--- a/Documentation/Research/Research.docx
+++ b/Documentation/Research/Research.docx
@@ -13,8 +13,6 @@
           <w:szCs w:val="24"/>
         </w:rPr>
       </w:pPr>
-      <w:bookmarkStart w:id="0" w:name="_GoBack"/>
-      <w:bookmarkEnd w:id="0"/>
       <w:r>
         <w:rPr>
           <w:rFonts w:ascii="Arial" w:hAnsi="Arial" w:cs="Arial"/>
@@ -137,11 +135,20 @@
           <w:sz w:val="24"/>
           <w:szCs w:val="24"/>
         </w:rPr>
+        <w:t xml:space="preserve">For </w:t>
+      </w:r>
+      <w:r>
+        <w:rPr>
+          <w:rFonts w:ascii="Arial" w:hAnsi="Arial" w:cs="Arial"/>
+          <w:sz w:val="24"/>
+          <w:szCs w:val="24"/>
+        </w:rPr>
         <w:t>Michael N. Johnstone</w:t>
       </w:r>
     </w:p>
     <w:p>
       <w:pPr>
+        <w:spacing w:line="480" w:lineRule="auto"/>
         <w:rPr>
           <w:rFonts w:ascii="Arial" w:hAnsi="Arial" w:cs="Arial"/>
           <w:sz w:val="24"/>
@@ -151,6 +158,7 @@
     </w:p>
     <w:p>
       <w:pPr>
+        <w:spacing w:line="480" w:lineRule="auto"/>
         <w:rPr>
           <w:rFonts w:ascii="Arial" w:hAnsi="Arial" w:cs="Arial"/>
           <w:sz w:val="24"/>
@@ -160,6 +168,7 @@
     </w:p>
     <w:p>
       <w:pPr>
+        <w:spacing w:line="480" w:lineRule="auto"/>
         <w:rPr>
           <w:rFonts w:ascii="Arial" w:hAnsi="Arial" w:cs="Arial"/>
           <w:sz w:val="24"/>
@@ -169,6 +178,7 @@
     </w:p>
     <w:p>
       <w:pPr>
+        <w:spacing w:line="480" w:lineRule="auto"/>
         <w:rPr>
           <w:rFonts w:ascii="Arial" w:hAnsi="Arial" w:cs="Arial"/>
           <w:sz w:val="24"/>
@@ -226,34 +236,7 @@
               <w:sz w:val="24"/>
               <w:szCs w:val="24"/>
             </w:rPr>
-            <w:t xml:space="preserve">Table </w:t>
-          </w:r>
-          <w:r>
-            <w:rPr>
-              <w:rFonts w:ascii="Arial" w:hAnsi="Arial" w:cs="Arial"/>
-              <w:b w:val="0"/>
-              <w:sz w:val="24"/>
-              <w:szCs w:val="24"/>
-            </w:rPr>
-            <w:t>o</w:t>
-          </w:r>
-          <w:r>
-            <w:rPr>
-              <w:rFonts w:ascii="Arial" w:hAnsi="Arial" w:cs="Arial"/>
-              <w:b w:val="0"/>
-              <w:sz w:val="24"/>
-              <w:szCs w:val="24"/>
-            </w:rPr>
-            <w:t xml:space="preserve">f </w:t>
-          </w:r>
-          <w:r>
-            <w:rPr>
-              <w:rFonts w:ascii="Arial" w:hAnsi="Arial" w:cs="Arial"/>
-              <w:b w:val="0"/>
-              <w:sz w:val="24"/>
-              <w:szCs w:val="24"/>
-            </w:rPr>
-            <w:t>Contents</w:t>
+            <w:t>Table of contents</w:t>
           </w:r>
         </w:p>
         <w:p>
@@ -265,12 +248,16 @@
             <w:spacing w:line="480" w:lineRule="auto"/>
             <w:jc w:val="both"/>
             <w:rPr>
+              <w:rFonts w:ascii="Arial" w:hAnsi="Arial" w:cs="Arial"/>
               <w:noProof/>
+              <w:sz w:val="24"/>
+              <w:szCs w:val="24"/>
               <w:lang w:val="en-AU" w:eastAsia="en-AU"/>
             </w:rPr>
           </w:pPr>
           <w:r>
             <w:rPr>
+              <w:rFonts w:ascii="Arial" w:hAnsi="Arial" w:cs="Arial"/>
               <w:sz w:val="24"/>
               <w:szCs w:val="24"/>
             </w:rPr>
@@ -278,6 +265,7 @@
           </w:r>
           <w:r>
             <w:rPr>
+              <w:rFonts w:ascii="Arial" w:hAnsi="Arial" w:cs="Arial"/>
               <w:sz w:val="24"/>
               <w:szCs w:val="24"/>
             </w:rPr>
@@ -285,65 +273,89 @@
           </w:r>
           <w:r>
             <w:rPr>
+              <w:rFonts w:ascii="Arial" w:hAnsi="Arial" w:cs="Arial"/>
               <w:sz w:val="24"/>
               <w:szCs w:val="24"/>
             </w:rPr>
             <w:fldChar w:fldCharType="separate"/>
           </w:r>
-          <w:hyperlink w:anchor="_Toc451011831" w:history="1">
+          <w:hyperlink w:anchor="_Toc451633842" w:history="1">
             <w:r>
               <w:rPr>
                 <w:rStyle w:val="Hyperlink"/>
                 <w:rFonts w:ascii="Arial" w:hAnsi="Arial" w:cs="Arial"/>
                 <w:noProof/>
+                <w:sz w:val="24"/>
+                <w:szCs w:val="24"/>
               </w:rPr>
               <w:t>Introduction</w:t>
             </w:r>
             <w:r>
               <w:rPr>
+                <w:rFonts w:ascii="Arial" w:hAnsi="Arial" w:cs="Arial"/>
                 <w:noProof/>
                 <w:webHidden/>
+                <w:sz w:val="24"/>
+                <w:szCs w:val="24"/>
               </w:rPr>
               <w:tab/>
             </w:r>
             <w:r>
               <w:rPr>
+                <w:rFonts w:ascii="Arial" w:hAnsi="Arial" w:cs="Arial"/>
                 <w:noProof/>
                 <w:webHidden/>
+                <w:sz w:val="24"/>
+                <w:szCs w:val="24"/>
               </w:rPr>
               <w:fldChar w:fldCharType="begin"/>
             </w:r>
             <w:r>
               <w:rPr>
+                <w:rFonts w:ascii="Arial" w:hAnsi="Arial" w:cs="Arial"/>
                 <w:noProof/>
                 <w:webHidden/>
-              </w:rPr>
-              <w:instrText xml:space="preserve"> PAGEREF _Toc451011831 \h </w:instrText>
-            </w:r>
-            <w:r>
-              <w:rPr>
+                <w:sz w:val="24"/>
+                <w:szCs w:val="24"/>
+              </w:rPr>
+              <w:instrText xml:space="preserve"> PAGEREF _Toc451633842 \h </w:instrText>
+            </w:r>
+            <w:r>
+              <w:rPr>
+                <w:rFonts w:ascii="Arial" w:hAnsi="Arial" w:cs="Arial"/>
                 <w:noProof/>
                 <w:webHidden/>
-              </w:rPr>
-            </w:r>
-            <w:r>
-              <w:rPr>
+                <w:sz w:val="24"/>
+                <w:szCs w:val="24"/>
+              </w:rPr>
+            </w:r>
+            <w:r>
+              <w:rPr>
+                <w:rFonts w:ascii="Arial" w:hAnsi="Arial" w:cs="Arial"/>
                 <w:noProof/>
                 <w:webHidden/>
+                <w:sz w:val="24"/>
+                <w:szCs w:val="24"/>
               </w:rPr>
               <w:fldChar w:fldCharType="separate"/>
             </w:r>
             <w:r>
               <w:rPr>
+                <w:rFonts w:ascii="Arial" w:hAnsi="Arial" w:cs="Arial"/>
                 <w:noProof/>
                 <w:webHidden/>
+                <w:sz w:val="24"/>
+                <w:szCs w:val="24"/>
               </w:rPr>
               <w:t>i</w:t>
             </w:r>
             <w:r>
               <w:rPr>
+                <w:rFonts w:ascii="Arial" w:hAnsi="Arial" w:cs="Arial"/>
                 <w:noProof/>
                 <w:webHidden/>
+                <w:sz w:val="24"/>
+                <w:szCs w:val="24"/>
               </w:rPr>
               <w:fldChar w:fldCharType="end"/>
             </w:r>
@@ -358,64 +370,90 @@
             <w:spacing w:line="480" w:lineRule="auto"/>
             <w:jc w:val="both"/>
             <w:rPr>
+              <w:rFonts w:ascii="Arial" w:hAnsi="Arial" w:cs="Arial"/>
               <w:noProof/>
+              <w:sz w:val="24"/>
+              <w:szCs w:val="24"/>
               <w:lang w:val="en-AU" w:eastAsia="en-AU"/>
             </w:rPr>
           </w:pPr>
-          <w:hyperlink w:anchor="_Toc451011832" w:history="1">
+          <w:hyperlink w:anchor="_Toc451633843" w:history="1">
             <w:r>
               <w:rPr>
                 <w:rStyle w:val="Hyperlink"/>
                 <w:rFonts w:ascii="Arial" w:hAnsi="Arial" w:cs="Arial"/>
                 <w:noProof/>
-              </w:rPr>
-              <w:t>Pruning Algorithm #1</w:t>
-            </w:r>
-            <w:r>
-              <w:rPr>
+                <w:sz w:val="24"/>
+                <w:szCs w:val="24"/>
+              </w:rPr>
+              <w:t>Decision tree’s</w:t>
+            </w:r>
+            <w:r>
+              <w:rPr>
+                <w:rFonts w:ascii="Arial" w:hAnsi="Arial" w:cs="Arial"/>
                 <w:noProof/>
                 <w:webHidden/>
+                <w:sz w:val="24"/>
+                <w:szCs w:val="24"/>
               </w:rPr>
               <w:tab/>
             </w:r>
             <w:r>
               <w:rPr>
+                <w:rFonts w:ascii="Arial" w:hAnsi="Arial" w:cs="Arial"/>
                 <w:noProof/>
                 <w:webHidden/>
+                <w:sz w:val="24"/>
+                <w:szCs w:val="24"/>
               </w:rPr>
               <w:fldChar w:fldCharType="begin"/>
             </w:r>
             <w:r>
               <w:rPr>
+                <w:rFonts w:ascii="Arial" w:hAnsi="Arial" w:cs="Arial"/>
                 <w:noProof/>
                 <w:webHidden/>
-              </w:rPr>
-              <w:instrText xml:space="preserve"> PAGEREF _Toc451011832 \h </w:instrText>
-            </w:r>
-            <w:r>
-              <w:rPr>
+                <w:sz w:val="24"/>
+                <w:szCs w:val="24"/>
+              </w:rPr>
+              <w:instrText xml:space="preserve"> PAGEREF _Toc451633843 \h </w:instrText>
+            </w:r>
+            <w:r>
+              <w:rPr>
+                <w:rFonts w:ascii="Arial" w:hAnsi="Arial" w:cs="Arial"/>
                 <w:noProof/>
                 <w:webHidden/>
-              </w:rPr>
-            </w:r>
-            <w:r>
-              <w:rPr>
+                <w:sz w:val="24"/>
+                <w:szCs w:val="24"/>
+              </w:rPr>
+            </w:r>
+            <w:r>
+              <w:rPr>
+                <w:rFonts w:ascii="Arial" w:hAnsi="Arial" w:cs="Arial"/>
                 <w:noProof/>
                 <w:webHidden/>
+                <w:sz w:val="24"/>
+                <w:szCs w:val="24"/>
               </w:rPr>
               <w:fldChar w:fldCharType="separate"/>
             </w:r>
             <w:r>
               <w:rPr>
+                <w:rFonts w:ascii="Arial" w:hAnsi="Arial" w:cs="Arial"/>
                 <w:noProof/>
                 <w:webHidden/>
+                <w:sz w:val="24"/>
+                <w:szCs w:val="24"/>
               </w:rPr>
               <w:t>ii</w:t>
             </w:r>
             <w:r>
               <w:rPr>
+                <w:rFonts w:ascii="Arial" w:hAnsi="Arial" w:cs="Arial"/>
                 <w:noProof/>
                 <w:webHidden/>
+                <w:sz w:val="24"/>
+                <w:szCs w:val="24"/>
               </w:rPr>
               <w:fldChar w:fldCharType="end"/>
             </w:r>
@@ -430,64 +468,188 @@
             <w:spacing w:line="480" w:lineRule="auto"/>
             <w:jc w:val="both"/>
             <w:rPr>
+              <w:rFonts w:ascii="Arial" w:hAnsi="Arial" w:cs="Arial"/>
               <w:noProof/>
+              <w:sz w:val="24"/>
+              <w:szCs w:val="24"/>
               <w:lang w:val="en-AU" w:eastAsia="en-AU"/>
             </w:rPr>
           </w:pPr>
-          <w:hyperlink w:anchor="_Toc451011833" w:history="1">
+          <w:hyperlink w:anchor="_Toc451633844" w:history="1">
             <w:r>
               <w:rPr>
                 <w:rStyle w:val="Hyperlink"/>
                 <w:rFonts w:ascii="Arial" w:hAnsi="Arial" w:cs="Arial"/>
                 <w:noProof/>
-              </w:rPr>
-              <w:t>Pruning Algorithm #2</w:t>
-            </w:r>
-            <w:r>
-              <w:rPr>
+                <w:sz w:val="24"/>
+                <w:szCs w:val="24"/>
+              </w:rPr>
+              <w:t>Brute force pruning algorithm</w:t>
+            </w:r>
+            <w:r>
+              <w:rPr>
+                <w:rFonts w:ascii="Arial" w:hAnsi="Arial" w:cs="Arial"/>
                 <w:noProof/>
                 <w:webHidden/>
+                <w:sz w:val="24"/>
+                <w:szCs w:val="24"/>
               </w:rPr>
               <w:tab/>
             </w:r>
             <w:r>
               <w:rPr>
+                <w:rFonts w:ascii="Arial" w:hAnsi="Arial" w:cs="Arial"/>
                 <w:noProof/>
                 <w:webHidden/>
+                <w:sz w:val="24"/>
+                <w:szCs w:val="24"/>
               </w:rPr>
               <w:fldChar w:fldCharType="begin"/>
             </w:r>
             <w:r>
               <w:rPr>
+                <w:rFonts w:ascii="Arial" w:hAnsi="Arial" w:cs="Arial"/>
                 <w:noProof/>
                 <w:webHidden/>
-              </w:rPr>
-              <w:instrText xml:space="preserve"> PAGEREF _Toc451011833 \h </w:instrText>
-            </w:r>
-            <w:r>
-              <w:rPr>
+                <w:sz w:val="24"/>
+                <w:szCs w:val="24"/>
+              </w:rPr>
+              <w:instrText xml:space="preserve"> PAGEREF _Toc451633844 \h </w:instrText>
+            </w:r>
+            <w:r>
+              <w:rPr>
+                <w:rFonts w:ascii="Arial" w:hAnsi="Arial" w:cs="Arial"/>
                 <w:noProof/>
                 <w:webHidden/>
-              </w:rPr>
-            </w:r>
-            <w:r>
-              <w:rPr>
+                <w:sz w:val="24"/>
+                <w:szCs w:val="24"/>
+              </w:rPr>
+            </w:r>
+            <w:r>
+              <w:rPr>
+                <w:rFonts w:ascii="Arial" w:hAnsi="Arial" w:cs="Arial"/>
                 <w:noProof/>
                 <w:webHidden/>
+                <w:sz w:val="24"/>
+                <w:szCs w:val="24"/>
               </w:rPr>
               <w:fldChar w:fldCharType="separate"/>
             </w:r>
             <w:r>
               <w:rPr>
+                <w:rFonts w:ascii="Arial" w:hAnsi="Arial" w:cs="Arial"/>
                 <w:noProof/>
                 <w:webHidden/>
-              </w:rPr>
-              <w:t>ii</w:t>
-            </w:r>
-            <w:r>
-              <w:rPr>
+                <w:sz w:val="24"/>
+                <w:szCs w:val="24"/>
+              </w:rPr>
+              <w:t>iii</w:t>
+            </w:r>
+            <w:r>
+              <w:rPr>
+                <w:rFonts w:ascii="Arial" w:hAnsi="Arial" w:cs="Arial"/>
                 <w:noProof/>
                 <w:webHidden/>
+                <w:sz w:val="24"/>
+                <w:szCs w:val="24"/>
+              </w:rPr>
+              <w:fldChar w:fldCharType="end"/>
+            </w:r>
+          </w:hyperlink>
+        </w:p>
+        <w:p>
+          <w:pPr>
+            <w:pStyle w:val="TOC2"/>
+            <w:tabs>
+              <w:tab w:val="right" w:leader="dot" w:pos="9016"/>
+            </w:tabs>
+            <w:spacing w:line="480" w:lineRule="auto"/>
+            <w:jc w:val="both"/>
+            <w:rPr>
+              <w:rFonts w:ascii="Arial" w:hAnsi="Arial" w:cs="Arial"/>
+              <w:noProof/>
+              <w:sz w:val="24"/>
+              <w:szCs w:val="24"/>
+              <w:lang w:val="en-AU" w:eastAsia="en-AU"/>
+            </w:rPr>
+          </w:pPr>
+          <w:hyperlink w:anchor="_Toc451633845" w:history="1">
+            <w:r>
+              <w:rPr>
+                <w:rStyle w:val="Hyperlink"/>
+                <w:rFonts w:ascii="Arial" w:hAnsi="Arial" w:cs="Arial"/>
+                <w:noProof/>
+                <w:sz w:val="24"/>
+                <w:szCs w:val="24"/>
+              </w:rPr>
+              <w:t>Author notes</w:t>
+            </w:r>
+            <w:r>
+              <w:rPr>
+                <w:rFonts w:ascii="Arial" w:hAnsi="Arial" w:cs="Arial"/>
+                <w:noProof/>
+                <w:webHidden/>
+                <w:sz w:val="24"/>
+                <w:szCs w:val="24"/>
+              </w:rPr>
+              <w:tab/>
+            </w:r>
+            <w:r>
+              <w:rPr>
+                <w:rFonts w:ascii="Arial" w:hAnsi="Arial" w:cs="Arial"/>
+                <w:noProof/>
+                <w:webHidden/>
+                <w:sz w:val="24"/>
+                <w:szCs w:val="24"/>
+              </w:rPr>
+              <w:fldChar w:fldCharType="begin"/>
+            </w:r>
+            <w:r>
+              <w:rPr>
+                <w:rFonts w:ascii="Arial" w:hAnsi="Arial" w:cs="Arial"/>
+                <w:noProof/>
+                <w:webHidden/>
+                <w:sz w:val="24"/>
+                <w:szCs w:val="24"/>
+              </w:rPr>
+              <w:instrText xml:space="preserve"> PAGEREF _Toc451633845 \h </w:instrText>
+            </w:r>
+            <w:r>
+              <w:rPr>
+                <w:rFonts w:ascii="Arial" w:hAnsi="Arial" w:cs="Arial"/>
+                <w:noProof/>
+                <w:webHidden/>
+                <w:sz w:val="24"/>
+                <w:szCs w:val="24"/>
+              </w:rPr>
+            </w:r>
+            <w:r>
+              <w:rPr>
+                <w:rFonts w:ascii="Arial" w:hAnsi="Arial" w:cs="Arial"/>
+                <w:noProof/>
+                <w:webHidden/>
+                <w:sz w:val="24"/>
+                <w:szCs w:val="24"/>
+              </w:rPr>
+              <w:fldChar w:fldCharType="separate"/>
+            </w:r>
+            <w:r>
+              <w:rPr>
+                <w:rFonts w:ascii="Arial" w:hAnsi="Arial" w:cs="Arial"/>
+                <w:noProof/>
+                <w:webHidden/>
+                <w:sz w:val="24"/>
+                <w:szCs w:val="24"/>
+              </w:rPr>
+              <w:t>iii</w:t>
+            </w:r>
+            <w:r>
+              <w:rPr>
+                <w:rFonts w:ascii="Arial" w:hAnsi="Arial" w:cs="Arial"/>
+                <w:noProof/>
+                <w:webHidden/>
+                <w:sz w:val="24"/>
+                <w:szCs w:val="24"/>
               </w:rPr>
               <w:fldChar w:fldCharType="end"/>
             </w:r>
@@ -502,64 +664,188 @@
             <w:spacing w:line="480" w:lineRule="auto"/>
             <w:jc w:val="both"/>
             <w:rPr>
+              <w:rFonts w:ascii="Arial" w:hAnsi="Arial" w:cs="Arial"/>
               <w:noProof/>
+              <w:sz w:val="24"/>
+              <w:szCs w:val="24"/>
               <w:lang w:val="en-AU" w:eastAsia="en-AU"/>
             </w:rPr>
           </w:pPr>
-          <w:hyperlink w:anchor="_Toc451011834" w:history="1">
+          <w:hyperlink w:anchor="_Toc451633846" w:history="1">
             <w:r>
               <w:rPr>
                 <w:rStyle w:val="Hyperlink"/>
                 <w:rFonts w:ascii="Arial" w:hAnsi="Arial" w:cs="Arial"/>
                 <w:noProof/>
-              </w:rPr>
-              <w:t>Program Requirements</w:t>
-            </w:r>
-            <w:r>
-              <w:rPr>
+                <w:sz w:val="24"/>
+                <w:szCs w:val="24"/>
+              </w:rPr>
+              <w:t>Minimax decision theory concept with alpha-beta pruning</w:t>
+            </w:r>
+            <w:r>
+              <w:rPr>
+                <w:rFonts w:ascii="Arial" w:hAnsi="Arial" w:cs="Arial"/>
                 <w:noProof/>
                 <w:webHidden/>
+                <w:sz w:val="24"/>
+                <w:szCs w:val="24"/>
               </w:rPr>
               <w:tab/>
             </w:r>
             <w:r>
               <w:rPr>
+                <w:rFonts w:ascii="Arial" w:hAnsi="Arial" w:cs="Arial"/>
                 <w:noProof/>
                 <w:webHidden/>
+                <w:sz w:val="24"/>
+                <w:szCs w:val="24"/>
               </w:rPr>
               <w:fldChar w:fldCharType="begin"/>
             </w:r>
             <w:r>
               <w:rPr>
+                <w:rFonts w:ascii="Arial" w:hAnsi="Arial" w:cs="Arial"/>
                 <w:noProof/>
                 <w:webHidden/>
-              </w:rPr>
-              <w:instrText xml:space="preserve"> PAGEREF _Toc451011834 \h </w:instrText>
-            </w:r>
-            <w:r>
-              <w:rPr>
+                <w:sz w:val="24"/>
+                <w:szCs w:val="24"/>
+              </w:rPr>
+              <w:instrText xml:space="preserve"> PAGEREF _Toc451633846 \h </w:instrText>
+            </w:r>
+            <w:r>
+              <w:rPr>
+                <w:rFonts w:ascii="Arial" w:hAnsi="Arial" w:cs="Arial"/>
                 <w:noProof/>
                 <w:webHidden/>
-              </w:rPr>
-            </w:r>
-            <w:r>
-              <w:rPr>
+                <w:sz w:val="24"/>
+                <w:szCs w:val="24"/>
+              </w:rPr>
+            </w:r>
+            <w:r>
+              <w:rPr>
+                <w:rFonts w:ascii="Arial" w:hAnsi="Arial" w:cs="Arial"/>
                 <w:noProof/>
                 <w:webHidden/>
+                <w:sz w:val="24"/>
+                <w:szCs w:val="24"/>
               </w:rPr>
               <w:fldChar w:fldCharType="separate"/>
             </w:r>
             <w:r>
               <w:rPr>
+                <w:rFonts w:ascii="Arial" w:hAnsi="Arial" w:cs="Arial"/>
                 <w:noProof/>
                 <w:webHidden/>
-              </w:rPr>
-              <w:t>ii</w:t>
-            </w:r>
-            <w:r>
-              <w:rPr>
+                <w:sz w:val="24"/>
+                <w:szCs w:val="24"/>
+              </w:rPr>
+              <w:t>iv</w:t>
+            </w:r>
+            <w:r>
+              <w:rPr>
+                <w:rFonts w:ascii="Arial" w:hAnsi="Arial" w:cs="Arial"/>
                 <w:noProof/>
                 <w:webHidden/>
+                <w:sz w:val="24"/>
+                <w:szCs w:val="24"/>
+              </w:rPr>
+              <w:fldChar w:fldCharType="end"/>
+            </w:r>
+          </w:hyperlink>
+        </w:p>
+        <w:p>
+          <w:pPr>
+            <w:pStyle w:val="TOC2"/>
+            <w:tabs>
+              <w:tab w:val="right" w:leader="dot" w:pos="9016"/>
+            </w:tabs>
+            <w:spacing w:line="480" w:lineRule="auto"/>
+            <w:jc w:val="both"/>
+            <w:rPr>
+              <w:rFonts w:ascii="Arial" w:hAnsi="Arial" w:cs="Arial"/>
+              <w:noProof/>
+              <w:sz w:val="24"/>
+              <w:szCs w:val="24"/>
+              <w:lang w:val="en-AU" w:eastAsia="en-AU"/>
+            </w:rPr>
+          </w:pPr>
+          <w:hyperlink w:anchor="_Toc451633847" w:history="1">
+            <w:r>
+              <w:rPr>
+                <w:rStyle w:val="Hyperlink"/>
+                <w:rFonts w:ascii="Arial" w:hAnsi="Arial" w:cs="Arial"/>
+                <w:noProof/>
+                <w:sz w:val="24"/>
+                <w:szCs w:val="24"/>
+              </w:rPr>
+              <w:t>Author notes</w:t>
+            </w:r>
+            <w:r>
+              <w:rPr>
+                <w:rFonts w:ascii="Arial" w:hAnsi="Arial" w:cs="Arial"/>
+                <w:noProof/>
+                <w:webHidden/>
+                <w:sz w:val="24"/>
+                <w:szCs w:val="24"/>
+              </w:rPr>
+              <w:tab/>
+            </w:r>
+            <w:r>
+              <w:rPr>
+                <w:rFonts w:ascii="Arial" w:hAnsi="Arial" w:cs="Arial"/>
+                <w:noProof/>
+                <w:webHidden/>
+                <w:sz w:val="24"/>
+                <w:szCs w:val="24"/>
+              </w:rPr>
+              <w:fldChar w:fldCharType="begin"/>
+            </w:r>
+            <w:r>
+              <w:rPr>
+                <w:rFonts w:ascii="Arial" w:hAnsi="Arial" w:cs="Arial"/>
+                <w:noProof/>
+                <w:webHidden/>
+                <w:sz w:val="24"/>
+                <w:szCs w:val="24"/>
+              </w:rPr>
+              <w:instrText xml:space="preserve"> PAGEREF _Toc451633847 \h </w:instrText>
+            </w:r>
+            <w:r>
+              <w:rPr>
+                <w:rFonts w:ascii="Arial" w:hAnsi="Arial" w:cs="Arial"/>
+                <w:noProof/>
+                <w:webHidden/>
+                <w:sz w:val="24"/>
+                <w:szCs w:val="24"/>
+              </w:rPr>
+            </w:r>
+            <w:r>
+              <w:rPr>
+                <w:rFonts w:ascii="Arial" w:hAnsi="Arial" w:cs="Arial"/>
+                <w:noProof/>
+                <w:webHidden/>
+                <w:sz w:val="24"/>
+                <w:szCs w:val="24"/>
+              </w:rPr>
+              <w:fldChar w:fldCharType="separate"/>
+            </w:r>
+            <w:r>
+              <w:rPr>
+                <w:rFonts w:ascii="Arial" w:hAnsi="Arial" w:cs="Arial"/>
+                <w:noProof/>
+                <w:webHidden/>
+                <w:sz w:val="24"/>
+                <w:szCs w:val="24"/>
+              </w:rPr>
+              <w:t>vi</w:t>
+            </w:r>
+            <w:r>
+              <w:rPr>
+                <w:rFonts w:ascii="Arial" w:hAnsi="Arial" w:cs="Arial"/>
+                <w:noProof/>
+                <w:webHidden/>
+                <w:sz w:val="24"/>
+                <w:szCs w:val="24"/>
               </w:rPr>
               <w:fldChar w:fldCharType="end"/>
             </w:r>
@@ -574,64 +860,90 @@
             <w:spacing w:line="480" w:lineRule="auto"/>
             <w:jc w:val="both"/>
             <w:rPr>
+              <w:rFonts w:ascii="Arial" w:hAnsi="Arial" w:cs="Arial"/>
               <w:noProof/>
+              <w:sz w:val="24"/>
+              <w:szCs w:val="24"/>
               <w:lang w:val="en-AU" w:eastAsia="en-AU"/>
             </w:rPr>
           </w:pPr>
-          <w:hyperlink w:anchor="_Toc451011835" w:history="1">
+          <w:hyperlink w:anchor="_Toc451633848" w:history="1">
             <w:r>
               <w:rPr>
                 <w:rStyle w:val="Hyperlink"/>
                 <w:rFonts w:ascii="Arial" w:hAnsi="Arial" w:cs="Arial"/>
                 <w:noProof/>
-              </w:rPr>
-              <w:t>Class Diagram</w:t>
-            </w:r>
-            <w:r>
-              <w:rPr>
+                <w:sz w:val="24"/>
+                <w:szCs w:val="24"/>
+              </w:rPr>
+              <w:t>Calculating misuse case weighting</w:t>
+            </w:r>
+            <w:r>
+              <w:rPr>
+                <w:rFonts w:ascii="Arial" w:hAnsi="Arial" w:cs="Arial"/>
                 <w:noProof/>
                 <w:webHidden/>
+                <w:sz w:val="24"/>
+                <w:szCs w:val="24"/>
               </w:rPr>
               <w:tab/>
             </w:r>
             <w:r>
               <w:rPr>
+                <w:rFonts w:ascii="Arial" w:hAnsi="Arial" w:cs="Arial"/>
                 <w:noProof/>
                 <w:webHidden/>
+                <w:sz w:val="24"/>
+                <w:szCs w:val="24"/>
               </w:rPr>
               <w:fldChar w:fldCharType="begin"/>
             </w:r>
             <w:r>
               <w:rPr>
+                <w:rFonts w:ascii="Arial" w:hAnsi="Arial" w:cs="Arial"/>
                 <w:noProof/>
                 <w:webHidden/>
-              </w:rPr>
-              <w:instrText xml:space="preserve"> PAGEREF _Toc451011835 \h </w:instrText>
-            </w:r>
-            <w:r>
-              <w:rPr>
+                <w:sz w:val="24"/>
+                <w:szCs w:val="24"/>
+              </w:rPr>
+              <w:instrText xml:space="preserve"> PAGEREF _Toc451633848 \h </w:instrText>
+            </w:r>
+            <w:r>
+              <w:rPr>
+                <w:rFonts w:ascii="Arial" w:hAnsi="Arial" w:cs="Arial"/>
                 <w:noProof/>
                 <w:webHidden/>
-              </w:rPr>
-            </w:r>
-            <w:r>
-              <w:rPr>
+                <w:sz w:val="24"/>
+                <w:szCs w:val="24"/>
+              </w:rPr>
+            </w:r>
+            <w:r>
+              <w:rPr>
+                <w:rFonts w:ascii="Arial" w:hAnsi="Arial" w:cs="Arial"/>
                 <w:noProof/>
                 <w:webHidden/>
+                <w:sz w:val="24"/>
+                <w:szCs w:val="24"/>
               </w:rPr>
               <w:fldChar w:fldCharType="separate"/>
             </w:r>
             <w:r>
               <w:rPr>
+                <w:rFonts w:ascii="Arial" w:hAnsi="Arial" w:cs="Arial"/>
                 <w:noProof/>
                 <w:webHidden/>
-              </w:rPr>
-              <w:t>iii</w:t>
-            </w:r>
-            <w:r>
-              <w:rPr>
+                <w:sz w:val="24"/>
+                <w:szCs w:val="24"/>
+              </w:rPr>
+              <w:t>vi</w:t>
+            </w:r>
+            <w:r>
+              <w:rPr>
+                <w:rFonts w:ascii="Arial" w:hAnsi="Arial" w:cs="Arial"/>
                 <w:noProof/>
                 <w:webHidden/>
+                <w:sz w:val="24"/>
+                <w:szCs w:val="24"/>
               </w:rPr>
               <w:fldChar w:fldCharType="end"/>
             </w:r>
@@ -646,64 +958,384 @@
             <w:spacing w:line="480" w:lineRule="auto"/>
             <w:jc w:val="both"/>
             <w:rPr>
+              <w:rFonts w:ascii="Arial" w:hAnsi="Arial" w:cs="Arial"/>
               <w:noProof/>
+              <w:sz w:val="24"/>
+              <w:szCs w:val="24"/>
               <w:lang w:val="en-AU" w:eastAsia="en-AU"/>
             </w:rPr>
           </w:pPr>
-          <w:hyperlink w:anchor="_Toc451011836" w:history="1">
+          <w:hyperlink w:anchor="_Toc451633849" w:history="1">
             <w:r>
               <w:rPr>
                 <w:rStyle w:val="Hyperlink"/>
                 <w:rFonts w:ascii="Arial" w:hAnsi="Arial" w:cs="Arial"/>
                 <w:noProof/>
-              </w:rPr>
-              <w:t>References</w:t>
-            </w:r>
-            <w:r>
-              <w:rPr>
+                <w:sz w:val="24"/>
+                <w:szCs w:val="24"/>
+              </w:rPr>
+              <w:t>Conclusion</w:t>
+            </w:r>
+            <w:r>
+              <w:rPr>
+                <w:rFonts w:ascii="Arial" w:hAnsi="Arial" w:cs="Arial"/>
                 <w:noProof/>
                 <w:webHidden/>
+                <w:sz w:val="24"/>
+                <w:szCs w:val="24"/>
               </w:rPr>
               <w:tab/>
             </w:r>
             <w:r>
               <w:rPr>
+                <w:rFonts w:ascii="Arial" w:hAnsi="Arial" w:cs="Arial"/>
                 <w:noProof/>
                 <w:webHidden/>
+                <w:sz w:val="24"/>
+                <w:szCs w:val="24"/>
               </w:rPr>
               <w:fldChar w:fldCharType="begin"/>
             </w:r>
             <w:r>
               <w:rPr>
+                <w:rFonts w:ascii="Arial" w:hAnsi="Arial" w:cs="Arial"/>
                 <w:noProof/>
                 <w:webHidden/>
-              </w:rPr>
-              <w:instrText xml:space="preserve"> PAGEREF _Toc451011836 \h </w:instrText>
-            </w:r>
-            <w:r>
-              <w:rPr>
+                <w:sz w:val="24"/>
+                <w:szCs w:val="24"/>
+              </w:rPr>
+              <w:instrText xml:space="preserve"> PAGEREF _Toc451633849 \h </w:instrText>
+            </w:r>
+            <w:r>
+              <w:rPr>
+                <w:rFonts w:ascii="Arial" w:hAnsi="Arial" w:cs="Arial"/>
                 <w:noProof/>
                 <w:webHidden/>
-              </w:rPr>
-            </w:r>
-            <w:r>
-              <w:rPr>
+                <w:sz w:val="24"/>
+                <w:szCs w:val="24"/>
+              </w:rPr>
+            </w:r>
+            <w:r>
+              <w:rPr>
+                <w:rFonts w:ascii="Arial" w:hAnsi="Arial" w:cs="Arial"/>
                 <w:noProof/>
                 <w:webHidden/>
+                <w:sz w:val="24"/>
+                <w:szCs w:val="24"/>
               </w:rPr>
               <w:fldChar w:fldCharType="separate"/>
             </w:r>
             <w:r>
               <w:rPr>
+                <w:rFonts w:ascii="Arial" w:hAnsi="Arial" w:cs="Arial"/>
                 <w:noProof/>
                 <w:webHidden/>
-              </w:rPr>
-              <w:t>iii</w:t>
-            </w:r>
-            <w:r>
-              <w:rPr>
+                <w:sz w:val="24"/>
+                <w:szCs w:val="24"/>
+              </w:rPr>
+              <w:t>vii</w:t>
+            </w:r>
+            <w:r>
+              <w:rPr>
+                <w:rFonts w:ascii="Arial" w:hAnsi="Arial" w:cs="Arial"/>
                 <w:noProof/>
                 <w:webHidden/>
+                <w:sz w:val="24"/>
+                <w:szCs w:val="24"/>
+              </w:rPr>
+              <w:fldChar w:fldCharType="end"/>
+            </w:r>
+          </w:hyperlink>
+        </w:p>
+        <w:p>
+          <w:pPr>
+            <w:pStyle w:val="TOC1"/>
+            <w:tabs>
+              <w:tab w:val="right" w:leader="dot" w:pos="9016"/>
+            </w:tabs>
+            <w:spacing w:line="480" w:lineRule="auto"/>
+            <w:jc w:val="both"/>
+            <w:rPr>
+              <w:rFonts w:ascii="Arial" w:hAnsi="Arial" w:cs="Arial"/>
+              <w:noProof/>
+              <w:sz w:val="24"/>
+              <w:szCs w:val="24"/>
+              <w:lang w:val="en-AU" w:eastAsia="en-AU"/>
+            </w:rPr>
+          </w:pPr>
+          <w:hyperlink w:anchor="_Toc451633850" w:history="1">
+            <w:r>
+              <w:rPr>
+                <w:rStyle w:val="Hyperlink"/>
+                <w:rFonts w:ascii="Arial" w:hAnsi="Arial" w:cs="Arial"/>
+                <w:noProof/>
+                <w:sz w:val="24"/>
+                <w:szCs w:val="24"/>
+              </w:rPr>
+              <w:t>Program requirements</w:t>
+            </w:r>
+            <w:r>
+              <w:rPr>
+                <w:rFonts w:ascii="Arial" w:hAnsi="Arial" w:cs="Arial"/>
+                <w:noProof/>
+                <w:webHidden/>
+                <w:sz w:val="24"/>
+                <w:szCs w:val="24"/>
+              </w:rPr>
+              <w:tab/>
+            </w:r>
+            <w:r>
+              <w:rPr>
+                <w:rFonts w:ascii="Arial" w:hAnsi="Arial" w:cs="Arial"/>
+                <w:noProof/>
+                <w:webHidden/>
+                <w:sz w:val="24"/>
+                <w:szCs w:val="24"/>
+              </w:rPr>
+              <w:fldChar w:fldCharType="begin"/>
+            </w:r>
+            <w:r>
+              <w:rPr>
+                <w:rFonts w:ascii="Arial" w:hAnsi="Arial" w:cs="Arial"/>
+                <w:noProof/>
+                <w:webHidden/>
+                <w:sz w:val="24"/>
+                <w:szCs w:val="24"/>
+              </w:rPr>
+              <w:instrText xml:space="preserve"> PAGEREF _Toc451633850 \h </w:instrText>
+            </w:r>
+            <w:r>
+              <w:rPr>
+                <w:rFonts w:ascii="Arial" w:hAnsi="Arial" w:cs="Arial"/>
+                <w:noProof/>
+                <w:webHidden/>
+                <w:sz w:val="24"/>
+                <w:szCs w:val="24"/>
+              </w:rPr>
+            </w:r>
+            <w:r>
+              <w:rPr>
+                <w:rFonts w:ascii="Arial" w:hAnsi="Arial" w:cs="Arial"/>
+                <w:noProof/>
+                <w:webHidden/>
+                <w:sz w:val="24"/>
+                <w:szCs w:val="24"/>
+              </w:rPr>
+              <w:fldChar w:fldCharType="separate"/>
+            </w:r>
+            <w:r>
+              <w:rPr>
+                <w:rFonts w:ascii="Arial" w:hAnsi="Arial" w:cs="Arial"/>
+                <w:noProof/>
+                <w:webHidden/>
+                <w:sz w:val="24"/>
+                <w:szCs w:val="24"/>
+              </w:rPr>
+              <w:t>ix</w:t>
+            </w:r>
+            <w:r>
+              <w:rPr>
+                <w:rFonts w:ascii="Arial" w:hAnsi="Arial" w:cs="Arial"/>
+                <w:noProof/>
+                <w:webHidden/>
+                <w:sz w:val="24"/>
+                <w:szCs w:val="24"/>
+              </w:rPr>
+              <w:fldChar w:fldCharType="end"/>
+            </w:r>
+          </w:hyperlink>
+        </w:p>
+        <w:p>
+          <w:pPr>
+            <w:pStyle w:val="TOC1"/>
+            <w:tabs>
+              <w:tab w:val="right" w:leader="dot" w:pos="9016"/>
+            </w:tabs>
+            <w:spacing w:line="480" w:lineRule="auto"/>
+            <w:jc w:val="both"/>
+            <w:rPr>
+              <w:rFonts w:ascii="Arial" w:hAnsi="Arial" w:cs="Arial"/>
+              <w:noProof/>
+              <w:sz w:val="24"/>
+              <w:szCs w:val="24"/>
+              <w:lang w:val="en-AU" w:eastAsia="en-AU"/>
+            </w:rPr>
+          </w:pPr>
+          <w:hyperlink w:anchor="_Toc451633851" w:history="1">
+            <w:r>
+              <w:rPr>
+                <w:rStyle w:val="Hyperlink"/>
+                <w:rFonts w:ascii="Arial" w:hAnsi="Arial" w:cs="Arial"/>
+                <w:noProof/>
+                <w:sz w:val="24"/>
+                <w:szCs w:val="24"/>
+              </w:rPr>
+              <w:t>Class diagram</w:t>
+            </w:r>
+            <w:r>
+              <w:rPr>
+                <w:rFonts w:ascii="Arial" w:hAnsi="Arial" w:cs="Arial"/>
+                <w:noProof/>
+                <w:webHidden/>
+                <w:sz w:val="24"/>
+                <w:szCs w:val="24"/>
+              </w:rPr>
+              <w:tab/>
+            </w:r>
+            <w:r>
+              <w:rPr>
+                <w:rFonts w:ascii="Arial" w:hAnsi="Arial" w:cs="Arial"/>
+                <w:noProof/>
+                <w:webHidden/>
+                <w:sz w:val="24"/>
+                <w:szCs w:val="24"/>
+              </w:rPr>
+              <w:fldChar w:fldCharType="begin"/>
+            </w:r>
+            <w:r>
+              <w:rPr>
+                <w:rFonts w:ascii="Arial" w:hAnsi="Arial" w:cs="Arial"/>
+                <w:noProof/>
+                <w:webHidden/>
+                <w:sz w:val="24"/>
+                <w:szCs w:val="24"/>
+              </w:rPr>
+              <w:instrText xml:space="preserve"> PAGEREF _Toc451633851 \h </w:instrText>
+            </w:r>
+            <w:r>
+              <w:rPr>
+                <w:rFonts w:ascii="Arial" w:hAnsi="Arial" w:cs="Arial"/>
+                <w:noProof/>
+                <w:webHidden/>
+                <w:sz w:val="24"/>
+                <w:szCs w:val="24"/>
+              </w:rPr>
+            </w:r>
+            <w:r>
+              <w:rPr>
+                <w:rFonts w:ascii="Arial" w:hAnsi="Arial" w:cs="Arial"/>
+                <w:noProof/>
+                <w:webHidden/>
+                <w:sz w:val="24"/>
+                <w:szCs w:val="24"/>
+              </w:rPr>
+              <w:fldChar w:fldCharType="separate"/>
+            </w:r>
+            <w:r>
+              <w:rPr>
+                <w:rFonts w:ascii="Arial" w:hAnsi="Arial" w:cs="Arial"/>
+                <w:noProof/>
+                <w:webHidden/>
+                <w:sz w:val="24"/>
+                <w:szCs w:val="24"/>
+              </w:rPr>
+              <w:t>x</w:t>
+            </w:r>
+            <w:r>
+              <w:rPr>
+                <w:rFonts w:ascii="Arial" w:hAnsi="Arial" w:cs="Arial"/>
+                <w:noProof/>
+                <w:webHidden/>
+                <w:sz w:val="24"/>
+                <w:szCs w:val="24"/>
+              </w:rPr>
+              <w:fldChar w:fldCharType="end"/>
+            </w:r>
+          </w:hyperlink>
+        </w:p>
+        <w:p>
+          <w:pPr>
+            <w:pStyle w:val="TOC1"/>
+            <w:tabs>
+              <w:tab w:val="right" w:leader="dot" w:pos="9016"/>
+            </w:tabs>
+            <w:spacing w:line="480" w:lineRule="auto"/>
+            <w:jc w:val="both"/>
+            <w:rPr>
+              <w:rFonts w:ascii="Arial" w:hAnsi="Arial" w:cs="Arial"/>
+              <w:noProof/>
+              <w:sz w:val="24"/>
+              <w:szCs w:val="24"/>
+              <w:lang w:val="en-AU" w:eastAsia="en-AU"/>
+            </w:rPr>
+          </w:pPr>
+          <w:hyperlink w:anchor="_Toc451633852" w:history="1">
+            <w:r>
+              <w:rPr>
+                <w:rStyle w:val="Hyperlink"/>
+                <w:rFonts w:ascii="Arial" w:hAnsi="Arial" w:cs="Arial"/>
+                <w:noProof/>
+                <w:sz w:val="24"/>
+                <w:szCs w:val="24"/>
+              </w:rPr>
+              <w:t>References</w:t>
+            </w:r>
+            <w:r>
+              <w:rPr>
+                <w:rFonts w:ascii="Arial" w:hAnsi="Arial" w:cs="Arial"/>
+                <w:noProof/>
+                <w:webHidden/>
+                <w:sz w:val="24"/>
+                <w:szCs w:val="24"/>
+              </w:rPr>
+              <w:tab/>
+            </w:r>
+            <w:r>
+              <w:rPr>
+                <w:rFonts w:ascii="Arial" w:hAnsi="Arial" w:cs="Arial"/>
+                <w:noProof/>
+                <w:webHidden/>
+                <w:sz w:val="24"/>
+                <w:szCs w:val="24"/>
+              </w:rPr>
+              <w:fldChar w:fldCharType="begin"/>
+            </w:r>
+            <w:r>
+              <w:rPr>
+                <w:rFonts w:ascii="Arial" w:hAnsi="Arial" w:cs="Arial"/>
+                <w:noProof/>
+                <w:webHidden/>
+                <w:sz w:val="24"/>
+                <w:szCs w:val="24"/>
+              </w:rPr>
+              <w:instrText xml:space="preserve"> PAGEREF _Toc451633852 \h </w:instrText>
+            </w:r>
+            <w:r>
+              <w:rPr>
+                <w:rFonts w:ascii="Arial" w:hAnsi="Arial" w:cs="Arial"/>
+                <w:noProof/>
+                <w:webHidden/>
+                <w:sz w:val="24"/>
+                <w:szCs w:val="24"/>
+              </w:rPr>
+            </w:r>
+            <w:r>
+              <w:rPr>
+                <w:rFonts w:ascii="Arial" w:hAnsi="Arial" w:cs="Arial"/>
+                <w:noProof/>
+                <w:webHidden/>
+                <w:sz w:val="24"/>
+                <w:szCs w:val="24"/>
+              </w:rPr>
+              <w:fldChar w:fldCharType="separate"/>
+            </w:r>
+            <w:r>
+              <w:rPr>
+                <w:rFonts w:ascii="Arial" w:hAnsi="Arial" w:cs="Arial"/>
+                <w:noProof/>
+                <w:webHidden/>
+                <w:sz w:val="24"/>
+                <w:szCs w:val="24"/>
+              </w:rPr>
+              <w:t>xi</w:t>
+            </w:r>
+            <w:r>
+              <w:rPr>
+                <w:rFonts w:ascii="Arial" w:hAnsi="Arial" w:cs="Arial"/>
+                <w:noProof/>
+                <w:webHidden/>
+                <w:sz w:val="24"/>
+                <w:szCs w:val="24"/>
               </w:rPr>
               <w:fldChar w:fldCharType="end"/>
             </w:r>
@@ -720,6 +1352,7 @@
           </w:pPr>
           <w:r>
             <w:rPr>
+              <w:rFonts w:ascii="Arial" w:hAnsi="Arial" w:cs="Arial"/>
               <w:b/>
               <w:bCs/>
               <w:noProof/>
@@ -733,15 +1366,19 @@
     </w:sdt>
     <w:p>
       <w:pPr>
-        <w:rPr>
-          <w:rFonts w:ascii="Arial" w:hAnsi="Arial" w:cs="Arial"/>
-          <w:sz w:val="24"/>
-          <w:szCs w:val="24"/>
-        </w:rPr>
-      </w:pPr>
+        <w:spacing w:line="480" w:lineRule="auto"/>
+        <w:rPr>
+          <w:rFonts w:ascii="Arial" w:hAnsi="Arial" w:cs="Arial"/>
+          <w:sz w:val="24"/>
+          <w:szCs w:val="24"/>
+        </w:rPr>
+      </w:pPr>
+      <w:bookmarkStart w:id="0" w:name="_GoBack"/>
+      <w:bookmarkEnd w:id="0"/>
     </w:p>
     <w:p>
       <w:pPr>
+        <w:spacing w:line="480" w:lineRule="auto"/>
         <w:rPr>
           <w:rFonts w:ascii="Arial" w:hAnsi="Arial" w:cs="Arial"/>
           <w:sz w:val="24"/>
@@ -766,6 +1403,7 @@
     <w:p>
       <w:pPr>
         <w:pStyle w:val="Heading1"/>
+        <w:spacing w:line="480" w:lineRule="auto"/>
         <w:rPr>
           <w:rFonts w:ascii="Arial" w:hAnsi="Arial" w:cs="Arial"/>
           <w:b w:val="0"/>
@@ -773,7 +1411,7 @@
           <w:szCs w:val="24"/>
         </w:rPr>
       </w:pPr>
-      <w:bookmarkStart w:id="1" w:name="_Toc451011831"/>
+      <w:bookmarkStart w:id="1" w:name="_Toc451633842"/>
       <w:r>
         <w:rPr>
           <w:rFonts w:ascii="Arial" w:hAnsi="Arial" w:cs="Arial"/>
@@ -826,7 +1464,23 @@
           <w:sz w:val="24"/>
           <w:szCs w:val="24"/>
         </w:rPr>
-        <w:t xml:space="preserve">. Before development begins documentation is required that clearly portrays what the system is meant to do and </w:t>
+        <w:t xml:space="preserve">. Before development begins documentation is required that clearly </w:t>
+      </w:r>
+      <w:r>
+        <w:rPr>
+          <w:rFonts w:ascii="Arial" w:hAnsi="Arial" w:cs="Arial"/>
+          <w:sz w:val="24"/>
+          <w:szCs w:val="24"/>
+        </w:rPr>
+        <w:t>represents</w:t>
+      </w:r>
+      <w:r>
+        <w:rPr>
+          <w:rFonts w:ascii="Arial" w:hAnsi="Arial" w:cs="Arial"/>
+          <w:sz w:val="24"/>
+          <w:szCs w:val="24"/>
+        </w:rPr>
+        <w:t xml:space="preserve"> what the system is meant to do and </w:t>
       </w:r>
       <w:r>
         <w:rPr>
@@ -1453,7 +2107,23 @@
           <w:sz w:val="24"/>
           <w:szCs w:val="24"/>
         </w:rPr>
-        <w:t>There exist many methodologies for creating misuses and identifying threats for a given actor and category of vulnerability. The ‘STRIDE’ methodology</w:t>
+        <w:t xml:space="preserve">There exist many methodologies for creating misuses and identifying threats for a given actor and </w:t>
+      </w:r>
+      <w:r>
+        <w:rPr>
+          <w:rFonts w:ascii="Arial" w:hAnsi="Arial" w:cs="Arial"/>
+          <w:sz w:val="24"/>
+          <w:szCs w:val="24"/>
+        </w:rPr>
+        <w:t>category of vulnerability. The “STRIDE”</w:t>
+      </w:r>
+      <w:r>
+        <w:rPr>
+          <w:rFonts w:ascii="Arial" w:hAnsi="Arial" w:cs="Arial"/>
+          <w:sz w:val="24"/>
+          <w:szCs w:val="24"/>
+        </w:rPr>
+        <w:t xml:space="preserve"> methodology</w:t>
       </w:r>
       <w:r>
         <w:rPr>
@@ -1683,148 +2353,109 @@
           <w:sz w:val="24"/>
           <w:szCs w:val="24"/>
         </w:rPr>
-        <w:t>///WHAT’S THE TASK///</w:t>
+        <w:t>Accepting a use case diagram in XML format we propose a system that will generate a list of candidate misuse cases and then apply a pruning algorithm to produce a reduced list of valid misuse</w:t>
+      </w:r>
+      <w:r>
+        <w:rPr>
+          <w:rFonts w:ascii="Arial" w:hAnsi="Arial" w:cs="Arial"/>
+          <w:sz w:val="24"/>
+          <w:szCs w:val="24"/>
+        </w:rPr>
+        <w:t xml:space="preserve"> case</w:t>
+      </w:r>
+      <w:r>
+        <w:rPr>
+          <w:rFonts w:ascii="Arial" w:hAnsi="Arial" w:cs="Arial"/>
+          <w:sz w:val="24"/>
+          <w:szCs w:val="24"/>
+        </w:rPr>
+        <w:t xml:space="preserve">s. </w:t>
+      </w:r>
+      <w:r>
+        <w:rPr>
+          <w:rFonts w:ascii="Arial" w:hAnsi="Arial" w:cs="Arial"/>
+          <w:sz w:val="24"/>
+          <w:szCs w:val="24"/>
+        </w:rPr>
+        <w:t xml:space="preserve">By building </w:t>
+      </w:r>
+      <w:r>
+        <w:rPr>
+          <w:rFonts w:ascii="Arial" w:hAnsi="Arial" w:cs="Arial"/>
+          <w:sz w:val="24"/>
+          <w:szCs w:val="24"/>
+        </w:rPr>
+        <w:t xml:space="preserve">a </w:t>
+      </w:r>
+      <w:r>
+        <w:rPr>
+          <w:rFonts w:ascii="Arial" w:hAnsi="Arial" w:cs="Arial"/>
+          <w:sz w:val="24"/>
+          <w:szCs w:val="24"/>
+        </w:rPr>
+        <w:t>decision tree</w:t>
+      </w:r>
+      <w:r>
+        <w:rPr>
+          <w:rFonts w:ascii="Arial" w:hAnsi="Arial" w:cs="Arial"/>
+          <w:sz w:val="24"/>
+          <w:szCs w:val="24"/>
+        </w:rPr>
+        <w:t xml:space="preserve"> that defines</w:t>
+      </w:r>
+      <w:r>
+        <w:rPr>
+          <w:rFonts w:ascii="Arial" w:hAnsi="Arial" w:cs="Arial"/>
+          <w:sz w:val="24"/>
+          <w:szCs w:val="24"/>
+        </w:rPr>
+        <w:t xml:space="preserve"> what properties valid misuse cases often have we can prune</w:t>
+      </w:r>
+      <w:r>
+        <w:rPr>
+          <w:rFonts w:ascii="Arial" w:hAnsi="Arial" w:cs="Arial"/>
+          <w:sz w:val="24"/>
+          <w:szCs w:val="24"/>
+        </w:rPr>
+        <w:t xml:space="preserve"> </w:t>
+      </w:r>
+      <w:r>
+        <w:rPr>
+          <w:rFonts w:ascii="Arial" w:hAnsi="Arial" w:cs="Arial"/>
+          <w:sz w:val="24"/>
+          <w:szCs w:val="24"/>
+        </w:rPr>
+        <w:t>our candidate misuse case dataset</w:t>
+      </w:r>
+      <w:r>
+        <w:rPr>
+          <w:rFonts w:ascii="Arial" w:hAnsi="Arial" w:cs="Arial"/>
+          <w:sz w:val="24"/>
+          <w:szCs w:val="24"/>
+        </w:rPr>
+        <w:t xml:space="preserve"> </w:t>
+      </w:r>
+      <w:r>
+        <w:rPr>
+          <w:rFonts w:ascii="Arial" w:hAnsi="Arial" w:cs="Arial"/>
+          <w:sz w:val="24"/>
+          <w:szCs w:val="24"/>
+        </w:rPr>
+        <w:t>and ultimately</w:t>
+      </w:r>
+      <w:r>
+        <w:rPr>
+          <w:rFonts w:ascii="Arial" w:hAnsi="Arial" w:cs="Arial"/>
+          <w:sz w:val="24"/>
+          <w:szCs w:val="24"/>
+        </w:rPr>
+        <w:t xml:space="preserve"> automate the validation task of creating misuse cases. This report examines popular pruning algorithms, explaining how they operate and their feasibility in relation to pruning candidate misuse cases.</w:t>
       </w:r>
     </w:p>
     <w:p>
       <w:pPr>
+        <w:pStyle w:val="Heading1"/>
         <w:spacing w:line="480" w:lineRule="auto"/>
-        <w:jc w:val="both"/>
-        <w:rPr>
-          <w:rFonts w:ascii="Arial" w:hAnsi="Arial" w:cs="Arial"/>
-          <w:sz w:val="24"/>
-          <w:szCs w:val="24"/>
-        </w:rPr>
-      </w:pPr>
-      <w:r>
-        <w:rPr>
-          <w:rFonts w:ascii="Arial" w:hAnsi="Arial" w:cs="Arial"/>
-          <w:sz w:val="24"/>
-          <w:szCs w:val="24"/>
-        </w:rPr>
-        <w:t>By building decision tree’s and parsing candidate misuse cases through a pruning algorithm we hope to automate the validation task of creating misuse cases. This report examines popular pruning algorithms, explaining how they operate and their feasibility in relation to pruning candidate misuse cases.</w:t>
-      </w:r>
-    </w:p>
-    <w:p>
-      <w:pPr>
-        <w:spacing w:line="480" w:lineRule="auto"/>
-        <w:jc w:val="both"/>
-        <w:rPr>
-          <w:rFonts w:ascii="Arial" w:hAnsi="Arial" w:cs="Arial"/>
-          <w:sz w:val="24"/>
-          <w:szCs w:val="24"/>
-        </w:rPr>
-      </w:pPr>
-    </w:p>
-    <w:p>
-      <w:pPr>
-        <w:spacing w:line="480" w:lineRule="auto"/>
-        <w:jc w:val="both"/>
-        <w:rPr>
-          <w:rFonts w:ascii="Arial" w:hAnsi="Arial" w:cs="Arial"/>
-          <w:strike/>
-          <w:sz w:val="24"/>
-          <w:szCs w:val="24"/>
-        </w:rPr>
-      </w:pPr>
-      <w:r>
-        <w:rPr>
-          <w:rFonts w:ascii="Arial" w:hAnsi="Arial" w:cs="Arial"/>
-          <w:strike/>
-          <w:sz w:val="24"/>
-          <w:szCs w:val="24"/>
-        </w:rPr>
-        <w:t xml:space="preserve">The task is to create a program that intelligently creates valid misuse cases for a given use case. The program should accept a Use Case Diagram (UCD) in Extensible </w:t>
-      </w:r>
-      <w:proofErr w:type="spellStart"/>
-      <w:r>
-        <w:rPr>
-          <w:rFonts w:ascii="Arial" w:hAnsi="Arial" w:cs="Arial"/>
-          <w:strike/>
-          <w:sz w:val="24"/>
-          <w:szCs w:val="24"/>
-        </w:rPr>
-        <w:t>Markup</w:t>
-      </w:r>
-      <w:proofErr w:type="spellEnd"/>
-      <w:r>
-        <w:rPr>
-          <w:rFonts w:ascii="Arial" w:hAnsi="Arial" w:cs="Arial"/>
-          <w:strike/>
-          <w:sz w:val="24"/>
-          <w:szCs w:val="24"/>
-        </w:rPr>
-        <w:t xml:space="preserve"> Language (XML) format and create misuse cases by choosing the applicable STRIDE matrix </w:t>
-      </w:r>
-    </w:p>
-    <w:p>
-      <w:pPr>
-        <w:spacing w:line="480" w:lineRule="auto"/>
-        <w:jc w:val="both"/>
-        <w:rPr>
-          <w:rFonts w:ascii="Arial" w:hAnsi="Arial" w:cs="Arial"/>
-          <w:strike/>
-          <w:sz w:val="24"/>
-          <w:szCs w:val="24"/>
-        </w:rPr>
-      </w:pPr>
-      <w:r>
-        <w:rPr>
-          <w:rFonts w:ascii="Arial" w:hAnsi="Arial" w:cs="Arial"/>
-          <w:strike/>
-          <w:sz w:val="24"/>
-          <w:szCs w:val="24"/>
-        </w:rPr>
-        <w:t xml:space="preserve"> </w:t>
-      </w:r>
-      <w:proofErr w:type="gramStart"/>
-      <w:r>
-        <w:rPr>
-          <w:rFonts w:ascii="Arial" w:hAnsi="Arial" w:cs="Arial"/>
-          <w:strike/>
-          <w:sz w:val="24"/>
-          <w:szCs w:val="24"/>
-        </w:rPr>
-        <w:t>to</w:t>
-      </w:r>
-      <w:proofErr w:type="gramEnd"/>
-      <w:r>
-        <w:rPr>
-          <w:rFonts w:ascii="Arial" w:hAnsi="Arial" w:cs="Arial"/>
-          <w:strike/>
-          <w:sz w:val="24"/>
-          <w:szCs w:val="24"/>
-        </w:rPr>
-        <w:t xml:space="preserve"> generate many misuse cases for a given use case diagram we are required to investigate pruning strategies to be left with a smaller selection of viable misuse cases. There are many pruning algorithms and research is to be done to determine which one is the best to implement to achieve our projects goals.</w:t>
-      </w:r>
-    </w:p>
-    <w:p>
-      <w:pPr>
-        <w:spacing w:line="480" w:lineRule="auto"/>
-        <w:jc w:val="both"/>
-        <w:rPr>
-          <w:rFonts w:ascii="Arial" w:hAnsi="Arial" w:cs="Arial"/>
-          <w:strike/>
-          <w:sz w:val="24"/>
-          <w:szCs w:val="24"/>
-        </w:rPr>
-      </w:pPr>
-    </w:p>
-    <w:p>
-      <w:pPr>
-        <w:spacing w:line="480" w:lineRule="auto"/>
-        <w:jc w:val="both"/>
-        <w:rPr>
-          <w:rFonts w:ascii="Arial" w:hAnsi="Arial" w:cs="Arial"/>
-          <w:strike/>
-          <w:sz w:val="24"/>
-          <w:szCs w:val="24"/>
-        </w:rPr>
-      </w:pPr>
-    </w:p>
-    <w:p>
-      <w:pPr>
-        <w:pStyle w:val="Heading1"/>
         <w:rPr>
           <w:rFonts w:ascii="Arial" w:hAnsi="Arial" w:cs="Arial"/>
           <w:b w:val="0"/>
@@ -1832,7 +2463,7 @@
           <w:szCs w:val="24"/>
         </w:rPr>
       </w:pPr>
-      <w:bookmarkStart w:id="2" w:name="_Toc451011832"/>
+      <w:bookmarkStart w:id="2" w:name="_Toc451633843"/>
       <w:r>
         <w:rPr>
           <w:rFonts w:ascii="Arial" w:hAnsi="Arial" w:cs="Arial"/>
@@ -1840,8 +2471,16 @@
           <w:sz w:val="24"/>
           <w:szCs w:val="24"/>
         </w:rPr>
-        <w:lastRenderedPageBreak/>
-        <w:t>PRUNING ALGORITHM #1</w:t>
+        <w:t>DECISION TREE</w:t>
+      </w:r>
+      <w:r>
+        <w:rPr>
+          <w:rFonts w:ascii="Arial" w:hAnsi="Arial" w:cs="Arial"/>
+          <w:b w:val="0"/>
+          <w:sz w:val="24"/>
+          <w:szCs w:val="24"/>
+        </w:rPr>
+        <w:t>’S</w:t>
       </w:r>
       <w:bookmarkEnd w:id="2"/>
     </w:p>
@@ -1855,32 +2494,351 @@
           <w:szCs w:val="24"/>
         </w:rPr>
       </w:pPr>
+      <w:r>
+        <w:rPr>
+          <w:rFonts w:ascii="Arial" w:hAnsi="Arial" w:cs="Arial"/>
+          <w:sz w:val="24"/>
+          <w:szCs w:val="24"/>
+        </w:rPr>
+        <w:t>The program must have knowledge of what attributes make up a valid or invalid misuse case</w:t>
+      </w:r>
+      <w:r>
+        <w:rPr>
+          <w:rFonts w:ascii="Arial" w:hAnsi="Arial" w:cs="Arial"/>
+          <w:sz w:val="24"/>
+          <w:szCs w:val="24"/>
+        </w:rPr>
+        <w:t xml:space="preserve"> before it can effectively</w:t>
+      </w:r>
+      <w:r>
+        <w:rPr>
+          <w:rFonts w:ascii="Arial" w:hAnsi="Arial" w:cs="Arial"/>
+          <w:sz w:val="24"/>
+          <w:szCs w:val="24"/>
+        </w:rPr>
+        <w:t xml:space="preserve"> apply a pruning strategy</w:t>
+      </w:r>
+      <w:r>
+        <w:rPr>
+          <w:rFonts w:ascii="Arial" w:hAnsi="Arial" w:cs="Arial"/>
+          <w:sz w:val="24"/>
+          <w:szCs w:val="24"/>
+        </w:rPr>
+        <w:t>.</w:t>
+      </w:r>
+      <w:r>
+        <w:rPr>
+          <w:rFonts w:ascii="Arial" w:hAnsi="Arial" w:cs="Arial"/>
+          <w:sz w:val="24"/>
+          <w:szCs w:val="24"/>
+        </w:rPr>
+        <w:t xml:space="preserve"> </w:t>
+      </w:r>
+      <w:r>
+        <w:rPr>
+          <w:rFonts w:ascii="Arial" w:hAnsi="Arial" w:cs="Arial"/>
+          <w:sz w:val="24"/>
+          <w:szCs w:val="24"/>
+        </w:rPr>
+        <w:t xml:space="preserve">The use of </w:t>
+      </w:r>
+      <w:r>
+        <w:rPr>
+          <w:rFonts w:ascii="Arial" w:hAnsi="Arial" w:cs="Arial"/>
+          <w:sz w:val="24"/>
+          <w:szCs w:val="24"/>
+        </w:rPr>
+        <w:t xml:space="preserve">decision trees to dictate what attributes are required for a valid entity and influence system decisions and </w:t>
+      </w:r>
+      <w:r>
+        <w:rPr>
+          <w:rFonts w:ascii="Arial" w:hAnsi="Arial" w:cs="Arial"/>
+          <w:sz w:val="24"/>
+          <w:szCs w:val="24"/>
+        </w:rPr>
+        <w:t xml:space="preserve">is a popular machine learning technique </w:t>
+      </w:r>
+      <w:r>
+        <w:rPr>
+          <w:rFonts w:ascii="Arial" w:hAnsi="Arial" w:cs="Arial"/>
+          <w:sz w:val="24"/>
+          <w:szCs w:val="24"/>
+        </w:rPr>
+        <w:fldChar w:fldCharType="begin"/>
+      </w:r>
+      <w:r>
+        <w:rPr>
+          <w:rFonts w:ascii="Arial" w:hAnsi="Arial" w:cs="Arial"/>
+          <w:sz w:val="24"/>
+          <w:szCs w:val="24"/>
+        </w:rPr>
+        <w:instrText xml:space="preserve"> ADDIN EN.CITE &lt;EndNote&gt;&lt;Cite&gt;&lt;Author&gt;Quinlan&lt;/Author&gt;&lt;Year&gt;1986&lt;/Year&gt;&lt;RecNum&gt;7&lt;/RecNum&gt;&lt;DisplayText&gt;(Quinlan, 1986)&lt;/DisplayText&gt;&lt;record&gt;&lt;rec-number&gt;7&lt;/rec-number&gt;&lt;foreign-keys&gt;&lt;key app="EN" db-id="2axxtftdgsd9eaev55fvz0a4evzep95fvsde" timestamp="1463373987"&gt;7&lt;/key&gt;&lt;/foreign-keys&gt;&lt;ref-type name="Journal Article"&gt;17&lt;/ref-type&gt;&lt;contributors&gt;&lt;authors&gt;&lt;author&gt;Quinlan, J. Ross&lt;/author&gt;&lt;/authors&gt;&lt;/contributors&gt;&lt;titles&gt;&lt;title&gt;Induction of decision trees&lt;/title&gt;&lt;secondary-title&gt;Machine learning&lt;/secondary-title&gt;&lt;/titles&gt;&lt;periodical&gt;&lt;full-title&gt;Machine learning&lt;/full-title&gt;&lt;/periodical&gt;&lt;pages&gt;81-106&lt;/pages&gt;&lt;volume&gt;1&lt;/volume&gt;&lt;number&gt;1&lt;/number&gt;&lt;dates&gt;&lt;year&gt;1986&lt;/year&gt;&lt;/dates&gt;&lt;isbn&gt;0885-6125&lt;/isbn&gt;&lt;urls&gt;&lt;/urls&gt;&lt;/record&gt;&lt;/Cite&gt;&lt;/EndNote&gt;</w:instrText>
+      </w:r>
+      <w:r>
+        <w:rPr>
+          <w:rFonts w:ascii="Arial" w:hAnsi="Arial" w:cs="Arial"/>
+          <w:sz w:val="24"/>
+          <w:szCs w:val="24"/>
+        </w:rPr>
+        <w:fldChar w:fldCharType="separate"/>
+      </w:r>
+      <w:r>
+        <w:rPr>
+          <w:rFonts w:ascii="Arial" w:hAnsi="Arial" w:cs="Arial"/>
+          <w:noProof/>
+          <w:sz w:val="24"/>
+          <w:szCs w:val="24"/>
+        </w:rPr>
+        <w:t>(Quinlan, 1986)</w:t>
+      </w:r>
+      <w:r>
+        <w:rPr>
+          <w:rFonts w:ascii="Arial" w:hAnsi="Arial" w:cs="Arial"/>
+          <w:sz w:val="24"/>
+          <w:szCs w:val="24"/>
+        </w:rPr>
+        <w:fldChar w:fldCharType="end"/>
+      </w:r>
+      <w:r>
+        <w:rPr>
+          <w:rFonts w:ascii="Arial" w:hAnsi="Arial" w:cs="Arial"/>
+          <w:sz w:val="24"/>
+          <w:szCs w:val="24"/>
+        </w:rPr>
+        <w:t>. In visual representation, the tree diagrams begin at a root node and based on a series of decisions and their consequences span out to many leaf nodes.</w:t>
+      </w:r>
+      <w:r>
+        <w:rPr>
+          <w:rFonts w:ascii="Arial" w:hAnsi="Arial" w:cs="Arial"/>
+          <w:sz w:val="24"/>
+          <w:szCs w:val="24"/>
+        </w:rPr>
+        <w:t xml:space="preserve"> </w:t>
+      </w:r>
+      <w:r>
+        <w:rPr>
+          <w:rFonts w:ascii="Arial" w:hAnsi="Arial" w:cs="Arial"/>
+          <w:sz w:val="24"/>
+          <w:szCs w:val="24"/>
+        </w:rPr>
+        <w:t>The size (number of no</w:t>
+      </w:r>
+      <w:r>
+        <w:rPr>
+          <w:rFonts w:ascii="Arial" w:hAnsi="Arial" w:cs="Arial"/>
+          <w:sz w:val="24"/>
+          <w:szCs w:val="24"/>
+        </w:rPr>
+        <w:t>des) is</w:t>
+      </w:r>
+      <w:r>
+        <w:rPr>
+          <w:rFonts w:ascii="Arial" w:hAnsi="Arial" w:cs="Arial"/>
+          <w:sz w:val="24"/>
+          <w:szCs w:val="24"/>
+        </w:rPr>
+        <w:t xml:space="preserve"> important to the </w:t>
+      </w:r>
+      <w:r>
+        <w:rPr>
+          <w:rFonts w:ascii="Arial" w:hAnsi="Arial" w:cs="Arial"/>
+          <w:sz w:val="24"/>
+          <w:szCs w:val="24"/>
+        </w:rPr>
+        <w:t>accuracy of the decision tree and t</w:t>
+      </w:r>
+      <w:r>
+        <w:rPr>
+          <w:rFonts w:ascii="Arial" w:hAnsi="Arial" w:cs="Arial"/>
+          <w:sz w:val="24"/>
+          <w:szCs w:val="24"/>
+        </w:rPr>
+        <w:t xml:space="preserve">he rule of thumb in order to achieve an appropriate generalisation is that the tree should be the smallest form that will fit the data. </w:t>
+      </w:r>
+      <w:r>
+        <w:rPr>
+          <w:rFonts w:ascii="Arial" w:hAnsi="Arial" w:cs="Arial"/>
+          <w:sz w:val="24"/>
+          <w:szCs w:val="24"/>
+        </w:rPr>
+        <w:t xml:space="preserve">Determining the </w:t>
+      </w:r>
+      <w:r>
+        <w:rPr>
+          <w:rFonts w:ascii="Arial" w:hAnsi="Arial" w:cs="Arial"/>
+          <w:sz w:val="24"/>
+          <w:szCs w:val="24"/>
+        </w:rPr>
+        <w:t>smallest form</w:t>
+      </w:r>
+      <w:r>
+        <w:rPr>
+          <w:rFonts w:ascii="Arial" w:hAnsi="Arial" w:cs="Arial"/>
+          <w:sz w:val="24"/>
+          <w:szCs w:val="24"/>
+        </w:rPr>
+        <w:t xml:space="preserve"> of a decision tree is often a complex task</w:t>
+      </w:r>
+      <w:r>
+        <w:rPr>
+          <w:rFonts w:ascii="Arial" w:hAnsi="Arial" w:cs="Arial"/>
+          <w:sz w:val="24"/>
+          <w:szCs w:val="24"/>
+        </w:rPr>
+        <w:t xml:space="preserve"> as it usually isn’t obvious what the best size really is. The potential that </w:t>
+      </w:r>
+      <w:r>
+        <w:rPr>
+          <w:rFonts w:ascii="Arial" w:hAnsi="Arial" w:cs="Arial"/>
+          <w:sz w:val="24"/>
+          <w:szCs w:val="24"/>
+        </w:rPr>
+        <w:lastRenderedPageBreak/>
+        <w:t xml:space="preserve">adding another node to the tree will greatly skew the results for better or worse is difficult to overcome </w:t>
+      </w:r>
+      <w:r>
+        <w:rPr>
+          <w:rFonts w:ascii="Arial" w:hAnsi="Arial" w:cs="Arial"/>
+          <w:sz w:val="24"/>
+          <w:szCs w:val="24"/>
+        </w:rPr>
+        <w:fldChar w:fldCharType="begin"/>
+      </w:r>
+      <w:r>
+        <w:rPr>
+          <w:rFonts w:ascii="Arial" w:hAnsi="Arial" w:cs="Arial"/>
+          <w:sz w:val="24"/>
+          <w:szCs w:val="24"/>
+        </w:rPr>
+        <w:instrText xml:space="preserve"> ADDIN EN.CITE &lt;EndNote&gt;&lt;Cite&gt;&lt;Author&gt;Reed&lt;/Author&gt;&lt;Year&gt;1993&lt;/Year&gt;&lt;RecNum&gt;9&lt;/RecNum&gt;&lt;DisplayText&gt;(Reed, 1993)&lt;/DisplayText&gt;&lt;record&gt;&lt;rec-number&gt;9&lt;/rec-number&gt;&lt;foreign-keys&gt;&lt;key app="EN" db-id="2axxtftdgsd9eaev55fvz0a4evzep95fvsde" timestamp="1463709946"&gt;9&lt;/key&gt;&lt;/foreign-keys&gt;&lt;ref-type name="Journal Article"&gt;17&lt;/ref-type&gt;&lt;contributors&gt;&lt;authors&gt;&lt;author&gt;Reed, Russell&lt;/author&gt;&lt;/authors&gt;&lt;/contributors&gt;&lt;titles&gt;&lt;title&gt;Pruning algorithms-a survey&lt;/title&gt;&lt;secondary-title&gt;Neural Networks, IEEE Transactions on&lt;/secondary-title&gt;&lt;/titles&gt;&lt;periodical&gt;&lt;full-title&gt;Neural Networks, IEEE Transactions on&lt;/full-title&gt;&lt;/periodical&gt;&lt;pages&gt;740-747&lt;/pages&gt;&lt;volume&gt;4&lt;/volume&gt;&lt;number&gt;5&lt;/number&gt;&lt;dates&gt;&lt;year&gt;1993&lt;/year&gt;&lt;/dates&gt;&lt;isbn&gt;1045-9227&lt;/isbn&gt;&lt;urls&gt;&lt;/urls&gt;&lt;/record&gt;&lt;/Cite&gt;&lt;/EndNote&gt;</w:instrText>
+      </w:r>
+      <w:r>
+        <w:rPr>
+          <w:rFonts w:ascii="Arial" w:hAnsi="Arial" w:cs="Arial"/>
+          <w:sz w:val="24"/>
+          <w:szCs w:val="24"/>
+        </w:rPr>
+        <w:fldChar w:fldCharType="separate"/>
+      </w:r>
+      <w:r>
+        <w:rPr>
+          <w:rFonts w:ascii="Arial" w:hAnsi="Arial" w:cs="Arial"/>
+          <w:noProof/>
+          <w:sz w:val="24"/>
+          <w:szCs w:val="24"/>
+        </w:rPr>
+        <w:t>(Reed, 1993)</w:t>
+      </w:r>
+      <w:r>
+        <w:rPr>
+          <w:rFonts w:ascii="Arial" w:hAnsi="Arial" w:cs="Arial"/>
+          <w:sz w:val="24"/>
+          <w:szCs w:val="24"/>
+        </w:rPr>
+        <w:fldChar w:fldCharType="end"/>
+      </w:r>
+      <w:r>
+        <w:rPr>
+          <w:rFonts w:ascii="Arial" w:hAnsi="Arial" w:cs="Arial"/>
+          <w:sz w:val="24"/>
+          <w:szCs w:val="24"/>
+        </w:rPr>
+        <w:t>. Too few n</w:t>
+      </w:r>
+      <w:r>
+        <w:rPr>
+          <w:rFonts w:ascii="Arial" w:hAnsi="Arial" w:cs="Arial"/>
+          <w:sz w:val="24"/>
+          <w:szCs w:val="24"/>
+        </w:rPr>
+        <w:t>odes and the tree misclassifies the</w:t>
+      </w:r>
+      <w:r>
+        <w:rPr>
+          <w:rFonts w:ascii="Arial" w:hAnsi="Arial" w:cs="Arial"/>
+          <w:sz w:val="24"/>
+          <w:szCs w:val="24"/>
+        </w:rPr>
+        <w:t xml:space="preserve"> production</w:t>
+      </w:r>
+      <w:r>
+        <w:rPr>
+          <w:rFonts w:ascii="Arial" w:hAnsi="Arial" w:cs="Arial"/>
+          <w:sz w:val="24"/>
+          <w:szCs w:val="24"/>
+        </w:rPr>
+        <w:t xml:space="preserve"> data it’s using against; however, too many nodes and the tree begins to contain unwanted or meaningless nodes, called “overfitting” </w:t>
+      </w:r>
+      <w:r>
+        <w:rPr>
+          <w:rFonts w:ascii="Arial" w:hAnsi="Arial" w:cs="Arial"/>
+          <w:sz w:val="24"/>
+          <w:szCs w:val="24"/>
+        </w:rPr>
+        <w:fldChar w:fldCharType="begin"/>
+      </w:r>
+      <w:r>
+        <w:rPr>
+          <w:rFonts w:ascii="Arial" w:hAnsi="Arial" w:cs="Arial"/>
+          <w:sz w:val="24"/>
+          <w:szCs w:val="24"/>
+        </w:rPr>
+        <w:instrText xml:space="preserve"> ADDIN EN.CITE &lt;EndNote&gt;&lt;Cite&gt;&lt;Author&gt;Patil&lt;/Author&gt;&lt;Year&gt;2010&lt;/Year&gt;&lt;RecNum&gt;8&lt;/RecNum&gt;&lt;DisplayText&gt;(Patil, Wadhai, &amp;amp; Gokhale, 2010)&lt;/DisplayText&gt;&lt;record&gt;&lt;rec-number&gt;8&lt;/rec-number&gt;&lt;foreign-keys&gt;&lt;key app="EN" db-id="2axxtftdgsd9eaev55fvz0a4evzep95fvsde" timestamp="1463709203"&gt;8&lt;/key&gt;&lt;/foreign-keys&gt;&lt;ref-type name="Journal Article"&gt;17&lt;/ref-type&gt;&lt;contributors&gt;&lt;authors&gt;&lt;author&gt;Patil, Dipti D&lt;/author&gt;&lt;author&gt;Wadhai, VM&lt;/author&gt;&lt;author&gt;Gokhale, JA&lt;/author&gt;&lt;/authors&gt;&lt;/contributors&gt;&lt;titles&gt;&lt;title&gt;Evaluation of decision tree pruning algorithms for complexity and classification accuracy&lt;/title&gt;&lt;secondary-title&gt;International Journal of Computer Applications (0975–8887) Volume&lt;/secondary-title&gt;&lt;/titles&gt;&lt;periodical&gt;&lt;full-title&gt;International Journal of Computer Applications (0975–8887) Volume&lt;/full-title&gt;&lt;/periodical&gt;&lt;dates&gt;&lt;year&gt;2010&lt;/year&gt;&lt;/dates&gt;&lt;urls&gt;&lt;/urls&gt;&lt;/record&gt;&lt;/Cite&gt;&lt;/EndNote&gt;</w:instrText>
+      </w:r>
+      <w:r>
+        <w:rPr>
+          <w:rFonts w:ascii="Arial" w:hAnsi="Arial" w:cs="Arial"/>
+          <w:sz w:val="24"/>
+          <w:szCs w:val="24"/>
+        </w:rPr>
+        <w:fldChar w:fldCharType="separate"/>
+      </w:r>
+      <w:r>
+        <w:rPr>
+          <w:rFonts w:ascii="Arial" w:hAnsi="Arial" w:cs="Arial"/>
+          <w:noProof/>
+          <w:sz w:val="24"/>
+          <w:szCs w:val="24"/>
+        </w:rPr>
+        <w:t>(Patil, Wadhai, &amp; Gokhale, 2010)</w:t>
+      </w:r>
+      <w:r>
+        <w:rPr>
+          <w:rFonts w:ascii="Arial" w:hAnsi="Arial" w:cs="Arial"/>
+          <w:sz w:val="24"/>
+          <w:szCs w:val="24"/>
+        </w:rPr>
+        <w:fldChar w:fldCharType="end"/>
+      </w:r>
+      <w:r>
+        <w:rPr>
+          <w:rFonts w:ascii="Arial" w:hAnsi="Arial" w:cs="Arial"/>
+          <w:sz w:val="24"/>
+          <w:szCs w:val="24"/>
+        </w:rPr>
+        <w:t>. The way to overcome overfitting is by algorithmically pruning nodes from the tree</w:t>
+      </w:r>
+      <w:r>
+        <w:rPr>
+          <w:rFonts w:ascii="Arial" w:hAnsi="Arial" w:cs="Arial"/>
+          <w:sz w:val="24"/>
+          <w:szCs w:val="24"/>
+        </w:rPr>
+        <w:t>, reducing the set to the most efficient and accurate</w:t>
+      </w:r>
+      <w:r>
+        <w:rPr>
+          <w:rFonts w:ascii="Arial" w:hAnsi="Arial" w:cs="Arial"/>
+          <w:sz w:val="24"/>
+          <w:szCs w:val="24"/>
+        </w:rPr>
+        <w:t>.</w:t>
+      </w:r>
     </w:p>
     <w:p>
       <w:pPr>
+        <w:pStyle w:val="Heading1"/>
         <w:spacing w:line="480" w:lineRule="auto"/>
-        <w:jc w:val="both"/>
-        <w:rPr>
-          <w:rFonts w:ascii="Arial" w:hAnsi="Arial" w:cs="Arial"/>
-          <w:sz w:val="24"/>
-          <w:szCs w:val="24"/>
-        </w:rPr>
-      </w:pPr>
-    </w:p>
-    <w:p>
-      <w:pPr>
-        <w:spacing w:line="480" w:lineRule="auto"/>
-        <w:jc w:val="both"/>
-        <w:rPr>
-          <w:rFonts w:ascii="Arial" w:hAnsi="Arial" w:cs="Arial"/>
-          <w:sz w:val="24"/>
-          <w:szCs w:val="24"/>
-        </w:rPr>
-      </w:pPr>
-    </w:p>
-    <w:p>
-      <w:pPr>
-        <w:pStyle w:val="Heading1"/>
         <w:rPr>
           <w:rFonts w:ascii="Arial" w:hAnsi="Arial" w:cs="Arial"/>
           <w:b w:val="0"/>
@@ -1888,7 +2846,7 @@
           <w:szCs w:val="24"/>
         </w:rPr>
       </w:pPr>
-      <w:bookmarkStart w:id="3" w:name="_Toc451011833"/>
+      <w:bookmarkStart w:id="3" w:name="_Toc451633844"/>
       <w:r>
         <w:rPr>
           <w:rFonts w:ascii="Arial" w:hAnsi="Arial" w:cs="Arial"/>
@@ -1896,7 +2854,7 @@
           <w:sz w:val="24"/>
           <w:szCs w:val="24"/>
         </w:rPr>
-        <w:t>PRUNING ALGORITHM #2</w:t>
+        <w:t>BRUTE FORCE PRUNING ALGORITHM</w:t>
       </w:r>
       <w:bookmarkEnd w:id="3"/>
     </w:p>
@@ -1910,9 +2868,282 @@
           <w:szCs w:val="24"/>
         </w:rPr>
       </w:pPr>
+      <w:r>
+        <w:rPr>
+          <w:rFonts w:ascii="Arial" w:hAnsi="Arial" w:cs="Arial"/>
+          <w:sz w:val="24"/>
+          <w:szCs w:val="24"/>
+        </w:rPr>
+        <w:t xml:space="preserve">A potential solution to </w:t>
+      </w:r>
+      <w:r>
+        <w:rPr>
+          <w:rFonts w:ascii="Arial" w:hAnsi="Arial" w:cs="Arial"/>
+          <w:sz w:val="24"/>
+          <w:szCs w:val="24"/>
+        </w:rPr>
+        <w:t xml:space="preserve">overfitting and hence invalid misuse cases </w:t>
+      </w:r>
+      <w:r>
+        <w:rPr>
+          <w:rFonts w:ascii="Arial" w:hAnsi="Arial" w:cs="Arial"/>
+          <w:sz w:val="24"/>
+          <w:szCs w:val="24"/>
+        </w:rPr>
+        <w:t xml:space="preserve">is with the use of brute force pruning, also known as reduced error pruning. </w:t>
+      </w:r>
+      <w:r>
+        <w:rPr>
+          <w:rFonts w:ascii="Arial" w:hAnsi="Arial" w:cs="Arial"/>
+          <w:sz w:val="24"/>
+          <w:szCs w:val="24"/>
+        </w:rPr>
+        <w:t xml:space="preserve">This method requires a “training set” which is data </w:t>
+      </w:r>
+      <w:r>
+        <w:rPr>
+          <w:rFonts w:ascii="Arial" w:hAnsi="Arial" w:cs="Arial"/>
+          <w:sz w:val="24"/>
+          <w:szCs w:val="24"/>
+        </w:rPr>
+        <w:t>containing a series of “known good” correctly classified data and the corresponding attributes that led to</w:t>
+      </w:r>
+      <w:r>
+        <w:rPr>
+          <w:rFonts w:ascii="Arial" w:hAnsi="Arial" w:cs="Arial"/>
+          <w:sz w:val="24"/>
+          <w:szCs w:val="24"/>
+        </w:rPr>
+        <w:t xml:space="preserve"> that classification. This data</w:t>
+      </w:r>
+      <w:r>
+        <w:rPr>
+          <w:rFonts w:ascii="Arial" w:hAnsi="Arial" w:cs="Arial"/>
+          <w:sz w:val="24"/>
+          <w:szCs w:val="24"/>
+        </w:rPr>
+        <w:t xml:space="preserve">set is presented to the decision tree and the output is compared so that the tree can be checked whether it is correctly classifying </w:t>
+      </w:r>
+      <w:r>
+        <w:rPr>
+          <w:rFonts w:ascii="Arial" w:hAnsi="Arial" w:cs="Arial"/>
+          <w:sz w:val="24"/>
+          <w:szCs w:val="24"/>
+        </w:rPr>
+        <w:t>data and what percentage of error occurred</w:t>
+      </w:r>
+      <w:r>
+        <w:rPr>
+          <w:rFonts w:ascii="Arial" w:hAnsi="Arial" w:cs="Arial"/>
+          <w:sz w:val="24"/>
+          <w:szCs w:val="24"/>
+        </w:rPr>
+        <w:t xml:space="preserve"> </w:t>
+      </w:r>
+      <w:r>
+        <w:rPr>
+          <w:rFonts w:ascii="Arial" w:hAnsi="Arial" w:cs="Arial"/>
+          <w:sz w:val="24"/>
+          <w:szCs w:val="24"/>
+        </w:rPr>
+        <w:fldChar w:fldCharType="begin"/>
+      </w:r>
+      <w:r>
+        <w:rPr>
+          <w:rFonts w:ascii="Arial" w:hAnsi="Arial" w:cs="Arial"/>
+          <w:sz w:val="24"/>
+          <w:szCs w:val="24"/>
+        </w:rPr>
+        <w:instrText xml:space="preserve"> ADDIN EN.CITE &lt;EndNote&gt;&lt;Cite&gt;&lt;Author&gt;Quinlan&lt;/Author&gt;&lt;Year&gt;1986&lt;/Year&gt;&lt;RecNum&gt;7&lt;/RecNum&gt;&lt;DisplayText&gt;(Quinlan, 1986)&lt;/DisplayText&gt;&lt;record&gt;&lt;rec-number&gt;7&lt;/rec-number&gt;&lt;foreign-keys&gt;&lt;key app="EN" db-id="2axxtftdgsd9eaev55fvz0a4evzep95fvsde" timestamp="1463373987"&gt;7&lt;/key&gt;&lt;/foreign-keys&gt;&lt;ref-type name="Journal Article"&gt;17&lt;/ref-type&gt;&lt;contributors&gt;&lt;authors&gt;&lt;author&gt;Quinlan, J. Ross&lt;/author&gt;&lt;/authors&gt;&lt;/contributors&gt;&lt;titles&gt;&lt;title&gt;Induction of decision trees&lt;/title&gt;&lt;secondary-title&gt;Machine learning&lt;/secondary-title&gt;&lt;/titles&gt;&lt;periodical&gt;&lt;full-title&gt;Machine learning&lt;/full-title&gt;&lt;/periodical&gt;&lt;pages&gt;81-106&lt;/pages&gt;&lt;volume&gt;1&lt;/volume&gt;&lt;number&gt;1&lt;/number&gt;&lt;dates&gt;&lt;year&gt;1986&lt;/year&gt;&lt;/dates&gt;&lt;isbn&gt;0885-6125&lt;/isbn&gt;&lt;urls&gt;&lt;/urls&gt;&lt;/record&gt;&lt;/Cite&gt;&lt;/EndNote&gt;</w:instrText>
+      </w:r>
+      <w:r>
+        <w:rPr>
+          <w:rFonts w:ascii="Arial" w:hAnsi="Arial" w:cs="Arial"/>
+          <w:sz w:val="24"/>
+          <w:szCs w:val="24"/>
+        </w:rPr>
+        <w:fldChar w:fldCharType="separate"/>
+      </w:r>
+      <w:r>
+        <w:rPr>
+          <w:rFonts w:ascii="Arial" w:hAnsi="Arial" w:cs="Arial"/>
+          <w:noProof/>
+          <w:sz w:val="24"/>
+          <w:szCs w:val="24"/>
+        </w:rPr>
+        <w:t>(Quinlan, 1986)</w:t>
+      </w:r>
+      <w:r>
+        <w:rPr>
+          <w:rFonts w:ascii="Arial" w:hAnsi="Arial" w:cs="Arial"/>
+          <w:sz w:val="24"/>
+          <w:szCs w:val="24"/>
+        </w:rPr>
+        <w:fldChar w:fldCharType="end"/>
+      </w:r>
+      <w:r>
+        <w:rPr>
+          <w:rFonts w:ascii="Arial" w:hAnsi="Arial" w:cs="Arial"/>
+          <w:sz w:val="24"/>
+          <w:szCs w:val="24"/>
+        </w:rPr>
+        <w:t>.</w:t>
+      </w:r>
+      <w:r>
+        <w:rPr>
+          <w:rFonts w:ascii="Arial" w:hAnsi="Arial" w:cs="Arial"/>
+          <w:sz w:val="24"/>
+          <w:szCs w:val="24"/>
+        </w:rPr>
+        <w:t xml:space="preserve"> </w:t>
+      </w:r>
+      <w:r>
+        <w:rPr>
+          <w:rFonts w:ascii="Arial" w:hAnsi="Arial" w:cs="Arial"/>
+          <w:sz w:val="24"/>
+          <w:szCs w:val="24"/>
+        </w:rPr>
+        <w:t xml:space="preserve">The </w:t>
+      </w:r>
+      <w:r>
+        <w:rPr>
+          <w:rFonts w:ascii="Arial" w:hAnsi="Arial" w:cs="Arial"/>
+          <w:sz w:val="24"/>
+          <w:szCs w:val="24"/>
+        </w:rPr>
+        <w:t>reduced error pruning</w:t>
+      </w:r>
+      <w:r>
+        <w:rPr>
+          <w:rFonts w:ascii="Arial" w:hAnsi="Arial" w:cs="Arial"/>
+          <w:sz w:val="24"/>
+          <w:szCs w:val="24"/>
+        </w:rPr>
+        <w:t xml:space="preserve"> </w:t>
+      </w:r>
+      <w:r>
+        <w:rPr>
+          <w:rFonts w:ascii="Arial" w:hAnsi="Arial" w:cs="Arial"/>
+          <w:sz w:val="24"/>
+          <w:szCs w:val="24"/>
+        </w:rPr>
+        <w:t xml:space="preserve">algorithm </w:t>
+      </w:r>
+      <w:r>
+        <w:rPr>
+          <w:rFonts w:ascii="Arial" w:hAnsi="Arial" w:cs="Arial"/>
+          <w:sz w:val="24"/>
+          <w:szCs w:val="24"/>
+        </w:rPr>
+        <w:t>genera</w:t>
+      </w:r>
+      <w:r>
+        <w:rPr>
+          <w:rFonts w:ascii="Arial" w:hAnsi="Arial" w:cs="Arial"/>
+          <w:sz w:val="24"/>
+          <w:szCs w:val="24"/>
+        </w:rPr>
+        <w:t>lises the tree by deleting rules in the decision tree</w:t>
+      </w:r>
+      <w:r>
+        <w:rPr>
+          <w:rFonts w:ascii="Arial" w:hAnsi="Arial" w:cs="Arial"/>
+          <w:sz w:val="24"/>
+          <w:szCs w:val="24"/>
+        </w:rPr>
+        <w:t xml:space="preserve"> and reassessing the </w:t>
+      </w:r>
+      <w:r>
+        <w:rPr>
+          <w:rFonts w:ascii="Arial" w:hAnsi="Arial" w:cs="Arial"/>
+          <w:sz w:val="24"/>
+          <w:szCs w:val="24"/>
+        </w:rPr>
+        <w:t>error</w:t>
+      </w:r>
+      <w:r>
+        <w:rPr>
+          <w:rFonts w:ascii="Arial" w:hAnsi="Arial" w:cs="Arial"/>
+          <w:sz w:val="24"/>
+          <w:szCs w:val="24"/>
+        </w:rPr>
+        <w:t xml:space="preserve"> against the training set until further deletion results in significant decreases in classification accuracy </w:t>
+      </w:r>
+      <w:r>
+        <w:rPr>
+          <w:rFonts w:ascii="Arial" w:hAnsi="Arial" w:cs="Arial"/>
+          <w:sz w:val="24"/>
+          <w:szCs w:val="24"/>
+        </w:rPr>
+        <w:fldChar w:fldCharType="begin"/>
+      </w:r>
+      <w:r>
+        <w:rPr>
+          <w:rFonts w:ascii="Arial" w:hAnsi="Arial" w:cs="Arial"/>
+          <w:sz w:val="24"/>
+          <w:szCs w:val="24"/>
+        </w:rPr>
+        <w:instrText xml:space="preserve"> ADDIN EN.CITE &lt;EndNote&gt;&lt;Cite&gt;&lt;Author&gt;Fürnkranz&lt;/Author&gt;&lt;Year&gt;1994&lt;/Year&gt;&lt;RecNum&gt;11&lt;/RecNum&gt;&lt;DisplayText&gt;(Fürnkranz &amp;amp; Widmer, 1994)&lt;/DisplayText&gt;&lt;record&gt;&lt;rec-number&gt;11&lt;/rec-number&gt;&lt;foreign-keys&gt;&lt;key app="EN" db-id="2axxtftdgsd9eaev55fvz0a4evzep95fvsde" timestamp="1463750414"&gt;11&lt;/key&gt;&lt;/foreign-keys&gt;&lt;ref-type name="Conference Proceedings"&gt;10&lt;/ref-type&gt;&lt;contributors&gt;&lt;authors&gt;&lt;author&gt;Fürnkranz, Johannes&lt;/author&gt;&lt;author&gt;Widmer, Gerhard&lt;/author&gt;&lt;/authors&gt;&lt;/contributors&gt;&lt;titles&gt;&lt;title&gt;Incremental reduced error pruning&lt;/title&gt;&lt;secondary-title&gt;Proceedings of the 11th International Conference on Machine Learning (ML-94)&lt;/secondary-title&gt;&lt;/titles&gt;&lt;pages&gt;70-77&lt;/pages&gt;&lt;dates&gt;&lt;year&gt;1994&lt;/year&gt;&lt;/dates&gt;&lt;urls&gt;&lt;/urls&gt;&lt;/record&gt;&lt;/Cite&gt;&lt;/EndNote&gt;</w:instrText>
+      </w:r>
+      <w:r>
+        <w:rPr>
+          <w:rFonts w:ascii="Arial" w:hAnsi="Arial" w:cs="Arial"/>
+          <w:sz w:val="24"/>
+          <w:szCs w:val="24"/>
+        </w:rPr>
+        <w:fldChar w:fldCharType="separate"/>
+      </w:r>
+      <w:r>
+        <w:rPr>
+          <w:rFonts w:ascii="Arial" w:hAnsi="Arial" w:cs="Arial"/>
+          <w:noProof/>
+          <w:sz w:val="24"/>
+          <w:szCs w:val="24"/>
+        </w:rPr>
+        <w:t>(Fürnkranz &amp; Widmer, 1994)</w:t>
+      </w:r>
+      <w:r>
+        <w:rPr>
+          <w:rFonts w:ascii="Arial" w:hAnsi="Arial" w:cs="Arial"/>
+          <w:sz w:val="24"/>
+          <w:szCs w:val="24"/>
+        </w:rPr>
+        <w:fldChar w:fldCharType="end"/>
+      </w:r>
+      <w:r>
+        <w:rPr>
+          <w:rFonts w:ascii="Arial" w:hAnsi="Arial" w:cs="Arial"/>
+          <w:sz w:val="24"/>
+          <w:szCs w:val="24"/>
+        </w:rPr>
+        <w:t>.</w:t>
+      </w:r>
     </w:p>
     <w:p>
       <w:pPr>
+        <w:pStyle w:val="Heading2"/>
+        <w:spacing w:line="480" w:lineRule="auto"/>
+        <w:rPr>
+          <w:rFonts w:ascii="Arial" w:hAnsi="Arial" w:cs="Arial"/>
+          <w:b w:val="0"/>
+          <w:sz w:val="22"/>
+          <w:szCs w:val="24"/>
+        </w:rPr>
+      </w:pPr>
+      <w:bookmarkStart w:id="4" w:name="_Toc451633845"/>
+      <w:r>
+        <w:rPr>
+          <w:rFonts w:ascii="Arial" w:hAnsi="Arial" w:cs="Arial"/>
+          <w:b w:val="0"/>
+          <w:sz w:val="22"/>
+          <w:szCs w:val="24"/>
+        </w:rPr>
+        <w:t>AUTHOR NOTES</w:t>
+      </w:r>
+      <w:bookmarkEnd w:id="4"/>
+    </w:p>
+    <w:p>
+      <w:pPr>
         <w:spacing w:line="480" w:lineRule="auto"/>
         <w:jc w:val="both"/>
         <w:rPr>
@@ -1921,27 +3152,224 @@
           <w:szCs w:val="24"/>
         </w:rPr>
       </w:pPr>
+      <w:r>
+        <w:rPr>
+          <w:rFonts w:ascii="Arial" w:hAnsi="Arial" w:cs="Arial"/>
+          <w:sz w:val="24"/>
+          <w:szCs w:val="24"/>
+        </w:rPr>
+        <w:t>Reduced error pruning has been proven to work well on some da</w:t>
+      </w:r>
+      <w:r>
+        <w:rPr>
+          <w:rFonts w:ascii="Arial" w:hAnsi="Arial" w:cs="Arial"/>
+          <w:sz w:val="24"/>
+          <w:szCs w:val="24"/>
+        </w:rPr>
+        <w:t>ta</w:t>
+      </w:r>
+      <w:r>
+        <w:rPr>
+          <w:rFonts w:ascii="Arial" w:hAnsi="Arial" w:cs="Arial"/>
+          <w:sz w:val="24"/>
+          <w:szCs w:val="24"/>
+        </w:rPr>
+        <w:t xml:space="preserve">sets. </w:t>
+      </w:r>
+      <w:r>
+        <w:rPr>
+          <w:rFonts w:ascii="Arial" w:hAnsi="Arial" w:cs="Arial"/>
+          <w:sz w:val="24"/>
+          <w:szCs w:val="24"/>
+        </w:rPr>
+        <w:t>It does not come without</w:t>
+      </w:r>
+      <w:r>
+        <w:rPr>
+          <w:rFonts w:ascii="Arial" w:hAnsi="Arial" w:cs="Arial"/>
+          <w:sz w:val="24"/>
+          <w:szCs w:val="24"/>
+        </w:rPr>
+        <w:t xml:space="preserve"> </w:t>
+      </w:r>
+      <w:r>
+        <w:rPr>
+          <w:rFonts w:ascii="Arial" w:hAnsi="Arial" w:cs="Arial"/>
+          <w:sz w:val="24"/>
+          <w:szCs w:val="24"/>
+        </w:rPr>
+        <w:t>limitations</w:t>
+      </w:r>
+      <w:r>
+        <w:rPr>
+          <w:rFonts w:ascii="Arial" w:hAnsi="Arial" w:cs="Arial"/>
+          <w:sz w:val="24"/>
+          <w:szCs w:val="24"/>
+        </w:rPr>
+        <w:t xml:space="preserve"> though, one b</w:t>
+      </w:r>
+      <w:r>
+        <w:rPr>
+          <w:rFonts w:ascii="Arial" w:hAnsi="Arial" w:cs="Arial"/>
+          <w:sz w:val="24"/>
+          <w:szCs w:val="24"/>
+        </w:rPr>
+        <w:t>eing</w:t>
+      </w:r>
+      <w:r>
+        <w:rPr>
+          <w:rFonts w:ascii="Arial" w:hAnsi="Arial" w:cs="Arial"/>
+          <w:sz w:val="24"/>
+          <w:szCs w:val="24"/>
+        </w:rPr>
+        <w:t xml:space="preserve"> efficiency. Assuming that each decision rule is deleted or modified at least once before the tree is generalised the pruning loop must execute numerous times depending on the number of decision rules. With every rule needed to be assessed to determine its effect on the error, reduced error pruning becomes unfeasible on large decision trees </w:t>
+      </w:r>
+      <w:r>
+        <w:rPr>
+          <w:rFonts w:ascii="Arial" w:hAnsi="Arial" w:cs="Arial"/>
+          <w:sz w:val="24"/>
+          <w:szCs w:val="24"/>
+        </w:rPr>
+        <w:fldChar w:fldCharType="begin"/>
+      </w:r>
+      <w:r>
+        <w:rPr>
+          <w:rFonts w:ascii="Arial" w:hAnsi="Arial" w:cs="Arial"/>
+          <w:sz w:val="24"/>
+          <w:szCs w:val="24"/>
+        </w:rPr>
+        <w:instrText xml:space="preserve"> ADDIN EN.CITE &lt;EndNote&gt;&lt;Cite&gt;&lt;Author&gt;Fürnkranz&lt;/Author&gt;&lt;Year&gt;1994&lt;/Year&gt;&lt;RecNum&gt;11&lt;/RecNum&gt;&lt;DisplayText&gt;(Fürnkranz &amp;amp; Widmer, 1994)&lt;/DisplayText&gt;&lt;record&gt;&lt;rec-number&gt;11&lt;/rec-number&gt;&lt;foreign-keys&gt;&lt;key app="EN" db-id="2axxtftdgsd9eaev55fvz0a4evzep95fvsde" timestamp="1463750414"&gt;11&lt;/key&gt;&lt;/foreign-keys&gt;&lt;ref-type name="Conference Proceedings"&gt;10&lt;/ref-type&gt;&lt;contributors&gt;&lt;authors&gt;&lt;author&gt;Fürnkranz, Johannes&lt;/author&gt;&lt;author&gt;Widmer, Gerhard&lt;/author&gt;&lt;/authors&gt;&lt;/contributors&gt;&lt;titles&gt;&lt;title&gt;Incremental reduced error pruning&lt;/title&gt;&lt;secondary-title&gt;Proceedings of the 11th International Conference on Machine Learning (ML-94)&lt;/secondary-title&gt;&lt;/titles&gt;&lt;pages&gt;70-77&lt;/pages&gt;&lt;dates&gt;&lt;year&gt;1994&lt;/year&gt;&lt;/dates&gt;&lt;urls&gt;&lt;/urls&gt;&lt;/record&gt;&lt;/Cite&gt;&lt;/EndNote&gt;</w:instrText>
+      </w:r>
+      <w:r>
+        <w:rPr>
+          <w:rFonts w:ascii="Arial" w:hAnsi="Arial" w:cs="Arial"/>
+          <w:sz w:val="24"/>
+          <w:szCs w:val="24"/>
+        </w:rPr>
+        <w:fldChar w:fldCharType="separate"/>
+      </w:r>
+      <w:r>
+        <w:rPr>
+          <w:rFonts w:ascii="Arial" w:hAnsi="Arial" w:cs="Arial"/>
+          <w:noProof/>
+          <w:sz w:val="24"/>
+          <w:szCs w:val="24"/>
+        </w:rPr>
+        <w:t>(Fürnkranz &amp; Widmer, 1994)</w:t>
+      </w:r>
+      <w:r>
+        <w:rPr>
+          <w:rFonts w:ascii="Arial" w:hAnsi="Arial" w:cs="Arial"/>
+          <w:sz w:val="24"/>
+          <w:szCs w:val="24"/>
+        </w:rPr>
+        <w:fldChar w:fldCharType="end"/>
+      </w:r>
+      <w:r>
+        <w:rPr>
+          <w:rFonts w:ascii="Arial" w:hAnsi="Arial" w:cs="Arial"/>
+          <w:sz w:val="24"/>
+          <w:szCs w:val="24"/>
+        </w:rPr>
+        <w:t>.</w:t>
+      </w:r>
     </w:p>
     <w:p>
       <w:pPr>
-        <w:rPr>
-          <w:rFonts w:ascii="Arial" w:hAnsi="Arial" w:cs="Arial"/>
-          <w:sz w:val="24"/>
-          <w:szCs w:val="24"/>
-        </w:rPr>
-      </w:pPr>
-      <w:r>
-        <w:rPr>
-          <w:rFonts w:ascii="Arial" w:hAnsi="Arial" w:cs="Arial"/>
-          <w:sz w:val="24"/>
-          <w:szCs w:val="24"/>
-        </w:rPr>
-        <w:br w:type="page"/>
+        <w:spacing w:line="480" w:lineRule="auto"/>
+        <w:jc w:val="both"/>
+        <w:rPr>
+          <w:rFonts w:ascii="Arial" w:hAnsi="Arial" w:cs="Arial"/>
+          <w:sz w:val="24"/>
+          <w:szCs w:val="24"/>
+        </w:rPr>
+      </w:pPr>
+      <w:r>
+        <w:rPr>
+          <w:rFonts w:ascii="Arial" w:hAnsi="Arial" w:cs="Arial"/>
+          <w:sz w:val="24"/>
+          <w:szCs w:val="24"/>
+        </w:rPr>
+        <w:lastRenderedPageBreak/>
+        <w:t>Additionally, and more importantly, t</w:t>
+      </w:r>
+      <w:r>
+        <w:rPr>
+          <w:rFonts w:ascii="Arial" w:hAnsi="Arial" w:cs="Arial"/>
+          <w:sz w:val="24"/>
+          <w:szCs w:val="24"/>
+        </w:rPr>
+        <w:t xml:space="preserve">o solve </w:t>
+      </w:r>
+      <w:r>
+        <w:rPr>
+          <w:rFonts w:ascii="Arial" w:hAnsi="Arial" w:cs="Arial"/>
+          <w:sz w:val="24"/>
+          <w:szCs w:val="24"/>
+        </w:rPr>
+        <w:t>the problem posed by this assignment with reduced error pruning would involve constructing a training set. I</w:t>
+      </w:r>
+      <w:r>
+        <w:rPr>
+          <w:rFonts w:ascii="Arial" w:hAnsi="Arial" w:cs="Arial"/>
+          <w:sz w:val="24"/>
+          <w:szCs w:val="24"/>
+        </w:rPr>
+        <w:t>nvesting the tim</w:t>
+      </w:r>
+      <w:r>
+        <w:rPr>
+          <w:rFonts w:ascii="Arial" w:hAnsi="Arial" w:cs="Arial"/>
+          <w:sz w:val="24"/>
+          <w:szCs w:val="24"/>
+        </w:rPr>
+        <w:t>e to generate training data to prune a</w:t>
+      </w:r>
+      <w:r>
+        <w:rPr>
+          <w:rFonts w:ascii="Arial" w:hAnsi="Arial" w:cs="Arial"/>
+          <w:sz w:val="24"/>
+          <w:szCs w:val="24"/>
+        </w:rPr>
+        <w:t xml:space="preserve"> decision tree would involve solving the assignment task </w:t>
+      </w:r>
+      <w:r>
+        <w:rPr>
+          <w:rFonts w:ascii="Arial" w:hAnsi="Arial" w:cs="Arial"/>
+          <w:sz w:val="24"/>
+          <w:szCs w:val="24"/>
+        </w:rPr>
+        <w:t>manually which defe</w:t>
+      </w:r>
+      <w:r>
+        <w:rPr>
+          <w:rFonts w:ascii="Arial" w:hAnsi="Arial" w:cs="Arial"/>
+          <w:sz w:val="24"/>
+          <w:szCs w:val="24"/>
+        </w:rPr>
+        <w:t>ats the purpose</w:t>
+      </w:r>
+      <w:r>
+        <w:rPr>
+          <w:rFonts w:ascii="Arial" w:hAnsi="Arial" w:cs="Arial"/>
+          <w:sz w:val="24"/>
+          <w:szCs w:val="24"/>
+        </w:rPr>
+        <w:t xml:space="preserve"> of the program</w:t>
+      </w:r>
+      <w:r>
+        <w:rPr>
+          <w:rFonts w:ascii="Arial" w:hAnsi="Arial" w:cs="Arial"/>
+          <w:sz w:val="24"/>
+          <w:szCs w:val="24"/>
+        </w:rPr>
+        <w:t>.</w:t>
       </w:r>
     </w:p>
     <w:p>
       <w:pPr>
         <w:pStyle w:val="Heading1"/>
+        <w:spacing w:line="480" w:lineRule="auto"/>
         <w:rPr>
           <w:rFonts w:ascii="Arial" w:hAnsi="Arial" w:cs="Arial"/>
           <w:b w:val="0"/>
@@ -1949,7 +3377,3516 @@
           <w:szCs w:val="24"/>
         </w:rPr>
       </w:pPr>
-      <w:bookmarkStart w:id="4" w:name="_Toc451011834"/>
+      <w:bookmarkStart w:id="5" w:name="_Toc451633846"/>
+      <w:r>
+        <w:rPr>
+          <w:rFonts w:ascii="Arial" w:hAnsi="Arial" w:cs="Arial"/>
+          <w:b w:val="0"/>
+          <w:sz w:val="24"/>
+          <w:szCs w:val="24"/>
+        </w:rPr>
+        <w:t xml:space="preserve">MINIMAX </w:t>
+      </w:r>
+      <w:r>
+        <w:rPr>
+          <w:rFonts w:ascii="Arial" w:hAnsi="Arial" w:cs="Arial"/>
+          <w:b w:val="0"/>
+          <w:sz w:val="24"/>
+          <w:szCs w:val="24"/>
+        </w:rPr>
+        <w:t>DECISION THEORY CONCEPT</w:t>
+      </w:r>
+      <w:r>
+        <w:rPr>
+          <w:rFonts w:ascii="Arial" w:hAnsi="Arial" w:cs="Arial"/>
+          <w:b w:val="0"/>
+          <w:sz w:val="24"/>
+          <w:szCs w:val="24"/>
+        </w:rPr>
+        <w:t xml:space="preserve"> WITH ALPHA-BETA PRUNING</w:t>
+      </w:r>
+      <w:bookmarkEnd w:id="5"/>
+    </w:p>
+    <w:p>
+      <w:pPr>
+        <w:spacing w:line="480" w:lineRule="auto"/>
+        <w:jc w:val="both"/>
+        <w:rPr>
+          <w:rFonts w:ascii="Arial" w:hAnsi="Arial" w:cs="Arial"/>
+          <w:sz w:val="24"/>
+          <w:szCs w:val="24"/>
+        </w:rPr>
+      </w:pPr>
+      <w:r>
+        <w:rPr>
+          <w:rFonts w:ascii="Arial" w:hAnsi="Arial" w:cs="Arial"/>
+          <w:sz w:val="24"/>
+          <w:szCs w:val="24"/>
+        </w:rPr>
+        <w:t>The m</w:t>
+      </w:r>
+      <w:r>
+        <w:rPr>
+          <w:rFonts w:ascii="Arial" w:hAnsi="Arial" w:cs="Arial"/>
+          <w:sz w:val="24"/>
+          <w:szCs w:val="24"/>
+        </w:rPr>
+        <w:t>in</w:t>
+      </w:r>
+      <w:r>
+        <w:rPr>
+          <w:rFonts w:ascii="Arial" w:hAnsi="Arial" w:cs="Arial"/>
+          <w:sz w:val="24"/>
+          <w:szCs w:val="24"/>
+        </w:rPr>
+        <w:t>i</w:t>
+      </w:r>
+      <w:r>
+        <w:rPr>
+          <w:rFonts w:ascii="Arial" w:hAnsi="Arial" w:cs="Arial"/>
+          <w:sz w:val="24"/>
+          <w:szCs w:val="24"/>
+        </w:rPr>
+        <w:t>m</w:t>
+      </w:r>
+      <w:r>
+        <w:rPr>
+          <w:rFonts w:ascii="Arial" w:hAnsi="Arial" w:cs="Arial"/>
+          <w:sz w:val="24"/>
+          <w:szCs w:val="24"/>
+        </w:rPr>
+        <w:t>ax</w:t>
+      </w:r>
+      <w:r>
+        <w:rPr>
+          <w:rFonts w:ascii="Arial" w:hAnsi="Arial" w:cs="Arial"/>
+          <w:sz w:val="24"/>
+          <w:szCs w:val="24"/>
+        </w:rPr>
+        <w:t xml:space="preserve"> decision theory concept</w:t>
+      </w:r>
+      <w:r>
+        <w:rPr>
+          <w:rFonts w:ascii="Arial" w:hAnsi="Arial" w:cs="Arial"/>
+          <w:sz w:val="24"/>
+          <w:szCs w:val="24"/>
+        </w:rPr>
+        <w:t xml:space="preserve"> </w:t>
+      </w:r>
+      <w:r>
+        <w:rPr>
+          <w:rFonts w:ascii="Arial" w:hAnsi="Arial" w:cs="Arial"/>
+          <w:sz w:val="24"/>
+          <w:szCs w:val="24"/>
+        </w:rPr>
+        <w:t>is one of many</w:t>
+      </w:r>
+      <w:r>
+        <w:rPr>
+          <w:rFonts w:ascii="Arial" w:hAnsi="Arial" w:cs="Arial"/>
+          <w:sz w:val="24"/>
+          <w:szCs w:val="24"/>
+        </w:rPr>
+        <w:t xml:space="preserve"> designed for two player games where the artificial intelligen</w:t>
+      </w:r>
+      <w:r>
+        <w:rPr>
+          <w:rFonts w:ascii="Arial" w:hAnsi="Arial" w:cs="Arial"/>
+          <w:sz w:val="24"/>
+          <w:szCs w:val="24"/>
+        </w:rPr>
+        <w:t xml:space="preserve">ce (AI) player </w:t>
+      </w:r>
+      <w:r>
+        <w:rPr>
+          <w:rFonts w:ascii="Arial" w:hAnsi="Arial" w:cs="Arial"/>
+          <w:sz w:val="24"/>
+          <w:szCs w:val="24"/>
+        </w:rPr>
+        <w:t>must</w:t>
+      </w:r>
+      <w:r>
+        <w:rPr>
+          <w:rFonts w:ascii="Arial" w:hAnsi="Arial" w:cs="Arial"/>
+          <w:sz w:val="24"/>
+          <w:szCs w:val="24"/>
+        </w:rPr>
+        <w:t xml:space="preserve"> determine its best moves without having knowledge of what m</w:t>
+      </w:r>
+      <w:r>
+        <w:rPr>
+          <w:rFonts w:ascii="Arial" w:hAnsi="Arial" w:cs="Arial"/>
+          <w:sz w:val="24"/>
+          <w:szCs w:val="24"/>
+        </w:rPr>
+        <w:t>oves the other player will make</w:t>
+      </w:r>
+      <w:r>
+        <w:rPr>
+          <w:rFonts w:ascii="Arial" w:hAnsi="Arial" w:cs="Arial"/>
+          <w:sz w:val="24"/>
+          <w:szCs w:val="24"/>
+        </w:rPr>
+        <w:t>. The</w:t>
+      </w:r>
+      <w:r>
+        <w:rPr>
+          <w:rFonts w:ascii="Arial" w:hAnsi="Arial" w:cs="Arial"/>
+          <w:sz w:val="24"/>
+          <w:szCs w:val="24"/>
+        </w:rPr>
+        <w:t xml:space="preserve"> minimax</w:t>
+      </w:r>
+      <w:r>
+        <w:rPr>
+          <w:rFonts w:ascii="Arial" w:hAnsi="Arial" w:cs="Arial"/>
+          <w:sz w:val="24"/>
+          <w:szCs w:val="24"/>
+        </w:rPr>
+        <w:t xml:space="preserve"> theory is to</w:t>
+      </w:r>
+      <w:r>
+        <w:rPr>
+          <w:rFonts w:ascii="Arial" w:hAnsi="Arial" w:cs="Arial"/>
+          <w:sz w:val="24"/>
+          <w:szCs w:val="24"/>
+        </w:rPr>
+        <w:t xml:space="preserve"> choose the path that grants</w:t>
+      </w:r>
+      <w:r>
+        <w:rPr>
+          <w:rFonts w:ascii="Arial" w:hAnsi="Arial" w:cs="Arial"/>
+          <w:sz w:val="24"/>
+          <w:szCs w:val="24"/>
+        </w:rPr>
+        <w:t xml:space="preserve"> </w:t>
+      </w:r>
+      <w:r>
+        <w:rPr>
+          <w:rFonts w:ascii="Arial" w:hAnsi="Arial" w:cs="Arial"/>
+          <w:sz w:val="24"/>
+          <w:szCs w:val="24"/>
+        </w:rPr>
+        <w:t>minim</w:t>
+      </w:r>
+      <w:r>
+        <w:rPr>
+          <w:rFonts w:ascii="Arial" w:hAnsi="Arial" w:cs="Arial"/>
+          <w:sz w:val="24"/>
+          <w:szCs w:val="24"/>
+        </w:rPr>
+        <w:t>al</w:t>
+      </w:r>
+      <w:r>
+        <w:rPr>
+          <w:rFonts w:ascii="Arial" w:hAnsi="Arial" w:cs="Arial"/>
+          <w:sz w:val="24"/>
+          <w:szCs w:val="24"/>
+        </w:rPr>
+        <w:t xml:space="preserve"> loss fo</w:t>
+      </w:r>
+      <w:r>
+        <w:rPr>
+          <w:rFonts w:ascii="Arial" w:hAnsi="Arial" w:cs="Arial"/>
+          <w:sz w:val="24"/>
+          <w:szCs w:val="24"/>
+        </w:rPr>
+        <w:t xml:space="preserve">r the </w:t>
+      </w:r>
+      <w:r>
+        <w:rPr>
+          <w:rFonts w:ascii="Arial" w:hAnsi="Arial" w:cs="Arial"/>
+          <w:sz w:val="24"/>
+          <w:szCs w:val="24"/>
+        </w:rPr>
+        <w:t xml:space="preserve">AI </w:t>
+      </w:r>
+      <w:r>
+        <w:rPr>
+          <w:rFonts w:ascii="Arial" w:hAnsi="Arial" w:cs="Arial"/>
+          <w:sz w:val="24"/>
+          <w:szCs w:val="24"/>
+        </w:rPr>
+        <w:t>player</w:t>
+      </w:r>
+      <w:r>
+        <w:rPr>
+          <w:rFonts w:ascii="Arial" w:hAnsi="Arial" w:cs="Arial"/>
+          <w:sz w:val="24"/>
+          <w:szCs w:val="24"/>
+        </w:rPr>
+        <w:t xml:space="preserve"> given a worst case scenario</w:t>
+      </w:r>
+      <w:r>
+        <w:rPr>
+          <w:rFonts w:ascii="Arial" w:hAnsi="Arial" w:cs="Arial"/>
+          <w:sz w:val="24"/>
+          <w:szCs w:val="24"/>
+        </w:rPr>
+        <w:t>. It plays to maximise the worst case payoff</w:t>
+      </w:r>
+      <w:r>
+        <w:rPr>
+          <w:rFonts w:ascii="Arial" w:hAnsi="Arial" w:cs="Arial"/>
+          <w:sz w:val="24"/>
+          <w:szCs w:val="24"/>
+        </w:rPr>
+        <w:t xml:space="preserve"> </w:t>
+      </w:r>
+      <w:r>
+        <w:rPr>
+          <w:rFonts w:ascii="Arial" w:hAnsi="Arial" w:cs="Arial"/>
+          <w:sz w:val="24"/>
+          <w:szCs w:val="24"/>
+        </w:rPr>
+        <w:fldChar w:fldCharType="begin"/>
+      </w:r>
+      <w:r>
+        <w:rPr>
+          <w:rFonts w:ascii="Arial" w:hAnsi="Arial" w:cs="Arial"/>
+          <w:sz w:val="24"/>
+          <w:szCs w:val="24"/>
+        </w:rPr>
+        <w:instrText xml:space="preserve"> ADDIN EN.CITE &lt;EndNote&gt;&lt;Cite&gt;&lt;Author&gt;Goodrich&lt;/Author&gt;&lt;Year&gt;2006&lt;/Year&gt;&lt;RecNum&gt;16&lt;/RecNum&gt;&lt;DisplayText&gt;(Goodrich, 2006)&lt;/DisplayText&gt;&lt;record&gt;&lt;rec-number&gt;16&lt;/rec-number&gt;&lt;foreign-keys&gt;&lt;key app="EN" db-id="2axxtftdgsd9eaev55fvz0a4evzep95fvsde" timestamp="1463822889"&gt;16&lt;/key&gt;&lt;/foreign-keys&gt;&lt;ref-type name="Web Page"&gt;12&lt;/ref-type&gt;&lt;contributors&gt;&lt;authors&gt;&lt;author&gt;Mike Goodrich&lt;/author&gt;&lt;/authors&gt;&lt;/contributors&gt;&lt;titles&gt;&lt;title&gt;Minimax and Alpha-Beta Pruning&lt;/title&gt;&lt;/titles&gt;&lt;dates&gt;&lt;year&gt;2006&lt;/year&gt;&lt;/dates&gt;&lt;urls&gt;&lt;related-urls&gt;&lt;url&gt;https://students.cs.byu.edu/~cs670ta/Lectures/Minimax.html&lt;/url&gt;&lt;/related-urls&gt;&lt;/urls&gt;&lt;custom1&gt;2016&lt;/custom1&gt;&lt;custom2&gt;20th May&lt;/custom2&gt;&lt;/record&gt;&lt;/Cite&gt;&lt;/EndNote&gt;</w:instrText>
+      </w:r>
+      <w:r>
+        <w:rPr>
+          <w:rFonts w:ascii="Arial" w:hAnsi="Arial" w:cs="Arial"/>
+          <w:sz w:val="24"/>
+          <w:szCs w:val="24"/>
+        </w:rPr>
+        <w:fldChar w:fldCharType="separate"/>
+      </w:r>
+      <w:r>
+        <w:rPr>
+          <w:rFonts w:ascii="Arial" w:hAnsi="Arial" w:cs="Arial"/>
+          <w:noProof/>
+          <w:sz w:val="24"/>
+          <w:szCs w:val="24"/>
+        </w:rPr>
+        <w:t>(Goodrich, 2006)</w:t>
+      </w:r>
+      <w:r>
+        <w:rPr>
+          <w:rFonts w:ascii="Arial" w:hAnsi="Arial" w:cs="Arial"/>
+          <w:sz w:val="24"/>
+          <w:szCs w:val="24"/>
+        </w:rPr>
+        <w:fldChar w:fldCharType="end"/>
+      </w:r>
+      <w:r>
+        <w:rPr>
+          <w:rFonts w:ascii="Arial" w:hAnsi="Arial" w:cs="Arial"/>
+          <w:sz w:val="24"/>
+          <w:szCs w:val="24"/>
+        </w:rPr>
+        <w:t xml:space="preserve">. </w:t>
+      </w:r>
+      <w:r>
+        <w:rPr>
+          <w:rFonts w:ascii="Arial" w:hAnsi="Arial" w:cs="Arial"/>
+          <w:sz w:val="24"/>
+          <w:szCs w:val="24"/>
+        </w:rPr>
+        <w:t>In layman’s terminology it’s the path</w:t>
+      </w:r>
+      <w:r>
+        <w:rPr>
+          <w:rFonts w:ascii="Arial" w:hAnsi="Arial" w:cs="Arial"/>
+          <w:sz w:val="24"/>
+          <w:szCs w:val="24"/>
+        </w:rPr>
+        <w:t xml:space="preserve"> that might not guarantee</w:t>
+      </w:r>
+      <w:r>
+        <w:rPr>
+          <w:rFonts w:ascii="Arial" w:hAnsi="Arial" w:cs="Arial"/>
+          <w:sz w:val="24"/>
+          <w:szCs w:val="24"/>
+        </w:rPr>
+        <w:t xml:space="preserve"> the highest score but can guarantee the highest score if the other player makes perfect moves </w:t>
+      </w:r>
+      <w:r>
+        <w:rPr>
+          <w:rFonts w:ascii="Arial" w:hAnsi="Arial" w:cs="Arial"/>
+          <w:sz w:val="24"/>
+          <w:szCs w:val="24"/>
+        </w:rPr>
+        <w:fldChar w:fldCharType="begin"/>
+      </w:r>
+      <w:r>
+        <w:rPr>
+          <w:rFonts w:ascii="Arial" w:hAnsi="Arial" w:cs="Arial"/>
+          <w:sz w:val="24"/>
+          <w:szCs w:val="24"/>
+        </w:rPr>
+        <w:instrText xml:space="preserve"> ADDIN EN.CITE &lt;EndNote&gt;&lt;Cite&gt;&lt;Author&gt;Jones&lt;/Author&gt;&lt;Year&gt;n.d.&lt;/Year&gt;&lt;RecNum&gt;15&lt;/RecNum&gt;&lt;DisplayText&gt;(Jones, n.d.)&lt;/DisplayText&gt;&lt;record&gt;&lt;rec-number&gt;15&lt;/rec-number&gt;&lt;foreign-keys&gt;&lt;key app="EN" db-id="2axxtftdgsd9eaev55fvz0a4evzep95fvsde" timestamp="1463822675"&gt;15&lt;/key&gt;&lt;/foreign-keys&gt;&lt;ref-type name="Web Page"&gt;12&lt;/ref-type&gt;&lt;contributors&gt;&lt;authors&gt;&lt;author&gt;James Jones&lt;/author&gt;&lt;/authors&gt;&lt;/contributors&gt;&lt;titles&gt;&lt;title&gt;Decision Theory&lt;/title&gt;&lt;/titles&gt;&lt;dates&gt;&lt;year&gt;n.d.&lt;/year&gt;&lt;/dates&gt;&lt;urls&gt;&lt;related-urls&gt;&lt;url&gt;https://people.richland.edu/james/summer02/m160/decision.html&lt;/url&gt;&lt;/related-urls&gt;&lt;/urls&gt;&lt;custom1&gt;2016&lt;/custom1&gt;&lt;custom2&gt;20th May&lt;/custom2&gt;&lt;/record&gt;&lt;/Cite&gt;&lt;/EndNote&gt;</w:instrText>
+      </w:r>
+      <w:r>
+        <w:rPr>
+          <w:rFonts w:ascii="Arial" w:hAnsi="Arial" w:cs="Arial"/>
+          <w:sz w:val="24"/>
+          <w:szCs w:val="24"/>
+        </w:rPr>
+        <w:fldChar w:fldCharType="separate"/>
+      </w:r>
+      <w:r>
+        <w:rPr>
+          <w:rFonts w:ascii="Arial" w:hAnsi="Arial" w:cs="Arial"/>
+          <w:noProof/>
+          <w:sz w:val="24"/>
+          <w:szCs w:val="24"/>
+        </w:rPr>
+        <w:t>(Jones, n.d.)</w:t>
+      </w:r>
+      <w:r>
+        <w:rPr>
+          <w:rFonts w:ascii="Arial" w:hAnsi="Arial" w:cs="Arial"/>
+          <w:sz w:val="24"/>
+          <w:szCs w:val="24"/>
+        </w:rPr>
+        <w:fldChar w:fldCharType="end"/>
+      </w:r>
+      <w:r>
+        <w:rPr>
+          <w:rFonts w:ascii="Arial" w:hAnsi="Arial" w:cs="Arial"/>
+          <w:sz w:val="24"/>
+          <w:szCs w:val="24"/>
+        </w:rPr>
+        <w:t>.</w:t>
+      </w:r>
+      <w:r>
+        <w:rPr>
+          <w:rFonts w:ascii="Arial" w:hAnsi="Arial" w:cs="Arial"/>
+          <w:sz w:val="24"/>
+          <w:szCs w:val="24"/>
+        </w:rPr>
+        <w:t xml:space="preserve"> </w:t>
+      </w:r>
+      <w:r>
+        <w:rPr>
+          <w:rFonts w:ascii="Arial" w:hAnsi="Arial" w:cs="Arial"/>
+          <w:sz w:val="24"/>
+          <w:szCs w:val="24"/>
+        </w:rPr>
+        <w:t xml:space="preserve">In the context of the assignment, minimax would algorithmically determine </w:t>
+      </w:r>
+      <w:r>
+        <w:rPr>
+          <w:rFonts w:ascii="Arial" w:hAnsi="Arial" w:cs="Arial"/>
+          <w:sz w:val="24"/>
+          <w:szCs w:val="24"/>
+        </w:rPr>
+        <w:t>a</w:t>
+      </w:r>
+      <w:r>
+        <w:rPr>
+          <w:rFonts w:ascii="Arial" w:hAnsi="Arial" w:cs="Arial"/>
+          <w:sz w:val="24"/>
+          <w:szCs w:val="24"/>
+        </w:rPr>
+        <w:t xml:space="preserve"> misuse case</w:t>
+      </w:r>
+      <w:r>
+        <w:rPr>
+          <w:rFonts w:ascii="Arial" w:hAnsi="Arial" w:cs="Arial"/>
+          <w:sz w:val="24"/>
+          <w:szCs w:val="24"/>
+        </w:rPr>
+        <w:t xml:space="preserve"> </w:t>
+      </w:r>
+      <w:r>
+        <w:rPr>
+          <w:rFonts w:ascii="Arial" w:hAnsi="Arial" w:cs="Arial"/>
+          <w:sz w:val="24"/>
+          <w:szCs w:val="24"/>
+        </w:rPr>
+        <w:t>with decent probability after taking into consideration that</w:t>
+      </w:r>
+      <w:r>
+        <w:rPr>
+          <w:rFonts w:ascii="Arial" w:hAnsi="Arial" w:cs="Arial"/>
+          <w:sz w:val="24"/>
+          <w:szCs w:val="24"/>
+        </w:rPr>
+        <w:t xml:space="preserve"> choosing a </w:t>
+      </w:r>
+      <w:r>
+        <w:rPr>
+          <w:rFonts w:ascii="Arial" w:hAnsi="Arial" w:cs="Arial"/>
+          <w:sz w:val="24"/>
+          <w:szCs w:val="24"/>
+        </w:rPr>
+        <w:t>more probable misuse case could lead to a very improbable misuse case being included in the results</w:t>
+      </w:r>
+      <w:r>
+        <w:rPr>
+          <w:rFonts w:ascii="Arial" w:hAnsi="Arial" w:cs="Arial"/>
+          <w:sz w:val="24"/>
+          <w:szCs w:val="24"/>
+        </w:rPr>
+        <w:t>.</w:t>
+      </w:r>
+    </w:p>
+    <w:p>
+      <w:pPr>
+        <w:spacing w:line="480" w:lineRule="auto"/>
+        <w:jc w:val="both"/>
+        <w:rPr>
+          <w:rFonts w:ascii="Arial" w:hAnsi="Arial" w:cs="Arial"/>
+          <w:sz w:val="24"/>
+          <w:szCs w:val="24"/>
+        </w:rPr>
+      </w:pPr>
+      <w:r>
+        <w:rPr>
+          <w:rFonts w:ascii="Arial" w:hAnsi="Arial" w:cs="Arial"/>
+          <w:sz w:val="24"/>
+          <w:szCs w:val="24"/>
+        </w:rPr>
+        <w:t xml:space="preserve">Alpha-Beta pruning is an enhancement of the minimax </w:t>
+      </w:r>
+      <w:r>
+        <w:rPr>
+          <w:rFonts w:ascii="Arial" w:hAnsi="Arial" w:cs="Arial"/>
+          <w:sz w:val="24"/>
+          <w:szCs w:val="24"/>
+        </w:rPr>
+        <w:t xml:space="preserve">theorem </w:t>
+      </w:r>
+      <w:r>
+        <w:rPr>
+          <w:rFonts w:ascii="Arial" w:hAnsi="Arial" w:cs="Arial"/>
+          <w:sz w:val="24"/>
+          <w:szCs w:val="24"/>
+        </w:rPr>
+        <w:fldChar w:fldCharType="begin"/>
+      </w:r>
+      <w:r>
+        <w:rPr>
+          <w:rFonts w:ascii="Arial" w:hAnsi="Arial" w:cs="Arial"/>
+          <w:sz w:val="24"/>
+          <w:szCs w:val="24"/>
+        </w:rPr>
+        <w:instrText xml:space="preserve"> ADDIN EN.CITE &lt;EndNote&gt;&lt;Cite&gt;&lt;Author&gt;Bundy&lt;/Author&gt;&lt;Year&gt;1984&lt;/Year&gt;&lt;RecNum&gt;12&lt;/RecNum&gt;&lt;DisplayText&gt;(Bundy &amp;amp; Wallen, 1984)&lt;/DisplayText&gt;&lt;record&gt;&lt;rec-number&gt;12&lt;/rec-number&gt;&lt;foreign-keys&gt;&lt;key app="EN" db-id="2axxtftdgsd9eaev55fvz0a4evzep95fvsde" timestamp="1463811041"&gt;12&lt;/key&gt;&lt;/foreign-keys&gt;&lt;ref-type name="Book Section"&gt;5&lt;/ref-type&gt;&lt;contributors&gt;&lt;authors&gt;&lt;author&gt;Bundy, Alan&lt;/author&gt;&lt;author&gt;Wallen, Lincoln&lt;/author&gt;&lt;/authors&gt;&lt;/contributors&gt;&lt;titles&gt;&lt;title&gt;Alpha/Beta Pruning&lt;/title&gt;&lt;secondary-title&gt;Catalogue of Artificial Intelligence Tools&lt;/secondary-title&gt;&lt;/titles&gt;&lt;pages&gt;4-4&lt;/pages&gt;&lt;dates&gt;&lt;year&gt;1984&lt;/year&gt;&lt;/dates&gt;&lt;publisher&gt;Springer&lt;/publisher&gt;&lt;isbn&gt;3540139389&lt;/isbn&gt;&lt;urls&gt;&lt;/urls&gt;&lt;/record&gt;&lt;/Cite&gt;&lt;/EndNote&gt;</w:instrText>
+      </w:r>
+      <w:r>
+        <w:rPr>
+          <w:rFonts w:ascii="Arial" w:hAnsi="Arial" w:cs="Arial"/>
+          <w:sz w:val="24"/>
+          <w:szCs w:val="24"/>
+        </w:rPr>
+        <w:fldChar w:fldCharType="separate"/>
+      </w:r>
+      <w:r>
+        <w:rPr>
+          <w:rFonts w:ascii="Arial" w:hAnsi="Arial" w:cs="Arial"/>
+          <w:noProof/>
+          <w:sz w:val="24"/>
+          <w:szCs w:val="24"/>
+        </w:rPr>
+        <w:t>(Bundy &amp; Wallen, 1984)</w:t>
+      </w:r>
+      <w:r>
+        <w:rPr>
+          <w:rFonts w:ascii="Arial" w:hAnsi="Arial" w:cs="Arial"/>
+          <w:sz w:val="24"/>
+          <w:szCs w:val="24"/>
+        </w:rPr>
+        <w:fldChar w:fldCharType="end"/>
+      </w:r>
+      <w:r>
+        <w:rPr>
+          <w:rFonts w:ascii="Arial" w:hAnsi="Arial" w:cs="Arial"/>
+          <w:sz w:val="24"/>
+          <w:szCs w:val="24"/>
+        </w:rPr>
+        <w:t>.</w:t>
+      </w:r>
+      <w:r>
+        <w:rPr>
+          <w:rFonts w:ascii="Arial" w:hAnsi="Arial" w:cs="Arial"/>
+          <w:sz w:val="24"/>
+          <w:szCs w:val="24"/>
+        </w:rPr>
+        <w:t xml:space="preserve"> It efficiently determines the best value for the decision trees root node by traversing the tree </w:t>
+      </w:r>
+      <w:r>
+        <w:rPr>
+          <w:rFonts w:ascii="Arial" w:hAnsi="Arial" w:cs="Arial"/>
+          <w:sz w:val="24"/>
+          <w:szCs w:val="24"/>
+        </w:rPr>
+        <w:t>left to right</w:t>
+      </w:r>
+      <w:r>
+        <w:rPr>
+          <w:rFonts w:ascii="Arial" w:hAnsi="Arial" w:cs="Arial"/>
+          <w:sz w:val="24"/>
+          <w:szCs w:val="24"/>
+        </w:rPr>
+        <w:t xml:space="preserve"> and pruning any nodes that can</w:t>
+      </w:r>
+      <w:r>
+        <w:rPr>
+          <w:rFonts w:ascii="Arial" w:hAnsi="Arial" w:cs="Arial"/>
+          <w:sz w:val="24"/>
+          <w:szCs w:val="24"/>
+        </w:rPr>
+        <w:t xml:space="preserve"> no longer influence the</w:t>
+      </w:r>
+      <w:r>
+        <w:rPr>
+          <w:rFonts w:ascii="Arial" w:hAnsi="Arial" w:cs="Arial"/>
+          <w:sz w:val="24"/>
+          <w:szCs w:val="24"/>
+        </w:rPr>
+        <w:t xml:space="preserve"> value of the root</w:t>
+      </w:r>
+      <w:r>
+        <w:rPr>
+          <w:rFonts w:ascii="Arial" w:hAnsi="Arial" w:cs="Arial"/>
+          <w:sz w:val="24"/>
+          <w:szCs w:val="24"/>
+        </w:rPr>
+        <w:t xml:space="preserve"> node</w:t>
+      </w:r>
+      <w:r>
+        <w:rPr>
+          <w:rFonts w:ascii="Arial" w:hAnsi="Arial" w:cs="Arial"/>
+          <w:sz w:val="24"/>
+          <w:szCs w:val="24"/>
+        </w:rPr>
+        <w:t>. It chooses to only explore a branch if there is a possibility of it producing a more superior result</w:t>
+      </w:r>
+      <w:r>
+        <w:rPr>
+          <w:rFonts w:ascii="Arial" w:hAnsi="Arial" w:cs="Arial"/>
+          <w:sz w:val="24"/>
+          <w:szCs w:val="24"/>
+        </w:rPr>
+        <w:t xml:space="preserve"> </w:t>
+      </w:r>
+      <w:r>
+        <w:rPr>
+          <w:rFonts w:ascii="Arial" w:hAnsi="Arial" w:cs="Arial"/>
+          <w:sz w:val="24"/>
+          <w:szCs w:val="24"/>
+        </w:rPr>
+        <w:fldChar w:fldCharType="begin"/>
+      </w:r>
+      <w:r>
+        <w:rPr>
+          <w:rFonts w:ascii="Arial" w:hAnsi="Arial" w:cs="Arial"/>
+          <w:sz w:val="24"/>
+          <w:szCs w:val="24"/>
+        </w:rPr>
+        <w:instrText xml:space="preserve"> ADDIN EN.CITE &lt;EndNote&gt;&lt;Cite&gt;&lt;Author&gt;Pearl&lt;/Author&gt;&lt;Year&gt;1982&lt;/Year&gt;&lt;RecNum&gt;14&lt;/RecNum&gt;&lt;DisplayText&gt;(Pearl, 1982)&lt;/DisplayText&gt;&lt;record&gt;&lt;rec-number&gt;14&lt;/rec-number&gt;&lt;foreign-keys&gt;&lt;key app="EN" db-id="2axxtftdgsd9eaev55fvz0a4evzep95fvsde" timestamp="1463814197"&gt;14&lt;/key&gt;&lt;/foreign-keys&gt;&lt;ref-type name="Journal Article"&gt;17&lt;/ref-type&gt;&lt;contributors&gt;&lt;authors&gt;&lt;author&gt;Pearl, Judea&lt;/author&gt;&lt;/authors&gt;&lt;/contributors&gt;&lt;titles&gt;&lt;title&gt;The solution for the branching factor of the alpha-beta pruning algorithm and its optimality&lt;/title&gt;&lt;secondary-title&gt;Communications of the ACM&lt;/secondary-title&gt;&lt;/titles&gt;&lt;periodical&gt;&lt;full-title&gt;Communications of the ACM&lt;/full-title&gt;&lt;/periodical&gt;&lt;pages&gt;559-564&lt;/pages&gt;&lt;volume&gt;25&lt;/volume&gt;&lt;number&gt;8&lt;/number&gt;&lt;dates&gt;&lt;year&gt;1982&lt;/year&gt;&lt;/dates&gt;&lt;isbn&gt;0001-0782&lt;/isbn&gt;&lt;urls&gt;&lt;/urls&gt;&lt;/record&gt;&lt;/Cite&gt;&lt;/EndNote&gt;</w:instrText>
+      </w:r>
+      <w:r>
+        <w:rPr>
+          <w:rFonts w:ascii="Arial" w:hAnsi="Arial" w:cs="Arial"/>
+          <w:sz w:val="24"/>
+          <w:szCs w:val="24"/>
+        </w:rPr>
+        <w:fldChar w:fldCharType="separate"/>
+      </w:r>
+      <w:r>
+        <w:rPr>
+          <w:rFonts w:ascii="Arial" w:hAnsi="Arial" w:cs="Arial"/>
+          <w:noProof/>
+          <w:sz w:val="24"/>
+          <w:szCs w:val="24"/>
+        </w:rPr>
+        <w:t>(Pearl, 1982)</w:t>
+      </w:r>
+      <w:r>
+        <w:rPr>
+          <w:rFonts w:ascii="Arial" w:hAnsi="Arial" w:cs="Arial"/>
+          <w:sz w:val="24"/>
+          <w:szCs w:val="24"/>
+        </w:rPr>
+        <w:fldChar w:fldCharType="end"/>
+      </w:r>
+      <w:r>
+        <w:rPr>
+          <w:rFonts w:ascii="Arial" w:hAnsi="Arial" w:cs="Arial"/>
+          <w:sz w:val="24"/>
+          <w:szCs w:val="24"/>
+        </w:rPr>
+        <w:t>.</w:t>
+      </w:r>
+    </w:p>
+    <w:p>
+      <w:pPr>
+        <w:spacing w:line="480" w:lineRule="auto"/>
+        <w:jc w:val="both"/>
+        <w:rPr>
+          <w:rFonts w:ascii="Arial" w:hAnsi="Arial" w:cs="Arial"/>
+          <w:sz w:val="24"/>
+          <w:szCs w:val="24"/>
+        </w:rPr>
+      </w:pPr>
+      <w:r>
+        <w:rPr>
+          <w:rFonts w:ascii="Arial" w:hAnsi="Arial" w:cs="Arial"/>
+          <w:sz w:val="24"/>
+          <w:szCs w:val="24"/>
+        </w:rPr>
+        <w:t>The “Alpha” value is the best already explored option along the path to the root for the maximiser</w:t>
+      </w:r>
+      <w:r>
+        <w:rPr>
+          <w:rFonts w:ascii="Arial" w:hAnsi="Arial" w:cs="Arial"/>
+          <w:sz w:val="24"/>
+          <w:szCs w:val="24"/>
+        </w:rPr>
+        <w:t xml:space="preserve"> and “Beta” being the best already explored option along the path to the root for the minimiser. </w:t>
+      </w:r>
+      <w:r>
+        <w:rPr>
+          <w:rFonts w:ascii="Arial" w:hAnsi="Arial" w:cs="Arial"/>
+          <w:sz w:val="24"/>
+          <w:szCs w:val="24"/>
+        </w:rPr>
+        <w:t xml:space="preserve">If faced with a (Beta &lt; Alpha) situation then the algorithm </w:t>
+      </w:r>
+      <w:r>
+        <w:rPr>
+          <w:rFonts w:ascii="Arial" w:hAnsi="Arial" w:cs="Arial"/>
+          <w:sz w:val="24"/>
+          <w:szCs w:val="24"/>
+        </w:rPr>
+        <w:lastRenderedPageBreak/>
+        <w:t xml:space="preserve">will prune any further leaf nodes as choosing leafs from this node will result is poor results being classified as valid paths </w:t>
+      </w:r>
+      <w:r>
+        <w:rPr>
+          <w:rFonts w:ascii="Arial" w:hAnsi="Arial" w:cs="Arial"/>
+          <w:sz w:val="24"/>
+          <w:szCs w:val="24"/>
+        </w:rPr>
+        <w:fldChar w:fldCharType="begin"/>
+      </w:r>
+      <w:r>
+        <w:rPr>
+          <w:rFonts w:ascii="Arial" w:hAnsi="Arial" w:cs="Arial"/>
+          <w:sz w:val="24"/>
+          <w:szCs w:val="24"/>
+        </w:rPr>
+        <w:instrText xml:space="preserve"> ADDIN EN.CITE &lt;EndNote&gt;&lt;Cite&gt;&lt;Author&gt;Rich&lt;/Author&gt;&lt;Year&gt;n.d.&lt;/Year&gt;&lt;RecNum&gt;17&lt;/RecNum&gt;&lt;DisplayText&gt;(Rich, n.d.)&lt;/DisplayText&gt;&lt;record&gt;&lt;rec-number&gt;17&lt;/rec-number&gt;&lt;foreign-keys&gt;&lt;key app="EN" db-id="2axxtftdgsd9eaev55fvz0a4evzep95fvsde" timestamp="1463824727"&gt;17&lt;/key&gt;&lt;/foreign-keys&gt;&lt;ref-type name="Unpublished Work"&gt;34&lt;/ref-type&gt;&lt;contributors&gt;&lt;authors&gt;&lt;author&gt;Charles Rich&lt;/author&gt;&lt;/authors&gt;&lt;/contributors&gt;&lt;titles&gt;&lt;title&gt;Minimax Search&lt;/title&gt;&lt;/titles&gt;&lt;dates&gt;&lt;year&gt;n.d.&lt;/year&gt;&lt;/dates&gt;&lt;urls&gt;&lt;related-urls&gt;&lt;url&gt;http://web.cs.wpi.edu/~rich/courses/imgd4000-d09/lectures/E-MiniMax.pdf&lt;/url&gt;&lt;/related-urls&gt;&lt;/urls&gt;&lt;/record&gt;&lt;/Cite&gt;&lt;/EndNote&gt;</w:instrText>
+      </w:r>
+      <w:r>
+        <w:rPr>
+          <w:rFonts w:ascii="Arial" w:hAnsi="Arial" w:cs="Arial"/>
+          <w:sz w:val="24"/>
+          <w:szCs w:val="24"/>
+        </w:rPr>
+        <w:fldChar w:fldCharType="separate"/>
+      </w:r>
+      <w:r>
+        <w:rPr>
+          <w:rFonts w:ascii="Arial" w:hAnsi="Arial" w:cs="Arial"/>
+          <w:noProof/>
+          <w:sz w:val="24"/>
+          <w:szCs w:val="24"/>
+        </w:rPr>
+        <w:t>(Rich, n.d.)</w:t>
+      </w:r>
+      <w:r>
+        <w:rPr>
+          <w:rFonts w:ascii="Arial" w:hAnsi="Arial" w:cs="Arial"/>
+          <w:sz w:val="24"/>
+          <w:szCs w:val="24"/>
+        </w:rPr>
+        <w:fldChar w:fldCharType="end"/>
+      </w:r>
+      <w:r>
+        <w:rPr>
+          <w:rFonts w:ascii="Arial" w:hAnsi="Arial" w:cs="Arial"/>
+          <w:sz w:val="24"/>
+          <w:szCs w:val="24"/>
+        </w:rPr>
+        <w:t>.</w:t>
+      </w:r>
+    </w:p>
+    <w:p>
+      <w:pPr>
+        <w:spacing w:line="480" w:lineRule="auto"/>
+        <w:jc w:val="center"/>
+        <w:rPr>
+          <w:rFonts w:ascii="Arial" w:hAnsi="Arial" w:cs="Arial"/>
+          <w:sz w:val="24"/>
+          <w:szCs w:val="24"/>
+        </w:rPr>
+      </w:pPr>
+      <w:r>
+        <w:rPr>
+          <w:rFonts w:ascii="Arial" w:hAnsi="Arial" w:cs="Arial"/>
+          <w:noProof/>
+          <w:sz w:val="24"/>
+          <w:szCs w:val="24"/>
+          <w:lang w:eastAsia="en-AU"/>
+        </w:rPr>
+        <w:drawing>
+          <wp:inline distT="0" distB="0" distL="0" distR="0" wp14:anchorId="14694E3A" wp14:editId="26EACC75">
+            <wp:extent cx="3215216" cy="1377950"/>
+            <wp:effectExtent l="0" t="0" r="4445" b="0"/>
+            <wp:docPr id="1" name="Picture 1"/>
+            <wp:cNvGraphicFramePr>
+              <a:graphicFrameLocks xmlns:a="http://schemas.openxmlformats.org/drawingml/2006/main" noChangeAspect="1"/>
+            </wp:cNvGraphicFramePr>
+            <a:graphic xmlns:a="http://schemas.openxmlformats.org/drawingml/2006/main">
+              <a:graphicData uri="http://schemas.openxmlformats.org/drawingml/2006/picture">
+                <pic:pic xmlns:pic="http://schemas.openxmlformats.org/drawingml/2006/picture">
+                  <pic:nvPicPr>
+                    <pic:cNvPr id="0" name="ab.png"/>
+                    <pic:cNvPicPr/>
+                  </pic:nvPicPr>
+                  <pic:blipFill>
+                    <a:blip r:embed="rId9">
+                      <a:extLst>
+                        <a:ext uri="{28A0092B-C50C-407E-A947-70E740481C1C}">
+                          <a14:useLocalDpi xmlns:a14="http://schemas.microsoft.com/office/drawing/2010/main" val="0"/>
+                        </a:ext>
+                      </a:extLst>
+                    </a:blip>
+                    <a:stretch>
+                      <a:fillRect/>
+                    </a:stretch>
+                  </pic:blipFill>
+                  <pic:spPr>
+                    <a:xfrm>
+                      <a:off x="0" y="0"/>
+                      <a:ext cx="3215216" cy="1377950"/>
+                    </a:xfrm>
+                    <a:prstGeom prst="rect">
+                      <a:avLst/>
+                    </a:prstGeom>
+                  </pic:spPr>
+                </pic:pic>
+              </a:graphicData>
+            </a:graphic>
+          </wp:inline>
+        </w:drawing>
+      </w:r>
+    </w:p>
+    <w:p>
+      <w:pPr>
+        <w:spacing w:line="480" w:lineRule="auto"/>
+        <w:jc w:val="center"/>
+        <w:rPr>
+          <w:rFonts w:ascii="Arial" w:hAnsi="Arial" w:cs="Arial"/>
+          <w:sz w:val="24"/>
+          <w:szCs w:val="24"/>
+        </w:rPr>
+      </w:pPr>
+      <w:r>
+        <w:rPr>
+          <w:rFonts w:ascii="Arial" w:hAnsi="Arial" w:cs="Arial"/>
+          <w:sz w:val="24"/>
+          <w:szCs w:val="24"/>
+        </w:rPr>
+        <w:t xml:space="preserve">Figure 1: Alpha-Beta Pruning on minimax decision tree </w:t>
+      </w:r>
+      <w:r>
+        <w:rPr>
+          <w:rFonts w:ascii="Arial" w:hAnsi="Arial" w:cs="Arial"/>
+          <w:sz w:val="24"/>
+          <w:szCs w:val="24"/>
+        </w:rPr>
+        <w:fldChar w:fldCharType="begin"/>
+      </w:r>
+      <w:r>
+        <w:rPr>
+          <w:rFonts w:ascii="Arial" w:hAnsi="Arial" w:cs="Arial"/>
+          <w:sz w:val="24"/>
+          <w:szCs w:val="24"/>
+        </w:rPr>
+        <w:instrText xml:space="preserve"> ADDIN EN.CITE &lt;EndNote&gt;&lt;Cite&gt;&lt;Author&gt;Rich&lt;/Author&gt;&lt;Year&gt;n.d.&lt;/Year&gt;&lt;RecNum&gt;17&lt;/RecNum&gt;&lt;DisplayText&gt;(Rich, n.d.)&lt;/DisplayText&gt;&lt;record&gt;&lt;rec-number&gt;17&lt;/rec-number&gt;&lt;foreign-keys&gt;&lt;key app="EN" db-id="2axxtftdgsd9eaev55fvz0a4evzep95fvsde" timestamp="1463824727"&gt;17&lt;/key&gt;&lt;/foreign-keys&gt;&lt;ref-type name="Unpublished Work"&gt;34&lt;/ref-type&gt;&lt;contributors&gt;&lt;authors&gt;&lt;author&gt;Charles Rich&lt;/author&gt;&lt;/authors&gt;&lt;/contributors&gt;&lt;titles&gt;&lt;title&gt;Minimax Search&lt;/title&gt;&lt;/titles&gt;&lt;dates&gt;&lt;year&gt;n.d.&lt;/year&gt;&lt;/dates&gt;&lt;urls&gt;&lt;related-urls&gt;&lt;url&gt;http://web.cs.wpi.edu/~rich/courses/imgd4000-d09/lectures/E-MiniMax.pdf&lt;/url&gt;&lt;/related-urls&gt;&lt;/urls&gt;&lt;/record&gt;&lt;/Cite&gt;&lt;/EndNote&gt;</w:instrText>
+      </w:r>
+      <w:r>
+        <w:rPr>
+          <w:rFonts w:ascii="Arial" w:hAnsi="Arial" w:cs="Arial"/>
+          <w:sz w:val="24"/>
+          <w:szCs w:val="24"/>
+        </w:rPr>
+        <w:fldChar w:fldCharType="separate"/>
+      </w:r>
+      <w:r>
+        <w:rPr>
+          <w:rFonts w:ascii="Arial" w:hAnsi="Arial" w:cs="Arial"/>
+          <w:noProof/>
+          <w:sz w:val="24"/>
+          <w:szCs w:val="24"/>
+        </w:rPr>
+        <w:t>(Rich, n.d.)</w:t>
+      </w:r>
+      <w:r>
+        <w:rPr>
+          <w:rFonts w:ascii="Arial" w:hAnsi="Arial" w:cs="Arial"/>
+          <w:sz w:val="24"/>
+          <w:szCs w:val="24"/>
+        </w:rPr>
+        <w:fldChar w:fldCharType="end"/>
+      </w:r>
+    </w:p>
+    <w:p>
+      <w:pPr>
+        <w:spacing w:line="480" w:lineRule="auto"/>
+        <w:jc w:val="both"/>
+        <w:rPr>
+          <w:rFonts w:ascii="Arial" w:hAnsi="Arial" w:cs="Arial"/>
+          <w:sz w:val="24"/>
+          <w:szCs w:val="24"/>
+        </w:rPr>
+      </w:pPr>
+      <w:r>
+        <w:rPr>
+          <w:rFonts w:ascii="Arial" w:hAnsi="Arial" w:cs="Arial"/>
+          <w:sz w:val="24"/>
+          <w:szCs w:val="24"/>
+        </w:rPr>
+        <w:t xml:space="preserve">Taking the example tree in figure 1, Alpha-Beta will traverse the tree beginning at the left </w:t>
+      </w:r>
+      <w:r>
+        <w:rPr>
+          <w:rFonts w:ascii="Arial" w:hAnsi="Arial" w:cs="Arial"/>
+          <w:sz w:val="24"/>
+          <w:szCs w:val="24"/>
+        </w:rPr>
+        <w:t xml:space="preserve">node </w:t>
+      </w:r>
+      <w:r>
+        <w:rPr>
+          <w:rFonts w:ascii="Arial" w:hAnsi="Arial" w:cs="Arial"/>
+          <w:sz w:val="24"/>
+          <w:szCs w:val="24"/>
+        </w:rPr>
+        <w:t xml:space="preserve">with 4, 12 and 7. The minimiser node (denoted by the circles) will </w:t>
+      </w:r>
+      <w:r>
+        <w:rPr>
+          <w:rFonts w:ascii="Arial" w:hAnsi="Arial" w:cs="Arial"/>
+          <w:sz w:val="24"/>
+          <w:szCs w:val="24"/>
+        </w:rPr>
+        <w:t xml:space="preserve">examine </w:t>
+      </w:r>
+      <w:r>
+        <w:rPr>
+          <w:rFonts w:ascii="Arial" w:hAnsi="Arial" w:cs="Arial"/>
+          <w:sz w:val="24"/>
+          <w:szCs w:val="24"/>
+        </w:rPr>
+        <w:t>the minimum value it can obtain from the leaf nodes, in this case 4, and pass it back up to the parent (the root</w:t>
+      </w:r>
+      <w:r>
+        <w:rPr>
+          <w:rFonts w:ascii="Arial" w:hAnsi="Arial" w:cs="Arial"/>
+          <w:sz w:val="24"/>
+          <w:szCs w:val="24"/>
+        </w:rPr>
+        <w:t xml:space="preserve"> node).</w:t>
+      </w:r>
+    </w:p>
+    <w:p>
+      <w:pPr>
+        <w:spacing w:line="480" w:lineRule="auto"/>
+        <w:jc w:val="both"/>
+        <w:rPr>
+          <w:rFonts w:ascii="Arial" w:hAnsi="Arial" w:cs="Arial"/>
+          <w:sz w:val="24"/>
+          <w:szCs w:val="24"/>
+        </w:rPr>
+      </w:pPr>
+      <w:r>
+        <w:rPr>
+          <w:rFonts w:ascii="Arial" w:hAnsi="Arial" w:cs="Arial"/>
+          <w:sz w:val="24"/>
+          <w:szCs w:val="24"/>
+        </w:rPr>
+        <w:t xml:space="preserve">At this point we will have an Alpha value of </w:t>
+      </w:r>
+      <w:r>
+        <w:rPr>
+          <w:rFonts w:ascii="Arial" w:hAnsi="Arial" w:cs="Arial"/>
+          <w:sz w:val="24"/>
+          <w:szCs w:val="24"/>
+        </w:rPr>
+        <w:t>4 (current value of the root node)</w:t>
+      </w:r>
+      <w:r>
+        <w:rPr>
+          <w:rFonts w:ascii="Arial" w:hAnsi="Arial" w:cs="Arial"/>
+          <w:sz w:val="24"/>
+          <w:szCs w:val="24"/>
+        </w:rPr>
+        <w:t xml:space="preserve"> and a Beta value of </w:t>
+      </w:r>
+      <w:r>
+        <w:rPr>
+          <w:rFonts w:ascii="Arial" w:hAnsi="Arial" w:cs="Arial"/>
+          <w:sz w:val="24"/>
+          <w:szCs w:val="24"/>
+        </w:rPr>
+        <w:t>“negative infinity” (there is no minimiser node between the root node and the path to the root node)</w:t>
+      </w:r>
+      <w:r>
+        <w:rPr>
+          <w:rFonts w:ascii="Arial" w:hAnsi="Arial" w:cs="Arial"/>
+          <w:sz w:val="24"/>
+          <w:szCs w:val="24"/>
+        </w:rPr>
+        <w:t>.</w:t>
+      </w:r>
+    </w:p>
+    <w:p>
+      <w:pPr>
+        <w:spacing w:line="480" w:lineRule="auto"/>
+        <w:jc w:val="both"/>
+        <w:rPr>
+          <w:rFonts w:ascii="Arial" w:hAnsi="Arial" w:cs="Arial"/>
+          <w:sz w:val="24"/>
+          <w:szCs w:val="24"/>
+        </w:rPr>
+      </w:pPr>
+      <w:r>
+        <w:rPr>
+          <w:rFonts w:ascii="Arial" w:hAnsi="Arial" w:cs="Arial"/>
+          <w:sz w:val="24"/>
+          <w:szCs w:val="24"/>
+        </w:rPr>
+        <w:t>T</w:t>
+      </w:r>
+      <w:r>
+        <w:rPr>
+          <w:rFonts w:ascii="Arial" w:hAnsi="Arial" w:cs="Arial"/>
+          <w:sz w:val="24"/>
+          <w:szCs w:val="24"/>
+        </w:rPr>
+        <w:t xml:space="preserve">he centre node is then explored starting with </w:t>
+      </w:r>
+      <w:r>
+        <w:rPr>
+          <w:rFonts w:ascii="Arial" w:hAnsi="Arial" w:cs="Arial"/>
+          <w:sz w:val="24"/>
+          <w:szCs w:val="24"/>
+        </w:rPr>
+        <w:t xml:space="preserve">the </w:t>
+      </w:r>
+      <w:r>
+        <w:rPr>
+          <w:rFonts w:ascii="Arial" w:hAnsi="Arial" w:cs="Arial"/>
+          <w:sz w:val="24"/>
+          <w:szCs w:val="24"/>
+        </w:rPr>
+        <w:t xml:space="preserve">furthest left </w:t>
+      </w:r>
+      <w:r>
+        <w:rPr>
+          <w:rFonts w:ascii="Arial" w:hAnsi="Arial" w:cs="Arial"/>
+          <w:sz w:val="24"/>
+          <w:szCs w:val="24"/>
+        </w:rPr>
+        <w:t>leaf containing the number 10. At this point the current maximiser</w:t>
+      </w:r>
+      <w:r>
+        <w:rPr>
+          <w:rFonts w:ascii="Arial" w:hAnsi="Arial" w:cs="Arial"/>
+          <w:sz w:val="24"/>
+          <w:szCs w:val="24"/>
+        </w:rPr>
+        <w:t xml:space="preserve"> (Alpha)</w:t>
+      </w:r>
+      <w:r>
+        <w:rPr>
+          <w:rFonts w:ascii="Arial" w:hAnsi="Arial" w:cs="Arial"/>
+          <w:sz w:val="24"/>
+          <w:szCs w:val="24"/>
+        </w:rPr>
+        <w:t xml:space="preserve"> is 4 and since 10 &gt; 4 Alpha-Beta cannot prune because the result is </w:t>
+      </w:r>
+      <w:r>
+        <w:rPr>
+          <w:rFonts w:ascii="Arial" w:hAnsi="Arial" w:cs="Arial"/>
+          <w:sz w:val="24"/>
+          <w:szCs w:val="24"/>
+        </w:rPr>
+        <w:t xml:space="preserve">superior </w:t>
+      </w:r>
+      <w:r>
+        <w:rPr>
+          <w:rFonts w:ascii="Arial" w:hAnsi="Arial" w:cs="Arial"/>
+          <w:sz w:val="24"/>
+          <w:szCs w:val="24"/>
+        </w:rPr>
+        <w:t xml:space="preserve">(meaning this </w:t>
+      </w:r>
+      <w:r>
+        <w:rPr>
+          <w:rFonts w:ascii="Arial" w:hAnsi="Arial" w:cs="Arial"/>
+          <w:sz w:val="24"/>
+          <w:szCs w:val="24"/>
+        </w:rPr>
+        <w:t xml:space="preserve">path is </w:t>
+      </w:r>
+      <w:r>
+        <w:rPr>
+          <w:rFonts w:ascii="Arial" w:hAnsi="Arial" w:cs="Arial"/>
+          <w:sz w:val="24"/>
+          <w:szCs w:val="24"/>
+        </w:rPr>
+        <w:t xml:space="preserve">currently looking like </w:t>
+      </w:r>
+      <w:r>
+        <w:rPr>
+          <w:rFonts w:ascii="Arial" w:hAnsi="Arial" w:cs="Arial"/>
+          <w:sz w:val="24"/>
+          <w:szCs w:val="24"/>
+        </w:rPr>
+        <w:t>a good choice</w:t>
+      </w:r>
+      <w:r>
+        <w:rPr>
+          <w:rFonts w:ascii="Arial" w:hAnsi="Arial" w:cs="Arial"/>
+          <w:sz w:val="24"/>
+          <w:szCs w:val="24"/>
+        </w:rPr>
+        <w:t>)</w:t>
+      </w:r>
+      <w:r>
+        <w:rPr>
+          <w:rFonts w:ascii="Arial" w:hAnsi="Arial" w:cs="Arial"/>
+          <w:sz w:val="24"/>
+          <w:szCs w:val="24"/>
+        </w:rPr>
+        <w:t>.</w:t>
+      </w:r>
+      <w:r>
+        <w:rPr>
+          <w:rFonts w:ascii="Arial" w:hAnsi="Arial" w:cs="Arial"/>
+          <w:sz w:val="24"/>
+          <w:szCs w:val="24"/>
+        </w:rPr>
+        <w:t xml:space="preserve"> The minimiser inherits the 10 as it is the current smallest assessed value, so Beta becomes 10.</w:t>
+      </w:r>
+    </w:p>
+    <w:p>
+      <w:pPr>
+        <w:spacing w:line="480" w:lineRule="auto"/>
+        <w:jc w:val="both"/>
+        <w:rPr>
+          <w:rFonts w:ascii="Arial" w:hAnsi="Arial" w:cs="Arial"/>
+          <w:sz w:val="24"/>
+          <w:szCs w:val="24"/>
+        </w:rPr>
+      </w:pPr>
+      <w:r>
+        <w:rPr>
+          <w:rFonts w:ascii="Arial" w:hAnsi="Arial" w:cs="Arial"/>
+          <w:sz w:val="24"/>
+          <w:szCs w:val="24"/>
+        </w:rPr>
+        <w:t>Continuing</w:t>
+      </w:r>
+      <w:r>
+        <w:rPr>
+          <w:rFonts w:ascii="Arial" w:hAnsi="Arial" w:cs="Arial"/>
+          <w:sz w:val="24"/>
+          <w:szCs w:val="24"/>
+        </w:rPr>
+        <w:t>,</w:t>
+      </w:r>
+      <w:r>
+        <w:rPr>
+          <w:rFonts w:ascii="Arial" w:hAnsi="Arial" w:cs="Arial"/>
+          <w:sz w:val="24"/>
+          <w:szCs w:val="24"/>
+        </w:rPr>
+        <w:t xml:space="preserve"> it checks 5 &gt; 4</w:t>
+      </w:r>
+      <w:r>
+        <w:rPr>
+          <w:rFonts w:ascii="Arial" w:hAnsi="Arial" w:cs="Arial"/>
+          <w:sz w:val="24"/>
+          <w:szCs w:val="24"/>
+        </w:rPr>
+        <w:t xml:space="preserve"> (Alpha) and although it still cannot prune</w:t>
+      </w:r>
+      <w:r>
+        <w:rPr>
+          <w:rFonts w:ascii="Arial" w:hAnsi="Arial" w:cs="Arial"/>
+          <w:sz w:val="24"/>
+          <w:szCs w:val="24"/>
+        </w:rPr>
+        <w:t xml:space="preserve"> (because Beta (10) &gt; (4) Alpha)</w:t>
+      </w:r>
+      <w:r>
+        <w:rPr>
+          <w:rFonts w:ascii="Arial" w:hAnsi="Arial" w:cs="Arial"/>
+          <w:sz w:val="24"/>
+          <w:szCs w:val="24"/>
+        </w:rPr>
+        <w:t xml:space="preserve"> the minimiser has found a better result </w:t>
+      </w:r>
+      <w:r>
+        <w:rPr>
+          <w:rFonts w:ascii="Arial" w:hAnsi="Arial" w:cs="Arial"/>
+          <w:sz w:val="24"/>
+          <w:szCs w:val="24"/>
+        </w:rPr>
+        <w:t>(</w:t>
+      </w:r>
+      <w:r>
+        <w:rPr>
+          <w:rFonts w:ascii="Arial" w:hAnsi="Arial" w:cs="Arial"/>
+          <w:sz w:val="24"/>
+          <w:szCs w:val="24"/>
+        </w:rPr>
+        <w:t>10 &gt; 5</w:t>
+      </w:r>
+      <w:r>
+        <w:rPr>
+          <w:rFonts w:ascii="Arial" w:hAnsi="Arial" w:cs="Arial"/>
+          <w:sz w:val="24"/>
+          <w:szCs w:val="24"/>
+        </w:rPr>
+        <w:t>) so the minimiser is set at 5</w:t>
+      </w:r>
+      <w:r>
+        <w:rPr>
+          <w:rFonts w:ascii="Arial" w:hAnsi="Arial" w:cs="Arial"/>
+          <w:sz w:val="24"/>
+          <w:szCs w:val="24"/>
+        </w:rPr>
+        <w:t>. Lastly, it checks</w:t>
+      </w:r>
+      <w:r>
+        <w:rPr>
+          <w:rFonts w:ascii="Arial" w:hAnsi="Arial" w:cs="Arial"/>
+          <w:sz w:val="24"/>
+          <w:szCs w:val="24"/>
+        </w:rPr>
+        <w:t xml:space="preserve"> 6 &gt; 4</w:t>
+      </w:r>
+      <w:r>
+        <w:rPr>
+          <w:rFonts w:ascii="Arial" w:hAnsi="Arial" w:cs="Arial"/>
+          <w:sz w:val="24"/>
+          <w:szCs w:val="24"/>
+        </w:rPr>
+        <w:t xml:space="preserve"> (Alpha) and cannot prune</w:t>
+      </w:r>
+      <w:r>
+        <w:rPr>
+          <w:rFonts w:ascii="Arial" w:hAnsi="Arial" w:cs="Arial"/>
+          <w:sz w:val="24"/>
+          <w:szCs w:val="24"/>
+        </w:rPr>
+        <w:t>. The minimiser</w:t>
+      </w:r>
+      <w:r>
+        <w:rPr>
+          <w:rFonts w:ascii="Arial" w:hAnsi="Arial" w:cs="Arial"/>
+          <w:sz w:val="24"/>
+          <w:szCs w:val="24"/>
+        </w:rPr>
+        <w:t xml:space="preserve"> concludes that 5 is the smallest value obtainable from this path. The result 5 is passed up </w:t>
+      </w:r>
+      <w:r>
+        <w:rPr>
+          <w:rFonts w:ascii="Arial" w:hAnsi="Arial" w:cs="Arial"/>
+          <w:sz w:val="24"/>
+          <w:szCs w:val="24"/>
+        </w:rPr>
+        <w:t xml:space="preserve">to the </w:t>
+      </w:r>
+      <w:r>
+        <w:rPr>
+          <w:rFonts w:ascii="Arial" w:hAnsi="Arial" w:cs="Arial"/>
+          <w:sz w:val="24"/>
+          <w:szCs w:val="24"/>
+        </w:rPr>
+        <w:lastRenderedPageBreak/>
+        <w:t>parent node, a maximiser</w:t>
+      </w:r>
+      <w:r>
+        <w:rPr>
+          <w:rFonts w:ascii="Arial" w:hAnsi="Arial" w:cs="Arial"/>
+          <w:sz w:val="24"/>
+          <w:szCs w:val="24"/>
+        </w:rPr>
+        <w:t>,</w:t>
+      </w:r>
+      <w:r>
+        <w:rPr>
+          <w:rFonts w:ascii="Arial" w:hAnsi="Arial" w:cs="Arial"/>
+          <w:sz w:val="24"/>
+          <w:szCs w:val="24"/>
+        </w:rPr>
+        <w:t xml:space="preserve"> which determines that </w:t>
+      </w:r>
+      <w:r>
+        <w:rPr>
+          <w:rFonts w:ascii="Arial" w:hAnsi="Arial" w:cs="Arial"/>
+          <w:sz w:val="24"/>
+          <w:szCs w:val="24"/>
+        </w:rPr>
+        <w:t>5 &gt; 4</w:t>
+      </w:r>
+      <w:r>
+        <w:rPr>
+          <w:rFonts w:ascii="Arial" w:hAnsi="Arial" w:cs="Arial"/>
+          <w:sz w:val="24"/>
+          <w:szCs w:val="24"/>
+        </w:rPr>
+        <w:t xml:space="preserve"> and hence the root node </w:t>
+      </w:r>
+      <w:r>
+        <w:rPr>
+          <w:rFonts w:ascii="Arial" w:hAnsi="Arial" w:cs="Arial"/>
+          <w:sz w:val="24"/>
+          <w:szCs w:val="24"/>
+        </w:rPr>
+        <w:t xml:space="preserve">and new Alpha </w:t>
+      </w:r>
+      <w:r>
+        <w:rPr>
+          <w:rFonts w:ascii="Arial" w:hAnsi="Arial" w:cs="Arial"/>
+          <w:sz w:val="24"/>
+          <w:szCs w:val="24"/>
+        </w:rPr>
+        <w:t xml:space="preserve">value </w:t>
+      </w:r>
+      <w:r>
+        <w:rPr>
+          <w:rFonts w:ascii="Arial" w:hAnsi="Arial" w:cs="Arial"/>
+          <w:sz w:val="24"/>
+          <w:szCs w:val="24"/>
+        </w:rPr>
+        <w:t>becomes 5.</w:t>
+      </w:r>
+    </w:p>
+    <w:p>
+      <w:pPr>
+        <w:spacing w:line="480" w:lineRule="auto"/>
+        <w:jc w:val="both"/>
+        <w:rPr>
+          <w:rFonts w:ascii="Arial" w:hAnsi="Arial" w:cs="Arial"/>
+          <w:sz w:val="24"/>
+          <w:szCs w:val="24"/>
+        </w:rPr>
+      </w:pPr>
+      <w:r>
+        <w:rPr>
+          <w:rFonts w:ascii="Arial" w:hAnsi="Arial" w:cs="Arial"/>
+          <w:sz w:val="24"/>
+          <w:szCs w:val="24"/>
+        </w:rPr>
+        <w:t>Alpha-Beta traverses the last node which calculates 1 &lt; 5</w:t>
+      </w:r>
+      <w:r>
+        <w:rPr>
+          <w:rFonts w:ascii="Arial" w:hAnsi="Arial" w:cs="Arial"/>
+          <w:sz w:val="24"/>
+          <w:szCs w:val="24"/>
+        </w:rPr>
+        <w:t xml:space="preserve"> (Alpha)</w:t>
+      </w:r>
+      <w:r>
+        <w:rPr>
+          <w:rFonts w:ascii="Arial" w:hAnsi="Arial" w:cs="Arial"/>
+          <w:sz w:val="24"/>
+          <w:szCs w:val="24"/>
+        </w:rPr>
+        <w:t xml:space="preserve">. </w:t>
+      </w:r>
+      <w:r>
+        <w:rPr>
+          <w:rFonts w:ascii="Arial" w:hAnsi="Arial" w:cs="Arial"/>
+          <w:sz w:val="24"/>
+          <w:szCs w:val="24"/>
+        </w:rPr>
+        <w:t xml:space="preserve">The minimiser node sets 1 as Beta and </w:t>
+      </w:r>
+      <w:r>
+        <w:rPr>
+          <w:rFonts w:ascii="Arial" w:hAnsi="Arial" w:cs="Arial"/>
+          <w:sz w:val="24"/>
+          <w:szCs w:val="24"/>
+        </w:rPr>
+        <w:t>Alpha-Beta concludes that this path is no longer worth traversing because the minimum</w:t>
+      </w:r>
+      <w:r>
+        <w:rPr>
+          <w:rFonts w:ascii="Arial" w:hAnsi="Arial" w:cs="Arial"/>
+          <w:sz w:val="24"/>
+          <w:szCs w:val="24"/>
+        </w:rPr>
+        <w:t xml:space="preserve"> (Beta)</w:t>
+      </w:r>
+      <w:r>
+        <w:rPr>
+          <w:rFonts w:ascii="Arial" w:hAnsi="Arial" w:cs="Arial"/>
+          <w:sz w:val="24"/>
+          <w:szCs w:val="24"/>
+        </w:rPr>
+        <w:t xml:space="preserve"> is</w:t>
+      </w:r>
+      <w:r>
+        <w:rPr>
+          <w:rFonts w:ascii="Arial" w:hAnsi="Arial" w:cs="Arial"/>
+          <w:sz w:val="24"/>
+          <w:szCs w:val="24"/>
+        </w:rPr>
+        <w:t xml:space="preserve"> 1 </w:t>
+      </w:r>
+      <w:r>
+        <w:rPr>
+          <w:rFonts w:ascii="Arial" w:hAnsi="Arial" w:cs="Arial"/>
+          <w:sz w:val="24"/>
+          <w:szCs w:val="24"/>
+        </w:rPr>
+        <w:t xml:space="preserve">which </w:t>
+      </w:r>
+      <w:r>
+        <w:rPr>
+          <w:rFonts w:ascii="Arial" w:hAnsi="Arial" w:cs="Arial"/>
+          <w:sz w:val="24"/>
+          <w:szCs w:val="24"/>
+        </w:rPr>
+        <w:t>is a worse result than the current maximiser</w:t>
+      </w:r>
+      <w:r>
+        <w:rPr>
+          <w:rFonts w:ascii="Arial" w:hAnsi="Arial" w:cs="Arial"/>
+          <w:sz w:val="24"/>
+          <w:szCs w:val="24"/>
+        </w:rPr>
+        <w:t xml:space="preserve"> (Alpha)</w:t>
+      </w:r>
+      <w:r>
+        <w:rPr>
+          <w:rFonts w:ascii="Arial" w:hAnsi="Arial" w:cs="Arial"/>
+          <w:sz w:val="24"/>
+          <w:szCs w:val="24"/>
+        </w:rPr>
+        <w:t xml:space="preserve"> 5 and hence </w:t>
+      </w:r>
+      <w:r>
+        <w:rPr>
+          <w:rFonts w:ascii="Arial" w:hAnsi="Arial" w:cs="Arial"/>
+          <w:sz w:val="24"/>
+          <w:szCs w:val="24"/>
+        </w:rPr>
+        <w:t xml:space="preserve">Beta (1) &lt; (5) Alpha – </w:t>
+      </w:r>
+      <w:r>
+        <w:rPr>
+          <w:rFonts w:ascii="Arial" w:hAnsi="Arial" w:cs="Arial"/>
+          <w:sz w:val="24"/>
+          <w:szCs w:val="24"/>
+        </w:rPr>
+        <w:t>it prunes the rest of the leaf nodes attached to th</w:t>
+      </w:r>
+      <w:r>
+        <w:rPr>
+          <w:rFonts w:ascii="Arial" w:hAnsi="Arial" w:cs="Arial"/>
+          <w:sz w:val="24"/>
+          <w:szCs w:val="24"/>
+        </w:rPr>
+        <w:t>is</w:t>
+      </w:r>
+      <w:r>
+        <w:rPr>
+          <w:rFonts w:ascii="Arial" w:hAnsi="Arial" w:cs="Arial"/>
+          <w:sz w:val="24"/>
+          <w:szCs w:val="24"/>
+        </w:rPr>
+        <w:t xml:space="preserve"> branch</w:t>
+      </w:r>
+      <w:r>
+        <w:rPr>
+          <w:rFonts w:ascii="Arial" w:hAnsi="Arial" w:cs="Arial"/>
+          <w:sz w:val="24"/>
+          <w:szCs w:val="24"/>
+        </w:rPr>
+        <w:t>.</w:t>
+      </w:r>
+    </w:p>
+    <w:p>
+      <w:pPr>
+        <w:spacing w:line="480" w:lineRule="auto"/>
+        <w:jc w:val="both"/>
+        <w:rPr>
+          <w:rFonts w:ascii="Arial" w:hAnsi="Arial" w:cs="Arial"/>
+          <w:sz w:val="24"/>
+          <w:szCs w:val="24"/>
+        </w:rPr>
+      </w:pPr>
+      <w:r>
+        <w:rPr>
+          <w:rFonts w:ascii="Arial" w:hAnsi="Arial" w:cs="Arial"/>
+          <w:sz w:val="24"/>
+          <w:szCs w:val="24"/>
+        </w:rPr>
+        <w:t>Finally, minimax returns the root node value 5 as the best possible score obtainable</w:t>
+      </w:r>
+      <w:r>
+        <w:rPr>
+          <w:rFonts w:ascii="Arial" w:hAnsi="Arial" w:cs="Arial"/>
+          <w:sz w:val="24"/>
+          <w:szCs w:val="24"/>
+        </w:rPr>
+        <w:t xml:space="preserve"> </w:t>
+      </w:r>
+      <w:r>
+        <w:rPr>
+          <w:rFonts w:ascii="Arial" w:hAnsi="Arial" w:cs="Arial"/>
+          <w:sz w:val="24"/>
+          <w:szCs w:val="24"/>
+        </w:rPr>
+        <w:fldChar w:fldCharType="begin"/>
+      </w:r>
+      <w:r>
+        <w:rPr>
+          <w:rFonts w:ascii="Arial" w:hAnsi="Arial" w:cs="Arial"/>
+          <w:sz w:val="24"/>
+          <w:szCs w:val="24"/>
+        </w:rPr>
+        <w:instrText xml:space="preserve"> ADDIN EN.CITE &lt;EndNote&gt;&lt;Cite&gt;&lt;Author&gt;Pearl&lt;/Author&gt;&lt;Year&gt;1982&lt;/Year&gt;&lt;RecNum&gt;14&lt;/RecNum&gt;&lt;DisplayText&gt;(Pearl, 1982; Rich, n.d.)&lt;/DisplayText&gt;&lt;record&gt;&lt;rec-number&gt;14&lt;/rec-number&gt;&lt;foreign-keys&gt;&lt;key app="EN" db-id="2axxtftdgsd9eaev55fvz0a4evzep95fvsde" timestamp="1463814197"&gt;14&lt;/key&gt;&lt;/foreign-keys&gt;&lt;ref-type name="Journal Article"&gt;17&lt;/ref-type&gt;&lt;contributors&gt;&lt;authors&gt;&lt;author&gt;Pearl, Judea&lt;/author&gt;&lt;/authors&gt;&lt;/contributors&gt;&lt;titles&gt;&lt;title&gt;The solution for the branching factor of the alpha-beta pruning algorithm and its optimality&lt;/title&gt;&lt;secondary-title&gt;Communications of the ACM&lt;/secondary-title&gt;&lt;/titles&gt;&lt;periodical&gt;&lt;full-title&gt;Communications of the ACM&lt;/full-title&gt;&lt;/periodical&gt;&lt;pages&gt;559-564&lt;/pages&gt;&lt;volume&gt;25&lt;/volume&gt;&lt;number&gt;8&lt;/number&gt;&lt;dates&gt;&lt;year&gt;1982&lt;/year&gt;&lt;/dates&gt;&lt;isbn&gt;0001-0782&lt;/isbn&gt;&lt;urls&gt;&lt;/urls&gt;&lt;/record&gt;&lt;/Cite&gt;&lt;Cite&gt;&lt;Author&gt;Rich&lt;/Author&gt;&lt;Year&gt;n.d.&lt;/Year&gt;&lt;RecNum&gt;17&lt;/RecNum&gt;&lt;record&gt;&lt;rec-number&gt;17&lt;/rec-number&gt;&lt;foreign-keys&gt;&lt;key app="EN" db-id="2axxtftdgsd9eaev55fvz0a4evzep95fvsde" timestamp="1463824727"&gt;17&lt;/key&gt;&lt;/foreign-keys&gt;&lt;ref-type name="Unpublished Work"&gt;34&lt;/ref-type&gt;&lt;contributors&gt;&lt;authors&gt;&lt;author&gt;Charles Rich&lt;/author&gt;&lt;/authors&gt;&lt;/contributors&gt;&lt;titles&gt;&lt;title&gt;Minimax Search&lt;/title&gt;&lt;/titles&gt;&lt;dates&gt;&lt;year&gt;n.d.&lt;/year&gt;&lt;/dates&gt;&lt;urls&gt;&lt;related-urls&gt;&lt;url&gt;http://web.cs.wpi.edu/~rich/courses/imgd4000-d09/lectures/E-MiniMax.pdf&lt;/url&gt;&lt;/related-urls&gt;&lt;/urls&gt;&lt;/record&gt;&lt;/Cite&gt;&lt;/EndNote&gt;</w:instrText>
+      </w:r>
+      <w:r>
+        <w:rPr>
+          <w:rFonts w:ascii="Arial" w:hAnsi="Arial" w:cs="Arial"/>
+          <w:sz w:val="24"/>
+          <w:szCs w:val="24"/>
+        </w:rPr>
+        <w:fldChar w:fldCharType="separate"/>
+      </w:r>
+      <w:r>
+        <w:rPr>
+          <w:rFonts w:ascii="Arial" w:hAnsi="Arial" w:cs="Arial"/>
+          <w:noProof/>
+          <w:sz w:val="24"/>
+          <w:szCs w:val="24"/>
+        </w:rPr>
+        <w:t>(Pearl, 1982; Rich, n.d.)</w:t>
+      </w:r>
+      <w:r>
+        <w:rPr>
+          <w:rFonts w:ascii="Arial" w:hAnsi="Arial" w:cs="Arial"/>
+          <w:sz w:val="24"/>
+          <w:szCs w:val="24"/>
+        </w:rPr>
+        <w:fldChar w:fldCharType="end"/>
+      </w:r>
+      <w:r>
+        <w:rPr>
+          <w:rFonts w:ascii="Arial" w:hAnsi="Arial" w:cs="Arial"/>
+          <w:sz w:val="24"/>
+          <w:szCs w:val="24"/>
+        </w:rPr>
+        <w:t>.</w:t>
+      </w:r>
+    </w:p>
+    <w:p>
+      <w:pPr>
+        <w:pStyle w:val="Heading2"/>
+        <w:spacing w:line="480" w:lineRule="auto"/>
+        <w:rPr>
+          <w:rFonts w:ascii="Arial" w:hAnsi="Arial" w:cs="Arial"/>
+          <w:b w:val="0"/>
+          <w:sz w:val="22"/>
+          <w:szCs w:val="24"/>
+        </w:rPr>
+      </w:pPr>
+      <w:bookmarkStart w:id="6" w:name="_Toc451633847"/>
+      <w:r>
+        <w:rPr>
+          <w:rFonts w:ascii="Arial" w:hAnsi="Arial" w:cs="Arial"/>
+          <w:b w:val="0"/>
+          <w:sz w:val="22"/>
+          <w:szCs w:val="24"/>
+        </w:rPr>
+        <w:t>AUTHOR NOTES</w:t>
+      </w:r>
+      <w:bookmarkEnd w:id="6"/>
+    </w:p>
+    <w:p>
+      <w:pPr>
+        <w:spacing w:line="480" w:lineRule="auto"/>
+        <w:jc w:val="both"/>
+        <w:rPr>
+          <w:rFonts w:ascii="Arial" w:hAnsi="Arial" w:cs="Arial"/>
+          <w:sz w:val="24"/>
+          <w:szCs w:val="24"/>
+        </w:rPr>
+      </w:pPr>
+      <w:r>
+        <w:rPr>
+          <w:rFonts w:ascii="Arial" w:hAnsi="Arial" w:cs="Arial"/>
+          <w:sz w:val="24"/>
+          <w:szCs w:val="24"/>
+        </w:rPr>
+        <w:t xml:space="preserve">Minimax and Alpha-Beta </w:t>
+      </w:r>
+      <w:r>
+        <w:rPr>
+          <w:rFonts w:ascii="Arial" w:hAnsi="Arial" w:cs="Arial"/>
+          <w:sz w:val="24"/>
+          <w:szCs w:val="24"/>
+        </w:rPr>
+        <w:t>define</w:t>
+      </w:r>
+      <w:r>
+        <w:rPr>
+          <w:rFonts w:ascii="Arial" w:hAnsi="Arial" w:cs="Arial"/>
+          <w:sz w:val="24"/>
+          <w:szCs w:val="24"/>
+        </w:rPr>
+        <w:t xml:space="preserve"> </w:t>
+      </w:r>
+      <w:r>
+        <w:rPr>
+          <w:rFonts w:ascii="Arial" w:hAnsi="Arial" w:cs="Arial"/>
+          <w:sz w:val="24"/>
+          <w:szCs w:val="24"/>
+        </w:rPr>
+        <w:t>a game playing methodology which isn’t</w:t>
+      </w:r>
+      <w:r>
+        <w:rPr>
+          <w:rFonts w:ascii="Arial" w:hAnsi="Arial" w:cs="Arial"/>
+          <w:sz w:val="24"/>
+          <w:szCs w:val="24"/>
+        </w:rPr>
+        <w:t xml:space="preserve"> the most</w:t>
+      </w:r>
+      <w:r>
+        <w:rPr>
+          <w:rFonts w:ascii="Arial" w:hAnsi="Arial" w:cs="Arial"/>
+          <w:sz w:val="24"/>
+          <w:szCs w:val="24"/>
+        </w:rPr>
+        <w:t xml:space="preserve"> suited </w:t>
+      </w:r>
+      <w:r>
+        <w:rPr>
+          <w:rFonts w:ascii="Arial" w:hAnsi="Arial" w:cs="Arial"/>
+          <w:sz w:val="24"/>
+          <w:szCs w:val="24"/>
+        </w:rPr>
+        <w:t xml:space="preserve">algorithm </w:t>
+      </w:r>
+      <w:r>
+        <w:rPr>
+          <w:rFonts w:ascii="Arial" w:hAnsi="Arial" w:cs="Arial"/>
+          <w:sz w:val="24"/>
+          <w:szCs w:val="24"/>
+        </w:rPr>
+        <w:t>for</w:t>
+      </w:r>
+      <w:r>
+        <w:rPr>
+          <w:rFonts w:ascii="Arial" w:hAnsi="Arial" w:cs="Arial"/>
+          <w:sz w:val="24"/>
+          <w:szCs w:val="24"/>
+        </w:rPr>
+        <w:t xml:space="preserve"> pruning misuse cases</w:t>
+      </w:r>
+      <w:r>
+        <w:rPr>
+          <w:rFonts w:ascii="Arial" w:hAnsi="Arial" w:cs="Arial"/>
+          <w:sz w:val="24"/>
+          <w:szCs w:val="24"/>
+        </w:rPr>
+        <w:t xml:space="preserve"> </w:t>
+      </w:r>
+      <w:r>
+        <w:rPr>
+          <w:rFonts w:ascii="Arial" w:hAnsi="Arial" w:cs="Arial"/>
+          <w:sz w:val="24"/>
+          <w:szCs w:val="24"/>
+        </w:rPr>
+        <w:t>as</w:t>
+      </w:r>
+      <w:r>
+        <w:rPr>
+          <w:rFonts w:ascii="Arial" w:hAnsi="Arial" w:cs="Arial"/>
+          <w:sz w:val="24"/>
+          <w:szCs w:val="24"/>
+        </w:rPr>
+        <w:t xml:space="preserve"> there is no </w:t>
+      </w:r>
+      <w:r>
+        <w:rPr>
+          <w:rFonts w:ascii="Arial" w:hAnsi="Arial" w:cs="Arial"/>
+          <w:sz w:val="24"/>
+          <w:szCs w:val="24"/>
+        </w:rPr>
+        <w:t>second</w:t>
+      </w:r>
+      <w:r>
+        <w:rPr>
+          <w:rFonts w:ascii="Arial" w:hAnsi="Arial" w:cs="Arial"/>
+          <w:sz w:val="24"/>
+          <w:szCs w:val="24"/>
+        </w:rPr>
+        <w:t xml:space="preserve"> ‘player’</w:t>
+      </w:r>
+      <w:r>
+        <w:rPr>
+          <w:rFonts w:ascii="Arial" w:hAnsi="Arial" w:cs="Arial"/>
+          <w:sz w:val="24"/>
+          <w:szCs w:val="24"/>
+        </w:rPr>
+        <w:t xml:space="preserve"> in our scenario</w:t>
+      </w:r>
+      <w:r>
+        <w:rPr>
+          <w:rFonts w:ascii="Arial" w:hAnsi="Arial" w:cs="Arial"/>
+          <w:sz w:val="24"/>
+          <w:szCs w:val="24"/>
+        </w:rPr>
+        <w:t>.</w:t>
+      </w:r>
+      <w:r>
+        <w:rPr>
+          <w:rFonts w:ascii="Arial" w:hAnsi="Arial" w:cs="Arial"/>
+          <w:sz w:val="24"/>
+          <w:szCs w:val="24"/>
+        </w:rPr>
+        <w:t xml:space="preserve"> It is also designed to return only one “best path” for a given game situation, whereas for our program we wish to collect all non-pruned results. Having said that, </w:t>
+      </w:r>
+      <w:r>
+        <w:rPr>
+          <w:rFonts w:ascii="Arial" w:hAnsi="Arial" w:cs="Arial"/>
+          <w:sz w:val="24"/>
+          <w:szCs w:val="24"/>
+        </w:rPr>
+        <w:t xml:space="preserve">with minor adaptations </w:t>
+      </w:r>
+      <w:r>
+        <w:rPr>
+          <w:rFonts w:ascii="Arial" w:hAnsi="Arial" w:cs="Arial"/>
+          <w:sz w:val="24"/>
+          <w:szCs w:val="24"/>
+        </w:rPr>
+        <w:t>we anticipate that minimax and Alpha-Beta will effectively prune poorly weighted misuse cases from the resultant dataset in an intelligent way and provide meaningful results that align with the overall goal of the assignment.</w:t>
+      </w:r>
+    </w:p>
+    <w:p>
+      <w:pPr>
+        <w:pStyle w:val="Heading1"/>
+        <w:spacing w:line="480" w:lineRule="auto"/>
+        <w:rPr>
+          <w:rFonts w:ascii="Arial" w:hAnsi="Arial" w:cs="Arial"/>
+          <w:sz w:val="24"/>
+          <w:szCs w:val="24"/>
+        </w:rPr>
+      </w:pPr>
+      <w:bookmarkStart w:id="7" w:name="_Toc451633848"/>
+      <w:r>
+        <w:rPr>
+          <w:rFonts w:ascii="Arial" w:hAnsi="Arial" w:cs="Arial"/>
+          <w:b w:val="0"/>
+          <w:sz w:val="24"/>
+          <w:szCs w:val="24"/>
+        </w:rPr>
+        <w:t>CALCULATING MISUSE CASE WEIGHTING</w:t>
+      </w:r>
+      <w:bookmarkEnd w:id="7"/>
+      <w:r>
+        <w:rPr>
+          <w:rFonts w:ascii="Arial" w:hAnsi="Arial" w:cs="Arial"/>
+          <w:b w:val="0"/>
+          <w:sz w:val="24"/>
+          <w:szCs w:val="24"/>
+        </w:rPr>
+        <w:t xml:space="preserve"> </w:t>
+      </w:r>
+    </w:p>
+    <w:p>
+      <w:pPr>
+        <w:spacing w:line="480" w:lineRule="auto"/>
+        <w:jc w:val="both"/>
+        <w:rPr>
+          <w:rFonts w:ascii="Arial" w:hAnsi="Arial" w:cs="Arial"/>
+          <w:sz w:val="24"/>
+          <w:szCs w:val="24"/>
+        </w:rPr>
+      </w:pPr>
+      <w:r>
+        <w:rPr>
+          <w:rFonts w:ascii="Arial" w:hAnsi="Arial" w:cs="Arial"/>
+          <w:sz w:val="24"/>
+          <w:szCs w:val="24"/>
+        </w:rPr>
+        <w:t>In order to use our STRIDE generated misuse cases a</w:t>
+      </w:r>
+      <w:r>
+        <w:rPr>
+          <w:rFonts w:ascii="Arial" w:hAnsi="Arial" w:cs="Arial"/>
+          <w:sz w:val="24"/>
+          <w:szCs w:val="24"/>
+        </w:rPr>
+        <w:t>s leaf nodes in a decision tree</w:t>
+      </w:r>
+      <w:r>
+        <w:rPr>
+          <w:rFonts w:ascii="Arial" w:hAnsi="Arial" w:cs="Arial"/>
+          <w:sz w:val="24"/>
+          <w:szCs w:val="24"/>
+        </w:rPr>
+        <w:t xml:space="preserve"> we need to convert them into integer figures that can be </w:t>
+      </w:r>
+      <w:r>
+        <w:rPr>
+          <w:rFonts w:ascii="Arial" w:hAnsi="Arial" w:cs="Arial"/>
+          <w:sz w:val="24"/>
+          <w:szCs w:val="24"/>
+        </w:rPr>
+        <w:t>parsed and analysed</w:t>
+      </w:r>
+      <w:r>
+        <w:rPr>
+          <w:rFonts w:ascii="Arial" w:hAnsi="Arial" w:cs="Arial"/>
+          <w:sz w:val="24"/>
+          <w:szCs w:val="24"/>
+        </w:rPr>
+        <w:t xml:space="preserve"> by minim</w:t>
+      </w:r>
+      <w:r>
+        <w:rPr>
+          <w:rFonts w:ascii="Arial" w:hAnsi="Arial" w:cs="Arial"/>
+          <w:sz w:val="24"/>
+          <w:szCs w:val="24"/>
+        </w:rPr>
+        <w:t>ax and Alpha-Beta.</w:t>
+      </w:r>
+      <w:r>
+        <w:rPr>
+          <w:rFonts w:ascii="Arial" w:hAnsi="Arial" w:cs="Arial"/>
+          <w:sz w:val="24"/>
+          <w:szCs w:val="24"/>
+        </w:rPr>
+        <w:t xml:space="preserve"> By examining industry </w:t>
+      </w:r>
+      <w:r>
+        <w:rPr>
+          <w:rFonts w:ascii="Arial" w:hAnsi="Arial" w:cs="Arial"/>
+          <w:sz w:val="24"/>
+          <w:szCs w:val="24"/>
+        </w:rPr>
+        <w:t xml:space="preserve">published threat probability reports and </w:t>
+      </w:r>
+      <w:r>
+        <w:rPr>
+          <w:rFonts w:ascii="Arial" w:hAnsi="Arial" w:cs="Arial"/>
+          <w:sz w:val="24"/>
+          <w:szCs w:val="24"/>
+        </w:rPr>
+        <w:t>comparing</w:t>
+      </w:r>
+      <w:r>
+        <w:rPr>
+          <w:rFonts w:ascii="Arial" w:hAnsi="Arial" w:cs="Arial"/>
+          <w:sz w:val="24"/>
+          <w:szCs w:val="24"/>
+        </w:rPr>
+        <w:t xml:space="preserve"> the results we can, with greater accuracy, define probability </w:t>
+      </w:r>
+      <w:r>
+        <w:rPr>
+          <w:rFonts w:ascii="Arial" w:hAnsi="Arial" w:cs="Arial"/>
+          <w:sz w:val="24"/>
+          <w:szCs w:val="24"/>
+        </w:rPr>
+        <w:lastRenderedPageBreak/>
+        <w:t xml:space="preserve">estimates of STRIDE derived misuse cases. The following reports were analysed in </w:t>
+      </w:r>
+      <w:r>
+        <w:rPr>
+          <w:rFonts w:ascii="Arial" w:hAnsi="Arial" w:cs="Arial"/>
+          <w:sz w:val="24"/>
+          <w:szCs w:val="24"/>
+        </w:rPr>
+        <w:t>constructing the probability results table</w:t>
+      </w:r>
+      <w:r>
+        <w:rPr>
+          <w:rFonts w:ascii="Arial" w:hAnsi="Arial" w:cs="Arial"/>
+          <w:sz w:val="24"/>
+          <w:szCs w:val="24"/>
+        </w:rPr>
+        <w:t>:</w:t>
+      </w:r>
+    </w:p>
+    <w:p>
+      <w:pPr>
+        <w:pStyle w:val="ListParagraph"/>
+        <w:numPr>
+          <w:ilvl w:val="0"/>
+          <w:numId w:val="2"/>
+        </w:numPr>
+        <w:spacing w:line="480" w:lineRule="auto"/>
+        <w:jc w:val="both"/>
+        <w:rPr>
+          <w:rFonts w:ascii="Arial" w:hAnsi="Arial" w:cs="Arial"/>
+          <w:sz w:val="24"/>
+          <w:szCs w:val="24"/>
+        </w:rPr>
+      </w:pPr>
+      <w:r>
+        <w:rPr>
+          <w:rFonts w:ascii="Arial" w:hAnsi="Arial" w:cs="Arial"/>
+          <w:sz w:val="24"/>
+          <w:szCs w:val="24"/>
+        </w:rPr>
+        <w:t>Internal Vs. External Penetrations: A Computer Security Dilemma</w:t>
+      </w:r>
+      <w:r>
+        <w:rPr>
+          <w:rFonts w:ascii="Arial" w:hAnsi="Arial" w:cs="Arial"/>
+          <w:sz w:val="24"/>
+          <w:szCs w:val="24"/>
+        </w:rPr>
+        <w:t xml:space="preserve"> </w:t>
+      </w:r>
+      <w:r>
+        <w:rPr>
+          <w:rFonts w:ascii="Arial" w:hAnsi="Arial" w:cs="Arial"/>
+          <w:sz w:val="24"/>
+          <w:szCs w:val="24"/>
+        </w:rPr>
+        <w:fldChar w:fldCharType="begin"/>
+      </w:r>
+      <w:r>
+        <w:rPr>
+          <w:rFonts w:ascii="Arial" w:hAnsi="Arial" w:cs="Arial"/>
+          <w:sz w:val="24"/>
+          <w:szCs w:val="24"/>
+        </w:rPr>
+        <w:instrText xml:space="preserve"> ADDIN EN.CITE &lt;EndNote&gt;&lt;Cite&gt;&lt;Author&gt;Diaz-Gomez&lt;/Author&gt;&lt;Year&gt;2010&lt;/Year&gt;&lt;RecNum&gt;18&lt;/RecNum&gt;&lt;DisplayText&gt;(Diaz-Gomez, ValleCarcamo, &amp;amp; Jones, 2010)&lt;/DisplayText&gt;&lt;record&gt;&lt;rec-number&gt;18&lt;/rec-number&gt;&lt;foreign-keys&gt;&lt;key app="EN" db-id="2axxtftdgsd9eaev55fvz0a4evzep95fvsde" timestamp="1463840069"&gt;18&lt;/key&gt;&lt;/foreign-keys&gt;&lt;ref-type name="Conference Proceedings"&gt;10&lt;/ref-type&gt;&lt;contributors&gt;&lt;authors&gt;&lt;author&gt;Diaz-Gomez, Pedro A&lt;/author&gt;&lt;author&gt;ValleCarcamo, GD&lt;/author&gt;&lt;author&gt;Jones, Douglas&lt;/author&gt;&lt;/authors&gt;&lt;/contributors&gt;&lt;titles&gt;&lt;title&gt;Internal Vs. External Penetrations: A Computer Security Dilemma&lt;/title&gt;&lt;secondary-title&gt;Proceedings of the 2010 International Conference on Security &amp;amp; Management&lt;/secondary-title&gt;&lt;/titles&gt;&lt;dates&gt;&lt;year&gt;2010&lt;/year&gt;&lt;/dates&gt;&lt;urls&gt;&lt;/urls&gt;&lt;/record&gt;&lt;/Cite&gt;&lt;/EndNote&gt;</w:instrText>
+      </w:r>
+      <w:r>
+        <w:rPr>
+          <w:rFonts w:ascii="Arial" w:hAnsi="Arial" w:cs="Arial"/>
+          <w:sz w:val="24"/>
+          <w:szCs w:val="24"/>
+        </w:rPr>
+        <w:fldChar w:fldCharType="separate"/>
+      </w:r>
+      <w:r>
+        <w:rPr>
+          <w:rFonts w:ascii="Arial" w:hAnsi="Arial" w:cs="Arial"/>
+          <w:noProof/>
+          <w:sz w:val="24"/>
+          <w:szCs w:val="24"/>
+        </w:rPr>
+        <w:t>(Diaz-Gomez, ValleCarcamo, &amp; Jones, 2010)</w:t>
+      </w:r>
+      <w:r>
+        <w:rPr>
+          <w:rFonts w:ascii="Arial" w:hAnsi="Arial" w:cs="Arial"/>
+          <w:sz w:val="24"/>
+          <w:szCs w:val="24"/>
+        </w:rPr>
+        <w:fldChar w:fldCharType="end"/>
+      </w:r>
+    </w:p>
+    <w:p>
+      <w:pPr>
+        <w:pStyle w:val="ListParagraph"/>
+        <w:numPr>
+          <w:ilvl w:val="0"/>
+          <w:numId w:val="2"/>
+        </w:numPr>
+        <w:spacing w:line="480" w:lineRule="auto"/>
+        <w:jc w:val="both"/>
+        <w:rPr>
+          <w:rFonts w:ascii="Arial" w:hAnsi="Arial" w:cs="Arial"/>
+          <w:sz w:val="24"/>
+          <w:szCs w:val="24"/>
+        </w:rPr>
+      </w:pPr>
+      <w:r>
+        <w:rPr>
+          <w:rFonts w:ascii="Arial" w:hAnsi="Arial" w:cs="Arial"/>
+          <w:sz w:val="24"/>
+          <w:szCs w:val="24"/>
+        </w:rPr>
+        <w:t xml:space="preserve">Web Application Security Consortium </w:t>
+      </w:r>
+      <w:r>
+        <w:rPr>
+          <w:rFonts w:ascii="Arial" w:hAnsi="Arial" w:cs="Arial"/>
+          <w:sz w:val="24"/>
+          <w:szCs w:val="24"/>
+        </w:rPr>
+        <w:t>Statistics</w:t>
+      </w:r>
+      <w:r>
+        <w:rPr>
+          <w:rFonts w:ascii="Arial" w:hAnsi="Arial" w:cs="Arial"/>
+          <w:sz w:val="24"/>
+          <w:szCs w:val="24"/>
+        </w:rPr>
+        <w:t xml:space="preserve"> </w:t>
+      </w:r>
+      <w:r>
+        <w:rPr>
+          <w:rFonts w:ascii="Arial" w:hAnsi="Arial" w:cs="Arial"/>
+          <w:sz w:val="24"/>
+          <w:szCs w:val="24"/>
+        </w:rPr>
+        <w:fldChar w:fldCharType="begin"/>
+      </w:r>
+      <w:r>
+        <w:rPr>
+          <w:rFonts w:ascii="Arial" w:hAnsi="Arial" w:cs="Arial"/>
+          <w:sz w:val="24"/>
+          <w:szCs w:val="24"/>
+        </w:rPr>
+        <w:instrText xml:space="preserve"> ADDIN EN.CITE &lt;EndNote&gt;&lt;Cite&gt;&lt;Year&gt;2009&lt;/Year&gt;&lt;RecNum&gt;20&lt;/RecNum&gt;&lt;DisplayText&gt;(&amp;quot;Web Application Security Statistics &amp;quot;, 2009)&lt;/DisplayText&gt;&lt;record&gt;&lt;rec-number&gt;20&lt;/rec-number&gt;&lt;foreign-keys&gt;&lt;key app="EN" db-id="2axxtftdgsd9eaev55fvz0a4evzep95fvsde" timestamp="1463840932"&gt;20&lt;/key&gt;&lt;/foreign-keys&gt;&lt;ref-type name="Web Page"&gt;12&lt;/ref-type&gt;&lt;contributors&gt;&lt;/contributors&gt;&lt;titles&gt;&lt;title&gt;Web Application Security Statistics &lt;/title&gt;&lt;/titles&gt;&lt;dates&gt;&lt;year&gt;2009&lt;/year&gt;&lt;/dates&gt;&lt;urls&gt;&lt;related-urls&gt;&lt;url&gt;https://webcache.googleusercontent.com/search?q=cache:ZMGffq2IiEsJ:projects.webappsec.org/Web-Application-Security-Statistics&lt;/url&gt;&lt;/related-urls&gt;&lt;/urls&gt;&lt;custom1&gt;2016&lt;/custom1&gt;&lt;custom2&gt;20th May&lt;/custom2&gt;&lt;/record&gt;&lt;/Cite&gt;&lt;/EndNote&gt;</w:instrText>
+      </w:r>
+      <w:r>
+        <w:rPr>
+          <w:rFonts w:ascii="Arial" w:hAnsi="Arial" w:cs="Arial"/>
+          <w:sz w:val="24"/>
+          <w:szCs w:val="24"/>
+        </w:rPr>
+        <w:fldChar w:fldCharType="separate"/>
+      </w:r>
+      <w:r>
+        <w:rPr>
+          <w:rFonts w:ascii="Arial" w:hAnsi="Arial" w:cs="Arial"/>
+          <w:noProof/>
+          <w:sz w:val="24"/>
+          <w:szCs w:val="24"/>
+        </w:rPr>
+        <w:t>("Web Application Security Statistics ", 2009)</w:t>
+      </w:r>
+      <w:r>
+        <w:rPr>
+          <w:rFonts w:ascii="Arial" w:hAnsi="Arial" w:cs="Arial"/>
+          <w:sz w:val="24"/>
+          <w:szCs w:val="24"/>
+        </w:rPr>
+        <w:fldChar w:fldCharType="end"/>
+      </w:r>
+    </w:p>
+    <w:p>
+      <w:pPr>
+        <w:pStyle w:val="ListParagraph"/>
+        <w:numPr>
+          <w:ilvl w:val="0"/>
+          <w:numId w:val="2"/>
+        </w:numPr>
+        <w:spacing w:line="480" w:lineRule="auto"/>
+        <w:jc w:val="both"/>
+        <w:rPr>
+          <w:rFonts w:ascii="Arial" w:hAnsi="Arial" w:cs="Arial"/>
+          <w:sz w:val="24"/>
+          <w:szCs w:val="24"/>
+        </w:rPr>
+      </w:pPr>
+      <w:proofErr w:type="spellStart"/>
+      <w:r>
+        <w:rPr>
+          <w:rFonts w:ascii="Arial" w:hAnsi="Arial" w:cs="Arial"/>
+          <w:sz w:val="24"/>
+          <w:szCs w:val="24"/>
+        </w:rPr>
+        <w:t>WhiteHat</w:t>
+      </w:r>
+      <w:proofErr w:type="spellEnd"/>
+      <w:r>
+        <w:rPr>
+          <w:rFonts w:ascii="Arial" w:hAnsi="Arial" w:cs="Arial"/>
+          <w:sz w:val="24"/>
+          <w:szCs w:val="24"/>
+        </w:rPr>
+        <w:t xml:space="preserve"> </w:t>
+      </w:r>
+      <w:r>
+        <w:rPr>
+          <w:rFonts w:ascii="Arial" w:hAnsi="Arial" w:cs="Arial"/>
+          <w:sz w:val="24"/>
+          <w:szCs w:val="24"/>
+        </w:rPr>
+        <w:t>Website Security Statistics Report</w:t>
+      </w:r>
+      <w:r>
+        <w:rPr>
+          <w:rFonts w:ascii="Arial" w:hAnsi="Arial" w:cs="Arial"/>
+          <w:sz w:val="24"/>
+          <w:szCs w:val="24"/>
+        </w:rPr>
+        <w:t xml:space="preserve"> </w:t>
+      </w:r>
+      <w:r>
+        <w:rPr>
+          <w:rFonts w:ascii="Arial" w:hAnsi="Arial" w:cs="Arial"/>
+          <w:sz w:val="24"/>
+          <w:szCs w:val="24"/>
+        </w:rPr>
+        <w:fldChar w:fldCharType="begin"/>
+      </w:r>
+      <w:r>
+        <w:rPr>
+          <w:rFonts w:ascii="Arial" w:hAnsi="Arial" w:cs="Arial"/>
+          <w:sz w:val="24"/>
+          <w:szCs w:val="24"/>
+        </w:rPr>
+        <w:instrText xml:space="preserve"> ADDIN EN.CITE &lt;EndNote&gt;&lt;Cite&gt;&lt;Year&gt;2015&lt;/Year&gt;&lt;RecNum&gt;21&lt;/RecNum&gt;&lt;DisplayText&gt;(&lt;style face="italic"&gt;Website Security Statistics Report&lt;/style&gt;, 2015)&lt;/DisplayText&gt;&lt;record&gt;&lt;rec-number&gt;21&lt;/rec-number&gt;&lt;foreign-keys&gt;&lt;key app="EN" db-id="2axxtftdgsd9eaev55fvz0a4evzep95fvsde" timestamp="1463841106"&gt;21&lt;/key&gt;&lt;/foreign-keys&gt;&lt;ref-type name="Report"&gt;27&lt;/ref-type&gt;&lt;contributors&gt;&lt;/contributors&gt;&lt;titles&gt;&lt;title&gt;Website Security Statistics Report&lt;/title&gt;&lt;/titles&gt;&lt;dates&gt;&lt;year&gt;2015&lt;/year&gt;&lt;/dates&gt;&lt;urls&gt;&lt;related-urls&gt;&lt;url&gt;https://info.whitehatsec.com/rs/whitehatsecurity/images/2015-Stats-Report.pdf&lt;/url&gt;&lt;/related-urls&gt;&lt;/urls&gt;&lt;/record&gt;&lt;/Cite&gt;&lt;/EndNote&gt;</w:instrText>
+      </w:r>
+      <w:r>
+        <w:rPr>
+          <w:rFonts w:ascii="Arial" w:hAnsi="Arial" w:cs="Arial"/>
+          <w:sz w:val="24"/>
+          <w:szCs w:val="24"/>
+        </w:rPr>
+        <w:fldChar w:fldCharType="separate"/>
+      </w:r>
+      <w:r>
+        <w:rPr>
+          <w:rFonts w:ascii="Arial" w:hAnsi="Arial" w:cs="Arial"/>
+          <w:noProof/>
+          <w:sz w:val="24"/>
+          <w:szCs w:val="24"/>
+        </w:rPr>
+        <w:t>(</w:t>
+      </w:r>
+      <w:r>
+        <w:rPr>
+          <w:rFonts w:ascii="Arial" w:hAnsi="Arial" w:cs="Arial"/>
+          <w:i/>
+          <w:noProof/>
+          <w:sz w:val="24"/>
+          <w:szCs w:val="24"/>
+        </w:rPr>
+        <w:t>Website Security Statistics Report</w:t>
+      </w:r>
+      <w:r>
+        <w:rPr>
+          <w:rFonts w:ascii="Arial" w:hAnsi="Arial" w:cs="Arial"/>
+          <w:noProof/>
+          <w:sz w:val="24"/>
+          <w:szCs w:val="24"/>
+        </w:rPr>
+        <w:t>, 2015)</w:t>
+      </w:r>
+      <w:r>
+        <w:rPr>
+          <w:rFonts w:ascii="Arial" w:hAnsi="Arial" w:cs="Arial"/>
+          <w:sz w:val="24"/>
+          <w:szCs w:val="24"/>
+        </w:rPr>
+        <w:fldChar w:fldCharType="end"/>
+      </w:r>
+    </w:p>
+    <w:p>
+      <w:pPr>
+        <w:pStyle w:val="ListParagraph"/>
+        <w:numPr>
+          <w:ilvl w:val="0"/>
+          <w:numId w:val="2"/>
+        </w:numPr>
+        <w:spacing w:line="480" w:lineRule="auto"/>
+        <w:jc w:val="both"/>
+        <w:rPr>
+          <w:rFonts w:ascii="Arial" w:hAnsi="Arial" w:cs="Arial"/>
+          <w:sz w:val="24"/>
+          <w:szCs w:val="24"/>
+        </w:rPr>
+      </w:pPr>
+      <w:r>
+        <w:rPr>
+          <w:rFonts w:ascii="Arial" w:hAnsi="Arial" w:cs="Arial"/>
+          <w:sz w:val="24"/>
+          <w:szCs w:val="24"/>
+        </w:rPr>
+        <w:t>SANS</w:t>
+      </w:r>
+      <w:r>
+        <w:rPr>
+          <w:rFonts w:ascii="Arial" w:hAnsi="Arial" w:cs="Arial"/>
+          <w:sz w:val="24"/>
+          <w:szCs w:val="24"/>
+        </w:rPr>
+        <w:t xml:space="preserve"> DDoS Survey</w:t>
+      </w:r>
+      <w:r>
+        <w:rPr>
+          <w:rFonts w:ascii="Arial" w:hAnsi="Arial" w:cs="Arial"/>
+          <w:sz w:val="24"/>
+          <w:szCs w:val="24"/>
+        </w:rPr>
+        <w:t xml:space="preserve"> </w:t>
+      </w:r>
+      <w:r>
+        <w:rPr>
+          <w:rFonts w:ascii="Arial" w:hAnsi="Arial" w:cs="Arial"/>
+          <w:sz w:val="24"/>
+          <w:szCs w:val="24"/>
+        </w:rPr>
+        <w:fldChar w:fldCharType="begin"/>
+      </w:r>
+      <w:r>
+        <w:rPr>
+          <w:rFonts w:ascii="Arial" w:hAnsi="Arial" w:cs="Arial"/>
+          <w:sz w:val="24"/>
+          <w:szCs w:val="24"/>
+        </w:rPr>
+        <w:instrText xml:space="preserve"> ADDIN EN.CITE &lt;EndNote&gt;&lt;Cite&gt;&lt;Author&gt;Pescatore&lt;/Author&gt;&lt;Year&gt;2014&lt;/Year&gt;&lt;RecNum&gt;19&lt;/RecNum&gt;&lt;DisplayText&gt;(Pescatore, 2014)&lt;/DisplayText&gt;&lt;record&gt;&lt;rec-number&gt;19&lt;/rec-number&gt;&lt;foreign-keys&gt;&lt;key app="EN" db-id="2axxtftdgsd9eaev55fvz0a4evzep95fvsde" timestamp="1463840796"&gt;19&lt;/key&gt;&lt;/foreign-keys&gt;&lt;ref-type name="Report"&gt;27&lt;/ref-type&gt;&lt;contributors&gt;&lt;authors&gt;&lt;author&gt;John Pescatore&lt;/author&gt;&lt;/authors&gt;&lt;/contributors&gt;&lt;titles&gt;&lt;title&gt;SANS 2014 DDoS Survey&lt;/title&gt;&lt;/titles&gt;&lt;dates&gt;&lt;year&gt;2014&lt;/year&gt;&lt;/dates&gt;&lt;publisher&gt;SANS Institute&lt;/publisher&gt;&lt;urls&gt;&lt;related-urls&gt;&lt;url&gt;https://www.sans.org/reading-room/whitepapers/analyst/ddos-attacks-advancing-enduring-survey-34700&lt;/url&gt;&lt;/related-urls&gt;&lt;/urls&gt;&lt;/record&gt;&lt;/Cite&gt;&lt;/EndNote&gt;</w:instrText>
+      </w:r>
+      <w:r>
+        <w:rPr>
+          <w:rFonts w:ascii="Arial" w:hAnsi="Arial" w:cs="Arial"/>
+          <w:sz w:val="24"/>
+          <w:szCs w:val="24"/>
+        </w:rPr>
+        <w:fldChar w:fldCharType="separate"/>
+      </w:r>
+      <w:r>
+        <w:rPr>
+          <w:rFonts w:ascii="Arial" w:hAnsi="Arial" w:cs="Arial"/>
+          <w:noProof/>
+          <w:sz w:val="24"/>
+          <w:szCs w:val="24"/>
+        </w:rPr>
+        <w:t>(Pescatore, 2014)</w:t>
+      </w:r>
+      <w:r>
+        <w:rPr>
+          <w:rFonts w:ascii="Arial" w:hAnsi="Arial" w:cs="Arial"/>
+          <w:sz w:val="24"/>
+          <w:szCs w:val="24"/>
+        </w:rPr>
+        <w:fldChar w:fldCharType="end"/>
+      </w:r>
+    </w:p>
+    <w:p>
+      <w:pPr>
+        <w:spacing w:line="480" w:lineRule="auto"/>
+        <w:jc w:val="both"/>
+        <w:rPr>
+          <w:rFonts w:ascii="Arial" w:hAnsi="Arial" w:cs="Arial"/>
+          <w:sz w:val="24"/>
+        </w:rPr>
+      </w:pPr>
+      <w:r>
+        <w:rPr>
+          <w:rFonts w:ascii="Arial" w:hAnsi="Arial" w:cs="Arial"/>
+          <w:sz w:val="24"/>
+          <w:szCs w:val="24"/>
+        </w:rPr>
+        <w:t>Cyber threats are a rapidly growing and evolving field, i</w:t>
+      </w:r>
+      <w:r>
+        <w:rPr>
+          <w:rFonts w:ascii="Arial" w:hAnsi="Arial" w:cs="Arial"/>
+          <w:sz w:val="24"/>
+          <w:szCs w:val="24"/>
+        </w:rPr>
+        <w:t>t was important to co</w:t>
+      </w:r>
+      <w:r>
+        <w:rPr>
+          <w:rFonts w:ascii="Arial" w:hAnsi="Arial" w:cs="Arial"/>
+          <w:sz w:val="24"/>
+          <w:szCs w:val="24"/>
+        </w:rPr>
+        <w:t xml:space="preserve">mpare findings from a </w:t>
+      </w:r>
+      <w:r>
+        <w:rPr>
+          <w:rFonts w:ascii="Arial" w:hAnsi="Arial" w:cs="Arial"/>
+          <w:sz w:val="24"/>
+          <w:szCs w:val="24"/>
+        </w:rPr>
+        <w:t xml:space="preserve">range of publications that collect information from many different sources </w:t>
+      </w:r>
+      <w:r>
+        <w:rPr>
+          <w:rFonts w:ascii="Arial" w:hAnsi="Arial" w:cs="Arial"/>
+          <w:sz w:val="24"/>
+          <w:szCs w:val="24"/>
+        </w:rPr>
+        <w:t xml:space="preserve">to provide the best overview of the current threat landscape. </w:t>
+      </w:r>
+      <w:r>
+        <w:rPr>
+          <w:rFonts w:ascii="Arial" w:hAnsi="Arial" w:cs="Arial"/>
+          <w:sz w:val="24"/>
+          <w:szCs w:val="24"/>
+        </w:rPr>
+        <w:t xml:space="preserve">A </w:t>
+      </w:r>
+      <w:r>
+        <w:rPr>
+          <w:rFonts w:ascii="Arial" w:hAnsi="Arial" w:cs="Arial"/>
+          <w:sz w:val="24"/>
+          <w:szCs w:val="24"/>
+        </w:rPr>
+        <w:t>“probability range” has been established to better represent the likelihood of attack</w:t>
+      </w:r>
+      <w:r>
+        <w:rPr>
+          <w:rFonts w:ascii="Arial" w:hAnsi="Arial" w:cs="Arial"/>
+          <w:sz w:val="24"/>
+        </w:rPr>
+        <w:t xml:space="preserve"> and </w:t>
+      </w:r>
+      <w:r>
+        <w:rPr>
+          <w:rFonts w:ascii="Arial" w:hAnsi="Arial" w:cs="Arial"/>
+          <w:sz w:val="24"/>
+        </w:rPr>
+        <w:t xml:space="preserve">have been </w:t>
+      </w:r>
+      <w:r>
+        <w:rPr>
+          <w:rFonts w:ascii="Arial" w:hAnsi="Arial" w:cs="Arial"/>
+          <w:sz w:val="24"/>
+        </w:rPr>
+        <w:t xml:space="preserve">amalgamated with the STRIDE matrix </w:t>
+      </w:r>
+      <w:r>
+        <w:rPr>
+          <w:rFonts w:ascii="Arial" w:hAnsi="Arial" w:cs="Arial"/>
+          <w:sz w:val="24"/>
+          <w:szCs w:val="24"/>
+        </w:rPr>
+        <w:t>(1 being rare and 100 being extremely likely)</w:t>
+      </w:r>
+      <w:r>
+        <w:rPr>
+          <w:rFonts w:ascii="Arial" w:hAnsi="Arial" w:cs="Arial"/>
+          <w:sz w:val="24"/>
+        </w:rPr>
+        <w:t>:</w:t>
+      </w:r>
+    </w:p>
+    <w:tbl>
+      <w:tblPr>
+        <w:tblStyle w:val="LightShading-Accent1"/>
+        <w:tblW w:w="0" w:type="auto"/>
+        <w:tblLook w:val="04A0" w:firstRow="1" w:lastRow="0" w:firstColumn="1" w:lastColumn="0" w:noHBand="0" w:noVBand="1"/>
+      </w:tblPr>
+      <w:tblGrid>
+        <w:gridCol w:w="4077"/>
+        <w:gridCol w:w="851"/>
+        <w:gridCol w:w="850"/>
+        <w:gridCol w:w="851"/>
+        <w:gridCol w:w="850"/>
+        <w:gridCol w:w="851"/>
+        <w:gridCol w:w="912"/>
+      </w:tblGrid>
+      <w:tr>
+        <w:trPr>
+          <w:cnfStyle w:val="100000000000" w:firstRow="1" w:lastRow="0" w:firstColumn="0" w:lastColumn="0" w:oddVBand="0" w:evenVBand="0" w:oddHBand="0" w:evenHBand="0" w:firstRowFirstColumn="0" w:firstRowLastColumn="0" w:lastRowFirstColumn="0" w:lastRowLastColumn="0"/>
+          <w:trHeight w:val="393"/>
+        </w:trPr>
+        <w:tc>
+          <w:tcPr>
+            <w:cnfStyle w:val="001000000000" w:firstRow="0" w:lastRow="0" w:firstColumn="1" w:lastColumn="0" w:oddVBand="0" w:evenVBand="0" w:oddHBand="0" w:evenHBand="0" w:firstRowFirstColumn="0" w:firstRowLastColumn="0" w:lastRowFirstColumn="0" w:lastRowLastColumn="0"/>
+            <w:tcW w:w="4077" w:type="dxa"/>
+          </w:tcPr>
+          <w:p>
+            <w:pPr>
+              <w:spacing w:line="480" w:lineRule="auto"/>
+              <w:jc w:val="center"/>
+              <w:rPr>
+                <w:rFonts w:ascii="Arial" w:hAnsi="Arial" w:cs="Arial"/>
+                <w:sz w:val="24"/>
+                <w:szCs w:val="24"/>
+              </w:rPr>
+            </w:pPr>
+            <w:r>
+              <w:rPr>
+                <w:rFonts w:ascii="Arial" w:hAnsi="Arial" w:cs="Arial"/>
+                <w:sz w:val="24"/>
+                <w:szCs w:val="24"/>
+              </w:rPr>
+              <w:t>MUC Construct</w:t>
+            </w:r>
+          </w:p>
+        </w:tc>
+        <w:tc>
+          <w:tcPr>
+            <w:tcW w:w="851" w:type="dxa"/>
+          </w:tcPr>
+          <w:p>
+            <w:pPr>
+              <w:spacing w:line="480" w:lineRule="auto"/>
+              <w:jc w:val="center"/>
+              <w:cnfStyle w:val="100000000000" w:firstRow="1" w:lastRow="0" w:firstColumn="0" w:lastColumn="0" w:oddVBand="0" w:evenVBand="0" w:oddHBand="0" w:evenHBand="0" w:firstRowFirstColumn="0" w:firstRowLastColumn="0" w:lastRowFirstColumn="0" w:lastRowLastColumn="0"/>
+              <w:rPr>
+                <w:rFonts w:ascii="Arial" w:hAnsi="Arial" w:cs="Arial"/>
+                <w:sz w:val="24"/>
+                <w:szCs w:val="24"/>
+              </w:rPr>
+            </w:pPr>
+            <w:r>
+              <w:rPr>
+                <w:rFonts w:ascii="Arial" w:hAnsi="Arial" w:cs="Arial"/>
+                <w:sz w:val="24"/>
+                <w:szCs w:val="24"/>
+              </w:rPr>
+              <w:t>S</w:t>
+            </w:r>
+          </w:p>
+        </w:tc>
+        <w:tc>
+          <w:tcPr>
+            <w:tcW w:w="850" w:type="dxa"/>
+          </w:tcPr>
+          <w:p>
+            <w:pPr>
+              <w:spacing w:line="480" w:lineRule="auto"/>
+              <w:jc w:val="center"/>
+              <w:cnfStyle w:val="100000000000" w:firstRow="1" w:lastRow="0" w:firstColumn="0" w:lastColumn="0" w:oddVBand="0" w:evenVBand="0" w:oddHBand="0" w:evenHBand="0" w:firstRowFirstColumn="0" w:firstRowLastColumn="0" w:lastRowFirstColumn="0" w:lastRowLastColumn="0"/>
+              <w:rPr>
+                <w:rFonts w:ascii="Arial" w:hAnsi="Arial" w:cs="Arial"/>
+                <w:sz w:val="24"/>
+                <w:szCs w:val="24"/>
+              </w:rPr>
+            </w:pPr>
+            <w:r>
+              <w:rPr>
+                <w:rFonts w:ascii="Arial" w:hAnsi="Arial" w:cs="Arial"/>
+                <w:sz w:val="24"/>
+                <w:szCs w:val="24"/>
+              </w:rPr>
+              <w:t>T</w:t>
+            </w:r>
+          </w:p>
+        </w:tc>
+        <w:tc>
+          <w:tcPr>
+            <w:tcW w:w="851" w:type="dxa"/>
+          </w:tcPr>
+          <w:p>
+            <w:pPr>
+              <w:spacing w:line="480" w:lineRule="auto"/>
+              <w:jc w:val="center"/>
+              <w:cnfStyle w:val="100000000000" w:firstRow="1" w:lastRow="0" w:firstColumn="0" w:lastColumn="0" w:oddVBand="0" w:evenVBand="0" w:oddHBand="0" w:evenHBand="0" w:firstRowFirstColumn="0" w:firstRowLastColumn="0" w:lastRowFirstColumn="0" w:lastRowLastColumn="0"/>
+              <w:rPr>
+                <w:rFonts w:ascii="Arial" w:hAnsi="Arial" w:cs="Arial"/>
+                <w:sz w:val="24"/>
+                <w:szCs w:val="24"/>
+              </w:rPr>
+            </w:pPr>
+            <w:r>
+              <w:rPr>
+                <w:rFonts w:ascii="Arial" w:hAnsi="Arial" w:cs="Arial"/>
+                <w:sz w:val="24"/>
+                <w:szCs w:val="24"/>
+              </w:rPr>
+              <w:t>R</w:t>
+            </w:r>
+          </w:p>
+        </w:tc>
+        <w:tc>
+          <w:tcPr>
+            <w:tcW w:w="850" w:type="dxa"/>
+          </w:tcPr>
+          <w:p>
+            <w:pPr>
+              <w:spacing w:line="480" w:lineRule="auto"/>
+              <w:jc w:val="center"/>
+              <w:cnfStyle w:val="100000000000" w:firstRow="1" w:lastRow="0" w:firstColumn="0" w:lastColumn="0" w:oddVBand="0" w:evenVBand="0" w:oddHBand="0" w:evenHBand="0" w:firstRowFirstColumn="0" w:firstRowLastColumn="0" w:lastRowFirstColumn="0" w:lastRowLastColumn="0"/>
+              <w:rPr>
+                <w:rFonts w:ascii="Arial" w:hAnsi="Arial" w:cs="Arial"/>
+                <w:sz w:val="24"/>
+                <w:szCs w:val="24"/>
+              </w:rPr>
+            </w:pPr>
+            <w:r>
+              <w:rPr>
+                <w:rFonts w:ascii="Arial" w:hAnsi="Arial" w:cs="Arial"/>
+                <w:sz w:val="24"/>
+                <w:szCs w:val="24"/>
+              </w:rPr>
+              <w:t>I</w:t>
+            </w:r>
+          </w:p>
+        </w:tc>
+        <w:tc>
+          <w:tcPr>
+            <w:tcW w:w="851" w:type="dxa"/>
+          </w:tcPr>
+          <w:p>
+            <w:pPr>
+              <w:spacing w:line="480" w:lineRule="auto"/>
+              <w:jc w:val="center"/>
+              <w:cnfStyle w:val="100000000000" w:firstRow="1" w:lastRow="0" w:firstColumn="0" w:lastColumn="0" w:oddVBand="0" w:evenVBand="0" w:oddHBand="0" w:evenHBand="0" w:firstRowFirstColumn="0" w:firstRowLastColumn="0" w:lastRowFirstColumn="0" w:lastRowLastColumn="0"/>
+              <w:rPr>
+                <w:rFonts w:ascii="Arial" w:hAnsi="Arial" w:cs="Arial"/>
+                <w:sz w:val="24"/>
+                <w:szCs w:val="24"/>
+              </w:rPr>
+            </w:pPr>
+            <w:r>
+              <w:rPr>
+                <w:rFonts w:ascii="Arial" w:hAnsi="Arial" w:cs="Arial"/>
+                <w:sz w:val="24"/>
+                <w:szCs w:val="24"/>
+              </w:rPr>
+              <w:t>D</w:t>
+            </w:r>
+          </w:p>
+        </w:tc>
+        <w:tc>
+          <w:tcPr>
+            <w:tcW w:w="912" w:type="dxa"/>
+          </w:tcPr>
+          <w:p>
+            <w:pPr>
+              <w:spacing w:line="480" w:lineRule="auto"/>
+              <w:jc w:val="center"/>
+              <w:cnfStyle w:val="100000000000" w:firstRow="1" w:lastRow="0" w:firstColumn="0" w:lastColumn="0" w:oddVBand="0" w:evenVBand="0" w:oddHBand="0" w:evenHBand="0" w:firstRowFirstColumn="0" w:firstRowLastColumn="0" w:lastRowFirstColumn="0" w:lastRowLastColumn="0"/>
+              <w:rPr>
+                <w:rFonts w:ascii="Arial" w:hAnsi="Arial" w:cs="Arial"/>
+                <w:sz w:val="24"/>
+                <w:szCs w:val="24"/>
+              </w:rPr>
+            </w:pPr>
+            <w:r>
+              <w:rPr>
+                <w:rFonts w:ascii="Arial" w:hAnsi="Arial" w:cs="Arial"/>
+                <w:sz w:val="24"/>
+                <w:szCs w:val="24"/>
+              </w:rPr>
+              <w:t>E</w:t>
+            </w:r>
+          </w:p>
+        </w:tc>
+      </w:tr>
+      <w:tr>
+        <w:trPr>
+          <w:cnfStyle w:val="000000100000" w:firstRow="0" w:lastRow="0" w:firstColumn="0" w:lastColumn="0" w:oddVBand="0" w:evenVBand="0" w:oddHBand="1" w:evenHBand="0" w:firstRowFirstColumn="0" w:firstRowLastColumn="0" w:lastRowFirstColumn="0" w:lastRowLastColumn="0"/>
+        </w:trPr>
+        <w:tc>
+          <w:tcPr>
+            <w:cnfStyle w:val="001000000000" w:firstRow="0" w:lastRow="0" w:firstColumn="1" w:lastColumn="0" w:oddVBand="0" w:evenVBand="0" w:oddHBand="0" w:evenHBand="0" w:firstRowFirstColumn="0" w:firstRowLastColumn="0" w:lastRowFirstColumn="0" w:lastRowLastColumn="0"/>
+            <w:tcW w:w="4077" w:type="dxa"/>
+          </w:tcPr>
+          <w:p>
+            <w:pPr>
+              <w:spacing w:line="480" w:lineRule="auto"/>
+              <w:jc w:val="both"/>
+              <w:rPr>
+                <w:rFonts w:ascii="Arial" w:hAnsi="Arial" w:cs="Arial"/>
+                <w:sz w:val="24"/>
+                <w:szCs w:val="24"/>
+              </w:rPr>
+            </w:pPr>
+            <w:r>
+              <w:rPr>
+                <w:rFonts w:ascii="Arial" w:hAnsi="Arial" w:cs="Arial"/>
+                <w:sz w:val="24"/>
+                <w:szCs w:val="24"/>
+              </w:rPr>
+              <w:t>Actor</w:t>
+            </w:r>
+          </w:p>
+        </w:tc>
+        <w:tc>
+          <w:tcPr>
+            <w:tcW w:w="851" w:type="dxa"/>
+          </w:tcPr>
+          <w:p>
+            <w:pPr>
+              <w:spacing w:line="480" w:lineRule="auto"/>
+              <w:jc w:val="center"/>
+              <w:cnfStyle w:val="000000100000" w:firstRow="0" w:lastRow="0" w:firstColumn="0" w:lastColumn="0" w:oddVBand="0" w:evenVBand="0" w:oddHBand="1" w:evenHBand="0" w:firstRowFirstColumn="0" w:firstRowLastColumn="0" w:lastRowFirstColumn="0" w:lastRowLastColumn="0"/>
+              <w:rPr>
+                <w:rFonts w:ascii="Arial" w:hAnsi="Arial" w:cs="Arial"/>
+                <w:sz w:val="24"/>
+                <w:szCs w:val="24"/>
+              </w:rPr>
+            </w:pPr>
+          </w:p>
+        </w:tc>
+        <w:tc>
+          <w:tcPr>
+            <w:tcW w:w="850" w:type="dxa"/>
+          </w:tcPr>
+          <w:p>
+            <w:pPr>
+              <w:spacing w:line="480" w:lineRule="auto"/>
+              <w:jc w:val="center"/>
+              <w:cnfStyle w:val="000000100000" w:firstRow="0" w:lastRow="0" w:firstColumn="0" w:lastColumn="0" w:oddVBand="0" w:evenVBand="0" w:oddHBand="1" w:evenHBand="0" w:firstRowFirstColumn="0" w:firstRowLastColumn="0" w:lastRowFirstColumn="0" w:lastRowLastColumn="0"/>
+              <w:rPr>
+                <w:rFonts w:ascii="Arial" w:hAnsi="Arial" w:cs="Arial"/>
+                <w:sz w:val="24"/>
+                <w:szCs w:val="24"/>
+              </w:rPr>
+            </w:pPr>
+          </w:p>
+        </w:tc>
+        <w:tc>
+          <w:tcPr>
+            <w:tcW w:w="851" w:type="dxa"/>
+          </w:tcPr>
+          <w:p>
+            <w:pPr>
+              <w:spacing w:line="480" w:lineRule="auto"/>
+              <w:jc w:val="center"/>
+              <w:cnfStyle w:val="000000100000" w:firstRow="0" w:lastRow="0" w:firstColumn="0" w:lastColumn="0" w:oddVBand="0" w:evenVBand="0" w:oddHBand="1" w:evenHBand="0" w:firstRowFirstColumn="0" w:firstRowLastColumn="0" w:lastRowFirstColumn="0" w:lastRowLastColumn="0"/>
+              <w:rPr>
+                <w:rFonts w:ascii="Arial" w:hAnsi="Arial" w:cs="Arial"/>
+                <w:sz w:val="24"/>
+                <w:szCs w:val="24"/>
+              </w:rPr>
+            </w:pPr>
+          </w:p>
+        </w:tc>
+        <w:tc>
+          <w:tcPr>
+            <w:tcW w:w="850" w:type="dxa"/>
+          </w:tcPr>
+          <w:p>
+            <w:pPr>
+              <w:spacing w:line="480" w:lineRule="auto"/>
+              <w:jc w:val="center"/>
+              <w:cnfStyle w:val="000000100000" w:firstRow="0" w:lastRow="0" w:firstColumn="0" w:lastColumn="0" w:oddVBand="0" w:evenVBand="0" w:oddHBand="1" w:evenHBand="0" w:firstRowFirstColumn="0" w:firstRowLastColumn="0" w:lastRowFirstColumn="0" w:lastRowLastColumn="0"/>
+              <w:rPr>
+                <w:rFonts w:ascii="Arial" w:hAnsi="Arial" w:cs="Arial"/>
+                <w:sz w:val="24"/>
+                <w:szCs w:val="24"/>
+              </w:rPr>
+            </w:pPr>
+            <w:r>
+              <w:rPr>
+                <w:rFonts w:ascii="Arial" w:hAnsi="Arial" w:cs="Arial"/>
+                <w:sz w:val="24"/>
+                <w:szCs w:val="24"/>
+              </w:rPr>
+              <w:t>16-</w:t>
+            </w:r>
+            <w:r>
+              <w:rPr>
+                <w:rFonts w:ascii="Arial" w:hAnsi="Arial" w:cs="Arial"/>
+                <w:sz w:val="24"/>
+                <w:szCs w:val="24"/>
+              </w:rPr>
+              <w:t>55</w:t>
+            </w:r>
+          </w:p>
+        </w:tc>
+        <w:tc>
+          <w:tcPr>
+            <w:tcW w:w="851" w:type="dxa"/>
+          </w:tcPr>
+          <w:p>
+            <w:pPr>
+              <w:spacing w:line="480" w:lineRule="auto"/>
+              <w:jc w:val="center"/>
+              <w:cnfStyle w:val="000000100000" w:firstRow="0" w:lastRow="0" w:firstColumn="0" w:lastColumn="0" w:oddVBand="0" w:evenVBand="0" w:oddHBand="1" w:evenHBand="0" w:firstRowFirstColumn="0" w:firstRowLastColumn="0" w:lastRowFirstColumn="0" w:lastRowLastColumn="0"/>
+              <w:rPr>
+                <w:rFonts w:ascii="Arial" w:hAnsi="Arial" w:cs="Arial"/>
+                <w:sz w:val="24"/>
+                <w:szCs w:val="24"/>
+              </w:rPr>
+            </w:pPr>
+          </w:p>
+        </w:tc>
+        <w:tc>
+          <w:tcPr>
+            <w:tcW w:w="912" w:type="dxa"/>
+          </w:tcPr>
+          <w:p>
+            <w:pPr>
+              <w:spacing w:line="480" w:lineRule="auto"/>
+              <w:jc w:val="center"/>
+              <w:cnfStyle w:val="000000100000" w:firstRow="0" w:lastRow="0" w:firstColumn="0" w:lastColumn="0" w:oddVBand="0" w:evenVBand="0" w:oddHBand="1" w:evenHBand="0" w:firstRowFirstColumn="0" w:firstRowLastColumn="0" w:lastRowFirstColumn="0" w:lastRowLastColumn="0"/>
+              <w:rPr>
+                <w:rFonts w:ascii="Arial" w:hAnsi="Arial" w:cs="Arial"/>
+                <w:sz w:val="24"/>
+                <w:szCs w:val="24"/>
+              </w:rPr>
+            </w:pPr>
+          </w:p>
+        </w:tc>
+      </w:tr>
+      <w:tr>
+        <w:tc>
+          <w:tcPr>
+            <w:cnfStyle w:val="001000000000" w:firstRow="0" w:lastRow="0" w:firstColumn="1" w:lastColumn="0" w:oddVBand="0" w:evenVBand="0" w:oddHBand="0" w:evenHBand="0" w:firstRowFirstColumn="0" w:firstRowLastColumn="0" w:lastRowFirstColumn="0" w:lastRowLastColumn="0"/>
+            <w:tcW w:w="4077" w:type="dxa"/>
+          </w:tcPr>
+          <w:p>
+            <w:pPr>
+              <w:spacing w:line="480" w:lineRule="auto"/>
+              <w:jc w:val="both"/>
+              <w:rPr>
+                <w:rFonts w:ascii="Arial" w:hAnsi="Arial" w:cs="Arial"/>
+                <w:sz w:val="24"/>
+                <w:szCs w:val="24"/>
+              </w:rPr>
+            </w:pPr>
+            <w:proofErr w:type="spellStart"/>
+            <w:r>
+              <w:rPr>
+                <w:rFonts w:ascii="Arial" w:hAnsi="Arial" w:cs="Arial"/>
+                <w:sz w:val="24"/>
+                <w:szCs w:val="24"/>
+              </w:rPr>
+              <w:t>Mis</w:t>
+            </w:r>
+            <w:proofErr w:type="spellEnd"/>
+            <w:r>
+              <w:rPr>
+                <w:rFonts w:ascii="Arial" w:hAnsi="Arial" w:cs="Arial"/>
+                <w:sz w:val="24"/>
+                <w:szCs w:val="24"/>
+              </w:rPr>
+              <w:t>-Actor(External)</w:t>
+            </w:r>
+          </w:p>
+        </w:tc>
+        <w:tc>
+          <w:tcPr>
+            <w:tcW w:w="851" w:type="dxa"/>
+          </w:tcPr>
+          <w:p>
+            <w:pPr>
+              <w:spacing w:line="480" w:lineRule="auto"/>
+              <w:jc w:val="center"/>
+              <w:cnfStyle w:val="000000000000" w:firstRow="0" w:lastRow="0" w:firstColumn="0" w:lastColumn="0" w:oddVBand="0" w:evenVBand="0" w:oddHBand="0" w:evenHBand="0" w:firstRowFirstColumn="0" w:firstRowLastColumn="0" w:lastRowFirstColumn="0" w:lastRowLastColumn="0"/>
+              <w:rPr>
+                <w:rFonts w:ascii="Arial" w:hAnsi="Arial" w:cs="Arial"/>
+                <w:sz w:val="24"/>
+                <w:szCs w:val="24"/>
+              </w:rPr>
+            </w:pPr>
+            <w:r>
+              <w:rPr>
+                <w:rFonts w:ascii="Arial" w:hAnsi="Arial" w:cs="Arial"/>
+                <w:sz w:val="24"/>
+                <w:szCs w:val="24"/>
+              </w:rPr>
+              <w:t>26</w:t>
+            </w:r>
+            <w:r>
+              <w:rPr>
+                <w:rFonts w:ascii="Arial" w:hAnsi="Arial" w:cs="Arial"/>
+                <w:sz w:val="24"/>
+                <w:szCs w:val="24"/>
+              </w:rPr>
+              <w:t>-</w:t>
+            </w:r>
+            <w:r>
+              <w:rPr>
+                <w:rFonts w:ascii="Arial" w:hAnsi="Arial" w:cs="Arial"/>
+                <w:sz w:val="24"/>
+                <w:szCs w:val="24"/>
+              </w:rPr>
+              <w:t>47</w:t>
+            </w:r>
+          </w:p>
+        </w:tc>
+        <w:tc>
+          <w:tcPr>
+            <w:tcW w:w="850" w:type="dxa"/>
+          </w:tcPr>
+          <w:p>
+            <w:pPr>
+              <w:spacing w:line="480" w:lineRule="auto"/>
+              <w:jc w:val="center"/>
+              <w:cnfStyle w:val="000000000000" w:firstRow="0" w:lastRow="0" w:firstColumn="0" w:lastColumn="0" w:oddVBand="0" w:evenVBand="0" w:oddHBand="0" w:evenHBand="0" w:firstRowFirstColumn="0" w:firstRowLastColumn="0" w:lastRowFirstColumn="0" w:lastRowLastColumn="0"/>
+              <w:rPr>
+                <w:rFonts w:ascii="Arial" w:hAnsi="Arial" w:cs="Arial"/>
+                <w:sz w:val="24"/>
+                <w:szCs w:val="24"/>
+              </w:rPr>
+            </w:pPr>
+            <w:r>
+              <w:rPr>
+                <w:rFonts w:ascii="Arial" w:hAnsi="Arial" w:cs="Arial"/>
+                <w:sz w:val="24"/>
+                <w:szCs w:val="24"/>
+              </w:rPr>
+              <w:t>48</w:t>
+            </w:r>
+            <w:r>
+              <w:rPr>
+                <w:rFonts w:ascii="Arial" w:hAnsi="Arial" w:cs="Arial"/>
+                <w:sz w:val="24"/>
+                <w:szCs w:val="24"/>
+              </w:rPr>
+              <w:t>-</w:t>
+            </w:r>
+            <w:r>
+              <w:rPr>
+                <w:rFonts w:ascii="Arial" w:hAnsi="Arial" w:cs="Arial"/>
+                <w:sz w:val="24"/>
+                <w:szCs w:val="24"/>
+              </w:rPr>
+              <w:t>99</w:t>
+            </w:r>
+          </w:p>
+        </w:tc>
+        <w:tc>
+          <w:tcPr>
+            <w:tcW w:w="851" w:type="dxa"/>
+          </w:tcPr>
+          <w:p>
+            <w:pPr>
+              <w:spacing w:line="480" w:lineRule="auto"/>
+              <w:jc w:val="center"/>
+              <w:cnfStyle w:val="000000000000" w:firstRow="0" w:lastRow="0" w:firstColumn="0" w:lastColumn="0" w:oddVBand="0" w:evenVBand="0" w:oddHBand="0" w:evenHBand="0" w:firstRowFirstColumn="0" w:firstRowLastColumn="0" w:lastRowFirstColumn="0" w:lastRowLastColumn="0"/>
+              <w:rPr>
+                <w:rFonts w:ascii="Arial" w:hAnsi="Arial" w:cs="Arial"/>
+                <w:sz w:val="24"/>
+                <w:szCs w:val="24"/>
+              </w:rPr>
+            </w:pPr>
+          </w:p>
+        </w:tc>
+        <w:tc>
+          <w:tcPr>
+            <w:tcW w:w="850" w:type="dxa"/>
+          </w:tcPr>
+          <w:p>
+            <w:pPr>
+              <w:spacing w:line="480" w:lineRule="auto"/>
+              <w:jc w:val="center"/>
+              <w:cnfStyle w:val="000000000000" w:firstRow="0" w:lastRow="0" w:firstColumn="0" w:lastColumn="0" w:oddVBand="0" w:evenVBand="0" w:oddHBand="0" w:evenHBand="0" w:firstRowFirstColumn="0" w:firstRowLastColumn="0" w:lastRowFirstColumn="0" w:lastRowLastColumn="0"/>
+              <w:rPr>
+                <w:rFonts w:ascii="Arial" w:hAnsi="Arial" w:cs="Arial"/>
+                <w:sz w:val="24"/>
+                <w:szCs w:val="24"/>
+              </w:rPr>
+            </w:pPr>
+            <w:r>
+              <w:rPr>
+                <w:rFonts w:ascii="Arial" w:hAnsi="Arial" w:cs="Arial"/>
+                <w:sz w:val="24"/>
+                <w:szCs w:val="24"/>
+              </w:rPr>
+              <w:t>17</w:t>
+            </w:r>
+            <w:r>
+              <w:rPr>
+                <w:rFonts w:ascii="Arial" w:hAnsi="Arial" w:cs="Arial"/>
+                <w:sz w:val="24"/>
+                <w:szCs w:val="24"/>
+              </w:rPr>
+              <w:t>-</w:t>
+            </w:r>
+            <w:r>
+              <w:rPr>
+                <w:rFonts w:ascii="Arial" w:hAnsi="Arial" w:cs="Arial"/>
+                <w:sz w:val="24"/>
+                <w:szCs w:val="24"/>
+              </w:rPr>
+              <w:t>64</w:t>
+            </w:r>
+          </w:p>
+        </w:tc>
+        <w:tc>
+          <w:tcPr>
+            <w:tcW w:w="851" w:type="dxa"/>
+          </w:tcPr>
+          <w:p>
+            <w:pPr>
+              <w:spacing w:line="480" w:lineRule="auto"/>
+              <w:jc w:val="center"/>
+              <w:cnfStyle w:val="000000000000" w:firstRow="0" w:lastRow="0" w:firstColumn="0" w:lastColumn="0" w:oddVBand="0" w:evenVBand="0" w:oddHBand="0" w:evenHBand="0" w:firstRowFirstColumn="0" w:firstRowLastColumn="0" w:lastRowFirstColumn="0" w:lastRowLastColumn="0"/>
+              <w:rPr>
+                <w:rFonts w:ascii="Arial" w:hAnsi="Arial" w:cs="Arial"/>
+                <w:sz w:val="24"/>
+                <w:szCs w:val="24"/>
+              </w:rPr>
+            </w:pPr>
+            <w:r>
+              <w:rPr>
+                <w:rFonts w:ascii="Arial" w:hAnsi="Arial" w:cs="Arial"/>
+                <w:sz w:val="24"/>
+                <w:szCs w:val="24"/>
+              </w:rPr>
+              <w:t>38</w:t>
+            </w:r>
+            <w:r>
+              <w:rPr>
+                <w:rFonts w:ascii="Arial" w:hAnsi="Arial" w:cs="Arial"/>
+                <w:sz w:val="24"/>
+                <w:szCs w:val="24"/>
+              </w:rPr>
+              <w:t>-</w:t>
+            </w:r>
+            <w:r>
+              <w:rPr>
+                <w:rFonts w:ascii="Arial" w:hAnsi="Arial" w:cs="Arial"/>
+                <w:sz w:val="24"/>
+                <w:szCs w:val="24"/>
+              </w:rPr>
+              <w:t>99</w:t>
+            </w:r>
+          </w:p>
+        </w:tc>
+        <w:tc>
+          <w:tcPr>
+            <w:tcW w:w="912" w:type="dxa"/>
+          </w:tcPr>
+          <w:p>
+            <w:pPr>
+              <w:spacing w:line="480" w:lineRule="auto"/>
+              <w:jc w:val="center"/>
+              <w:cnfStyle w:val="000000000000" w:firstRow="0" w:lastRow="0" w:firstColumn="0" w:lastColumn="0" w:oddVBand="0" w:evenVBand="0" w:oddHBand="0" w:evenHBand="0" w:firstRowFirstColumn="0" w:firstRowLastColumn="0" w:lastRowFirstColumn="0" w:lastRowLastColumn="0"/>
+              <w:rPr>
+                <w:rFonts w:ascii="Arial" w:hAnsi="Arial" w:cs="Arial"/>
+                <w:sz w:val="24"/>
+                <w:szCs w:val="24"/>
+              </w:rPr>
+            </w:pPr>
+          </w:p>
+        </w:tc>
+      </w:tr>
+      <w:tr>
+        <w:trPr>
+          <w:cnfStyle w:val="000000100000" w:firstRow="0" w:lastRow="0" w:firstColumn="0" w:lastColumn="0" w:oddVBand="0" w:evenVBand="0" w:oddHBand="1" w:evenHBand="0" w:firstRowFirstColumn="0" w:firstRowLastColumn="0" w:lastRowFirstColumn="0" w:lastRowLastColumn="0"/>
+        </w:trPr>
+        <w:tc>
+          <w:tcPr>
+            <w:cnfStyle w:val="001000000000" w:firstRow="0" w:lastRow="0" w:firstColumn="1" w:lastColumn="0" w:oddVBand="0" w:evenVBand="0" w:oddHBand="0" w:evenHBand="0" w:firstRowFirstColumn="0" w:firstRowLastColumn="0" w:lastRowFirstColumn="0" w:lastRowLastColumn="0"/>
+            <w:tcW w:w="4077" w:type="dxa"/>
+          </w:tcPr>
+          <w:p>
+            <w:pPr>
+              <w:spacing w:line="480" w:lineRule="auto"/>
+              <w:jc w:val="both"/>
+              <w:rPr>
+                <w:rFonts w:ascii="Arial" w:hAnsi="Arial" w:cs="Arial"/>
+                <w:sz w:val="24"/>
+                <w:szCs w:val="24"/>
+              </w:rPr>
+            </w:pPr>
+            <w:proofErr w:type="spellStart"/>
+            <w:r>
+              <w:rPr>
+                <w:rFonts w:ascii="Arial" w:hAnsi="Arial" w:cs="Arial"/>
+                <w:sz w:val="24"/>
+                <w:szCs w:val="24"/>
+              </w:rPr>
+              <w:t>Mis</w:t>
+            </w:r>
+            <w:proofErr w:type="spellEnd"/>
+            <w:r>
+              <w:rPr>
+                <w:rFonts w:ascii="Arial" w:hAnsi="Arial" w:cs="Arial"/>
+                <w:sz w:val="24"/>
+                <w:szCs w:val="24"/>
+              </w:rPr>
+              <w:t>-Actor(Internal)</w:t>
+            </w:r>
+          </w:p>
+        </w:tc>
+        <w:tc>
+          <w:tcPr>
+            <w:tcW w:w="851" w:type="dxa"/>
+          </w:tcPr>
+          <w:p>
+            <w:pPr>
+              <w:spacing w:line="480" w:lineRule="auto"/>
+              <w:jc w:val="center"/>
+              <w:cnfStyle w:val="000000100000" w:firstRow="0" w:lastRow="0" w:firstColumn="0" w:lastColumn="0" w:oddVBand="0" w:evenVBand="0" w:oddHBand="1" w:evenHBand="0" w:firstRowFirstColumn="0" w:firstRowLastColumn="0" w:lastRowFirstColumn="0" w:lastRowLastColumn="0"/>
+              <w:rPr>
+                <w:rFonts w:ascii="Arial" w:hAnsi="Arial" w:cs="Arial"/>
+                <w:sz w:val="24"/>
+                <w:szCs w:val="24"/>
+              </w:rPr>
+            </w:pPr>
+          </w:p>
+        </w:tc>
+        <w:tc>
+          <w:tcPr>
+            <w:tcW w:w="850" w:type="dxa"/>
+          </w:tcPr>
+          <w:p>
+            <w:pPr>
+              <w:spacing w:line="480" w:lineRule="auto"/>
+              <w:jc w:val="center"/>
+              <w:cnfStyle w:val="000000100000" w:firstRow="0" w:lastRow="0" w:firstColumn="0" w:lastColumn="0" w:oddVBand="0" w:evenVBand="0" w:oddHBand="1" w:evenHBand="0" w:firstRowFirstColumn="0" w:firstRowLastColumn="0" w:lastRowFirstColumn="0" w:lastRowLastColumn="0"/>
+              <w:rPr>
+                <w:rFonts w:ascii="Arial" w:hAnsi="Arial" w:cs="Arial"/>
+                <w:sz w:val="24"/>
+                <w:szCs w:val="24"/>
+              </w:rPr>
+            </w:pPr>
+            <w:r>
+              <w:rPr>
+                <w:rFonts w:ascii="Arial" w:hAnsi="Arial" w:cs="Arial"/>
+                <w:sz w:val="24"/>
+                <w:szCs w:val="24"/>
+              </w:rPr>
+              <w:t>3-46</w:t>
+            </w:r>
+          </w:p>
+        </w:tc>
+        <w:tc>
+          <w:tcPr>
+            <w:tcW w:w="851" w:type="dxa"/>
+          </w:tcPr>
+          <w:p>
+            <w:pPr>
+              <w:spacing w:line="480" w:lineRule="auto"/>
+              <w:jc w:val="center"/>
+              <w:cnfStyle w:val="000000100000" w:firstRow="0" w:lastRow="0" w:firstColumn="0" w:lastColumn="0" w:oddVBand="0" w:evenVBand="0" w:oddHBand="1" w:evenHBand="0" w:firstRowFirstColumn="0" w:firstRowLastColumn="0" w:lastRowFirstColumn="0" w:lastRowLastColumn="0"/>
+              <w:rPr>
+                <w:rFonts w:ascii="Arial" w:hAnsi="Arial" w:cs="Arial"/>
+                <w:sz w:val="24"/>
+                <w:szCs w:val="24"/>
+              </w:rPr>
+            </w:pPr>
+            <w:r>
+              <w:rPr>
+                <w:rFonts w:ascii="Arial" w:hAnsi="Arial" w:cs="Arial"/>
+                <w:sz w:val="24"/>
+                <w:szCs w:val="24"/>
+              </w:rPr>
+              <w:t>11</w:t>
+            </w:r>
+            <w:r>
+              <w:rPr>
+                <w:rFonts w:ascii="Arial" w:hAnsi="Arial" w:cs="Arial"/>
+                <w:sz w:val="24"/>
+                <w:szCs w:val="24"/>
+              </w:rPr>
+              <w:t>-</w:t>
+            </w:r>
+            <w:r>
+              <w:rPr>
+                <w:rFonts w:ascii="Arial" w:hAnsi="Arial" w:cs="Arial"/>
+                <w:sz w:val="24"/>
+                <w:szCs w:val="24"/>
+              </w:rPr>
+              <w:t>70</w:t>
+            </w:r>
+          </w:p>
+        </w:tc>
+        <w:tc>
+          <w:tcPr>
+            <w:tcW w:w="850" w:type="dxa"/>
+          </w:tcPr>
+          <w:p>
+            <w:pPr>
+              <w:spacing w:line="480" w:lineRule="auto"/>
+              <w:jc w:val="center"/>
+              <w:cnfStyle w:val="000000100000" w:firstRow="0" w:lastRow="0" w:firstColumn="0" w:lastColumn="0" w:oddVBand="0" w:evenVBand="0" w:oddHBand="1" w:evenHBand="0" w:firstRowFirstColumn="0" w:firstRowLastColumn="0" w:lastRowFirstColumn="0" w:lastRowLastColumn="0"/>
+              <w:rPr>
+                <w:rFonts w:ascii="Arial" w:hAnsi="Arial" w:cs="Arial"/>
+                <w:sz w:val="24"/>
+                <w:szCs w:val="24"/>
+              </w:rPr>
+            </w:pPr>
+            <w:r>
+              <w:rPr>
+                <w:rFonts w:ascii="Arial" w:hAnsi="Arial" w:cs="Arial"/>
+                <w:sz w:val="24"/>
+                <w:szCs w:val="24"/>
+              </w:rPr>
+              <w:t>3-46</w:t>
+            </w:r>
+          </w:p>
+        </w:tc>
+        <w:tc>
+          <w:tcPr>
+            <w:tcW w:w="851" w:type="dxa"/>
+          </w:tcPr>
+          <w:p>
+            <w:pPr>
+              <w:spacing w:line="480" w:lineRule="auto"/>
+              <w:jc w:val="center"/>
+              <w:cnfStyle w:val="000000100000" w:firstRow="0" w:lastRow="0" w:firstColumn="0" w:lastColumn="0" w:oddVBand="0" w:evenVBand="0" w:oddHBand="1" w:evenHBand="0" w:firstRowFirstColumn="0" w:firstRowLastColumn="0" w:lastRowFirstColumn="0" w:lastRowLastColumn="0"/>
+              <w:rPr>
+                <w:rFonts w:ascii="Arial" w:hAnsi="Arial" w:cs="Arial"/>
+                <w:sz w:val="24"/>
+                <w:szCs w:val="24"/>
+              </w:rPr>
+            </w:pPr>
+          </w:p>
+        </w:tc>
+        <w:tc>
+          <w:tcPr>
+            <w:tcW w:w="912" w:type="dxa"/>
+          </w:tcPr>
+          <w:p>
+            <w:pPr>
+              <w:spacing w:line="480" w:lineRule="auto"/>
+              <w:cnfStyle w:val="000000100000" w:firstRow="0" w:lastRow="0" w:firstColumn="0" w:lastColumn="0" w:oddVBand="0" w:evenVBand="0" w:oddHBand="1" w:evenHBand="0" w:firstRowFirstColumn="0" w:firstRowLastColumn="0" w:lastRowFirstColumn="0" w:lastRowLastColumn="0"/>
+              <w:rPr>
+                <w:rFonts w:ascii="Arial" w:hAnsi="Arial" w:cs="Arial"/>
+                <w:sz w:val="24"/>
+                <w:szCs w:val="24"/>
+              </w:rPr>
+            </w:pPr>
+            <w:r>
+              <w:rPr>
+                <w:rFonts w:ascii="Arial" w:hAnsi="Arial" w:cs="Arial"/>
+                <w:sz w:val="24"/>
+                <w:szCs w:val="24"/>
+              </w:rPr>
+              <w:t>3</w:t>
+            </w:r>
+            <w:r>
+              <w:rPr>
+                <w:rFonts w:ascii="Arial" w:hAnsi="Arial" w:cs="Arial"/>
+                <w:sz w:val="24"/>
+                <w:szCs w:val="24"/>
+              </w:rPr>
+              <w:t>-</w:t>
+            </w:r>
+            <w:r>
+              <w:rPr>
+                <w:rFonts w:ascii="Arial" w:hAnsi="Arial" w:cs="Arial"/>
+                <w:sz w:val="24"/>
+                <w:szCs w:val="24"/>
+              </w:rPr>
+              <w:t>46</w:t>
+            </w:r>
+          </w:p>
+        </w:tc>
+      </w:tr>
+    </w:tbl>
+    <w:p>
+      <w:pPr>
+        <w:spacing w:line="480" w:lineRule="auto"/>
+        <w:jc w:val="both"/>
+        <w:rPr>
+          <w:rFonts w:ascii="Arial" w:hAnsi="Arial" w:cs="Arial"/>
+          <w:sz w:val="24"/>
+          <w:szCs w:val="24"/>
+        </w:rPr>
+      </w:pPr>
+      <w:r>
+        <w:rPr>
+          <w:rFonts w:ascii="Arial" w:hAnsi="Arial" w:cs="Arial"/>
+          <w:sz w:val="24"/>
+          <w:szCs w:val="24"/>
+        </w:rPr>
+        <w:t>Table 1: STRIDE Probabilities</w:t>
+      </w:r>
+    </w:p>
+    <w:p>
+      <w:pPr>
+        <w:pStyle w:val="Heading1"/>
+        <w:spacing w:line="480" w:lineRule="auto"/>
+        <w:rPr>
+          <w:rFonts w:ascii="Arial" w:hAnsi="Arial" w:cs="Arial"/>
+          <w:b w:val="0"/>
+          <w:sz w:val="24"/>
+          <w:szCs w:val="24"/>
+        </w:rPr>
+      </w:pPr>
+      <w:bookmarkStart w:id="8" w:name="_Toc451633849"/>
+      <w:r>
+        <w:rPr>
+          <w:rFonts w:ascii="Arial" w:hAnsi="Arial" w:cs="Arial"/>
+          <w:b w:val="0"/>
+          <w:sz w:val="24"/>
+          <w:szCs w:val="24"/>
+        </w:rPr>
+        <w:t>CONCLUSION</w:t>
+      </w:r>
+      <w:bookmarkEnd w:id="8"/>
+    </w:p>
+    <w:p>
+      <w:pPr>
+        <w:spacing w:line="480" w:lineRule="auto"/>
+        <w:jc w:val="both"/>
+        <w:rPr>
+          <w:rFonts w:ascii="Arial" w:hAnsi="Arial" w:cs="Arial"/>
+          <w:sz w:val="24"/>
+          <w:szCs w:val="24"/>
+        </w:rPr>
+      </w:pPr>
+      <w:r>
+        <w:rPr>
+          <w:rFonts w:ascii="Arial" w:hAnsi="Arial" w:cs="Arial"/>
+          <w:sz w:val="24"/>
+          <w:szCs w:val="24"/>
+        </w:rPr>
+        <w:t xml:space="preserve">The program will </w:t>
+      </w:r>
+      <w:r>
+        <w:rPr>
+          <w:rFonts w:ascii="Arial" w:hAnsi="Arial" w:cs="Arial"/>
+          <w:sz w:val="24"/>
+          <w:szCs w:val="24"/>
+        </w:rPr>
+        <w:t>use</w:t>
+      </w:r>
+      <w:r>
+        <w:rPr>
+          <w:rFonts w:ascii="Arial" w:hAnsi="Arial" w:cs="Arial"/>
+          <w:sz w:val="24"/>
+          <w:szCs w:val="24"/>
+        </w:rPr>
+        <w:t xml:space="preserve"> the Alpha-Beta pruning algorithm with </w:t>
+      </w:r>
+      <w:r>
+        <w:rPr>
+          <w:rFonts w:ascii="Arial" w:hAnsi="Arial" w:cs="Arial"/>
+          <w:sz w:val="24"/>
+          <w:szCs w:val="24"/>
+        </w:rPr>
+        <w:t>the</w:t>
+      </w:r>
+      <w:r>
+        <w:rPr>
+          <w:rFonts w:ascii="Arial" w:hAnsi="Arial" w:cs="Arial"/>
+          <w:sz w:val="24"/>
+          <w:szCs w:val="24"/>
+        </w:rPr>
+        <w:t xml:space="preserve"> </w:t>
+      </w:r>
+      <w:r>
+        <w:rPr>
+          <w:rFonts w:ascii="Arial" w:hAnsi="Arial" w:cs="Arial"/>
+          <w:sz w:val="24"/>
+          <w:szCs w:val="24"/>
+        </w:rPr>
+        <w:t>minimax</w:t>
+      </w:r>
+      <w:r>
+        <w:rPr>
+          <w:rFonts w:ascii="Arial" w:hAnsi="Arial" w:cs="Arial"/>
+          <w:sz w:val="24"/>
+          <w:szCs w:val="24"/>
+        </w:rPr>
+        <w:t xml:space="preserve"> decision theory methodology.</w:t>
+      </w:r>
+      <w:r>
+        <w:rPr>
+          <w:rFonts w:ascii="Arial" w:hAnsi="Arial" w:cs="Arial"/>
+          <w:sz w:val="24"/>
+          <w:szCs w:val="24"/>
+        </w:rPr>
+        <w:t xml:space="preserve"> After the generation of candidate misuse cases tied to use </w:t>
+      </w:r>
+      <w:r>
+        <w:rPr>
+          <w:rFonts w:ascii="Arial" w:hAnsi="Arial" w:cs="Arial"/>
+          <w:sz w:val="24"/>
+          <w:szCs w:val="24"/>
+        </w:rPr>
+        <w:lastRenderedPageBreak/>
+        <w:t xml:space="preserve">cases the program will generate a probability value for each misuse case. These </w:t>
+      </w:r>
+      <w:r>
+        <w:rPr>
+          <w:rFonts w:ascii="Arial" w:hAnsi="Arial" w:cs="Arial"/>
+          <w:sz w:val="24"/>
+          <w:szCs w:val="24"/>
+        </w:rPr>
+        <w:t>values</w:t>
+      </w:r>
+      <w:r>
+        <w:rPr>
+          <w:rFonts w:ascii="Arial" w:hAnsi="Arial" w:cs="Arial"/>
+          <w:sz w:val="24"/>
+          <w:szCs w:val="24"/>
+        </w:rPr>
+        <w:t xml:space="preserve"> will be derived from the probability range</w:t>
+      </w:r>
+      <w:r>
+        <w:rPr>
+          <w:rFonts w:ascii="Arial" w:hAnsi="Arial" w:cs="Arial"/>
+          <w:sz w:val="24"/>
+          <w:szCs w:val="24"/>
+        </w:rPr>
+        <w:t xml:space="preserve">s </w:t>
+      </w:r>
+      <w:r>
+        <w:rPr>
+          <w:rFonts w:ascii="Arial" w:hAnsi="Arial" w:cs="Arial"/>
+          <w:sz w:val="24"/>
+          <w:szCs w:val="24"/>
+        </w:rPr>
+        <w:t>reported in the STRIDE probability table</w:t>
+      </w:r>
+      <w:r>
+        <w:rPr>
+          <w:rFonts w:ascii="Arial" w:hAnsi="Arial" w:cs="Arial"/>
+          <w:sz w:val="24"/>
+          <w:szCs w:val="24"/>
+        </w:rPr>
+        <w:t xml:space="preserve"> and </w:t>
+      </w:r>
+      <w:r>
+        <w:rPr>
+          <w:rFonts w:ascii="Arial" w:hAnsi="Arial" w:cs="Arial"/>
+          <w:sz w:val="24"/>
+          <w:szCs w:val="24"/>
+        </w:rPr>
+        <w:t>subsequently</w:t>
+      </w:r>
+      <w:r>
+        <w:rPr>
+          <w:rFonts w:ascii="Arial" w:hAnsi="Arial" w:cs="Arial"/>
+          <w:sz w:val="24"/>
+          <w:szCs w:val="24"/>
+        </w:rPr>
+        <w:t xml:space="preserve"> will make up the </w:t>
+      </w:r>
+      <w:r>
+        <w:rPr>
+          <w:rFonts w:ascii="Arial" w:hAnsi="Arial" w:cs="Arial"/>
+          <w:sz w:val="24"/>
+          <w:szCs w:val="24"/>
+        </w:rPr>
+        <w:t xml:space="preserve">nine </w:t>
+      </w:r>
+      <w:r>
+        <w:rPr>
+          <w:rFonts w:ascii="Arial" w:hAnsi="Arial" w:cs="Arial"/>
+          <w:sz w:val="24"/>
+          <w:szCs w:val="24"/>
+        </w:rPr>
+        <w:t>leaf nodes of the decision tree.</w:t>
+      </w:r>
+      <w:r>
+        <w:rPr>
+          <w:rFonts w:ascii="Arial" w:hAnsi="Arial" w:cs="Arial"/>
+          <w:sz w:val="24"/>
+          <w:szCs w:val="24"/>
+        </w:rPr>
+        <w:t xml:space="preserve"> Admittedly, minimax is not the most appropriate decision theory given the assignment</w:t>
+      </w:r>
+      <w:r>
+        <w:rPr>
+          <w:rFonts w:ascii="Arial" w:hAnsi="Arial" w:cs="Arial"/>
+          <w:sz w:val="24"/>
+          <w:szCs w:val="24"/>
+        </w:rPr>
+        <w:t xml:space="preserve"> problem. A</w:t>
+      </w:r>
+      <w:r>
+        <w:rPr>
+          <w:rFonts w:ascii="Arial" w:hAnsi="Arial" w:cs="Arial"/>
+          <w:sz w:val="24"/>
+          <w:szCs w:val="24"/>
+        </w:rPr>
+        <w:t xml:space="preserve"> better decision theory would be one that </w:t>
+      </w:r>
+      <w:r>
+        <w:rPr>
+          <w:rFonts w:ascii="Arial" w:hAnsi="Arial" w:cs="Arial"/>
+          <w:sz w:val="24"/>
+          <w:szCs w:val="24"/>
+        </w:rPr>
+        <w:t xml:space="preserve">could determine risks for a given use case </w:t>
+      </w:r>
+      <w:r>
+        <w:rPr>
+          <w:rFonts w:ascii="Arial" w:hAnsi="Arial" w:cs="Arial"/>
+          <w:sz w:val="24"/>
+          <w:szCs w:val="24"/>
+        </w:rPr>
+        <w:t>and</w:t>
+      </w:r>
+      <w:r>
+        <w:rPr>
+          <w:rFonts w:ascii="Arial" w:hAnsi="Arial" w:cs="Arial"/>
+          <w:sz w:val="24"/>
+          <w:szCs w:val="24"/>
+        </w:rPr>
+        <w:t xml:space="preserve"> </w:t>
+      </w:r>
+      <w:r>
+        <w:rPr>
+          <w:rFonts w:ascii="Arial" w:hAnsi="Arial" w:cs="Arial"/>
+          <w:sz w:val="24"/>
+          <w:szCs w:val="24"/>
+        </w:rPr>
+        <w:t>produce valid</w:t>
+      </w:r>
+      <w:r>
+        <w:rPr>
+          <w:rFonts w:ascii="Arial" w:hAnsi="Arial" w:cs="Arial"/>
+          <w:sz w:val="24"/>
+          <w:szCs w:val="24"/>
+        </w:rPr>
+        <w:t xml:space="preserve"> misuse cases </w:t>
+      </w:r>
+      <w:r>
+        <w:rPr>
+          <w:rFonts w:ascii="Arial" w:hAnsi="Arial" w:cs="Arial"/>
+          <w:sz w:val="24"/>
+          <w:szCs w:val="24"/>
+        </w:rPr>
+        <w:t>through risk evaluation</w:t>
+      </w:r>
+      <w:r>
+        <w:rPr>
+          <w:rFonts w:ascii="Arial" w:hAnsi="Arial" w:cs="Arial"/>
+          <w:sz w:val="24"/>
+          <w:szCs w:val="24"/>
+        </w:rPr>
+        <w:t xml:space="preserve">. However, </w:t>
+      </w:r>
+      <w:r>
+        <w:rPr>
+          <w:rFonts w:ascii="Arial" w:hAnsi="Arial" w:cs="Arial"/>
+          <w:sz w:val="24"/>
+          <w:szCs w:val="24"/>
+        </w:rPr>
+        <w:t xml:space="preserve">a versatile decision theory that </w:t>
+      </w:r>
+      <w:r>
+        <w:rPr>
+          <w:rFonts w:ascii="Arial" w:hAnsi="Arial" w:cs="Arial"/>
+          <w:sz w:val="24"/>
+          <w:szCs w:val="24"/>
+        </w:rPr>
+        <w:t>comprehends</w:t>
+      </w:r>
+      <w:r>
+        <w:rPr>
+          <w:rFonts w:ascii="Arial" w:hAnsi="Arial" w:cs="Arial"/>
+          <w:sz w:val="24"/>
+          <w:szCs w:val="24"/>
+        </w:rPr>
+        <w:t xml:space="preserve"> use cases would be very difficult to develop and given the timeframe for this assignment and knowledge of machine learning techniques, </w:t>
+      </w:r>
+      <w:r>
+        <w:rPr>
+          <w:rFonts w:ascii="Arial" w:hAnsi="Arial" w:cs="Arial"/>
+          <w:sz w:val="24"/>
+          <w:szCs w:val="24"/>
+        </w:rPr>
+        <w:t xml:space="preserve">minimax </w:t>
+      </w:r>
+      <w:r>
+        <w:rPr>
+          <w:rFonts w:ascii="Arial" w:hAnsi="Arial" w:cs="Arial"/>
+          <w:sz w:val="24"/>
+          <w:szCs w:val="24"/>
+        </w:rPr>
+        <w:t>enhanced with</w:t>
+      </w:r>
+      <w:r>
+        <w:rPr>
+          <w:rFonts w:ascii="Arial" w:hAnsi="Arial" w:cs="Arial"/>
+          <w:sz w:val="24"/>
+          <w:szCs w:val="24"/>
+        </w:rPr>
+        <w:t xml:space="preserve"> the Alpha-Beta </w:t>
+      </w:r>
+      <w:r>
+        <w:rPr>
+          <w:rFonts w:ascii="Arial" w:hAnsi="Arial" w:cs="Arial"/>
+          <w:sz w:val="24"/>
+          <w:szCs w:val="24"/>
+        </w:rPr>
+        <w:t>pruning</w:t>
+      </w:r>
+      <w:r>
+        <w:rPr>
+          <w:rFonts w:ascii="Arial" w:hAnsi="Arial" w:cs="Arial"/>
+          <w:sz w:val="24"/>
+          <w:szCs w:val="24"/>
+        </w:rPr>
+        <w:t xml:space="preserve"> </w:t>
+      </w:r>
+      <w:r>
+        <w:rPr>
+          <w:rFonts w:ascii="Arial" w:hAnsi="Arial" w:cs="Arial"/>
+          <w:sz w:val="24"/>
+          <w:szCs w:val="24"/>
+        </w:rPr>
+        <w:t>produces appropriate results</w:t>
+      </w:r>
+      <w:r>
+        <w:rPr>
+          <w:rFonts w:ascii="Arial" w:hAnsi="Arial" w:cs="Arial"/>
+          <w:sz w:val="24"/>
+          <w:szCs w:val="24"/>
+        </w:rPr>
+        <w:t>.</w:t>
+      </w:r>
+      <w:r>
+        <w:rPr>
+          <w:rFonts w:ascii="Arial" w:hAnsi="Arial" w:cs="Arial"/>
+          <w:sz w:val="24"/>
+          <w:szCs w:val="24"/>
+        </w:rPr>
+        <w:t xml:space="preserve"> One minor adaptation to the minimax decision theory made for this assignment is after </w:t>
+      </w:r>
+      <w:r>
+        <w:rPr>
+          <w:rFonts w:ascii="Arial" w:hAnsi="Arial" w:cs="Arial"/>
+          <w:sz w:val="24"/>
+          <w:szCs w:val="24"/>
+        </w:rPr>
+        <w:t xml:space="preserve">pruning instead of reporting the </w:t>
+      </w:r>
+      <w:r>
+        <w:rPr>
+          <w:rFonts w:ascii="Arial" w:hAnsi="Arial" w:cs="Arial"/>
+          <w:sz w:val="24"/>
+          <w:szCs w:val="24"/>
+        </w:rPr>
+        <w:t>most viable use case (the root node) the program</w:t>
+      </w:r>
+      <w:r>
+        <w:rPr>
+          <w:rFonts w:ascii="Arial" w:hAnsi="Arial" w:cs="Arial"/>
+          <w:sz w:val="24"/>
+          <w:szCs w:val="24"/>
+        </w:rPr>
+        <w:t xml:space="preserve"> will instead return all non-pruned misuses which will become our set of valid misuses cases for the given use case.</w:t>
+      </w:r>
+    </w:p>
+    <w:p>
+      <w:pPr>
+        <w:spacing w:line="480" w:lineRule="auto"/>
+        <w:jc w:val="both"/>
+        <w:rPr>
+          <w:rFonts w:ascii="Arial" w:hAnsi="Arial" w:cs="Arial"/>
+          <w:sz w:val="24"/>
+          <w:szCs w:val="24"/>
+        </w:rPr>
+      </w:pPr>
+    </w:p>
+    <w:p>
+      <w:pPr>
+        <w:spacing w:line="480" w:lineRule="auto"/>
+        <w:rPr>
+          <w:rFonts w:ascii="Arial" w:hAnsi="Arial" w:cs="Arial"/>
+          <w:sz w:val="24"/>
+          <w:szCs w:val="24"/>
+        </w:rPr>
+      </w:pPr>
+      <w:r>
+        <w:rPr>
+          <w:rFonts w:ascii="Arial" w:hAnsi="Arial" w:cs="Arial"/>
+          <w:sz w:val="24"/>
+          <w:szCs w:val="24"/>
+        </w:rPr>
+        <w:br w:type="page"/>
+      </w:r>
+    </w:p>
+    <w:p>
+      <w:pPr>
+        <w:pStyle w:val="Heading1"/>
+        <w:spacing w:line="480" w:lineRule="auto"/>
+        <w:rPr>
+          <w:rFonts w:ascii="Arial" w:hAnsi="Arial" w:cs="Arial"/>
+          <w:b w:val="0"/>
+          <w:sz w:val="24"/>
+          <w:szCs w:val="24"/>
+        </w:rPr>
+      </w:pPr>
+      <w:bookmarkStart w:id="9" w:name="_Toc451633850"/>
       <w:r>
         <w:rPr>
           <w:rFonts w:ascii="Arial" w:hAnsi="Arial" w:cs="Arial"/>
@@ -1960,7 +6897,7 @@
         <w:lastRenderedPageBreak/>
         <w:t>PROGRAM REQUIREMENTS</w:t>
       </w:r>
-      <w:bookmarkEnd w:id="4"/>
+      <w:bookmarkEnd w:id="9"/>
     </w:p>
     <w:p>
       <w:pPr>
@@ -2090,25 +7027,14 @@
     </w:p>
     <w:p>
       <w:pPr>
-        <w:pStyle w:val="Heading1"/>
-        <w:rPr>
-          <w:rFonts w:ascii="Arial" w:hAnsi="Arial" w:cs="Arial"/>
-          <w:b w:val="0"/>
-          <w:sz w:val="24"/>
-          <w:szCs w:val="24"/>
-        </w:rPr>
-      </w:pPr>
-      <w:bookmarkStart w:id="5" w:name="_Toc451011835"/>
-      <w:r>
-        <w:rPr>
-          <w:rFonts w:ascii="Arial" w:hAnsi="Arial" w:cs="Arial"/>
-          <w:b w:val="0"/>
-          <w:sz w:val="24"/>
-          <w:szCs w:val="24"/>
-        </w:rPr>
-        <w:t>CLASS DIAGRAM</w:t>
-      </w:r>
-      <w:bookmarkEnd w:id="5"/>
+        <w:spacing w:line="480" w:lineRule="auto"/>
+        <w:jc w:val="both"/>
+        <w:rPr>
+          <w:rFonts w:ascii="Arial" w:hAnsi="Arial" w:cs="Arial"/>
+          <w:sz w:val="24"/>
+          <w:szCs w:val="24"/>
+        </w:rPr>
+      </w:pPr>
     </w:p>
     <w:p>
       <w:pPr>
@@ -2119,10 +7045,42 @@
           <w:sz w:val="24"/>
           <w:szCs w:val="24"/>
         </w:rPr>
+        <w:sectPr>
+          <w:footerReference w:type="default" r:id="rId10"/>
+          <w:pgSz w:w="11906" w:h="16838" w:code="9"/>
+          <w:pgMar w:top="1440" w:right="1440" w:bottom="1440" w:left="1440" w:header="709" w:footer="709" w:gutter="0"/>
+          <w:pgNumType w:fmt="lowerRoman" w:start="1"/>
+          <w:cols w:space="708"/>
+          <w:docGrid w:linePitch="360"/>
+        </w:sectPr>
       </w:pPr>
     </w:p>
     <w:p>
       <w:pPr>
+        <w:pStyle w:val="Heading1"/>
+        <w:spacing w:line="480" w:lineRule="auto"/>
+        <w:rPr>
+          <w:rFonts w:ascii="Arial" w:hAnsi="Arial" w:cs="Arial"/>
+          <w:b w:val="0"/>
+          <w:sz w:val="24"/>
+          <w:szCs w:val="24"/>
+        </w:rPr>
+      </w:pPr>
+      <w:bookmarkStart w:id="10" w:name="_Toc451633851"/>
+      <w:r>
+        <w:rPr>
+          <w:rFonts w:ascii="Arial" w:hAnsi="Arial" w:cs="Arial"/>
+          <w:b w:val="0"/>
+          <w:sz w:val="24"/>
+          <w:szCs w:val="24"/>
+        </w:rPr>
+        <w:lastRenderedPageBreak/>
+        <w:t>CLASS DIAGRAM</w:t>
+      </w:r>
+      <w:bookmarkEnd w:id="10"/>
+    </w:p>
+    <w:p>
+      <w:pPr>
         <w:spacing w:line="480" w:lineRule="auto"/>
         <w:jc w:val="both"/>
         <w:rPr>
@@ -2156,24 +7114,70 @@
     </w:p>
     <w:p>
       <w:pPr>
-        <w:rPr>
-          <w:rFonts w:ascii="Arial" w:hAnsi="Arial" w:cs="Arial"/>
-          <w:sz w:val="24"/>
-          <w:szCs w:val="24"/>
-        </w:rPr>
-      </w:pPr>
-      <w:r>
-        <w:rPr>
-          <w:rFonts w:ascii="Arial" w:hAnsi="Arial" w:cs="Arial"/>
-          <w:sz w:val="24"/>
-          <w:szCs w:val="24"/>
-        </w:rPr>
-        <w:br w:type="page"/>
-      </w:r>
+        <w:spacing w:line="480" w:lineRule="auto"/>
+        <w:jc w:val="both"/>
+        <w:rPr>
+          <w:rFonts w:ascii="Arial" w:hAnsi="Arial" w:cs="Arial"/>
+          <w:sz w:val="24"/>
+          <w:szCs w:val="24"/>
+        </w:rPr>
+      </w:pPr>
     </w:p>
     <w:p>
       <w:pPr>
+        <w:spacing w:line="480" w:lineRule="auto"/>
+        <w:jc w:val="both"/>
+        <w:rPr>
+          <w:rFonts w:ascii="Arial" w:hAnsi="Arial" w:cs="Arial"/>
+          <w:sz w:val="24"/>
+          <w:szCs w:val="24"/>
+        </w:rPr>
+      </w:pPr>
+    </w:p>
+    <w:p>
+      <w:pPr>
+        <w:spacing w:line="480" w:lineRule="auto"/>
+        <w:jc w:val="both"/>
+        <w:rPr>
+          <w:rFonts w:ascii="Arial" w:hAnsi="Arial" w:cs="Arial"/>
+          <w:sz w:val="24"/>
+          <w:szCs w:val="24"/>
+        </w:rPr>
+      </w:pPr>
+    </w:p>
+    <w:p>
+      <w:pPr>
+        <w:spacing w:line="480" w:lineRule="auto"/>
+        <w:jc w:val="both"/>
+        <w:rPr>
+          <w:rFonts w:ascii="Arial" w:hAnsi="Arial" w:cs="Arial"/>
+          <w:sz w:val="24"/>
+          <w:szCs w:val="24"/>
+        </w:rPr>
+      </w:pPr>
+    </w:p>
+    <w:p>
+      <w:pPr>
+        <w:spacing w:line="480" w:lineRule="auto"/>
+        <w:rPr>
+          <w:rFonts w:ascii="Arial" w:hAnsi="Arial" w:cs="Arial"/>
+          <w:sz w:val="24"/>
+          <w:szCs w:val="24"/>
+        </w:rPr>
+        <w:sectPr>
+          <w:pgSz w:w="16838" w:h="11906" w:orient="landscape" w:code="9"/>
+          <w:pgMar w:top="1440" w:right="1440" w:bottom="1440" w:left="1440" w:header="709" w:footer="709" w:gutter="0"/>
+          <w:pgNumType w:fmt="lowerRoman"/>
+          <w:cols w:space="708"/>
+          <w:docGrid w:linePitch="360"/>
+        </w:sectPr>
+      </w:pPr>
+    </w:p>
+    <w:p>
+      <w:pPr>
         <w:pStyle w:val="Heading1"/>
+        <w:spacing w:line="480" w:lineRule="auto"/>
+        <w:jc w:val="both"/>
         <w:rPr>
           <w:rFonts w:ascii="Arial" w:hAnsi="Arial" w:cs="Arial"/>
           <w:b w:val="0"/>
@@ -2181,7 +7185,7 @@
           <w:szCs w:val="24"/>
         </w:rPr>
       </w:pPr>
-      <w:bookmarkStart w:id="6" w:name="_Toc451011836"/>
+      <w:bookmarkStart w:id="11" w:name="_Toc451633852"/>
       <w:r>
         <w:rPr>
           <w:rFonts w:ascii="Arial" w:hAnsi="Arial" w:cs="Arial"/>
@@ -2192,137 +7196,730 @@
         <w:lastRenderedPageBreak/>
         <w:t>REFERENCES</w:t>
       </w:r>
-      <w:bookmarkEnd w:id="6"/>
+      <w:bookmarkEnd w:id="11"/>
     </w:p>
     <w:p>
       <w:pPr>
-        <w:rPr>
-          <w:sz w:val="24"/>
-          <w:szCs w:val="24"/>
-        </w:rPr>
-      </w:pPr>
+        <w:pStyle w:val="EndNoteBibliography"/>
+        <w:spacing w:after="0" w:line="480" w:lineRule="auto"/>
+        <w:ind w:left="720" w:hanging="720"/>
+        <w:jc w:val="both"/>
+        <w:rPr>
+          <w:rFonts w:ascii="Arial" w:hAnsi="Arial" w:cs="Arial"/>
+          <w:sz w:val="24"/>
+          <w:szCs w:val="24"/>
+        </w:rPr>
+      </w:pPr>
+      <w:r>
+        <w:rPr>
+          <w:rFonts w:ascii="Arial" w:hAnsi="Arial" w:cs="Arial"/>
+          <w:sz w:val="24"/>
+          <w:szCs w:val="24"/>
+        </w:rPr>
+        <w:fldChar w:fldCharType="begin"/>
+      </w:r>
+      <w:r>
+        <w:rPr>
+          <w:rFonts w:ascii="Arial" w:hAnsi="Arial" w:cs="Arial"/>
+          <w:sz w:val="24"/>
+          <w:szCs w:val="24"/>
+        </w:rPr>
+        <w:instrText xml:space="preserve"> ADDIN EN.REFLIST </w:instrText>
+      </w:r>
+      <w:r>
+        <w:rPr>
+          <w:rFonts w:ascii="Arial" w:hAnsi="Arial" w:cs="Arial"/>
+          <w:sz w:val="24"/>
+          <w:szCs w:val="24"/>
+        </w:rPr>
+        <w:fldChar w:fldCharType="separate"/>
+      </w:r>
+      <w:r>
+        <w:rPr>
+          <w:rFonts w:ascii="Arial" w:hAnsi="Arial" w:cs="Arial"/>
+          <w:sz w:val="24"/>
+          <w:szCs w:val="24"/>
+        </w:rPr>
+        <w:t xml:space="preserve">Alexander, I. (2003). Misuse cases: Use cases with hostile intent. </w:t>
+      </w:r>
+      <w:r>
+        <w:rPr>
+          <w:rFonts w:ascii="Arial" w:hAnsi="Arial" w:cs="Arial"/>
+          <w:i/>
+          <w:sz w:val="24"/>
+          <w:szCs w:val="24"/>
+        </w:rPr>
+        <w:t>Software, IEEE, 20</w:t>
+      </w:r>
+      <w:r>
+        <w:rPr>
+          <w:rFonts w:ascii="Arial" w:hAnsi="Arial" w:cs="Arial"/>
+          <w:sz w:val="24"/>
+          <w:szCs w:val="24"/>
+        </w:rPr>
+        <w:t xml:space="preserve">(1), 58-66. </w:t>
+      </w:r>
     </w:p>
     <w:p>
       <w:pPr>
         <w:pStyle w:val="EndNoteBibliography"/>
-        <w:spacing w:after="0"/>
+        <w:spacing w:after="0" w:line="480" w:lineRule="auto"/>
         <w:ind w:left="720" w:hanging="720"/>
-      </w:pPr>
-      <w:r>
-        <w:rPr>
-          <w:rFonts w:ascii="Arial" w:hAnsi="Arial" w:cs="Arial"/>
-          <w:sz w:val="24"/>
-          <w:szCs w:val="24"/>
-        </w:rPr>
-        <w:fldChar w:fldCharType="begin"/>
-      </w:r>
-      <w:r>
-        <w:rPr>
-          <w:rFonts w:ascii="Arial" w:hAnsi="Arial" w:cs="Arial"/>
-          <w:sz w:val="24"/>
-          <w:szCs w:val="24"/>
-        </w:rPr>
-        <w:instrText xml:space="preserve"> ADDIN EN.REFLIST </w:instrText>
-      </w:r>
-      <w:r>
-        <w:rPr>
-          <w:rFonts w:ascii="Arial" w:hAnsi="Arial" w:cs="Arial"/>
-          <w:sz w:val="24"/>
-          <w:szCs w:val="24"/>
-        </w:rPr>
-        <w:fldChar w:fldCharType="separate"/>
-      </w:r>
-      <w:r>
-        <w:t xml:space="preserve">Alexander, I. (2003). Misuse cases: Use cases with hostile intent. </w:t>
-      </w:r>
-      <w:r>
-        <w:rPr>
+        <w:jc w:val="both"/>
+        <w:rPr>
+          <w:rFonts w:ascii="Arial" w:hAnsi="Arial" w:cs="Arial"/>
+          <w:sz w:val="24"/>
+          <w:szCs w:val="24"/>
+        </w:rPr>
+      </w:pPr>
+      <w:r>
+        <w:rPr>
+          <w:rFonts w:ascii="Arial" w:hAnsi="Arial" w:cs="Arial"/>
+          <w:sz w:val="24"/>
+          <w:szCs w:val="24"/>
+        </w:rPr>
+        <w:t xml:space="preserve">Bittner, K. (2002). </w:t>
+      </w:r>
+      <w:r>
+        <w:rPr>
+          <w:rFonts w:ascii="Arial" w:hAnsi="Arial" w:cs="Arial"/>
           <w:i/>
-        </w:rPr>
-        <w:t>Software, IEEE, 20</w:t>
-      </w:r>
-      <w:r>
-        <w:t xml:space="preserve">(1), 58-66. </w:t>
+          <w:sz w:val="24"/>
+          <w:szCs w:val="24"/>
+        </w:rPr>
+        <w:t>Use case modeling</w:t>
+      </w:r>
+      <w:r>
+        <w:rPr>
+          <w:rFonts w:ascii="Arial" w:hAnsi="Arial" w:cs="Arial"/>
+          <w:sz w:val="24"/>
+          <w:szCs w:val="24"/>
+        </w:rPr>
+        <w:t>: Addison-Wesley Longman Publishing Co., Inc.</w:t>
       </w:r>
     </w:p>
     <w:p>
       <w:pPr>
         <w:pStyle w:val="EndNoteBibliography"/>
-        <w:spacing w:after="0"/>
+        <w:spacing w:after="0" w:line="480" w:lineRule="auto"/>
         <w:ind w:left="720" w:hanging="720"/>
-      </w:pPr>
-      <w:r>
-        <w:t xml:space="preserve">Bittner, K. (2002). </w:t>
-      </w:r>
-      <w:r>
-        <w:rPr>
+        <w:jc w:val="both"/>
+        <w:rPr>
+          <w:rFonts w:ascii="Arial" w:hAnsi="Arial" w:cs="Arial"/>
+          <w:sz w:val="24"/>
+          <w:szCs w:val="24"/>
+        </w:rPr>
+      </w:pPr>
+      <w:r>
+        <w:rPr>
+          <w:rFonts w:ascii="Arial" w:hAnsi="Arial" w:cs="Arial"/>
+          <w:sz w:val="24"/>
+          <w:szCs w:val="24"/>
+        </w:rPr>
+        <w:t xml:space="preserve">Bundy, A., &amp; Wallen, L. (1984). Alpha/Beta Pruning </w:t>
+      </w:r>
+      <w:r>
+        <w:rPr>
+          <w:rFonts w:ascii="Arial" w:hAnsi="Arial" w:cs="Arial"/>
           <w:i/>
-        </w:rPr>
-        <w:t>Use case modeling</w:t>
-      </w:r>
-      <w:r>
-        <w:t>: Addison-Wesley Longman Publishing Co., Inc.</w:t>
+          <w:sz w:val="24"/>
+          <w:szCs w:val="24"/>
+        </w:rPr>
+        <w:t>Catalogue of Artificial Intelligence Tools</w:t>
+      </w:r>
+      <w:r>
+        <w:rPr>
+          <w:rFonts w:ascii="Arial" w:hAnsi="Arial" w:cs="Arial"/>
+          <w:sz w:val="24"/>
+          <w:szCs w:val="24"/>
+        </w:rPr>
+        <w:t xml:space="preserve"> (pp. 4-4): Springer.</w:t>
       </w:r>
     </w:p>
     <w:p>
       <w:pPr>
         <w:pStyle w:val="EndNoteBibliography"/>
-        <w:spacing w:after="0"/>
+        <w:spacing w:after="0" w:line="480" w:lineRule="auto"/>
         <w:ind w:left="720" w:hanging="720"/>
-      </w:pPr>
-      <w:r>
-        <w:t xml:space="preserve">Johnstone, M. N. (2010). Threat modelling with STRIDE and UML. </w:t>
+        <w:jc w:val="both"/>
+        <w:rPr>
+          <w:rFonts w:ascii="Arial" w:hAnsi="Arial" w:cs="Arial"/>
+          <w:sz w:val="24"/>
+          <w:szCs w:val="24"/>
+        </w:rPr>
+      </w:pPr>
+      <w:r>
+        <w:rPr>
+          <w:rFonts w:ascii="Arial" w:hAnsi="Arial" w:cs="Arial"/>
+          <w:sz w:val="24"/>
+          <w:szCs w:val="24"/>
+        </w:rPr>
+        <w:t xml:space="preserve">Diaz-Gomez, P. A., ValleCarcamo, G., &amp; Jones, D. (2010). </w:t>
+      </w:r>
+      <w:r>
+        <w:rPr>
+          <w:rFonts w:ascii="Arial" w:hAnsi="Arial" w:cs="Arial"/>
+          <w:i/>
+          <w:sz w:val="24"/>
+          <w:szCs w:val="24"/>
+        </w:rPr>
+        <w:t>Internal Vs. External Penetrations: A Computer Security Dilemma.</w:t>
+      </w:r>
+      <w:r>
+        <w:rPr>
+          <w:rFonts w:ascii="Arial" w:hAnsi="Arial" w:cs="Arial"/>
+          <w:sz w:val="24"/>
+          <w:szCs w:val="24"/>
+        </w:rPr>
+        <w:t xml:space="preserve"> Paper presented at the Proceedings of the 2010 International Conference on Security &amp; Management.</w:t>
       </w:r>
     </w:p>
     <w:p>
       <w:pPr>
         <w:pStyle w:val="EndNoteBibliography"/>
-        <w:spacing w:after="0"/>
+        <w:spacing w:after="0" w:line="480" w:lineRule="auto"/>
         <w:ind w:left="720" w:hanging="720"/>
-      </w:pPr>
-      <w:r>
-        <w:t xml:space="preserve">Johnstone, M. N. (2011). Modelling misuse cases as a means of capturing security requirements. </w:t>
+        <w:jc w:val="both"/>
+        <w:rPr>
+          <w:rFonts w:ascii="Arial" w:hAnsi="Arial" w:cs="Arial"/>
+          <w:sz w:val="24"/>
+          <w:szCs w:val="24"/>
+        </w:rPr>
+      </w:pPr>
+      <w:r>
+        <w:rPr>
+          <w:rFonts w:ascii="Arial" w:hAnsi="Arial" w:cs="Arial"/>
+          <w:sz w:val="24"/>
+          <w:szCs w:val="24"/>
+        </w:rPr>
+        <w:t xml:space="preserve">Fürnkranz, J., &amp; Widmer, G. (1994). </w:t>
+      </w:r>
+      <w:r>
+        <w:rPr>
+          <w:rFonts w:ascii="Arial" w:hAnsi="Arial" w:cs="Arial"/>
+          <w:i/>
+          <w:sz w:val="24"/>
+          <w:szCs w:val="24"/>
+        </w:rPr>
+        <w:t>Incremental reduced error pruning.</w:t>
+      </w:r>
+      <w:r>
+        <w:rPr>
+          <w:rFonts w:ascii="Arial" w:hAnsi="Arial" w:cs="Arial"/>
+          <w:sz w:val="24"/>
+          <w:szCs w:val="24"/>
+        </w:rPr>
+        <w:t xml:space="preserve"> Paper presented at the Proceedings of the 11th International Conference on Machine Learning (ML-94).</w:t>
       </w:r>
     </w:p>
     <w:p>
       <w:pPr>
         <w:pStyle w:val="EndNoteBibliography"/>
-        <w:spacing w:after="0"/>
+        <w:spacing w:after="0" w:line="480" w:lineRule="auto"/>
         <w:ind w:left="720" w:hanging="720"/>
-      </w:pPr>
-      <w:r>
-        <w:t xml:space="preserve">Quatrani, T., &amp; Evangelist, U. (2003). Introduction to the Unified modeling language. </w:t>
-      </w:r>
-      <w:r>
-        <w:rPr>
-          <w:i/>
-        </w:rPr>
-        <w:t>A technical discussion of UML, 6</w:t>
-      </w:r>
-      <w:r>
-        <w:t xml:space="preserve">(11), 03. </w:t>
-      </w:r>
+        <w:jc w:val="both"/>
+        <w:rPr>
+          <w:rFonts w:ascii="Arial" w:hAnsi="Arial" w:cs="Arial"/>
+          <w:sz w:val="24"/>
+          <w:szCs w:val="24"/>
+        </w:rPr>
+      </w:pPr>
+      <w:r>
+        <w:rPr>
+          <w:rFonts w:ascii="Arial" w:hAnsi="Arial" w:cs="Arial"/>
+          <w:sz w:val="24"/>
+          <w:szCs w:val="24"/>
+        </w:rPr>
+        <w:t xml:space="preserve">Goodrich, M. (2006). Minimax and Alpha-Beta Pruning.   Retrieved from </w:t>
+      </w:r>
+      <w:hyperlink r:id="rId11" w:history="1">
+        <w:r>
+          <w:rPr>
+            <w:rStyle w:val="Hyperlink"/>
+            <w:rFonts w:ascii="Arial" w:hAnsi="Arial" w:cs="Arial"/>
+            <w:sz w:val="24"/>
+            <w:szCs w:val="24"/>
+          </w:rPr>
+          <w:t>https://students.cs.byu.edu/~cs670ta/Lectures/Minimax.html</w:t>
+        </w:r>
+      </w:hyperlink>
     </w:p>
     <w:p>
       <w:pPr>
         <w:pStyle w:val="EndNoteBibliography"/>
+        <w:spacing w:after="0" w:line="480" w:lineRule="auto"/>
         <w:ind w:left="720" w:hanging="720"/>
-      </w:pPr>
-      <w:r>
-        <w:t xml:space="preserve">Shen, W., &amp; Liu, S. (2003). Formalization, testing and execution of a use case diagram </w:t>
-      </w:r>
-      <w:r>
-        <w:rPr>
-          <w:i/>
-        </w:rPr>
-        <w:t>Formal Methods and Software Engineering</w:t>
-      </w:r>
-      <w:r>
-        <w:t xml:space="preserve"> (pp. 68-85): Springer.</w:t>
+        <w:jc w:val="both"/>
+        <w:rPr>
+          <w:rFonts w:ascii="Arial" w:hAnsi="Arial" w:cs="Arial"/>
+          <w:sz w:val="24"/>
+          <w:szCs w:val="24"/>
+        </w:rPr>
+      </w:pPr>
+      <w:r>
+        <w:rPr>
+          <w:rFonts w:ascii="Arial" w:hAnsi="Arial" w:cs="Arial"/>
+          <w:sz w:val="24"/>
+          <w:szCs w:val="24"/>
+        </w:rPr>
+        <w:t xml:space="preserve">Johnstone, M. N. (2010). Threat modelling with STRIDE and UML. </w:t>
       </w:r>
     </w:p>
     <w:p>
       <w:pPr>
+        <w:pStyle w:val="EndNoteBibliography"/>
+        <w:spacing w:after="0" w:line="480" w:lineRule="auto"/>
+        <w:ind w:left="720" w:hanging="720"/>
+        <w:jc w:val="both"/>
+        <w:rPr>
+          <w:rFonts w:ascii="Arial" w:hAnsi="Arial" w:cs="Arial"/>
+          <w:sz w:val="24"/>
+          <w:szCs w:val="24"/>
+        </w:rPr>
+      </w:pPr>
+      <w:r>
+        <w:rPr>
+          <w:rFonts w:ascii="Arial" w:hAnsi="Arial" w:cs="Arial"/>
+          <w:sz w:val="24"/>
+          <w:szCs w:val="24"/>
+        </w:rPr>
+        <w:t xml:space="preserve">Johnstone, M. N. (2011). Modelling misuse cases as a means of capturing security requirements. </w:t>
+      </w:r>
+    </w:p>
+    <w:p>
+      <w:pPr>
+        <w:pStyle w:val="EndNoteBibliography"/>
+        <w:spacing w:after="0" w:line="480" w:lineRule="auto"/>
+        <w:ind w:left="720" w:hanging="720"/>
+        <w:jc w:val="both"/>
+        <w:rPr>
+          <w:rFonts w:ascii="Arial" w:hAnsi="Arial" w:cs="Arial"/>
+          <w:sz w:val="24"/>
+          <w:szCs w:val="24"/>
+        </w:rPr>
+      </w:pPr>
+      <w:r>
+        <w:rPr>
+          <w:rFonts w:ascii="Arial" w:hAnsi="Arial" w:cs="Arial"/>
+          <w:sz w:val="24"/>
+          <w:szCs w:val="24"/>
+        </w:rPr>
+        <w:t xml:space="preserve">Jones, J. (n.d.). Decision Theory.   Retrieved from </w:t>
+      </w:r>
+      <w:hyperlink r:id="rId12" w:history="1">
+        <w:r>
+          <w:rPr>
+            <w:rStyle w:val="Hyperlink"/>
+            <w:rFonts w:ascii="Arial" w:hAnsi="Arial" w:cs="Arial"/>
+            <w:sz w:val="24"/>
+            <w:szCs w:val="24"/>
+          </w:rPr>
+          <w:t>https://people.richland.edu/james/summer02/m160/decision.html</w:t>
+        </w:r>
+      </w:hyperlink>
+    </w:p>
+    <w:p>
+      <w:pPr>
+        <w:pStyle w:val="EndNoteBibliography"/>
+        <w:spacing w:after="0" w:line="480" w:lineRule="auto"/>
+        <w:ind w:left="720" w:hanging="720"/>
+        <w:jc w:val="both"/>
+        <w:rPr>
+          <w:rFonts w:ascii="Arial" w:hAnsi="Arial" w:cs="Arial"/>
+          <w:sz w:val="24"/>
+          <w:szCs w:val="24"/>
+        </w:rPr>
+      </w:pPr>
+      <w:r>
+        <w:rPr>
+          <w:rFonts w:ascii="Arial" w:hAnsi="Arial" w:cs="Arial"/>
+          <w:sz w:val="24"/>
+          <w:szCs w:val="24"/>
+        </w:rPr>
+        <w:t xml:space="preserve">Patil, D. D., Wadhai, V., &amp; Gokhale, J. (2010). Evaluation of decision tree pruning algorithms for complexity and classification accuracy. </w:t>
+      </w:r>
+      <w:r>
+        <w:rPr>
+          <w:rFonts w:ascii="Arial" w:hAnsi="Arial" w:cs="Arial"/>
+          <w:i/>
+          <w:sz w:val="24"/>
+          <w:szCs w:val="24"/>
+        </w:rPr>
+        <w:t>International Journal of Computer Applications (0975–8887) Volume</w:t>
+      </w:r>
+      <w:r>
+        <w:rPr>
+          <w:rFonts w:ascii="Arial" w:hAnsi="Arial" w:cs="Arial"/>
+          <w:sz w:val="24"/>
+          <w:szCs w:val="24"/>
+        </w:rPr>
+        <w:t xml:space="preserve">. </w:t>
+      </w:r>
+    </w:p>
+    <w:p>
+      <w:pPr>
+        <w:pStyle w:val="EndNoteBibliography"/>
+        <w:spacing w:after="0" w:line="480" w:lineRule="auto"/>
+        <w:ind w:left="720" w:hanging="720"/>
+        <w:jc w:val="both"/>
+        <w:rPr>
+          <w:rFonts w:ascii="Arial" w:hAnsi="Arial" w:cs="Arial"/>
+          <w:sz w:val="24"/>
+          <w:szCs w:val="24"/>
+        </w:rPr>
+      </w:pPr>
+      <w:r>
+        <w:rPr>
+          <w:rFonts w:ascii="Arial" w:hAnsi="Arial" w:cs="Arial"/>
+          <w:sz w:val="24"/>
+          <w:szCs w:val="24"/>
+        </w:rPr>
+        <w:lastRenderedPageBreak/>
+        <w:t xml:space="preserve">Pearl, J. (1982). The solution for the branching factor of the alpha-beta pruning algorithm and its optimality. </w:t>
+      </w:r>
+      <w:r>
+        <w:rPr>
+          <w:rFonts w:ascii="Arial" w:hAnsi="Arial" w:cs="Arial"/>
+          <w:i/>
+          <w:sz w:val="24"/>
+          <w:szCs w:val="24"/>
+        </w:rPr>
+        <w:t>Communications of the ACM, 25</w:t>
+      </w:r>
+      <w:r>
+        <w:rPr>
+          <w:rFonts w:ascii="Arial" w:hAnsi="Arial" w:cs="Arial"/>
+          <w:sz w:val="24"/>
+          <w:szCs w:val="24"/>
+        </w:rPr>
+        <w:t xml:space="preserve">(8), 559-564. </w:t>
+      </w:r>
+    </w:p>
+    <w:p>
+      <w:pPr>
+        <w:pStyle w:val="EndNoteBibliography"/>
+        <w:spacing w:after="0" w:line="480" w:lineRule="auto"/>
+        <w:ind w:left="720" w:hanging="720"/>
+        <w:jc w:val="both"/>
+        <w:rPr>
+          <w:rFonts w:ascii="Arial" w:hAnsi="Arial" w:cs="Arial"/>
+          <w:sz w:val="24"/>
+          <w:szCs w:val="24"/>
+        </w:rPr>
+      </w:pPr>
+      <w:r>
+        <w:rPr>
+          <w:rFonts w:ascii="Arial" w:hAnsi="Arial" w:cs="Arial"/>
+          <w:sz w:val="24"/>
+          <w:szCs w:val="24"/>
+        </w:rPr>
+        <w:t xml:space="preserve">Pescatore, J. (2014). </w:t>
+      </w:r>
+      <w:r>
+        <w:rPr>
+          <w:rFonts w:ascii="Arial" w:hAnsi="Arial" w:cs="Arial"/>
+          <w:i/>
+          <w:sz w:val="24"/>
+          <w:szCs w:val="24"/>
+        </w:rPr>
+        <w:t>SANS 2014 DDoS Survey</w:t>
+      </w:r>
+      <w:r>
+        <w:rPr>
+          <w:rFonts w:ascii="Arial" w:hAnsi="Arial" w:cs="Arial"/>
+          <w:sz w:val="24"/>
+          <w:szCs w:val="24"/>
+        </w:rPr>
+        <w:t xml:space="preserve">. Retrieved from </w:t>
+      </w:r>
+      <w:hyperlink r:id="rId13" w:history="1">
+        <w:r>
+          <w:rPr>
+            <w:rStyle w:val="Hyperlink"/>
+            <w:rFonts w:ascii="Arial" w:hAnsi="Arial" w:cs="Arial"/>
+            <w:sz w:val="24"/>
+            <w:szCs w:val="24"/>
+          </w:rPr>
+          <w:t>https://www.sans.org/reading-room/whitepapers/analyst/ddos-attacks-advancing-enduring-survey-34700</w:t>
+        </w:r>
+      </w:hyperlink>
+    </w:p>
+    <w:p>
+      <w:pPr>
+        <w:pStyle w:val="EndNoteBibliography"/>
+        <w:spacing w:after="0" w:line="480" w:lineRule="auto"/>
+        <w:ind w:left="720" w:hanging="720"/>
+        <w:jc w:val="both"/>
+        <w:rPr>
+          <w:rFonts w:ascii="Arial" w:hAnsi="Arial" w:cs="Arial"/>
+          <w:sz w:val="24"/>
+          <w:szCs w:val="24"/>
+        </w:rPr>
+      </w:pPr>
+      <w:r>
+        <w:rPr>
+          <w:rFonts w:ascii="Arial" w:hAnsi="Arial" w:cs="Arial"/>
+          <w:sz w:val="24"/>
+          <w:szCs w:val="24"/>
+        </w:rPr>
+        <w:t xml:space="preserve">Quatrani, T., &amp; Evangelist, U. (2003). Introduction to the Unified modeling language. </w:t>
+      </w:r>
+      <w:r>
+        <w:rPr>
+          <w:rFonts w:ascii="Arial" w:hAnsi="Arial" w:cs="Arial"/>
+          <w:i/>
+          <w:sz w:val="24"/>
+          <w:szCs w:val="24"/>
+        </w:rPr>
+        <w:t>A technical discussion of UML, 6</w:t>
+      </w:r>
+      <w:r>
+        <w:rPr>
+          <w:rFonts w:ascii="Arial" w:hAnsi="Arial" w:cs="Arial"/>
+          <w:sz w:val="24"/>
+          <w:szCs w:val="24"/>
+        </w:rPr>
+        <w:t xml:space="preserve">(11), 03. </w:t>
+      </w:r>
+    </w:p>
+    <w:p>
+      <w:pPr>
+        <w:pStyle w:val="EndNoteBibliography"/>
+        <w:spacing w:after="0" w:line="480" w:lineRule="auto"/>
+        <w:ind w:left="720" w:hanging="720"/>
+        <w:jc w:val="both"/>
+        <w:rPr>
+          <w:rFonts w:ascii="Arial" w:hAnsi="Arial" w:cs="Arial"/>
+          <w:sz w:val="24"/>
+          <w:szCs w:val="24"/>
+        </w:rPr>
+      </w:pPr>
+      <w:r>
+        <w:rPr>
+          <w:rFonts w:ascii="Arial" w:hAnsi="Arial" w:cs="Arial"/>
+          <w:sz w:val="24"/>
+          <w:szCs w:val="24"/>
+        </w:rPr>
+        <w:t xml:space="preserve">Quinlan, J. R. (1986). Induction of decision trees. </w:t>
+      </w:r>
+      <w:r>
+        <w:rPr>
+          <w:rFonts w:ascii="Arial" w:hAnsi="Arial" w:cs="Arial"/>
+          <w:i/>
+          <w:sz w:val="24"/>
+          <w:szCs w:val="24"/>
+        </w:rPr>
+        <w:t>Machine learning, 1</w:t>
+      </w:r>
+      <w:r>
+        <w:rPr>
+          <w:rFonts w:ascii="Arial" w:hAnsi="Arial" w:cs="Arial"/>
+          <w:sz w:val="24"/>
+          <w:szCs w:val="24"/>
+        </w:rPr>
+        <w:t xml:space="preserve">(1), 81-106. </w:t>
+      </w:r>
+    </w:p>
+    <w:p>
+      <w:pPr>
+        <w:pStyle w:val="EndNoteBibliography"/>
+        <w:spacing w:after="0" w:line="480" w:lineRule="auto"/>
+        <w:ind w:left="720" w:hanging="720"/>
+        <w:jc w:val="both"/>
+        <w:rPr>
+          <w:rFonts w:ascii="Arial" w:hAnsi="Arial" w:cs="Arial"/>
+          <w:sz w:val="24"/>
+          <w:szCs w:val="24"/>
+        </w:rPr>
+      </w:pPr>
+      <w:r>
+        <w:rPr>
+          <w:rFonts w:ascii="Arial" w:hAnsi="Arial" w:cs="Arial"/>
+          <w:sz w:val="24"/>
+          <w:szCs w:val="24"/>
+        </w:rPr>
+        <w:t xml:space="preserve">Reed, R. (1993). Pruning algorithms-a survey. </w:t>
+      </w:r>
+      <w:r>
+        <w:rPr>
+          <w:rFonts w:ascii="Arial" w:hAnsi="Arial" w:cs="Arial"/>
+          <w:i/>
+          <w:sz w:val="24"/>
+          <w:szCs w:val="24"/>
+        </w:rPr>
+        <w:t>Neural Networks, IEEE Transactions on, 4</w:t>
+      </w:r>
+      <w:r>
+        <w:rPr>
+          <w:rFonts w:ascii="Arial" w:hAnsi="Arial" w:cs="Arial"/>
+          <w:sz w:val="24"/>
+          <w:szCs w:val="24"/>
+        </w:rPr>
+        <w:t xml:space="preserve">(5), 740-747. </w:t>
+      </w:r>
+    </w:p>
+    <w:p>
+      <w:pPr>
+        <w:pStyle w:val="EndNoteBibliography"/>
+        <w:spacing w:after="0" w:line="480" w:lineRule="auto"/>
+        <w:ind w:left="720" w:hanging="720"/>
+        <w:jc w:val="both"/>
+        <w:rPr>
+          <w:rFonts w:ascii="Arial" w:hAnsi="Arial" w:cs="Arial"/>
+          <w:sz w:val="24"/>
+          <w:szCs w:val="24"/>
+        </w:rPr>
+      </w:pPr>
+      <w:r>
+        <w:rPr>
+          <w:rFonts w:ascii="Arial" w:hAnsi="Arial" w:cs="Arial"/>
+          <w:sz w:val="24"/>
+          <w:szCs w:val="24"/>
+        </w:rPr>
+        <w:t xml:space="preserve">Rich, C. (n.d.). </w:t>
+      </w:r>
+      <w:r>
+        <w:rPr>
+          <w:rFonts w:ascii="Arial" w:hAnsi="Arial" w:cs="Arial"/>
+          <w:i/>
+          <w:sz w:val="24"/>
+          <w:szCs w:val="24"/>
+        </w:rPr>
+        <w:t>Minimax Search</w:t>
+      </w:r>
+      <w:r>
+        <w:rPr>
+          <w:rFonts w:ascii="Arial" w:hAnsi="Arial" w:cs="Arial"/>
+          <w:sz w:val="24"/>
+          <w:szCs w:val="24"/>
+        </w:rPr>
+        <w:t xml:space="preserve">.  Retrieved from </w:t>
+      </w:r>
+      <w:hyperlink r:id="rId14" w:history="1">
+        <w:r>
+          <w:rPr>
+            <w:rStyle w:val="Hyperlink"/>
+            <w:rFonts w:ascii="Arial" w:hAnsi="Arial" w:cs="Arial"/>
+            <w:sz w:val="24"/>
+            <w:szCs w:val="24"/>
+          </w:rPr>
+          <w:t>http://web.cs.wpi.edu/~rich/courses/imgd4000-d09/lectures/E-MiniMax.pdf</w:t>
+        </w:r>
+      </w:hyperlink>
+    </w:p>
+    <w:p>
+      <w:pPr>
+        <w:pStyle w:val="EndNoteBibliography"/>
+        <w:spacing w:after="0" w:line="480" w:lineRule="auto"/>
+        <w:ind w:left="720" w:hanging="720"/>
+        <w:jc w:val="both"/>
+        <w:rPr>
+          <w:rFonts w:ascii="Arial" w:hAnsi="Arial" w:cs="Arial"/>
+          <w:sz w:val="24"/>
+          <w:szCs w:val="24"/>
+        </w:rPr>
+      </w:pPr>
+      <w:r>
+        <w:rPr>
+          <w:rFonts w:ascii="Arial" w:hAnsi="Arial" w:cs="Arial"/>
+          <w:sz w:val="24"/>
+          <w:szCs w:val="24"/>
+        </w:rPr>
+        <w:t xml:space="preserve">Shen, W., &amp; Liu, S. (2003). Formalization, testing and execution of a use case diagram </w:t>
+      </w:r>
+      <w:r>
+        <w:rPr>
+          <w:rFonts w:ascii="Arial" w:hAnsi="Arial" w:cs="Arial"/>
+          <w:i/>
+          <w:sz w:val="24"/>
+          <w:szCs w:val="24"/>
+        </w:rPr>
+        <w:t>Formal Methods and Software Engineering</w:t>
+      </w:r>
+      <w:r>
+        <w:rPr>
+          <w:rFonts w:ascii="Arial" w:hAnsi="Arial" w:cs="Arial"/>
+          <w:sz w:val="24"/>
+          <w:szCs w:val="24"/>
+        </w:rPr>
+        <w:t xml:space="preserve"> (pp. 68-85): Springer.</w:t>
+      </w:r>
+    </w:p>
+    <w:p>
+      <w:pPr>
+        <w:pStyle w:val="EndNoteBibliography"/>
+        <w:spacing w:after="0" w:line="480" w:lineRule="auto"/>
+        <w:ind w:left="720" w:hanging="720"/>
+        <w:jc w:val="both"/>
+        <w:rPr>
+          <w:rFonts w:ascii="Arial" w:hAnsi="Arial" w:cs="Arial"/>
+          <w:sz w:val="24"/>
+          <w:szCs w:val="24"/>
+        </w:rPr>
+      </w:pPr>
+      <w:r>
+        <w:rPr>
+          <w:rFonts w:ascii="Arial" w:hAnsi="Arial" w:cs="Arial"/>
+          <w:sz w:val="24"/>
+          <w:szCs w:val="24"/>
+        </w:rPr>
+        <w:t xml:space="preserve">Web Application Security Statistics (2009).   Retrieved from </w:t>
+      </w:r>
+      <w:hyperlink r:id="rId15" w:history="1">
+        <w:r>
+          <w:rPr>
+            <w:rStyle w:val="Hyperlink"/>
+            <w:rFonts w:ascii="Arial" w:hAnsi="Arial" w:cs="Arial"/>
+            <w:sz w:val="24"/>
+            <w:szCs w:val="24"/>
+          </w:rPr>
+          <w:t>https://webcache.googleusercontent.com/search?q=cache:ZMGffq2IiEsJ:projects.webappsec.org/Web-Application-Security-Statistics</w:t>
+        </w:r>
+      </w:hyperlink>
+    </w:p>
+    <w:p>
+      <w:pPr>
+        <w:pStyle w:val="EndNoteBibliography"/>
+        <w:spacing w:line="480" w:lineRule="auto"/>
+        <w:ind w:left="720" w:hanging="720"/>
+        <w:jc w:val="both"/>
+        <w:rPr>
+          <w:rFonts w:ascii="Arial" w:hAnsi="Arial" w:cs="Arial"/>
+          <w:sz w:val="24"/>
+          <w:szCs w:val="24"/>
+        </w:rPr>
+      </w:pPr>
+      <w:r>
+        <w:rPr>
+          <w:rFonts w:ascii="Arial" w:hAnsi="Arial" w:cs="Arial"/>
+          <w:i/>
+          <w:sz w:val="24"/>
+          <w:szCs w:val="24"/>
+        </w:rPr>
+        <w:t>Website Security Statistics Report</w:t>
+      </w:r>
+      <w:r>
+        <w:rPr>
+          <w:rFonts w:ascii="Arial" w:hAnsi="Arial" w:cs="Arial"/>
+          <w:sz w:val="24"/>
+          <w:szCs w:val="24"/>
+        </w:rPr>
+        <w:t xml:space="preserve">. (2015). Retrieved from </w:t>
+      </w:r>
+      <w:hyperlink r:id="rId16" w:history="1">
+        <w:r>
+          <w:rPr>
+            <w:rStyle w:val="Hyperlink"/>
+            <w:rFonts w:ascii="Arial" w:hAnsi="Arial" w:cs="Arial"/>
+            <w:sz w:val="24"/>
+            <w:szCs w:val="24"/>
+          </w:rPr>
+          <w:t>https://info.whitehatsec.com/rs/whitehatsecurity/images/2015-Stats-Report.pdf</w:t>
+        </w:r>
+      </w:hyperlink>
+    </w:p>
+    <w:p>
+      <w:pPr>
         <w:spacing w:line="480" w:lineRule="auto"/>
         <w:jc w:val="both"/>
         <w:rPr>
@@ -2341,10 +7938,9 @@
       </w:r>
     </w:p>
     <w:sectPr>
-      <w:footerReference w:type="default" r:id="rId9"/>
       <w:pgSz w:w="11906" w:h="16838" w:code="9"/>
       <w:pgMar w:top="1440" w:right="1440" w:bottom="1440" w:left="1440" w:header="709" w:footer="709" w:gutter="0"/>
-      <w:pgNumType w:fmt="lowerRoman" w:start="1"/>
+      <w:pgNumType w:fmt="lowerRoman"/>
       <w:cols w:space="708"/>
       <w:docGrid w:linePitch="360"/>
     </w:sectPr>
@@ -2411,7 +8007,7 @@
           <w:rPr>
             <w:noProof/>
           </w:rPr>
-          <w:t>v</w:t>
+          <w:t>xii</w:t>
         </w:r>
         <w:r>
           <w:rPr>
@@ -2570,8 +8166,240 @@
       </w:rPr>
     </w:lvl>
   </w:abstractNum>
+  <w:abstractNum w:abstractNumId="1">
+    <w:nsid w:val="5C81187F"/>
+    <w:multiLevelType w:val="hybridMultilevel"/>
+    <w:tmpl w:val="EDCEB672"/>
+    <w:lvl w:ilvl="0" w:tplc="0C090001">
+      <w:start w:val="1"/>
+      <w:numFmt w:val="bullet"/>
+      <w:lvlText w:val=""/>
+      <w:lvlJc w:val="left"/>
+      <w:pPr>
+        <w:ind w:left="720" w:hanging="360"/>
+      </w:pPr>
+      <w:rPr>
+        <w:rFonts w:ascii="Symbol" w:hAnsi="Symbol" w:hint="default"/>
+      </w:rPr>
+    </w:lvl>
+    <w:lvl w:ilvl="1" w:tplc="0C090003" w:tentative="1">
+      <w:start w:val="1"/>
+      <w:numFmt w:val="bullet"/>
+      <w:lvlText w:val="o"/>
+      <w:lvlJc w:val="left"/>
+      <w:pPr>
+        <w:ind w:left="1440" w:hanging="360"/>
+      </w:pPr>
+      <w:rPr>
+        <w:rFonts w:ascii="Courier New" w:hAnsi="Courier New" w:cs="Courier New" w:hint="default"/>
+      </w:rPr>
+    </w:lvl>
+    <w:lvl w:ilvl="2" w:tplc="0C090005" w:tentative="1">
+      <w:start w:val="1"/>
+      <w:numFmt w:val="bullet"/>
+      <w:lvlText w:val=""/>
+      <w:lvlJc w:val="left"/>
+      <w:pPr>
+        <w:ind w:left="2160" w:hanging="360"/>
+      </w:pPr>
+      <w:rPr>
+        <w:rFonts w:ascii="Wingdings" w:hAnsi="Wingdings" w:hint="default"/>
+      </w:rPr>
+    </w:lvl>
+    <w:lvl w:ilvl="3" w:tplc="0C090001" w:tentative="1">
+      <w:start w:val="1"/>
+      <w:numFmt w:val="bullet"/>
+      <w:lvlText w:val=""/>
+      <w:lvlJc w:val="left"/>
+      <w:pPr>
+        <w:ind w:left="2880" w:hanging="360"/>
+      </w:pPr>
+      <w:rPr>
+        <w:rFonts w:ascii="Symbol" w:hAnsi="Symbol" w:hint="default"/>
+      </w:rPr>
+    </w:lvl>
+    <w:lvl w:ilvl="4" w:tplc="0C090003" w:tentative="1">
+      <w:start w:val="1"/>
+      <w:numFmt w:val="bullet"/>
+      <w:lvlText w:val="o"/>
+      <w:lvlJc w:val="left"/>
+      <w:pPr>
+        <w:ind w:left="3600" w:hanging="360"/>
+      </w:pPr>
+      <w:rPr>
+        <w:rFonts w:ascii="Courier New" w:hAnsi="Courier New" w:cs="Courier New" w:hint="default"/>
+      </w:rPr>
+    </w:lvl>
+    <w:lvl w:ilvl="5" w:tplc="0C090005" w:tentative="1">
+      <w:start w:val="1"/>
+      <w:numFmt w:val="bullet"/>
+      <w:lvlText w:val=""/>
+      <w:lvlJc w:val="left"/>
+      <w:pPr>
+        <w:ind w:left="4320" w:hanging="360"/>
+      </w:pPr>
+      <w:rPr>
+        <w:rFonts w:ascii="Wingdings" w:hAnsi="Wingdings" w:hint="default"/>
+      </w:rPr>
+    </w:lvl>
+    <w:lvl w:ilvl="6" w:tplc="0C090001" w:tentative="1">
+      <w:start w:val="1"/>
+      <w:numFmt w:val="bullet"/>
+      <w:lvlText w:val=""/>
+      <w:lvlJc w:val="left"/>
+      <w:pPr>
+        <w:ind w:left="5040" w:hanging="360"/>
+      </w:pPr>
+      <w:rPr>
+        <w:rFonts w:ascii="Symbol" w:hAnsi="Symbol" w:hint="default"/>
+      </w:rPr>
+    </w:lvl>
+    <w:lvl w:ilvl="7" w:tplc="0C090003" w:tentative="1">
+      <w:start w:val="1"/>
+      <w:numFmt w:val="bullet"/>
+      <w:lvlText w:val="o"/>
+      <w:lvlJc w:val="left"/>
+      <w:pPr>
+        <w:ind w:left="5760" w:hanging="360"/>
+      </w:pPr>
+      <w:rPr>
+        <w:rFonts w:ascii="Courier New" w:hAnsi="Courier New" w:cs="Courier New" w:hint="default"/>
+      </w:rPr>
+    </w:lvl>
+    <w:lvl w:ilvl="8" w:tplc="0C090005" w:tentative="1">
+      <w:start w:val="1"/>
+      <w:numFmt w:val="bullet"/>
+      <w:lvlText w:val=""/>
+      <w:lvlJc w:val="left"/>
+      <w:pPr>
+        <w:ind w:left="6480" w:hanging="360"/>
+      </w:pPr>
+      <w:rPr>
+        <w:rFonts w:ascii="Wingdings" w:hAnsi="Wingdings" w:hint="default"/>
+      </w:rPr>
+    </w:lvl>
+  </w:abstractNum>
+  <w:abstractNum w:abstractNumId="2">
+    <w:nsid w:val="631F5E68"/>
+    <w:multiLevelType w:val="hybridMultilevel"/>
+    <w:tmpl w:val="319474B2"/>
+    <w:lvl w:ilvl="0" w:tplc="0C090001">
+      <w:start w:val="1"/>
+      <w:numFmt w:val="bullet"/>
+      <w:lvlText w:val=""/>
+      <w:lvlJc w:val="left"/>
+      <w:pPr>
+        <w:ind w:left="720" w:hanging="360"/>
+      </w:pPr>
+      <w:rPr>
+        <w:rFonts w:ascii="Symbol" w:hAnsi="Symbol" w:hint="default"/>
+      </w:rPr>
+    </w:lvl>
+    <w:lvl w:ilvl="1" w:tplc="0C090003" w:tentative="1">
+      <w:start w:val="1"/>
+      <w:numFmt w:val="bullet"/>
+      <w:lvlText w:val="o"/>
+      <w:lvlJc w:val="left"/>
+      <w:pPr>
+        <w:ind w:left="1440" w:hanging="360"/>
+      </w:pPr>
+      <w:rPr>
+        <w:rFonts w:ascii="Courier New" w:hAnsi="Courier New" w:cs="Courier New" w:hint="default"/>
+      </w:rPr>
+    </w:lvl>
+    <w:lvl w:ilvl="2" w:tplc="0C090005" w:tentative="1">
+      <w:start w:val="1"/>
+      <w:numFmt w:val="bullet"/>
+      <w:lvlText w:val=""/>
+      <w:lvlJc w:val="left"/>
+      <w:pPr>
+        <w:ind w:left="2160" w:hanging="360"/>
+      </w:pPr>
+      <w:rPr>
+        <w:rFonts w:ascii="Wingdings" w:hAnsi="Wingdings" w:hint="default"/>
+      </w:rPr>
+    </w:lvl>
+    <w:lvl w:ilvl="3" w:tplc="0C090001" w:tentative="1">
+      <w:start w:val="1"/>
+      <w:numFmt w:val="bullet"/>
+      <w:lvlText w:val=""/>
+      <w:lvlJc w:val="left"/>
+      <w:pPr>
+        <w:ind w:left="2880" w:hanging="360"/>
+      </w:pPr>
+      <w:rPr>
+        <w:rFonts w:ascii="Symbol" w:hAnsi="Symbol" w:hint="default"/>
+      </w:rPr>
+    </w:lvl>
+    <w:lvl w:ilvl="4" w:tplc="0C090003" w:tentative="1">
+      <w:start w:val="1"/>
+      <w:numFmt w:val="bullet"/>
+      <w:lvlText w:val="o"/>
+      <w:lvlJc w:val="left"/>
+      <w:pPr>
+        <w:ind w:left="3600" w:hanging="360"/>
+      </w:pPr>
+      <w:rPr>
+        <w:rFonts w:ascii="Courier New" w:hAnsi="Courier New" w:cs="Courier New" w:hint="default"/>
+      </w:rPr>
+    </w:lvl>
+    <w:lvl w:ilvl="5" w:tplc="0C090005" w:tentative="1">
+      <w:start w:val="1"/>
+      <w:numFmt w:val="bullet"/>
+      <w:lvlText w:val=""/>
+      <w:lvlJc w:val="left"/>
+      <w:pPr>
+        <w:ind w:left="4320" w:hanging="360"/>
+      </w:pPr>
+      <w:rPr>
+        <w:rFonts w:ascii="Wingdings" w:hAnsi="Wingdings" w:hint="default"/>
+      </w:rPr>
+    </w:lvl>
+    <w:lvl w:ilvl="6" w:tplc="0C090001" w:tentative="1">
+      <w:start w:val="1"/>
+      <w:numFmt w:val="bullet"/>
+      <w:lvlText w:val=""/>
+      <w:lvlJc w:val="left"/>
+      <w:pPr>
+        <w:ind w:left="5040" w:hanging="360"/>
+      </w:pPr>
+      <w:rPr>
+        <w:rFonts w:ascii="Symbol" w:hAnsi="Symbol" w:hint="default"/>
+      </w:rPr>
+    </w:lvl>
+    <w:lvl w:ilvl="7" w:tplc="0C090003" w:tentative="1">
+      <w:start w:val="1"/>
+      <w:numFmt w:val="bullet"/>
+      <w:lvlText w:val="o"/>
+      <w:lvlJc w:val="left"/>
+      <w:pPr>
+        <w:ind w:left="5760" w:hanging="360"/>
+      </w:pPr>
+      <w:rPr>
+        <w:rFonts w:ascii="Courier New" w:hAnsi="Courier New" w:cs="Courier New" w:hint="default"/>
+      </w:rPr>
+    </w:lvl>
+    <w:lvl w:ilvl="8" w:tplc="0C090005" w:tentative="1">
+      <w:start w:val="1"/>
+      <w:numFmt w:val="bullet"/>
+      <w:lvlText w:val=""/>
+      <w:lvlJc w:val="left"/>
+      <w:pPr>
+        <w:ind w:left="6480" w:hanging="360"/>
+      </w:pPr>
+      <w:rPr>
+        <w:rFonts w:ascii="Wingdings" w:hAnsi="Wingdings" w:hint="default"/>
+      </w:rPr>
+    </w:lvl>
+  </w:abstractNum>
   <w:num w:numId="1">
     <w:abstractNumId w:val="0"/>
+  </w:num>
+  <w:num w:numId="2">
+    <w:abstractNumId w:val="1"/>
+  </w:num>
+  <w:num w:numId="3">
+    <w:abstractNumId w:val="2"/>
   </w:num>
 </w:numbering>
 </file>
@@ -2962,7 +8790,6 @@
     <w:next w:val="Normal"/>
     <w:autoRedefine/>
     <w:uiPriority w:val="39"/>
-    <w:semiHidden/>
     <w:unhideWhenUsed/>
     <w:qFormat/>
     <w:rsid w:val="002D5017"/>
@@ -3095,6 +8922,121 @@
     <w:link w:val="Footer"/>
     <w:uiPriority w:val="99"/>
     <w:rsid w:val="000C5FE9"/>
+  </w:style>
+  <w:style w:type="table" w:styleId="TableGrid">
+    <w:name w:val="Table Grid"/>
+    <w:basedOn w:val="TableNormal"/>
+    <w:uiPriority w:val="59"/>
+    <w:rsid w:val="00AC6B85"/>
+    <w:pPr>
+      <w:spacing w:after="0" w:line="240" w:lineRule="auto"/>
+    </w:pPr>
+    <w:tblPr>
+      <w:tblBorders>
+        <w:top w:val="single" w:sz="4" w:space="0" w:color="auto"/>
+        <w:left w:val="single" w:sz="4" w:space="0" w:color="auto"/>
+        <w:bottom w:val="single" w:sz="4" w:space="0" w:color="auto"/>
+        <w:right w:val="single" w:sz="4" w:space="0" w:color="auto"/>
+        <w:insideH w:val="single" w:sz="4" w:space="0" w:color="auto"/>
+        <w:insideV w:val="single" w:sz="4" w:space="0" w:color="auto"/>
+      </w:tblBorders>
+    </w:tblPr>
+  </w:style>
+  <w:style w:type="table" w:styleId="LightShading-Accent1">
+    <w:name w:val="Light Shading Accent 1"/>
+    <w:basedOn w:val="TableNormal"/>
+    <w:uiPriority w:val="60"/>
+    <w:rsid w:val="00B7263E"/>
+    <w:pPr>
+      <w:spacing w:after="0" w:line="240" w:lineRule="auto"/>
+    </w:pPr>
+    <w:rPr>
+      <w:color w:val="365F91" w:themeColor="accent1" w:themeShade="BF"/>
+    </w:rPr>
+    <w:tblPr>
+      <w:tblStyleRowBandSize w:val="1"/>
+      <w:tblStyleColBandSize w:val="1"/>
+      <w:tblBorders>
+        <w:top w:val="single" w:sz="8" w:space="0" w:color="4F81BD" w:themeColor="accent1"/>
+        <w:bottom w:val="single" w:sz="8" w:space="0" w:color="4F81BD" w:themeColor="accent1"/>
+      </w:tblBorders>
+    </w:tblPr>
+    <w:tblStylePr w:type="firstRow">
+      <w:pPr>
+        <w:spacing w:before="0" w:after="0" w:line="240" w:lineRule="auto"/>
+      </w:pPr>
+      <w:rPr>
+        <w:b/>
+        <w:bCs/>
+      </w:rPr>
+      <w:tblPr/>
+      <w:tcPr>
+        <w:tcBorders>
+          <w:top w:val="single" w:sz="8" w:space="0" w:color="4F81BD" w:themeColor="accent1"/>
+          <w:left w:val="nil"/>
+          <w:bottom w:val="single" w:sz="8" w:space="0" w:color="4F81BD" w:themeColor="accent1"/>
+          <w:right w:val="nil"/>
+          <w:insideH w:val="nil"/>
+          <w:insideV w:val="nil"/>
+        </w:tcBorders>
+      </w:tcPr>
+    </w:tblStylePr>
+    <w:tblStylePr w:type="lastRow">
+      <w:pPr>
+        <w:spacing w:before="0" w:after="0" w:line="240" w:lineRule="auto"/>
+      </w:pPr>
+      <w:rPr>
+        <w:b/>
+        <w:bCs/>
+      </w:rPr>
+      <w:tblPr/>
+      <w:tcPr>
+        <w:tcBorders>
+          <w:top w:val="single" w:sz="8" w:space="0" w:color="4F81BD" w:themeColor="accent1"/>
+          <w:left w:val="nil"/>
+          <w:bottom w:val="single" w:sz="8" w:space="0" w:color="4F81BD" w:themeColor="accent1"/>
+          <w:right w:val="nil"/>
+          <w:insideH w:val="nil"/>
+          <w:insideV w:val="nil"/>
+        </w:tcBorders>
+      </w:tcPr>
+    </w:tblStylePr>
+    <w:tblStylePr w:type="firstCol">
+      <w:rPr>
+        <w:b/>
+        <w:bCs/>
+      </w:rPr>
+    </w:tblStylePr>
+    <w:tblStylePr w:type="lastCol">
+      <w:rPr>
+        <w:b/>
+        <w:bCs/>
+      </w:rPr>
+    </w:tblStylePr>
+    <w:tblStylePr w:type="band1Vert">
+      <w:tblPr/>
+      <w:tcPr>
+        <w:tcBorders>
+          <w:left w:val="nil"/>
+          <w:right w:val="nil"/>
+          <w:insideH w:val="nil"/>
+          <w:insideV w:val="nil"/>
+        </w:tcBorders>
+        <w:shd w:val="clear" w:color="auto" w:fill="D3DFEE" w:themeFill="accent1" w:themeFillTint="3F"/>
+      </w:tcPr>
+    </w:tblStylePr>
+    <w:tblStylePr w:type="band1Horz">
+      <w:tblPr/>
+      <w:tcPr>
+        <w:tcBorders>
+          <w:left w:val="nil"/>
+          <w:right w:val="nil"/>
+          <w:insideH w:val="nil"/>
+          <w:insideV w:val="nil"/>
+        </w:tcBorders>
+        <w:shd w:val="clear" w:color="auto" w:fill="D3DFEE" w:themeFill="accent1" w:themeFillTint="3F"/>
+      </w:tcPr>
+    </w:tblStylePr>
   </w:style>
 </w:styles>
 </file>
@@ -3485,7 +9427,6 @@
     <w:next w:val="Normal"/>
     <w:autoRedefine/>
     <w:uiPriority w:val="39"/>
-    <w:semiHidden/>
     <w:unhideWhenUsed/>
     <w:qFormat/>
     <w:rsid w:val="002D5017"/>
@@ -3618,6 +9559,121 @@
     <w:link w:val="Footer"/>
     <w:uiPriority w:val="99"/>
     <w:rsid w:val="000C5FE9"/>
+  </w:style>
+  <w:style w:type="table" w:styleId="TableGrid">
+    <w:name w:val="Table Grid"/>
+    <w:basedOn w:val="TableNormal"/>
+    <w:uiPriority w:val="59"/>
+    <w:rsid w:val="00AC6B85"/>
+    <w:pPr>
+      <w:spacing w:after="0" w:line="240" w:lineRule="auto"/>
+    </w:pPr>
+    <w:tblPr>
+      <w:tblBorders>
+        <w:top w:val="single" w:sz="4" w:space="0" w:color="auto"/>
+        <w:left w:val="single" w:sz="4" w:space="0" w:color="auto"/>
+        <w:bottom w:val="single" w:sz="4" w:space="0" w:color="auto"/>
+        <w:right w:val="single" w:sz="4" w:space="0" w:color="auto"/>
+        <w:insideH w:val="single" w:sz="4" w:space="0" w:color="auto"/>
+        <w:insideV w:val="single" w:sz="4" w:space="0" w:color="auto"/>
+      </w:tblBorders>
+    </w:tblPr>
+  </w:style>
+  <w:style w:type="table" w:styleId="LightShading-Accent1">
+    <w:name w:val="Light Shading Accent 1"/>
+    <w:basedOn w:val="TableNormal"/>
+    <w:uiPriority w:val="60"/>
+    <w:rsid w:val="00B7263E"/>
+    <w:pPr>
+      <w:spacing w:after="0" w:line="240" w:lineRule="auto"/>
+    </w:pPr>
+    <w:rPr>
+      <w:color w:val="365F91" w:themeColor="accent1" w:themeShade="BF"/>
+    </w:rPr>
+    <w:tblPr>
+      <w:tblStyleRowBandSize w:val="1"/>
+      <w:tblStyleColBandSize w:val="1"/>
+      <w:tblBorders>
+        <w:top w:val="single" w:sz="8" w:space="0" w:color="4F81BD" w:themeColor="accent1"/>
+        <w:bottom w:val="single" w:sz="8" w:space="0" w:color="4F81BD" w:themeColor="accent1"/>
+      </w:tblBorders>
+    </w:tblPr>
+    <w:tblStylePr w:type="firstRow">
+      <w:pPr>
+        <w:spacing w:before="0" w:after="0" w:line="240" w:lineRule="auto"/>
+      </w:pPr>
+      <w:rPr>
+        <w:b/>
+        <w:bCs/>
+      </w:rPr>
+      <w:tblPr/>
+      <w:tcPr>
+        <w:tcBorders>
+          <w:top w:val="single" w:sz="8" w:space="0" w:color="4F81BD" w:themeColor="accent1"/>
+          <w:left w:val="nil"/>
+          <w:bottom w:val="single" w:sz="8" w:space="0" w:color="4F81BD" w:themeColor="accent1"/>
+          <w:right w:val="nil"/>
+          <w:insideH w:val="nil"/>
+          <w:insideV w:val="nil"/>
+        </w:tcBorders>
+      </w:tcPr>
+    </w:tblStylePr>
+    <w:tblStylePr w:type="lastRow">
+      <w:pPr>
+        <w:spacing w:before="0" w:after="0" w:line="240" w:lineRule="auto"/>
+      </w:pPr>
+      <w:rPr>
+        <w:b/>
+        <w:bCs/>
+      </w:rPr>
+      <w:tblPr/>
+      <w:tcPr>
+        <w:tcBorders>
+          <w:top w:val="single" w:sz="8" w:space="0" w:color="4F81BD" w:themeColor="accent1"/>
+          <w:left w:val="nil"/>
+          <w:bottom w:val="single" w:sz="8" w:space="0" w:color="4F81BD" w:themeColor="accent1"/>
+          <w:right w:val="nil"/>
+          <w:insideH w:val="nil"/>
+          <w:insideV w:val="nil"/>
+        </w:tcBorders>
+      </w:tcPr>
+    </w:tblStylePr>
+    <w:tblStylePr w:type="firstCol">
+      <w:rPr>
+        <w:b/>
+        <w:bCs/>
+      </w:rPr>
+    </w:tblStylePr>
+    <w:tblStylePr w:type="lastCol">
+      <w:rPr>
+        <w:b/>
+        <w:bCs/>
+      </w:rPr>
+    </w:tblStylePr>
+    <w:tblStylePr w:type="band1Vert">
+      <w:tblPr/>
+      <w:tcPr>
+        <w:tcBorders>
+          <w:left w:val="nil"/>
+          <w:right w:val="nil"/>
+          <w:insideH w:val="nil"/>
+          <w:insideV w:val="nil"/>
+        </w:tcBorders>
+        <w:shd w:val="clear" w:color="auto" w:fill="D3DFEE" w:themeFill="accent1" w:themeFillTint="3F"/>
+      </w:tcPr>
+    </w:tblStylePr>
+    <w:tblStylePr w:type="band1Horz">
+      <w:tblPr/>
+      <w:tcPr>
+        <w:tcBorders>
+          <w:left w:val="nil"/>
+          <w:right w:val="nil"/>
+          <w:insideH w:val="nil"/>
+          <w:insideV w:val="nil"/>
+        </w:tcBorders>
+        <w:shd w:val="clear" w:color="auto" w:fill="D3DFEE" w:themeFill="accent1" w:themeFillTint="3F"/>
+      </w:tcPr>
+    </w:tblStylePr>
   </w:style>
 </w:styles>
 </file>
@@ -3912,7 +9968,7 @@
 </file>
 
 <file path=customXml/itemProps1.xml><?xml version="1.0" encoding="utf-8"?>
-<ds:datastoreItem xmlns:ds="http://schemas.openxmlformats.org/officeDocument/2006/customXml" ds:itemID="{942AB0AF-4545-4C19-82E9-9273AB302773}">
+<ds:datastoreItem xmlns:ds="http://schemas.openxmlformats.org/officeDocument/2006/customXml" ds:itemID="{CCF2D181-EDB6-4CA7-AE5A-74A4107D14B2}">
   <ds:schemaRefs>
     <ds:schemaRef ds:uri="http://schemas.openxmlformats.org/officeDocument/2006/bibliography"/>
   </ds:schemaRefs>

--- a/Documentation/Research/Research.docx
+++ b/Documentation/Research/Research.docx
@@ -86,8 +86,18 @@
           <w:sz w:val="24"/>
           <w:szCs w:val="24"/>
         </w:rPr>
-        <w:t>Alex Till – 10888888</w:t>
-      </w:r>
+        <w:t xml:space="preserve">Alex Till – </w:t>
+      </w:r>
+      <w:r>
+        <w:rPr>
+          <w:rFonts w:ascii="Arial" w:hAnsi="Arial" w:cs="Arial"/>
+          <w:sz w:val="24"/>
+          <w:szCs w:val="24"/>
+        </w:rPr>
+        <w:t>10364452</w:t>
+      </w:r>
+      <w:bookmarkStart w:id="0" w:name="_GoBack"/>
+      <w:bookmarkEnd w:id="0"/>
     </w:p>
     <w:p>
       <w:pPr>
@@ -1373,8 +1383,6 @@
           <w:szCs w:val="24"/>
         </w:rPr>
       </w:pPr>
-      <w:bookmarkStart w:id="0" w:name="_GoBack"/>
-      <w:bookmarkEnd w:id="0"/>
     </w:p>
     <w:p>
       <w:pPr>
@@ -9968,7 +9976,7 @@
 </file>
 
 <file path=customXml/itemProps1.xml><?xml version="1.0" encoding="utf-8"?>
-<ds:datastoreItem xmlns:ds="http://schemas.openxmlformats.org/officeDocument/2006/customXml" ds:itemID="{CCF2D181-EDB6-4CA7-AE5A-74A4107D14B2}">
+<ds:datastoreItem xmlns:ds="http://schemas.openxmlformats.org/officeDocument/2006/customXml" ds:itemID="{05C4E53F-67E8-4C7C-A0BA-712D9BE68EE9}">
   <ds:schemaRefs>
     <ds:schemaRef ds:uri="http://schemas.openxmlformats.org/officeDocument/2006/bibliography"/>
   </ds:schemaRefs>

--- a/Documentation/Research/Research.docx
+++ b/Documentation/Research/Research.docx
@@ -96,8 +96,6 @@
         </w:rPr>
         <w:t>10364452</w:t>
       </w:r>
-      <w:bookmarkStart w:id="0" w:name="_GoBack"/>
-      <w:bookmarkEnd w:id="0"/>
     </w:p>
     <w:p>
       <w:pPr>
@@ -256,12 +254,8 @@
               <w:tab w:val="right" w:leader="dot" w:pos="9016"/>
             </w:tabs>
             <w:spacing w:line="480" w:lineRule="auto"/>
-            <w:jc w:val="both"/>
             <w:rPr>
-              <w:rFonts w:ascii="Arial" w:hAnsi="Arial" w:cs="Arial"/>
               <w:noProof/>
-              <w:sz w:val="24"/>
-              <w:szCs w:val="24"/>
               <w:lang w:val="en-AU" w:eastAsia="en-AU"/>
             </w:rPr>
           </w:pPr>
@@ -289,83 +283,60 @@
             </w:rPr>
             <w:fldChar w:fldCharType="separate"/>
           </w:r>
-          <w:hyperlink w:anchor="_Toc451633842" w:history="1">
+          <w:hyperlink w:anchor="_Toc451684710" w:history="1">
             <w:r>
               <w:rPr>
                 <w:rStyle w:val="Hyperlink"/>
                 <w:rFonts w:ascii="Arial" w:hAnsi="Arial" w:cs="Arial"/>
                 <w:noProof/>
-                <w:sz w:val="24"/>
-                <w:szCs w:val="24"/>
-              </w:rPr>
-              <w:t>Introduction</w:t>
-            </w:r>
-            <w:r>
-              <w:rPr>
-                <w:rFonts w:ascii="Arial" w:hAnsi="Arial" w:cs="Arial"/>
+              </w:rPr>
+              <w:t>INTRODUCTION</w:t>
+            </w:r>
+            <w:r>
+              <w:rPr>
                 <w:noProof/>
                 <w:webHidden/>
-                <w:sz w:val="24"/>
-                <w:szCs w:val="24"/>
               </w:rPr>
               <w:tab/>
             </w:r>
             <w:r>
               <w:rPr>
-                <w:rFonts w:ascii="Arial" w:hAnsi="Arial" w:cs="Arial"/>
                 <w:noProof/>
                 <w:webHidden/>
-                <w:sz w:val="24"/>
-                <w:szCs w:val="24"/>
               </w:rPr>
               <w:fldChar w:fldCharType="begin"/>
             </w:r>
             <w:r>
               <w:rPr>
-                <w:rFonts w:ascii="Arial" w:hAnsi="Arial" w:cs="Arial"/>
                 <w:noProof/>
                 <w:webHidden/>
-                <w:sz w:val="24"/>
-                <w:szCs w:val="24"/>
-              </w:rPr>
-              <w:instrText xml:space="preserve"> PAGEREF _Toc451633842 \h </w:instrText>
-            </w:r>
-            <w:r>
-              <w:rPr>
-                <w:rFonts w:ascii="Arial" w:hAnsi="Arial" w:cs="Arial"/>
+              </w:rPr>
+              <w:instrText xml:space="preserve"> PAGEREF _Toc451684710 \h </w:instrText>
+            </w:r>
+            <w:r>
+              <w:rPr>
                 <w:noProof/>
                 <w:webHidden/>
-                <w:sz w:val="24"/>
-                <w:szCs w:val="24"/>
-              </w:rPr>
-            </w:r>
-            <w:r>
-              <w:rPr>
-                <w:rFonts w:ascii="Arial" w:hAnsi="Arial" w:cs="Arial"/>
+              </w:rPr>
+            </w:r>
+            <w:r>
+              <w:rPr>
                 <w:noProof/>
                 <w:webHidden/>
-                <w:sz w:val="24"/>
-                <w:szCs w:val="24"/>
               </w:rPr>
               <w:fldChar w:fldCharType="separate"/>
             </w:r>
             <w:r>
               <w:rPr>
-                <w:rFonts w:ascii="Arial" w:hAnsi="Arial" w:cs="Arial"/>
                 <w:noProof/>
                 <w:webHidden/>
-                <w:sz w:val="24"/>
-                <w:szCs w:val="24"/>
               </w:rPr>
               <w:t>i</w:t>
             </w:r>
             <w:r>
               <w:rPr>
-                <w:rFonts w:ascii="Arial" w:hAnsi="Arial" w:cs="Arial"/>
                 <w:noProof/>
                 <w:webHidden/>
-                <w:sz w:val="24"/>
-                <w:szCs w:val="24"/>
               </w:rPr>
               <w:fldChar w:fldCharType="end"/>
             </w:r>
@@ -378,92 +349,65 @@
               <w:tab w:val="right" w:leader="dot" w:pos="9016"/>
             </w:tabs>
             <w:spacing w:line="480" w:lineRule="auto"/>
-            <w:jc w:val="both"/>
             <w:rPr>
-              <w:rFonts w:ascii="Arial" w:hAnsi="Arial" w:cs="Arial"/>
               <w:noProof/>
-              <w:sz w:val="24"/>
-              <w:szCs w:val="24"/>
               <w:lang w:val="en-AU" w:eastAsia="en-AU"/>
             </w:rPr>
           </w:pPr>
-          <w:hyperlink w:anchor="_Toc451633843" w:history="1">
+          <w:hyperlink w:anchor="_Toc451684711" w:history="1">
             <w:r>
               <w:rPr>
                 <w:rStyle w:val="Hyperlink"/>
                 <w:rFonts w:ascii="Arial" w:hAnsi="Arial" w:cs="Arial"/>
                 <w:noProof/>
-                <w:sz w:val="24"/>
-                <w:szCs w:val="24"/>
-              </w:rPr>
-              <w:t>Decision tree’s</w:t>
-            </w:r>
-            <w:r>
-              <w:rPr>
-                <w:rFonts w:ascii="Arial" w:hAnsi="Arial" w:cs="Arial"/>
+              </w:rPr>
+              <w:t>DECISION TREE’S</w:t>
+            </w:r>
+            <w:r>
+              <w:rPr>
                 <w:noProof/>
                 <w:webHidden/>
-                <w:sz w:val="24"/>
-                <w:szCs w:val="24"/>
               </w:rPr>
               <w:tab/>
             </w:r>
             <w:r>
               <w:rPr>
-                <w:rFonts w:ascii="Arial" w:hAnsi="Arial" w:cs="Arial"/>
                 <w:noProof/>
                 <w:webHidden/>
-                <w:sz w:val="24"/>
-                <w:szCs w:val="24"/>
               </w:rPr>
               <w:fldChar w:fldCharType="begin"/>
             </w:r>
             <w:r>
               <w:rPr>
-                <w:rFonts w:ascii="Arial" w:hAnsi="Arial" w:cs="Arial"/>
                 <w:noProof/>
                 <w:webHidden/>
-                <w:sz w:val="24"/>
-                <w:szCs w:val="24"/>
-              </w:rPr>
-              <w:instrText xml:space="preserve"> PAGEREF _Toc451633843 \h </w:instrText>
-            </w:r>
-            <w:r>
-              <w:rPr>
-                <w:rFonts w:ascii="Arial" w:hAnsi="Arial" w:cs="Arial"/>
+              </w:rPr>
+              <w:instrText xml:space="preserve"> PAGEREF _Toc451684711 \h </w:instrText>
+            </w:r>
+            <w:r>
+              <w:rPr>
                 <w:noProof/>
                 <w:webHidden/>
-                <w:sz w:val="24"/>
-                <w:szCs w:val="24"/>
-              </w:rPr>
-            </w:r>
-            <w:r>
-              <w:rPr>
-                <w:rFonts w:ascii="Arial" w:hAnsi="Arial" w:cs="Arial"/>
+              </w:rPr>
+            </w:r>
+            <w:r>
+              <w:rPr>
                 <w:noProof/>
                 <w:webHidden/>
-                <w:sz w:val="24"/>
-                <w:szCs w:val="24"/>
               </w:rPr>
               <w:fldChar w:fldCharType="separate"/>
             </w:r>
             <w:r>
               <w:rPr>
-                <w:rFonts w:ascii="Arial" w:hAnsi="Arial" w:cs="Arial"/>
                 <w:noProof/>
                 <w:webHidden/>
-                <w:sz w:val="24"/>
-                <w:szCs w:val="24"/>
               </w:rPr>
               <w:t>ii</w:t>
             </w:r>
             <w:r>
               <w:rPr>
-                <w:rFonts w:ascii="Arial" w:hAnsi="Arial" w:cs="Arial"/>
                 <w:noProof/>
                 <w:webHidden/>
-                <w:sz w:val="24"/>
-                <w:szCs w:val="24"/>
               </w:rPr>
               <w:fldChar w:fldCharType="end"/>
             </w:r>
@@ -476,92 +420,65 @@
               <w:tab w:val="right" w:leader="dot" w:pos="9016"/>
             </w:tabs>
             <w:spacing w:line="480" w:lineRule="auto"/>
-            <w:jc w:val="both"/>
             <w:rPr>
-              <w:rFonts w:ascii="Arial" w:hAnsi="Arial" w:cs="Arial"/>
               <w:noProof/>
-              <w:sz w:val="24"/>
-              <w:szCs w:val="24"/>
               <w:lang w:val="en-AU" w:eastAsia="en-AU"/>
             </w:rPr>
           </w:pPr>
-          <w:hyperlink w:anchor="_Toc451633844" w:history="1">
+          <w:hyperlink w:anchor="_Toc451684712" w:history="1">
             <w:r>
               <w:rPr>
                 <w:rStyle w:val="Hyperlink"/>
                 <w:rFonts w:ascii="Arial" w:hAnsi="Arial" w:cs="Arial"/>
                 <w:noProof/>
-                <w:sz w:val="24"/>
-                <w:szCs w:val="24"/>
-              </w:rPr>
-              <w:t>Brute force pruning algorithm</w:t>
-            </w:r>
-            <w:r>
-              <w:rPr>
-                <w:rFonts w:ascii="Arial" w:hAnsi="Arial" w:cs="Arial"/>
+              </w:rPr>
+              <w:t>BRUTE FORCE PRUNING ALGORITHM</w:t>
+            </w:r>
+            <w:r>
+              <w:rPr>
                 <w:noProof/>
                 <w:webHidden/>
-                <w:sz w:val="24"/>
-                <w:szCs w:val="24"/>
               </w:rPr>
               <w:tab/>
             </w:r>
             <w:r>
               <w:rPr>
-                <w:rFonts w:ascii="Arial" w:hAnsi="Arial" w:cs="Arial"/>
                 <w:noProof/>
                 <w:webHidden/>
-                <w:sz w:val="24"/>
-                <w:szCs w:val="24"/>
               </w:rPr>
               <w:fldChar w:fldCharType="begin"/>
             </w:r>
             <w:r>
               <w:rPr>
-                <w:rFonts w:ascii="Arial" w:hAnsi="Arial" w:cs="Arial"/>
                 <w:noProof/>
                 <w:webHidden/>
-                <w:sz w:val="24"/>
-                <w:szCs w:val="24"/>
-              </w:rPr>
-              <w:instrText xml:space="preserve"> PAGEREF _Toc451633844 \h </w:instrText>
-            </w:r>
-            <w:r>
-              <w:rPr>
-                <w:rFonts w:ascii="Arial" w:hAnsi="Arial" w:cs="Arial"/>
+              </w:rPr>
+              <w:instrText xml:space="preserve"> PAGEREF _Toc451684712 \h </w:instrText>
+            </w:r>
+            <w:r>
+              <w:rPr>
                 <w:noProof/>
                 <w:webHidden/>
-                <w:sz w:val="24"/>
-                <w:szCs w:val="24"/>
-              </w:rPr>
-            </w:r>
-            <w:r>
-              <w:rPr>
-                <w:rFonts w:ascii="Arial" w:hAnsi="Arial" w:cs="Arial"/>
+              </w:rPr>
+            </w:r>
+            <w:r>
+              <w:rPr>
                 <w:noProof/>
                 <w:webHidden/>
-                <w:sz w:val="24"/>
-                <w:szCs w:val="24"/>
               </w:rPr>
               <w:fldChar w:fldCharType="separate"/>
             </w:r>
             <w:r>
               <w:rPr>
-                <w:rFonts w:ascii="Arial" w:hAnsi="Arial" w:cs="Arial"/>
                 <w:noProof/>
                 <w:webHidden/>
-                <w:sz w:val="24"/>
-                <w:szCs w:val="24"/>
               </w:rPr>
               <w:t>iii</w:t>
             </w:r>
             <w:r>
               <w:rPr>
-                <w:rFonts w:ascii="Arial" w:hAnsi="Arial" w:cs="Arial"/>
                 <w:noProof/>
                 <w:webHidden/>
-                <w:sz w:val="24"/>
-                <w:szCs w:val="24"/>
               </w:rPr>
               <w:fldChar w:fldCharType="end"/>
             </w:r>
@@ -574,92 +491,65 @@
               <w:tab w:val="right" w:leader="dot" w:pos="9016"/>
             </w:tabs>
             <w:spacing w:line="480" w:lineRule="auto"/>
-            <w:jc w:val="both"/>
             <w:rPr>
-              <w:rFonts w:ascii="Arial" w:hAnsi="Arial" w:cs="Arial"/>
               <w:noProof/>
-              <w:sz w:val="24"/>
-              <w:szCs w:val="24"/>
               <w:lang w:val="en-AU" w:eastAsia="en-AU"/>
             </w:rPr>
           </w:pPr>
-          <w:hyperlink w:anchor="_Toc451633845" w:history="1">
+          <w:hyperlink w:anchor="_Toc451684713" w:history="1">
             <w:r>
               <w:rPr>
                 <w:rStyle w:val="Hyperlink"/>
                 <w:rFonts w:ascii="Arial" w:hAnsi="Arial" w:cs="Arial"/>
                 <w:noProof/>
-                <w:sz w:val="24"/>
-                <w:szCs w:val="24"/>
-              </w:rPr>
-              <w:t>Author notes</w:t>
-            </w:r>
-            <w:r>
-              <w:rPr>
-                <w:rFonts w:ascii="Arial" w:hAnsi="Arial" w:cs="Arial"/>
+              </w:rPr>
+              <w:t>AUTHOR NOTES</w:t>
+            </w:r>
+            <w:r>
+              <w:rPr>
                 <w:noProof/>
                 <w:webHidden/>
-                <w:sz w:val="24"/>
-                <w:szCs w:val="24"/>
               </w:rPr>
               <w:tab/>
             </w:r>
             <w:r>
               <w:rPr>
-                <w:rFonts w:ascii="Arial" w:hAnsi="Arial" w:cs="Arial"/>
                 <w:noProof/>
                 <w:webHidden/>
-                <w:sz w:val="24"/>
-                <w:szCs w:val="24"/>
               </w:rPr>
               <w:fldChar w:fldCharType="begin"/>
             </w:r>
             <w:r>
               <w:rPr>
-                <w:rFonts w:ascii="Arial" w:hAnsi="Arial" w:cs="Arial"/>
                 <w:noProof/>
                 <w:webHidden/>
-                <w:sz w:val="24"/>
-                <w:szCs w:val="24"/>
-              </w:rPr>
-              <w:instrText xml:space="preserve"> PAGEREF _Toc451633845 \h </w:instrText>
-            </w:r>
-            <w:r>
-              <w:rPr>
-                <w:rFonts w:ascii="Arial" w:hAnsi="Arial" w:cs="Arial"/>
+              </w:rPr>
+              <w:instrText xml:space="preserve"> PAGEREF _Toc451684713 \h </w:instrText>
+            </w:r>
+            <w:r>
+              <w:rPr>
                 <w:noProof/>
                 <w:webHidden/>
-                <w:sz w:val="24"/>
-                <w:szCs w:val="24"/>
-              </w:rPr>
-            </w:r>
-            <w:r>
-              <w:rPr>
-                <w:rFonts w:ascii="Arial" w:hAnsi="Arial" w:cs="Arial"/>
+              </w:rPr>
+            </w:r>
+            <w:r>
+              <w:rPr>
                 <w:noProof/>
                 <w:webHidden/>
-                <w:sz w:val="24"/>
-                <w:szCs w:val="24"/>
               </w:rPr>
               <w:fldChar w:fldCharType="separate"/>
             </w:r>
             <w:r>
               <w:rPr>
-                <w:rFonts w:ascii="Arial" w:hAnsi="Arial" w:cs="Arial"/>
                 <w:noProof/>
                 <w:webHidden/>
-                <w:sz w:val="24"/>
-                <w:szCs w:val="24"/>
               </w:rPr>
               <w:t>iii</w:t>
             </w:r>
             <w:r>
               <w:rPr>
-                <w:rFonts w:ascii="Arial" w:hAnsi="Arial" w:cs="Arial"/>
                 <w:noProof/>
                 <w:webHidden/>
-                <w:sz w:val="24"/>
-                <w:szCs w:val="24"/>
               </w:rPr>
               <w:fldChar w:fldCharType="end"/>
             </w:r>
@@ -672,92 +562,65 @@
               <w:tab w:val="right" w:leader="dot" w:pos="9016"/>
             </w:tabs>
             <w:spacing w:line="480" w:lineRule="auto"/>
-            <w:jc w:val="both"/>
             <w:rPr>
-              <w:rFonts w:ascii="Arial" w:hAnsi="Arial" w:cs="Arial"/>
               <w:noProof/>
-              <w:sz w:val="24"/>
-              <w:szCs w:val="24"/>
               <w:lang w:val="en-AU" w:eastAsia="en-AU"/>
             </w:rPr>
           </w:pPr>
-          <w:hyperlink w:anchor="_Toc451633846" w:history="1">
+          <w:hyperlink w:anchor="_Toc451684714" w:history="1">
             <w:r>
               <w:rPr>
                 <w:rStyle w:val="Hyperlink"/>
                 <w:rFonts w:ascii="Arial" w:hAnsi="Arial" w:cs="Arial"/>
                 <w:noProof/>
-                <w:sz w:val="24"/>
-                <w:szCs w:val="24"/>
-              </w:rPr>
-              <w:t>Minimax decision theory concept with alpha-beta pruning</w:t>
-            </w:r>
-            <w:r>
-              <w:rPr>
-                <w:rFonts w:ascii="Arial" w:hAnsi="Arial" w:cs="Arial"/>
+              </w:rPr>
+              <w:t>MINIMAX DECISION THEORY CONCEPT WITH ALPHA-BETA PRUNING</w:t>
+            </w:r>
+            <w:r>
+              <w:rPr>
                 <w:noProof/>
                 <w:webHidden/>
-                <w:sz w:val="24"/>
-                <w:szCs w:val="24"/>
               </w:rPr>
               <w:tab/>
             </w:r>
             <w:r>
               <w:rPr>
-                <w:rFonts w:ascii="Arial" w:hAnsi="Arial" w:cs="Arial"/>
                 <w:noProof/>
                 <w:webHidden/>
-                <w:sz w:val="24"/>
-                <w:szCs w:val="24"/>
               </w:rPr>
               <w:fldChar w:fldCharType="begin"/>
             </w:r>
             <w:r>
               <w:rPr>
-                <w:rFonts w:ascii="Arial" w:hAnsi="Arial" w:cs="Arial"/>
                 <w:noProof/>
                 <w:webHidden/>
-                <w:sz w:val="24"/>
-                <w:szCs w:val="24"/>
-              </w:rPr>
-              <w:instrText xml:space="preserve"> PAGEREF _Toc451633846 \h </w:instrText>
-            </w:r>
-            <w:r>
-              <w:rPr>
-                <w:rFonts w:ascii="Arial" w:hAnsi="Arial" w:cs="Arial"/>
+              </w:rPr>
+              <w:instrText xml:space="preserve"> PAGEREF _Toc451684714 \h </w:instrText>
+            </w:r>
+            <w:r>
+              <w:rPr>
                 <w:noProof/>
                 <w:webHidden/>
-                <w:sz w:val="24"/>
-                <w:szCs w:val="24"/>
-              </w:rPr>
-            </w:r>
-            <w:r>
-              <w:rPr>
-                <w:rFonts w:ascii="Arial" w:hAnsi="Arial" w:cs="Arial"/>
+              </w:rPr>
+            </w:r>
+            <w:r>
+              <w:rPr>
                 <w:noProof/>
                 <w:webHidden/>
-                <w:sz w:val="24"/>
-                <w:szCs w:val="24"/>
               </w:rPr>
               <w:fldChar w:fldCharType="separate"/>
             </w:r>
             <w:r>
               <w:rPr>
-                <w:rFonts w:ascii="Arial" w:hAnsi="Arial" w:cs="Arial"/>
                 <w:noProof/>
                 <w:webHidden/>
-                <w:sz w:val="24"/>
-                <w:szCs w:val="24"/>
               </w:rPr>
               <w:t>iv</w:t>
             </w:r>
             <w:r>
               <w:rPr>
-                <w:rFonts w:ascii="Arial" w:hAnsi="Arial" w:cs="Arial"/>
                 <w:noProof/>
                 <w:webHidden/>
-                <w:sz w:val="24"/>
-                <w:szCs w:val="24"/>
               </w:rPr>
               <w:fldChar w:fldCharType="end"/>
             </w:r>
@@ -770,92 +633,65 @@
               <w:tab w:val="right" w:leader="dot" w:pos="9016"/>
             </w:tabs>
             <w:spacing w:line="480" w:lineRule="auto"/>
-            <w:jc w:val="both"/>
             <w:rPr>
-              <w:rFonts w:ascii="Arial" w:hAnsi="Arial" w:cs="Arial"/>
               <w:noProof/>
-              <w:sz w:val="24"/>
-              <w:szCs w:val="24"/>
               <w:lang w:val="en-AU" w:eastAsia="en-AU"/>
             </w:rPr>
           </w:pPr>
-          <w:hyperlink w:anchor="_Toc451633847" w:history="1">
+          <w:hyperlink w:anchor="_Toc451684715" w:history="1">
             <w:r>
               <w:rPr>
                 <w:rStyle w:val="Hyperlink"/>
                 <w:rFonts w:ascii="Arial" w:hAnsi="Arial" w:cs="Arial"/>
                 <w:noProof/>
-                <w:sz w:val="24"/>
-                <w:szCs w:val="24"/>
-              </w:rPr>
-              <w:t>Author notes</w:t>
-            </w:r>
-            <w:r>
-              <w:rPr>
-                <w:rFonts w:ascii="Arial" w:hAnsi="Arial" w:cs="Arial"/>
+              </w:rPr>
+              <w:t>AUTHOR NOTES</w:t>
+            </w:r>
+            <w:r>
+              <w:rPr>
                 <w:noProof/>
                 <w:webHidden/>
-                <w:sz w:val="24"/>
-                <w:szCs w:val="24"/>
               </w:rPr>
               <w:tab/>
             </w:r>
             <w:r>
               <w:rPr>
-                <w:rFonts w:ascii="Arial" w:hAnsi="Arial" w:cs="Arial"/>
                 <w:noProof/>
                 <w:webHidden/>
-                <w:sz w:val="24"/>
-                <w:szCs w:val="24"/>
               </w:rPr>
               <w:fldChar w:fldCharType="begin"/>
             </w:r>
             <w:r>
               <w:rPr>
-                <w:rFonts w:ascii="Arial" w:hAnsi="Arial" w:cs="Arial"/>
                 <w:noProof/>
                 <w:webHidden/>
-                <w:sz w:val="24"/>
-                <w:szCs w:val="24"/>
-              </w:rPr>
-              <w:instrText xml:space="preserve"> PAGEREF _Toc451633847 \h </w:instrText>
-            </w:r>
-            <w:r>
-              <w:rPr>
-                <w:rFonts w:ascii="Arial" w:hAnsi="Arial" w:cs="Arial"/>
+              </w:rPr>
+              <w:instrText xml:space="preserve"> PAGEREF _Toc451684715 \h </w:instrText>
+            </w:r>
+            <w:r>
+              <w:rPr>
                 <w:noProof/>
                 <w:webHidden/>
-                <w:sz w:val="24"/>
-                <w:szCs w:val="24"/>
-              </w:rPr>
-            </w:r>
-            <w:r>
-              <w:rPr>
-                <w:rFonts w:ascii="Arial" w:hAnsi="Arial" w:cs="Arial"/>
+              </w:rPr>
+            </w:r>
+            <w:r>
+              <w:rPr>
                 <w:noProof/>
                 <w:webHidden/>
-                <w:sz w:val="24"/>
-                <w:szCs w:val="24"/>
               </w:rPr>
               <w:fldChar w:fldCharType="separate"/>
             </w:r>
             <w:r>
               <w:rPr>
-                <w:rFonts w:ascii="Arial" w:hAnsi="Arial" w:cs="Arial"/>
                 <w:noProof/>
                 <w:webHidden/>
-                <w:sz w:val="24"/>
-                <w:szCs w:val="24"/>
               </w:rPr>
               <w:t>vi</w:t>
             </w:r>
             <w:r>
               <w:rPr>
-                <w:rFonts w:ascii="Arial" w:hAnsi="Arial" w:cs="Arial"/>
                 <w:noProof/>
                 <w:webHidden/>
-                <w:sz w:val="24"/>
-                <w:szCs w:val="24"/>
               </w:rPr>
               <w:fldChar w:fldCharType="end"/>
             </w:r>
@@ -868,92 +704,65 @@
               <w:tab w:val="right" w:leader="dot" w:pos="9016"/>
             </w:tabs>
             <w:spacing w:line="480" w:lineRule="auto"/>
-            <w:jc w:val="both"/>
             <w:rPr>
-              <w:rFonts w:ascii="Arial" w:hAnsi="Arial" w:cs="Arial"/>
               <w:noProof/>
-              <w:sz w:val="24"/>
-              <w:szCs w:val="24"/>
               <w:lang w:val="en-AU" w:eastAsia="en-AU"/>
             </w:rPr>
           </w:pPr>
-          <w:hyperlink w:anchor="_Toc451633848" w:history="1">
+          <w:hyperlink w:anchor="_Toc451684716" w:history="1">
             <w:r>
               <w:rPr>
                 <w:rStyle w:val="Hyperlink"/>
                 <w:rFonts w:ascii="Arial" w:hAnsi="Arial" w:cs="Arial"/>
                 <w:noProof/>
-                <w:sz w:val="24"/>
-                <w:szCs w:val="24"/>
-              </w:rPr>
-              <w:t>Calculating misuse case weighting</w:t>
-            </w:r>
-            <w:r>
-              <w:rPr>
-                <w:rFonts w:ascii="Arial" w:hAnsi="Arial" w:cs="Arial"/>
+              </w:rPr>
+              <w:t>CALCULATING MISUSE CASE WEIGHTING</w:t>
+            </w:r>
+            <w:r>
+              <w:rPr>
                 <w:noProof/>
                 <w:webHidden/>
-                <w:sz w:val="24"/>
-                <w:szCs w:val="24"/>
               </w:rPr>
               <w:tab/>
             </w:r>
             <w:r>
               <w:rPr>
-                <w:rFonts w:ascii="Arial" w:hAnsi="Arial" w:cs="Arial"/>
                 <w:noProof/>
                 <w:webHidden/>
-                <w:sz w:val="24"/>
-                <w:szCs w:val="24"/>
               </w:rPr>
               <w:fldChar w:fldCharType="begin"/>
             </w:r>
             <w:r>
               <w:rPr>
-                <w:rFonts w:ascii="Arial" w:hAnsi="Arial" w:cs="Arial"/>
                 <w:noProof/>
                 <w:webHidden/>
-                <w:sz w:val="24"/>
-                <w:szCs w:val="24"/>
-              </w:rPr>
-              <w:instrText xml:space="preserve"> PAGEREF _Toc451633848 \h </w:instrText>
-            </w:r>
-            <w:r>
-              <w:rPr>
-                <w:rFonts w:ascii="Arial" w:hAnsi="Arial" w:cs="Arial"/>
+              </w:rPr>
+              <w:instrText xml:space="preserve"> PAGEREF _Toc451684716 \h </w:instrText>
+            </w:r>
+            <w:r>
+              <w:rPr>
                 <w:noProof/>
                 <w:webHidden/>
-                <w:sz w:val="24"/>
-                <w:szCs w:val="24"/>
-              </w:rPr>
-            </w:r>
-            <w:r>
-              <w:rPr>
-                <w:rFonts w:ascii="Arial" w:hAnsi="Arial" w:cs="Arial"/>
+              </w:rPr>
+            </w:r>
+            <w:r>
+              <w:rPr>
                 <w:noProof/>
                 <w:webHidden/>
-                <w:sz w:val="24"/>
-                <w:szCs w:val="24"/>
               </w:rPr>
               <w:fldChar w:fldCharType="separate"/>
             </w:r>
             <w:r>
               <w:rPr>
-                <w:rFonts w:ascii="Arial" w:hAnsi="Arial" w:cs="Arial"/>
                 <w:noProof/>
                 <w:webHidden/>
-                <w:sz w:val="24"/>
-                <w:szCs w:val="24"/>
               </w:rPr>
               <w:t>vi</w:t>
             </w:r>
             <w:r>
               <w:rPr>
-                <w:rFonts w:ascii="Arial" w:hAnsi="Arial" w:cs="Arial"/>
                 <w:noProof/>
                 <w:webHidden/>
-                <w:sz w:val="24"/>
-                <w:szCs w:val="24"/>
               </w:rPr>
               <w:fldChar w:fldCharType="end"/>
             </w:r>
@@ -966,92 +775,65 @@
               <w:tab w:val="right" w:leader="dot" w:pos="9016"/>
             </w:tabs>
             <w:spacing w:line="480" w:lineRule="auto"/>
-            <w:jc w:val="both"/>
             <w:rPr>
-              <w:rFonts w:ascii="Arial" w:hAnsi="Arial" w:cs="Arial"/>
               <w:noProof/>
-              <w:sz w:val="24"/>
-              <w:szCs w:val="24"/>
               <w:lang w:val="en-AU" w:eastAsia="en-AU"/>
             </w:rPr>
           </w:pPr>
-          <w:hyperlink w:anchor="_Toc451633849" w:history="1">
+          <w:hyperlink w:anchor="_Toc451684717" w:history="1">
             <w:r>
               <w:rPr>
                 <w:rStyle w:val="Hyperlink"/>
                 <w:rFonts w:ascii="Arial" w:hAnsi="Arial" w:cs="Arial"/>
                 <w:noProof/>
-                <w:sz w:val="24"/>
-                <w:szCs w:val="24"/>
-              </w:rPr>
-              <w:t>Conclusion</w:t>
-            </w:r>
-            <w:r>
-              <w:rPr>
-                <w:rFonts w:ascii="Arial" w:hAnsi="Arial" w:cs="Arial"/>
+              </w:rPr>
+              <w:t>CONCLUSION</w:t>
+            </w:r>
+            <w:r>
+              <w:rPr>
                 <w:noProof/>
                 <w:webHidden/>
-                <w:sz w:val="24"/>
-                <w:szCs w:val="24"/>
               </w:rPr>
               <w:tab/>
             </w:r>
             <w:r>
               <w:rPr>
-                <w:rFonts w:ascii="Arial" w:hAnsi="Arial" w:cs="Arial"/>
                 <w:noProof/>
                 <w:webHidden/>
-                <w:sz w:val="24"/>
-                <w:szCs w:val="24"/>
               </w:rPr>
               <w:fldChar w:fldCharType="begin"/>
             </w:r>
             <w:r>
               <w:rPr>
-                <w:rFonts w:ascii="Arial" w:hAnsi="Arial" w:cs="Arial"/>
                 <w:noProof/>
                 <w:webHidden/>
-                <w:sz w:val="24"/>
-                <w:szCs w:val="24"/>
-              </w:rPr>
-              <w:instrText xml:space="preserve"> PAGEREF _Toc451633849 \h </w:instrText>
-            </w:r>
-            <w:r>
-              <w:rPr>
-                <w:rFonts w:ascii="Arial" w:hAnsi="Arial" w:cs="Arial"/>
+              </w:rPr>
+              <w:instrText xml:space="preserve"> PAGEREF _Toc451684717 \h </w:instrText>
+            </w:r>
+            <w:r>
+              <w:rPr>
                 <w:noProof/>
                 <w:webHidden/>
-                <w:sz w:val="24"/>
-                <w:szCs w:val="24"/>
-              </w:rPr>
-            </w:r>
-            <w:r>
-              <w:rPr>
-                <w:rFonts w:ascii="Arial" w:hAnsi="Arial" w:cs="Arial"/>
+              </w:rPr>
+            </w:r>
+            <w:r>
+              <w:rPr>
                 <w:noProof/>
                 <w:webHidden/>
-                <w:sz w:val="24"/>
-                <w:szCs w:val="24"/>
               </w:rPr>
               <w:fldChar w:fldCharType="separate"/>
             </w:r>
             <w:r>
               <w:rPr>
-                <w:rFonts w:ascii="Arial" w:hAnsi="Arial" w:cs="Arial"/>
                 <w:noProof/>
                 <w:webHidden/>
-                <w:sz w:val="24"/>
-                <w:szCs w:val="24"/>
               </w:rPr>
               <w:t>vii</w:t>
             </w:r>
             <w:r>
               <w:rPr>
-                <w:rFonts w:ascii="Arial" w:hAnsi="Arial" w:cs="Arial"/>
                 <w:noProof/>
                 <w:webHidden/>
-                <w:sz w:val="24"/>
-                <w:szCs w:val="24"/>
               </w:rPr>
               <w:fldChar w:fldCharType="end"/>
             </w:r>
@@ -1064,92 +846,65 @@
               <w:tab w:val="right" w:leader="dot" w:pos="9016"/>
             </w:tabs>
             <w:spacing w:line="480" w:lineRule="auto"/>
-            <w:jc w:val="both"/>
             <w:rPr>
-              <w:rFonts w:ascii="Arial" w:hAnsi="Arial" w:cs="Arial"/>
               <w:noProof/>
-              <w:sz w:val="24"/>
-              <w:szCs w:val="24"/>
               <w:lang w:val="en-AU" w:eastAsia="en-AU"/>
             </w:rPr>
           </w:pPr>
-          <w:hyperlink w:anchor="_Toc451633850" w:history="1">
+          <w:hyperlink w:anchor="_Toc451684718" w:history="1">
             <w:r>
               <w:rPr>
                 <w:rStyle w:val="Hyperlink"/>
                 <w:rFonts w:ascii="Arial" w:hAnsi="Arial" w:cs="Arial"/>
                 <w:noProof/>
-                <w:sz w:val="24"/>
-                <w:szCs w:val="24"/>
-              </w:rPr>
-              <w:t>Program requirements</w:t>
-            </w:r>
-            <w:r>
-              <w:rPr>
-                <w:rFonts w:ascii="Arial" w:hAnsi="Arial" w:cs="Arial"/>
+              </w:rPr>
+              <w:t>PROGRAM REQUIREMENTS</w:t>
+            </w:r>
+            <w:r>
+              <w:rPr>
                 <w:noProof/>
                 <w:webHidden/>
-                <w:sz w:val="24"/>
-                <w:szCs w:val="24"/>
               </w:rPr>
               <w:tab/>
             </w:r>
             <w:r>
               <w:rPr>
-                <w:rFonts w:ascii="Arial" w:hAnsi="Arial" w:cs="Arial"/>
                 <w:noProof/>
                 <w:webHidden/>
-                <w:sz w:val="24"/>
-                <w:szCs w:val="24"/>
               </w:rPr>
               <w:fldChar w:fldCharType="begin"/>
             </w:r>
             <w:r>
               <w:rPr>
-                <w:rFonts w:ascii="Arial" w:hAnsi="Arial" w:cs="Arial"/>
                 <w:noProof/>
                 <w:webHidden/>
-                <w:sz w:val="24"/>
-                <w:szCs w:val="24"/>
-              </w:rPr>
-              <w:instrText xml:space="preserve"> PAGEREF _Toc451633850 \h </w:instrText>
-            </w:r>
-            <w:r>
-              <w:rPr>
-                <w:rFonts w:ascii="Arial" w:hAnsi="Arial" w:cs="Arial"/>
+              </w:rPr>
+              <w:instrText xml:space="preserve"> PAGEREF _Toc451684718 \h </w:instrText>
+            </w:r>
+            <w:r>
+              <w:rPr>
                 <w:noProof/>
                 <w:webHidden/>
-                <w:sz w:val="24"/>
-                <w:szCs w:val="24"/>
-              </w:rPr>
-            </w:r>
-            <w:r>
-              <w:rPr>
-                <w:rFonts w:ascii="Arial" w:hAnsi="Arial" w:cs="Arial"/>
+              </w:rPr>
+            </w:r>
+            <w:r>
+              <w:rPr>
                 <w:noProof/>
                 <w:webHidden/>
-                <w:sz w:val="24"/>
-                <w:szCs w:val="24"/>
               </w:rPr>
               <w:fldChar w:fldCharType="separate"/>
             </w:r>
             <w:r>
               <w:rPr>
-                <w:rFonts w:ascii="Arial" w:hAnsi="Arial" w:cs="Arial"/>
                 <w:noProof/>
                 <w:webHidden/>
-                <w:sz w:val="24"/>
-                <w:szCs w:val="24"/>
               </w:rPr>
               <w:t>ix</w:t>
             </w:r>
             <w:r>
               <w:rPr>
-                <w:rFonts w:ascii="Arial" w:hAnsi="Arial" w:cs="Arial"/>
                 <w:noProof/>
                 <w:webHidden/>
-                <w:sz w:val="24"/>
-                <w:szCs w:val="24"/>
               </w:rPr>
               <w:fldChar w:fldCharType="end"/>
             </w:r>
@@ -1162,92 +917,65 @@
               <w:tab w:val="right" w:leader="dot" w:pos="9016"/>
             </w:tabs>
             <w:spacing w:line="480" w:lineRule="auto"/>
-            <w:jc w:val="both"/>
             <w:rPr>
-              <w:rFonts w:ascii="Arial" w:hAnsi="Arial" w:cs="Arial"/>
               <w:noProof/>
-              <w:sz w:val="24"/>
-              <w:szCs w:val="24"/>
               <w:lang w:val="en-AU" w:eastAsia="en-AU"/>
             </w:rPr>
           </w:pPr>
-          <w:hyperlink w:anchor="_Toc451633851" w:history="1">
+          <w:hyperlink w:anchor="_Toc451684719" w:history="1">
             <w:r>
               <w:rPr>
                 <w:rStyle w:val="Hyperlink"/>
                 <w:rFonts w:ascii="Arial" w:hAnsi="Arial" w:cs="Arial"/>
                 <w:noProof/>
-                <w:sz w:val="24"/>
-                <w:szCs w:val="24"/>
-              </w:rPr>
-              <w:t>Class diagram</w:t>
-            </w:r>
-            <w:r>
-              <w:rPr>
-                <w:rFonts w:ascii="Arial" w:hAnsi="Arial" w:cs="Arial"/>
+              </w:rPr>
+              <w:t>DESIGN ARTIFACT</w:t>
+            </w:r>
+            <w:r>
+              <w:rPr>
                 <w:noProof/>
                 <w:webHidden/>
-                <w:sz w:val="24"/>
-                <w:szCs w:val="24"/>
               </w:rPr>
               <w:tab/>
             </w:r>
             <w:r>
               <w:rPr>
-                <w:rFonts w:ascii="Arial" w:hAnsi="Arial" w:cs="Arial"/>
                 <w:noProof/>
                 <w:webHidden/>
-                <w:sz w:val="24"/>
-                <w:szCs w:val="24"/>
               </w:rPr>
               <w:fldChar w:fldCharType="begin"/>
             </w:r>
             <w:r>
               <w:rPr>
-                <w:rFonts w:ascii="Arial" w:hAnsi="Arial" w:cs="Arial"/>
                 <w:noProof/>
                 <w:webHidden/>
-                <w:sz w:val="24"/>
-                <w:szCs w:val="24"/>
-              </w:rPr>
-              <w:instrText xml:space="preserve"> PAGEREF _Toc451633851 \h </w:instrText>
-            </w:r>
-            <w:r>
-              <w:rPr>
-                <w:rFonts w:ascii="Arial" w:hAnsi="Arial" w:cs="Arial"/>
+              </w:rPr>
+              <w:instrText xml:space="preserve"> PAGEREF _Toc451684719 \h </w:instrText>
+            </w:r>
+            <w:r>
+              <w:rPr>
                 <w:noProof/>
                 <w:webHidden/>
-                <w:sz w:val="24"/>
-                <w:szCs w:val="24"/>
-              </w:rPr>
-            </w:r>
-            <w:r>
-              <w:rPr>
-                <w:rFonts w:ascii="Arial" w:hAnsi="Arial" w:cs="Arial"/>
+              </w:rPr>
+            </w:r>
+            <w:r>
+              <w:rPr>
                 <w:noProof/>
                 <w:webHidden/>
-                <w:sz w:val="24"/>
-                <w:szCs w:val="24"/>
               </w:rPr>
               <w:fldChar w:fldCharType="separate"/>
             </w:r>
             <w:r>
               <w:rPr>
-                <w:rFonts w:ascii="Arial" w:hAnsi="Arial" w:cs="Arial"/>
                 <w:noProof/>
                 <w:webHidden/>
-                <w:sz w:val="24"/>
-                <w:szCs w:val="24"/>
               </w:rPr>
               <w:t>x</w:t>
             </w:r>
             <w:r>
               <w:rPr>
-                <w:rFonts w:ascii="Arial" w:hAnsi="Arial" w:cs="Arial"/>
                 <w:noProof/>
                 <w:webHidden/>
-                <w:sz w:val="24"/>
-                <w:szCs w:val="24"/>
               </w:rPr>
               <w:fldChar w:fldCharType="end"/>
             </w:r>
@@ -1260,92 +988,136 @@
               <w:tab w:val="right" w:leader="dot" w:pos="9016"/>
             </w:tabs>
             <w:spacing w:line="480" w:lineRule="auto"/>
-            <w:jc w:val="both"/>
             <w:rPr>
-              <w:rFonts w:ascii="Arial" w:hAnsi="Arial" w:cs="Arial"/>
               <w:noProof/>
-              <w:sz w:val="24"/>
-              <w:szCs w:val="24"/>
               <w:lang w:val="en-AU" w:eastAsia="en-AU"/>
             </w:rPr>
           </w:pPr>
-          <w:hyperlink w:anchor="_Toc451633852" w:history="1">
+          <w:hyperlink w:anchor="_Toc451684720" w:history="1">
             <w:r>
               <w:rPr>
                 <w:rStyle w:val="Hyperlink"/>
                 <w:rFonts w:ascii="Arial" w:hAnsi="Arial" w:cs="Arial"/>
                 <w:noProof/>
-                <w:sz w:val="24"/>
-                <w:szCs w:val="24"/>
-              </w:rPr>
-              <w:t>References</w:t>
-            </w:r>
-            <w:r>
-              <w:rPr>
-                <w:rFonts w:ascii="Arial" w:hAnsi="Arial" w:cs="Arial"/>
+              </w:rPr>
+              <w:t>TEST CASES</w:t>
+            </w:r>
+            <w:r>
+              <w:rPr>
                 <w:noProof/>
                 <w:webHidden/>
-                <w:sz w:val="24"/>
-                <w:szCs w:val="24"/>
               </w:rPr>
               <w:tab/>
             </w:r>
             <w:r>
               <w:rPr>
-                <w:rFonts w:ascii="Arial" w:hAnsi="Arial" w:cs="Arial"/>
                 <w:noProof/>
                 <w:webHidden/>
-                <w:sz w:val="24"/>
-                <w:szCs w:val="24"/>
               </w:rPr>
               <w:fldChar w:fldCharType="begin"/>
             </w:r>
             <w:r>
               <w:rPr>
-                <w:rFonts w:ascii="Arial" w:hAnsi="Arial" w:cs="Arial"/>
                 <w:noProof/>
                 <w:webHidden/>
-                <w:sz w:val="24"/>
-                <w:szCs w:val="24"/>
-              </w:rPr>
-              <w:instrText xml:space="preserve"> PAGEREF _Toc451633852 \h </w:instrText>
-            </w:r>
-            <w:r>
-              <w:rPr>
-                <w:rFonts w:ascii="Arial" w:hAnsi="Arial" w:cs="Arial"/>
+              </w:rPr>
+              <w:instrText xml:space="preserve"> PAGEREF _Toc451684720 \h </w:instrText>
+            </w:r>
+            <w:r>
+              <w:rPr>
                 <w:noProof/>
                 <w:webHidden/>
-                <w:sz w:val="24"/>
-                <w:szCs w:val="24"/>
-              </w:rPr>
-            </w:r>
-            <w:r>
-              <w:rPr>
-                <w:rFonts w:ascii="Arial" w:hAnsi="Arial" w:cs="Arial"/>
+              </w:rPr>
+            </w:r>
+            <w:r>
+              <w:rPr>
                 <w:noProof/>
                 <w:webHidden/>
-                <w:sz w:val="24"/>
-                <w:szCs w:val="24"/>
               </w:rPr>
               <w:fldChar w:fldCharType="separate"/>
             </w:r>
             <w:r>
               <w:rPr>
-                <w:rFonts w:ascii="Arial" w:hAnsi="Arial" w:cs="Arial"/>
                 <w:noProof/>
                 <w:webHidden/>
-                <w:sz w:val="24"/>
-                <w:szCs w:val="24"/>
               </w:rPr>
               <w:t>xi</w:t>
             </w:r>
             <w:r>
               <w:rPr>
-                <w:rFonts w:ascii="Arial" w:hAnsi="Arial" w:cs="Arial"/>
                 <w:noProof/>
                 <w:webHidden/>
-                <w:sz w:val="24"/>
-                <w:szCs w:val="24"/>
+              </w:rPr>
+              <w:fldChar w:fldCharType="end"/>
+            </w:r>
+          </w:hyperlink>
+        </w:p>
+        <w:p>
+          <w:pPr>
+            <w:pStyle w:val="TOC1"/>
+            <w:tabs>
+              <w:tab w:val="right" w:leader="dot" w:pos="9016"/>
+            </w:tabs>
+            <w:spacing w:line="480" w:lineRule="auto"/>
+            <w:rPr>
+              <w:noProof/>
+              <w:lang w:val="en-AU" w:eastAsia="en-AU"/>
+            </w:rPr>
+          </w:pPr>
+          <w:hyperlink w:anchor="_Toc451684721" w:history="1">
+            <w:r>
+              <w:rPr>
+                <w:rStyle w:val="Hyperlink"/>
+                <w:rFonts w:ascii="Arial" w:hAnsi="Arial" w:cs="Arial"/>
+                <w:noProof/>
+              </w:rPr>
+              <w:t>REFERENCES</w:t>
+            </w:r>
+            <w:r>
+              <w:rPr>
+                <w:noProof/>
+                <w:webHidden/>
+              </w:rPr>
+              <w:tab/>
+            </w:r>
+            <w:r>
+              <w:rPr>
+                <w:noProof/>
+                <w:webHidden/>
+              </w:rPr>
+              <w:fldChar w:fldCharType="begin"/>
+            </w:r>
+            <w:r>
+              <w:rPr>
+                <w:noProof/>
+                <w:webHidden/>
+              </w:rPr>
+              <w:instrText xml:space="preserve"> PAGEREF _Toc451684721 \h </w:instrText>
+            </w:r>
+            <w:r>
+              <w:rPr>
+                <w:noProof/>
+                <w:webHidden/>
+              </w:rPr>
+            </w:r>
+            <w:r>
+              <w:rPr>
+                <w:noProof/>
+                <w:webHidden/>
+              </w:rPr>
+              <w:fldChar w:fldCharType="separate"/>
+            </w:r>
+            <w:r>
+              <w:rPr>
+                <w:noProof/>
+                <w:webHidden/>
+              </w:rPr>
+              <w:t>xiii</w:t>
+            </w:r>
+            <w:r>
+              <w:rPr>
+                <w:noProof/>
+                <w:webHidden/>
               </w:rPr>
               <w:fldChar w:fldCharType="end"/>
             </w:r>
@@ -1419,7 +1191,7 @@
           <w:szCs w:val="24"/>
         </w:rPr>
       </w:pPr>
-      <w:bookmarkStart w:id="1" w:name="_Toc451633842"/>
+      <w:bookmarkStart w:id="0" w:name="_Toc451684710"/>
       <w:r>
         <w:rPr>
           <w:rFonts w:ascii="Arial" w:hAnsi="Arial" w:cs="Arial"/>
@@ -1429,6 +1201,1066 @@
         </w:rPr>
         <w:lastRenderedPageBreak/>
         <w:t>INTRODUCTION</w:t>
+      </w:r>
+      <w:bookmarkEnd w:id="0"/>
+    </w:p>
+    <w:p>
+      <w:pPr>
+        <w:spacing w:line="480" w:lineRule="auto"/>
+        <w:jc w:val="both"/>
+        <w:rPr>
+          <w:rFonts w:ascii="Arial" w:hAnsi="Arial" w:cs="Arial"/>
+          <w:sz w:val="24"/>
+          <w:szCs w:val="24"/>
+        </w:rPr>
+      </w:pPr>
+      <w:r>
+        <w:rPr>
+          <w:rFonts w:ascii="Arial" w:hAnsi="Arial" w:cs="Arial"/>
+          <w:sz w:val="24"/>
+          <w:szCs w:val="24"/>
+        </w:rPr>
+        <w:t>A</w:t>
+      </w:r>
+      <w:r>
+        <w:rPr>
+          <w:rFonts w:ascii="Arial" w:hAnsi="Arial" w:cs="Arial"/>
+          <w:sz w:val="24"/>
+          <w:szCs w:val="24"/>
+        </w:rPr>
+        <w:t xml:space="preserve">n integral part of planning a software system is defining the </w:t>
+      </w:r>
+      <w:r>
+        <w:rPr>
+          <w:rFonts w:ascii="Arial" w:hAnsi="Arial" w:cs="Arial"/>
+          <w:sz w:val="24"/>
+          <w:szCs w:val="24"/>
+        </w:rPr>
+        <w:t>functional requirements</w:t>
+      </w:r>
+      <w:r>
+        <w:rPr>
+          <w:rFonts w:ascii="Arial" w:hAnsi="Arial" w:cs="Arial"/>
+          <w:sz w:val="24"/>
+          <w:szCs w:val="24"/>
+        </w:rPr>
+        <w:t xml:space="preserve">. Before development begins documentation is required that clearly </w:t>
+      </w:r>
+      <w:r>
+        <w:rPr>
+          <w:rFonts w:ascii="Arial" w:hAnsi="Arial" w:cs="Arial"/>
+          <w:sz w:val="24"/>
+          <w:szCs w:val="24"/>
+        </w:rPr>
+        <w:t>represents</w:t>
+      </w:r>
+      <w:r>
+        <w:rPr>
+          <w:rFonts w:ascii="Arial" w:hAnsi="Arial" w:cs="Arial"/>
+          <w:sz w:val="24"/>
+          <w:szCs w:val="24"/>
+        </w:rPr>
+        <w:t xml:space="preserve"> what the system is meant to do and </w:t>
+      </w:r>
+      <w:r>
+        <w:rPr>
+          <w:rFonts w:ascii="Arial" w:hAnsi="Arial" w:cs="Arial"/>
+          <w:sz w:val="24"/>
+          <w:szCs w:val="24"/>
+        </w:rPr>
+        <w:t>how a user interacts with it</w:t>
+      </w:r>
+      <w:r>
+        <w:rPr>
+          <w:rFonts w:ascii="Arial" w:hAnsi="Arial" w:cs="Arial"/>
+          <w:sz w:val="24"/>
+          <w:szCs w:val="24"/>
+        </w:rPr>
+        <w:t xml:space="preserve">. Use cases encompass the requirements of a system and map the order of </w:t>
+      </w:r>
+      <w:r>
+        <w:rPr>
+          <w:rFonts w:ascii="Arial" w:hAnsi="Arial" w:cs="Arial"/>
+          <w:sz w:val="24"/>
+          <w:szCs w:val="24"/>
+        </w:rPr>
+        <w:t xml:space="preserve">events that </w:t>
+      </w:r>
+      <w:r>
+        <w:rPr>
+          <w:rFonts w:ascii="Arial" w:hAnsi="Arial" w:cs="Arial"/>
+          <w:sz w:val="24"/>
+          <w:szCs w:val="24"/>
+        </w:rPr>
+        <w:t xml:space="preserve">enable the system to achieve its goal </w:t>
+      </w:r>
+      <w:r>
+        <w:rPr>
+          <w:rFonts w:ascii="Arial" w:hAnsi="Arial" w:cs="Arial"/>
+          <w:sz w:val="24"/>
+          <w:szCs w:val="24"/>
+        </w:rPr>
+        <w:fldChar w:fldCharType="begin"/>
+      </w:r>
+      <w:r>
+        <w:rPr>
+          <w:rFonts w:ascii="Arial" w:hAnsi="Arial" w:cs="Arial"/>
+          <w:sz w:val="24"/>
+          <w:szCs w:val="24"/>
+        </w:rPr>
+        <w:instrText xml:space="preserve"> ADDIN EN.CITE &lt;EndNote&gt;&lt;Cite&gt;&lt;Author&gt;Bittner&lt;/Author&gt;&lt;Year&gt;2002&lt;/Year&gt;&lt;RecNum&gt;2&lt;/RecNum&gt;&lt;DisplayText&gt;(Bittner, 2002)&lt;/DisplayText&gt;&lt;record&gt;&lt;rec-number&gt;2&lt;/rec-number&gt;&lt;foreign-keys&gt;&lt;key app="EN" db-id="2axxtftdgsd9eaev55fvz0a4evzep95fvsde" timestamp="1463215742"&gt;2&lt;/key&gt;&lt;/foreign-keys&gt;&lt;ref-type name="Book"&gt;6&lt;/ref-type&gt;&lt;contributors&gt;&lt;authors&gt;&lt;author&gt;Bittner, Kurt&lt;/author&gt;&lt;/authors&gt;&lt;/contributors&gt;&lt;titles&gt;&lt;title&gt;Use case modeling&lt;/title&gt;&lt;/titles&gt;&lt;dates&gt;&lt;year&gt;2002&lt;/year&gt;&lt;/dates&gt;&lt;publisher&gt;Addison-Wesley Longman Publishing Co., Inc.&lt;/publisher&gt;&lt;isbn&gt;0201709139&lt;/isbn&gt;&lt;urls&gt;&lt;/urls&gt;&lt;/record&gt;&lt;/Cite&gt;&lt;/EndNote&gt;</w:instrText>
+      </w:r>
+      <w:r>
+        <w:rPr>
+          <w:rFonts w:ascii="Arial" w:hAnsi="Arial" w:cs="Arial"/>
+          <w:sz w:val="24"/>
+          <w:szCs w:val="24"/>
+        </w:rPr>
+        <w:fldChar w:fldCharType="separate"/>
+      </w:r>
+      <w:r>
+        <w:rPr>
+          <w:rFonts w:ascii="Arial" w:hAnsi="Arial" w:cs="Arial"/>
+          <w:noProof/>
+          <w:sz w:val="24"/>
+          <w:szCs w:val="24"/>
+        </w:rPr>
+        <w:t>(Bittner, 2002)</w:t>
+      </w:r>
+      <w:r>
+        <w:rPr>
+          <w:rFonts w:ascii="Arial" w:hAnsi="Arial" w:cs="Arial"/>
+          <w:sz w:val="24"/>
+          <w:szCs w:val="24"/>
+        </w:rPr>
+        <w:fldChar w:fldCharType="end"/>
+      </w:r>
+      <w:r>
+        <w:rPr>
+          <w:rFonts w:ascii="Arial" w:hAnsi="Arial" w:cs="Arial"/>
+          <w:sz w:val="24"/>
+          <w:szCs w:val="24"/>
+        </w:rPr>
+        <w:t xml:space="preserve">. </w:t>
+      </w:r>
+      <w:r>
+        <w:rPr>
+          <w:rFonts w:ascii="Arial" w:hAnsi="Arial" w:cs="Arial"/>
+          <w:sz w:val="24"/>
+          <w:szCs w:val="24"/>
+        </w:rPr>
+        <w:t>The Unified Modelling Language (UML) is used to create models that visually display aspects of a system. UML is considered a standard modelling language used in systems development to identify and demonstrate the use cases of a software system</w:t>
+      </w:r>
+      <w:r>
+        <w:rPr>
+          <w:rFonts w:ascii="Arial" w:hAnsi="Arial" w:cs="Arial"/>
+          <w:sz w:val="24"/>
+          <w:szCs w:val="24"/>
+        </w:rPr>
+        <w:t xml:space="preserve"> </w:t>
+      </w:r>
+      <w:r>
+        <w:rPr>
+          <w:rFonts w:ascii="Arial" w:hAnsi="Arial" w:cs="Arial"/>
+          <w:sz w:val="24"/>
+          <w:szCs w:val="24"/>
+        </w:rPr>
+        <w:fldChar w:fldCharType="begin"/>
+      </w:r>
+      <w:r>
+        <w:rPr>
+          <w:rFonts w:ascii="Arial" w:hAnsi="Arial" w:cs="Arial"/>
+          <w:sz w:val="24"/>
+          <w:szCs w:val="24"/>
+        </w:rPr>
+        <w:instrText xml:space="preserve"> ADDIN EN.CITE &lt;EndNote&gt;&lt;Cite&gt;&lt;Author&gt;Quatrani&lt;/Author&gt;&lt;Year&gt;2003&lt;/Year&gt;&lt;RecNum&gt;3&lt;/RecNum&gt;&lt;DisplayText&gt;(Quatrani &amp;amp; Evangelist, 2003)&lt;/DisplayText&gt;&lt;record&gt;&lt;rec-number&gt;3&lt;/rec-number&gt;&lt;foreign-keys&gt;&lt;key app="EN" db-id="2axxtftdgsd9eaev55fvz0a4evzep95fvsde" timestamp="1463217382"&gt;3&lt;/key&gt;&lt;/foreign-keys&gt;&lt;ref-type name="Journal Article"&gt;17&lt;/ref-type&gt;&lt;contributors&gt;&lt;authors&gt;&lt;author&gt;Quatrani, Terry&lt;/author&gt;&lt;author&gt;Evangelist, UML&lt;/author&gt;&lt;/authors&gt;&lt;/contributors&gt;&lt;titles&gt;&lt;title&gt;Introduction to the Unified modeling language&lt;/title&gt;&lt;secondary-title&gt;A technical discussion of UML&lt;/secondary-title&gt;&lt;/titles&gt;&lt;periodical&gt;&lt;full-title&gt;A technical discussion of UML&lt;/full-title&gt;&lt;/periodical&gt;&lt;pages&gt;03&lt;/pages&gt;&lt;volume&gt;6&lt;/volume&gt;&lt;number&gt;11&lt;/number&gt;&lt;dates&gt;&lt;year&gt;2003&lt;/year&gt;&lt;/dates&gt;&lt;urls&gt;&lt;/urls&gt;&lt;/record&gt;&lt;/Cite&gt;&lt;/EndNote&gt;</w:instrText>
+      </w:r>
+      <w:r>
+        <w:rPr>
+          <w:rFonts w:ascii="Arial" w:hAnsi="Arial" w:cs="Arial"/>
+          <w:sz w:val="24"/>
+          <w:szCs w:val="24"/>
+        </w:rPr>
+        <w:fldChar w:fldCharType="separate"/>
+      </w:r>
+      <w:r>
+        <w:rPr>
+          <w:rFonts w:ascii="Arial" w:hAnsi="Arial" w:cs="Arial"/>
+          <w:noProof/>
+          <w:sz w:val="24"/>
+          <w:szCs w:val="24"/>
+        </w:rPr>
+        <w:t>(Quatrani &amp; Evangelist, 2003)</w:t>
+      </w:r>
+      <w:r>
+        <w:rPr>
+          <w:rFonts w:ascii="Arial" w:hAnsi="Arial" w:cs="Arial"/>
+          <w:sz w:val="24"/>
+          <w:szCs w:val="24"/>
+        </w:rPr>
+        <w:fldChar w:fldCharType="end"/>
+      </w:r>
+      <w:r>
+        <w:rPr>
+          <w:rFonts w:ascii="Arial" w:hAnsi="Arial" w:cs="Arial"/>
+          <w:sz w:val="24"/>
+          <w:szCs w:val="24"/>
+        </w:rPr>
+        <w:t xml:space="preserve">. </w:t>
+      </w:r>
+      <w:r>
+        <w:rPr>
+          <w:rFonts w:ascii="Arial" w:hAnsi="Arial" w:cs="Arial"/>
+          <w:sz w:val="24"/>
+          <w:szCs w:val="24"/>
+        </w:rPr>
+        <w:t xml:space="preserve">UML use case diagrams provide an effective method of modelling </w:t>
+      </w:r>
+      <w:r>
+        <w:rPr>
+          <w:rFonts w:ascii="Arial" w:hAnsi="Arial" w:cs="Arial"/>
+          <w:sz w:val="24"/>
+          <w:szCs w:val="24"/>
+        </w:rPr>
+        <w:t xml:space="preserve">functional </w:t>
+      </w:r>
+      <w:r>
+        <w:rPr>
+          <w:rFonts w:ascii="Arial" w:hAnsi="Arial" w:cs="Arial"/>
+          <w:sz w:val="24"/>
+          <w:szCs w:val="24"/>
+        </w:rPr>
+        <w:t>requirements</w:t>
+      </w:r>
+      <w:r>
+        <w:rPr>
+          <w:rFonts w:ascii="Arial" w:hAnsi="Arial" w:cs="Arial"/>
+          <w:sz w:val="24"/>
+          <w:szCs w:val="24"/>
+        </w:rPr>
+        <w:t xml:space="preserve"> of</w:t>
+      </w:r>
+      <w:r>
+        <w:rPr>
+          <w:rFonts w:ascii="Arial" w:hAnsi="Arial" w:cs="Arial"/>
+          <w:sz w:val="24"/>
+          <w:szCs w:val="24"/>
+        </w:rPr>
+        <w:t xml:space="preserve"> software system</w:t>
+      </w:r>
+      <w:r>
+        <w:rPr>
+          <w:rFonts w:ascii="Arial" w:hAnsi="Arial" w:cs="Arial"/>
+          <w:sz w:val="24"/>
+          <w:szCs w:val="24"/>
+        </w:rPr>
+        <w:t>s</w:t>
+      </w:r>
+      <w:r>
+        <w:rPr>
+          <w:rFonts w:ascii="Arial" w:hAnsi="Arial" w:cs="Arial"/>
+          <w:sz w:val="24"/>
+          <w:szCs w:val="24"/>
+        </w:rPr>
+        <w:t xml:space="preserve"> </w:t>
+      </w:r>
+      <w:r>
+        <w:rPr>
+          <w:rFonts w:ascii="Arial" w:hAnsi="Arial" w:cs="Arial"/>
+          <w:sz w:val="24"/>
+          <w:szCs w:val="24"/>
+        </w:rPr>
+        <w:t>while providing</w:t>
+      </w:r>
+      <w:r>
+        <w:rPr>
+          <w:rFonts w:ascii="Arial" w:hAnsi="Arial" w:cs="Arial"/>
+          <w:sz w:val="24"/>
+          <w:szCs w:val="24"/>
+        </w:rPr>
+        <w:t xml:space="preserve"> </w:t>
+      </w:r>
+      <w:r>
+        <w:rPr>
+          <w:rFonts w:ascii="Arial" w:hAnsi="Arial" w:cs="Arial"/>
+          <w:sz w:val="24"/>
+          <w:szCs w:val="24"/>
+        </w:rPr>
+        <w:t>a simple</w:t>
+      </w:r>
+      <w:r>
+        <w:rPr>
+          <w:rFonts w:ascii="Arial" w:hAnsi="Arial" w:cs="Arial"/>
+          <w:sz w:val="24"/>
+          <w:szCs w:val="24"/>
+        </w:rPr>
+        <w:t xml:space="preserve"> </w:t>
+      </w:r>
+      <w:r>
+        <w:rPr>
+          <w:rFonts w:ascii="Arial" w:hAnsi="Arial" w:cs="Arial"/>
+          <w:sz w:val="24"/>
+          <w:szCs w:val="24"/>
+        </w:rPr>
+        <w:t>representation</w:t>
+      </w:r>
+      <w:r>
+        <w:rPr>
+          <w:rFonts w:ascii="Arial" w:hAnsi="Arial" w:cs="Arial"/>
+          <w:sz w:val="24"/>
+          <w:szCs w:val="24"/>
+        </w:rPr>
+        <w:t xml:space="preserve"> of the</w:t>
+      </w:r>
+      <w:r>
+        <w:rPr>
+          <w:rFonts w:ascii="Arial" w:hAnsi="Arial" w:cs="Arial"/>
+          <w:sz w:val="24"/>
+          <w:szCs w:val="24"/>
+        </w:rPr>
+        <w:t xml:space="preserve"> systems functionalities for both </w:t>
+      </w:r>
+      <w:r>
+        <w:rPr>
+          <w:rFonts w:ascii="Arial" w:hAnsi="Arial" w:cs="Arial"/>
+          <w:sz w:val="24"/>
+          <w:szCs w:val="24"/>
+        </w:rPr>
+        <w:t>the prospective user</w:t>
+      </w:r>
+      <w:r>
+        <w:rPr>
+          <w:rFonts w:ascii="Arial" w:hAnsi="Arial" w:cs="Arial"/>
+          <w:sz w:val="24"/>
+          <w:szCs w:val="24"/>
+        </w:rPr>
+        <w:t xml:space="preserve"> and </w:t>
+      </w:r>
+      <w:r>
+        <w:rPr>
+          <w:rFonts w:ascii="Arial" w:hAnsi="Arial" w:cs="Arial"/>
+          <w:sz w:val="24"/>
+          <w:szCs w:val="24"/>
+        </w:rPr>
+        <w:t>developer</w:t>
+      </w:r>
+      <w:r>
+        <w:rPr>
+          <w:rFonts w:ascii="Arial" w:hAnsi="Arial" w:cs="Arial"/>
+          <w:sz w:val="24"/>
+          <w:szCs w:val="24"/>
+        </w:rPr>
+        <w:t xml:space="preserve"> </w:t>
+      </w:r>
+      <w:r>
+        <w:rPr>
+          <w:rFonts w:ascii="Arial" w:hAnsi="Arial" w:cs="Arial"/>
+          <w:sz w:val="24"/>
+          <w:szCs w:val="24"/>
+        </w:rPr>
+        <w:fldChar w:fldCharType="begin"/>
+      </w:r>
+      <w:r>
+        <w:rPr>
+          <w:rFonts w:ascii="Arial" w:hAnsi="Arial" w:cs="Arial"/>
+          <w:sz w:val="24"/>
+          <w:szCs w:val="24"/>
+        </w:rPr>
+        <w:instrText xml:space="preserve"> ADDIN EN.CITE &lt;EndNote&gt;&lt;Cite&gt;&lt;Author&gt;Shen&lt;/Author&gt;&lt;Year&gt;2003&lt;/Year&gt;&lt;RecNum&gt;1&lt;/RecNum&gt;&lt;DisplayText&gt;(Shen &amp;amp; Liu, 2003)&lt;/DisplayText&gt;&lt;record&gt;&lt;rec-number&gt;1&lt;/rec-number&gt;&lt;foreign-keys&gt;&lt;key app="EN" db-id="2axxtftdgsd9eaev55fvz0a4evzep95fvsde" timestamp="1463215588"&gt;1&lt;/key&gt;&lt;/foreign-keys&gt;&lt;ref-type name="Book Section"&gt;5&lt;/ref-type&gt;&lt;contributors&gt;&lt;authors&gt;&lt;author&gt;Shen, Wuwei&lt;/author&gt;&lt;author&gt;Liu, Shaoying&lt;/author&gt;&lt;/authors&gt;&lt;/contributors&gt;&lt;titles&gt;&lt;title&gt;Formalization, testing and execution of a use case diagram&lt;/title&gt;&lt;secondary-title&gt;Formal Methods and Software Engineering&lt;/secondary-title&gt;&lt;/titles&gt;&lt;pages&gt;68-85&lt;/pages&gt;&lt;dates&gt;&lt;year&gt;2003&lt;/year&gt;&lt;/dates&gt;&lt;publisher&gt;Springer&lt;/publisher&gt;&lt;isbn&gt;354020461X&lt;/isbn&gt;&lt;urls&gt;&lt;/urls&gt;&lt;/record&gt;&lt;/Cite&gt;&lt;/EndNote&gt;</w:instrText>
+      </w:r>
+      <w:r>
+        <w:rPr>
+          <w:rFonts w:ascii="Arial" w:hAnsi="Arial" w:cs="Arial"/>
+          <w:sz w:val="24"/>
+          <w:szCs w:val="24"/>
+        </w:rPr>
+        <w:fldChar w:fldCharType="separate"/>
+      </w:r>
+      <w:r>
+        <w:rPr>
+          <w:rFonts w:ascii="Arial" w:hAnsi="Arial" w:cs="Arial"/>
+          <w:noProof/>
+          <w:sz w:val="24"/>
+          <w:szCs w:val="24"/>
+        </w:rPr>
+        <w:t>(Shen &amp; Liu, 2003)</w:t>
+      </w:r>
+      <w:r>
+        <w:rPr>
+          <w:rFonts w:ascii="Arial" w:hAnsi="Arial" w:cs="Arial"/>
+          <w:sz w:val="24"/>
+          <w:szCs w:val="24"/>
+        </w:rPr>
+        <w:fldChar w:fldCharType="end"/>
+      </w:r>
+      <w:r>
+        <w:rPr>
+          <w:rFonts w:ascii="Arial" w:hAnsi="Arial" w:cs="Arial"/>
+          <w:sz w:val="24"/>
+          <w:szCs w:val="24"/>
+        </w:rPr>
+        <w:t>.</w:t>
+      </w:r>
+    </w:p>
+    <w:p>
+      <w:pPr>
+        <w:spacing w:line="480" w:lineRule="auto"/>
+        <w:jc w:val="both"/>
+        <w:rPr>
+          <w:rFonts w:ascii="Arial" w:hAnsi="Arial" w:cs="Arial"/>
+          <w:sz w:val="24"/>
+          <w:szCs w:val="24"/>
+        </w:rPr>
+      </w:pPr>
+      <w:r>
+        <w:rPr>
+          <w:rFonts w:ascii="Arial" w:hAnsi="Arial" w:cs="Arial"/>
+          <w:sz w:val="24"/>
+          <w:szCs w:val="24"/>
+        </w:rPr>
+        <w:t xml:space="preserve">While UML use cases are helpful for understanding the </w:t>
+      </w:r>
+      <w:r>
+        <w:rPr>
+          <w:rFonts w:ascii="Arial" w:hAnsi="Arial" w:cs="Arial"/>
+          <w:sz w:val="24"/>
+          <w:szCs w:val="24"/>
+        </w:rPr>
+        <w:t>interacti</w:t>
+      </w:r>
+      <w:r>
+        <w:rPr>
+          <w:rFonts w:ascii="Arial" w:hAnsi="Arial" w:cs="Arial"/>
+          <w:sz w:val="24"/>
+          <w:szCs w:val="24"/>
+        </w:rPr>
+        <w:t>ons</w:t>
+      </w:r>
+      <w:r>
+        <w:rPr>
+          <w:rFonts w:ascii="Arial" w:hAnsi="Arial" w:cs="Arial"/>
+          <w:sz w:val="24"/>
+          <w:szCs w:val="24"/>
+        </w:rPr>
+        <w:t xml:space="preserve"> </w:t>
+      </w:r>
+      <w:r>
+        <w:rPr>
+          <w:rFonts w:ascii="Arial" w:hAnsi="Arial" w:cs="Arial"/>
+          <w:sz w:val="24"/>
+          <w:szCs w:val="24"/>
+        </w:rPr>
+        <w:t xml:space="preserve">between application users </w:t>
+      </w:r>
+      <w:r>
+        <w:rPr>
+          <w:rFonts w:ascii="Arial" w:hAnsi="Arial" w:cs="Arial"/>
+          <w:sz w:val="24"/>
+          <w:szCs w:val="24"/>
+        </w:rPr>
+        <w:t>a</w:t>
+      </w:r>
+      <w:r>
+        <w:rPr>
+          <w:rFonts w:ascii="Arial" w:hAnsi="Arial" w:cs="Arial"/>
+          <w:sz w:val="24"/>
+          <w:szCs w:val="24"/>
+        </w:rPr>
+        <w:t>nd the</w:t>
+      </w:r>
+      <w:r>
+        <w:rPr>
+          <w:rFonts w:ascii="Arial" w:hAnsi="Arial" w:cs="Arial"/>
+          <w:sz w:val="24"/>
+          <w:szCs w:val="24"/>
+        </w:rPr>
+        <w:t xml:space="preserve"> system, a need exists for a similar diagram that examines the threats</w:t>
+      </w:r>
+      <w:r>
+        <w:rPr>
+          <w:rFonts w:ascii="Arial" w:hAnsi="Arial" w:cs="Arial"/>
+          <w:sz w:val="24"/>
+          <w:szCs w:val="24"/>
+        </w:rPr>
+        <w:t xml:space="preserve"> and threat actors</w:t>
+      </w:r>
+      <w:r>
+        <w:rPr>
+          <w:rFonts w:ascii="Arial" w:hAnsi="Arial" w:cs="Arial"/>
+          <w:sz w:val="24"/>
+          <w:szCs w:val="24"/>
+        </w:rPr>
+        <w:t xml:space="preserve"> against the system. </w:t>
+      </w:r>
+      <w:r>
+        <w:rPr>
+          <w:rFonts w:ascii="Arial" w:hAnsi="Arial" w:cs="Arial"/>
+          <w:sz w:val="24"/>
+          <w:szCs w:val="24"/>
+        </w:rPr>
+        <w:t>As the name suggests, misuse case diagrams</w:t>
+      </w:r>
+      <w:r>
+        <w:rPr>
+          <w:rFonts w:ascii="Arial" w:hAnsi="Arial" w:cs="Arial"/>
+          <w:sz w:val="24"/>
+          <w:szCs w:val="24"/>
+        </w:rPr>
+        <w:t xml:space="preserve"> </w:t>
+      </w:r>
+      <w:r>
+        <w:rPr>
+          <w:rFonts w:ascii="Arial" w:hAnsi="Arial" w:cs="Arial"/>
+          <w:sz w:val="24"/>
+          <w:szCs w:val="24"/>
+        </w:rPr>
+        <w:t xml:space="preserve">are </w:t>
+      </w:r>
+      <w:r>
+        <w:rPr>
+          <w:rFonts w:ascii="Arial" w:hAnsi="Arial" w:cs="Arial"/>
+          <w:sz w:val="24"/>
+          <w:szCs w:val="24"/>
+        </w:rPr>
+        <w:t xml:space="preserve">use </w:t>
+      </w:r>
+      <w:r>
+        <w:rPr>
+          <w:rFonts w:ascii="Arial" w:hAnsi="Arial" w:cs="Arial"/>
+          <w:sz w:val="24"/>
+          <w:szCs w:val="24"/>
+        </w:rPr>
+        <w:t xml:space="preserve">case diagrams created from a malicious </w:t>
+      </w:r>
+      <w:r>
+        <w:rPr>
+          <w:rFonts w:ascii="Arial" w:hAnsi="Arial" w:cs="Arial"/>
+          <w:sz w:val="24"/>
+          <w:szCs w:val="24"/>
+        </w:rPr>
+        <w:t>actor’s</w:t>
+      </w:r>
+      <w:r>
+        <w:rPr>
+          <w:rFonts w:ascii="Arial" w:hAnsi="Arial" w:cs="Arial"/>
+          <w:sz w:val="24"/>
+          <w:szCs w:val="24"/>
+        </w:rPr>
+        <w:t xml:space="preserve"> point of view; a misuser</w:t>
+      </w:r>
+      <w:r>
+        <w:rPr>
+          <w:rFonts w:ascii="Arial" w:hAnsi="Arial" w:cs="Arial"/>
+          <w:sz w:val="24"/>
+          <w:szCs w:val="24"/>
+        </w:rPr>
+        <w:t xml:space="preserve"> who create misuses</w:t>
+      </w:r>
+      <w:r>
+        <w:rPr>
+          <w:rFonts w:ascii="Arial" w:hAnsi="Arial" w:cs="Arial"/>
+          <w:sz w:val="24"/>
+          <w:szCs w:val="24"/>
+        </w:rPr>
+        <w:t xml:space="preserve">. Misuse case diagrams interact with the use case diagram to demonstrate the security threats at each functional requirement </w:t>
+      </w:r>
+      <w:r>
+        <w:rPr>
+          <w:rFonts w:ascii="Arial" w:hAnsi="Arial" w:cs="Arial"/>
+          <w:sz w:val="24"/>
+          <w:szCs w:val="24"/>
+        </w:rPr>
+        <w:fldChar w:fldCharType="begin"/>
+      </w:r>
+      <w:r>
+        <w:rPr>
+          <w:rFonts w:ascii="Arial" w:hAnsi="Arial" w:cs="Arial"/>
+          <w:sz w:val="24"/>
+          <w:szCs w:val="24"/>
+        </w:rPr>
+        <w:instrText xml:space="preserve"> ADDIN EN.CITE &lt;EndNote&gt;&lt;Cite&gt;&lt;Author&gt;Alexander&lt;/Author&gt;&lt;Year&gt;2003&lt;/Year&gt;&lt;RecNum&gt;5&lt;/RecNum&gt;&lt;DisplayText&gt;(Alexander, 2003)&lt;/DisplayText&gt;&lt;record&gt;&lt;rec-number&gt;5&lt;/rec-number&gt;&lt;foreign-keys&gt;&lt;key app="EN" db-id="2axxtftdgsd9eaev55fvz0a4evzep95fvsde" timestamp="1463237400"&gt;5&lt;/key&gt;&lt;/foreign-keys&gt;&lt;ref-type name="Journal Article"&gt;17&lt;/ref-type&gt;&lt;contributors&gt;&lt;authors&gt;&lt;author&gt;Alexander, Ian&lt;/author&gt;&lt;/authors&gt;&lt;/contributors&gt;&lt;titles&gt;&lt;title&gt;Misuse cases: Use cases with hostile intent&lt;/title&gt;&lt;secondary-title&gt;Software, IEEE&lt;/secondary-title&gt;&lt;/titles&gt;&lt;periodical&gt;&lt;full-title&gt;Software, IEEE&lt;/full-title&gt;&lt;/periodical&gt;&lt;pages&gt;58-66&lt;/pages&gt;&lt;volume&gt;20&lt;/volume&gt;&lt;number&gt;1&lt;/number&gt;&lt;dates&gt;&lt;year&gt;2003&lt;/year&gt;&lt;/dates&gt;&lt;isbn&gt;0740-7459&lt;/isbn&gt;&lt;urls&gt;&lt;/urls&gt;&lt;/record&gt;&lt;/Cite&gt;&lt;/EndNote&gt;</w:instrText>
+      </w:r>
+      <w:r>
+        <w:rPr>
+          <w:rFonts w:ascii="Arial" w:hAnsi="Arial" w:cs="Arial"/>
+          <w:sz w:val="24"/>
+          <w:szCs w:val="24"/>
+        </w:rPr>
+        <w:fldChar w:fldCharType="separate"/>
+      </w:r>
+      <w:r>
+        <w:rPr>
+          <w:rFonts w:ascii="Arial" w:hAnsi="Arial" w:cs="Arial"/>
+          <w:noProof/>
+          <w:sz w:val="24"/>
+          <w:szCs w:val="24"/>
+        </w:rPr>
+        <w:t>(Alexander, 2003)</w:t>
+      </w:r>
+      <w:r>
+        <w:rPr>
+          <w:rFonts w:ascii="Arial" w:hAnsi="Arial" w:cs="Arial"/>
+          <w:sz w:val="24"/>
+          <w:szCs w:val="24"/>
+        </w:rPr>
+        <w:fldChar w:fldCharType="end"/>
+      </w:r>
+      <w:r>
+        <w:rPr>
+          <w:rFonts w:ascii="Arial" w:hAnsi="Arial" w:cs="Arial"/>
+          <w:sz w:val="24"/>
+          <w:szCs w:val="24"/>
+        </w:rPr>
+        <w:t>. They</w:t>
+      </w:r>
+      <w:r>
+        <w:rPr>
+          <w:rFonts w:ascii="Arial" w:hAnsi="Arial" w:cs="Arial"/>
+          <w:sz w:val="24"/>
+          <w:szCs w:val="24"/>
+        </w:rPr>
+        <w:t xml:space="preserve"> can be used as an effective means of modelling security requirements </w:t>
+      </w:r>
+      <w:r>
+        <w:rPr>
+          <w:rFonts w:ascii="Arial" w:hAnsi="Arial" w:cs="Arial"/>
+          <w:sz w:val="24"/>
+          <w:szCs w:val="24"/>
+        </w:rPr>
+        <w:fldChar w:fldCharType="begin"/>
+      </w:r>
+      <w:r>
+        <w:rPr>
+          <w:rFonts w:ascii="Arial" w:hAnsi="Arial" w:cs="Arial"/>
+          <w:sz w:val="24"/>
+          <w:szCs w:val="24"/>
+        </w:rPr>
+        <w:instrText xml:space="preserve"> ADDIN EN.CITE &lt;EndNote&gt;&lt;Cite&gt;&lt;Author&gt;Johnstone&lt;/Author&gt;&lt;Year&gt;2011&lt;/Year&gt;&lt;RecNum&gt;4&lt;/RecNum&gt;&lt;DisplayText&gt;(Johnstone, 2011)&lt;/DisplayText&gt;&lt;record&gt;&lt;rec-number&gt;4&lt;/rec-number&gt;&lt;foreign-keys&gt;&lt;key app="EN" db-id="2axxtftdgsd9eaev55fvz0a4evzep95fvsde" timestamp="1463236994"&gt;4&lt;/key&gt;&lt;/foreign-keys&gt;&lt;ref-type name="Journal Article"&gt;17&lt;/ref-type&gt;&lt;contributors&gt;&lt;authors&gt;&lt;author&gt;Johnstone, Michael N&lt;/author&gt;&lt;/authors&gt;&lt;/contributors&gt;&lt;titles&gt;&lt;title&gt;Modelling misuse cases as a means of capturing security requirements&lt;/title&gt;&lt;/titles&gt;&lt;dates&gt;&lt;year&gt;2011&lt;/year&gt;&lt;/dates&gt;&lt;urls&gt;&lt;/urls&gt;&lt;/record&gt;&lt;/Cite&gt;&lt;/EndNote&gt;</w:instrText>
+      </w:r>
+      <w:r>
+        <w:rPr>
+          <w:rFonts w:ascii="Arial" w:hAnsi="Arial" w:cs="Arial"/>
+          <w:sz w:val="24"/>
+          <w:szCs w:val="24"/>
+        </w:rPr>
+        <w:fldChar w:fldCharType="separate"/>
+      </w:r>
+      <w:r>
+        <w:rPr>
+          <w:rFonts w:ascii="Arial" w:hAnsi="Arial" w:cs="Arial"/>
+          <w:noProof/>
+          <w:sz w:val="24"/>
+          <w:szCs w:val="24"/>
+        </w:rPr>
+        <w:t>(Johnstone, 2011)</w:t>
+      </w:r>
+      <w:r>
+        <w:rPr>
+          <w:rFonts w:ascii="Arial" w:hAnsi="Arial" w:cs="Arial"/>
+          <w:sz w:val="24"/>
+          <w:szCs w:val="24"/>
+        </w:rPr>
+        <w:fldChar w:fldCharType="end"/>
+      </w:r>
+      <w:r>
+        <w:rPr>
+          <w:rFonts w:ascii="Arial" w:hAnsi="Arial" w:cs="Arial"/>
+          <w:sz w:val="24"/>
+          <w:szCs w:val="24"/>
+        </w:rPr>
+        <w:t>.</w:t>
+      </w:r>
+    </w:p>
+    <w:p>
+      <w:pPr>
+        <w:spacing w:line="480" w:lineRule="auto"/>
+        <w:jc w:val="both"/>
+        <w:rPr>
+          <w:rFonts w:ascii="Arial" w:hAnsi="Arial" w:cs="Arial"/>
+          <w:sz w:val="24"/>
+          <w:szCs w:val="24"/>
+        </w:rPr>
+      </w:pPr>
+      <w:r>
+        <w:rPr>
+          <w:rFonts w:ascii="Arial" w:hAnsi="Arial" w:cs="Arial"/>
+          <w:sz w:val="24"/>
+          <w:szCs w:val="24"/>
+        </w:rPr>
+        <w:t xml:space="preserve">There exist many methodologies for creating misuses and identifying threats for a given actor and </w:t>
+      </w:r>
+      <w:r>
+        <w:rPr>
+          <w:rFonts w:ascii="Arial" w:hAnsi="Arial" w:cs="Arial"/>
+          <w:sz w:val="24"/>
+          <w:szCs w:val="24"/>
+        </w:rPr>
+        <w:t>category of vulnerability. The “STRIDE”</w:t>
+      </w:r>
+      <w:r>
+        <w:rPr>
+          <w:rFonts w:ascii="Arial" w:hAnsi="Arial" w:cs="Arial"/>
+          <w:sz w:val="24"/>
+          <w:szCs w:val="24"/>
+        </w:rPr>
+        <w:t xml:space="preserve"> methodology</w:t>
+      </w:r>
+      <w:r>
+        <w:rPr>
+          <w:rFonts w:ascii="Arial" w:hAnsi="Arial" w:cs="Arial"/>
+          <w:sz w:val="24"/>
+          <w:szCs w:val="24"/>
+        </w:rPr>
+        <w:t xml:space="preserve"> consists of a matrix which</w:t>
+      </w:r>
+      <w:r>
+        <w:rPr>
+          <w:rFonts w:ascii="Arial" w:hAnsi="Arial" w:cs="Arial"/>
+          <w:sz w:val="24"/>
+          <w:szCs w:val="24"/>
+        </w:rPr>
+        <w:t xml:space="preserve"> binds six areas of security</w:t>
+      </w:r>
+      <w:r>
+        <w:rPr>
+          <w:rFonts w:ascii="Arial" w:hAnsi="Arial" w:cs="Arial"/>
+          <w:sz w:val="24"/>
+          <w:szCs w:val="24"/>
+        </w:rPr>
+        <w:t xml:space="preserve">; </w:t>
+      </w:r>
+      <w:r>
+        <w:rPr>
+          <w:rFonts w:ascii="Arial" w:hAnsi="Arial" w:cs="Arial"/>
+          <w:sz w:val="24"/>
+          <w:szCs w:val="24"/>
+        </w:rPr>
+        <w:t xml:space="preserve">Spoofing identity, Tampering, Repudiation, </w:t>
+      </w:r>
+      <w:r>
+        <w:rPr>
+          <w:rFonts w:ascii="Arial" w:hAnsi="Arial" w:cs="Arial"/>
+          <w:sz w:val="24"/>
+          <w:szCs w:val="24"/>
+        </w:rPr>
+        <w:lastRenderedPageBreak/>
+        <w:t>Information disclosure</w:t>
+      </w:r>
+      <w:r>
+        <w:rPr>
+          <w:rFonts w:ascii="Arial" w:hAnsi="Arial" w:cs="Arial"/>
+          <w:sz w:val="24"/>
+          <w:szCs w:val="24"/>
+        </w:rPr>
+        <w:t xml:space="preserve">, </w:t>
+      </w:r>
+      <w:r>
+        <w:rPr>
+          <w:rFonts w:ascii="Arial" w:hAnsi="Arial" w:cs="Arial"/>
+          <w:sz w:val="24"/>
+          <w:szCs w:val="24"/>
+        </w:rPr>
+        <w:t>Denial of service and Elevation of privilege</w:t>
+      </w:r>
+      <w:r>
+        <w:rPr>
+          <w:rFonts w:ascii="Arial" w:hAnsi="Arial" w:cs="Arial"/>
+          <w:sz w:val="24"/>
+          <w:szCs w:val="24"/>
+        </w:rPr>
+        <w:t xml:space="preserve"> </w:t>
+      </w:r>
+      <w:r>
+        <w:rPr>
+          <w:rFonts w:ascii="Arial" w:hAnsi="Arial" w:cs="Arial"/>
+          <w:sz w:val="24"/>
+          <w:szCs w:val="24"/>
+        </w:rPr>
+        <w:fldChar w:fldCharType="begin"/>
+      </w:r>
+      <w:r>
+        <w:rPr>
+          <w:rFonts w:ascii="Arial" w:hAnsi="Arial" w:cs="Arial"/>
+          <w:sz w:val="24"/>
+          <w:szCs w:val="24"/>
+        </w:rPr>
+        <w:instrText xml:space="preserve"> ADDIN EN.CITE &lt;EndNote&gt;&lt;Cite&gt;&lt;Author&gt;Johnstone&lt;/Author&gt;&lt;Year&gt;2010&lt;/Year&gt;&lt;RecNum&gt;6&lt;/RecNum&gt;&lt;DisplayText&gt;(Johnstone, 2010)&lt;/DisplayText&gt;&lt;record&gt;&lt;rec-number&gt;6&lt;/rec-number&gt;&lt;foreign-keys&gt;&lt;key app="EN" db-id="2axxtftdgsd9eaev55fvz0a4evzep95fvsde" timestamp="1463239154"&gt;6&lt;/key&gt;&lt;/foreign-keys&gt;&lt;ref-type name="Journal Article"&gt;17&lt;/ref-type&gt;&lt;contributors&gt;&lt;authors&gt;&lt;author&gt;Johnstone, Michael N&lt;/author&gt;&lt;/authors&gt;&lt;/contributors&gt;&lt;titles&gt;&lt;title&gt;Threat modelling with STRIDE and UML&lt;/title&gt;&lt;/titles&gt;&lt;dates&gt;&lt;year&gt;2010&lt;/year&gt;&lt;/dates&gt;&lt;urls&gt;&lt;/urls&gt;&lt;/record&gt;&lt;/Cite&gt;&lt;/EndNote&gt;</w:instrText>
+      </w:r>
+      <w:r>
+        <w:rPr>
+          <w:rFonts w:ascii="Arial" w:hAnsi="Arial" w:cs="Arial"/>
+          <w:sz w:val="24"/>
+          <w:szCs w:val="24"/>
+        </w:rPr>
+        <w:fldChar w:fldCharType="separate"/>
+      </w:r>
+      <w:r>
+        <w:rPr>
+          <w:rFonts w:ascii="Arial" w:hAnsi="Arial" w:cs="Arial"/>
+          <w:noProof/>
+          <w:sz w:val="24"/>
+          <w:szCs w:val="24"/>
+        </w:rPr>
+        <w:t>(Johnstone, 2010)</w:t>
+      </w:r>
+      <w:r>
+        <w:rPr>
+          <w:rFonts w:ascii="Arial" w:hAnsi="Arial" w:cs="Arial"/>
+          <w:sz w:val="24"/>
+          <w:szCs w:val="24"/>
+        </w:rPr>
+        <w:fldChar w:fldCharType="end"/>
+      </w:r>
+      <w:r>
+        <w:rPr>
+          <w:rFonts w:ascii="Arial" w:hAnsi="Arial" w:cs="Arial"/>
+          <w:sz w:val="24"/>
+          <w:szCs w:val="24"/>
+        </w:rPr>
+        <w:t>.</w:t>
+      </w:r>
+      <w:r>
+        <w:rPr>
+          <w:rFonts w:ascii="Arial" w:hAnsi="Arial" w:cs="Arial"/>
+          <w:sz w:val="24"/>
+          <w:szCs w:val="24"/>
+        </w:rPr>
+        <w:t xml:space="preserve"> </w:t>
+      </w:r>
+      <w:r>
+        <w:rPr>
+          <w:rFonts w:ascii="Arial" w:hAnsi="Arial" w:cs="Arial"/>
+          <w:sz w:val="24"/>
+          <w:szCs w:val="24"/>
+        </w:rPr>
+        <w:t xml:space="preserve">Using the STRIDE matrix it is possible to enhance a UML with threat modelling capability by creating misuse cases for a given threat actor, threat type and use case </w:t>
+      </w:r>
+      <w:r>
+        <w:rPr>
+          <w:rFonts w:ascii="Arial" w:hAnsi="Arial" w:cs="Arial"/>
+          <w:sz w:val="24"/>
+          <w:szCs w:val="24"/>
+        </w:rPr>
+        <w:fldChar w:fldCharType="begin"/>
+      </w:r>
+      <w:r>
+        <w:rPr>
+          <w:rFonts w:ascii="Arial" w:hAnsi="Arial" w:cs="Arial"/>
+          <w:sz w:val="24"/>
+          <w:szCs w:val="24"/>
+        </w:rPr>
+        <w:instrText xml:space="preserve"> ADDIN EN.CITE &lt;EndNote&gt;&lt;Cite&gt;&lt;Author&gt;Johnstone&lt;/Author&gt;&lt;Year&gt;2010&lt;/Year&gt;&lt;RecNum&gt;6&lt;/RecNum&gt;&lt;DisplayText&gt;(Johnstone, 2010)&lt;/DisplayText&gt;&lt;record&gt;&lt;rec-number&gt;6&lt;/rec-number&gt;&lt;foreign-keys&gt;&lt;key app="EN" db-id="2axxtftdgsd9eaev55fvz0a4evzep95fvsde" timestamp="1463239154"&gt;6&lt;/key&gt;&lt;/foreign-keys&gt;&lt;ref-type name="Journal Article"&gt;17&lt;/ref-type&gt;&lt;contributors&gt;&lt;authors&gt;&lt;author&gt;Johnstone, Michael N&lt;/author&gt;&lt;/authors&gt;&lt;/contributors&gt;&lt;titles&gt;&lt;title&gt;Threat modelling with STRIDE and UML&lt;/title&gt;&lt;/titles&gt;&lt;dates&gt;&lt;year&gt;2010&lt;/year&gt;&lt;/dates&gt;&lt;urls&gt;&lt;/urls&gt;&lt;/record&gt;&lt;/Cite&gt;&lt;/EndNote&gt;</w:instrText>
+      </w:r>
+      <w:r>
+        <w:rPr>
+          <w:rFonts w:ascii="Arial" w:hAnsi="Arial" w:cs="Arial"/>
+          <w:sz w:val="24"/>
+          <w:szCs w:val="24"/>
+        </w:rPr>
+        <w:fldChar w:fldCharType="separate"/>
+      </w:r>
+      <w:r>
+        <w:rPr>
+          <w:rFonts w:ascii="Arial" w:hAnsi="Arial" w:cs="Arial"/>
+          <w:noProof/>
+          <w:sz w:val="24"/>
+          <w:szCs w:val="24"/>
+        </w:rPr>
+        <w:t>(Johnstone, 2010)</w:t>
+      </w:r>
+      <w:r>
+        <w:rPr>
+          <w:rFonts w:ascii="Arial" w:hAnsi="Arial" w:cs="Arial"/>
+          <w:sz w:val="24"/>
+          <w:szCs w:val="24"/>
+        </w:rPr>
+        <w:fldChar w:fldCharType="end"/>
+      </w:r>
+      <w:r>
+        <w:rPr>
+          <w:rFonts w:ascii="Arial" w:hAnsi="Arial" w:cs="Arial"/>
+          <w:sz w:val="24"/>
+          <w:szCs w:val="24"/>
+        </w:rPr>
+        <w:t xml:space="preserve">. </w:t>
+      </w:r>
+      <w:r>
+        <w:rPr>
+          <w:rFonts w:ascii="Arial" w:hAnsi="Arial" w:cs="Arial"/>
+          <w:sz w:val="24"/>
+          <w:szCs w:val="24"/>
+        </w:rPr>
+        <w:t>H</w:t>
+      </w:r>
+      <w:r>
+        <w:rPr>
+          <w:rFonts w:ascii="Arial" w:hAnsi="Arial" w:cs="Arial"/>
+          <w:sz w:val="24"/>
+          <w:szCs w:val="24"/>
+        </w:rPr>
+        <w:t>owever, not all the misuses created will make practical sense</w:t>
+      </w:r>
+      <w:r>
+        <w:rPr>
+          <w:rFonts w:ascii="Arial" w:hAnsi="Arial" w:cs="Arial"/>
+          <w:sz w:val="24"/>
+          <w:szCs w:val="24"/>
+        </w:rPr>
+        <w:t xml:space="preserve"> and intelligence is needed to examine the candidate misuse cases and de</w:t>
+      </w:r>
+      <w:r>
+        <w:rPr>
+          <w:rFonts w:ascii="Arial" w:hAnsi="Arial" w:cs="Arial"/>
+          <w:sz w:val="24"/>
+          <w:szCs w:val="24"/>
+        </w:rPr>
+        <w:t>termine their validity.</w:t>
+      </w:r>
+    </w:p>
+    <w:p>
+      <w:pPr>
+        <w:spacing w:line="480" w:lineRule="auto"/>
+        <w:jc w:val="both"/>
+        <w:rPr>
+          <w:rFonts w:ascii="Arial" w:hAnsi="Arial" w:cs="Arial"/>
+          <w:sz w:val="24"/>
+          <w:szCs w:val="24"/>
+        </w:rPr>
+      </w:pPr>
+      <w:r>
+        <w:rPr>
+          <w:rFonts w:ascii="Arial" w:hAnsi="Arial" w:cs="Arial"/>
+          <w:sz w:val="24"/>
+          <w:szCs w:val="24"/>
+        </w:rPr>
+        <w:t>Accepting a use case diagram in XML format we propose a system that will generate a list of candidate misuse cases and then apply a pruning algorithm to produce a reduced list of valid misuse</w:t>
+      </w:r>
+      <w:r>
+        <w:rPr>
+          <w:rFonts w:ascii="Arial" w:hAnsi="Arial" w:cs="Arial"/>
+          <w:sz w:val="24"/>
+          <w:szCs w:val="24"/>
+        </w:rPr>
+        <w:t xml:space="preserve"> case</w:t>
+      </w:r>
+      <w:r>
+        <w:rPr>
+          <w:rFonts w:ascii="Arial" w:hAnsi="Arial" w:cs="Arial"/>
+          <w:sz w:val="24"/>
+          <w:szCs w:val="24"/>
+        </w:rPr>
+        <w:t xml:space="preserve">s. </w:t>
+      </w:r>
+      <w:r>
+        <w:rPr>
+          <w:rFonts w:ascii="Arial" w:hAnsi="Arial" w:cs="Arial"/>
+          <w:sz w:val="24"/>
+          <w:szCs w:val="24"/>
+        </w:rPr>
+        <w:t xml:space="preserve">By building </w:t>
+      </w:r>
+      <w:r>
+        <w:rPr>
+          <w:rFonts w:ascii="Arial" w:hAnsi="Arial" w:cs="Arial"/>
+          <w:sz w:val="24"/>
+          <w:szCs w:val="24"/>
+        </w:rPr>
+        <w:t xml:space="preserve">a </w:t>
+      </w:r>
+      <w:r>
+        <w:rPr>
+          <w:rFonts w:ascii="Arial" w:hAnsi="Arial" w:cs="Arial"/>
+          <w:sz w:val="24"/>
+          <w:szCs w:val="24"/>
+        </w:rPr>
+        <w:t>decision tree</w:t>
+      </w:r>
+      <w:r>
+        <w:rPr>
+          <w:rFonts w:ascii="Arial" w:hAnsi="Arial" w:cs="Arial"/>
+          <w:sz w:val="24"/>
+          <w:szCs w:val="24"/>
+        </w:rPr>
+        <w:t xml:space="preserve"> that defines</w:t>
+      </w:r>
+      <w:r>
+        <w:rPr>
+          <w:rFonts w:ascii="Arial" w:hAnsi="Arial" w:cs="Arial"/>
+          <w:sz w:val="24"/>
+          <w:szCs w:val="24"/>
+        </w:rPr>
+        <w:t xml:space="preserve"> what properties valid misuse cases often have we can prune</w:t>
+      </w:r>
+      <w:r>
+        <w:rPr>
+          <w:rFonts w:ascii="Arial" w:hAnsi="Arial" w:cs="Arial"/>
+          <w:sz w:val="24"/>
+          <w:szCs w:val="24"/>
+        </w:rPr>
+        <w:t xml:space="preserve"> </w:t>
+      </w:r>
+      <w:r>
+        <w:rPr>
+          <w:rFonts w:ascii="Arial" w:hAnsi="Arial" w:cs="Arial"/>
+          <w:sz w:val="24"/>
+          <w:szCs w:val="24"/>
+        </w:rPr>
+        <w:t>our candidate misuse case dataset</w:t>
+      </w:r>
+      <w:r>
+        <w:rPr>
+          <w:rFonts w:ascii="Arial" w:hAnsi="Arial" w:cs="Arial"/>
+          <w:sz w:val="24"/>
+          <w:szCs w:val="24"/>
+        </w:rPr>
+        <w:t xml:space="preserve"> </w:t>
+      </w:r>
+      <w:r>
+        <w:rPr>
+          <w:rFonts w:ascii="Arial" w:hAnsi="Arial" w:cs="Arial"/>
+          <w:sz w:val="24"/>
+          <w:szCs w:val="24"/>
+        </w:rPr>
+        <w:t>and ultimately</w:t>
+      </w:r>
+      <w:r>
+        <w:rPr>
+          <w:rFonts w:ascii="Arial" w:hAnsi="Arial" w:cs="Arial"/>
+          <w:sz w:val="24"/>
+          <w:szCs w:val="24"/>
+        </w:rPr>
+        <w:t xml:space="preserve"> automate the validation task of creating misuse cases. This report examines popular pruning algorithms, explaining how they operate and their feasibility in relation to pruning candidate misuse cases.</w:t>
+      </w:r>
+    </w:p>
+    <w:p>
+      <w:pPr>
+        <w:pStyle w:val="Heading1"/>
+        <w:spacing w:line="480" w:lineRule="auto"/>
+        <w:rPr>
+          <w:rFonts w:ascii="Arial" w:hAnsi="Arial" w:cs="Arial"/>
+          <w:b w:val="0"/>
+          <w:sz w:val="24"/>
+          <w:szCs w:val="24"/>
+        </w:rPr>
+      </w:pPr>
+      <w:bookmarkStart w:id="1" w:name="_Toc451684711"/>
+      <w:r>
+        <w:rPr>
+          <w:rFonts w:ascii="Arial" w:hAnsi="Arial" w:cs="Arial"/>
+          <w:b w:val="0"/>
+          <w:sz w:val="24"/>
+          <w:szCs w:val="24"/>
+        </w:rPr>
+        <w:t>DECISION TREE</w:t>
+      </w:r>
+      <w:r>
+        <w:rPr>
+          <w:rFonts w:ascii="Arial" w:hAnsi="Arial" w:cs="Arial"/>
+          <w:b w:val="0"/>
+          <w:sz w:val="24"/>
+          <w:szCs w:val="24"/>
+        </w:rPr>
+        <w:t>’S</w:t>
       </w:r>
       <w:bookmarkEnd w:id="1"/>
     </w:p>
@@ -1448,79 +2280,63 @@
           <w:sz w:val="24"/>
           <w:szCs w:val="24"/>
         </w:rPr>
-        <w:t>A</w:t>
-      </w:r>
-      <w:r>
-        <w:rPr>
-          <w:rFonts w:ascii="Arial" w:hAnsi="Arial" w:cs="Arial"/>
-          <w:sz w:val="24"/>
-          <w:szCs w:val="24"/>
-        </w:rPr>
-        <w:t xml:space="preserve">n integral part of planning a software system is defining the </w:t>
-      </w:r>
-      <w:r>
-        <w:rPr>
-          <w:rFonts w:ascii="Arial" w:hAnsi="Arial" w:cs="Arial"/>
-          <w:sz w:val="24"/>
-          <w:szCs w:val="24"/>
-        </w:rPr>
-        <w:t>functional requirements</w:t>
-      </w:r>
-      <w:r>
-        <w:rPr>
-          <w:rFonts w:ascii="Arial" w:hAnsi="Arial" w:cs="Arial"/>
-          <w:sz w:val="24"/>
-          <w:szCs w:val="24"/>
-        </w:rPr>
-        <w:t xml:space="preserve">. Before development begins documentation is required that clearly </w:t>
-      </w:r>
-      <w:r>
-        <w:rPr>
-          <w:rFonts w:ascii="Arial" w:hAnsi="Arial" w:cs="Arial"/>
-          <w:sz w:val="24"/>
-          <w:szCs w:val="24"/>
-        </w:rPr>
-        <w:t>represents</w:t>
-      </w:r>
-      <w:r>
-        <w:rPr>
-          <w:rFonts w:ascii="Arial" w:hAnsi="Arial" w:cs="Arial"/>
-          <w:sz w:val="24"/>
-          <w:szCs w:val="24"/>
-        </w:rPr>
-        <w:t xml:space="preserve"> what the system is meant to do and </w:t>
-      </w:r>
-      <w:r>
-        <w:rPr>
-          <w:rFonts w:ascii="Arial" w:hAnsi="Arial" w:cs="Arial"/>
-          <w:sz w:val="24"/>
-          <w:szCs w:val="24"/>
-        </w:rPr>
-        <w:t>how a user interacts with it</w:t>
-      </w:r>
-      <w:r>
-        <w:rPr>
-          <w:rFonts w:ascii="Arial" w:hAnsi="Arial" w:cs="Arial"/>
-          <w:sz w:val="24"/>
-          <w:szCs w:val="24"/>
-        </w:rPr>
-        <w:t xml:space="preserve">. Use cases encompass the requirements of a system and map the order of </w:t>
-      </w:r>
-      <w:r>
-        <w:rPr>
-          <w:rFonts w:ascii="Arial" w:hAnsi="Arial" w:cs="Arial"/>
-          <w:sz w:val="24"/>
-          <w:szCs w:val="24"/>
-        </w:rPr>
-        <w:t xml:space="preserve">events that </w:t>
-      </w:r>
-      <w:r>
-        <w:rPr>
-          <w:rFonts w:ascii="Arial" w:hAnsi="Arial" w:cs="Arial"/>
-          <w:sz w:val="24"/>
-          <w:szCs w:val="24"/>
-        </w:rPr>
-        <w:t xml:space="preserve">enable the system to achieve its goal </w:t>
+        <w:t>The program must have knowledge of what attributes make up a valid or invalid misuse case</w:t>
+      </w:r>
+      <w:r>
+        <w:rPr>
+          <w:rFonts w:ascii="Arial" w:hAnsi="Arial" w:cs="Arial"/>
+          <w:sz w:val="24"/>
+          <w:szCs w:val="24"/>
+        </w:rPr>
+        <w:t xml:space="preserve"> before it can effectively</w:t>
+      </w:r>
+      <w:r>
+        <w:rPr>
+          <w:rFonts w:ascii="Arial" w:hAnsi="Arial" w:cs="Arial"/>
+          <w:sz w:val="24"/>
+          <w:szCs w:val="24"/>
+        </w:rPr>
+        <w:t xml:space="preserve"> apply a pruning strategy</w:t>
+      </w:r>
+      <w:r>
+        <w:rPr>
+          <w:rFonts w:ascii="Arial" w:hAnsi="Arial" w:cs="Arial"/>
+          <w:sz w:val="24"/>
+          <w:szCs w:val="24"/>
+        </w:rPr>
+        <w:t>.</w:t>
+      </w:r>
+      <w:r>
+        <w:rPr>
+          <w:rFonts w:ascii="Arial" w:hAnsi="Arial" w:cs="Arial"/>
+          <w:sz w:val="24"/>
+          <w:szCs w:val="24"/>
+        </w:rPr>
+        <w:t xml:space="preserve"> </w:t>
+      </w:r>
+      <w:r>
+        <w:rPr>
+          <w:rFonts w:ascii="Arial" w:hAnsi="Arial" w:cs="Arial"/>
+          <w:sz w:val="24"/>
+          <w:szCs w:val="24"/>
+        </w:rPr>
+        <w:t xml:space="preserve">The use of </w:t>
+      </w:r>
+      <w:r>
+        <w:rPr>
+          <w:rFonts w:ascii="Arial" w:hAnsi="Arial" w:cs="Arial"/>
+          <w:sz w:val="24"/>
+          <w:szCs w:val="24"/>
+        </w:rPr>
+        <w:t xml:space="preserve">decision trees to dictate what attributes are required for a valid entity and influence system decisions and </w:t>
+      </w:r>
+      <w:r>
+        <w:rPr>
+          <w:rFonts w:ascii="Arial" w:hAnsi="Arial" w:cs="Arial"/>
+          <w:sz w:val="24"/>
+          <w:szCs w:val="24"/>
+        </w:rPr>
+        <w:t xml:space="preserve">is a popular machine learning technique </w:t>
       </w:r>
       <w:r>
         <w:rPr>
@@ -1536,7 +2352,7 @@
           <w:sz w:val="24"/>
           <w:szCs w:val="24"/>
         </w:rPr>
-        <w:instrText xml:space="preserve"> ADDIN EN.CITE &lt;EndNote&gt;&lt;Cite&gt;&lt;Author&gt;Bittner&lt;/Author&gt;&lt;Year&gt;2002&lt;/Year&gt;&lt;RecNum&gt;2&lt;/RecNum&gt;&lt;DisplayText&gt;(Bittner, 2002)&lt;/DisplayText&gt;&lt;record&gt;&lt;rec-number&gt;2&lt;/rec-number&gt;&lt;foreign-keys&gt;&lt;key app="EN" db-id="2axxtftdgsd9eaev55fvz0a4evzep95fvsde" timestamp="1463215742"&gt;2&lt;/key&gt;&lt;/foreign-keys&gt;&lt;ref-type name="Book"&gt;6&lt;/ref-type&gt;&lt;contributors&gt;&lt;authors&gt;&lt;author&gt;Bittner, Kurt&lt;/author&gt;&lt;/authors&gt;&lt;/contributors&gt;&lt;titles&gt;&lt;title&gt;Use case modeling&lt;/title&gt;&lt;/titles&gt;&lt;dates&gt;&lt;year&gt;2002&lt;/year&gt;&lt;/dates&gt;&lt;publisher&gt;Addison-Wesley Longman Publishing Co., Inc.&lt;/publisher&gt;&lt;isbn&gt;0201709139&lt;/isbn&gt;&lt;urls&gt;&lt;/urls&gt;&lt;/record&gt;&lt;/Cite&gt;&lt;/EndNote&gt;</w:instrText>
+        <w:instrText xml:space="preserve"> ADDIN EN.CITE &lt;EndNote&gt;&lt;Cite&gt;&lt;Author&gt;Quinlan&lt;/Author&gt;&lt;Year&gt;1986&lt;/Year&gt;&lt;RecNum&gt;7&lt;/RecNum&gt;&lt;DisplayText&gt;(Quinlan, 1986)&lt;/DisplayText&gt;&lt;record&gt;&lt;rec-number&gt;7&lt;/rec-number&gt;&lt;foreign-keys&gt;&lt;key app="EN" db-id="2axxtftdgsd9eaev55fvz0a4evzep95fvsde" timestamp="1463373987"&gt;7&lt;/key&gt;&lt;/foreign-keys&gt;&lt;ref-type name="Journal Article"&gt;17&lt;/ref-type&gt;&lt;contributors&gt;&lt;authors&gt;&lt;author&gt;Quinlan, J. Ross&lt;/author&gt;&lt;/authors&gt;&lt;/contributors&gt;&lt;titles&gt;&lt;title&gt;Induction of decision trees&lt;/title&gt;&lt;secondary-title&gt;Machine learning&lt;/secondary-title&gt;&lt;/titles&gt;&lt;periodical&gt;&lt;full-title&gt;Machine learning&lt;/full-title&gt;&lt;/periodical&gt;&lt;pages&gt;81-106&lt;/pages&gt;&lt;volume&gt;1&lt;/volume&gt;&lt;number&gt;1&lt;/number&gt;&lt;dates&gt;&lt;year&gt;1986&lt;/year&gt;&lt;/dates&gt;&lt;isbn&gt;0885-6125&lt;/isbn&gt;&lt;urls&gt;&lt;/urls&gt;&lt;/record&gt;&lt;/Cite&gt;&lt;/EndNote&gt;</w:instrText>
       </w:r>
       <w:r>
         <w:rPr>
@@ -1553,7 +2369,7 @@
           <w:sz w:val="24"/>
           <w:szCs w:val="24"/>
         </w:rPr>
-        <w:t>(Bittner, 2002)</w:t>
+        <w:t>(Quinlan, 1986)</w:t>
       </w:r>
       <w:r>
         <w:rPr>
@@ -1569,15 +2385,7 @@
           <w:sz w:val="24"/>
           <w:szCs w:val="24"/>
         </w:rPr>
-        <w:t xml:space="preserve">. </w:t>
-      </w:r>
-      <w:r>
-        <w:rPr>
-          <w:rFonts w:ascii="Arial" w:hAnsi="Arial" w:cs="Arial"/>
-          <w:sz w:val="24"/>
-          <w:szCs w:val="24"/>
-        </w:rPr>
-        <w:t>The Unified Modelling Language (UML) is used to create models that visually display aspects of a system. UML is considered a standard modelling language used in systems development to identify and demonstrate the use cases of a software system</w:t>
+        <w:t>. In visual representation, the tree diagrams begin at a root node and based on a series of decisions and their consequences span out to many leaf nodes.</w:t>
       </w:r>
       <w:r>
         <w:rPr>
@@ -1593,6 +2401,87 @@
           <w:sz w:val="24"/>
           <w:szCs w:val="24"/>
         </w:rPr>
+        <w:t>The size (number of no</w:t>
+      </w:r>
+      <w:r>
+        <w:rPr>
+          <w:rFonts w:ascii="Arial" w:hAnsi="Arial" w:cs="Arial"/>
+          <w:sz w:val="24"/>
+          <w:szCs w:val="24"/>
+        </w:rPr>
+        <w:t>des) is</w:t>
+      </w:r>
+      <w:r>
+        <w:rPr>
+          <w:rFonts w:ascii="Arial" w:hAnsi="Arial" w:cs="Arial"/>
+          <w:sz w:val="24"/>
+          <w:szCs w:val="24"/>
+        </w:rPr>
+        <w:t xml:space="preserve"> important to the </w:t>
+      </w:r>
+      <w:r>
+        <w:rPr>
+          <w:rFonts w:ascii="Arial" w:hAnsi="Arial" w:cs="Arial"/>
+          <w:sz w:val="24"/>
+          <w:szCs w:val="24"/>
+        </w:rPr>
+        <w:t>accuracy of the decision tree and t</w:t>
+      </w:r>
+      <w:r>
+        <w:rPr>
+          <w:rFonts w:ascii="Arial" w:hAnsi="Arial" w:cs="Arial"/>
+          <w:sz w:val="24"/>
+          <w:szCs w:val="24"/>
+        </w:rPr>
+        <w:t xml:space="preserve">he rule of thumb in order to achieve an appropriate generalisation is that the tree should be the smallest form that will fit the data. </w:t>
+      </w:r>
+      <w:r>
+        <w:rPr>
+          <w:rFonts w:ascii="Arial" w:hAnsi="Arial" w:cs="Arial"/>
+          <w:sz w:val="24"/>
+          <w:szCs w:val="24"/>
+        </w:rPr>
+        <w:t xml:space="preserve">Determining the </w:t>
+      </w:r>
+      <w:r>
+        <w:rPr>
+          <w:rFonts w:ascii="Arial" w:hAnsi="Arial" w:cs="Arial"/>
+          <w:sz w:val="24"/>
+          <w:szCs w:val="24"/>
+        </w:rPr>
+        <w:t>smallest form</w:t>
+      </w:r>
+      <w:r>
+        <w:rPr>
+          <w:rFonts w:ascii="Arial" w:hAnsi="Arial" w:cs="Arial"/>
+          <w:sz w:val="24"/>
+          <w:szCs w:val="24"/>
+        </w:rPr>
+        <w:t xml:space="preserve"> of a decision tree is often a complex task</w:t>
+      </w:r>
+      <w:r>
+        <w:rPr>
+          <w:rFonts w:ascii="Arial" w:hAnsi="Arial" w:cs="Arial"/>
+          <w:sz w:val="24"/>
+          <w:szCs w:val="24"/>
+        </w:rPr>
+        <w:t xml:space="preserve"> as it usually isn’t obvious what the best size really is. The potential that </w:t>
+      </w:r>
+      <w:r>
+        <w:rPr>
+          <w:rFonts w:ascii="Arial" w:hAnsi="Arial" w:cs="Arial"/>
+          <w:sz w:val="24"/>
+          <w:szCs w:val="24"/>
+        </w:rPr>
+        <w:lastRenderedPageBreak/>
+        <w:t xml:space="preserve">adding another node to the tree will greatly skew the results for better or worse is difficult to overcome </w:t>
+      </w:r>
+      <w:r>
+        <w:rPr>
+          <w:rFonts w:ascii="Arial" w:hAnsi="Arial" w:cs="Arial"/>
+          <w:sz w:val="24"/>
+          <w:szCs w:val="24"/>
+        </w:rPr>
         <w:fldChar w:fldCharType="begin"/>
       </w:r>
       <w:r>
@@ -1601,7 +2490,7 @@
           <w:sz w:val="24"/>
           <w:szCs w:val="24"/>
         </w:rPr>
-        <w:instrText xml:space="preserve"> ADDIN EN.CITE &lt;EndNote&gt;&lt;Cite&gt;&lt;Author&gt;Quatrani&lt;/Author&gt;&lt;Year&gt;2003&lt;/Year&gt;&lt;RecNum&gt;3&lt;/RecNum&gt;&lt;DisplayText&gt;(Quatrani &amp;amp; Evangelist, 2003)&lt;/DisplayText&gt;&lt;record&gt;&lt;rec-number&gt;3&lt;/rec-number&gt;&lt;foreign-keys&gt;&lt;key app="EN" db-id="2axxtftdgsd9eaev55fvz0a4evzep95fvsde" timestamp="1463217382"&gt;3&lt;/key&gt;&lt;/foreign-keys&gt;&lt;ref-type name="Journal Article"&gt;17&lt;/ref-type&gt;&lt;contributors&gt;&lt;authors&gt;&lt;author&gt;Quatrani, Terry&lt;/author&gt;&lt;author&gt;Evangelist, UML&lt;/author&gt;&lt;/authors&gt;&lt;/contributors&gt;&lt;titles&gt;&lt;title&gt;Introduction to the Unified modeling language&lt;/title&gt;&lt;secondary-title&gt;A technical discussion of UML&lt;/secondary-title&gt;&lt;/titles&gt;&lt;periodical&gt;&lt;full-title&gt;A technical discussion of UML&lt;/full-title&gt;&lt;/periodical&gt;&lt;pages&gt;03&lt;/pages&gt;&lt;volume&gt;6&lt;/volume&gt;&lt;number&gt;11&lt;/number&gt;&lt;dates&gt;&lt;year&gt;2003&lt;/year&gt;&lt;/dates&gt;&lt;urls&gt;&lt;/urls&gt;&lt;/record&gt;&lt;/Cite&gt;&lt;/EndNote&gt;</w:instrText>
+        <w:instrText xml:space="preserve"> ADDIN EN.CITE &lt;EndNote&gt;&lt;Cite&gt;&lt;Author&gt;Reed&lt;/Author&gt;&lt;Year&gt;1993&lt;/Year&gt;&lt;RecNum&gt;9&lt;/RecNum&gt;&lt;DisplayText&gt;(Reed, 1993)&lt;/DisplayText&gt;&lt;record&gt;&lt;rec-number&gt;9&lt;/rec-number&gt;&lt;foreign-keys&gt;&lt;key app="EN" db-id="2axxtftdgsd9eaev55fvz0a4evzep95fvsde" timestamp="1463709946"&gt;9&lt;/key&gt;&lt;/foreign-keys&gt;&lt;ref-type name="Journal Article"&gt;17&lt;/ref-type&gt;&lt;contributors&gt;&lt;authors&gt;&lt;author&gt;Reed, Russell&lt;/author&gt;&lt;/authors&gt;&lt;/contributors&gt;&lt;titles&gt;&lt;title&gt;Pruning algorithms-a survey&lt;/title&gt;&lt;secondary-title&gt;Neural Networks, IEEE Transactions on&lt;/secondary-title&gt;&lt;/titles&gt;&lt;periodical&gt;&lt;full-title&gt;Neural Networks, IEEE Transactions on&lt;/full-title&gt;&lt;/periodical&gt;&lt;pages&gt;740-747&lt;/pages&gt;&lt;volume&gt;4&lt;/volume&gt;&lt;number&gt;5&lt;/number&gt;&lt;dates&gt;&lt;year&gt;1993&lt;/year&gt;&lt;/dates&gt;&lt;isbn&gt;1045-9227&lt;/isbn&gt;&lt;urls&gt;&lt;/urls&gt;&lt;/record&gt;&lt;/Cite&gt;&lt;/EndNote&gt;</w:instrText>
       </w:r>
       <w:r>
         <w:rPr>
@@ -1618,7 +2507,7 @@
           <w:sz w:val="24"/>
           <w:szCs w:val="24"/>
         </w:rPr>
-        <w:t>(Quatrani &amp; Evangelist, 2003)</w:t>
+        <w:t>(Reed, 1993)</w:t>
       </w:r>
       <w:r>
         <w:rPr>
@@ -1634,151 +2523,31 @@
           <w:sz w:val="24"/>
           <w:szCs w:val="24"/>
         </w:rPr>
-        <w:t xml:space="preserve">. </w:t>
-      </w:r>
-      <w:r>
-        <w:rPr>
-          <w:rFonts w:ascii="Arial" w:hAnsi="Arial" w:cs="Arial"/>
-          <w:sz w:val="24"/>
-          <w:szCs w:val="24"/>
-        </w:rPr>
-        <w:t xml:space="preserve">UML use case diagrams provide an effective method of modelling </w:t>
-      </w:r>
-      <w:r>
-        <w:rPr>
-          <w:rFonts w:ascii="Arial" w:hAnsi="Arial" w:cs="Arial"/>
-          <w:sz w:val="24"/>
-          <w:szCs w:val="24"/>
-        </w:rPr>
-        <w:t xml:space="preserve">functional </w:t>
-      </w:r>
-      <w:r>
-        <w:rPr>
-          <w:rFonts w:ascii="Arial" w:hAnsi="Arial" w:cs="Arial"/>
-          <w:sz w:val="24"/>
-          <w:szCs w:val="24"/>
-        </w:rPr>
-        <w:t>requirements</w:t>
-      </w:r>
-      <w:r>
-        <w:rPr>
-          <w:rFonts w:ascii="Arial" w:hAnsi="Arial" w:cs="Arial"/>
-          <w:sz w:val="24"/>
-          <w:szCs w:val="24"/>
-        </w:rPr>
-        <w:t xml:space="preserve"> of</w:t>
-      </w:r>
-      <w:r>
-        <w:rPr>
-          <w:rFonts w:ascii="Arial" w:hAnsi="Arial" w:cs="Arial"/>
-          <w:sz w:val="24"/>
-          <w:szCs w:val="24"/>
-        </w:rPr>
-        <w:t xml:space="preserve"> software system</w:t>
-      </w:r>
-      <w:r>
-        <w:rPr>
-          <w:rFonts w:ascii="Arial" w:hAnsi="Arial" w:cs="Arial"/>
-          <w:sz w:val="24"/>
-          <w:szCs w:val="24"/>
-        </w:rPr>
-        <w:t>s</w:t>
-      </w:r>
-      <w:r>
-        <w:rPr>
-          <w:rFonts w:ascii="Arial" w:hAnsi="Arial" w:cs="Arial"/>
-          <w:sz w:val="24"/>
-          <w:szCs w:val="24"/>
-        </w:rPr>
-        <w:t xml:space="preserve"> </w:t>
-      </w:r>
-      <w:r>
-        <w:rPr>
-          <w:rFonts w:ascii="Arial" w:hAnsi="Arial" w:cs="Arial"/>
-          <w:sz w:val="24"/>
-          <w:szCs w:val="24"/>
-        </w:rPr>
-        <w:t>while providing</w:t>
-      </w:r>
-      <w:r>
-        <w:rPr>
-          <w:rFonts w:ascii="Arial" w:hAnsi="Arial" w:cs="Arial"/>
-          <w:sz w:val="24"/>
-          <w:szCs w:val="24"/>
-        </w:rPr>
-        <w:t xml:space="preserve"> </w:t>
-      </w:r>
-      <w:r>
-        <w:rPr>
-          <w:rFonts w:ascii="Arial" w:hAnsi="Arial" w:cs="Arial"/>
-          <w:sz w:val="24"/>
-          <w:szCs w:val="24"/>
-        </w:rPr>
-        <w:t>a simple</w:t>
-      </w:r>
-      <w:r>
-        <w:rPr>
-          <w:rFonts w:ascii="Arial" w:hAnsi="Arial" w:cs="Arial"/>
-          <w:sz w:val="24"/>
-          <w:szCs w:val="24"/>
-        </w:rPr>
-        <w:t xml:space="preserve"> </w:t>
-      </w:r>
-      <w:r>
-        <w:rPr>
-          <w:rFonts w:ascii="Arial" w:hAnsi="Arial" w:cs="Arial"/>
-          <w:sz w:val="24"/>
-          <w:szCs w:val="24"/>
-        </w:rPr>
-        <w:t>representation</w:t>
-      </w:r>
-      <w:r>
-        <w:rPr>
-          <w:rFonts w:ascii="Arial" w:hAnsi="Arial" w:cs="Arial"/>
-          <w:sz w:val="24"/>
-          <w:szCs w:val="24"/>
-        </w:rPr>
-        <w:t xml:space="preserve"> of the</w:t>
-      </w:r>
-      <w:r>
-        <w:rPr>
-          <w:rFonts w:ascii="Arial" w:hAnsi="Arial" w:cs="Arial"/>
-          <w:sz w:val="24"/>
-          <w:szCs w:val="24"/>
-        </w:rPr>
-        <w:t xml:space="preserve"> systems functionalities for both </w:t>
-      </w:r>
-      <w:r>
-        <w:rPr>
-          <w:rFonts w:ascii="Arial" w:hAnsi="Arial" w:cs="Arial"/>
-          <w:sz w:val="24"/>
-          <w:szCs w:val="24"/>
-        </w:rPr>
-        <w:t>the prospective user</w:t>
-      </w:r>
-      <w:r>
-        <w:rPr>
-          <w:rFonts w:ascii="Arial" w:hAnsi="Arial" w:cs="Arial"/>
-          <w:sz w:val="24"/>
-          <w:szCs w:val="24"/>
-        </w:rPr>
-        <w:t xml:space="preserve"> and </w:t>
-      </w:r>
-      <w:r>
-        <w:rPr>
-          <w:rFonts w:ascii="Arial" w:hAnsi="Arial" w:cs="Arial"/>
-          <w:sz w:val="24"/>
-          <w:szCs w:val="24"/>
-        </w:rPr>
-        <w:t>developer</w:t>
-      </w:r>
-      <w:r>
-        <w:rPr>
-          <w:rFonts w:ascii="Arial" w:hAnsi="Arial" w:cs="Arial"/>
-          <w:sz w:val="24"/>
-          <w:szCs w:val="24"/>
-        </w:rPr>
-        <w:t xml:space="preserve"> </w:t>
+        <w:t>. Too few n</w:t>
+      </w:r>
+      <w:r>
+        <w:rPr>
+          <w:rFonts w:ascii="Arial" w:hAnsi="Arial" w:cs="Arial"/>
+          <w:sz w:val="24"/>
+          <w:szCs w:val="24"/>
+        </w:rPr>
+        <w:t>odes and the tree misclassifies the</w:t>
+      </w:r>
+      <w:r>
+        <w:rPr>
+          <w:rFonts w:ascii="Arial" w:hAnsi="Arial" w:cs="Arial"/>
+          <w:sz w:val="24"/>
+          <w:szCs w:val="24"/>
+        </w:rPr>
+        <w:t xml:space="preserve"> production</w:t>
+      </w:r>
+      <w:r>
+        <w:rPr>
+          <w:rFonts w:ascii="Arial" w:hAnsi="Arial" w:cs="Arial"/>
+          <w:sz w:val="24"/>
+          <w:szCs w:val="24"/>
+        </w:rPr>
+        <w:t xml:space="preserve"> data it’s using against; however, too many nodes and the tree begins to contain unwanted or meaningless nodes, called “overfitting” </w:t>
       </w:r>
       <w:r>
         <w:rPr>
@@ -1794,7 +2563,7 @@
           <w:sz w:val="24"/>
           <w:szCs w:val="24"/>
         </w:rPr>
-        <w:instrText xml:space="preserve"> ADDIN EN.CITE &lt;EndNote&gt;&lt;Cite&gt;&lt;Author&gt;Shen&lt;/Author&gt;&lt;Year&gt;2003&lt;/Year&gt;&lt;RecNum&gt;1&lt;/RecNum&gt;&lt;DisplayText&gt;(Shen &amp;amp; Liu, 2003)&lt;/DisplayText&gt;&lt;record&gt;&lt;rec-number&gt;1&lt;/rec-number&gt;&lt;foreign-keys&gt;&lt;key app="EN" db-id="2axxtftdgsd9eaev55fvz0a4evzep95fvsde" timestamp="1463215588"&gt;1&lt;/key&gt;&lt;/foreign-keys&gt;&lt;ref-type name="Book Section"&gt;5&lt;/ref-type&gt;&lt;contributors&gt;&lt;authors&gt;&lt;author&gt;Shen, Wuwei&lt;/author&gt;&lt;author&gt;Liu, Shaoying&lt;/author&gt;&lt;/authors&gt;&lt;/contributors&gt;&lt;titles&gt;&lt;title&gt;Formalization, testing and execution of a use case diagram&lt;/title&gt;&lt;secondary-title&gt;Formal Methods and Software Engineering&lt;/secondary-title&gt;&lt;/titles&gt;&lt;pages&gt;68-85&lt;/pages&gt;&lt;dates&gt;&lt;year&gt;2003&lt;/year&gt;&lt;/dates&gt;&lt;publisher&gt;Springer&lt;/publisher&gt;&lt;isbn&gt;354020461X&lt;/isbn&gt;&lt;urls&gt;&lt;/urls&gt;&lt;/record&gt;&lt;/Cite&gt;&lt;/EndNote&gt;</w:instrText>
+        <w:instrText xml:space="preserve"> ADDIN EN.CITE &lt;EndNote&gt;&lt;Cite&gt;&lt;Author&gt;Patil&lt;/Author&gt;&lt;Year&gt;2010&lt;/Year&gt;&lt;RecNum&gt;8&lt;/RecNum&gt;&lt;DisplayText&gt;(Patil, Wadhai, &amp;amp; Gokhale, 2010)&lt;/DisplayText&gt;&lt;record&gt;&lt;rec-number&gt;8&lt;/rec-number&gt;&lt;foreign-keys&gt;&lt;key app="EN" db-id="2axxtftdgsd9eaev55fvz0a4evzep95fvsde" timestamp="1463709203"&gt;8&lt;/key&gt;&lt;/foreign-keys&gt;&lt;ref-type name="Journal Article"&gt;17&lt;/ref-type&gt;&lt;contributors&gt;&lt;authors&gt;&lt;author&gt;Patil, Dipti D&lt;/author&gt;&lt;author&gt;Wadhai, VM&lt;/author&gt;&lt;author&gt;Gokhale, JA&lt;/author&gt;&lt;/authors&gt;&lt;/contributors&gt;&lt;titles&gt;&lt;title&gt;Evaluation of decision tree pruning algorithms for complexity and classification accuracy&lt;/title&gt;&lt;secondary-title&gt;International Journal of Computer Applications (0975–8887) Volume&lt;/secondary-title&gt;&lt;/titles&gt;&lt;periodical&gt;&lt;full-title&gt;International Journal of Computer Applications (0975–8887) Volume&lt;/full-title&gt;&lt;/periodical&gt;&lt;dates&gt;&lt;year&gt;2010&lt;/year&gt;&lt;/dates&gt;&lt;urls&gt;&lt;/urls&gt;&lt;/record&gt;&lt;/Cite&gt;&lt;/EndNote&gt;</w:instrText>
       </w:r>
       <w:r>
         <w:rPr>
@@ -1811,7 +2580,7 @@
           <w:sz w:val="24"/>
           <w:szCs w:val="24"/>
         </w:rPr>
-        <w:t>(Shen &amp; Liu, 2003)</w:t>
+        <w:t>(Patil, Wadhai, &amp; Gokhale, 2010)</w:t>
       </w:r>
       <w:r>
         <w:rPr>
@@ -1820,6 +2589,22 @@
           <w:szCs w:val="24"/>
         </w:rPr>
         <w:fldChar w:fldCharType="end"/>
+      </w:r>
+      <w:r>
+        <w:rPr>
+          <w:rFonts w:ascii="Arial" w:hAnsi="Arial" w:cs="Arial"/>
+          <w:sz w:val="24"/>
+          <w:szCs w:val="24"/>
+        </w:rPr>
+        <w:t>. The way to overcome overfitting is by algorithmically pruning nodes from the tree</w:t>
+      </w:r>
+      <w:r>
+        <w:rPr>
+          <w:rFonts w:ascii="Arial" w:hAnsi="Arial" w:cs="Arial"/>
+          <w:sz w:val="24"/>
+          <w:szCs w:val="24"/>
+        </w:rPr>
+        <w:t>, reducing the set to the most efficient and accurate</w:t>
       </w:r>
       <w:r>
         <w:rPr>
@@ -1832,636 +2617,6 @@
     </w:p>
     <w:p>
       <w:pPr>
-        <w:spacing w:line="480" w:lineRule="auto"/>
-        <w:jc w:val="both"/>
-        <w:rPr>
-          <w:rFonts w:ascii="Arial" w:hAnsi="Arial" w:cs="Arial"/>
-          <w:sz w:val="24"/>
-          <w:szCs w:val="24"/>
-        </w:rPr>
-      </w:pPr>
-      <w:r>
-        <w:rPr>
-          <w:rFonts w:ascii="Arial" w:hAnsi="Arial" w:cs="Arial"/>
-          <w:sz w:val="24"/>
-          <w:szCs w:val="24"/>
-        </w:rPr>
-        <w:t xml:space="preserve">While UML use cases are helpful for understanding the </w:t>
-      </w:r>
-      <w:r>
-        <w:rPr>
-          <w:rFonts w:ascii="Arial" w:hAnsi="Arial" w:cs="Arial"/>
-          <w:sz w:val="24"/>
-          <w:szCs w:val="24"/>
-        </w:rPr>
-        <w:t>interacti</w:t>
-      </w:r>
-      <w:r>
-        <w:rPr>
-          <w:rFonts w:ascii="Arial" w:hAnsi="Arial" w:cs="Arial"/>
-          <w:sz w:val="24"/>
-          <w:szCs w:val="24"/>
-        </w:rPr>
-        <w:t>ons</w:t>
-      </w:r>
-      <w:r>
-        <w:rPr>
-          <w:rFonts w:ascii="Arial" w:hAnsi="Arial" w:cs="Arial"/>
-          <w:sz w:val="24"/>
-          <w:szCs w:val="24"/>
-        </w:rPr>
-        <w:t xml:space="preserve"> </w:t>
-      </w:r>
-      <w:r>
-        <w:rPr>
-          <w:rFonts w:ascii="Arial" w:hAnsi="Arial" w:cs="Arial"/>
-          <w:sz w:val="24"/>
-          <w:szCs w:val="24"/>
-        </w:rPr>
-        <w:t xml:space="preserve">between application users </w:t>
-      </w:r>
-      <w:r>
-        <w:rPr>
-          <w:rFonts w:ascii="Arial" w:hAnsi="Arial" w:cs="Arial"/>
-          <w:sz w:val="24"/>
-          <w:szCs w:val="24"/>
-        </w:rPr>
-        <w:t>a</w:t>
-      </w:r>
-      <w:r>
-        <w:rPr>
-          <w:rFonts w:ascii="Arial" w:hAnsi="Arial" w:cs="Arial"/>
-          <w:sz w:val="24"/>
-          <w:szCs w:val="24"/>
-        </w:rPr>
-        <w:t>nd the</w:t>
-      </w:r>
-      <w:r>
-        <w:rPr>
-          <w:rFonts w:ascii="Arial" w:hAnsi="Arial" w:cs="Arial"/>
-          <w:sz w:val="24"/>
-          <w:szCs w:val="24"/>
-        </w:rPr>
-        <w:t xml:space="preserve"> system, a need exists for a similar diagram that examines the threats</w:t>
-      </w:r>
-      <w:r>
-        <w:rPr>
-          <w:rFonts w:ascii="Arial" w:hAnsi="Arial" w:cs="Arial"/>
-          <w:sz w:val="24"/>
-          <w:szCs w:val="24"/>
-        </w:rPr>
-        <w:t xml:space="preserve"> and threat actors</w:t>
-      </w:r>
-      <w:r>
-        <w:rPr>
-          <w:rFonts w:ascii="Arial" w:hAnsi="Arial" w:cs="Arial"/>
-          <w:sz w:val="24"/>
-          <w:szCs w:val="24"/>
-        </w:rPr>
-        <w:t xml:space="preserve"> against the system. </w:t>
-      </w:r>
-      <w:r>
-        <w:rPr>
-          <w:rFonts w:ascii="Arial" w:hAnsi="Arial" w:cs="Arial"/>
-          <w:sz w:val="24"/>
-          <w:szCs w:val="24"/>
-        </w:rPr>
-        <w:t>As the name suggests, misuse case diagrams</w:t>
-      </w:r>
-      <w:r>
-        <w:rPr>
-          <w:rFonts w:ascii="Arial" w:hAnsi="Arial" w:cs="Arial"/>
-          <w:sz w:val="24"/>
-          <w:szCs w:val="24"/>
-        </w:rPr>
-        <w:t xml:space="preserve"> </w:t>
-      </w:r>
-      <w:r>
-        <w:rPr>
-          <w:rFonts w:ascii="Arial" w:hAnsi="Arial" w:cs="Arial"/>
-          <w:sz w:val="24"/>
-          <w:szCs w:val="24"/>
-        </w:rPr>
-        <w:t xml:space="preserve">are </w:t>
-      </w:r>
-      <w:r>
-        <w:rPr>
-          <w:rFonts w:ascii="Arial" w:hAnsi="Arial" w:cs="Arial"/>
-          <w:sz w:val="24"/>
-          <w:szCs w:val="24"/>
-        </w:rPr>
-        <w:t xml:space="preserve">use </w:t>
-      </w:r>
-      <w:r>
-        <w:rPr>
-          <w:rFonts w:ascii="Arial" w:hAnsi="Arial" w:cs="Arial"/>
-          <w:sz w:val="24"/>
-          <w:szCs w:val="24"/>
-        </w:rPr>
-        <w:t xml:space="preserve">case diagrams created from a malicious </w:t>
-      </w:r>
-      <w:r>
-        <w:rPr>
-          <w:rFonts w:ascii="Arial" w:hAnsi="Arial" w:cs="Arial"/>
-          <w:sz w:val="24"/>
-          <w:szCs w:val="24"/>
-        </w:rPr>
-        <w:t>actor’s</w:t>
-      </w:r>
-      <w:r>
-        <w:rPr>
-          <w:rFonts w:ascii="Arial" w:hAnsi="Arial" w:cs="Arial"/>
-          <w:sz w:val="24"/>
-          <w:szCs w:val="24"/>
-        </w:rPr>
-        <w:t xml:space="preserve"> point of view; a misuser</w:t>
-      </w:r>
-      <w:r>
-        <w:rPr>
-          <w:rFonts w:ascii="Arial" w:hAnsi="Arial" w:cs="Arial"/>
-          <w:sz w:val="24"/>
-          <w:szCs w:val="24"/>
-        </w:rPr>
-        <w:t xml:space="preserve"> who create misuses</w:t>
-      </w:r>
-      <w:r>
-        <w:rPr>
-          <w:rFonts w:ascii="Arial" w:hAnsi="Arial" w:cs="Arial"/>
-          <w:sz w:val="24"/>
-          <w:szCs w:val="24"/>
-        </w:rPr>
-        <w:t xml:space="preserve">. Misuse case diagrams interact with the use case diagram to demonstrate the security threats at each functional requirement </w:t>
-      </w:r>
-      <w:r>
-        <w:rPr>
-          <w:rFonts w:ascii="Arial" w:hAnsi="Arial" w:cs="Arial"/>
-          <w:sz w:val="24"/>
-          <w:szCs w:val="24"/>
-        </w:rPr>
-        <w:fldChar w:fldCharType="begin"/>
-      </w:r>
-      <w:r>
-        <w:rPr>
-          <w:rFonts w:ascii="Arial" w:hAnsi="Arial" w:cs="Arial"/>
-          <w:sz w:val="24"/>
-          <w:szCs w:val="24"/>
-        </w:rPr>
-        <w:instrText xml:space="preserve"> ADDIN EN.CITE &lt;EndNote&gt;&lt;Cite&gt;&lt;Author&gt;Alexander&lt;/Author&gt;&lt;Year&gt;2003&lt;/Year&gt;&lt;RecNum&gt;5&lt;/RecNum&gt;&lt;DisplayText&gt;(Alexander, 2003)&lt;/DisplayText&gt;&lt;record&gt;&lt;rec-number&gt;5&lt;/rec-number&gt;&lt;foreign-keys&gt;&lt;key app="EN" db-id="2axxtftdgsd9eaev55fvz0a4evzep95fvsde" timestamp="1463237400"&gt;5&lt;/key&gt;&lt;/foreign-keys&gt;&lt;ref-type name="Journal Article"&gt;17&lt;/ref-type&gt;&lt;contributors&gt;&lt;authors&gt;&lt;author&gt;Alexander, Ian&lt;/author&gt;&lt;/authors&gt;&lt;/contributors&gt;&lt;titles&gt;&lt;title&gt;Misuse cases: Use cases with hostile intent&lt;/title&gt;&lt;secondary-title&gt;Software, IEEE&lt;/secondary-title&gt;&lt;/titles&gt;&lt;periodical&gt;&lt;full-title&gt;Software, IEEE&lt;/full-title&gt;&lt;/periodical&gt;&lt;pages&gt;58-66&lt;/pages&gt;&lt;volume&gt;20&lt;/volume&gt;&lt;number&gt;1&lt;/number&gt;&lt;dates&gt;&lt;year&gt;2003&lt;/year&gt;&lt;/dates&gt;&lt;isbn&gt;0740-7459&lt;/isbn&gt;&lt;urls&gt;&lt;/urls&gt;&lt;/record&gt;&lt;/Cite&gt;&lt;/EndNote&gt;</w:instrText>
-      </w:r>
-      <w:r>
-        <w:rPr>
-          <w:rFonts w:ascii="Arial" w:hAnsi="Arial" w:cs="Arial"/>
-          <w:sz w:val="24"/>
-          <w:szCs w:val="24"/>
-        </w:rPr>
-        <w:fldChar w:fldCharType="separate"/>
-      </w:r>
-      <w:r>
-        <w:rPr>
-          <w:rFonts w:ascii="Arial" w:hAnsi="Arial" w:cs="Arial"/>
-          <w:noProof/>
-          <w:sz w:val="24"/>
-          <w:szCs w:val="24"/>
-        </w:rPr>
-        <w:t>(Alexander, 2003)</w:t>
-      </w:r>
-      <w:r>
-        <w:rPr>
-          <w:rFonts w:ascii="Arial" w:hAnsi="Arial" w:cs="Arial"/>
-          <w:sz w:val="24"/>
-          <w:szCs w:val="24"/>
-        </w:rPr>
-        <w:fldChar w:fldCharType="end"/>
-      </w:r>
-      <w:r>
-        <w:rPr>
-          <w:rFonts w:ascii="Arial" w:hAnsi="Arial" w:cs="Arial"/>
-          <w:sz w:val="24"/>
-          <w:szCs w:val="24"/>
-        </w:rPr>
-        <w:t>. They</w:t>
-      </w:r>
-      <w:r>
-        <w:rPr>
-          <w:rFonts w:ascii="Arial" w:hAnsi="Arial" w:cs="Arial"/>
-          <w:sz w:val="24"/>
-          <w:szCs w:val="24"/>
-        </w:rPr>
-        <w:t xml:space="preserve"> can be used as an effective means of modelling security requirements </w:t>
-      </w:r>
-      <w:r>
-        <w:rPr>
-          <w:rFonts w:ascii="Arial" w:hAnsi="Arial" w:cs="Arial"/>
-          <w:sz w:val="24"/>
-          <w:szCs w:val="24"/>
-        </w:rPr>
-        <w:fldChar w:fldCharType="begin"/>
-      </w:r>
-      <w:r>
-        <w:rPr>
-          <w:rFonts w:ascii="Arial" w:hAnsi="Arial" w:cs="Arial"/>
-          <w:sz w:val="24"/>
-          <w:szCs w:val="24"/>
-        </w:rPr>
-        <w:instrText xml:space="preserve"> ADDIN EN.CITE &lt;EndNote&gt;&lt;Cite&gt;&lt;Author&gt;Johnstone&lt;/Author&gt;&lt;Year&gt;2011&lt;/Year&gt;&lt;RecNum&gt;4&lt;/RecNum&gt;&lt;DisplayText&gt;(Johnstone, 2011)&lt;/DisplayText&gt;&lt;record&gt;&lt;rec-number&gt;4&lt;/rec-number&gt;&lt;foreign-keys&gt;&lt;key app="EN" db-id="2axxtftdgsd9eaev55fvz0a4evzep95fvsde" timestamp="1463236994"&gt;4&lt;/key&gt;&lt;/foreign-keys&gt;&lt;ref-type name="Journal Article"&gt;17&lt;/ref-type&gt;&lt;contributors&gt;&lt;authors&gt;&lt;author&gt;Johnstone, Michael N&lt;/author&gt;&lt;/authors&gt;&lt;/contributors&gt;&lt;titles&gt;&lt;title&gt;Modelling misuse cases as a means of capturing security requirements&lt;/title&gt;&lt;/titles&gt;&lt;dates&gt;&lt;year&gt;2011&lt;/year&gt;&lt;/dates&gt;&lt;urls&gt;&lt;/urls&gt;&lt;/record&gt;&lt;/Cite&gt;&lt;/EndNote&gt;</w:instrText>
-      </w:r>
-      <w:r>
-        <w:rPr>
-          <w:rFonts w:ascii="Arial" w:hAnsi="Arial" w:cs="Arial"/>
-          <w:sz w:val="24"/>
-          <w:szCs w:val="24"/>
-        </w:rPr>
-        <w:fldChar w:fldCharType="separate"/>
-      </w:r>
-      <w:r>
-        <w:rPr>
-          <w:rFonts w:ascii="Arial" w:hAnsi="Arial" w:cs="Arial"/>
-          <w:noProof/>
-          <w:sz w:val="24"/>
-          <w:szCs w:val="24"/>
-        </w:rPr>
-        <w:t>(Johnstone, 2011)</w:t>
-      </w:r>
-      <w:r>
-        <w:rPr>
-          <w:rFonts w:ascii="Arial" w:hAnsi="Arial" w:cs="Arial"/>
-          <w:sz w:val="24"/>
-          <w:szCs w:val="24"/>
-        </w:rPr>
-        <w:fldChar w:fldCharType="end"/>
-      </w:r>
-      <w:r>
-        <w:rPr>
-          <w:rFonts w:ascii="Arial" w:hAnsi="Arial" w:cs="Arial"/>
-          <w:sz w:val="24"/>
-          <w:szCs w:val="24"/>
-        </w:rPr>
-        <w:t>.</w:t>
-      </w:r>
-    </w:p>
-    <w:p>
-      <w:pPr>
-        <w:spacing w:line="480" w:lineRule="auto"/>
-        <w:jc w:val="both"/>
-        <w:rPr>
-          <w:rFonts w:ascii="Arial" w:hAnsi="Arial" w:cs="Arial"/>
-          <w:sz w:val="24"/>
-          <w:szCs w:val="24"/>
-        </w:rPr>
-      </w:pPr>
-      <w:r>
-        <w:rPr>
-          <w:rFonts w:ascii="Arial" w:hAnsi="Arial" w:cs="Arial"/>
-          <w:sz w:val="24"/>
-          <w:szCs w:val="24"/>
-        </w:rPr>
-        <w:t xml:space="preserve">There exist many methodologies for creating misuses and identifying threats for a given actor and </w:t>
-      </w:r>
-      <w:r>
-        <w:rPr>
-          <w:rFonts w:ascii="Arial" w:hAnsi="Arial" w:cs="Arial"/>
-          <w:sz w:val="24"/>
-          <w:szCs w:val="24"/>
-        </w:rPr>
-        <w:t>category of vulnerability. The “STRIDE”</w:t>
-      </w:r>
-      <w:r>
-        <w:rPr>
-          <w:rFonts w:ascii="Arial" w:hAnsi="Arial" w:cs="Arial"/>
-          <w:sz w:val="24"/>
-          <w:szCs w:val="24"/>
-        </w:rPr>
-        <w:t xml:space="preserve"> methodology</w:t>
-      </w:r>
-      <w:r>
-        <w:rPr>
-          <w:rFonts w:ascii="Arial" w:hAnsi="Arial" w:cs="Arial"/>
-          <w:sz w:val="24"/>
-          <w:szCs w:val="24"/>
-        </w:rPr>
-        <w:t xml:space="preserve"> consists of a matrix which</w:t>
-      </w:r>
-      <w:r>
-        <w:rPr>
-          <w:rFonts w:ascii="Arial" w:hAnsi="Arial" w:cs="Arial"/>
-          <w:sz w:val="24"/>
-          <w:szCs w:val="24"/>
-        </w:rPr>
-        <w:t xml:space="preserve"> binds six areas of security</w:t>
-      </w:r>
-      <w:r>
-        <w:rPr>
-          <w:rFonts w:ascii="Arial" w:hAnsi="Arial" w:cs="Arial"/>
-          <w:sz w:val="24"/>
-          <w:szCs w:val="24"/>
-        </w:rPr>
-        <w:t xml:space="preserve">; </w:t>
-      </w:r>
-      <w:r>
-        <w:rPr>
-          <w:rFonts w:ascii="Arial" w:hAnsi="Arial" w:cs="Arial"/>
-          <w:sz w:val="24"/>
-          <w:szCs w:val="24"/>
-        </w:rPr>
-        <w:t xml:space="preserve">Spoofing identity, Tampering, Repudiation, </w:t>
-      </w:r>
-      <w:r>
-        <w:rPr>
-          <w:rFonts w:ascii="Arial" w:hAnsi="Arial" w:cs="Arial"/>
-          <w:sz w:val="24"/>
-          <w:szCs w:val="24"/>
-        </w:rPr>
-        <w:lastRenderedPageBreak/>
-        <w:t>Information disclosure</w:t>
-      </w:r>
-      <w:r>
-        <w:rPr>
-          <w:rFonts w:ascii="Arial" w:hAnsi="Arial" w:cs="Arial"/>
-          <w:sz w:val="24"/>
-          <w:szCs w:val="24"/>
-        </w:rPr>
-        <w:t xml:space="preserve">, </w:t>
-      </w:r>
-      <w:r>
-        <w:rPr>
-          <w:rFonts w:ascii="Arial" w:hAnsi="Arial" w:cs="Arial"/>
-          <w:sz w:val="24"/>
-          <w:szCs w:val="24"/>
-        </w:rPr>
-        <w:t>Denial of service and Elevation of privilege</w:t>
-      </w:r>
-      <w:r>
-        <w:rPr>
-          <w:rFonts w:ascii="Arial" w:hAnsi="Arial" w:cs="Arial"/>
-          <w:sz w:val="24"/>
-          <w:szCs w:val="24"/>
-        </w:rPr>
-        <w:t xml:space="preserve"> </w:t>
-      </w:r>
-      <w:r>
-        <w:rPr>
-          <w:rFonts w:ascii="Arial" w:hAnsi="Arial" w:cs="Arial"/>
-          <w:sz w:val="24"/>
-          <w:szCs w:val="24"/>
-        </w:rPr>
-        <w:fldChar w:fldCharType="begin"/>
-      </w:r>
-      <w:r>
-        <w:rPr>
-          <w:rFonts w:ascii="Arial" w:hAnsi="Arial" w:cs="Arial"/>
-          <w:sz w:val="24"/>
-          <w:szCs w:val="24"/>
-        </w:rPr>
-        <w:instrText xml:space="preserve"> ADDIN EN.CITE &lt;EndNote&gt;&lt;Cite&gt;&lt;Author&gt;Johnstone&lt;/Author&gt;&lt;Year&gt;2010&lt;/Year&gt;&lt;RecNum&gt;6&lt;/RecNum&gt;&lt;DisplayText&gt;(Johnstone, 2010)&lt;/DisplayText&gt;&lt;record&gt;&lt;rec-number&gt;6&lt;/rec-number&gt;&lt;foreign-keys&gt;&lt;key app="EN" db-id="2axxtftdgsd9eaev55fvz0a4evzep95fvsde" timestamp="1463239154"&gt;6&lt;/key&gt;&lt;/foreign-keys&gt;&lt;ref-type name="Journal Article"&gt;17&lt;/ref-type&gt;&lt;contributors&gt;&lt;authors&gt;&lt;author&gt;Johnstone, Michael N&lt;/author&gt;&lt;/authors&gt;&lt;/contributors&gt;&lt;titles&gt;&lt;title&gt;Threat modelling with STRIDE and UML&lt;/title&gt;&lt;/titles&gt;&lt;dates&gt;&lt;year&gt;2010&lt;/year&gt;&lt;/dates&gt;&lt;urls&gt;&lt;/urls&gt;&lt;/record&gt;&lt;/Cite&gt;&lt;/EndNote&gt;</w:instrText>
-      </w:r>
-      <w:r>
-        <w:rPr>
-          <w:rFonts w:ascii="Arial" w:hAnsi="Arial" w:cs="Arial"/>
-          <w:sz w:val="24"/>
-          <w:szCs w:val="24"/>
-        </w:rPr>
-        <w:fldChar w:fldCharType="separate"/>
-      </w:r>
-      <w:r>
-        <w:rPr>
-          <w:rFonts w:ascii="Arial" w:hAnsi="Arial" w:cs="Arial"/>
-          <w:noProof/>
-          <w:sz w:val="24"/>
-          <w:szCs w:val="24"/>
-        </w:rPr>
-        <w:t>(Johnstone, 2010)</w:t>
-      </w:r>
-      <w:r>
-        <w:rPr>
-          <w:rFonts w:ascii="Arial" w:hAnsi="Arial" w:cs="Arial"/>
-          <w:sz w:val="24"/>
-          <w:szCs w:val="24"/>
-        </w:rPr>
-        <w:fldChar w:fldCharType="end"/>
-      </w:r>
-      <w:r>
-        <w:rPr>
-          <w:rFonts w:ascii="Arial" w:hAnsi="Arial" w:cs="Arial"/>
-          <w:sz w:val="24"/>
-          <w:szCs w:val="24"/>
-        </w:rPr>
-        <w:t>.</w:t>
-      </w:r>
-      <w:r>
-        <w:rPr>
-          <w:rFonts w:ascii="Arial" w:hAnsi="Arial" w:cs="Arial"/>
-          <w:sz w:val="24"/>
-          <w:szCs w:val="24"/>
-        </w:rPr>
-        <w:t xml:space="preserve"> </w:t>
-      </w:r>
-      <w:r>
-        <w:rPr>
-          <w:rFonts w:ascii="Arial" w:hAnsi="Arial" w:cs="Arial"/>
-          <w:sz w:val="24"/>
-          <w:szCs w:val="24"/>
-        </w:rPr>
-        <w:t xml:space="preserve">Using the STRIDE matrix it is possible to enhance a UML with threat modelling capability by creating misuse cases for a given threat actor, threat type and use case </w:t>
-      </w:r>
-      <w:r>
-        <w:rPr>
-          <w:rFonts w:ascii="Arial" w:hAnsi="Arial" w:cs="Arial"/>
-          <w:sz w:val="24"/>
-          <w:szCs w:val="24"/>
-        </w:rPr>
-        <w:fldChar w:fldCharType="begin"/>
-      </w:r>
-      <w:r>
-        <w:rPr>
-          <w:rFonts w:ascii="Arial" w:hAnsi="Arial" w:cs="Arial"/>
-          <w:sz w:val="24"/>
-          <w:szCs w:val="24"/>
-        </w:rPr>
-        <w:instrText xml:space="preserve"> ADDIN EN.CITE &lt;EndNote&gt;&lt;Cite&gt;&lt;Author&gt;Johnstone&lt;/Author&gt;&lt;Year&gt;2010&lt;/Year&gt;&lt;RecNum&gt;6&lt;/RecNum&gt;&lt;DisplayText&gt;(Johnstone, 2010)&lt;/DisplayText&gt;&lt;record&gt;&lt;rec-number&gt;6&lt;/rec-number&gt;&lt;foreign-keys&gt;&lt;key app="EN" db-id="2axxtftdgsd9eaev55fvz0a4evzep95fvsde" timestamp="1463239154"&gt;6&lt;/key&gt;&lt;/foreign-keys&gt;&lt;ref-type name="Journal Article"&gt;17&lt;/ref-type&gt;&lt;contributors&gt;&lt;authors&gt;&lt;author&gt;Johnstone, Michael N&lt;/author&gt;&lt;/authors&gt;&lt;/contributors&gt;&lt;titles&gt;&lt;title&gt;Threat modelling with STRIDE and UML&lt;/title&gt;&lt;/titles&gt;&lt;dates&gt;&lt;year&gt;2010&lt;/year&gt;&lt;/dates&gt;&lt;urls&gt;&lt;/urls&gt;&lt;/record&gt;&lt;/Cite&gt;&lt;/EndNote&gt;</w:instrText>
-      </w:r>
-      <w:r>
-        <w:rPr>
-          <w:rFonts w:ascii="Arial" w:hAnsi="Arial" w:cs="Arial"/>
-          <w:sz w:val="24"/>
-          <w:szCs w:val="24"/>
-        </w:rPr>
-        <w:fldChar w:fldCharType="separate"/>
-      </w:r>
-      <w:r>
-        <w:rPr>
-          <w:rFonts w:ascii="Arial" w:hAnsi="Arial" w:cs="Arial"/>
-          <w:noProof/>
-          <w:sz w:val="24"/>
-          <w:szCs w:val="24"/>
-        </w:rPr>
-        <w:t>(Johnstone, 2010)</w:t>
-      </w:r>
-      <w:r>
-        <w:rPr>
-          <w:rFonts w:ascii="Arial" w:hAnsi="Arial" w:cs="Arial"/>
-          <w:sz w:val="24"/>
-          <w:szCs w:val="24"/>
-        </w:rPr>
-        <w:fldChar w:fldCharType="end"/>
-      </w:r>
-      <w:r>
-        <w:rPr>
-          <w:rFonts w:ascii="Arial" w:hAnsi="Arial" w:cs="Arial"/>
-          <w:sz w:val="24"/>
-          <w:szCs w:val="24"/>
-        </w:rPr>
-        <w:t xml:space="preserve">. </w:t>
-      </w:r>
-      <w:r>
-        <w:rPr>
-          <w:rFonts w:ascii="Arial" w:hAnsi="Arial" w:cs="Arial"/>
-          <w:sz w:val="24"/>
-          <w:szCs w:val="24"/>
-        </w:rPr>
-        <w:t>H</w:t>
-      </w:r>
-      <w:r>
-        <w:rPr>
-          <w:rFonts w:ascii="Arial" w:hAnsi="Arial" w:cs="Arial"/>
-          <w:sz w:val="24"/>
-          <w:szCs w:val="24"/>
-        </w:rPr>
-        <w:t>owever, not all the misuses created will make practical sense</w:t>
-      </w:r>
-      <w:r>
-        <w:rPr>
-          <w:rFonts w:ascii="Arial" w:hAnsi="Arial" w:cs="Arial"/>
-          <w:sz w:val="24"/>
-          <w:szCs w:val="24"/>
-        </w:rPr>
-        <w:t xml:space="preserve"> and intelligence is needed to examine the candidate misuse cases and de</w:t>
-      </w:r>
-      <w:r>
-        <w:rPr>
-          <w:rFonts w:ascii="Arial" w:hAnsi="Arial" w:cs="Arial"/>
-          <w:sz w:val="24"/>
-          <w:szCs w:val="24"/>
-        </w:rPr>
-        <w:t>termine their validity.</w:t>
-      </w:r>
-    </w:p>
-    <w:p>
-      <w:pPr>
-        <w:spacing w:line="480" w:lineRule="auto"/>
-        <w:jc w:val="both"/>
-        <w:rPr>
-          <w:rFonts w:ascii="Arial" w:hAnsi="Arial" w:cs="Arial"/>
-          <w:sz w:val="24"/>
-          <w:szCs w:val="24"/>
-        </w:rPr>
-      </w:pPr>
-      <w:r>
-        <w:rPr>
-          <w:rFonts w:ascii="Arial" w:hAnsi="Arial" w:cs="Arial"/>
-          <w:sz w:val="24"/>
-          <w:szCs w:val="24"/>
-        </w:rPr>
-        <w:t>Accepting a use case diagram in XML format we propose a system that will generate a list of candidate misuse cases and then apply a pruning algorithm to produce a reduced list of valid misuse</w:t>
-      </w:r>
-      <w:r>
-        <w:rPr>
-          <w:rFonts w:ascii="Arial" w:hAnsi="Arial" w:cs="Arial"/>
-          <w:sz w:val="24"/>
-          <w:szCs w:val="24"/>
-        </w:rPr>
-        <w:t xml:space="preserve"> case</w:t>
-      </w:r>
-      <w:r>
-        <w:rPr>
-          <w:rFonts w:ascii="Arial" w:hAnsi="Arial" w:cs="Arial"/>
-          <w:sz w:val="24"/>
-          <w:szCs w:val="24"/>
-        </w:rPr>
-        <w:t xml:space="preserve">s. </w:t>
-      </w:r>
-      <w:r>
-        <w:rPr>
-          <w:rFonts w:ascii="Arial" w:hAnsi="Arial" w:cs="Arial"/>
-          <w:sz w:val="24"/>
-          <w:szCs w:val="24"/>
-        </w:rPr>
-        <w:t xml:space="preserve">By building </w:t>
-      </w:r>
-      <w:r>
-        <w:rPr>
-          <w:rFonts w:ascii="Arial" w:hAnsi="Arial" w:cs="Arial"/>
-          <w:sz w:val="24"/>
-          <w:szCs w:val="24"/>
-        </w:rPr>
-        <w:t xml:space="preserve">a </w:t>
-      </w:r>
-      <w:r>
-        <w:rPr>
-          <w:rFonts w:ascii="Arial" w:hAnsi="Arial" w:cs="Arial"/>
-          <w:sz w:val="24"/>
-          <w:szCs w:val="24"/>
-        </w:rPr>
-        <w:t>decision tree</w:t>
-      </w:r>
-      <w:r>
-        <w:rPr>
-          <w:rFonts w:ascii="Arial" w:hAnsi="Arial" w:cs="Arial"/>
-          <w:sz w:val="24"/>
-          <w:szCs w:val="24"/>
-        </w:rPr>
-        <w:t xml:space="preserve"> that defines</w:t>
-      </w:r>
-      <w:r>
-        <w:rPr>
-          <w:rFonts w:ascii="Arial" w:hAnsi="Arial" w:cs="Arial"/>
-          <w:sz w:val="24"/>
-          <w:szCs w:val="24"/>
-        </w:rPr>
-        <w:t xml:space="preserve"> what properties valid misuse cases often have we can prune</w:t>
-      </w:r>
-      <w:r>
-        <w:rPr>
-          <w:rFonts w:ascii="Arial" w:hAnsi="Arial" w:cs="Arial"/>
-          <w:sz w:val="24"/>
-          <w:szCs w:val="24"/>
-        </w:rPr>
-        <w:t xml:space="preserve"> </w:t>
-      </w:r>
-      <w:r>
-        <w:rPr>
-          <w:rFonts w:ascii="Arial" w:hAnsi="Arial" w:cs="Arial"/>
-          <w:sz w:val="24"/>
-          <w:szCs w:val="24"/>
-        </w:rPr>
-        <w:t>our candidate misuse case dataset</w:t>
-      </w:r>
-      <w:r>
-        <w:rPr>
-          <w:rFonts w:ascii="Arial" w:hAnsi="Arial" w:cs="Arial"/>
-          <w:sz w:val="24"/>
-          <w:szCs w:val="24"/>
-        </w:rPr>
-        <w:t xml:space="preserve"> </w:t>
-      </w:r>
-      <w:r>
-        <w:rPr>
-          <w:rFonts w:ascii="Arial" w:hAnsi="Arial" w:cs="Arial"/>
-          <w:sz w:val="24"/>
-          <w:szCs w:val="24"/>
-        </w:rPr>
-        <w:t>and ultimately</w:t>
-      </w:r>
-      <w:r>
-        <w:rPr>
-          <w:rFonts w:ascii="Arial" w:hAnsi="Arial" w:cs="Arial"/>
-          <w:sz w:val="24"/>
-          <w:szCs w:val="24"/>
-        </w:rPr>
-        <w:t xml:space="preserve"> automate the validation task of creating misuse cases. This report examines popular pruning algorithms, explaining how they operate and their feasibility in relation to pruning candidate misuse cases.</w:t>
-      </w:r>
-    </w:p>
-    <w:p>
-      <w:pPr>
         <w:pStyle w:val="Heading1"/>
         <w:spacing w:line="480" w:lineRule="auto"/>
         <w:rPr>
@@ -2471,7 +2626,7 @@
           <w:szCs w:val="24"/>
         </w:rPr>
       </w:pPr>
-      <w:bookmarkStart w:id="2" w:name="_Toc451633843"/>
+      <w:bookmarkStart w:id="2" w:name="_Toc451684712"/>
       <w:r>
         <w:rPr>
           <w:rFonts w:ascii="Arial" w:hAnsi="Arial" w:cs="Arial"/>
@@ -2479,16 +2634,7 @@
           <w:sz w:val="24"/>
           <w:szCs w:val="24"/>
         </w:rPr>
-        <w:t>DECISION TREE</w:t>
-      </w:r>
-      <w:r>
-        <w:rPr>
-          <w:rFonts w:ascii="Arial" w:hAnsi="Arial" w:cs="Arial"/>
-          <w:b w:val="0"/>
-          <w:sz w:val="24"/>
-          <w:szCs w:val="24"/>
-        </w:rPr>
-        <w:t>’S</w:t>
+        <w:t>BRUTE FORCE PRUNING ALGORITHM</w:t>
       </w:r>
       <w:bookmarkEnd w:id="2"/>
     </w:p>
@@ -2508,23 +2654,112 @@
           <w:sz w:val="24"/>
           <w:szCs w:val="24"/>
         </w:rPr>
-        <w:t>The program must have knowledge of what attributes make up a valid or invalid misuse case</w:t>
-      </w:r>
-      <w:r>
-        <w:rPr>
-          <w:rFonts w:ascii="Arial" w:hAnsi="Arial" w:cs="Arial"/>
-          <w:sz w:val="24"/>
-          <w:szCs w:val="24"/>
-        </w:rPr>
-        <w:t xml:space="preserve"> before it can effectively</w:t>
-      </w:r>
-      <w:r>
-        <w:rPr>
-          <w:rFonts w:ascii="Arial" w:hAnsi="Arial" w:cs="Arial"/>
-          <w:sz w:val="24"/>
-          <w:szCs w:val="24"/>
-        </w:rPr>
-        <w:t xml:space="preserve"> apply a pruning strategy</w:t>
+        <w:t xml:space="preserve">A potential solution to </w:t>
+      </w:r>
+      <w:r>
+        <w:rPr>
+          <w:rFonts w:ascii="Arial" w:hAnsi="Arial" w:cs="Arial"/>
+          <w:sz w:val="24"/>
+          <w:szCs w:val="24"/>
+        </w:rPr>
+        <w:t xml:space="preserve">overfitting and hence invalid misuse cases </w:t>
+      </w:r>
+      <w:r>
+        <w:rPr>
+          <w:rFonts w:ascii="Arial" w:hAnsi="Arial" w:cs="Arial"/>
+          <w:sz w:val="24"/>
+          <w:szCs w:val="24"/>
+        </w:rPr>
+        <w:t xml:space="preserve">is with the use of brute force pruning, also known as reduced error pruning. </w:t>
+      </w:r>
+      <w:r>
+        <w:rPr>
+          <w:rFonts w:ascii="Arial" w:hAnsi="Arial" w:cs="Arial"/>
+          <w:sz w:val="24"/>
+          <w:szCs w:val="24"/>
+        </w:rPr>
+        <w:t xml:space="preserve">This method requires a “training set” which is data </w:t>
+      </w:r>
+      <w:r>
+        <w:rPr>
+          <w:rFonts w:ascii="Arial" w:hAnsi="Arial" w:cs="Arial"/>
+          <w:sz w:val="24"/>
+          <w:szCs w:val="24"/>
+        </w:rPr>
+        <w:t>containing a series of “known good” correctly classified data and the corresponding attributes that led to</w:t>
+      </w:r>
+      <w:r>
+        <w:rPr>
+          <w:rFonts w:ascii="Arial" w:hAnsi="Arial" w:cs="Arial"/>
+          <w:sz w:val="24"/>
+          <w:szCs w:val="24"/>
+        </w:rPr>
+        <w:t xml:space="preserve"> that classification. This data</w:t>
+      </w:r>
+      <w:r>
+        <w:rPr>
+          <w:rFonts w:ascii="Arial" w:hAnsi="Arial" w:cs="Arial"/>
+          <w:sz w:val="24"/>
+          <w:szCs w:val="24"/>
+        </w:rPr>
+        <w:t xml:space="preserve">set is presented to the decision tree and the output is compared so that the tree can be checked whether it is correctly classifying </w:t>
+      </w:r>
+      <w:r>
+        <w:rPr>
+          <w:rFonts w:ascii="Arial" w:hAnsi="Arial" w:cs="Arial"/>
+          <w:sz w:val="24"/>
+          <w:szCs w:val="24"/>
+        </w:rPr>
+        <w:t>data and what percentage of error occurred</w:t>
+      </w:r>
+      <w:r>
+        <w:rPr>
+          <w:rFonts w:ascii="Arial" w:hAnsi="Arial" w:cs="Arial"/>
+          <w:sz w:val="24"/>
+          <w:szCs w:val="24"/>
+        </w:rPr>
+        <w:t xml:space="preserve"> </w:t>
+      </w:r>
+      <w:r>
+        <w:rPr>
+          <w:rFonts w:ascii="Arial" w:hAnsi="Arial" w:cs="Arial"/>
+          <w:sz w:val="24"/>
+          <w:szCs w:val="24"/>
+        </w:rPr>
+        <w:fldChar w:fldCharType="begin"/>
+      </w:r>
+      <w:r>
+        <w:rPr>
+          <w:rFonts w:ascii="Arial" w:hAnsi="Arial" w:cs="Arial"/>
+          <w:sz w:val="24"/>
+          <w:szCs w:val="24"/>
+        </w:rPr>
+        <w:instrText xml:space="preserve"> ADDIN EN.CITE &lt;EndNote&gt;&lt;Cite&gt;&lt;Author&gt;Quinlan&lt;/Author&gt;&lt;Year&gt;1986&lt;/Year&gt;&lt;RecNum&gt;7&lt;/RecNum&gt;&lt;DisplayText&gt;(Quinlan, 1986)&lt;/DisplayText&gt;&lt;record&gt;&lt;rec-number&gt;7&lt;/rec-number&gt;&lt;foreign-keys&gt;&lt;key app="EN" db-id="2axxtftdgsd9eaev55fvz0a4evzep95fvsde" timestamp="1463373987"&gt;7&lt;/key&gt;&lt;/foreign-keys&gt;&lt;ref-type name="Journal Article"&gt;17&lt;/ref-type&gt;&lt;contributors&gt;&lt;authors&gt;&lt;author&gt;Quinlan, J. Ross&lt;/author&gt;&lt;/authors&gt;&lt;/contributors&gt;&lt;titles&gt;&lt;title&gt;Induction of decision trees&lt;/title&gt;&lt;secondary-title&gt;Machine learning&lt;/secondary-title&gt;&lt;/titles&gt;&lt;periodical&gt;&lt;full-title&gt;Machine learning&lt;/full-title&gt;&lt;/periodical&gt;&lt;pages&gt;81-106&lt;/pages&gt;&lt;volume&gt;1&lt;/volume&gt;&lt;number&gt;1&lt;/number&gt;&lt;dates&gt;&lt;year&gt;1986&lt;/year&gt;&lt;/dates&gt;&lt;isbn&gt;0885-6125&lt;/isbn&gt;&lt;urls&gt;&lt;/urls&gt;&lt;/record&gt;&lt;/Cite&gt;&lt;/EndNote&gt;</w:instrText>
+      </w:r>
+      <w:r>
+        <w:rPr>
+          <w:rFonts w:ascii="Arial" w:hAnsi="Arial" w:cs="Arial"/>
+          <w:sz w:val="24"/>
+          <w:szCs w:val="24"/>
+        </w:rPr>
+        <w:fldChar w:fldCharType="separate"/>
+      </w:r>
+      <w:r>
+        <w:rPr>
+          <w:rFonts w:ascii="Arial" w:hAnsi="Arial" w:cs="Arial"/>
+          <w:noProof/>
+          <w:sz w:val="24"/>
+          <w:szCs w:val="24"/>
+        </w:rPr>
+        <w:t>(Quinlan, 1986)</w:t>
+      </w:r>
+      <w:r>
+        <w:rPr>
+          <w:rFonts w:ascii="Arial" w:hAnsi="Arial" w:cs="Arial"/>
+          <w:sz w:val="24"/>
+          <w:szCs w:val="24"/>
+        </w:rPr>
+        <w:fldChar w:fldCharType="end"/>
       </w:r>
       <w:r>
         <w:rPr>
@@ -2548,23 +2783,71 @@
           <w:sz w:val="24"/>
           <w:szCs w:val="24"/>
         </w:rPr>
-        <w:t xml:space="preserve">The use of </w:t>
-      </w:r>
-      <w:r>
-        <w:rPr>
-          <w:rFonts w:ascii="Arial" w:hAnsi="Arial" w:cs="Arial"/>
-          <w:sz w:val="24"/>
-          <w:szCs w:val="24"/>
-        </w:rPr>
-        <w:t xml:space="preserve">decision trees to dictate what attributes are required for a valid entity and influence system decisions and </w:t>
-      </w:r>
-      <w:r>
-        <w:rPr>
-          <w:rFonts w:ascii="Arial" w:hAnsi="Arial" w:cs="Arial"/>
-          <w:sz w:val="24"/>
-          <w:szCs w:val="24"/>
-        </w:rPr>
-        <w:t xml:space="preserve">is a popular machine learning technique </w:t>
+        <w:t xml:space="preserve">The </w:t>
+      </w:r>
+      <w:r>
+        <w:rPr>
+          <w:rFonts w:ascii="Arial" w:hAnsi="Arial" w:cs="Arial"/>
+          <w:sz w:val="24"/>
+          <w:szCs w:val="24"/>
+        </w:rPr>
+        <w:t>reduced error pruning</w:t>
+      </w:r>
+      <w:r>
+        <w:rPr>
+          <w:rFonts w:ascii="Arial" w:hAnsi="Arial" w:cs="Arial"/>
+          <w:sz w:val="24"/>
+          <w:szCs w:val="24"/>
+        </w:rPr>
+        <w:t xml:space="preserve"> </w:t>
+      </w:r>
+      <w:r>
+        <w:rPr>
+          <w:rFonts w:ascii="Arial" w:hAnsi="Arial" w:cs="Arial"/>
+          <w:sz w:val="24"/>
+          <w:szCs w:val="24"/>
+        </w:rPr>
+        <w:t xml:space="preserve">algorithm </w:t>
+      </w:r>
+      <w:r>
+        <w:rPr>
+          <w:rFonts w:ascii="Arial" w:hAnsi="Arial" w:cs="Arial"/>
+          <w:sz w:val="24"/>
+          <w:szCs w:val="24"/>
+        </w:rPr>
+        <w:t>genera</w:t>
+      </w:r>
+      <w:r>
+        <w:rPr>
+          <w:rFonts w:ascii="Arial" w:hAnsi="Arial" w:cs="Arial"/>
+          <w:sz w:val="24"/>
+          <w:szCs w:val="24"/>
+        </w:rPr>
+        <w:t>lises the tree by deleting rules in the decision tree</w:t>
+      </w:r>
+      <w:r>
+        <w:rPr>
+          <w:rFonts w:ascii="Arial" w:hAnsi="Arial" w:cs="Arial"/>
+          <w:sz w:val="24"/>
+          <w:szCs w:val="24"/>
+        </w:rPr>
+        <w:t xml:space="preserve"> and reassessing the </w:t>
+      </w:r>
+      <w:r>
+        <w:rPr>
+          <w:rFonts w:ascii="Arial" w:hAnsi="Arial" w:cs="Arial"/>
+          <w:sz w:val="24"/>
+          <w:szCs w:val="24"/>
+        </w:rPr>
+        <w:t>error</w:t>
+      </w:r>
+      <w:r>
+        <w:rPr>
+          <w:rFonts w:ascii="Arial" w:hAnsi="Arial" w:cs="Arial"/>
+          <w:sz w:val="24"/>
+          <w:szCs w:val="24"/>
+        </w:rPr>
+        <w:t xml:space="preserve"> against the training set until further deletion results in significant decreases in classification accuracy </w:t>
       </w:r>
       <w:r>
         <w:rPr>
@@ -2580,7 +2863,7 @@
           <w:sz w:val="24"/>
           <w:szCs w:val="24"/>
         </w:rPr>
-        <w:instrText xml:space="preserve"> ADDIN EN.CITE &lt;EndNote&gt;&lt;Cite&gt;&lt;Author&gt;Quinlan&lt;/Author&gt;&lt;Year&gt;1986&lt;/Year&gt;&lt;RecNum&gt;7&lt;/RecNum&gt;&lt;DisplayText&gt;(Quinlan, 1986)&lt;/DisplayText&gt;&lt;record&gt;&lt;rec-number&gt;7&lt;/rec-number&gt;&lt;foreign-keys&gt;&lt;key app="EN" db-id="2axxtftdgsd9eaev55fvz0a4evzep95fvsde" timestamp="1463373987"&gt;7&lt;/key&gt;&lt;/foreign-keys&gt;&lt;ref-type name="Journal Article"&gt;17&lt;/ref-type&gt;&lt;contributors&gt;&lt;authors&gt;&lt;author&gt;Quinlan, J. Ross&lt;/author&gt;&lt;/authors&gt;&lt;/contributors&gt;&lt;titles&gt;&lt;title&gt;Induction of decision trees&lt;/title&gt;&lt;secondary-title&gt;Machine learning&lt;/secondary-title&gt;&lt;/titles&gt;&lt;periodical&gt;&lt;full-title&gt;Machine learning&lt;/full-title&gt;&lt;/periodical&gt;&lt;pages&gt;81-106&lt;/pages&gt;&lt;volume&gt;1&lt;/volume&gt;&lt;number&gt;1&lt;/number&gt;&lt;dates&gt;&lt;year&gt;1986&lt;/year&gt;&lt;/dates&gt;&lt;isbn&gt;0885-6125&lt;/isbn&gt;&lt;urls&gt;&lt;/urls&gt;&lt;/record&gt;&lt;/Cite&gt;&lt;/EndNote&gt;</w:instrText>
+        <w:instrText xml:space="preserve"> ADDIN EN.CITE &lt;EndNote&gt;&lt;Cite&gt;&lt;Author&gt;Fürnkranz&lt;/Author&gt;&lt;Year&gt;1994&lt;/Year&gt;&lt;RecNum&gt;11&lt;/RecNum&gt;&lt;DisplayText&gt;(Fürnkranz &amp;amp; Widmer, 1994)&lt;/DisplayText&gt;&lt;record&gt;&lt;rec-number&gt;11&lt;/rec-number&gt;&lt;foreign-keys&gt;&lt;key app="EN" db-id="2axxtftdgsd9eaev55fvz0a4evzep95fvsde" timestamp="1463750414"&gt;11&lt;/key&gt;&lt;/foreign-keys&gt;&lt;ref-type name="Conference Proceedings"&gt;10&lt;/ref-type&gt;&lt;contributors&gt;&lt;authors&gt;&lt;author&gt;Fürnkranz, Johannes&lt;/author&gt;&lt;author&gt;Widmer, Gerhard&lt;/author&gt;&lt;/authors&gt;&lt;/contributors&gt;&lt;titles&gt;&lt;title&gt;Incremental reduced error pruning&lt;/title&gt;&lt;secondary-title&gt;Proceedings of the 11th International Conference on Machine Learning (ML-94)&lt;/secondary-title&gt;&lt;/titles&gt;&lt;pages&gt;70-77&lt;/pages&gt;&lt;dates&gt;&lt;year&gt;1994&lt;/year&gt;&lt;/dates&gt;&lt;urls&gt;&lt;/urls&gt;&lt;/record&gt;&lt;/Cite&gt;&lt;/EndNote&gt;</w:instrText>
       </w:r>
       <w:r>
         <w:rPr>
@@ -2597,7 +2880,7 @@
           <w:sz w:val="24"/>
           <w:szCs w:val="24"/>
         </w:rPr>
-        <w:t>(Quinlan, 1986)</w:t>
+        <w:t>(Fürnkranz &amp; Widmer, 1994)</w:t>
       </w:r>
       <w:r>
         <w:rPr>
@@ -2606,233 +2889,6 @@
           <w:szCs w:val="24"/>
         </w:rPr>
         <w:fldChar w:fldCharType="end"/>
-      </w:r>
-      <w:r>
-        <w:rPr>
-          <w:rFonts w:ascii="Arial" w:hAnsi="Arial" w:cs="Arial"/>
-          <w:sz w:val="24"/>
-          <w:szCs w:val="24"/>
-        </w:rPr>
-        <w:t>. In visual representation, the tree diagrams begin at a root node and based on a series of decisions and their consequences span out to many leaf nodes.</w:t>
-      </w:r>
-      <w:r>
-        <w:rPr>
-          <w:rFonts w:ascii="Arial" w:hAnsi="Arial" w:cs="Arial"/>
-          <w:sz w:val="24"/>
-          <w:szCs w:val="24"/>
-        </w:rPr>
-        <w:t xml:space="preserve"> </w:t>
-      </w:r>
-      <w:r>
-        <w:rPr>
-          <w:rFonts w:ascii="Arial" w:hAnsi="Arial" w:cs="Arial"/>
-          <w:sz w:val="24"/>
-          <w:szCs w:val="24"/>
-        </w:rPr>
-        <w:t>The size (number of no</w:t>
-      </w:r>
-      <w:r>
-        <w:rPr>
-          <w:rFonts w:ascii="Arial" w:hAnsi="Arial" w:cs="Arial"/>
-          <w:sz w:val="24"/>
-          <w:szCs w:val="24"/>
-        </w:rPr>
-        <w:t>des) is</w:t>
-      </w:r>
-      <w:r>
-        <w:rPr>
-          <w:rFonts w:ascii="Arial" w:hAnsi="Arial" w:cs="Arial"/>
-          <w:sz w:val="24"/>
-          <w:szCs w:val="24"/>
-        </w:rPr>
-        <w:t xml:space="preserve"> important to the </w:t>
-      </w:r>
-      <w:r>
-        <w:rPr>
-          <w:rFonts w:ascii="Arial" w:hAnsi="Arial" w:cs="Arial"/>
-          <w:sz w:val="24"/>
-          <w:szCs w:val="24"/>
-        </w:rPr>
-        <w:t>accuracy of the decision tree and t</w:t>
-      </w:r>
-      <w:r>
-        <w:rPr>
-          <w:rFonts w:ascii="Arial" w:hAnsi="Arial" w:cs="Arial"/>
-          <w:sz w:val="24"/>
-          <w:szCs w:val="24"/>
-        </w:rPr>
-        <w:t xml:space="preserve">he rule of thumb in order to achieve an appropriate generalisation is that the tree should be the smallest form that will fit the data. </w:t>
-      </w:r>
-      <w:r>
-        <w:rPr>
-          <w:rFonts w:ascii="Arial" w:hAnsi="Arial" w:cs="Arial"/>
-          <w:sz w:val="24"/>
-          <w:szCs w:val="24"/>
-        </w:rPr>
-        <w:t xml:space="preserve">Determining the </w:t>
-      </w:r>
-      <w:r>
-        <w:rPr>
-          <w:rFonts w:ascii="Arial" w:hAnsi="Arial" w:cs="Arial"/>
-          <w:sz w:val="24"/>
-          <w:szCs w:val="24"/>
-        </w:rPr>
-        <w:t>smallest form</w:t>
-      </w:r>
-      <w:r>
-        <w:rPr>
-          <w:rFonts w:ascii="Arial" w:hAnsi="Arial" w:cs="Arial"/>
-          <w:sz w:val="24"/>
-          <w:szCs w:val="24"/>
-        </w:rPr>
-        <w:t xml:space="preserve"> of a decision tree is often a complex task</w:t>
-      </w:r>
-      <w:r>
-        <w:rPr>
-          <w:rFonts w:ascii="Arial" w:hAnsi="Arial" w:cs="Arial"/>
-          <w:sz w:val="24"/>
-          <w:szCs w:val="24"/>
-        </w:rPr>
-        <w:t xml:space="preserve"> as it usually isn’t obvious what the best size really is. The potential that </w:t>
-      </w:r>
-      <w:r>
-        <w:rPr>
-          <w:rFonts w:ascii="Arial" w:hAnsi="Arial" w:cs="Arial"/>
-          <w:sz w:val="24"/>
-          <w:szCs w:val="24"/>
-        </w:rPr>
-        <w:lastRenderedPageBreak/>
-        <w:t xml:space="preserve">adding another node to the tree will greatly skew the results for better or worse is difficult to overcome </w:t>
-      </w:r>
-      <w:r>
-        <w:rPr>
-          <w:rFonts w:ascii="Arial" w:hAnsi="Arial" w:cs="Arial"/>
-          <w:sz w:val="24"/>
-          <w:szCs w:val="24"/>
-        </w:rPr>
-        <w:fldChar w:fldCharType="begin"/>
-      </w:r>
-      <w:r>
-        <w:rPr>
-          <w:rFonts w:ascii="Arial" w:hAnsi="Arial" w:cs="Arial"/>
-          <w:sz w:val="24"/>
-          <w:szCs w:val="24"/>
-        </w:rPr>
-        <w:instrText xml:space="preserve"> ADDIN EN.CITE &lt;EndNote&gt;&lt;Cite&gt;&lt;Author&gt;Reed&lt;/Author&gt;&lt;Year&gt;1993&lt;/Year&gt;&lt;RecNum&gt;9&lt;/RecNum&gt;&lt;DisplayText&gt;(Reed, 1993)&lt;/DisplayText&gt;&lt;record&gt;&lt;rec-number&gt;9&lt;/rec-number&gt;&lt;foreign-keys&gt;&lt;key app="EN" db-id="2axxtftdgsd9eaev55fvz0a4evzep95fvsde" timestamp="1463709946"&gt;9&lt;/key&gt;&lt;/foreign-keys&gt;&lt;ref-type name="Journal Article"&gt;17&lt;/ref-type&gt;&lt;contributors&gt;&lt;authors&gt;&lt;author&gt;Reed, Russell&lt;/author&gt;&lt;/authors&gt;&lt;/contributors&gt;&lt;titles&gt;&lt;title&gt;Pruning algorithms-a survey&lt;/title&gt;&lt;secondary-title&gt;Neural Networks, IEEE Transactions on&lt;/secondary-title&gt;&lt;/titles&gt;&lt;periodical&gt;&lt;full-title&gt;Neural Networks, IEEE Transactions on&lt;/full-title&gt;&lt;/periodical&gt;&lt;pages&gt;740-747&lt;/pages&gt;&lt;volume&gt;4&lt;/volume&gt;&lt;number&gt;5&lt;/number&gt;&lt;dates&gt;&lt;year&gt;1993&lt;/year&gt;&lt;/dates&gt;&lt;isbn&gt;1045-9227&lt;/isbn&gt;&lt;urls&gt;&lt;/urls&gt;&lt;/record&gt;&lt;/Cite&gt;&lt;/EndNote&gt;</w:instrText>
-      </w:r>
-      <w:r>
-        <w:rPr>
-          <w:rFonts w:ascii="Arial" w:hAnsi="Arial" w:cs="Arial"/>
-          <w:sz w:val="24"/>
-          <w:szCs w:val="24"/>
-        </w:rPr>
-        <w:fldChar w:fldCharType="separate"/>
-      </w:r>
-      <w:r>
-        <w:rPr>
-          <w:rFonts w:ascii="Arial" w:hAnsi="Arial" w:cs="Arial"/>
-          <w:noProof/>
-          <w:sz w:val="24"/>
-          <w:szCs w:val="24"/>
-        </w:rPr>
-        <w:t>(Reed, 1993)</w:t>
-      </w:r>
-      <w:r>
-        <w:rPr>
-          <w:rFonts w:ascii="Arial" w:hAnsi="Arial" w:cs="Arial"/>
-          <w:sz w:val="24"/>
-          <w:szCs w:val="24"/>
-        </w:rPr>
-        <w:fldChar w:fldCharType="end"/>
-      </w:r>
-      <w:r>
-        <w:rPr>
-          <w:rFonts w:ascii="Arial" w:hAnsi="Arial" w:cs="Arial"/>
-          <w:sz w:val="24"/>
-          <w:szCs w:val="24"/>
-        </w:rPr>
-        <w:t>. Too few n</w:t>
-      </w:r>
-      <w:r>
-        <w:rPr>
-          <w:rFonts w:ascii="Arial" w:hAnsi="Arial" w:cs="Arial"/>
-          <w:sz w:val="24"/>
-          <w:szCs w:val="24"/>
-        </w:rPr>
-        <w:t>odes and the tree misclassifies the</w:t>
-      </w:r>
-      <w:r>
-        <w:rPr>
-          <w:rFonts w:ascii="Arial" w:hAnsi="Arial" w:cs="Arial"/>
-          <w:sz w:val="24"/>
-          <w:szCs w:val="24"/>
-        </w:rPr>
-        <w:t xml:space="preserve"> production</w:t>
-      </w:r>
-      <w:r>
-        <w:rPr>
-          <w:rFonts w:ascii="Arial" w:hAnsi="Arial" w:cs="Arial"/>
-          <w:sz w:val="24"/>
-          <w:szCs w:val="24"/>
-        </w:rPr>
-        <w:t xml:space="preserve"> data it’s using against; however, too many nodes and the tree begins to contain unwanted or meaningless nodes, called “overfitting” </w:t>
-      </w:r>
-      <w:r>
-        <w:rPr>
-          <w:rFonts w:ascii="Arial" w:hAnsi="Arial" w:cs="Arial"/>
-          <w:sz w:val="24"/>
-          <w:szCs w:val="24"/>
-        </w:rPr>
-        <w:fldChar w:fldCharType="begin"/>
-      </w:r>
-      <w:r>
-        <w:rPr>
-          <w:rFonts w:ascii="Arial" w:hAnsi="Arial" w:cs="Arial"/>
-          <w:sz w:val="24"/>
-          <w:szCs w:val="24"/>
-        </w:rPr>
-        <w:instrText xml:space="preserve"> ADDIN EN.CITE &lt;EndNote&gt;&lt;Cite&gt;&lt;Author&gt;Patil&lt;/Author&gt;&lt;Year&gt;2010&lt;/Year&gt;&lt;RecNum&gt;8&lt;/RecNum&gt;&lt;DisplayText&gt;(Patil, Wadhai, &amp;amp; Gokhale, 2010)&lt;/DisplayText&gt;&lt;record&gt;&lt;rec-number&gt;8&lt;/rec-number&gt;&lt;foreign-keys&gt;&lt;key app="EN" db-id="2axxtftdgsd9eaev55fvz0a4evzep95fvsde" timestamp="1463709203"&gt;8&lt;/key&gt;&lt;/foreign-keys&gt;&lt;ref-type name="Journal Article"&gt;17&lt;/ref-type&gt;&lt;contributors&gt;&lt;authors&gt;&lt;author&gt;Patil, Dipti D&lt;/author&gt;&lt;author&gt;Wadhai, VM&lt;/author&gt;&lt;author&gt;Gokhale, JA&lt;/author&gt;&lt;/authors&gt;&lt;/contributors&gt;&lt;titles&gt;&lt;title&gt;Evaluation of decision tree pruning algorithms for complexity and classification accuracy&lt;/title&gt;&lt;secondary-title&gt;International Journal of Computer Applications (0975–8887) Volume&lt;/secondary-title&gt;&lt;/titles&gt;&lt;periodical&gt;&lt;full-title&gt;International Journal of Computer Applications (0975–8887) Volume&lt;/full-title&gt;&lt;/periodical&gt;&lt;dates&gt;&lt;year&gt;2010&lt;/year&gt;&lt;/dates&gt;&lt;urls&gt;&lt;/urls&gt;&lt;/record&gt;&lt;/Cite&gt;&lt;/EndNote&gt;</w:instrText>
-      </w:r>
-      <w:r>
-        <w:rPr>
-          <w:rFonts w:ascii="Arial" w:hAnsi="Arial" w:cs="Arial"/>
-          <w:sz w:val="24"/>
-          <w:szCs w:val="24"/>
-        </w:rPr>
-        <w:fldChar w:fldCharType="separate"/>
-      </w:r>
-      <w:r>
-        <w:rPr>
-          <w:rFonts w:ascii="Arial" w:hAnsi="Arial" w:cs="Arial"/>
-          <w:noProof/>
-          <w:sz w:val="24"/>
-          <w:szCs w:val="24"/>
-        </w:rPr>
-        <w:t>(Patil, Wadhai, &amp; Gokhale, 2010)</w:t>
-      </w:r>
-      <w:r>
-        <w:rPr>
-          <w:rFonts w:ascii="Arial" w:hAnsi="Arial" w:cs="Arial"/>
-          <w:sz w:val="24"/>
-          <w:szCs w:val="24"/>
-        </w:rPr>
-        <w:fldChar w:fldCharType="end"/>
-      </w:r>
-      <w:r>
-        <w:rPr>
-          <w:rFonts w:ascii="Arial" w:hAnsi="Arial" w:cs="Arial"/>
-          <w:sz w:val="24"/>
-          <w:szCs w:val="24"/>
-        </w:rPr>
-        <w:t>. The way to overcome overfitting is by algorithmically pruning nodes from the tree</w:t>
-      </w:r>
-      <w:r>
-        <w:rPr>
-          <w:rFonts w:ascii="Arial" w:hAnsi="Arial" w:cs="Arial"/>
-          <w:sz w:val="24"/>
-          <w:szCs w:val="24"/>
-        </w:rPr>
-        <w:t>, reducing the set to the most efficient and accurate</w:t>
       </w:r>
       <w:r>
         <w:rPr>
@@ -2845,24 +2901,24 @@
     </w:p>
     <w:p>
       <w:pPr>
-        <w:pStyle w:val="Heading1"/>
+        <w:pStyle w:val="Heading2"/>
         <w:spacing w:line="480" w:lineRule="auto"/>
         <w:rPr>
           <w:rFonts w:ascii="Arial" w:hAnsi="Arial" w:cs="Arial"/>
           <w:b w:val="0"/>
-          <w:sz w:val="24"/>
-          <w:szCs w:val="24"/>
-        </w:rPr>
-      </w:pPr>
-      <w:bookmarkStart w:id="3" w:name="_Toc451633844"/>
+          <w:sz w:val="22"/>
+          <w:szCs w:val="24"/>
+        </w:rPr>
+      </w:pPr>
+      <w:bookmarkStart w:id="3" w:name="_Toc451684713"/>
       <w:r>
         <w:rPr>
           <w:rFonts w:ascii="Arial" w:hAnsi="Arial" w:cs="Arial"/>
           <w:b w:val="0"/>
-          <w:sz w:val="24"/>
-          <w:szCs w:val="24"/>
-        </w:rPr>
-        <w:t>BRUTE FORCE PRUNING ALGORITHM</w:t>
+          <w:sz w:val="22"/>
+          <w:szCs w:val="24"/>
+        </w:rPr>
+        <w:t>AUTHOR NOTES</w:t>
       </w:r>
       <w:bookmarkEnd w:id="3"/>
     </w:p>
@@ -2882,63 +2938,31 @@
           <w:sz w:val="24"/>
           <w:szCs w:val="24"/>
         </w:rPr>
-        <w:t xml:space="preserve">A potential solution to </w:t>
-      </w:r>
-      <w:r>
-        <w:rPr>
-          <w:rFonts w:ascii="Arial" w:hAnsi="Arial" w:cs="Arial"/>
-          <w:sz w:val="24"/>
-          <w:szCs w:val="24"/>
-        </w:rPr>
-        <w:t xml:space="preserve">overfitting and hence invalid misuse cases </w:t>
-      </w:r>
-      <w:r>
-        <w:rPr>
-          <w:rFonts w:ascii="Arial" w:hAnsi="Arial" w:cs="Arial"/>
-          <w:sz w:val="24"/>
-          <w:szCs w:val="24"/>
-        </w:rPr>
-        <w:t xml:space="preserve">is with the use of brute force pruning, also known as reduced error pruning. </w:t>
-      </w:r>
-      <w:r>
-        <w:rPr>
-          <w:rFonts w:ascii="Arial" w:hAnsi="Arial" w:cs="Arial"/>
-          <w:sz w:val="24"/>
-          <w:szCs w:val="24"/>
-        </w:rPr>
-        <w:t xml:space="preserve">This method requires a “training set” which is data </w:t>
-      </w:r>
-      <w:r>
-        <w:rPr>
-          <w:rFonts w:ascii="Arial" w:hAnsi="Arial" w:cs="Arial"/>
-          <w:sz w:val="24"/>
-          <w:szCs w:val="24"/>
-        </w:rPr>
-        <w:t>containing a series of “known good” correctly classified data and the corresponding attributes that led to</w:t>
-      </w:r>
-      <w:r>
-        <w:rPr>
-          <w:rFonts w:ascii="Arial" w:hAnsi="Arial" w:cs="Arial"/>
-          <w:sz w:val="24"/>
-          <w:szCs w:val="24"/>
-        </w:rPr>
-        <w:t xml:space="preserve"> that classification. This data</w:t>
-      </w:r>
-      <w:r>
-        <w:rPr>
-          <w:rFonts w:ascii="Arial" w:hAnsi="Arial" w:cs="Arial"/>
-          <w:sz w:val="24"/>
-          <w:szCs w:val="24"/>
-        </w:rPr>
-        <w:t xml:space="preserve">set is presented to the decision tree and the output is compared so that the tree can be checked whether it is correctly classifying </w:t>
-      </w:r>
-      <w:r>
-        <w:rPr>
-          <w:rFonts w:ascii="Arial" w:hAnsi="Arial" w:cs="Arial"/>
-          <w:sz w:val="24"/>
-          <w:szCs w:val="24"/>
-        </w:rPr>
-        <w:t>data and what percentage of error occurred</w:t>
+        <w:t>Reduced error pruning has been proven to work well on some da</w:t>
+      </w:r>
+      <w:r>
+        <w:rPr>
+          <w:rFonts w:ascii="Arial" w:hAnsi="Arial" w:cs="Arial"/>
+          <w:sz w:val="24"/>
+          <w:szCs w:val="24"/>
+        </w:rPr>
+        <w:t>ta</w:t>
+      </w:r>
+      <w:r>
+        <w:rPr>
+          <w:rFonts w:ascii="Arial" w:hAnsi="Arial" w:cs="Arial"/>
+          <w:sz w:val="24"/>
+          <w:szCs w:val="24"/>
+        </w:rPr>
+        <w:t xml:space="preserve">sets. </w:t>
+      </w:r>
+      <w:r>
+        <w:rPr>
+          <w:rFonts w:ascii="Arial" w:hAnsi="Arial" w:cs="Arial"/>
+          <w:sz w:val="24"/>
+          <w:szCs w:val="24"/>
+        </w:rPr>
+        <w:t>It does not come without</w:t>
       </w:r>
       <w:r>
         <w:rPr>
@@ -2954,128 +2978,31 @@
           <w:sz w:val="24"/>
           <w:szCs w:val="24"/>
         </w:rPr>
-        <w:fldChar w:fldCharType="begin"/>
-      </w:r>
-      <w:r>
-        <w:rPr>
-          <w:rFonts w:ascii="Arial" w:hAnsi="Arial" w:cs="Arial"/>
-          <w:sz w:val="24"/>
-          <w:szCs w:val="24"/>
-        </w:rPr>
-        <w:instrText xml:space="preserve"> ADDIN EN.CITE &lt;EndNote&gt;&lt;Cite&gt;&lt;Author&gt;Quinlan&lt;/Author&gt;&lt;Year&gt;1986&lt;/Year&gt;&lt;RecNum&gt;7&lt;/RecNum&gt;&lt;DisplayText&gt;(Quinlan, 1986)&lt;/DisplayText&gt;&lt;record&gt;&lt;rec-number&gt;7&lt;/rec-number&gt;&lt;foreign-keys&gt;&lt;key app="EN" db-id="2axxtftdgsd9eaev55fvz0a4evzep95fvsde" timestamp="1463373987"&gt;7&lt;/key&gt;&lt;/foreign-keys&gt;&lt;ref-type name="Journal Article"&gt;17&lt;/ref-type&gt;&lt;contributors&gt;&lt;authors&gt;&lt;author&gt;Quinlan, J. Ross&lt;/author&gt;&lt;/authors&gt;&lt;/contributors&gt;&lt;titles&gt;&lt;title&gt;Induction of decision trees&lt;/title&gt;&lt;secondary-title&gt;Machine learning&lt;/secondary-title&gt;&lt;/titles&gt;&lt;periodical&gt;&lt;full-title&gt;Machine learning&lt;/full-title&gt;&lt;/periodical&gt;&lt;pages&gt;81-106&lt;/pages&gt;&lt;volume&gt;1&lt;/volume&gt;&lt;number&gt;1&lt;/number&gt;&lt;dates&gt;&lt;year&gt;1986&lt;/year&gt;&lt;/dates&gt;&lt;isbn&gt;0885-6125&lt;/isbn&gt;&lt;urls&gt;&lt;/urls&gt;&lt;/record&gt;&lt;/Cite&gt;&lt;/EndNote&gt;</w:instrText>
-      </w:r>
-      <w:r>
-        <w:rPr>
-          <w:rFonts w:ascii="Arial" w:hAnsi="Arial" w:cs="Arial"/>
-          <w:sz w:val="24"/>
-          <w:szCs w:val="24"/>
-        </w:rPr>
-        <w:fldChar w:fldCharType="separate"/>
-      </w:r>
-      <w:r>
-        <w:rPr>
-          <w:rFonts w:ascii="Arial" w:hAnsi="Arial" w:cs="Arial"/>
-          <w:noProof/>
-          <w:sz w:val="24"/>
-          <w:szCs w:val="24"/>
-        </w:rPr>
-        <w:t>(Quinlan, 1986)</w:t>
-      </w:r>
-      <w:r>
-        <w:rPr>
-          <w:rFonts w:ascii="Arial" w:hAnsi="Arial" w:cs="Arial"/>
-          <w:sz w:val="24"/>
-          <w:szCs w:val="24"/>
-        </w:rPr>
-        <w:fldChar w:fldCharType="end"/>
-      </w:r>
-      <w:r>
-        <w:rPr>
-          <w:rFonts w:ascii="Arial" w:hAnsi="Arial" w:cs="Arial"/>
-          <w:sz w:val="24"/>
-          <w:szCs w:val="24"/>
-        </w:rPr>
-        <w:t>.</w:t>
-      </w:r>
-      <w:r>
-        <w:rPr>
-          <w:rFonts w:ascii="Arial" w:hAnsi="Arial" w:cs="Arial"/>
-          <w:sz w:val="24"/>
-          <w:szCs w:val="24"/>
-        </w:rPr>
-        <w:t xml:space="preserve"> </w:t>
-      </w:r>
-      <w:r>
-        <w:rPr>
-          <w:rFonts w:ascii="Arial" w:hAnsi="Arial" w:cs="Arial"/>
-          <w:sz w:val="24"/>
-          <w:szCs w:val="24"/>
-        </w:rPr>
-        <w:t xml:space="preserve">The </w:t>
-      </w:r>
-      <w:r>
-        <w:rPr>
-          <w:rFonts w:ascii="Arial" w:hAnsi="Arial" w:cs="Arial"/>
-          <w:sz w:val="24"/>
-          <w:szCs w:val="24"/>
-        </w:rPr>
-        <w:t>reduced error pruning</w:t>
-      </w:r>
-      <w:r>
-        <w:rPr>
-          <w:rFonts w:ascii="Arial" w:hAnsi="Arial" w:cs="Arial"/>
-          <w:sz w:val="24"/>
-          <w:szCs w:val="24"/>
-        </w:rPr>
-        <w:t xml:space="preserve"> </w:t>
-      </w:r>
-      <w:r>
-        <w:rPr>
-          <w:rFonts w:ascii="Arial" w:hAnsi="Arial" w:cs="Arial"/>
-          <w:sz w:val="24"/>
-          <w:szCs w:val="24"/>
-        </w:rPr>
-        <w:t xml:space="preserve">algorithm </w:t>
-      </w:r>
-      <w:r>
-        <w:rPr>
-          <w:rFonts w:ascii="Arial" w:hAnsi="Arial" w:cs="Arial"/>
-          <w:sz w:val="24"/>
-          <w:szCs w:val="24"/>
-        </w:rPr>
-        <w:t>genera</w:t>
-      </w:r>
-      <w:r>
-        <w:rPr>
-          <w:rFonts w:ascii="Arial" w:hAnsi="Arial" w:cs="Arial"/>
-          <w:sz w:val="24"/>
-          <w:szCs w:val="24"/>
-        </w:rPr>
-        <w:t>lises the tree by deleting rules in the decision tree</w:t>
-      </w:r>
-      <w:r>
-        <w:rPr>
-          <w:rFonts w:ascii="Arial" w:hAnsi="Arial" w:cs="Arial"/>
-          <w:sz w:val="24"/>
-          <w:szCs w:val="24"/>
-        </w:rPr>
-        <w:t xml:space="preserve"> and reassessing the </w:t>
-      </w:r>
-      <w:r>
-        <w:rPr>
-          <w:rFonts w:ascii="Arial" w:hAnsi="Arial" w:cs="Arial"/>
-          <w:sz w:val="24"/>
-          <w:szCs w:val="24"/>
-        </w:rPr>
-        <w:t>error</w:t>
-      </w:r>
-      <w:r>
-        <w:rPr>
-          <w:rFonts w:ascii="Arial" w:hAnsi="Arial" w:cs="Arial"/>
-          <w:sz w:val="24"/>
-          <w:szCs w:val="24"/>
-        </w:rPr>
-        <w:t xml:space="preserve"> against the training set until further deletion results in significant decreases in classification accuracy </w:t>
+        <w:t>limitations</w:t>
+      </w:r>
+      <w:r>
+        <w:rPr>
+          <w:rFonts w:ascii="Arial" w:hAnsi="Arial" w:cs="Arial"/>
+          <w:sz w:val="24"/>
+          <w:szCs w:val="24"/>
+        </w:rPr>
+        <w:t xml:space="preserve"> though, one b</w:t>
+      </w:r>
+      <w:r>
+        <w:rPr>
+          <w:rFonts w:ascii="Arial" w:hAnsi="Arial" w:cs="Arial"/>
+          <w:sz w:val="24"/>
+          <w:szCs w:val="24"/>
+        </w:rPr>
+        <w:t>eing</w:t>
+      </w:r>
+      <w:r>
+        <w:rPr>
+          <w:rFonts w:ascii="Arial" w:hAnsi="Arial" w:cs="Arial"/>
+          <w:sz w:val="24"/>
+          <w:szCs w:val="24"/>
+        </w:rPr>
+        <w:t xml:space="preserve"> efficiency. Assuming that each decision rule is deleted or modified at least once before the tree is generalised the pruning loop must execute numerous times depending on the number of decision rules. With every rule needed to be assessed to determine its effect on the error, reduced error pruning becomes unfeasible on large decision trees </w:t>
       </w:r>
       <w:r>
         <w:rPr>
@@ -3129,253 +3056,98 @@
     </w:p>
     <w:p>
       <w:pPr>
-        <w:pStyle w:val="Heading2"/>
         <w:spacing w:line="480" w:lineRule="auto"/>
-        <w:rPr>
-          <w:rFonts w:ascii="Arial" w:hAnsi="Arial" w:cs="Arial"/>
-          <w:b w:val="0"/>
-          <w:sz w:val="22"/>
-          <w:szCs w:val="24"/>
-        </w:rPr>
-      </w:pPr>
-      <w:bookmarkStart w:id="4" w:name="_Toc451633845"/>
-      <w:r>
-        <w:rPr>
-          <w:rFonts w:ascii="Arial" w:hAnsi="Arial" w:cs="Arial"/>
-          <w:b w:val="0"/>
-          <w:sz w:val="22"/>
-          <w:szCs w:val="24"/>
-        </w:rPr>
-        <w:t>AUTHOR NOTES</w:t>
-      </w:r>
-      <w:bookmarkEnd w:id="4"/>
+        <w:jc w:val="both"/>
+        <w:rPr>
+          <w:rFonts w:ascii="Arial" w:hAnsi="Arial" w:cs="Arial"/>
+          <w:sz w:val="24"/>
+          <w:szCs w:val="24"/>
+        </w:rPr>
+      </w:pPr>
+      <w:r>
+        <w:rPr>
+          <w:rFonts w:ascii="Arial" w:hAnsi="Arial" w:cs="Arial"/>
+          <w:sz w:val="24"/>
+          <w:szCs w:val="24"/>
+        </w:rPr>
+        <w:lastRenderedPageBreak/>
+        <w:t>Additionally, and more importantly, t</w:t>
+      </w:r>
+      <w:r>
+        <w:rPr>
+          <w:rFonts w:ascii="Arial" w:hAnsi="Arial" w:cs="Arial"/>
+          <w:sz w:val="24"/>
+          <w:szCs w:val="24"/>
+        </w:rPr>
+        <w:t xml:space="preserve">o solve </w:t>
+      </w:r>
+      <w:r>
+        <w:rPr>
+          <w:rFonts w:ascii="Arial" w:hAnsi="Arial" w:cs="Arial"/>
+          <w:sz w:val="24"/>
+          <w:szCs w:val="24"/>
+        </w:rPr>
+        <w:t>the problem posed by this assignment with reduced error pruning would involve constructing a training set. I</w:t>
+      </w:r>
+      <w:r>
+        <w:rPr>
+          <w:rFonts w:ascii="Arial" w:hAnsi="Arial" w:cs="Arial"/>
+          <w:sz w:val="24"/>
+          <w:szCs w:val="24"/>
+        </w:rPr>
+        <w:t>nvesting the tim</w:t>
+      </w:r>
+      <w:r>
+        <w:rPr>
+          <w:rFonts w:ascii="Arial" w:hAnsi="Arial" w:cs="Arial"/>
+          <w:sz w:val="24"/>
+          <w:szCs w:val="24"/>
+        </w:rPr>
+        <w:t>e to generate training data to prune a</w:t>
+      </w:r>
+      <w:r>
+        <w:rPr>
+          <w:rFonts w:ascii="Arial" w:hAnsi="Arial" w:cs="Arial"/>
+          <w:sz w:val="24"/>
+          <w:szCs w:val="24"/>
+        </w:rPr>
+        <w:t xml:space="preserve"> decision tree would involve solving the assignment task </w:t>
+      </w:r>
+      <w:r>
+        <w:rPr>
+          <w:rFonts w:ascii="Arial" w:hAnsi="Arial" w:cs="Arial"/>
+          <w:sz w:val="24"/>
+          <w:szCs w:val="24"/>
+        </w:rPr>
+        <w:t>manually which defe</w:t>
+      </w:r>
+      <w:r>
+        <w:rPr>
+          <w:rFonts w:ascii="Arial" w:hAnsi="Arial" w:cs="Arial"/>
+          <w:sz w:val="24"/>
+          <w:szCs w:val="24"/>
+        </w:rPr>
+        <w:t>ats the purpose</w:t>
+      </w:r>
+      <w:r>
+        <w:rPr>
+          <w:rFonts w:ascii="Arial" w:hAnsi="Arial" w:cs="Arial"/>
+          <w:sz w:val="24"/>
+          <w:szCs w:val="24"/>
+        </w:rPr>
+        <w:t xml:space="preserve"> of the program</w:t>
+      </w:r>
+      <w:r>
+        <w:rPr>
+          <w:rFonts w:ascii="Arial" w:hAnsi="Arial" w:cs="Arial"/>
+          <w:sz w:val="24"/>
+          <w:szCs w:val="24"/>
+        </w:rPr>
+        <w:t>.</w:t>
+      </w:r>
     </w:p>
     <w:p>
       <w:pPr>
-        <w:spacing w:line="480" w:lineRule="auto"/>
-        <w:jc w:val="both"/>
-        <w:rPr>
-          <w:rFonts w:ascii="Arial" w:hAnsi="Arial" w:cs="Arial"/>
-          <w:sz w:val="24"/>
-          <w:szCs w:val="24"/>
-        </w:rPr>
-      </w:pPr>
-      <w:r>
-        <w:rPr>
-          <w:rFonts w:ascii="Arial" w:hAnsi="Arial" w:cs="Arial"/>
-          <w:sz w:val="24"/>
-          <w:szCs w:val="24"/>
-        </w:rPr>
-        <w:t>Reduced error pruning has been proven to work well on some da</w:t>
-      </w:r>
-      <w:r>
-        <w:rPr>
-          <w:rFonts w:ascii="Arial" w:hAnsi="Arial" w:cs="Arial"/>
-          <w:sz w:val="24"/>
-          <w:szCs w:val="24"/>
-        </w:rPr>
-        <w:t>ta</w:t>
-      </w:r>
-      <w:r>
-        <w:rPr>
-          <w:rFonts w:ascii="Arial" w:hAnsi="Arial" w:cs="Arial"/>
-          <w:sz w:val="24"/>
-          <w:szCs w:val="24"/>
-        </w:rPr>
-        <w:t xml:space="preserve">sets. </w:t>
-      </w:r>
-      <w:r>
-        <w:rPr>
-          <w:rFonts w:ascii="Arial" w:hAnsi="Arial" w:cs="Arial"/>
-          <w:sz w:val="24"/>
-          <w:szCs w:val="24"/>
-        </w:rPr>
-        <w:t>It does not come without</w:t>
-      </w:r>
-      <w:r>
-        <w:rPr>
-          <w:rFonts w:ascii="Arial" w:hAnsi="Arial" w:cs="Arial"/>
-          <w:sz w:val="24"/>
-          <w:szCs w:val="24"/>
-        </w:rPr>
-        <w:t xml:space="preserve"> </w:t>
-      </w:r>
-      <w:r>
-        <w:rPr>
-          <w:rFonts w:ascii="Arial" w:hAnsi="Arial" w:cs="Arial"/>
-          <w:sz w:val="24"/>
-          <w:szCs w:val="24"/>
-        </w:rPr>
-        <w:t>limitations</w:t>
-      </w:r>
-      <w:r>
-        <w:rPr>
-          <w:rFonts w:ascii="Arial" w:hAnsi="Arial" w:cs="Arial"/>
-          <w:sz w:val="24"/>
-          <w:szCs w:val="24"/>
-        </w:rPr>
-        <w:t xml:space="preserve"> though, one b</w:t>
-      </w:r>
-      <w:r>
-        <w:rPr>
-          <w:rFonts w:ascii="Arial" w:hAnsi="Arial" w:cs="Arial"/>
-          <w:sz w:val="24"/>
-          <w:szCs w:val="24"/>
-        </w:rPr>
-        <w:t>eing</w:t>
-      </w:r>
-      <w:r>
-        <w:rPr>
-          <w:rFonts w:ascii="Arial" w:hAnsi="Arial" w:cs="Arial"/>
-          <w:sz w:val="24"/>
-          <w:szCs w:val="24"/>
-        </w:rPr>
-        <w:t xml:space="preserve"> efficiency. Assuming that each decision rule is deleted or modified at least once before the tree is generalised the pruning loop must execute numerous times depending on the number of decision rules. With every rule needed to be assessed to determine its effect on the error, reduced error pruning becomes unfeasible on large decision trees </w:t>
-      </w:r>
-      <w:r>
-        <w:rPr>
-          <w:rFonts w:ascii="Arial" w:hAnsi="Arial" w:cs="Arial"/>
-          <w:sz w:val="24"/>
-          <w:szCs w:val="24"/>
-        </w:rPr>
-        <w:fldChar w:fldCharType="begin"/>
-      </w:r>
-      <w:r>
-        <w:rPr>
-          <w:rFonts w:ascii="Arial" w:hAnsi="Arial" w:cs="Arial"/>
-          <w:sz w:val="24"/>
-          <w:szCs w:val="24"/>
-        </w:rPr>
-        <w:instrText xml:space="preserve"> ADDIN EN.CITE &lt;EndNote&gt;&lt;Cite&gt;&lt;Author&gt;Fürnkranz&lt;/Author&gt;&lt;Year&gt;1994&lt;/Year&gt;&lt;RecNum&gt;11&lt;/RecNum&gt;&lt;DisplayText&gt;(Fürnkranz &amp;amp; Widmer, 1994)&lt;/DisplayText&gt;&lt;record&gt;&lt;rec-number&gt;11&lt;/rec-number&gt;&lt;foreign-keys&gt;&lt;key app="EN" db-id="2axxtftdgsd9eaev55fvz0a4evzep95fvsde" timestamp="1463750414"&gt;11&lt;/key&gt;&lt;/foreign-keys&gt;&lt;ref-type name="Conference Proceedings"&gt;10&lt;/ref-type&gt;&lt;contributors&gt;&lt;authors&gt;&lt;author&gt;Fürnkranz, Johannes&lt;/author&gt;&lt;author&gt;Widmer, Gerhard&lt;/author&gt;&lt;/authors&gt;&lt;/contributors&gt;&lt;titles&gt;&lt;title&gt;Incremental reduced error pruning&lt;/title&gt;&lt;secondary-title&gt;Proceedings of the 11th International Conference on Machine Learning (ML-94)&lt;/secondary-title&gt;&lt;/titles&gt;&lt;pages&gt;70-77&lt;/pages&gt;&lt;dates&gt;&lt;year&gt;1994&lt;/year&gt;&lt;/dates&gt;&lt;urls&gt;&lt;/urls&gt;&lt;/record&gt;&lt;/Cite&gt;&lt;/EndNote&gt;</w:instrText>
-      </w:r>
-      <w:r>
-        <w:rPr>
-          <w:rFonts w:ascii="Arial" w:hAnsi="Arial" w:cs="Arial"/>
-          <w:sz w:val="24"/>
-          <w:szCs w:val="24"/>
-        </w:rPr>
-        <w:fldChar w:fldCharType="separate"/>
-      </w:r>
-      <w:r>
-        <w:rPr>
-          <w:rFonts w:ascii="Arial" w:hAnsi="Arial" w:cs="Arial"/>
-          <w:noProof/>
-          <w:sz w:val="24"/>
-          <w:szCs w:val="24"/>
-        </w:rPr>
-        <w:t>(Fürnkranz &amp; Widmer, 1994)</w:t>
-      </w:r>
-      <w:r>
-        <w:rPr>
-          <w:rFonts w:ascii="Arial" w:hAnsi="Arial" w:cs="Arial"/>
-          <w:sz w:val="24"/>
-          <w:szCs w:val="24"/>
-        </w:rPr>
-        <w:fldChar w:fldCharType="end"/>
-      </w:r>
-      <w:r>
-        <w:rPr>
-          <w:rFonts w:ascii="Arial" w:hAnsi="Arial" w:cs="Arial"/>
-          <w:sz w:val="24"/>
-          <w:szCs w:val="24"/>
-        </w:rPr>
-        <w:t>.</w:t>
-      </w:r>
-    </w:p>
-    <w:p>
-      <w:pPr>
-        <w:spacing w:line="480" w:lineRule="auto"/>
-        <w:jc w:val="both"/>
-        <w:rPr>
-          <w:rFonts w:ascii="Arial" w:hAnsi="Arial" w:cs="Arial"/>
-          <w:sz w:val="24"/>
-          <w:szCs w:val="24"/>
-        </w:rPr>
-      </w:pPr>
-      <w:r>
-        <w:rPr>
-          <w:rFonts w:ascii="Arial" w:hAnsi="Arial" w:cs="Arial"/>
-          <w:sz w:val="24"/>
-          <w:szCs w:val="24"/>
-        </w:rPr>
-        <w:lastRenderedPageBreak/>
-        <w:t>Additionally, and more importantly, t</w:t>
-      </w:r>
-      <w:r>
-        <w:rPr>
-          <w:rFonts w:ascii="Arial" w:hAnsi="Arial" w:cs="Arial"/>
-          <w:sz w:val="24"/>
-          <w:szCs w:val="24"/>
-        </w:rPr>
-        <w:t xml:space="preserve">o solve </w:t>
-      </w:r>
-      <w:r>
-        <w:rPr>
-          <w:rFonts w:ascii="Arial" w:hAnsi="Arial" w:cs="Arial"/>
-          <w:sz w:val="24"/>
-          <w:szCs w:val="24"/>
-        </w:rPr>
-        <w:t>the problem posed by this assignment with reduced error pruning would involve constructing a training set. I</w:t>
-      </w:r>
-      <w:r>
-        <w:rPr>
-          <w:rFonts w:ascii="Arial" w:hAnsi="Arial" w:cs="Arial"/>
-          <w:sz w:val="24"/>
-          <w:szCs w:val="24"/>
-        </w:rPr>
-        <w:t>nvesting the tim</w:t>
-      </w:r>
-      <w:r>
-        <w:rPr>
-          <w:rFonts w:ascii="Arial" w:hAnsi="Arial" w:cs="Arial"/>
-          <w:sz w:val="24"/>
-          <w:szCs w:val="24"/>
-        </w:rPr>
-        <w:t>e to generate training data to prune a</w:t>
-      </w:r>
-      <w:r>
-        <w:rPr>
-          <w:rFonts w:ascii="Arial" w:hAnsi="Arial" w:cs="Arial"/>
-          <w:sz w:val="24"/>
-          <w:szCs w:val="24"/>
-        </w:rPr>
-        <w:t xml:space="preserve"> decision tree would involve solving the assignment task </w:t>
-      </w:r>
-      <w:r>
-        <w:rPr>
-          <w:rFonts w:ascii="Arial" w:hAnsi="Arial" w:cs="Arial"/>
-          <w:sz w:val="24"/>
-          <w:szCs w:val="24"/>
-        </w:rPr>
-        <w:t>manually which defe</w:t>
-      </w:r>
-      <w:r>
-        <w:rPr>
-          <w:rFonts w:ascii="Arial" w:hAnsi="Arial" w:cs="Arial"/>
-          <w:sz w:val="24"/>
-          <w:szCs w:val="24"/>
-        </w:rPr>
-        <w:t>ats the purpose</w:t>
-      </w:r>
-      <w:r>
-        <w:rPr>
-          <w:rFonts w:ascii="Arial" w:hAnsi="Arial" w:cs="Arial"/>
-          <w:sz w:val="24"/>
-          <w:szCs w:val="24"/>
-        </w:rPr>
-        <w:t xml:space="preserve"> of the program</w:t>
-      </w:r>
-      <w:r>
-        <w:rPr>
-          <w:rFonts w:ascii="Arial" w:hAnsi="Arial" w:cs="Arial"/>
-          <w:sz w:val="24"/>
-          <w:szCs w:val="24"/>
-        </w:rPr>
-        <w:t>.</w:t>
-      </w:r>
-    </w:p>
-    <w:p>
-      <w:pPr>
         <w:pStyle w:val="Heading1"/>
         <w:spacing w:line="480" w:lineRule="auto"/>
         <w:rPr>
@@ -3385,7 +3157,7 @@
           <w:szCs w:val="24"/>
         </w:rPr>
       </w:pPr>
-      <w:bookmarkStart w:id="5" w:name="_Toc451633846"/>
+      <w:bookmarkStart w:id="4" w:name="_Toc451684714"/>
       <w:r>
         <w:rPr>
           <w:rFonts w:ascii="Arial" w:hAnsi="Arial" w:cs="Arial"/>
@@ -3413,7 +3185,7 @@
         </w:rPr>
         <w:t xml:space="preserve"> WITH ALPHA-BETA PRUNING</w:t>
       </w:r>
-      <w:bookmarkEnd w:id="5"/>
+      <w:bookmarkEnd w:id="4"/>
     </w:p>
     <w:p>
       <w:pPr>
@@ -4910,7 +4682,7 @@
           <w:szCs w:val="24"/>
         </w:rPr>
       </w:pPr>
-      <w:bookmarkStart w:id="6" w:name="_Toc451633847"/>
+      <w:bookmarkStart w:id="5" w:name="_Toc451684715"/>
       <w:r>
         <w:rPr>
           <w:rFonts w:ascii="Arial" w:hAnsi="Arial" w:cs="Arial"/>
@@ -4920,7 +4692,7 @@
         </w:rPr>
         <w:t>AUTHOR NOTES</w:t>
       </w:r>
-      <w:bookmarkEnd w:id="6"/>
+      <w:bookmarkEnd w:id="5"/>
     </w:p>
     <w:p>
       <w:pPr>
@@ -5095,7 +4867,7 @@
           <w:szCs w:val="24"/>
         </w:rPr>
       </w:pPr>
-      <w:bookmarkStart w:id="7" w:name="_Toc451633848"/>
+      <w:bookmarkStart w:id="6" w:name="_Toc451684716"/>
       <w:r>
         <w:rPr>
           <w:rFonts w:ascii="Arial" w:hAnsi="Arial" w:cs="Arial"/>
@@ -5105,7 +4877,7 @@
         </w:rPr>
         <w:t>CALCULATING MISUSE CASE WEIGHTING</w:t>
       </w:r>
-      <w:bookmarkEnd w:id="7"/>
+      <w:bookmarkEnd w:id="6"/>
       <w:r>
         <w:rPr>
           <w:rFonts w:ascii="Arial" w:hAnsi="Arial" w:cs="Arial"/>
@@ -6494,7 +6266,7 @@
           <w:szCs w:val="24"/>
         </w:rPr>
       </w:pPr>
-      <w:bookmarkStart w:id="8" w:name="_Toc451633849"/>
+      <w:bookmarkStart w:id="7" w:name="_Toc451684717"/>
       <w:r>
         <w:rPr>
           <w:rFonts w:ascii="Arial" w:hAnsi="Arial" w:cs="Arial"/>
@@ -6503,6 +6275,407 @@
           <w:szCs w:val="24"/>
         </w:rPr>
         <w:t>CONCLUSION</w:t>
+      </w:r>
+      <w:bookmarkEnd w:id="7"/>
+    </w:p>
+    <w:p>
+      <w:pPr>
+        <w:spacing w:line="480" w:lineRule="auto"/>
+        <w:jc w:val="both"/>
+        <w:rPr>
+          <w:rFonts w:ascii="Arial" w:hAnsi="Arial" w:cs="Arial"/>
+          <w:sz w:val="24"/>
+          <w:szCs w:val="24"/>
+        </w:rPr>
+      </w:pPr>
+      <w:r>
+        <w:rPr>
+          <w:rFonts w:ascii="Arial" w:hAnsi="Arial" w:cs="Arial"/>
+          <w:sz w:val="24"/>
+          <w:szCs w:val="24"/>
+        </w:rPr>
+        <w:t xml:space="preserve">The program will </w:t>
+      </w:r>
+      <w:r>
+        <w:rPr>
+          <w:rFonts w:ascii="Arial" w:hAnsi="Arial" w:cs="Arial"/>
+          <w:sz w:val="24"/>
+          <w:szCs w:val="24"/>
+        </w:rPr>
+        <w:t>use</w:t>
+      </w:r>
+      <w:r>
+        <w:rPr>
+          <w:rFonts w:ascii="Arial" w:hAnsi="Arial" w:cs="Arial"/>
+          <w:sz w:val="24"/>
+          <w:szCs w:val="24"/>
+        </w:rPr>
+        <w:t xml:space="preserve"> the Alpha-Beta pruning algorithm with </w:t>
+      </w:r>
+      <w:r>
+        <w:rPr>
+          <w:rFonts w:ascii="Arial" w:hAnsi="Arial" w:cs="Arial"/>
+          <w:sz w:val="24"/>
+          <w:szCs w:val="24"/>
+        </w:rPr>
+        <w:t>the</w:t>
+      </w:r>
+      <w:r>
+        <w:rPr>
+          <w:rFonts w:ascii="Arial" w:hAnsi="Arial" w:cs="Arial"/>
+          <w:sz w:val="24"/>
+          <w:szCs w:val="24"/>
+        </w:rPr>
+        <w:t xml:space="preserve"> </w:t>
+      </w:r>
+      <w:r>
+        <w:rPr>
+          <w:rFonts w:ascii="Arial" w:hAnsi="Arial" w:cs="Arial"/>
+          <w:sz w:val="24"/>
+          <w:szCs w:val="24"/>
+        </w:rPr>
+        <w:t>minimax</w:t>
+      </w:r>
+      <w:r>
+        <w:rPr>
+          <w:rFonts w:ascii="Arial" w:hAnsi="Arial" w:cs="Arial"/>
+          <w:sz w:val="24"/>
+          <w:szCs w:val="24"/>
+        </w:rPr>
+        <w:t xml:space="preserve"> decision theory methodology.</w:t>
+      </w:r>
+      <w:r>
+        <w:rPr>
+          <w:rFonts w:ascii="Arial" w:hAnsi="Arial" w:cs="Arial"/>
+          <w:sz w:val="24"/>
+          <w:szCs w:val="24"/>
+        </w:rPr>
+        <w:t xml:space="preserve"> After the generation of candidate misuse cases tied to use </w:t>
+      </w:r>
+      <w:r>
+        <w:rPr>
+          <w:rFonts w:ascii="Arial" w:hAnsi="Arial" w:cs="Arial"/>
+          <w:sz w:val="24"/>
+          <w:szCs w:val="24"/>
+        </w:rPr>
+        <w:lastRenderedPageBreak/>
+        <w:t xml:space="preserve">cases the program will generate a probability value for each misuse case. These </w:t>
+      </w:r>
+      <w:r>
+        <w:rPr>
+          <w:rFonts w:ascii="Arial" w:hAnsi="Arial" w:cs="Arial"/>
+          <w:sz w:val="24"/>
+          <w:szCs w:val="24"/>
+        </w:rPr>
+        <w:t>values</w:t>
+      </w:r>
+      <w:r>
+        <w:rPr>
+          <w:rFonts w:ascii="Arial" w:hAnsi="Arial" w:cs="Arial"/>
+          <w:sz w:val="24"/>
+          <w:szCs w:val="24"/>
+        </w:rPr>
+        <w:t xml:space="preserve"> will be derived from the probability range</w:t>
+      </w:r>
+      <w:r>
+        <w:rPr>
+          <w:rFonts w:ascii="Arial" w:hAnsi="Arial" w:cs="Arial"/>
+          <w:sz w:val="24"/>
+          <w:szCs w:val="24"/>
+        </w:rPr>
+        <w:t xml:space="preserve">s </w:t>
+      </w:r>
+      <w:r>
+        <w:rPr>
+          <w:rFonts w:ascii="Arial" w:hAnsi="Arial" w:cs="Arial"/>
+          <w:sz w:val="24"/>
+          <w:szCs w:val="24"/>
+        </w:rPr>
+        <w:t>reported in the STRIDE probability table</w:t>
+      </w:r>
+      <w:r>
+        <w:rPr>
+          <w:rFonts w:ascii="Arial" w:hAnsi="Arial" w:cs="Arial"/>
+          <w:sz w:val="24"/>
+          <w:szCs w:val="24"/>
+        </w:rPr>
+        <w:t xml:space="preserve"> and </w:t>
+      </w:r>
+      <w:r>
+        <w:rPr>
+          <w:rFonts w:ascii="Arial" w:hAnsi="Arial" w:cs="Arial"/>
+          <w:sz w:val="24"/>
+          <w:szCs w:val="24"/>
+        </w:rPr>
+        <w:t>subsequently</w:t>
+      </w:r>
+      <w:r>
+        <w:rPr>
+          <w:rFonts w:ascii="Arial" w:hAnsi="Arial" w:cs="Arial"/>
+          <w:sz w:val="24"/>
+          <w:szCs w:val="24"/>
+        </w:rPr>
+        <w:t xml:space="preserve"> will make up the </w:t>
+      </w:r>
+      <w:r>
+        <w:rPr>
+          <w:rFonts w:ascii="Arial" w:hAnsi="Arial" w:cs="Arial"/>
+          <w:sz w:val="24"/>
+          <w:szCs w:val="24"/>
+        </w:rPr>
+        <w:t xml:space="preserve">nine </w:t>
+      </w:r>
+      <w:r>
+        <w:rPr>
+          <w:rFonts w:ascii="Arial" w:hAnsi="Arial" w:cs="Arial"/>
+          <w:sz w:val="24"/>
+          <w:szCs w:val="24"/>
+        </w:rPr>
+        <w:t>leaf nodes of the decision tree.</w:t>
+      </w:r>
+      <w:r>
+        <w:rPr>
+          <w:rFonts w:ascii="Arial" w:hAnsi="Arial" w:cs="Arial"/>
+          <w:sz w:val="24"/>
+          <w:szCs w:val="24"/>
+        </w:rPr>
+        <w:t xml:space="preserve"> Admittedly, minimax is not the most appropriate decision theory given the assignment</w:t>
+      </w:r>
+      <w:r>
+        <w:rPr>
+          <w:rFonts w:ascii="Arial" w:hAnsi="Arial" w:cs="Arial"/>
+          <w:sz w:val="24"/>
+          <w:szCs w:val="24"/>
+        </w:rPr>
+        <w:t xml:space="preserve"> problem. A</w:t>
+      </w:r>
+      <w:r>
+        <w:rPr>
+          <w:rFonts w:ascii="Arial" w:hAnsi="Arial" w:cs="Arial"/>
+          <w:sz w:val="24"/>
+          <w:szCs w:val="24"/>
+        </w:rPr>
+        <w:t xml:space="preserve"> better decision theory would be one that </w:t>
+      </w:r>
+      <w:r>
+        <w:rPr>
+          <w:rFonts w:ascii="Arial" w:hAnsi="Arial" w:cs="Arial"/>
+          <w:sz w:val="24"/>
+          <w:szCs w:val="24"/>
+        </w:rPr>
+        <w:t xml:space="preserve">could determine risks for a given use case </w:t>
+      </w:r>
+      <w:r>
+        <w:rPr>
+          <w:rFonts w:ascii="Arial" w:hAnsi="Arial" w:cs="Arial"/>
+          <w:sz w:val="24"/>
+          <w:szCs w:val="24"/>
+        </w:rPr>
+        <w:t>and</w:t>
+      </w:r>
+      <w:r>
+        <w:rPr>
+          <w:rFonts w:ascii="Arial" w:hAnsi="Arial" w:cs="Arial"/>
+          <w:sz w:val="24"/>
+          <w:szCs w:val="24"/>
+        </w:rPr>
+        <w:t xml:space="preserve"> </w:t>
+      </w:r>
+      <w:r>
+        <w:rPr>
+          <w:rFonts w:ascii="Arial" w:hAnsi="Arial" w:cs="Arial"/>
+          <w:sz w:val="24"/>
+          <w:szCs w:val="24"/>
+        </w:rPr>
+        <w:t>produce valid</w:t>
+      </w:r>
+      <w:r>
+        <w:rPr>
+          <w:rFonts w:ascii="Arial" w:hAnsi="Arial" w:cs="Arial"/>
+          <w:sz w:val="24"/>
+          <w:szCs w:val="24"/>
+        </w:rPr>
+        <w:t xml:space="preserve"> misuse cases </w:t>
+      </w:r>
+      <w:r>
+        <w:rPr>
+          <w:rFonts w:ascii="Arial" w:hAnsi="Arial" w:cs="Arial"/>
+          <w:sz w:val="24"/>
+          <w:szCs w:val="24"/>
+        </w:rPr>
+        <w:t>through risk evaluation</w:t>
+      </w:r>
+      <w:r>
+        <w:rPr>
+          <w:rFonts w:ascii="Arial" w:hAnsi="Arial" w:cs="Arial"/>
+          <w:sz w:val="24"/>
+          <w:szCs w:val="24"/>
+        </w:rPr>
+        <w:t xml:space="preserve">. However, </w:t>
+      </w:r>
+      <w:r>
+        <w:rPr>
+          <w:rFonts w:ascii="Arial" w:hAnsi="Arial" w:cs="Arial"/>
+          <w:sz w:val="24"/>
+          <w:szCs w:val="24"/>
+        </w:rPr>
+        <w:t xml:space="preserve">a versatile decision theory that </w:t>
+      </w:r>
+      <w:r>
+        <w:rPr>
+          <w:rFonts w:ascii="Arial" w:hAnsi="Arial" w:cs="Arial"/>
+          <w:sz w:val="24"/>
+          <w:szCs w:val="24"/>
+        </w:rPr>
+        <w:t>comprehends</w:t>
+      </w:r>
+      <w:r>
+        <w:rPr>
+          <w:rFonts w:ascii="Arial" w:hAnsi="Arial" w:cs="Arial"/>
+          <w:sz w:val="24"/>
+          <w:szCs w:val="24"/>
+        </w:rPr>
+        <w:t xml:space="preserve"> use cases would be very difficult to develop and given the timeframe for this assignment and knowledge of machine learning techniques, </w:t>
+      </w:r>
+      <w:r>
+        <w:rPr>
+          <w:rFonts w:ascii="Arial" w:hAnsi="Arial" w:cs="Arial"/>
+          <w:sz w:val="24"/>
+          <w:szCs w:val="24"/>
+        </w:rPr>
+        <w:t xml:space="preserve">minimax </w:t>
+      </w:r>
+      <w:r>
+        <w:rPr>
+          <w:rFonts w:ascii="Arial" w:hAnsi="Arial" w:cs="Arial"/>
+          <w:sz w:val="24"/>
+          <w:szCs w:val="24"/>
+        </w:rPr>
+        <w:t>enhanced with</w:t>
+      </w:r>
+      <w:r>
+        <w:rPr>
+          <w:rFonts w:ascii="Arial" w:hAnsi="Arial" w:cs="Arial"/>
+          <w:sz w:val="24"/>
+          <w:szCs w:val="24"/>
+        </w:rPr>
+        <w:t xml:space="preserve"> the Alpha-Beta </w:t>
+      </w:r>
+      <w:r>
+        <w:rPr>
+          <w:rFonts w:ascii="Arial" w:hAnsi="Arial" w:cs="Arial"/>
+          <w:sz w:val="24"/>
+          <w:szCs w:val="24"/>
+        </w:rPr>
+        <w:t>pruning</w:t>
+      </w:r>
+      <w:r>
+        <w:rPr>
+          <w:rFonts w:ascii="Arial" w:hAnsi="Arial" w:cs="Arial"/>
+          <w:sz w:val="24"/>
+          <w:szCs w:val="24"/>
+        </w:rPr>
+        <w:t xml:space="preserve"> </w:t>
+      </w:r>
+      <w:r>
+        <w:rPr>
+          <w:rFonts w:ascii="Arial" w:hAnsi="Arial" w:cs="Arial"/>
+          <w:sz w:val="24"/>
+          <w:szCs w:val="24"/>
+        </w:rPr>
+        <w:t>produces appropriate results</w:t>
+      </w:r>
+      <w:r>
+        <w:rPr>
+          <w:rFonts w:ascii="Arial" w:hAnsi="Arial" w:cs="Arial"/>
+          <w:sz w:val="24"/>
+          <w:szCs w:val="24"/>
+        </w:rPr>
+        <w:t>.</w:t>
+      </w:r>
+      <w:r>
+        <w:rPr>
+          <w:rFonts w:ascii="Arial" w:hAnsi="Arial" w:cs="Arial"/>
+          <w:sz w:val="24"/>
+          <w:szCs w:val="24"/>
+        </w:rPr>
+        <w:t xml:space="preserve"> One minor adaptation to the minimax decision theory made for this assignment is after </w:t>
+      </w:r>
+      <w:r>
+        <w:rPr>
+          <w:rFonts w:ascii="Arial" w:hAnsi="Arial" w:cs="Arial"/>
+          <w:sz w:val="24"/>
+          <w:szCs w:val="24"/>
+        </w:rPr>
+        <w:t xml:space="preserve">pruning instead of reporting the </w:t>
+      </w:r>
+      <w:r>
+        <w:rPr>
+          <w:rFonts w:ascii="Arial" w:hAnsi="Arial" w:cs="Arial"/>
+          <w:sz w:val="24"/>
+          <w:szCs w:val="24"/>
+        </w:rPr>
+        <w:t>most viable use case (the root node) the program</w:t>
+      </w:r>
+      <w:r>
+        <w:rPr>
+          <w:rFonts w:ascii="Arial" w:hAnsi="Arial" w:cs="Arial"/>
+          <w:sz w:val="24"/>
+          <w:szCs w:val="24"/>
+        </w:rPr>
+        <w:t xml:space="preserve"> will instead return all non-pruned misuses which will become our set of valid misuses cases for the given use case.</w:t>
+      </w:r>
+    </w:p>
+    <w:p>
+      <w:pPr>
+        <w:spacing w:line="480" w:lineRule="auto"/>
+        <w:jc w:val="both"/>
+        <w:rPr>
+          <w:rFonts w:ascii="Arial" w:hAnsi="Arial" w:cs="Arial"/>
+          <w:sz w:val="24"/>
+          <w:szCs w:val="24"/>
+        </w:rPr>
+      </w:pPr>
+    </w:p>
+    <w:p>
+      <w:pPr>
+        <w:spacing w:line="480" w:lineRule="auto"/>
+        <w:rPr>
+          <w:rFonts w:ascii="Arial" w:hAnsi="Arial" w:cs="Arial"/>
+          <w:sz w:val="24"/>
+          <w:szCs w:val="24"/>
+        </w:rPr>
+      </w:pPr>
+      <w:r>
+        <w:rPr>
+          <w:rFonts w:ascii="Arial" w:hAnsi="Arial" w:cs="Arial"/>
+          <w:sz w:val="24"/>
+          <w:szCs w:val="24"/>
+        </w:rPr>
+        <w:br w:type="page"/>
+      </w:r>
+    </w:p>
+    <w:p>
+      <w:pPr>
+        <w:pStyle w:val="Heading1"/>
+        <w:spacing w:line="480" w:lineRule="auto"/>
+        <w:rPr>
+          <w:rFonts w:ascii="Arial" w:hAnsi="Arial" w:cs="Arial"/>
+          <w:b w:val="0"/>
+          <w:sz w:val="24"/>
+          <w:szCs w:val="24"/>
+        </w:rPr>
+      </w:pPr>
+      <w:bookmarkStart w:id="8" w:name="_Toc451684718"/>
+      <w:r>
+        <w:rPr>
+          <w:rFonts w:ascii="Arial" w:hAnsi="Arial" w:cs="Arial"/>
+          <w:b w:val="0"/>
+          <w:sz w:val="24"/>
+          <w:szCs w:val="24"/>
+        </w:rPr>
+        <w:lastRenderedPageBreak/>
+        <w:t>PROGRAM REQUIREMENTS</w:t>
       </w:r>
       <w:bookmarkEnd w:id="8"/>
     </w:p>
@@ -6522,416 +6695,14 @@
           <w:sz w:val="24"/>
           <w:szCs w:val="24"/>
         </w:rPr>
-        <w:t xml:space="preserve">The program will </w:t>
-      </w:r>
-      <w:r>
-        <w:rPr>
-          <w:rFonts w:ascii="Arial" w:hAnsi="Arial" w:cs="Arial"/>
-          <w:sz w:val="24"/>
-          <w:szCs w:val="24"/>
-        </w:rPr>
-        <w:t>use</w:t>
-      </w:r>
-      <w:r>
-        <w:rPr>
-          <w:rFonts w:ascii="Arial" w:hAnsi="Arial" w:cs="Arial"/>
-          <w:sz w:val="24"/>
-          <w:szCs w:val="24"/>
-        </w:rPr>
-        <w:t xml:space="preserve"> the Alpha-Beta pruning algorithm with </w:t>
-      </w:r>
-      <w:r>
-        <w:rPr>
-          <w:rFonts w:ascii="Arial" w:hAnsi="Arial" w:cs="Arial"/>
-          <w:sz w:val="24"/>
-          <w:szCs w:val="24"/>
-        </w:rPr>
-        <w:t>the</w:t>
-      </w:r>
-      <w:r>
-        <w:rPr>
-          <w:rFonts w:ascii="Arial" w:hAnsi="Arial" w:cs="Arial"/>
-          <w:sz w:val="24"/>
-          <w:szCs w:val="24"/>
-        </w:rPr>
-        <w:t xml:space="preserve"> </w:t>
-      </w:r>
-      <w:r>
-        <w:rPr>
-          <w:rFonts w:ascii="Arial" w:hAnsi="Arial" w:cs="Arial"/>
-          <w:sz w:val="24"/>
-          <w:szCs w:val="24"/>
-        </w:rPr>
-        <w:t>minimax</w:t>
-      </w:r>
-      <w:r>
-        <w:rPr>
-          <w:rFonts w:ascii="Arial" w:hAnsi="Arial" w:cs="Arial"/>
-          <w:sz w:val="24"/>
-          <w:szCs w:val="24"/>
-        </w:rPr>
-        <w:t xml:space="preserve"> decision theory methodology.</w:t>
-      </w:r>
-      <w:r>
-        <w:rPr>
-          <w:rFonts w:ascii="Arial" w:hAnsi="Arial" w:cs="Arial"/>
-          <w:sz w:val="24"/>
-          <w:szCs w:val="24"/>
-        </w:rPr>
-        <w:t xml:space="preserve"> After the generation of candidate misuse cases tied to use </w:t>
-      </w:r>
-      <w:r>
-        <w:rPr>
-          <w:rFonts w:ascii="Arial" w:hAnsi="Arial" w:cs="Arial"/>
-          <w:sz w:val="24"/>
-          <w:szCs w:val="24"/>
-        </w:rPr>
-        <w:lastRenderedPageBreak/>
-        <w:t xml:space="preserve">cases the program will generate a probability value for each misuse case. These </w:t>
-      </w:r>
-      <w:r>
-        <w:rPr>
-          <w:rFonts w:ascii="Arial" w:hAnsi="Arial" w:cs="Arial"/>
-          <w:sz w:val="24"/>
-          <w:szCs w:val="24"/>
-        </w:rPr>
-        <w:t>values</w:t>
-      </w:r>
-      <w:r>
-        <w:rPr>
-          <w:rFonts w:ascii="Arial" w:hAnsi="Arial" w:cs="Arial"/>
-          <w:sz w:val="24"/>
-          <w:szCs w:val="24"/>
-        </w:rPr>
-        <w:t xml:space="preserve"> will be derived from the probability range</w:t>
-      </w:r>
-      <w:r>
-        <w:rPr>
-          <w:rFonts w:ascii="Arial" w:hAnsi="Arial" w:cs="Arial"/>
-          <w:sz w:val="24"/>
-          <w:szCs w:val="24"/>
-        </w:rPr>
-        <w:t xml:space="preserve">s </w:t>
-      </w:r>
-      <w:r>
-        <w:rPr>
-          <w:rFonts w:ascii="Arial" w:hAnsi="Arial" w:cs="Arial"/>
-          <w:sz w:val="24"/>
-          <w:szCs w:val="24"/>
-        </w:rPr>
-        <w:t>reported in the STRIDE probability table</w:t>
-      </w:r>
-      <w:r>
-        <w:rPr>
-          <w:rFonts w:ascii="Arial" w:hAnsi="Arial" w:cs="Arial"/>
-          <w:sz w:val="24"/>
-          <w:szCs w:val="24"/>
-        </w:rPr>
-        <w:t xml:space="preserve"> and </w:t>
-      </w:r>
-      <w:r>
-        <w:rPr>
-          <w:rFonts w:ascii="Arial" w:hAnsi="Arial" w:cs="Arial"/>
-          <w:sz w:val="24"/>
-          <w:szCs w:val="24"/>
-        </w:rPr>
-        <w:t>subsequently</w:t>
-      </w:r>
-      <w:r>
-        <w:rPr>
-          <w:rFonts w:ascii="Arial" w:hAnsi="Arial" w:cs="Arial"/>
-          <w:sz w:val="24"/>
-          <w:szCs w:val="24"/>
-        </w:rPr>
-        <w:t xml:space="preserve"> will make up the </w:t>
-      </w:r>
-      <w:r>
-        <w:rPr>
-          <w:rFonts w:ascii="Arial" w:hAnsi="Arial" w:cs="Arial"/>
-          <w:sz w:val="24"/>
-          <w:szCs w:val="24"/>
-        </w:rPr>
-        <w:t xml:space="preserve">nine </w:t>
-      </w:r>
-      <w:r>
-        <w:rPr>
-          <w:rFonts w:ascii="Arial" w:hAnsi="Arial" w:cs="Arial"/>
-          <w:sz w:val="24"/>
-          <w:szCs w:val="24"/>
-        </w:rPr>
-        <w:t>leaf nodes of the decision tree.</w:t>
-      </w:r>
-      <w:r>
-        <w:rPr>
-          <w:rFonts w:ascii="Arial" w:hAnsi="Arial" w:cs="Arial"/>
-          <w:sz w:val="24"/>
-          <w:szCs w:val="24"/>
-        </w:rPr>
-        <w:t xml:space="preserve"> Admittedly, minimax is not the most appropriate decision theory given the assignment</w:t>
-      </w:r>
-      <w:r>
-        <w:rPr>
-          <w:rFonts w:ascii="Arial" w:hAnsi="Arial" w:cs="Arial"/>
-          <w:sz w:val="24"/>
-          <w:szCs w:val="24"/>
-        </w:rPr>
-        <w:t xml:space="preserve"> problem. A</w:t>
-      </w:r>
-      <w:r>
-        <w:rPr>
-          <w:rFonts w:ascii="Arial" w:hAnsi="Arial" w:cs="Arial"/>
-          <w:sz w:val="24"/>
-          <w:szCs w:val="24"/>
-        </w:rPr>
-        <w:t xml:space="preserve"> better decision theory would be one that </w:t>
-      </w:r>
-      <w:r>
-        <w:rPr>
-          <w:rFonts w:ascii="Arial" w:hAnsi="Arial" w:cs="Arial"/>
-          <w:sz w:val="24"/>
-          <w:szCs w:val="24"/>
-        </w:rPr>
-        <w:t xml:space="preserve">could determine risks for a given use case </w:t>
-      </w:r>
-      <w:r>
-        <w:rPr>
-          <w:rFonts w:ascii="Arial" w:hAnsi="Arial" w:cs="Arial"/>
-          <w:sz w:val="24"/>
-          <w:szCs w:val="24"/>
-        </w:rPr>
-        <w:t>and</w:t>
-      </w:r>
-      <w:r>
-        <w:rPr>
-          <w:rFonts w:ascii="Arial" w:hAnsi="Arial" w:cs="Arial"/>
-          <w:sz w:val="24"/>
-          <w:szCs w:val="24"/>
-        </w:rPr>
-        <w:t xml:space="preserve"> </w:t>
-      </w:r>
-      <w:r>
-        <w:rPr>
-          <w:rFonts w:ascii="Arial" w:hAnsi="Arial" w:cs="Arial"/>
-          <w:sz w:val="24"/>
-          <w:szCs w:val="24"/>
-        </w:rPr>
-        <w:t>produce valid</w:t>
-      </w:r>
-      <w:r>
-        <w:rPr>
-          <w:rFonts w:ascii="Arial" w:hAnsi="Arial" w:cs="Arial"/>
-          <w:sz w:val="24"/>
-          <w:szCs w:val="24"/>
-        </w:rPr>
-        <w:t xml:space="preserve"> misuse cases </w:t>
-      </w:r>
-      <w:r>
-        <w:rPr>
-          <w:rFonts w:ascii="Arial" w:hAnsi="Arial" w:cs="Arial"/>
-          <w:sz w:val="24"/>
-          <w:szCs w:val="24"/>
-        </w:rPr>
-        <w:t>through risk evaluation</w:t>
-      </w:r>
-      <w:r>
-        <w:rPr>
-          <w:rFonts w:ascii="Arial" w:hAnsi="Arial" w:cs="Arial"/>
-          <w:sz w:val="24"/>
-          <w:szCs w:val="24"/>
-        </w:rPr>
-        <w:t xml:space="preserve">. However, </w:t>
-      </w:r>
-      <w:r>
-        <w:rPr>
-          <w:rFonts w:ascii="Arial" w:hAnsi="Arial" w:cs="Arial"/>
-          <w:sz w:val="24"/>
-          <w:szCs w:val="24"/>
-        </w:rPr>
-        <w:t xml:space="preserve">a versatile decision theory that </w:t>
-      </w:r>
-      <w:r>
-        <w:rPr>
-          <w:rFonts w:ascii="Arial" w:hAnsi="Arial" w:cs="Arial"/>
-          <w:sz w:val="24"/>
-          <w:szCs w:val="24"/>
-        </w:rPr>
-        <w:t>comprehends</w:t>
-      </w:r>
-      <w:r>
-        <w:rPr>
-          <w:rFonts w:ascii="Arial" w:hAnsi="Arial" w:cs="Arial"/>
-          <w:sz w:val="24"/>
-          <w:szCs w:val="24"/>
-        </w:rPr>
-        <w:t xml:space="preserve"> use cases would be very difficult to develop and given the timeframe for this assignment and knowledge of machine learning techniques, </w:t>
-      </w:r>
-      <w:r>
-        <w:rPr>
-          <w:rFonts w:ascii="Arial" w:hAnsi="Arial" w:cs="Arial"/>
-          <w:sz w:val="24"/>
-          <w:szCs w:val="24"/>
-        </w:rPr>
-        <w:t xml:space="preserve">minimax </w:t>
-      </w:r>
-      <w:r>
-        <w:rPr>
-          <w:rFonts w:ascii="Arial" w:hAnsi="Arial" w:cs="Arial"/>
-          <w:sz w:val="24"/>
-          <w:szCs w:val="24"/>
-        </w:rPr>
-        <w:t>enhanced with</w:t>
-      </w:r>
-      <w:r>
-        <w:rPr>
-          <w:rFonts w:ascii="Arial" w:hAnsi="Arial" w:cs="Arial"/>
-          <w:sz w:val="24"/>
-          <w:szCs w:val="24"/>
-        </w:rPr>
-        <w:t xml:space="preserve"> the Alpha-Beta </w:t>
-      </w:r>
-      <w:r>
-        <w:rPr>
-          <w:rFonts w:ascii="Arial" w:hAnsi="Arial" w:cs="Arial"/>
-          <w:sz w:val="24"/>
-          <w:szCs w:val="24"/>
-        </w:rPr>
-        <w:t>pruning</w:t>
-      </w:r>
-      <w:r>
-        <w:rPr>
-          <w:rFonts w:ascii="Arial" w:hAnsi="Arial" w:cs="Arial"/>
-          <w:sz w:val="24"/>
-          <w:szCs w:val="24"/>
-        </w:rPr>
-        <w:t xml:space="preserve"> </w:t>
-      </w:r>
-      <w:r>
-        <w:rPr>
-          <w:rFonts w:ascii="Arial" w:hAnsi="Arial" w:cs="Arial"/>
-          <w:sz w:val="24"/>
-          <w:szCs w:val="24"/>
-        </w:rPr>
-        <w:t>produces appropriate results</w:t>
-      </w:r>
-      <w:r>
-        <w:rPr>
-          <w:rFonts w:ascii="Arial" w:hAnsi="Arial" w:cs="Arial"/>
-          <w:sz w:val="24"/>
-          <w:szCs w:val="24"/>
-        </w:rPr>
-        <w:t>.</w:t>
-      </w:r>
-      <w:r>
-        <w:rPr>
-          <w:rFonts w:ascii="Arial" w:hAnsi="Arial" w:cs="Arial"/>
-          <w:sz w:val="24"/>
-          <w:szCs w:val="24"/>
-        </w:rPr>
-        <w:t xml:space="preserve"> One minor adaptation to the minimax decision theory made for this assignment is after </w:t>
-      </w:r>
-      <w:r>
-        <w:rPr>
-          <w:rFonts w:ascii="Arial" w:hAnsi="Arial" w:cs="Arial"/>
-          <w:sz w:val="24"/>
-          <w:szCs w:val="24"/>
-        </w:rPr>
-        <w:t xml:space="preserve">pruning instead of reporting the </w:t>
-      </w:r>
-      <w:r>
-        <w:rPr>
-          <w:rFonts w:ascii="Arial" w:hAnsi="Arial" w:cs="Arial"/>
-          <w:sz w:val="24"/>
-          <w:szCs w:val="24"/>
-        </w:rPr>
-        <w:t>most viable use case (the root node) the program</w:t>
-      </w:r>
-      <w:r>
-        <w:rPr>
-          <w:rFonts w:ascii="Arial" w:hAnsi="Arial" w:cs="Arial"/>
-          <w:sz w:val="24"/>
-          <w:szCs w:val="24"/>
-        </w:rPr>
-        <w:t xml:space="preserve"> will instead return all non-pruned misuses which will become our set of valid misuses cases for the given use case.</w:t>
+        <w:t>As a proof of concept, the program needs only a few key requirements:</w:t>
       </w:r>
     </w:p>
     <w:p>
       <w:pPr>
-        <w:spacing w:line="480" w:lineRule="auto"/>
-        <w:jc w:val="both"/>
-        <w:rPr>
-          <w:rFonts w:ascii="Arial" w:hAnsi="Arial" w:cs="Arial"/>
-          <w:sz w:val="24"/>
-          <w:szCs w:val="24"/>
-        </w:rPr>
-      </w:pPr>
-    </w:p>
-    <w:p>
-      <w:pPr>
-        <w:spacing w:line="480" w:lineRule="auto"/>
-        <w:rPr>
-          <w:rFonts w:ascii="Arial" w:hAnsi="Arial" w:cs="Arial"/>
-          <w:sz w:val="24"/>
-          <w:szCs w:val="24"/>
-        </w:rPr>
-      </w:pPr>
-      <w:r>
-        <w:rPr>
-          <w:rFonts w:ascii="Arial" w:hAnsi="Arial" w:cs="Arial"/>
-          <w:sz w:val="24"/>
-          <w:szCs w:val="24"/>
-        </w:rPr>
-        <w:br w:type="page"/>
-      </w:r>
-    </w:p>
-    <w:p>
-      <w:pPr>
-        <w:pStyle w:val="Heading1"/>
-        <w:spacing w:line="480" w:lineRule="auto"/>
-        <w:rPr>
-          <w:rFonts w:ascii="Arial" w:hAnsi="Arial" w:cs="Arial"/>
-          <w:b w:val="0"/>
-          <w:sz w:val="24"/>
-          <w:szCs w:val="24"/>
-        </w:rPr>
-      </w:pPr>
-      <w:bookmarkStart w:id="9" w:name="_Toc451633850"/>
-      <w:r>
-        <w:rPr>
-          <w:rFonts w:ascii="Arial" w:hAnsi="Arial" w:cs="Arial"/>
-          <w:b w:val="0"/>
-          <w:sz w:val="24"/>
-          <w:szCs w:val="24"/>
-        </w:rPr>
-        <w:lastRenderedPageBreak/>
-        <w:t>PROGRAM REQUIREMENTS</w:t>
-      </w:r>
-      <w:bookmarkEnd w:id="9"/>
-    </w:p>
-    <w:p>
-      <w:pPr>
-        <w:spacing w:line="480" w:lineRule="auto"/>
-        <w:jc w:val="both"/>
-        <w:rPr>
-          <w:rFonts w:ascii="Arial" w:hAnsi="Arial" w:cs="Arial"/>
-          <w:sz w:val="24"/>
-          <w:szCs w:val="24"/>
-        </w:rPr>
-      </w:pPr>
-      <w:r>
-        <w:rPr>
-          <w:rFonts w:ascii="Arial" w:hAnsi="Arial" w:cs="Arial"/>
-          <w:sz w:val="24"/>
-          <w:szCs w:val="24"/>
-        </w:rPr>
-        <w:t>As a proof of concept, the program needs only a few key requirements:</w:t>
-      </w:r>
-    </w:p>
-    <w:p>
-      <w:pPr>
-        <w:pStyle w:val="ListParagraph"/>
         <w:numPr>
           <w:ilvl w:val="0"/>
-          <w:numId w:val="1"/>
+          <w:numId w:val="4"/>
         </w:numPr>
         <w:spacing w:line="480" w:lineRule="auto"/>
         <w:jc w:val="both"/>
@@ -6947,15 +6718,14 @@
           <w:sz w:val="24"/>
           <w:szCs w:val="24"/>
         </w:rPr>
-        <w:t>Read use case diagram in xml format</w:t>
+        <w:t>Read representation of case diagram in xml format</w:t>
       </w:r>
     </w:p>
     <w:p>
       <w:pPr>
-        <w:pStyle w:val="ListParagraph"/>
         <w:numPr>
           <w:ilvl w:val="0"/>
-          <w:numId w:val="1"/>
+          <w:numId w:val="4"/>
         </w:numPr>
         <w:spacing w:line="480" w:lineRule="auto"/>
         <w:jc w:val="both"/>
@@ -6971,15 +6741,14 @@
           <w:sz w:val="24"/>
           <w:szCs w:val="24"/>
         </w:rPr>
-        <w:t>Generate candidate misuse cases using STRIDE matrix</w:t>
+        <w:t>Store STRIDE matrix in code</w:t>
       </w:r>
     </w:p>
     <w:p>
       <w:pPr>
-        <w:pStyle w:val="ListParagraph"/>
         <w:numPr>
           <w:ilvl w:val="0"/>
-          <w:numId w:val="1"/>
+          <w:numId w:val="4"/>
         </w:numPr>
         <w:spacing w:line="480" w:lineRule="auto"/>
         <w:jc w:val="both"/>
@@ -6995,15 +6764,14 @@
           <w:sz w:val="24"/>
           <w:szCs w:val="24"/>
         </w:rPr>
-        <w:t>Prune candidate misuse cases to remove invalid cases</w:t>
+        <w:t>Generate candidate misuse cases using STRIDE matrix</w:t>
       </w:r>
     </w:p>
     <w:p>
       <w:pPr>
-        <w:pStyle w:val="ListParagraph"/>
         <w:numPr>
           <w:ilvl w:val="0"/>
-          <w:numId w:val="1"/>
+          <w:numId w:val="4"/>
         </w:numPr>
         <w:spacing w:line="480" w:lineRule="auto"/>
         <w:jc w:val="both"/>
@@ -7019,7 +6787,98 @@
           <w:sz w:val="24"/>
           <w:szCs w:val="24"/>
         </w:rPr>
-        <w:t>Print valid misuse cases to the console</w:t>
+        <w:t>List the candidate misuse cases</w:t>
+      </w:r>
+    </w:p>
+    <w:p>
+      <w:pPr>
+        <w:numPr>
+          <w:ilvl w:val="0"/>
+          <w:numId w:val="4"/>
+        </w:numPr>
+        <w:spacing w:line="480" w:lineRule="auto"/>
+        <w:jc w:val="both"/>
+        <w:rPr>
+          <w:rFonts w:ascii="Arial" w:hAnsi="Arial" w:cs="Arial"/>
+          <w:sz w:val="24"/>
+          <w:szCs w:val="24"/>
+        </w:rPr>
+      </w:pPr>
+      <w:r>
+        <w:rPr>
+          <w:rFonts w:ascii="Arial" w:hAnsi="Arial" w:cs="Arial"/>
+          <w:sz w:val="24"/>
+          <w:szCs w:val="24"/>
+        </w:rPr>
+        <w:t>Prune candidate misuse cases to remove invalid cases</w:t>
+      </w:r>
+    </w:p>
+    <w:p>
+      <w:pPr>
+        <w:numPr>
+          <w:ilvl w:val="0"/>
+          <w:numId w:val="4"/>
+        </w:numPr>
+        <w:spacing w:line="480" w:lineRule="auto"/>
+        <w:jc w:val="both"/>
+        <w:rPr>
+          <w:rFonts w:ascii="Arial" w:hAnsi="Arial" w:cs="Arial"/>
+          <w:b/>
+          <w:sz w:val="24"/>
+          <w:szCs w:val="24"/>
+        </w:rPr>
+      </w:pPr>
+      <w:r>
+        <w:rPr>
+          <w:rFonts w:ascii="Arial" w:hAnsi="Arial" w:cs="Arial"/>
+          <w:sz w:val="24"/>
+          <w:szCs w:val="24"/>
+        </w:rPr>
+        <w:t>List misuse case and threatened node in console</w:t>
+      </w:r>
+    </w:p>
+    <w:p>
+      <w:pPr>
+        <w:spacing w:line="480" w:lineRule="auto"/>
+        <w:jc w:val="both"/>
+        <w:rPr>
+          <w:rFonts w:ascii="Arial" w:hAnsi="Arial" w:cs="Arial"/>
+          <w:b/>
+          <w:sz w:val="24"/>
+          <w:szCs w:val="24"/>
+        </w:rPr>
+      </w:pPr>
+      <w:r>
+        <w:rPr>
+          <w:rFonts w:ascii="Arial" w:hAnsi="Arial" w:cs="Arial"/>
+          <w:b/>
+          <w:sz w:val="24"/>
+          <w:szCs w:val="24"/>
+        </w:rPr>
+        <w:t>Non-functional:</w:t>
+      </w:r>
+    </w:p>
+    <w:p>
+      <w:pPr>
+        <w:numPr>
+          <w:ilvl w:val="0"/>
+          <w:numId w:val="5"/>
+        </w:numPr>
+        <w:spacing w:line="480" w:lineRule="auto"/>
+        <w:jc w:val="both"/>
+        <w:rPr>
+          <w:rFonts w:ascii="Arial" w:hAnsi="Arial" w:cs="Arial"/>
+          <w:sz w:val="24"/>
+          <w:szCs w:val="24"/>
+        </w:rPr>
+      </w:pPr>
+      <w:r>
+        <w:rPr>
+          <w:rFonts w:ascii="Arial" w:hAnsi="Arial" w:cs="Arial"/>
+          <w:sz w:val="24"/>
+          <w:szCs w:val="24"/>
+        </w:rPr>
+        <w:t>The program will be written in  C++</w:t>
       </w:r>
     </w:p>
     <w:p>
@@ -7074,7 +6933,7 @@
           <w:szCs w:val="24"/>
         </w:rPr>
       </w:pPr>
-      <w:bookmarkStart w:id="10" w:name="_Toc451633851"/>
+      <w:bookmarkStart w:id="9" w:name="_Toc451684719"/>
       <w:r>
         <w:rPr>
           <w:rFonts w:ascii="Arial" w:hAnsi="Arial" w:cs="Arial"/>
@@ -7083,97 +6942,1971 @@
           <w:szCs w:val="24"/>
         </w:rPr>
         <w:lastRenderedPageBreak/>
-        <w:t>CLASS DIAGRAM</w:t>
+        <w:t>DESIGN ARTIFACT</w:t>
+      </w:r>
+      <w:bookmarkEnd w:id="9"/>
+    </w:p>
+    <w:p>
+      <w:pPr>
+        <w:spacing w:line="480" w:lineRule="auto"/>
+        <w:jc w:val="both"/>
+        <w:rPr>
+          <w:rFonts w:ascii="Arial" w:hAnsi="Arial" w:cs="Arial"/>
+          <w:sz w:val="24"/>
+          <w:szCs w:val="24"/>
+        </w:rPr>
+      </w:pPr>
+      <w:r>
+        <w:rPr>
+          <w:rFonts w:ascii="Arial" w:hAnsi="Arial" w:cs="Arial"/>
+          <w:noProof/>
+          <w:sz w:val="24"/>
+          <w:szCs w:val="24"/>
+          <w:lang w:eastAsia="en-AU"/>
+        </w:rPr>
+        <w:drawing>
+          <wp:inline distT="0" distB="0" distL="0" distR="0">
+            <wp:extent cx="5734050" cy="6743700"/>
+            <wp:effectExtent l="0" t="0" r="0" b="0"/>
+            <wp:docPr id="2" name="Picture 2" descr="G:\Data\Sourcetree Files\Computer Security Assignment\Documentation\System Diagram v3.png"/>
+            <wp:cNvGraphicFramePr>
+              <a:graphicFrameLocks xmlns:a="http://schemas.openxmlformats.org/drawingml/2006/main" noChangeAspect="1"/>
+            </wp:cNvGraphicFramePr>
+            <a:graphic xmlns:a="http://schemas.openxmlformats.org/drawingml/2006/main">
+              <a:graphicData uri="http://schemas.openxmlformats.org/drawingml/2006/picture">
+                <pic:pic xmlns:pic="http://schemas.openxmlformats.org/drawingml/2006/picture">
+                  <pic:nvPicPr>
+                    <pic:cNvPr id="0" name="Picture 3" descr="G:\Data\Sourcetree Files\Computer Security Assignment\Documentation\System Diagram v3.png"/>
+                    <pic:cNvPicPr>
+                      <a:picLocks noChangeAspect="1" noChangeArrowheads="1"/>
+                    </pic:cNvPicPr>
+                  </pic:nvPicPr>
+                  <pic:blipFill>
+                    <a:blip r:embed="rId11">
+                      <a:extLst>
+                        <a:ext uri="{28A0092B-C50C-407E-A947-70E740481C1C}">
+                          <a14:useLocalDpi xmlns:a14="http://schemas.microsoft.com/office/drawing/2010/main" val="0"/>
+                        </a:ext>
+                      </a:extLst>
+                    </a:blip>
+                    <a:srcRect/>
+                    <a:stretch>
+                      <a:fillRect/>
+                    </a:stretch>
+                  </pic:blipFill>
+                  <pic:spPr bwMode="auto">
+                    <a:xfrm>
+                      <a:off x="0" y="0"/>
+                      <a:ext cx="5734050" cy="6743700"/>
+                    </a:xfrm>
+                    <a:prstGeom prst="rect">
+                      <a:avLst/>
+                    </a:prstGeom>
+                    <a:noFill/>
+                    <a:ln>
+                      <a:noFill/>
+                    </a:ln>
+                  </pic:spPr>
+                </pic:pic>
+              </a:graphicData>
+            </a:graphic>
+          </wp:inline>
+        </w:drawing>
+      </w:r>
+    </w:p>
+    <w:p>
+      <w:pPr>
+        <w:rPr>
+          <w:rFonts w:ascii="Arial" w:hAnsi="Arial" w:cs="Arial"/>
+          <w:sz w:val="24"/>
+          <w:szCs w:val="24"/>
+        </w:rPr>
+      </w:pPr>
+    </w:p>
+    <w:p>
+      <w:pPr>
+        <w:spacing w:line="480" w:lineRule="auto"/>
+        <w:jc w:val="both"/>
+        <w:rPr>
+          <w:rFonts w:ascii="Arial" w:hAnsi="Arial" w:cs="Arial"/>
+          <w:sz w:val="24"/>
+          <w:szCs w:val="24"/>
+        </w:rPr>
+      </w:pPr>
+    </w:p>
+    <w:p>
+      <w:pPr>
+        <w:rPr>
+          <w:rFonts w:ascii="Arial" w:eastAsiaTheme="majorEastAsia" w:hAnsi="Arial" w:cs="Arial"/>
+          <w:bCs/>
+          <w:color w:val="365F91" w:themeColor="accent1" w:themeShade="BF"/>
+          <w:sz w:val="24"/>
+          <w:szCs w:val="28"/>
+        </w:rPr>
+      </w:pPr>
+      <w:r>
+        <w:rPr>
+          <w:rFonts w:ascii="Arial" w:hAnsi="Arial" w:cs="Arial"/>
+          <w:b/>
+          <w:sz w:val="24"/>
+        </w:rPr>
+        <w:br w:type="page"/>
+      </w:r>
+    </w:p>
+    <w:p>
+      <w:pPr>
+        <w:pStyle w:val="Heading1"/>
+        <w:rPr>
+          <w:rFonts w:ascii="Arial" w:hAnsi="Arial" w:cs="Arial"/>
+          <w:b w:val="0"/>
+          <w:sz w:val="24"/>
+        </w:rPr>
+      </w:pPr>
+      <w:bookmarkStart w:id="10" w:name="_Toc451684720"/>
+      <w:r>
+        <w:rPr>
+          <w:rFonts w:ascii="Arial" w:hAnsi="Arial" w:cs="Arial"/>
+          <w:b w:val="0"/>
+          <w:sz w:val="24"/>
+        </w:rPr>
+        <w:lastRenderedPageBreak/>
+        <w:t>TEST</w:t>
+      </w:r>
+      <w:r>
+        <w:rPr>
+          <w:rFonts w:ascii="Arial" w:hAnsi="Arial" w:cs="Arial"/>
+          <w:b w:val="0"/>
+          <w:sz w:val="24"/>
+        </w:rPr>
+        <w:t xml:space="preserve"> </w:t>
+      </w:r>
+      <w:r>
+        <w:rPr>
+          <w:rFonts w:ascii="Arial" w:hAnsi="Arial" w:cs="Arial"/>
+          <w:b w:val="0"/>
+          <w:sz w:val="24"/>
+        </w:rPr>
+        <w:t>CASES</w:t>
       </w:r>
       <w:bookmarkEnd w:id="10"/>
     </w:p>
+    <w:p/>
     <w:p>
       <w:pPr>
-        <w:spacing w:line="480" w:lineRule="auto"/>
-        <w:jc w:val="both"/>
-        <w:rPr>
-          <w:rFonts w:ascii="Arial" w:hAnsi="Arial" w:cs="Arial"/>
-          <w:sz w:val="24"/>
-          <w:szCs w:val="24"/>
-        </w:rPr>
-      </w:pPr>
+        <w:rPr>
+          <w:rFonts w:ascii="Arial" w:hAnsi="Arial" w:cs="Arial"/>
+          <w:sz w:val="24"/>
+          <w:szCs w:val="24"/>
+        </w:rPr>
+      </w:pPr>
+      <w:r>
+        <w:rPr>
+          <w:rFonts w:ascii="Arial" w:hAnsi="Arial" w:cs="Arial"/>
+          <w:b/>
+          <w:sz w:val="24"/>
+          <w:szCs w:val="24"/>
+        </w:rPr>
+        <w:t>Application System:</w:t>
+      </w:r>
+      <w:r>
+        <w:rPr>
+          <w:rFonts w:ascii="Arial" w:hAnsi="Arial" w:cs="Arial"/>
+          <w:sz w:val="24"/>
+          <w:szCs w:val="24"/>
+        </w:rPr>
+        <w:t xml:space="preserve"> Automatic Misuse Case Generation Tool</w:t>
+      </w:r>
     </w:p>
     <w:p>
       <w:pPr>
-        <w:spacing w:line="480" w:lineRule="auto"/>
-        <w:jc w:val="both"/>
-        <w:rPr>
-          <w:rFonts w:ascii="Arial" w:hAnsi="Arial" w:cs="Arial"/>
-          <w:sz w:val="24"/>
-          <w:szCs w:val="24"/>
-        </w:rPr>
-      </w:pPr>
+        <w:rPr>
+          <w:rFonts w:ascii="Arial" w:hAnsi="Arial" w:cs="Arial"/>
+          <w:sz w:val="24"/>
+          <w:szCs w:val="24"/>
+        </w:rPr>
+      </w:pPr>
+      <w:r>
+        <w:rPr>
+          <w:rFonts w:ascii="Arial" w:hAnsi="Arial" w:cs="Arial"/>
+          <w:b/>
+          <w:sz w:val="24"/>
+          <w:szCs w:val="24"/>
+        </w:rPr>
+        <w:t>Date:</w:t>
+      </w:r>
+      <w:r>
+        <w:rPr>
+          <w:rFonts w:ascii="Arial" w:hAnsi="Arial" w:cs="Arial"/>
+          <w:sz w:val="24"/>
+          <w:szCs w:val="24"/>
+        </w:rPr>
+        <w:t xml:space="preserve"> 19/05/2016</w:t>
+      </w:r>
     </w:p>
     <w:p>
       <w:pPr>
-        <w:spacing w:line="480" w:lineRule="auto"/>
-        <w:jc w:val="both"/>
-        <w:rPr>
-          <w:rFonts w:ascii="Arial" w:hAnsi="Arial" w:cs="Arial"/>
-          <w:sz w:val="24"/>
-          <w:szCs w:val="24"/>
-        </w:rPr>
-      </w:pPr>
+        <w:rPr>
+          <w:rFonts w:ascii="Arial" w:hAnsi="Arial" w:cs="Arial"/>
+          <w:sz w:val="24"/>
+          <w:szCs w:val="24"/>
+        </w:rPr>
+      </w:pPr>
+      <w:r>
+        <w:rPr>
+          <w:rFonts w:ascii="Arial" w:hAnsi="Arial" w:cs="Arial"/>
+          <w:b/>
+          <w:sz w:val="24"/>
+          <w:szCs w:val="24"/>
+        </w:rPr>
+        <w:t>Tests Conducted By:</w:t>
+      </w:r>
+      <w:r>
+        <w:rPr>
+          <w:rFonts w:ascii="Arial" w:hAnsi="Arial" w:cs="Arial"/>
+          <w:sz w:val="24"/>
+          <w:szCs w:val="24"/>
+        </w:rPr>
+        <w:t xml:space="preserve"> Alex Till</w:t>
+      </w:r>
+      <w:bookmarkStart w:id="11" w:name="_GoBack"/>
+      <w:bookmarkEnd w:id="11"/>
     </w:p>
+    <w:tbl>
+      <w:tblPr>
+        <w:tblStyle w:val="TableGrid"/>
+        <w:tblW w:w="0" w:type="auto"/>
+        <w:tblLook w:val="04A0" w:firstRow="1" w:lastRow="0" w:firstColumn="1" w:lastColumn="0" w:noHBand="0" w:noVBand="1"/>
+      </w:tblPr>
+      <w:tblGrid>
+        <w:gridCol w:w="1101"/>
+        <w:gridCol w:w="2976"/>
+        <w:gridCol w:w="2854"/>
+        <w:gridCol w:w="2311"/>
+      </w:tblGrid>
+      <w:tr>
+        <w:tc>
+          <w:tcPr>
+            <w:tcW w:w="1101" w:type="dxa"/>
+          </w:tcPr>
+          <w:p>
+            <w:pPr>
+              <w:spacing w:after="200" w:line="276" w:lineRule="auto"/>
+              <w:rPr>
+                <w:rFonts w:ascii="Arial" w:hAnsi="Arial" w:cs="Arial"/>
+                <w:b/>
+                <w:sz w:val="24"/>
+                <w:szCs w:val="24"/>
+              </w:rPr>
+            </w:pPr>
+            <w:r>
+              <w:rPr>
+                <w:rFonts w:ascii="Arial" w:hAnsi="Arial" w:cs="Arial"/>
+                <w:b/>
+                <w:sz w:val="24"/>
+                <w:szCs w:val="24"/>
+              </w:rPr>
+              <w:t>Test ID</w:t>
+            </w:r>
+          </w:p>
+        </w:tc>
+        <w:tc>
+          <w:tcPr>
+            <w:tcW w:w="2976" w:type="dxa"/>
+          </w:tcPr>
+          <w:p>
+            <w:pPr>
+              <w:spacing w:after="200" w:line="276" w:lineRule="auto"/>
+              <w:rPr>
+                <w:rFonts w:ascii="Arial" w:hAnsi="Arial" w:cs="Arial"/>
+                <w:b/>
+                <w:sz w:val="24"/>
+                <w:szCs w:val="24"/>
+              </w:rPr>
+            </w:pPr>
+            <w:r>
+              <w:rPr>
+                <w:rFonts w:ascii="Arial" w:hAnsi="Arial" w:cs="Arial"/>
+                <w:b/>
+                <w:sz w:val="24"/>
+                <w:szCs w:val="24"/>
+              </w:rPr>
+              <w:t>Test Description</w:t>
+            </w:r>
+          </w:p>
+        </w:tc>
+        <w:tc>
+          <w:tcPr>
+            <w:tcW w:w="2854" w:type="dxa"/>
+          </w:tcPr>
+          <w:p>
+            <w:pPr>
+              <w:spacing w:after="200" w:line="276" w:lineRule="auto"/>
+              <w:rPr>
+                <w:rFonts w:ascii="Arial" w:hAnsi="Arial" w:cs="Arial"/>
+                <w:b/>
+                <w:sz w:val="24"/>
+                <w:szCs w:val="24"/>
+              </w:rPr>
+            </w:pPr>
+            <w:r>
+              <w:rPr>
+                <w:rFonts w:ascii="Arial" w:hAnsi="Arial" w:cs="Arial"/>
+                <w:b/>
+                <w:sz w:val="24"/>
+                <w:szCs w:val="24"/>
+              </w:rPr>
+              <w:t>Expected Behaviours/ Evaluation Criteria</w:t>
+            </w:r>
+          </w:p>
+        </w:tc>
+        <w:tc>
+          <w:tcPr>
+            <w:tcW w:w="2311" w:type="dxa"/>
+          </w:tcPr>
+          <w:p>
+            <w:pPr>
+              <w:spacing w:after="200" w:line="276" w:lineRule="auto"/>
+              <w:rPr>
+                <w:rFonts w:ascii="Arial" w:hAnsi="Arial" w:cs="Arial"/>
+                <w:b/>
+                <w:sz w:val="24"/>
+                <w:szCs w:val="24"/>
+              </w:rPr>
+            </w:pPr>
+            <w:r>
+              <w:rPr>
+                <w:rFonts w:ascii="Arial" w:hAnsi="Arial" w:cs="Arial"/>
+                <w:b/>
+                <w:sz w:val="24"/>
+                <w:szCs w:val="24"/>
+              </w:rPr>
+              <w:t>Outcome</w:t>
+            </w:r>
+          </w:p>
+        </w:tc>
+      </w:tr>
+      <w:tr>
+        <w:tc>
+          <w:tcPr>
+            <w:tcW w:w="1101" w:type="dxa"/>
+          </w:tcPr>
+          <w:p>
+            <w:pPr>
+              <w:spacing w:after="200" w:line="276" w:lineRule="auto"/>
+              <w:rPr>
+                <w:rFonts w:ascii="Arial" w:hAnsi="Arial" w:cs="Arial"/>
+                <w:sz w:val="24"/>
+                <w:szCs w:val="24"/>
+              </w:rPr>
+            </w:pPr>
+            <w:r>
+              <w:rPr>
+                <w:rFonts w:ascii="Arial" w:hAnsi="Arial" w:cs="Arial"/>
+                <w:sz w:val="24"/>
+                <w:szCs w:val="24"/>
+              </w:rPr>
+              <w:t>Test-01</w:t>
+            </w:r>
+          </w:p>
+        </w:tc>
+        <w:tc>
+          <w:tcPr>
+            <w:tcW w:w="2976" w:type="dxa"/>
+          </w:tcPr>
+          <w:p>
+            <w:pPr>
+              <w:spacing w:after="200" w:line="276" w:lineRule="auto"/>
+              <w:rPr>
+                <w:rFonts w:ascii="Arial" w:hAnsi="Arial" w:cs="Arial"/>
+                <w:sz w:val="24"/>
+                <w:szCs w:val="24"/>
+              </w:rPr>
+            </w:pPr>
+            <w:r>
+              <w:rPr>
+                <w:rFonts w:ascii="Arial" w:hAnsi="Arial" w:cs="Arial"/>
+                <w:sz w:val="24"/>
+                <w:szCs w:val="24"/>
+              </w:rPr>
+              <w:t>Check that application correctly reads an xml representation of a use case diagram.</w:t>
+            </w:r>
+          </w:p>
+        </w:tc>
+        <w:tc>
+          <w:tcPr>
+            <w:tcW w:w="2854" w:type="dxa"/>
+          </w:tcPr>
+          <w:p>
+            <w:pPr>
+              <w:spacing w:after="200" w:line="276" w:lineRule="auto"/>
+              <w:rPr>
+                <w:rFonts w:ascii="Arial" w:hAnsi="Arial" w:cs="Arial"/>
+                <w:sz w:val="24"/>
+                <w:szCs w:val="24"/>
+              </w:rPr>
+            </w:pPr>
+            <w:r>
+              <w:rPr>
+                <w:rFonts w:ascii="Arial" w:hAnsi="Arial" w:cs="Arial"/>
+                <w:sz w:val="24"/>
+                <w:szCs w:val="24"/>
+              </w:rPr>
+              <w:t>The application will be able to correctly read a representation of case diagram in xml format.</w:t>
+            </w:r>
+          </w:p>
+        </w:tc>
+        <w:tc>
+          <w:tcPr>
+            <w:tcW w:w="2311" w:type="dxa"/>
+          </w:tcPr>
+          <w:p>
+            <w:pPr>
+              <w:spacing w:after="200" w:line="276" w:lineRule="auto"/>
+              <w:rPr>
+                <w:rFonts w:ascii="Arial" w:hAnsi="Arial" w:cs="Arial"/>
+                <w:sz w:val="24"/>
+                <w:szCs w:val="24"/>
+              </w:rPr>
+            </w:pPr>
+            <w:r>
+              <w:rPr>
+                <w:rFonts w:ascii="Arial" w:hAnsi="Arial" w:cs="Arial"/>
+                <w:sz w:val="24"/>
+                <w:szCs w:val="24"/>
+              </w:rPr>
+              <w:t>The xml file was read correctly and properly inserted into memory.</w:t>
+            </w:r>
+          </w:p>
+        </w:tc>
+      </w:tr>
+    </w:tbl>
     <w:p>
       <w:pPr>
-        <w:spacing w:line="480" w:lineRule="auto"/>
-        <w:jc w:val="both"/>
-        <w:rPr>
-          <w:rFonts w:ascii="Arial" w:hAnsi="Arial" w:cs="Arial"/>
-          <w:sz w:val="24"/>
-          <w:szCs w:val="24"/>
-        </w:rPr>
-      </w:pPr>
+        <w:rPr>
+          <w:rFonts w:ascii="Arial" w:hAnsi="Arial" w:cs="Arial"/>
+          <w:sz w:val="24"/>
+          <w:szCs w:val="24"/>
+        </w:rPr>
+      </w:pPr>
+      <w:r>
+        <w:rPr>
+          <w:rFonts w:ascii="Arial" w:hAnsi="Arial" w:cs="Arial"/>
+          <w:b/>
+          <w:sz w:val="24"/>
+          <w:szCs w:val="24"/>
+        </w:rPr>
+        <w:t>Test Passed</w:t>
+      </w:r>
+      <w:proofErr w:type="gramStart"/>
+      <w:r>
+        <w:rPr>
+          <w:rFonts w:ascii="Arial" w:hAnsi="Arial" w:cs="Arial"/>
+          <w:b/>
+          <w:sz w:val="24"/>
+          <w:szCs w:val="24"/>
+        </w:rPr>
+        <w:t>?:</w:t>
+      </w:r>
+      <w:proofErr w:type="gramEnd"/>
+      <w:r>
+        <w:rPr>
+          <w:rFonts w:ascii="Arial" w:hAnsi="Arial" w:cs="Arial"/>
+          <w:sz w:val="24"/>
+          <w:szCs w:val="24"/>
+        </w:rPr>
+        <w:tab/>
+        <w:t>YES.</w:t>
+      </w:r>
     </w:p>
+    <w:tbl>
+      <w:tblPr>
+        <w:tblStyle w:val="TableGrid"/>
+        <w:tblW w:w="0" w:type="auto"/>
+        <w:tblLook w:val="04A0" w:firstRow="1" w:lastRow="0" w:firstColumn="1" w:lastColumn="0" w:noHBand="0" w:noVBand="1"/>
+      </w:tblPr>
+      <w:tblGrid>
+        <w:gridCol w:w="1101"/>
+        <w:gridCol w:w="2976"/>
+        <w:gridCol w:w="2854"/>
+        <w:gridCol w:w="2311"/>
+      </w:tblGrid>
+      <w:tr>
+        <w:tc>
+          <w:tcPr>
+            <w:tcW w:w="1101" w:type="dxa"/>
+          </w:tcPr>
+          <w:p>
+            <w:pPr>
+              <w:spacing w:after="200" w:line="276" w:lineRule="auto"/>
+              <w:rPr>
+                <w:rFonts w:ascii="Arial" w:hAnsi="Arial" w:cs="Arial"/>
+                <w:b/>
+                <w:sz w:val="24"/>
+                <w:szCs w:val="24"/>
+              </w:rPr>
+            </w:pPr>
+            <w:r>
+              <w:rPr>
+                <w:rFonts w:ascii="Arial" w:hAnsi="Arial" w:cs="Arial"/>
+                <w:b/>
+                <w:sz w:val="24"/>
+                <w:szCs w:val="24"/>
+              </w:rPr>
+              <w:t>Test ID</w:t>
+            </w:r>
+          </w:p>
+        </w:tc>
+        <w:tc>
+          <w:tcPr>
+            <w:tcW w:w="2976" w:type="dxa"/>
+          </w:tcPr>
+          <w:p>
+            <w:pPr>
+              <w:spacing w:after="200" w:line="276" w:lineRule="auto"/>
+              <w:rPr>
+                <w:rFonts w:ascii="Arial" w:hAnsi="Arial" w:cs="Arial"/>
+                <w:b/>
+                <w:sz w:val="24"/>
+                <w:szCs w:val="24"/>
+              </w:rPr>
+            </w:pPr>
+            <w:r>
+              <w:rPr>
+                <w:rFonts w:ascii="Arial" w:hAnsi="Arial" w:cs="Arial"/>
+                <w:b/>
+                <w:sz w:val="24"/>
+                <w:szCs w:val="24"/>
+              </w:rPr>
+              <w:t>Test Description</w:t>
+            </w:r>
+          </w:p>
+        </w:tc>
+        <w:tc>
+          <w:tcPr>
+            <w:tcW w:w="2854" w:type="dxa"/>
+          </w:tcPr>
+          <w:p>
+            <w:pPr>
+              <w:spacing w:after="200" w:line="276" w:lineRule="auto"/>
+              <w:rPr>
+                <w:rFonts w:ascii="Arial" w:hAnsi="Arial" w:cs="Arial"/>
+                <w:b/>
+                <w:sz w:val="24"/>
+                <w:szCs w:val="24"/>
+              </w:rPr>
+            </w:pPr>
+            <w:r>
+              <w:rPr>
+                <w:rFonts w:ascii="Arial" w:hAnsi="Arial" w:cs="Arial"/>
+                <w:b/>
+                <w:sz w:val="24"/>
+                <w:szCs w:val="24"/>
+              </w:rPr>
+              <w:t>Expected Behaviours/ Evaluation Criteria</w:t>
+            </w:r>
+          </w:p>
+        </w:tc>
+        <w:tc>
+          <w:tcPr>
+            <w:tcW w:w="2311" w:type="dxa"/>
+          </w:tcPr>
+          <w:p>
+            <w:pPr>
+              <w:spacing w:after="200" w:line="276" w:lineRule="auto"/>
+              <w:rPr>
+                <w:rFonts w:ascii="Arial" w:hAnsi="Arial" w:cs="Arial"/>
+                <w:b/>
+                <w:sz w:val="24"/>
+                <w:szCs w:val="24"/>
+              </w:rPr>
+            </w:pPr>
+            <w:r>
+              <w:rPr>
+                <w:rFonts w:ascii="Arial" w:hAnsi="Arial" w:cs="Arial"/>
+                <w:b/>
+                <w:sz w:val="24"/>
+                <w:szCs w:val="24"/>
+              </w:rPr>
+              <w:t>Outcome</w:t>
+            </w:r>
+          </w:p>
+        </w:tc>
+      </w:tr>
+      <w:tr>
+        <w:tc>
+          <w:tcPr>
+            <w:tcW w:w="1101" w:type="dxa"/>
+          </w:tcPr>
+          <w:p>
+            <w:pPr>
+              <w:spacing w:after="200" w:line="276" w:lineRule="auto"/>
+              <w:rPr>
+                <w:rFonts w:ascii="Arial" w:hAnsi="Arial" w:cs="Arial"/>
+                <w:sz w:val="24"/>
+                <w:szCs w:val="24"/>
+              </w:rPr>
+            </w:pPr>
+            <w:r>
+              <w:rPr>
+                <w:rFonts w:ascii="Arial" w:hAnsi="Arial" w:cs="Arial"/>
+                <w:sz w:val="24"/>
+                <w:szCs w:val="24"/>
+              </w:rPr>
+              <w:t>Test-02</w:t>
+            </w:r>
+          </w:p>
+        </w:tc>
+        <w:tc>
+          <w:tcPr>
+            <w:tcW w:w="2976" w:type="dxa"/>
+          </w:tcPr>
+          <w:p>
+            <w:pPr>
+              <w:spacing w:after="200" w:line="276" w:lineRule="auto"/>
+              <w:rPr>
+                <w:rFonts w:ascii="Arial" w:hAnsi="Arial" w:cs="Arial"/>
+                <w:sz w:val="24"/>
+                <w:szCs w:val="24"/>
+              </w:rPr>
+            </w:pPr>
+            <w:r>
+              <w:rPr>
+                <w:rFonts w:ascii="Arial" w:hAnsi="Arial" w:cs="Arial"/>
+                <w:sz w:val="24"/>
+                <w:szCs w:val="24"/>
+              </w:rPr>
+              <w:t>Check that the STRIDE matrix is stored in the program code.</w:t>
+            </w:r>
+          </w:p>
+        </w:tc>
+        <w:tc>
+          <w:tcPr>
+            <w:tcW w:w="2854" w:type="dxa"/>
+          </w:tcPr>
+          <w:p>
+            <w:pPr>
+              <w:spacing w:after="200" w:line="276" w:lineRule="auto"/>
+              <w:rPr>
+                <w:rFonts w:ascii="Arial" w:hAnsi="Arial" w:cs="Arial"/>
+                <w:sz w:val="24"/>
+                <w:szCs w:val="24"/>
+              </w:rPr>
+            </w:pPr>
+            <w:r>
+              <w:rPr>
+                <w:rFonts w:ascii="Arial" w:hAnsi="Arial" w:cs="Arial"/>
+                <w:sz w:val="24"/>
+                <w:szCs w:val="24"/>
+              </w:rPr>
+              <w:t>The application will have a STRIDE matrix stored in the program code.</w:t>
+            </w:r>
+          </w:p>
+        </w:tc>
+        <w:tc>
+          <w:tcPr>
+            <w:tcW w:w="2311" w:type="dxa"/>
+          </w:tcPr>
+          <w:p>
+            <w:pPr>
+              <w:spacing w:after="200" w:line="276" w:lineRule="auto"/>
+              <w:rPr>
+                <w:rFonts w:ascii="Arial" w:hAnsi="Arial" w:cs="Arial"/>
+                <w:sz w:val="24"/>
+                <w:szCs w:val="24"/>
+              </w:rPr>
+            </w:pPr>
+            <w:r>
+              <w:rPr>
+                <w:rFonts w:ascii="Arial" w:hAnsi="Arial" w:cs="Arial"/>
+                <w:sz w:val="24"/>
+                <w:szCs w:val="24"/>
+              </w:rPr>
+              <w:t>A STRIDE matrix is stored in the program code.</w:t>
+            </w:r>
+          </w:p>
+        </w:tc>
+      </w:tr>
+    </w:tbl>
     <w:p>
       <w:pPr>
-        <w:spacing w:line="480" w:lineRule="auto"/>
-        <w:jc w:val="both"/>
-        <w:rPr>
-          <w:rFonts w:ascii="Arial" w:hAnsi="Arial" w:cs="Arial"/>
-          <w:sz w:val="24"/>
-          <w:szCs w:val="24"/>
-        </w:rPr>
-      </w:pPr>
+        <w:rPr>
+          <w:rFonts w:ascii="Arial" w:hAnsi="Arial" w:cs="Arial"/>
+          <w:sz w:val="24"/>
+          <w:szCs w:val="24"/>
+        </w:rPr>
+      </w:pPr>
+      <w:r>
+        <w:rPr>
+          <w:rFonts w:ascii="Arial" w:hAnsi="Arial" w:cs="Arial"/>
+          <w:b/>
+          <w:sz w:val="24"/>
+          <w:szCs w:val="24"/>
+        </w:rPr>
+        <w:t>Test Passed</w:t>
+      </w:r>
+      <w:proofErr w:type="gramStart"/>
+      <w:r>
+        <w:rPr>
+          <w:rFonts w:ascii="Arial" w:hAnsi="Arial" w:cs="Arial"/>
+          <w:b/>
+          <w:sz w:val="24"/>
+          <w:szCs w:val="24"/>
+        </w:rPr>
+        <w:t>?:</w:t>
+      </w:r>
+      <w:proofErr w:type="gramEnd"/>
+      <w:r>
+        <w:rPr>
+          <w:rFonts w:ascii="Arial" w:hAnsi="Arial" w:cs="Arial"/>
+          <w:sz w:val="24"/>
+          <w:szCs w:val="24"/>
+        </w:rPr>
+        <w:tab/>
+        <w:t>YES.</w:t>
+      </w:r>
     </w:p>
+    <w:tbl>
+      <w:tblPr>
+        <w:tblStyle w:val="TableGrid"/>
+        <w:tblW w:w="0" w:type="auto"/>
+        <w:tblLook w:val="04A0" w:firstRow="1" w:lastRow="0" w:firstColumn="1" w:lastColumn="0" w:noHBand="0" w:noVBand="1"/>
+      </w:tblPr>
+      <w:tblGrid>
+        <w:gridCol w:w="1101"/>
+        <w:gridCol w:w="2976"/>
+        <w:gridCol w:w="2854"/>
+        <w:gridCol w:w="2311"/>
+      </w:tblGrid>
+      <w:tr>
+        <w:tc>
+          <w:tcPr>
+            <w:tcW w:w="1101" w:type="dxa"/>
+          </w:tcPr>
+          <w:p>
+            <w:pPr>
+              <w:spacing w:after="200" w:line="276" w:lineRule="auto"/>
+              <w:rPr>
+                <w:rFonts w:ascii="Arial" w:hAnsi="Arial" w:cs="Arial"/>
+                <w:b/>
+                <w:sz w:val="24"/>
+                <w:szCs w:val="24"/>
+              </w:rPr>
+            </w:pPr>
+            <w:r>
+              <w:rPr>
+                <w:rFonts w:ascii="Arial" w:hAnsi="Arial" w:cs="Arial"/>
+                <w:b/>
+                <w:sz w:val="24"/>
+                <w:szCs w:val="24"/>
+              </w:rPr>
+              <w:t>Test ID</w:t>
+            </w:r>
+          </w:p>
+        </w:tc>
+        <w:tc>
+          <w:tcPr>
+            <w:tcW w:w="2976" w:type="dxa"/>
+          </w:tcPr>
+          <w:p>
+            <w:pPr>
+              <w:spacing w:after="200" w:line="276" w:lineRule="auto"/>
+              <w:rPr>
+                <w:rFonts w:ascii="Arial" w:hAnsi="Arial" w:cs="Arial"/>
+                <w:b/>
+                <w:sz w:val="24"/>
+                <w:szCs w:val="24"/>
+              </w:rPr>
+            </w:pPr>
+            <w:r>
+              <w:rPr>
+                <w:rFonts w:ascii="Arial" w:hAnsi="Arial" w:cs="Arial"/>
+                <w:b/>
+                <w:sz w:val="24"/>
+                <w:szCs w:val="24"/>
+              </w:rPr>
+              <w:t>Test Description</w:t>
+            </w:r>
+          </w:p>
+        </w:tc>
+        <w:tc>
+          <w:tcPr>
+            <w:tcW w:w="2854" w:type="dxa"/>
+          </w:tcPr>
+          <w:p>
+            <w:pPr>
+              <w:spacing w:after="200" w:line="276" w:lineRule="auto"/>
+              <w:rPr>
+                <w:rFonts w:ascii="Arial" w:hAnsi="Arial" w:cs="Arial"/>
+                <w:b/>
+                <w:sz w:val="24"/>
+                <w:szCs w:val="24"/>
+              </w:rPr>
+            </w:pPr>
+            <w:r>
+              <w:rPr>
+                <w:rFonts w:ascii="Arial" w:hAnsi="Arial" w:cs="Arial"/>
+                <w:b/>
+                <w:sz w:val="24"/>
+                <w:szCs w:val="24"/>
+              </w:rPr>
+              <w:t>Expected Behaviours/ Evaluation Criteria</w:t>
+            </w:r>
+          </w:p>
+        </w:tc>
+        <w:tc>
+          <w:tcPr>
+            <w:tcW w:w="2311" w:type="dxa"/>
+          </w:tcPr>
+          <w:p>
+            <w:pPr>
+              <w:spacing w:after="200" w:line="276" w:lineRule="auto"/>
+              <w:rPr>
+                <w:rFonts w:ascii="Arial" w:hAnsi="Arial" w:cs="Arial"/>
+                <w:b/>
+                <w:sz w:val="24"/>
+                <w:szCs w:val="24"/>
+              </w:rPr>
+            </w:pPr>
+            <w:r>
+              <w:rPr>
+                <w:rFonts w:ascii="Arial" w:hAnsi="Arial" w:cs="Arial"/>
+                <w:b/>
+                <w:sz w:val="24"/>
+                <w:szCs w:val="24"/>
+              </w:rPr>
+              <w:t>Outcome</w:t>
+            </w:r>
+          </w:p>
+        </w:tc>
+      </w:tr>
+      <w:tr>
+        <w:tc>
+          <w:tcPr>
+            <w:tcW w:w="1101" w:type="dxa"/>
+          </w:tcPr>
+          <w:p>
+            <w:pPr>
+              <w:spacing w:after="200" w:line="276" w:lineRule="auto"/>
+              <w:rPr>
+                <w:rFonts w:ascii="Arial" w:hAnsi="Arial" w:cs="Arial"/>
+                <w:sz w:val="24"/>
+                <w:szCs w:val="24"/>
+              </w:rPr>
+            </w:pPr>
+            <w:r>
+              <w:rPr>
+                <w:rFonts w:ascii="Arial" w:hAnsi="Arial" w:cs="Arial"/>
+                <w:sz w:val="24"/>
+                <w:szCs w:val="24"/>
+              </w:rPr>
+              <w:t>Test-03</w:t>
+            </w:r>
+          </w:p>
+        </w:tc>
+        <w:tc>
+          <w:tcPr>
+            <w:tcW w:w="2976" w:type="dxa"/>
+          </w:tcPr>
+          <w:p>
+            <w:pPr>
+              <w:spacing w:after="200" w:line="276" w:lineRule="auto"/>
+              <w:rPr>
+                <w:rFonts w:ascii="Arial" w:hAnsi="Arial" w:cs="Arial"/>
+                <w:sz w:val="24"/>
+                <w:szCs w:val="24"/>
+              </w:rPr>
+            </w:pPr>
+            <w:r>
+              <w:rPr>
+                <w:rFonts w:ascii="Arial" w:hAnsi="Arial" w:cs="Arial"/>
+                <w:sz w:val="24"/>
+                <w:szCs w:val="24"/>
+              </w:rPr>
+              <w:t>Check that the program generates candidate misuse cases for each use case.</w:t>
+            </w:r>
+          </w:p>
+        </w:tc>
+        <w:tc>
+          <w:tcPr>
+            <w:tcW w:w="2854" w:type="dxa"/>
+          </w:tcPr>
+          <w:p>
+            <w:pPr>
+              <w:spacing w:after="200" w:line="276" w:lineRule="auto"/>
+              <w:rPr>
+                <w:rFonts w:ascii="Arial" w:hAnsi="Arial" w:cs="Arial"/>
+                <w:sz w:val="24"/>
+                <w:szCs w:val="24"/>
+              </w:rPr>
+            </w:pPr>
+            <w:r>
+              <w:rPr>
+                <w:rFonts w:ascii="Arial" w:hAnsi="Arial" w:cs="Arial"/>
+                <w:sz w:val="24"/>
+                <w:szCs w:val="24"/>
+              </w:rPr>
+              <w:t>Each use case will have 9 candidate misuse cases generated based on the STRIDE matrix.</w:t>
+            </w:r>
+          </w:p>
+        </w:tc>
+        <w:tc>
+          <w:tcPr>
+            <w:tcW w:w="2311" w:type="dxa"/>
+          </w:tcPr>
+          <w:p>
+            <w:pPr>
+              <w:spacing w:after="200" w:line="276" w:lineRule="auto"/>
+              <w:rPr>
+                <w:rFonts w:ascii="Arial" w:hAnsi="Arial" w:cs="Arial"/>
+                <w:sz w:val="24"/>
+                <w:szCs w:val="24"/>
+              </w:rPr>
+            </w:pPr>
+            <w:r>
+              <w:rPr>
+                <w:rFonts w:ascii="Arial" w:hAnsi="Arial" w:cs="Arial"/>
+                <w:sz w:val="24"/>
+                <w:szCs w:val="24"/>
+              </w:rPr>
+              <w:t>9 misuse cases were generated for each use case in the diagram.</w:t>
+            </w:r>
+          </w:p>
+        </w:tc>
+      </w:tr>
+    </w:tbl>
     <w:p>
       <w:pPr>
-        <w:spacing w:line="480" w:lineRule="auto"/>
-        <w:jc w:val="both"/>
-        <w:rPr>
-          <w:rFonts w:ascii="Arial" w:hAnsi="Arial" w:cs="Arial"/>
-          <w:sz w:val="24"/>
-          <w:szCs w:val="24"/>
-        </w:rPr>
-      </w:pPr>
+        <w:rPr>
+          <w:rFonts w:ascii="Arial" w:hAnsi="Arial" w:cs="Arial"/>
+          <w:sz w:val="24"/>
+          <w:szCs w:val="24"/>
+        </w:rPr>
+      </w:pPr>
+      <w:r>
+        <w:rPr>
+          <w:rFonts w:ascii="Arial" w:hAnsi="Arial" w:cs="Arial"/>
+          <w:b/>
+          <w:sz w:val="24"/>
+          <w:szCs w:val="24"/>
+        </w:rPr>
+        <w:t>Test Passed</w:t>
+      </w:r>
+      <w:proofErr w:type="gramStart"/>
+      <w:r>
+        <w:rPr>
+          <w:rFonts w:ascii="Arial" w:hAnsi="Arial" w:cs="Arial"/>
+          <w:b/>
+          <w:sz w:val="24"/>
+          <w:szCs w:val="24"/>
+        </w:rPr>
+        <w:t>?:</w:t>
+      </w:r>
+      <w:proofErr w:type="gramEnd"/>
+      <w:r>
+        <w:rPr>
+          <w:rFonts w:ascii="Arial" w:hAnsi="Arial" w:cs="Arial"/>
+          <w:sz w:val="24"/>
+          <w:szCs w:val="24"/>
+        </w:rPr>
+        <w:tab/>
+        <w:t>YES.</w:t>
+      </w:r>
     </w:p>
+    <w:tbl>
+      <w:tblPr>
+        <w:tblStyle w:val="TableGrid"/>
+        <w:tblW w:w="0" w:type="auto"/>
+        <w:tblLook w:val="04A0" w:firstRow="1" w:lastRow="0" w:firstColumn="1" w:lastColumn="0" w:noHBand="0" w:noVBand="1"/>
+      </w:tblPr>
+      <w:tblGrid>
+        <w:gridCol w:w="1101"/>
+        <w:gridCol w:w="2976"/>
+        <w:gridCol w:w="2854"/>
+        <w:gridCol w:w="2311"/>
+      </w:tblGrid>
+      <w:tr>
+        <w:tc>
+          <w:tcPr>
+            <w:tcW w:w="1101" w:type="dxa"/>
+          </w:tcPr>
+          <w:p>
+            <w:pPr>
+              <w:spacing w:after="200" w:line="276" w:lineRule="auto"/>
+              <w:rPr>
+                <w:rFonts w:ascii="Arial" w:hAnsi="Arial" w:cs="Arial"/>
+                <w:b/>
+                <w:sz w:val="24"/>
+                <w:szCs w:val="24"/>
+              </w:rPr>
+            </w:pPr>
+            <w:r>
+              <w:rPr>
+                <w:rFonts w:ascii="Arial" w:hAnsi="Arial" w:cs="Arial"/>
+                <w:b/>
+                <w:sz w:val="24"/>
+                <w:szCs w:val="24"/>
+              </w:rPr>
+              <w:t>Test ID</w:t>
+            </w:r>
+          </w:p>
+        </w:tc>
+        <w:tc>
+          <w:tcPr>
+            <w:tcW w:w="2976" w:type="dxa"/>
+          </w:tcPr>
+          <w:p>
+            <w:pPr>
+              <w:spacing w:after="200" w:line="276" w:lineRule="auto"/>
+              <w:rPr>
+                <w:rFonts w:ascii="Arial" w:hAnsi="Arial" w:cs="Arial"/>
+                <w:b/>
+                <w:sz w:val="24"/>
+                <w:szCs w:val="24"/>
+              </w:rPr>
+            </w:pPr>
+            <w:r>
+              <w:rPr>
+                <w:rFonts w:ascii="Arial" w:hAnsi="Arial" w:cs="Arial"/>
+                <w:b/>
+                <w:sz w:val="24"/>
+                <w:szCs w:val="24"/>
+              </w:rPr>
+              <w:t>Test Description</w:t>
+            </w:r>
+          </w:p>
+        </w:tc>
+        <w:tc>
+          <w:tcPr>
+            <w:tcW w:w="2854" w:type="dxa"/>
+          </w:tcPr>
+          <w:p>
+            <w:pPr>
+              <w:spacing w:after="200" w:line="276" w:lineRule="auto"/>
+              <w:rPr>
+                <w:rFonts w:ascii="Arial" w:hAnsi="Arial" w:cs="Arial"/>
+                <w:b/>
+                <w:sz w:val="24"/>
+                <w:szCs w:val="24"/>
+              </w:rPr>
+            </w:pPr>
+            <w:r>
+              <w:rPr>
+                <w:rFonts w:ascii="Arial" w:hAnsi="Arial" w:cs="Arial"/>
+                <w:b/>
+                <w:sz w:val="24"/>
+                <w:szCs w:val="24"/>
+              </w:rPr>
+              <w:t>Expected Behaviours/ Evaluation Criteria</w:t>
+            </w:r>
+          </w:p>
+        </w:tc>
+        <w:tc>
+          <w:tcPr>
+            <w:tcW w:w="2311" w:type="dxa"/>
+          </w:tcPr>
+          <w:p>
+            <w:pPr>
+              <w:spacing w:after="200" w:line="276" w:lineRule="auto"/>
+              <w:rPr>
+                <w:rFonts w:ascii="Arial" w:hAnsi="Arial" w:cs="Arial"/>
+                <w:b/>
+                <w:sz w:val="24"/>
+                <w:szCs w:val="24"/>
+              </w:rPr>
+            </w:pPr>
+            <w:r>
+              <w:rPr>
+                <w:rFonts w:ascii="Arial" w:hAnsi="Arial" w:cs="Arial"/>
+                <w:b/>
+                <w:sz w:val="24"/>
+                <w:szCs w:val="24"/>
+              </w:rPr>
+              <w:t>Outcome</w:t>
+            </w:r>
+          </w:p>
+        </w:tc>
+      </w:tr>
+      <w:tr>
+        <w:tc>
+          <w:tcPr>
+            <w:tcW w:w="1101" w:type="dxa"/>
+          </w:tcPr>
+          <w:p>
+            <w:pPr>
+              <w:spacing w:after="200" w:line="276" w:lineRule="auto"/>
+              <w:rPr>
+                <w:rFonts w:ascii="Arial" w:hAnsi="Arial" w:cs="Arial"/>
+                <w:sz w:val="24"/>
+                <w:szCs w:val="24"/>
+              </w:rPr>
+            </w:pPr>
+            <w:r>
+              <w:rPr>
+                <w:rFonts w:ascii="Arial" w:hAnsi="Arial" w:cs="Arial"/>
+                <w:sz w:val="24"/>
+                <w:szCs w:val="24"/>
+              </w:rPr>
+              <w:t>Test-04</w:t>
+            </w:r>
+          </w:p>
+        </w:tc>
+        <w:tc>
+          <w:tcPr>
+            <w:tcW w:w="2976" w:type="dxa"/>
+          </w:tcPr>
+          <w:p>
+            <w:pPr>
+              <w:spacing w:after="200" w:line="276" w:lineRule="auto"/>
+              <w:rPr>
+                <w:rFonts w:ascii="Arial" w:hAnsi="Arial" w:cs="Arial"/>
+                <w:sz w:val="24"/>
+                <w:szCs w:val="24"/>
+              </w:rPr>
+            </w:pPr>
+            <w:r>
+              <w:rPr>
+                <w:rFonts w:ascii="Arial" w:hAnsi="Arial" w:cs="Arial"/>
+                <w:sz w:val="24"/>
+                <w:szCs w:val="24"/>
+              </w:rPr>
+              <w:t>Check that the program lists each misuse case and threatened node in the console.</w:t>
+            </w:r>
+          </w:p>
+        </w:tc>
+        <w:tc>
+          <w:tcPr>
+            <w:tcW w:w="2854" w:type="dxa"/>
+          </w:tcPr>
+          <w:p>
+            <w:pPr>
+              <w:spacing w:after="200" w:line="276" w:lineRule="auto"/>
+              <w:rPr>
+                <w:rFonts w:ascii="Arial" w:hAnsi="Arial" w:cs="Arial"/>
+                <w:sz w:val="24"/>
+                <w:szCs w:val="24"/>
+              </w:rPr>
+            </w:pPr>
+            <w:r>
+              <w:rPr>
+                <w:rFonts w:ascii="Arial" w:hAnsi="Arial" w:cs="Arial"/>
+                <w:sz w:val="24"/>
+                <w:szCs w:val="24"/>
+              </w:rPr>
+              <w:t>The application will list all the candidate misuse cases.</w:t>
+            </w:r>
+          </w:p>
+        </w:tc>
+        <w:tc>
+          <w:tcPr>
+            <w:tcW w:w="2311" w:type="dxa"/>
+          </w:tcPr>
+          <w:p>
+            <w:pPr>
+              <w:spacing w:after="200" w:line="276" w:lineRule="auto"/>
+              <w:rPr>
+                <w:rFonts w:ascii="Arial" w:hAnsi="Arial" w:cs="Arial"/>
+                <w:sz w:val="24"/>
+                <w:szCs w:val="24"/>
+              </w:rPr>
+            </w:pPr>
+            <w:r>
+              <w:rPr>
+                <w:rFonts w:ascii="Arial" w:hAnsi="Arial" w:cs="Arial"/>
+                <w:sz w:val="24"/>
+                <w:szCs w:val="24"/>
+              </w:rPr>
+              <w:t>The misuse cases were listed correctly.</w:t>
+            </w:r>
+          </w:p>
+        </w:tc>
+      </w:tr>
+    </w:tbl>
     <w:p>
       <w:pPr>
-        <w:spacing w:line="480" w:lineRule="auto"/>
-        <w:jc w:val="both"/>
-        <w:rPr>
-          <w:rFonts w:ascii="Arial" w:hAnsi="Arial" w:cs="Arial"/>
-          <w:sz w:val="24"/>
-          <w:szCs w:val="24"/>
-        </w:rPr>
-      </w:pPr>
+        <w:rPr>
+          <w:rFonts w:ascii="Arial" w:hAnsi="Arial" w:cs="Arial"/>
+          <w:sz w:val="24"/>
+          <w:szCs w:val="24"/>
+        </w:rPr>
+      </w:pPr>
+      <w:r>
+        <w:rPr>
+          <w:rFonts w:ascii="Arial" w:hAnsi="Arial" w:cs="Arial"/>
+          <w:b/>
+          <w:sz w:val="24"/>
+          <w:szCs w:val="24"/>
+        </w:rPr>
+        <w:t>Test Passed</w:t>
+      </w:r>
+      <w:proofErr w:type="gramStart"/>
+      <w:r>
+        <w:rPr>
+          <w:rFonts w:ascii="Arial" w:hAnsi="Arial" w:cs="Arial"/>
+          <w:b/>
+          <w:sz w:val="24"/>
+          <w:szCs w:val="24"/>
+        </w:rPr>
+        <w:t>?:</w:t>
+      </w:r>
+      <w:proofErr w:type="gramEnd"/>
+      <w:r>
+        <w:rPr>
+          <w:rFonts w:ascii="Arial" w:hAnsi="Arial" w:cs="Arial"/>
+          <w:sz w:val="24"/>
+          <w:szCs w:val="24"/>
+        </w:rPr>
+        <w:tab/>
+        <w:t>YES.</w:t>
+      </w:r>
     </w:p>
+    <w:tbl>
+      <w:tblPr>
+        <w:tblStyle w:val="TableGrid"/>
+        <w:tblW w:w="0" w:type="auto"/>
+        <w:tblLook w:val="04A0" w:firstRow="1" w:lastRow="0" w:firstColumn="1" w:lastColumn="0" w:noHBand="0" w:noVBand="1"/>
+      </w:tblPr>
+      <w:tblGrid>
+        <w:gridCol w:w="1101"/>
+        <w:gridCol w:w="2976"/>
+        <w:gridCol w:w="2854"/>
+        <w:gridCol w:w="2311"/>
+      </w:tblGrid>
+      <w:tr>
+        <w:tc>
+          <w:tcPr>
+            <w:tcW w:w="1101" w:type="dxa"/>
+          </w:tcPr>
+          <w:p>
+            <w:pPr>
+              <w:spacing w:after="200" w:line="276" w:lineRule="auto"/>
+              <w:rPr>
+                <w:rFonts w:ascii="Arial" w:hAnsi="Arial" w:cs="Arial"/>
+                <w:b/>
+                <w:sz w:val="24"/>
+                <w:szCs w:val="24"/>
+              </w:rPr>
+            </w:pPr>
+            <w:r>
+              <w:rPr>
+                <w:rFonts w:ascii="Arial" w:hAnsi="Arial" w:cs="Arial"/>
+                <w:b/>
+                <w:sz w:val="24"/>
+                <w:szCs w:val="24"/>
+              </w:rPr>
+              <w:lastRenderedPageBreak/>
+              <w:t>Test ID</w:t>
+            </w:r>
+          </w:p>
+        </w:tc>
+        <w:tc>
+          <w:tcPr>
+            <w:tcW w:w="2976" w:type="dxa"/>
+          </w:tcPr>
+          <w:p>
+            <w:pPr>
+              <w:spacing w:after="200" w:line="276" w:lineRule="auto"/>
+              <w:rPr>
+                <w:rFonts w:ascii="Arial" w:hAnsi="Arial" w:cs="Arial"/>
+                <w:b/>
+                <w:sz w:val="24"/>
+                <w:szCs w:val="24"/>
+              </w:rPr>
+            </w:pPr>
+            <w:r>
+              <w:rPr>
+                <w:rFonts w:ascii="Arial" w:hAnsi="Arial" w:cs="Arial"/>
+                <w:b/>
+                <w:sz w:val="24"/>
+                <w:szCs w:val="24"/>
+              </w:rPr>
+              <w:t>Test Description</w:t>
+            </w:r>
+          </w:p>
+        </w:tc>
+        <w:tc>
+          <w:tcPr>
+            <w:tcW w:w="2854" w:type="dxa"/>
+          </w:tcPr>
+          <w:p>
+            <w:pPr>
+              <w:spacing w:after="200" w:line="276" w:lineRule="auto"/>
+              <w:rPr>
+                <w:rFonts w:ascii="Arial" w:hAnsi="Arial" w:cs="Arial"/>
+                <w:b/>
+                <w:sz w:val="24"/>
+                <w:szCs w:val="24"/>
+              </w:rPr>
+            </w:pPr>
+            <w:r>
+              <w:rPr>
+                <w:rFonts w:ascii="Arial" w:hAnsi="Arial" w:cs="Arial"/>
+                <w:b/>
+                <w:sz w:val="24"/>
+                <w:szCs w:val="24"/>
+              </w:rPr>
+              <w:t>Expected Behaviours/ Evaluation Criteria</w:t>
+            </w:r>
+          </w:p>
+        </w:tc>
+        <w:tc>
+          <w:tcPr>
+            <w:tcW w:w="2311" w:type="dxa"/>
+          </w:tcPr>
+          <w:p>
+            <w:pPr>
+              <w:spacing w:after="200" w:line="276" w:lineRule="auto"/>
+              <w:rPr>
+                <w:rFonts w:ascii="Arial" w:hAnsi="Arial" w:cs="Arial"/>
+                <w:b/>
+                <w:sz w:val="24"/>
+                <w:szCs w:val="24"/>
+              </w:rPr>
+            </w:pPr>
+            <w:r>
+              <w:rPr>
+                <w:rFonts w:ascii="Arial" w:hAnsi="Arial" w:cs="Arial"/>
+                <w:b/>
+                <w:sz w:val="24"/>
+                <w:szCs w:val="24"/>
+              </w:rPr>
+              <w:t>Outcome</w:t>
+            </w:r>
+          </w:p>
+        </w:tc>
+      </w:tr>
+      <w:tr>
+        <w:tc>
+          <w:tcPr>
+            <w:tcW w:w="1101" w:type="dxa"/>
+          </w:tcPr>
+          <w:p>
+            <w:pPr>
+              <w:spacing w:after="200" w:line="276" w:lineRule="auto"/>
+              <w:rPr>
+                <w:rFonts w:ascii="Arial" w:hAnsi="Arial" w:cs="Arial"/>
+                <w:sz w:val="24"/>
+                <w:szCs w:val="24"/>
+              </w:rPr>
+            </w:pPr>
+            <w:r>
+              <w:rPr>
+                <w:rFonts w:ascii="Arial" w:hAnsi="Arial" w:cs="Arial"/>
+                <w:sz w:val="24"/>
+                <w:szCs w:val="24"/>
+              </w:rPr>
+              <w:t>Test-05</w:t>
+            </w:r>
+          </w:p>
+        </w:tc>
+        <w:tc>
+          <w:tcPr>
+            <w:tcW w:w="2976" w:type="dxa"/>
+          </w:tcPr>
+          <w:p>
+            <w:pPr>
+              <w:spacing w:after="200" w:line="276" w:lineRule="auto"/>
+              <w:rPr>
+                <w:rFonts w:ascii="Arial" w:hAnsi="Arial" w:cs="Arial"/>
+                <w:sz w:val="24"/>
+                <w:szCs w:val="24"/>
+              </w:rPr>
+            </w:pPr>
+            <w:r>
+              <w:rPr>
+                <w:rFonts w:ascii="Arial" w:hAnsi="Arial" w:cs="Arial"/>
+                <w:sz w:val="24"/>
+                <w:szCs w:val="24"/>
+              </w:rPr>
+              <w:t>Check that the pruning algorithm receives the candidate misuse cases.</w:t>
+            </w:r>
+          </w:p>
+        </w:tc>
+        <w:tc>
+          <w:tcPr>
+            <w:tcW w:w="2854" w:type="dxa"/>
+          </w:tcPr>
+          <w:p>
+            <w:pPr>
+              <w:spacing w:after="200" w:line="276" w:lineRule="auto"/>
+              <w:rPr>
+                <w:rFonts w:ascii="Arial" w:hAnsi="Arial" w:cs="Arial"/>
+                <w:sz w:val="24"/>
+                <w:szCs w:val="24"/>
+              </w:rPr>
+            </w:pPr>
+            <w:r>
+              <w:rPr>
+                <w:rFonts w:ascii="Arial" w:hAnsi="Arial" w:cs="Arial"/>
+                <w:sz w:val="24"/>
+                <w:szCs w:val="24"/>
+              </w:rPr>
+              <w:t>After the candidate misuse cases are generated they will be sent to the pruning algorithm.</w:t>
+            </w:r>
+          </w:p>
+        </w:tc>
+        <w:tc>
+          <w:tcPr>
+            <w:tcW w:w="2311" w:type="dxa"/>
+          </w:tcPr>
+          <w:p>
+            <w:pPr>
+              <w:spacing w:after="200" w:line="276" w:lineRule="auto"/>
+              <w:rPr>
+                <w:rFonts w:ascii="Arial" w:hAnsi="Arial" w:cs="Arial"/>
+                <w:sz w:val="24"/>
+                <w:szCs w:val="24"/>
+              </w:rPr>
+            </w:pPr>
+            <w:r>
+              <w:rPr>
+                <w:rFonts w:ascii="Arial" w:hAnsi="Arial" w:cs="Arial"/>
+                <w:sz w:val="24"/>
+                <w:szCs w:val="24"/>
+              </w:rPr>
+              <w:t>The candidate misuse cases were sent to the pruning algorithm correctly.</w:t>
+            </w:r>
+          </w:p>
+        </w:tc>
+      </w:tr>
+    </w:tbl>
     <w:p>
       <w:pPr>
-        <w:spacing w:line="480" w:lineRule="auto"/>
-        <w:rPr>
-          <w:rFonts w:ascii="Arial" w:hAnsi="Arial" w:cs="Arial"/>
-          <w:sz w:val="24"/>
-          <w:szCs w:val="24"/>
-        </w:rPr>
+        <w:rPr>
+          <w:rFonts w:ascii="Arial" w:hAnsi="Arial" w:cs="Arial"/>
+          <w:sz w:val="24"/>
+          <w:szCs w:val="24"/>
+        </w:rPr>
+      </w:pPr>
+      <w:r>
+        <w:rPr>
+          <w:rFonts w:ascii="Arial" w:hAnsi="Arial" w:cs="Arial"/>
+          <w:b/>
+          <w:sz w:val="24"/>
+          <w:szCs w:val="24"/>
+        </w:rPr>
+        <w:t>Test Passed</w:t>
+      </w:r>
+      <w:proofErr w:type="gramStart"/>
+      <w:r>
+        <w:rPr>
+          <w:rFonts w:ascii="Arial" w:hAnsi="Arial" w:cs="Arial"/>
+          <w:b/>
+          <w:sz w:val="24"/>
+          <w:szCs w:val="24"/>
+        </w:rPr>
+        <w:t>?:</w:t>
+      </w:r>
+      <w:proofErr w:type="gramEnd"/>
+      <w:r>
+        <w:rPr>
+          <w:rFonts w:ascii="Arial" w:hAnsi="Arial" w:cs="Arial"/>
+          <w:sz w:val="24"/>
+          <w:szCs w:val="24"/>
+        </w:rPr>
+        <w:tab/>
+        <w:t>YES.</w:t>
+      </w:r>
+    </w:p>
+    <w:tbl>
+      <w:tblPr>
+        <w:tblStyle w:val="TableGrid"/>
+        <w:tblW w:w="0" w:type="auto"/>
+        <w:tblLook w:val="04A0" w:firstRow="1" w:lastRow="0" w:firstColumn="1" w:lastColumn="0" w:noHBand="0" w:noVBand="1"/>
+      </w:tblPr>
+      <w:tblGrid>
+        <w:gridCol w:w="1101"/>
+        <w:gridCol w:w="2976"/>
+        <w:gridCol w:w="2854"/>
+        <w:gridCol w:w="2311"/>
+      </w:tblGrid>
+      <w:tr>
+        <w:tc>
+          <w:tcPr>
+            <w:tcW w:w="1101" w:type="dxa"/>
+          </w:tcPr>
+          <w:p>
+            <w:pPr>
+              <w:spacing w:after="200" w:line="276" w:lineRule="auto"/>
+              <w:rPr>
+                <w:rFonts w:ascii="Arial" w:hAnsi="Arial" w:cs="Arial"/>
+                <w:b/>
+                <w:sz w:val="24"/>
+                <w:szCs w:val="24"/>
+              </w:rPr>
+            </w:pPr>
+            <w:r>
+              <w:rPr>
+                <w:rFonts w:ascii="Arial" w:hAnsi="Arial" w:cs="Arial"/>
+                <w:b/>
+                <w:sz w:val="24"/>
+                <w:szCs w:val="24"/>
+              </w:rPr>
+              <w:t>Test ID</w:t>
+            </w:r>
+          </w:p>
+        </w:tc>
+        <w:tc>
+          <w:tcPr>
+            <w:tcW w:w="2976" w:type="dxa"/>
+          </w:tcPr>
+          <w:p>
+            <w:pPr>
+              <w:spacing w:after="200" w:line="276" w:lineRule="auto"/>
+              <w:rPr>
+                <w:rFonts w:ascii="Arial" w:hAnsi="Arial" w:cs="Arial"/>
+                <w:b/>
+                <w:sz w:val="24"/>
+                <w:szCs w:val="24"/>
+              </w:rPr>
+            </w:pPr>
+            <w:r>
+              <w:rPr>
+                <w:rFonts w:ascii="Arial" w:hAnsi="Arial" w:cs="Arial"/>
+                <w:b/>
+                <w:sz w:val="24"/>
+                <w:szCs w:val="24"/>
+              </w:rPr>
+              <w:t>Test Description</w:t>
+            </w:r>
+          </w:p>
+        </w:tc>
+        <w:tc>
+          <w:tcPr>
+            <w:tcW w:w="2854" w:type="dxa"/>
+          </w:tcPr>
+          <w:p>
+            <w:pPr>
+              <w:spacing w:after="200" w:line="276" w:lineRule="auto"/>
+              <w:rPr>
+                <w:rFonts w:ascii="Arial" w:hAnsi="Arial" w:cs="Arial"/>
+                <w:b/>
+                <w:sz w:val="24"/>
+                <w:szCs w:val="24"/>
+              </w:rPr>
+            </w:pPr>
+            <w:r>
+              <w:rPr>
+                <w:rFonts w:ascii="Arial" w:hAnsi="Arial" w:cs="Arial"/>
+                <w:b/>
+                <w:sz w:val="24"/>
+                <w:szCs w:val="24"/>
+              </w:rPr>
+              <w:t>Expected Behaviours/ Evaluation Criteria</w:t>
+            </w:r>
+          </w:p>
+        </w:tc>
+        <w:tc>
+          <w:tcPr>
+            <w:tcW w:w="2311" w:type="dxa"/>
+          </w:tcPr>
+          <w:p>
+            <w:pPr>
+              <w:spacing w:after="200" w:line="276" w:lineRule="auto"/>
+              <w:rPr>
+                <w:rFonts w:ascii="Arial" w:hAnsi="Arial" w:cs="Arial"/>
+                <w:b/>
+                <w:sz w:val="24"/>
+                <w:szCs w:val="24"/>
+              </w:rPr>
+            </w:pPr>
+            <w:r>
+              <w:rPr>
+                <w:rFonts w:ascii="Arial" w:hAnsi="Arial" w:cs="Arial"/>
+                <w:b/>
+                <w:sz w:val="24"/>
+                <w:szCs w:val="24"/>
+              </w:rPr>
+              <w:t>Outcome</w:t>
+            </w:r>
+          </w:p>
+        </w:tc>
+      </w:tr>
+      <w:tr>
+        <w:tc>
+          <w:tcPr>
+            <w:tcW w:w="1101" w:type="dxa"/>
+          </w:tcPr>
+          <w:p>
+            <w:pPr>
+              <w:spacing w:after="200" w:line="276" w:lineRule="auto"/>
+              <w:rPr>
+                <w:rFonts w:ascii="Arial" w:hAnsi="Arial" w:cs="Arial"/>
+                <w:sz w:val="24"/>
+                <w:szCs w:val="24"/>
+              </w:rPr>
+            </w:pPr>
+            <w:r>
+              <w:rPr>
+                <w:rFonts w:ascii="Arial" w:hAnsi="Arial" w:cs="Arial"/>
+                <w:sz w:val="24"/>
+                <w:szCs w:val="24"/>
+              </w:rPr>
+              <w:t>Test-06</w:t>
+            </w:r>
+          </w:p>
+        </w:tc>
+        <w:tc>
+          <w:tcPr>
+            <w:tcW w:w="2976" w:type="dxa"/>
+          </w:tcPr>
+          <w:p>
+            <w:pPr>
+              <w:spacing w:after="200" w:line="276" w:lineRule="auto"/>
+              <w:rPr>
+                <w:rFonts w:ascii="Arial" w:hAnsi="Arial" w:cs="Arial"/>
+                <w:sz w:val="24"/>
+                <w:szCs w:val="24"/>
+              </w:rPr>
+            </w:pPr>
+            <w:r>
+              <w:rPr>
+                <w:rFonts w:ascii="Arial" w:hAnsi="Arial" w:cs="Arial"/>
+                <w:sz w:val="24"/>
+                <w:szCs w:val="24"/>
+              </w:rPr>
+              <w:t>Check that the program prunes the candidate misuse cases correctly.</w:t>
+            </w:r>
+          </w:p>
+        </w:tc>
+        <w:tc>
+          <w:tcPr>
+            <w:tcW w:w="2854" w:type="dxa"/>
+          </w:tcPr>
+          <w:p>
+            <w:pPr>
+              <w:spacing w:after="200" w:line="276" w:lineRule="auto"/>
+              <w:rPr>
+                <w:rFonts w:ascii="Arial" w:hAnsi="Arial" w:cs="Arial"/>
+                <w:sz w:val="24"/>
+                <w:szCs w:val="24"/>
+              </w:rPr>
+            </w:pPr>
+            <w:r>
+              <w:rPr>
+                <w:rFonts w:ascii="Arial" w:hAnsi="Arial" w:cs="Arial"/>
+                <w:sz w:val="24"/>
+                <w:szCs w:val="24"/>
+              </w:rPr>
+              <w:t>The program will prune the candidate misuse cases down so that all invalid ones are removed.</w:t>
+            </w:r>
+          </w:p>
+        </w:tc>
+        <w:tc>
+          <w:tcPr>
+            <w:tcW w:w="2311" w:type="dxa"/>
+          </w:tcPr>
+          <w:p>
+            <w:pPr>
+              <w:spacing w:after="200" w:line="276" w:lineRule="auto"/>
+              <w:rPr>
+                <w:rFonts w:ascii="Arial" w:hAnsi="Arial" w:cs="Arial"/>
+                <w:sz w:val="24"/>
+                <w:szCs w:val="24"/>
+              </w:rPr>
+            </w:pPr>
+            <w:r>
+              <w:rPr>
+                <w:rFonts w:ascii="Arial" w:hAnsi="Arial" w:cs="Arial"/>
+                <w:sz w:val="24"/>
+                <w:szCs w:val="24"/>
+              </w:rPr>
+              <w:t>The program has pruned the candidate misuse cases and output the remaining ones.</w:t>
+            </w:r>
+          </w:p>
+        </w:tc>
+      </w:tr>
+    </w:tbl>
+    <w:p>
+      <w:pPr>
+        <w:rPr>
+          <w:rFonts w:ascii="Arial" w:hAnsi="Arial" w:cs="Arial"/>
+          <w:sz w:val="24"/>
+          <w:szCs w:val="24"/>
+        </w:rPr>
+      </w:pPr>
+      <w:r>
+        <w:rPr>
+          <w:rFonts w:ascii="Arial" w:hAnsi="Arial" w:cs="Arial"/>
+          <w:b/>
+          <w:sz w:val="24"/>
+          <w:szCs w:val="24"/>
+        </w:rPr>
+        <w:t>Test Passed</w:t>
+      </w:r>
+      <w:proofErr w:type="gramStart"/>
+      <w:r>
+        <w:rPr>
+          <w:rFonts w:ascii="Arial" w:hAnsi="Arial" w:cs="Arial"/>
+          <w:b/>
+          <w:sz w:val="24"/>
+          <w:szCs w:val="24"/>
+        </w:rPr>
+        <w:t>?:</w:t>
+      </w:r>
+      <w:proofErr w:type="gramEnd"/>
+      <w:r>
+        <w:rPr>
+          <w:rFonts w:ascii="Arial" w:hAnsi="Arial" w:cs="Arial"/>
+          <w:sz w:val="24"/>
+          <w:szCs w:val="24"/>
+        </w:rPr>
+        <w:tab/>
+        <w:t>YES.</w:t>
+      </w:r>
+    </w:p>
+    <w:tbl>
+      <w:tblPr>
+        <w:tblStyle w:val="TableGrid"/>
+        <w:tblW w:w="0" w:type="auto"/>
+        <w:tblLook w:val="04A0" w:firstRow="1" w:lastRow="0" w:firstColumn="1" w:lastColumn="0" w:noHBand="0" w:noVBand="1"/>
+      </w:tblPr>
+      <w:tblGrid>
+        <w:gridCol w:w="1101"/>
+        <w:gridCol w:w="2976"/>
+        <w:gridCol w:w="2854"/>
+        <w:gridCol w:w="2311"/>
+      </w:tblGrid>
+      <w:tr>
+        <w:tc>
+          <w:tcPr>
+            <w:tcW w:w="1101" w:type="dxa"/>
+          </w:tcPr>
+          <w:p>
+            <w:pPr>
+              <w:spacing w:after="200" w:line="276" w:lineRule="auto"/>
+              <w:rPr>
+                <w:rFonts w:ascii="Arial" w:hAnsi="Arial" w:cs="Arial"/>
+                <w:b/>
+                <w:sz w:val="24"/>
+                <w:szCs w:val="24"/>
+              </w:rPr>
+            </w:pPr>
+            <w:r>
+              <w:rPr>
+                <w:rFonts w:ascii="Arial" w:hAnsi="Arial" w:cs="Arial"/>
+                <w:b/>
+                <w:sz w:val="24"/>
+                <w:szCs w:val="24"/>
+              </w:rPr>
+              <w:t>Test ID</w:t>
+            </w:r>
+          </w:p>
+        </w:tc>
+        <w:tc>
+          <w:tcPr>
+            <w:tcW w:w="2976" w:type="dxa"/>
+          </w:tcPr>
+          <w:p>
+            <w:pPr>
+              <w:spacing w:after="200" w:line="276" w:lineRule="auto"/>
+              <w:rPr>
+                <w:rFonts w:ascii="Arial" w:hAnsi="Arial" w:cs="Arial"/>
+                <w:b/>
+                <w:sz w:val="24"/>
+                <w:szCs w:val="24"/>
+              </w:rPr>
+            </w:pPr>
+            <w:r>
+              <w:rPr>
+                <w:rFonts w:ascii="Arial" w:hAnsi="Arial" w:cs="Arial"/>
+                <w:b/>
+                <w:sz w:val="24"/>
+                <w:szCs w:val="24"/>
+              </w:rPr>
+              <w:t>Test Description</w:t>
+            </w:r>
+          </w:p>
+        </w:tc>
+        <w:tc>
+          <w:tcPr>
+            <w:tcW w:w="2854" w:type="dxa"/>
+          </w:tcPr>
+          <w:p>
+            <w:pPr>
+              <w:spacing w:after="200" w:line="276" w:lineRule="auto"/>
+              <w:rPr>
+                <w:rFonts w:ascii="Arial" w:hAnsi="Arial" w:cs="Arial"/>
+                <w:b/>
+                <w:sz w:val="24"/>
+                <w:szCs w:val="24"/>
+              </w:rPr>
+            </w:pPr>
+            <w:r>
+              <w:rPr>
+                <w:rFonts w:ascii="Arial" w:hAnsi="Arial" w:cs="Arial"/>
+                <w:b/>
+                <w:sz w:val="24"/>
+                <w:szCs w:val="24"/>
+              </w:rPr>
+              <w:t>Expected Behaviours/ Evaluation Criteria</w:t>
+            </w:r>
+          </w:p>
+        </w:tc>
+        <w:tc>
+          <w:tcPr>
+            <w:tcW w:w="2311" w:type="dxa"/>
+          </w:tcPr>
+          <w:p>
+            <w:pPr>
+              <w:spacing w:after="200" w:line="276" w:lineRule="auto"/>
+              <w:rPr>
+                <w:rFonts w:ascii="Arial" w:hAnsi="Arial" w:cs="Arial"/>
+                <w:b/>
+                <w:sz w:val="24"/>
+                <w:szCs w:val="24"/>
+              </w:rPr>
+            </w:pPr>
+            <w:r>
+              <w:rPr>
+                <w:rFonts w:ascii="Arial" w:hAnsi="Arial" w:cs="Arial"/>
+                <w:b/>
+                <w:sz w:val="24"/>
+                <w:szCs w:val="24"/>
+              </w:rPr>
+              <w:t>Outcome</w:t>
+            </w:r>
+          </w:p>
+        </w:tc>
+      </w:tr>
+      <w:tr>
+        <w:tc>
+          <w:tcPr>
+            <w:tcW w:w="1101" w:type="dxa"/>
+          </w:tcPr>
+          <w:p>
+            <w:pPr>
+              <w:spacing w:after="200" w:line="276" w:lineRule="auto"/>
+              <w:rPr>
+                <w:rFonts w:ascii="Arial" w:hAnsi="Arial" w:cs="Arial"/>
+                <w:sz w:val="24"/>
+                <w:szCs w:val="24"/>
+              </w:rPr>
+            </w:pPr>
+            <w:r>
+              <w:rPr>
+                <w:rFonts w:ascii="Arial" w:hAnsi="Arial" w:cs="Arial"/>
+                <w:sz w:val="24"/>
+                <w:szCs w:val="24"/>
+              </w:rPr>
+              <w:t>Test-07</w:t>
+            </w:r>
+          </w:p>
+        </w:tc>
+        <w:tc>
+          <w:tcPr>
+            <w:tcW w:w="2976" w:type="dxa"/>
+          </w:tcPr>
+          <w:p>
+            <w:pPr>
+              <w:spacing w:after="200" w:line="276" w:lineRule="auto"/>
+              <w:rPr>
+                <w:rFonts w:ascii="Arial" w:hAnsi="Arial" w:cs="Arial"/>
+                <w:sz w:val="24"/>
+                <w:szCs w:val="24"/>
+              </w:rPr>
+            </w:pPr>
+            <w:r>
+              <w:rPr>
+                <w:rFonts w:ascii="Arial" w:hAnsi="Arial" w:cs="Arial"/>
+                <w:sz w:val="24"/>
+                <w:szCs w:val="24"/>
+              </w:rPr>
+              <w:t>Check that the program lists each misuse case and threatened node in the console.</w:t>
+            </w:r>
+          </w:p>
+        </w:tc>
+        <w:tc>
+          <w:tcPr>
+            <w:tcW w:w="2854" w:type="dxa"/>
+          </w:tcPr>
+          <w:p>
+            <w:pPr>
+              <w:spacing w:after="200" w:line="276" w:lineRule="auto"/>
+              <w:rPr>
+                <w:rFonts w:ascii="Arial" w:hAnsi="Arial" w:cs="Arial"/>
+                <w:sz w:val="24"/>
+                <w:szCs w:val="24"/>
+              </w:rPr>
+            </w:pPr>
+            <w:r>
+              <w:rPr>
+                <w:rFonts w:ascii="Arial" w:hAnsi="Arial" w:cs="Arial"/>
+                <w:sz w:val="24"/>
+                <w:szCs w:val="24"/>
+              </w:rPr>
+              <w:t>The application will list all the misuse cases returned from the pruning algorithm.</w:t>
+            </w:r>
+          </w:p>
+        </w:tc>
+        <w:tc>
+          <w:tcPr>
+            <w:tcW w:w="2311" w:type="dxa"/>
+          </w:tcPr>
+          <w:p>
+            <w:pPr>
+              <w:spacing w:after="200" w:line="276" w:lineRule="auto"/>
+              <w:rPr>
+                <w:rFonts w:ascii="Arial" w:hAnsi="Arial" w:cs="Arial"/>
+                <w:sz w:val="24"/>
+                <w:szCs w:val="24"/>
+              </w:rPr>
+            </w:pPr>
+            <w:r>
+              <w:rPr>
+                <w:rFonts w:ascii="Arial" w:hAnsi="Arial" w:cs="Arial"/>
+                <w:sz w:val="24"/>
+                <w:szCs w:val="24"/>
+              </w:rPr>
+              <w:t>The misuse cases were listed correctly.</w:t>
+            </w:r>
+          </w:p>
+        </w:tc>
+      </w:tr>
+    </w:tbl>
+    <w:p>
+      <w:pPr>
+        <w:rPr>
+          <w:rFonts w:ascii="Arial" w:hAnsi="Arial" w:cs="Arial"/>
+          <w:sz w:val="24"/>
+          <w:szCs w:val="24"/>
+        </w:rPr>
+      </w:pPr>
+      <w:r>
+        <w:rPr>
+          <w:rFonts w:ascii="Arial" w:hAnsi="Arial" w:cs="Arial"/>
+          <w:b/>
+          <w:sz w:val="24"/>
+          <w:szCs w:val="24"/>
+        </w:rPr>
+        <w:t>Test Passed</w:t>
+      </w:r>
+      <w:proofErr w:type="gramStart"/>
+      <w:r>
+        <w:rPr>
+          <w:rFonts w:ascii="Arial" w:hAnsi="Arial" w:cs="Arial"/>
+          <w:b/>
+          <w:sz w:val="24"/>
+          <w:szCs w:val="24"/>
+        </w:rPr>
+        <w:t>?:</w:t>
+      </w:r>
+      <w:proofErr w:type="gramEnd"/>
+      <w:r>
+        <w:rPr>
+          <w:rFonts w:ascii="Arial" w:hAnsi="Arial" w:cs="Arial"/>
+          <w:sz w:val="24"/>
+          <w:szCs w:val="24"/>
+        </w:rPr>
+        <w:tab/>
+        <w:t>YES.</w:t>
+      </w:r>
+    </w:p>
+    <w:p/>
+    <w:p/>
+    <w:p>
+      <w:pPr>
         <w:sectPr>
-          <w:pgSz w:w="16838" w:h="11906" w:orient="landscape" w:code="9"/>
+          <w:pgSz w:w="11906" w:h="16838" w:code="9"/>
           <w:pgMar w:top="1440" w:right="1440" w:bottom="1440" w:left="1440" w:header="709" w:footer="709" w:gutter="0"/>
           <w:pgNumType w:fmt="lowerRoman"/>
           <w:cols w:space="708"/>
@@ -7193,7 +8926,7 @@
           <w:szCs w:val="24"/>
         </w:rPr>
       </w:pPr>
-      <w:bookmarkStart w:id="11" w:name="_Toc451633852"/>
+      <w:bookmarkStart w:id="12" w:name="_Toc451684721"/>
       <w:r>
         <w:rPr>
           <w:rFonts w:ascii="Arial" w:hAnsi="Arial" w:cs="Arial"/>
@@ -7204,7 +8937,7 @@
         <w:lastRenderedPageBreak/>
         <w:t>REFERENCES</w:t>
       </w:r>
-      <w:bookmarkEnd w:id="11"/>
+      <w:bookmarkEnd w:id="12"/>
     </w:p>
     <w:p>
       <w:pPr>
@@ -7440,7 +9173,7 @@
         </w:rPr>
         <w:t xml:space="preserve">Goodrich, M. (2006). Minimax and Alpha-Beta Pruning.   Retrieved from </w:t>
       </w:r>
-      <w:hyperlink r:id="rId11" w:history="1">
+      <w:hyperlink r:id="rId12" w:history="1">
         <w:r>
           <w:rPr>
             <w:rStyle w:val="Hyperlink"/>
@@ -7514,7 +9247,7 @@
         </w:rPr>
         <w:t xml:space="preserve">Jones, J. (n.d.). Decision Theory.   Retrieved from </w:t>
       </w:r>
-      <w:hyperlink r:id="rId12" w:history="1">
+      <w:hyperlink r:id="rId13" w:history="1">
         <w:r>
           <w:rPr>
             <w:rStyle w:val="Hyperlink"/>
@@ -7640,7 +9373,7 @@
         </w:rPr>
         <w:t xml:space="preserve">. Retrieved from </w:t>
       </w:r>
-      <w:hyperlink r:id="rId13" w:history="1">
+      <w:hyperlink r:id="rId14" w:history="1">
         <w:r>
           <w:rPr>
             <w:rStyle w:val="Hyperlink"/>
@@ -7803,7 +9536,7 @@
         </w:rPr>
         <w:t xml:space="preserve">.  Retrieved from </w:t>
       </w:r>
-      <w:hyperlink r:id="rId14" w:history="1">
+      <w:hyperlink r:id="rId15" w:history="1">
         <w:r>
           <w:rPr>
             <w:rStyle w:val="Hyperlink"/>
@@ -7873,7 +9606,7 @@
         </w:rPr>
         <w:t xml:space="preserve">Web Application Security Statistics (2009).   Retrieved from </w:t>
       </w:r>
-      <w:hyperlink r:id="rId15" w:history="1">
+      <w:hyperlink r:id="rId16" w:history="1">
         <w:r>
           <w:rPr>
             <w:rStyle w:val="Hyperlink"/>
@@ -7914,7 +9647,7 @@
         </w:rPr>
         <w:t xml:space="preserve">. (2015). Retrieved from </w:t>
       </w:r>
-      <w:hyperlink r:id="rId16" w:history="1">
+      <w:hyperlink r:id="rId17" w:history="1">
         <w:r>
           <w:rPr>
             <w:rStyle w:val="Hyperlink"/>
@@ -8062,9 +9795,9 @@
 <file path=word/numbering.xml><?xml version="1.0" encoding="utf-8"?>
 <w:numbering xmlns:wpc="http://schemas.microsoft.com/office/word/2010/wordprocessingCanvas" xmlns:mc="http://schemas.openxmlformats.org/markup-compatibility/2006" xmlns:o="urn:schemas-microsoft-com:office:office" xmlns:r="http://schemas.openxmlformats.org/officeDocument/2006/relationships" xmlns:m="http://schemas.openxmlformats.org/officeDocument/2006/math" xmlns:v="urn:schemas-microsoft-com:vml" xmlns:wp14="http://schemas.microsoft.com/office/word/2010/wordprocessingDrawing" xmlns:wp="http://schemas.openxmlformats.org/drawingml/2006/wordprocessingDrawing" xmlns:w10="urn:schemas-microsoft-com:office:word" xmlns:w="http://schemas.openxmlformats.org/wordprocessingml/2006/main" xmlns:w14="http://schemas.microsoft.com/office/word/2010/wordml" xmlns:wpg="http://schemas.microsoft.com/office/word/2010/wordprocessingGroup" xmlns:wpi="http://schemas.microsoft.com/office/word/2010/wordprocessingInk" xmlns:wne="http://schemas.microsoft.com/office/word/2006/wordml" xmlns:wps="http://schemas.microsoft.com/office/word/2010/wordprocessingShape" mc:Ignorable="w14 wp14">
   <w:abstractNum w:abstractNumId="0">
-    <w:nsid w:val="2AA12744"/>
+    <w:nsid w:val="189837FA"/>
     <w:multiLevelType w:val="hybridMultilevel"/>
-    <w:tmpl w:val="4B7430CE"/>
+    <w:tmpl w:val="7B5AD2C4"/>
     <w:lvl w:ilvl="0" w:tplc="0C090001">
       <w:start w:val="1"/>
       <w:numFmt w:val="bullet"/>
@@ -8175,9 +9908,9 @@
     </w:lvl>
   </w:abstractNum>
   <w:abstractNum w:abstractNumId="1">
-    <w:nsid w:val="5C81187F"/>
+    <w:nsid w:val="2AA12744"/>
     <w:multiLevelType w:val="hybridMultilevel"/>
-    <w:tmpl w:val="EDCEB672"/>
+    <w:tmpl w:val="4B7430CE"/>
     <w:lvl w:ilvl="0" w:tplc="0C090001">
       <w:start w:val="1"/>
       <w:numFmt w:val="bullet"/>
@@ -8288,9 +10021,9 @@
     </w:lvl>
   </w:abstractNum>
   <w:abstractNum w:abstractNumId="2">
-    <w:nsid w:val="631F5E68"/>
+    <w:nsid w:val="481E5E31"/>
     <w:multiLevelType w:val="hybridMultilevel"/>
-    <w:tmpl w:val="319474B2"/>
+    <w:tmpl w:val="77B27B24"/>
     <w:lvl w:ilvl="0" w:tplc="0C090001">
       <w:start w:val="1"/>
       <w:numFmt w:val="bullet"/>
@@ -8400,14 +10133,246 @@
       </w:rPr>
     </w:lvl>
   </w:abstractNum>
+  <w:abstractNum w:abstractNumId="3">
+    <w:nsid w:val="5C81187F"/>
+    <w:multiLevelType w:val="hybridMultilevel"/>
+    <w:tmpl w:val="EDCEB672"/>
+    <w:lvl w:ilvl="0" w:tplc="0C090001">
+      <w:start w:val="1"/>
+      <w:numFmt w:val="bullet"/>
+      <w:lvlText w:val=""/>
+      <w:lvlJc w:val="left"/>
+      <w:pPr>
+        <w:ind w:left="720" w:hanging="360"/>
+      </w:pPr>
+      <w:rPr>
+        <w:rFonts w:ascii="Symbol" w:hAnsi="Symbol" w:hint="default"/>
+      </w:rPr>
+    </w:lvl>
+    <w:lvl w:ilvl="1" w:tplc="0C090003" w:tentative="1">
+      <w:start w:val="1"/>
+      <w:numFmt w:val="bullet"/>
+      <w:lvlText w:val="o"/>
+      <w:lvlJc w:val="left"/>
+      <w:pPr>
+        <w:ind w:left="1440" w:hanging="360"/>
+      </w:pPr>
+      <w:rPr>
+        <w:rFonts w:ascii="Courier New" w:hAnsi="Courier New" w:cs="Courier New" w:hint="default"/>
+      </w:rPr>
+    </w:lvl>
+    <w:lvl w:ilvl="2" w:tplc="0C090005" w:tentative="1">
+      <w:start w:val="1"/>
+      <w:numFmt w:val="bullet"/>
+      <w:lvlText w:val=""/>
+      <w:lvlJc w:val="left"/>
+      <w:pPr>
+        <w:ind w:left="2160" w:hanging="360"/>
+      </w:pPr>
+      <w:rPr>
+        <w:rFonts w:ascii="Wingdings" w:hAnsi="Wingdings" w:hint="default"/>
+      </w:rPr>
+    </w:lvl>
+    <w:lvl w:ilvl="3" w:tplc="0C090001" w:tentative="1">
+      <w:start w:val="1"/>
+      <w:numFmt w:val="bullet"/>
+      <w:lvlText w:val=""/>
+      <w:lvlJc w:val="left"/>
+      <w:pPr>
+        <w:ind w:left="2880" w:hanging="360"/>
+      </w:pPr>
+      <w:rPr>
+        <w:rFonts w:ascii="Symbol" w:hAnsi="Symbol" w:hint="default"/>
+      </w:rPr>
+    </w:lvl>
+    <w:lvl w:ilvl="4" w:tplc="0C090003" w:tentative="1">
+      <w:start w:val="1"/>
+      <w:numFmt w:val="bullet"/>
+      <w:lvlText w:val="o"/>
+      <w:lvlJc w:val="left"/>
+      <w:pPr>
+        <w:ind w:left="3600" w:hanging="360"/>
+      </w:pPr>
+      <w:rPr>
+        <w:rFonts w:ascii="Courier New" w:hAnsi="Courier New" w:cs="Courier New" w:hint="default"/>
+      </w:rPr>
+    </w:lvl>
+    <w:lvl w:ilvl="5" w:tplc="0C090005" w:tentative="1">
+      <w:start w:val="1"/>
+      <w:numFmt w:val="bullet"/>
+      <w:lvlText w:val=""/>
+      <w:lvlJc w:val="left"/>
+      <w:pPr>
+        <w:ind w:left="4320" w:hanging="360"/>
+      </w:pPr>
+      <w:rPr>
+        <w:rFonts w:ascii="Wingdings" w:hAnsi="Wingdings" w:hint="default"/>
+      </w:rPr>
+    </w:lvl>
+    <w:lvl w:ilvl="6" w:tplc="0C090001" w:tentative="1">
+      <w:start w:val="1"/>
+      <w:numFmt w:val="bullet"/>
+      <w:lvlText w:val=""/>
+      <w:lvlJc w:val="left"/>
+      <w:pPr>
+        <w:ind w:left="5040" w:hanging="360"/>
+      </w:pPr>
+      <w:rPr>
+        <w:rFonts w:ascii="Symbol" w:hAnsi="Symbol" w:hint="default"/>
+      </w:rPr>
+    </w:lvl>
+    <w:lvl w:ilvl="7" w:tplc="0C090003" w:tentative="1">
+      <w:start w:val="1"/>
+      <w:numFmt w:val="bullet"/>
+      <w:lvlText w:val="o"/>
+      <w:lvlJc w:val="left"/>
+      <w:pPr>
+        <w:ind w:left="5760" w:hanging="360"/>
+      </w:pPr>
+      <w:rPr>
+        <w:rFonts w:ascii="Courier New" w:hAnsi="Courier New" w:cs="Courier New" w:hint="default"/>
+      </w:rPr>
+    </w:lvl>
+    <w:lvl w:ilvl="8" w:tplc="0C090005" w:tentative="1">
+      <w:start w:val="1"/>
+      <w:numFmt w:val="bullet"/>
+      <w:lvlText w:val=""/>
+      <w:lvlJc w:val="left"/>
+      <w:pPr>
+        <w:ind w:left="6480" w:hanging="360"/>
+      </w:pPr>
+      <w:rPr>
+        <w:rFonts w:ascii="Wingdings" w:hAnsi="Wingdings" w:hint="default"/>
+      </w:rPr>
+    </w:lvl>
+  </w:abstractNum>
+  <w:abstractNum w:abstractNumId="4">
+    <w:nsid w:val="631F5E68"/>
+    <w:multiLevelType w:val="hybridMultilevel"/>
+    <w:tmpl w:val="319474B2"/>
+    <w:lvl w:ilvl="0" w:tplc="0C090001">
+      <w:start w:val="1"/>
+      <w:numFmt w:val="bullet"/>
+      <w:lvlText w:val=""/>
+      <w:lvlJc w:val="left"/>
+      <w:pPr>
+        <w:ind w:left="720" w:hanging="360"/>
+      </w:pPr>
+      <w:rPr>
+        <w:rFonts w:ascii="Symbol" w:hAnsi="Symbol" w:hint="default"/>
+      </w:rPr>
+    </w:lvl>
+    <w:lvl w:ilvl="1" w:tplc="0C090003" w:tentative="1">
+      <w:start w:val="1"/>
+      <w:numFmt w:val="bullet"/>
+      <w:lvlText w:val="o"/>
+      <w:lvlJc w:val="left"/>
+      <w:pPr>
+        <w:ind w:left="1440" w:hanging="360"/>
+      </w:pPr>
+      <w:rPr>
+        <w:rFonts w:ascii="Courier New" w:hAnsi="Courier New" w:cs="Courier New" w:hint="default"/>
+      </w:rPr>
+    </w:lvl>
+    <w:lvl w:ilvl="2" w:tplc="0C090005" w:tentative="1">
+      <w:start w:val="1"/>
+      <w:numFmt w:val="bullet"/>
+      <w:lvlText w:val=""/>
+      <w:lvlJc w:val="left"/>
+      <w:pPr>
+        <w:ind w:left="2160" w:hanging="360"/>
+      </w:pPr>
+      <w:rPr>
+        <w:rFonts w:ascii="Wingdings" w:hAnsi="Wingdings" w:hint="default"/>
+      </w:rPr>
+    </w:lvl>
+    <w:lvl w:ilvl="3" w:tplc="0C090001" w:tentative="1">
+      <w:start w:val="1"/>
+      <w:numFmt w:val="bullet"/>
+      <w:lvlText w:val=""/>
+      <w:lvlJc w:val="left"/>
+      <w:pPr>
+        <w:ind w:left="2880" w:hanging="360"/>
+      </w:pPr>
+      <w:rPr>
+        <w:rFonts w:ascii="Symbol" w:hAnsi="Symbol" w:hint="default"/>
+      </w:rPr>
+    </w:lvl>
+    <w:lvl w:ilvl="4" w:tplc="0C090003" w:tentative="1">
+      <w:start w:val="1"/>
+      <w:numFmt w:val="bullet"/>
+      <w:lvlText w:val="o"/>
+      <w:lvlJc w:val="left"/>
+      <w:pPr>
+        <w:ind w:left="3600" w:hanging="360"/>
+      </w:pPr>
+      <w:rPr>
+        <w:rFonts w:ascii="Courier New" w:hAnsi="Courier New" w:cs="Courier New" w:hint="default"/>
+      </w:rPr>
+    </w:lvl>
+    <w:lvl w:ilvl="5" w:tplc="0C090005" w:tentative="1">
+      <w:start w:val="1"/>
+      <w:numFmt w:val="bullet"/>
+      <w:lvlText w:val=""/>
+      <w:lvlJc w:val="left"/>
+      <w:pPr>
+        <w:ind w:left="4320" w:hanging="360"/>
+      </w:pPr>
+      <w:rPr>
+        <w:rFonts w:ascii="Wingdings" w:hAnsi="Wingdings" w:hint="default"/>
+      </w:rPr>
+    </w:lvl>
+    <w:lvl w:ilvl="6" w:tplc="0C090001" w:tentative="1">
+      <w:start w:val="1"/>
+      <w:numFmt w:val="bullet"/>
+      <w:lvlText w:val=""/>
+      <w:lvlJc w:val="left"/>
+      <w:pPr>
+        <w:ind w:left="5040" w:hanging="360"/>
+      </w:pPr>
+      <w:rPr>
+        <w:rFonts w:ascii="Symbol" w:hAnsi="Symbol" w:hint="default"/>
+      </w:rPr>
+    </w:lvl>
+    <w:lvl w:ilvl="7" w:tplc="0C090003" w:tentative="1">
+      <w:start w:val="1"/>
+      <w:numFmt w:val="bullet"/>
+      <w:lvlText w:val="o"/>
+      <w:lvlJc w:val="left"/>
+      <w:pPr>
+        <w:ind w:left="5760" w:hanging="360"/>
+      </w:pPr>
+      <w:rPr>
+        <w:rFonts w:ascii="Courier New" w:hAnsi="Courier New" w:cs="Courier New" w:hint="default"/>
+      </w:rPr>
+    </w:lvl>
+    <w:lvl w:ilvl="8" w:tplc="0C090005" w:tentative="1">
+      <w:start w:val="1"/>
+      <w:numFmt w:val="bullet"/>
+      <w:lvlText w:val=""/>
+      <w:lvlJc w:val="left"/>
+      <w:pPr>
+        <w:ind w:left="6480" w:hanging="360"/>
+      </w:pPr>
+      <w:rPr>
+        <w:rFonts w:ascii="Wingdings" w:hAnsi="Wingdings" w:hint="default"/>
+      </w:rPr>
+    </w:lvl>
+  </w:abstractNum>
   <w:num w:numId="1">
-    <w:abstractNumId w:val="0"/>
+    <w:abstractNumId w:val="1"/>
   </w:num>
   <w:num w:numId="2">
-    <w:abstractNumId w:val="1"/>
+    <w:abstractNumId w:val="3"/>
   </w:num>
   <w:num w:numId="3">
+    <w:abstractNumId w:val="4"/>
+  </w:num>
+  <w:num w:numId="4">
     <w:abstractNumId w:val="2"/>
+  </w:num>
+  <w:num w:numId="5">
+    <w:abstractNumId w:val="0"/>
   </w:num>
 </w:numbering>
 </file>
@@ -8622,7 +10587,6 @@
   <w:style w:type="character" w:default="1" w:styleId="DefaultParagraphFont">
     <w:name w:val="Default Paragraph Font"/>
     <w:uiPriority w:val="1"/>
-    <w:semiHidden/>
     <w:unhideWhenUsed/>
   </w:style>
   <w:style w:type="table" w:default="1" w:styleId="TableNormal">
@@ -9259,7 +11223,6 @@
   <w:style w:type="character" w:default="1" w:styleId="DefaultParagraphFont">
     <w:name w:val="Default Paragraph Font"/>
     <w:uiPriority w:val="1"/>
-    <w:semiHidden/>
     <w:unhideWhenUsed/>
   </w:style>
   <w:style w:type="table" w:default="1" w:styleId="TableNormal">
@@ -9976,7 +11939,7 @@
 </file>
 
 <file path=customXml/itemProps1.xml><?xml version="1.0" encoding="utf-8"?>
-<ds:datastoreItem xmlns:ds="http://schemas.openxmlformats.org/officeDocument/2006/customXml" ds:itemID="{05C4E53F-67E8-4C7C-A0BA-712D9BE68EE9}">
+<ds:datastoreItem xmlns:ds="http://schemas.openxmlformats.org/officeDocument/2006/customXml" ds:itemID="{B69BCB6B-C2D3-41E2-A52A-91077EE60948}">
   <ds:schemaRefs>
     <ds:schemaRef ds:uri="http://schemas.openxmlformats.org/officeDocument/2006/bibliography"/>
   </ds:schemaRefs>

--- a/Documentation/Research/Research.docx
+++ b/Documentation/Research/Research.docx
@@ -13,6 +13,8 @@
           <w:szCs w:val="24"/>
         </w:rPr>
       </w:pPr>
+      <w:bookmarkStart w:id="0" w:name="_GoBack"/>
+      <w:bookmarkEnd w:id="0"/>
       <w:r>
         <w:rPr>
           <w:rFonts w:ascii="Arial" w:hAnsi="Arial" w:cs="Arial"/>
@@ -1191,7 +1193,7 @@
           <w:szCs w:val="24"/>
         </w:rPr>
       </w:pPr>
-      <w:bookmarkStart w:id="0" w:name="_Toc451684710"/>
+      <w:bookmarkStart w:id="1" w:name="_Toc451684710"/>
       <w:r>
         <w:rPr>
           <w:rFonts w:ascii="Arial" w:hAnsi="Arial" w:cs="Arial"/>
@@ -1201,1066 +1203,6 @@
         </w:rPr>
         <w:lastRenderedPageBreak/>
         <w:t>INTRODUCTION</w:t>
-      </w:r>
-      <w:bookmarkEnd w:id="0"/>
-    </w:p>
-    <w:p>
-      <w:pPr>
-        <w:spacing w:line="480" w:lineRule="auto"/>
-        <w:jc w:val="both"/>
-        <w:rPr>
-          <w:rFonts w:ascii="Arial" w:hAnsi="Arial" w:cs="Arial"/>
-          <w:sz w:val="24"/>
-          <w:szCs w:val="24"/>
-        </w:rPr>
-      </w:pPr>
-      <w:r>
-        <w:rPr>
-          <w:rFonts w:ascii="Arial" w:hAnsi="Arial" w:cs="Arial"/>
-          <w:sz w:val="24"/>
-          <w:szCs w:val="24"/>
-        </w:rPr>
-        <w:t>A</w:t>
-      </w:r>
-      <w:r>
-        <w:rPr>
-          <w:rFonts w:ascii="Arial" w:hAnsi="Arial" w:cs="Arial"/>
-          <w:sz w:val="24"/>
-          <w:szCs w:val="24"/>
-        </w:rPr>
-        <w:t xml:space="preserve">n integral part of planning a software system is defining the </w:t>
-      </w:r>
-      <w:r>
-        <w:rPr>
-          <w:rFonts w:ascii="Arial" w:hAnsi="Arial" w:cs="Arial"/>
-          <w:sz w:val="24"/>
-          <w:szCs w:val="24"/>
-        </w:rPr>
-        <w:t>functional requirements</w:t>
-      </w:r>
-      <w:r>
-        <w:rPr>
-          <w:rFonts w:ascii="Arial" w:hAnsi="Arial" w:cs="Arial"/>
-          <w:sz w:val="24"/>
-          <w:szCs w:val="24"/>
-        </w:rPr>
-        <w:t xml:space="preserve">. Before development begins documentation is required that clearly </w:t>
-      </w:r>
-      <w:r>
-        <w:rPr>
-          <w:rFonts w:ascii="Arial" w:hAnsi="Arial" w:cs="Arial"/>
-          <w:sz w:val="24"/>
-          <w:szCs w:val="24"/>
-        </w:rPr>
-        <w:t>represents</w:t>
-      </w:r>
-      <w:r>
-        <w:rPr>
-          <w:rFonts w:ascii="Arial" w:hAnsi="Arial" w:cs="Arial"/>
-          <w:sz w:val="24"/>
-          <w:szCs w:val="24"/>
-        </w:rPr>
-        <w:t xml:space="preserve"> what the system is meant to do and </w:t>
-      </w:r>
-      <w:r>
-        <w:rPr>
-          <w:rFonts w:ascii="Arial" w:hAnsi="Arial" w:cs="Arial"/>
-          <w:sz w:val="24"/>
-          <w:szCs w:val="24"/>
-        </w:rPr>
-        <w:t>how a user interacts with it</w:t>
-      </w:r>
-      <w:r>
-        <w:rPr>
-          <w:rFonts w:ascii="Arial" w:hAnsi="Arial" w:cs="Arial"/>
-          <w:sz w:val="24"/>
-          <w:szCs w:val="24"/>
-        </w:rPr>
-        <w:t xml:space="preserve">. Use cases encompass the requirements of a system and map the order of </w:t>
-      </w:r>
-      <w:r>
-        <w:rPr>
-          <w:rFonts w:ascii="Arial" w:hAnsi="Arial" w:cs="Arial"/>
-          <w:sz w:val="24"/>
-          <w:szCs w:val="24"/>
-        </w:rPr>
-        <w:t xml:space="preserve">events that </w:t>
-      </w:r>
-      <w:r>
-        <w:rPr>
-          <w:rFonts w:ascii="Arial" w:hAnsi="Arial" w:cs="Arial"/>
-          <w:sz w:val="24"/>
-          <w:szCs w:val="24"/>
-        </w:rPr>
-        <w:t xml:space="preserve">enable the system to achieve its goal </w:t>
-      </w:r>
-      <w:r>
-        <w:rPr>
-          <w:rFonts w:ascii="Arial" w:hAnsi="Arial" w:cs="Arial"/>
-          <w:sz w:val="24"/>
-          <w:szCs w:val="24"/>
-        </w:rPr>
-        <w:fldChar w:fldCharType="begin"/>
-      </w:r>
-      <w:r>
-        <w:rPr>
-          <w:rFonts w:ascii="Arial" w:hAnsi="Arial" w:cs="Arial"/>
-          <w:sz w:val="24"/>
-          <w:szCs w:val="24"/>
-        </w:rPr>
-        <w:instrText xml:space="preserve"> ADDIN EN.CITE &lt;EndNote&gt;&lt;Cite&gt;&lt;Author&gt;Bittner&lt;/Author&gt;&lt;Year&gt;2002&lt;/Year&gt;&lt;RecNum&gt;2&lt;/RecNum&gt;&lt;DisplayText&gt;(Bittner, 2002)&lt;/DisplayText&gt;&lt;record&gt;&lt;rec-number&gt;2&lt;/rec-number&gt;&lt;foreign-keys&gt;&lt;key app="EN" db-id="2axxtftdgsd9eaev55fvz0a4evzep95fvsde" timestamp="1463215742"&gt;2&lt;/key&gt;&lt;/foreign-keys&gt;&lt;ref-type name="Book"&gt;6&lt;/ref-type&gt;&lt;contributors&gt;&lt;authors&gt;&lt;author&gt;Bittner, Kurt&lt;/author&gt;&lt;/authors&gt;&lt;/contributors&gt;&lt;titles&gt;&lt;title&gt;Use case modeling&lt;/title&gt;&lt;/titles&gt;&lt;dates&gt;&lt;year&gt;2002&lt;/year&gt;&lt;/dates&gt;&lt;publisher&gt;Addison-Wesley Longman Publishing Co., Inc.&lt;/publisher&gt;&lt;isbn&gt;0201709139&lt;/isbn&gt;&lt;urls&gt;&lt;/urls&gt;&lt;/record&gt;&lt;/Cite&gt;&lt;/EndNote&gt;</w:instrText>
-      </w:r>
-      <w:r>
-        <w:rPr>
-          <w:rFonts w:ascii="Arial" w:hAnsi="Arial" w:cs="Arial"/>
-          <w:sz w:val="24"/>
-          <w:szCs w:val="24"/>
-        </w:rPr>
-        <w:fldChar w:fldCharType="separate"/>
-      </w:r>
-      <w:r>
-        <w:rPr>
-          <w:rFonts w:ascii="Arial" w:hAnsi="Arial" w:cs="Arial"/>
-          <w:noProof/>
-          <w:sz w:val="24"/>
-          <w:szCs w:val="24"/>
-        </w:rPr>
-        <w:t>(Bittner, 2002)</w:t>
-      </w:r>
-      <w:r>
-        <w:rPr>
-          <w:rFonts w:ascii="Arial" w:hAnsi="Arial" w:cs="Arial"/>
-          <w:sz w:val="24"/>
-          <w:szCs w:val="24"/>
-        </w:rPr>
-        <w:fldChar w:fldCharType="end"/>
-      </w:r>
-      <w:r>
-        <w:rPr>
-          <w:rFonts w:ascii="Arial" w:hAnsi="Arial" w:cs="Arial"/>
-          <w:sz w:val="24"/>
-          <w:szCs w:val="24"/>
-        </w:rPr>
-        <w:t xml:space="preserve">. </w:t>
-      </w:r>
-      <w:r>
-        <w:rPr>
-          <w:rFonts w:ascii="Arial" w:hAnsi="Arial" w:cs="Arial"/>
-          <w:sz w:val="24"/>
-          <w:szCs w:val="24"/>
-        </w:rPr>
-        <w:t>The Unified Modelling Language (UML) is used to create models that visually display aspects of a system. UML is considered a standard modelling language used in systems development to identify and demonstrate the use cases of a software system</w:t>
-      </w:r>
-      <w:r>
-        <w:rPr>
-          <w:rFonts w:ascii="Arial" w:hAnsi="Arial" w:cs="Arial"/>
-          <w:sz w:val="24"/>
-          <w:szCs w:val="24"/>
-        </w:rPr>
-        <w:t xml:space="preserve"> </w:t>
-      </w:r>
-      <w:r>
-        <w:rPr>
-          <w:rFonts w:ascii="Arial" w:hAnsi="Arial" w:cs="Arial"/>
-          <w:sz w:val="24"/>
-          <w:szCs w:val="24"/>
-        </w:rPr>
-        <w:fldChar w:fldCharType="begin"/>
-      </w:r>
-      <w:r>
-        <w:rPr>
-          <w:rFonts w:ascii="Arial" w:hAnsi="Arial" w:cs="Arial"/>
-          <w:sz w:val="24"/>
-          <w:szCs w:val="24"/>
-        </w:rPr>
-        <w:instrText xml:space="preserve"> ADDIN EN.CITE &lt;EndNote&gt;&lt;Cite&gt;&lt;Author&gt;Quatrani&lt;/Author&gt;&lt;Year&gt;2003&lt;/Year&gt;&lt;RecNum&gt;3&lt;/RecNum&gt;&lt;DisplayText&gt;(Quatrani &amp;amp; Evangelist, 2003)&lt;/DisplayText&gt;&lt;record&gt;&lt;rec-number&gt;3&lt;/rec-number&gt;&lt;foreign-keys&gt;&lt;key app="EN" db-id="2axxtftdgsd9eaev55fvz0a4evzep95fvsde" timestamp="1463217382"&gt;3&lt;/key&gt;&lt;/foreign-keys&gt;&lt;ref-type name="Journal Article"&gt;17&lt;/ref-type&gt;&lt;contributors&gt;&lt;authors&gt;&lt;author&gt;Quatrani, Terry&lt;/author&gt;&lt;author&gt;Evangelist, UML&lt;/author&gt;&lt;/authors&gt;&lt;/contributors&gt;&lt;titles&gt;&lt;title&gt;Introduction to the Unified modeling language&lt;/title&gt;&lt;secondary-title&gt;A technical discussion of UML&lt;/secondary-title&gt;&lt;/titles&gt;&lt;periodical&gt;&lt;full-title&gt;A technical discussion of UML&lt;/full-title&gt;&lt;/periodical&gt;&lt;pages&gt;03&lt;/pages&gt;&lt;volume&gt;6&lt;/volume&gt;&lt;number&gt;11&lt;/number&gt;&lt;dates&gt;&lt;year&gt;2003&lt;/year&gt;&lt;/dates&gt;&lt;urls&gt;&lt;/urls&gt;&lt;/record&gt;&lt;/Cite&gt;&lt;/EndNote&gt;</w:instrText>
-      </w:r>
-      <w:r>
-        <w:rPr>
-          <w:rFonts w:ascii="Arial" w:hAnsi="Arial" w:cs="Arial"/>
-          <w:sz w:val="24"/>
-          <w:szCs w:val="24"/>
-        </w:rPr>
-        <w:fldChar w:fldCharType="separate"/>
-      </w:r>
-      <w:r>
-        <w:rPr>
-          <w:rFonts w:ascii="Arial" w:hAnsi="Arial" w:cs="Arial"/>
-          <w:noProof/>
-          <w:sz w:val="24"/>
-          <w:szCs w:val="24"/>
-        </w:rPr>
-        <w:t>(Quatrani &amp; Evangelist, 2003)</w:t>
-      </w:r>
-      <w:r>
-        <w:rPr>
-          <w:rFonts w:ascii="Arial" w:hAnsi="Arial" w:cs="Arial"/>
-          <w:sz w:val="24"/>
-          <w:szCs w:val="24"/>
-        </w:rPr>
-        <w:fldChar w:fldCharType="end"/>
-      </w:r>
-      <w:r>
-        <w:rPr>
-          <w:rFonts w:ascii="Arial" w:hAnsi="Arial" w:cs="Arial"/>
-          <w:sz w:val="24"/>
-          <w:szCs w:val="24"/>
-        </w:rPr>
-        <w:t xml:space="preserve">. </w:t>
-      </w:r>
-      <w:r>
-        <w:rPr>
-          <w:rFonts w:ascii="Arial" w:hAnsi="Arial" w:cs="Arial"/>
-          <w:sz w:val="24"/>
-          <w:szCs w:val="24"/>
-        </w:rPr>
-        <w:t xml:space="preserve">UML use case diagrams provide an effective method of modelling </w:t>
-      </w:r>
-      <w:r>
-        <w:rPr>
-          <w:rFonts w:ascii="Arial" w:hAnsi="Arial" w:cs="Arial"/>
-          <w:sz w:val="24"/>
-          <w:szCs w:val="24"/>
-        </w:rPr>
-        <w:t xml:space="preserve">functional </w:t>
-      </w:r>
-      <w:r>
-        <w:rPr>
-          <w:rFonts w:ascii="Arial" w:hAnsi="Arial" w:cs="Arial"/>
-          <w:sz w:val="24"/>
-          <w:szCs w:val="24"/>
-        </w:rPr>
-        <w:t>requirements</w:t>
-      </w:r>
-      <w:r>
-        <w:rPr>
-          <w:rFonts w:ascii="Arial" w:hAnsi="Arial" w:cs="Arial"/>
-          <w:sz w:val="24"/>
-          <w:szCs w:val="24"/>
-        </w:rPr>
-        <w:t xml:space="preserve"> of</w:t>
-      </w:r>
-      <w:r>
-        <w:rPr>
-          <w:rFonts w:ascii="Arial" w:hAnsi="Arial" w:cs="Arial"/>
-          <w:sz w:val="24"/>
-          <w:szCs w:val="24"/>
-        </w:rPr>
-        <w:t xml:space="preserve"> software system</w:t>
-      </w:r>
-      <w:r>
-        <w:rPr>
-          <w:rFonts w:ascii="Arial" w:hAnsi="Arial" w:cs="Arial"/>
-          <w:sz w:val="24"/>
-          <w:szCs w:val="24"/>
-        </w:rPr>
-        <w:t>s</w:t>
-      </w:r>
-      <w:r>
-        <w:rPr>
-          <w:rFonts w:ascii="Arial" w:hAnsi="Arial" w:cs="Arial"/>
-          <w:sz w:val="24"/>
-          <w:szCs w:val="24"/>
-        </w:rPr>
-        <w:t xml:space="preserve"> </w:t>
-      </w:r>
-      <w:r>
-        <w:rPr>
-          <w:rFonts w:ascii="Arial" w:hAnsi="Arial" w:cs="Arial"/>
-          <w:sz w:val="24"/>
-          <w:szCs w:val="24"/>
-        </w:rPr>
-        <w:t>while providing</w:t>
-      </w:r>
-      <w:r>
-        <w:rPr>
-          <w:rFonts w:ascii="Arial" w:hAnsi="Arial" w:cs="Arial"/>
-          <w:sz w:val="24"/>
-          <w:szCs w:val="24"/>
-        </w:rPr>
-        <w:t xml:space="preserve"> </w:t>
-      </w:r>
-      <w:r>
-        <w:rPr>
-          <w:rFonts w:ascii="Arial" w:hAnsi="Arial" w:cs="Arial"/>
-          <w:sz w:val="24"/>
-          <w:szCs w:val="24"/>
-        </w:rPr>
-        <w:t>a simple</w:t>
-      </w:r>
-      <w:r>
-        <w:rPr>
-          <w:rFonts w:ascii="Arial" w:hAnsi="Arial" w:cs="Arial"/>
-          <w:sz w:val="24"/>
-          <w:szCs w:val="24"/>
-        </w:rPr>
-        <w:t xml:space="preserve"> </w:t>
-      </w:r>
-      <w:r>
-        <w:rPr>
-          <w:rFonts w:ascii="Arial" w:hAnsi="Arial" w:cs="Arial"/>
-          <w:sz w:val="24"/>
-          <w:szCs w:val="24"/>
-        </w:rPr>
-        <w:t>representation</w:t>
-      </w:r>
-      <w:r>
-        <w:rPr>
-          <w:rFonts w:ascii="Arial" w:hAnsi="Arial" w:cs="Arial"/>
-          <w:sz w:val="24"/>
-          <w:szCs w:val="24"/>
-        </w:rPr>
-        <w:t xml:space="preserve"> of the</w:t>
-      </w:r>
-      <w:r>
-        <w:rPr>
-          <w:rFonts w:ascii="Arial" w:hAnsi="Arial" w:cs="Arial"/>
-          <w:sz w:val="24"/>
-          <w:szCs w:val="24"/>
-        </w:rPr>
-        <w:t xml:space="preserve"> systems functionalities for both </w:t>
-      </w:r>
-      <w:r>
-        <w:rPr>
-          <w:rFonts w:ascii="Arial" w:hAnsi="Arial" w:cs="Arial"/>
-          <w:sz w:val="24"/>
-          <w:szCs w:val="24"/>
-        </w:rPr>
-        <w:t>the prospective user</w:t>
-      </w:r>
-      <w:r>
-        <w:rPr>
-          <w:rFonts w:ascii="Arial" w:hAnsi="Arial" w:cs="Arial"/>
-          <w:sz w:val="24"/>
-          <w:szCs w:val="24"/>
-        </w:rPr>
-        <w:t xml:space="preserve"> and </w:t>
-      </w:r>
-      <w:r>
-        <w:rPr>
-          <w:rFonts w:ascii="Arial" w:hAnsi="Arial" w:cs="Arial"/>
-          <w:sz w:val="24"/>
-          <w:szCs w:val="24"/>
-        </w:rPr>
-        <w:t>developer</w:t>
-      </w:r>
-      <w:r>
-        <w:rPr>
-          <w:rFonts w:ascii="Arial" w:hAnsi="Arial" w:cs="Arial"/>
-          <w:sz w:val="24"/>
-          <w:szCs w:val="24"/>
-        </w:rPr>
-        <w:t xml:space="preserve"> </w:t>
-      </w:r>
-      <w:r>
-        <w:rPr>
-          <w:rFonts w:ascii="Arial" w:hAnsi="Arial" w:cs="Arial"/>
-          <w:sz w:val="24"/>
-          <w:szCs w:val="24"/>
-        </w:rPr>
-        <w:fldChar w:fldCharType="begin"/>
-      </w:r>
-      <w:r>
-        <w:rPr>
-          <w:rFonts w:ascii="Arial" w:hAnsi="Arial" w:cs="Arial"/>
-          <w:sz w:val="24"/>
-          <w:szCs w:val="24"/>
-        </w:rPr>
-        <w:instrText xml:space="preserve"> ADDIN EN.CITE &lt;EndNote&gt;&lt;Cite&gt;&lt;Author&gt;Shen&lt;/Author&gt;&lt;Year&gt;2003&lt;/Year&gt;&lt;RecNum&gt;1&lt;/RecNum&gt;&lt;DisplayText&gt;(Shen &amp;amp; Liu, 2003)&lt;/DisplayText&gt;&lt;record&gt;&lt;rec-number&gt;1&lt;/rec-number&gt;&lt;foreign-keys&gt;&lt;key app="EN" db-id="2axxtftdgsd9eaev55fvz0a4evzep95fvsde" timestamp="1463215588"&gt;1&lt;/key&gt;&lt;/foreign-keys&gt;&lt;ref-type name="Book Section"&gt;5&lt;/ref-type&gt;&lt;contributors&gt;&lt;authors&gt;&lt;author&gt;Shen, Wuwei&lt;/author&gt;&lt;author&gt;Liu, Shaoying&lt;/author&gt;&lt;/authors&gt;&lt;/contributors&gt;&lt;titles&gt;&lt;title&gt;Formalization, testing and execution of a use case diagram&lt;/title&gt;&lt;secondary-title&gt;Formal Methods and Software Engineering&lt;/secondary-title&gt;&lt;/titles&gt;&lt;pages&gt;68-85&lt;/pages&gt;&lt;dates&gt;&lt;year&gt;2003&lt;/year&gt;&lt;/dates&gt;&lt;publisher&gt;Springer&lt;/publisher&gt;&lt;isbn&gt;354020461X&lt;/isbn&gt;&lt;urls&gt;&lt;/urls&gt;&lt;/record&gt;&lt;/Cite&gt;&lt;/EndNote&gt;</w:instrText>
-      </w:r>
-      <w:r>
-        <w:rPr>
-          <w:rFonts w:ascii="Arial" w:hAnsi="Arial" w:cs="Arial"/>
-          <w:sz w:val="24"/>
-          <w:szCs w:val="24"/>
-        </w:rPr>
-        <w:fldChar w:fldCharType="separate"/>
-      </w:r>
-      <w:r>
-        <w:rPr>
-          <w:rFonts w:ascii="Arial" w:hAnsi="Arial" w:cs="Arial"/>
-          <w:noProof/>
-          <w:sz w:val="24"/>
-          <w:szCs w:val="24"/>
-        </w:rPr>
-        <w:t>(Shen &amp; Liu, 2003)</w:t>
-      </w:r>
-      <w:r>
-        <w:rPr>
-          <w:rFonts w:ascii="Arial" w:hAnsi="Arial" w:cs="Arial"/>
-          <w:sz w:val="24"/>
-          <w:szCs w:val="24"/>
-        </w:rPr>
-        <w:fldChar w:fldCharType="end"/>
-      </w:r>
-      <w:r>
-        <w:rPr>
-          <w:rFonts w:ascii="Arial" w:hAnsi="Arial" w:cs="Arial"/>
-          <w:sz w:val="24"/>
-          <w:szCs w:val="24"/>
-        </w:rPr>
-        <w:t>.</w:t>
-      </w:r>
-    </w:p>
-    <w:p>
-      <w:pPr>
-        <w:spacing w:line="480" w:lineRule="auto"/>
-        <w:jc w:val="both"/>
-        <w:rPr>
-          <w:rFonts w:ascii="Arial" w:hAnsi="Arial" w:cs="Arial"/>
-          <w:sz w:val="24"/>
-          <w:szCs w:val="24"/>
-        </w:rPr>
-      </w:pPr>
-      <w:r>
-        <w:rPr>
-          <w:rFonts w:ascii="Arial" w:hAnsi="Arial" w:cs="Arial"/>
-          <w:sz w:val="24"/>
-          <w:szCs w:val="24"/>
-        </w:rPr>
-        <w:t xml:space="preserve">While UML use cases are helpful for understanding the </w:t>
-      </w:r>
-      <w:r>
-        <w:rPr>
-          <w:rFonts w:ascii="Arial" w:hAnsi="Arial" w:cs="Arial"/>
-          <w:sz w:val="24"/>
-          <w:szCs w:val="24"/>
-        </w:rPr>
-        <w:t>interacti</w:t>
-      </w:r>
-      <w:r>
-        <w:rPr>
-          <w:rFonts w:ascii="Arial" w:hAnsi="Arial" w:cs="Arial"/>
-          <w:sz w:val="24"/>
-          <w:szCs w:val="24"/>
-        </w:rPr>
-        <w:t>ons</w:t>
-      </w:r>
-      <w:r>
-        <w:rPr>
-          <w:rFonts w:ascii="Arial" w:hAnsi="Arial" w:cs="Arial"/>
-          <w:sz w:val="24"/>
-          <w:szCs w:val="24"/>
-        </w:rPr>
-        <w:t xml:space="preserve"> </w:t>
-      </w:r>
-      <w:r>
-        <w:rPr>
-          <w:rFonts w:ascii="Arial" w:hAnsi="Arial" w:cs="Arial"/>
-          <w:sz w:val="24"/>
-          <w:szCs w:val="24"/>
-        </w:rPr>
-        <w:t xml:space="preserve">between application users </w:t>
-      </w:r>
-      <w:r>
-        <w:rPr>
-          <w:rFonts w:ascii="Arial" w:hAnsi="Arial" w:cs="Arial"/>
-          <w:sz w:val="24"/>
-          <w:szCs w:val="24"/>
-        </w:rPr>
-        <w:t>a</w:t>
-      </w:r>
-      <w:r>
-        <w:rPr>
-          <w:rFonts w:ascii="Arial" w:hAnsi="Arial" w:cs="Arial"/>
-          <w:sz w:val="24"/>
-          <w:szCs w:val="24"/>
-        </w:rPr>
-        <w:t>nd the</w:t>
-      </w:r>
-      <w:r>
-        <w:rPr>
-          <w:rFonts w:ascii="Arial" w:hAnsi="Arial" w:cs="Arial"/>
-          <w:sz w:val="24"/>
-          <w:szCs w:val="24"/>
-        </w:rPr>
-        <w:t xml:space="preserve"> system, a need exists for a similar diagram that examines the threats</w:t>
-      </w:r>
-      <w:r>
-        <w:rPr>
-          <w:rFonts w:ascii="Arial" w:hAnsi="Arial" w:cs="Arial"/>
-          <w:sz w:val="24"/>
-          <w:szCs w:val="24"/>
-        </w:rPr>
-        <w:t xml:space="preserve"> and threat actors</w:t>
-      </w:r>
-      <w:r>
-        <w:rPr>
-          <w:rFonts w:ascii="Arial" w:hAnsi="Arial" w:cs="Arial"/>
-          <w:sz w:val="24"/>
-          <w:szCs w:val="24"/>
-        </w:rPr>
-        <w:t xml:space="preserve"> against the system. </w:t>
-      </w:r>
-      <w:r>
-        <w:rPr>
-          <w:rFonts w:ascii="Arial" w:hAnsi="Arial" w:cs="Arial"/>
-          <w:sz w:val="24"/>
-          <w:szCs w:val="24"/>
-        </w:rPr>
-        <w:t>As the name suggests, misuse case diagrams</w:t>
-      </w:r>
-      <w:r>
-        <w:rPr>
-          <w:rFonts w:ascii="Arial" w:hAnsi="Arial" w:cs="Arial"/>
-          <w:sz w:val="24"/>
-          <w:szCs w:val="24"/>
-        </w:rPr>
-        <w:t xml:space="preserve"> </w:t>
-      </w:r>
-      <w:r>
-        <w:rPr>
-          <w:rFonts w:ascii="Arial" w:hAnsi="Arial" w:cs="Arial"/>
-          <w:sz w:val="24"/>
-          <w:szCs w:val="24"/>
-        </w:rPr>
-        <w:t xml:space="preserve">are </w:t>
-      </w:r>
-      <w:r>
-        <w:rPr>
-          <w:rFonts w:ascii="Arial" w:hAnsi="Arial" w:cs="Arial"/>
-          <w:sz w:val="24"/>
-          <w:szCs w:val="24"/>
-        </w:rPr>
-        <w:t xml:space="preserve">use </w:t>
-      </w:r>
-      <w:r>
-        <w:rPr>
-          <w:rFonts w:ascii="Arial" w:hAnsi="Arial" w:cs="Arial"/>
-          <w:sz w:val="24"/>
-          <w:szCs w:val="24"/>
-        </w:rPr>
-        <w:t xml:space="preserve">case diagrams created from a malicious </w:t>
-      </w:r>
-      <w:r>
-        <w:rPr>
-          <w:rFonts w:ascii="Arial" w:hAnsi="Arial" w:cs="Arial"/>
-          <w:sz w:val="24"/>
-          <w:szCs w:val="24"/>
-        </w:rPr>
-        <w:t>actor’s</w:t>
-      </w:r>
-      <w:r>
-        <w:rPr>
-          <w:rFonts w:ascii="Arial" w:hAnsi="Arial" w:cs="Arial"/>
-          <w:sz w:val="24"/>
-          <w:szCs w:val="24"/>
-        </w:rPr>
-        <w:t xml:space="preserve"> point of view; a misuser</w:t>
-      </w:r>
-      <w:r>
-        <w:rPr>
-          <w:rFonts w:ascii="Arial" w:hAnsi="Arial" w:cs="Arial"/>
-          <w:sz w:val="24"/>
-          <w:szCs w:val="24"/>
-        </w:rPr>
-        <w:t xml:space="preserve"> who create misuses</w:t>
-      </w:r>
-      <w:r>
-        <w:rPr>
-          <w:rFonts w:ascii="Arial" w:hAnsi="Arial" w:cs="Arial"/>
-          <w:sz w:val="24"/>
-          <w:szCs w:val="24"/>
-        </w:rPr>
-        <w:t xml:space="preserve">. Misuse case diagrams interact with the use case diagram to demonstrate the security threats at each functional requirement </w:t>
-      </w:r>
-      <w:r>
-        <w:rPr>
-          <w:rFonts w:ascii="Arial" w:hAnsi="Arial" w:cs="Arial"/>
-          <w:sz w:val="24"/>
-          <w:szCs w:val="24"/>
-        </w:rPr>
-        <w:fldChar w:fldCharType="begin"/>
-      </w:r>
-      <w:r>
-        <w:rPr>
-          <w:rFonts w:ascii="Arial" w:hAnsi="Arial" w:cs="Arial"/>
-          <w:sz w:val="24"/>
-          <w:szCs w:val="24"/>
-        </w:rPr>
-        <w:instrText xml:space="preserve"> ADDIN EN.CITE &lt;EndNote&gt;&lt;Cite&gt;&lt;Author&gt;Alexander&lt;/Author&gt;&lt;Year&gt;2003&lt;/Year&gt;&lt;RecNum&gt;5&lt;/RecNum&gt;&lt;DisplayText&gt;(Alexander, 2003)&lt;/DisplayText&gt;&lt;record&gt;&lt;rec-number&gt;5&lt;/rec-number&gt;&lt;foreign-keys&gt;&lt;key app="EN" db-id="2axxtftdgsd9eaev55fvz0a4evzep95fvsde" timestamp="1463237400"&gt;5&lt;/key&gt;&lt;/foreign-keys&gt;&lt;ref-type name="Journal Article"&gt;17&lt;/ref-type&gt;&lt;contributors&gt;&lt;authors&gt;&lt;author&gt;Alexander, Ian&lt;/author&gt;&lt;/authors&gt;&lt;/contributors&gt;&lt;titles&gt;&lt;title&gt;Misuse cases: Use cases with hostile intent&lt;/title&gt;&lt;secondary-title&gt;Software, IEEE&lt;/secondary-title&gt;&lt;/titles&gt;&lt;periodical&gt;&lt;full-title&gt;Software, IEEE&lt;/full-title&gt;&lt;/periodical&gt;&lt;pages&gt;58-66&lt;/pages&gt;&lt;volume&gt;20&lt;/volume&gt;&lt;number&gt;1&lt;/number&gt;&lt;dates&gt;&lt;year&gt;2003&lt;/year&gt;&lt;/dates&gt;&lt;isbn&gt;0740-7459&lt;/isbn&gt;&lt;urls&gt;&lt;/urls&gt;&lt;/record&gt;&lt;/Cite&gt;&lt;/EndNote&gt;</w:instrText>
-      </w:r>
-      <w:r>
-        <w:rPr>
-          <w:rFonts w:ascii="Arial" w:hAnsi="Arial" w:cs="Arial"/>
-          <w:sz w:val="24"/>
-          <w:szCs w:val="24"/>
-        </w:rPr>
-        <w:fldChar w:fldCharType="separate"/>
-      </w:r>
-      <w:r>
-        <w:rPr>
-          <w:rFonts w:ascii="Arial" w:hAnsi="Arial" w:cs="Arial"/>
-          <w:noProof/>
-          <w:sz w:val="24"/>
-          <w:szCs w:val="24"/>
-        </w:rPr>
-        <w:t>(Alexander, 2003)</w:t>
-      </w:r>
-      <w:r>
-        <w:rPr>
-          <w:rFonts w:ascii="Arial" w:hAnsi="Arial" w:cs="Arial"/>
-          <w:sz w:val="24"/>
-          <w:szCs w:val="24"/>
-        </w:rPr>
-        <w:fldChar w:fldCharType="end"/>
-      </w:r>
-      <w:r>
-        <w:rPr>
-          <w:rFonts w:ascii="Arial" w:hAnsi="Arial" w:cs="Arial"/>
-          <w:sz w:val="24"/>
-          <w:szCs w:val="24"/>
-        </w:rPr>
-        <w:t>. They</w:t>
-      </w:r>
-      <w:r>
-        <w:rPr>
-          <w:rFonts w:ascii="Arial" w:hAnsi="Arial" w:cs="Arial"/>
-          <w:sz w:val="24"/>
-          <w:szCs w:val="24"/>
-        </w:rPr>
-        <w:t xml:space="preserve"> can be used as an effective means of modelling security requirements </w:t>
-      </w:r>
-      <w:r>
-        <w:rPr>
-          <w:rFonts w:ascii="Arial" w:hAnsi="Arial" w:cs="Arial"/>
-          <w:sz w:val="24"/>
-          <w:szCs w:val="24"/>
-        </w:rPr>
-        <w:fldChar w:fldCharType="begin"/>
-      </w:r>
-      <w:r>
-        <w:rPr>
-          <w:rFonts w:ascii="Arial" w:hAnsi="Arial" w:cs="Arial"/>
-          <w:sz w:val="24"/>
-          <w:szCs w:val="24"/>
-        </w:rPr>
-        <w:instrText xml:space="preserve"> ADDIN EN.CITE &lt;EndNote&gt;&lt;Cite&gt;&lt;Author&gt;Johnstone&lt;/Author&gt;&lt;Year&gt;2011&lt;/Year&gt;&lt;RecNum&gt;4&lt;/RecNum&gt;&lt;DisplayText&gt;(Johnstone, 2011)&lt;/DisplayText&gt;&lt;record&gt;&lt;rec-number&gt;4&lt;/rec-number&gt;&lt;foreign-keys&gt;&lt;key app="EN" db-id="2axxtftdgsd9eaev55fvz0a4evzep95fvsde" timestamp="1463236994"&gt;4&lt;/key&gt;&lt;/foreign-keys&gt;&lt;ref-type name="Journal Article"&gt;17&lt;/ref-type&gt;&lt;contributors&gt;&lt;authors&gt;&lt;author&gt;Johnstone, Michael N&lt;/author&gt;&lt;/authors&gt;&lt;/contributors&gt;&lt;titles&gt;&lt;title&gt;Modelling misuse cases as a means of capturing security requirements&lt;/title&gt;&lt;/titles&gt;&lt;dates&gt;&lt;year&gt;2011&lt;/year&gt;&lt;/dates&gt;&lt;urls&gt;&lt;/urls&gt;&lt;/record&gt;&lt;/Cite&gt;&lt;/EndNote&gt;</w:instrText>
-      </w:r>
-      <w:r>
-        <w:rPr>
-          <w:rFonts w:ascii="Arial" w:hAnsi="Arial" w:cs="Arial"/>
-          <w:sz w:val="24"/>
-          <w:szCs w:val="24"/>
-        </w:rPr>
-        <w:fldChar w:fldCharType="separate"/>
-      </w:r>
-      <w:r>
-        <w:rPr>
-          <w:rFonts w:ascii="Arial" w:hAnsi="Arial" w:cs="Arial"/>
-          <w:noProof/>
-          <w:sz w:val="24"/>
-          <w:szCs w:val="24"/>
-        </w:rPr>
-        <w:t>(Johnstone, 2011)</w:t>
-      </w:r>
-      <w:r>
-        <w:rPr>
-          <w:rFonts w:ascii="Arial" w:hAnsi="Arial" w:cs="Arial"/>
-          <w:sz w:val="24"/>
-          <w:szCs w:val="24"/>
-        </w:rPr>
-        <w:fldChar w:fldCharType="end"/>
-      </w:r>
-      <w:r>
-        <w:rPr>
-          <w:rFonts w:ascii="Arial" w:hAnsi="Arial" w:cs="Arial"/>
-          <w:sz w:val="24"/>
-          <w:szCs w:val="24"/>
-        </w:rPr>
-        <w:t>.</w:t>
-      </w:r>
-    </w:p>
-    <w:p>
-      <w:pPr>
-        <w:spacing w:line="480" w:lineRule="auto"/>
-        <w:jc w:val="both"/>
-        <w:rPr>
-          <w:rFonts w:ascii="Arial" w:hAnsi="Arial" w:cs="Arial"/>
-          <w:sz w:val="24"/>
-          <w:szCs w:val="24"/>
-        </w:rPr>
-      </w:pPr>
-      <w:r>
-        <w:rPr>
-          <w:rFonts w:ascii="Arial" w:hAnsi="Arial" w:cs="Arial"/>
-          <w:sz w:val="24"/>
-          <w:szCs w:val="24"/>
-        </w:rPr>
-        <w:t xml:space="preserve">There exist many methodologies for creating misuses and identifying threats for a given actor and </w:t>
-      </w:r>
-      <w:r>
-        <w:rPr>
-          <w:rFonts w:ascii="Arial" w:hAnsi="Arial" w:cs="Arial"/>
-          <w:sz w:val="24"/>
-          <w:szCs w:val="24"/>
-        </w:rPr>
-        <w:t>category of vulnerability. The “STRIDE”</w:t>
-      </w:r>
-      <w:r>
-        <w:rPr>
-          <w:rFonts w:ascii="Arial" w:hAnsi="Arial" w:cs="Arial"/>
-          <w:sz w:val="24"/>
-          <w:szCs w:val="24"/>
-        </w:rPr>
-        <w:t xml:space="preserve"> methodology</w:t>
-      </w:r>
-      <w:r>
-        <w:rPr>
-          <w:rFonts w:ascii="Arial" w:hAnsi="Arial" w:cs="Arial"/>
-          <w:sz w:val="24"/>
-          <w:szCs w:val="24"/>
-        </w:rPr>
-        <w:t xml:space="preserve"> consists of a matrix which</w:t>
-      </w:r>
-      <w:r>
-        <w:rPr>
-          <w:rFonts w:ascii="Arial" w:hAnsi="Arial" w:cs="Arial"/>
-          <w:sz w:val="24"/>
-          <w:szCs w:val="24"/>
-        </w:rPr>
-        <w:t xml:space="preserve"> binds six areas of security</w:t>
-      </w:r>
-      <w:r>
-        <w:rPr>
-          <w:rFonts w:ascii="Arial" w:hAnsi="Arial" w:cs="Arial"/>
-          <w:sz w:val="24"/>
-          <w:szCs w:val="24"/>
-        </w:rPr>
-        <w:t xml:space="preserve">; </w:t>
-      </w:r>
-      <w:r>
-        <w:rPr>
-          <w:rFonts w:ascii="Arial" w:hAnsi="Arial" w:cs="Arial"/>
-          <w:sz w:val="24"/>
-          <w:szCs w:val="24"/>
-        </w:rPr>
-        <w:t xml:space="preserve">Spoofing identity, Tampering, Repudiation, </w:t>
-      </w:r>
-      <w:r>
-        <w:rPr>
-          <w:rFonts w:ascii="Arial" w:hAnsi="Arial" w:cs="Arial"/>
-          <w:sz w:val="24"/>
-          <w:szCs w:val="24"/>
-        </w:rPr>
-        <w:lastRenderedPageBreak/>
-        <w:t>Information disclosure</w:t>
-      </w:r>
-      <w:r>
-        <w:rPr>
-          <w:rFonts w:ascii="Arial" w:hAnsi="Arial" w:cs="Arial"/>
-          <w:sz w:val="24"/>
-          <w:szCs w:val="24"/>
-        </w:rPr>
-        <w:t xml:space="preserve">, </w:t>
-      </w:r>
-      <w:r>
-        <w:rPr>
-          <w:rFonts w:ascii="Arial" w:hAnsi="Arial" w:cs="Arial"/>
-          <w:sz w:val="24"/>
-          <w:szCs w:val="24"/>
-        </w:rPr>
-        <w:t>Denial of service and Elevation of privilege</w:t>
-      </w:r>
-      <w:r>
-        <w:rPr>
-          <w:rFonts w:ascii="Arial" w:hAnsi="Arial" w:cs="Arial"/>
-          <w:sz w:val="24"/>
-          <w:szCs w:val="24"/>
-        </w:rPr>
-        <w:t xml:space="preserve"> </w:t>
-      </w:r>
-      <w:r>
-        <w:rPr>
-          <w:rFonts w:ascii="Arial" w:hAnsi="Arial" w:cs="Arial"/>
-          <w:sz w:val="24"/>
-          <w:szCs w:val="24"/>
-        </w:rPr>
-        <w:fldChar w:fldCharType="begin"/>
-      </w:r>
-      <w:r>
-        <w:rPr>
-          <w:rFonts w:ascii="Arial" w:hAnsi="Arial" w:cs="Arial"/>
-          <w:sz w:val="24"/>
-          <w:szCs w:val="24"/>
-        </w:rPr>
-        <w:instrText xml:space="preserve"> ADDIN EN.CITE &lt;EndNote&gt;&lt;Cite&gt;&lt;Author&gt;Johnstone&lt;/Author&gt;&lt;Year&gt;2010&lt;/Year&gt;&lt;RecNum&gt;6&lt;/RecNum&gt;&lt;DisplayText&gt;(Johnstone, 2010)&lt;/DisplayText&gt;&lt;record&gt;&lt;rec-number&gt;6&lt;/rec-number&gt;&lt;foreign-keys&gt;&lt;key app="EN" db-id="2axxtftdgsd9eaev55fvz0a4evzep95fvsde" timestamp="1463239154"&gt;6&lt;/key&gt;&lt;/foreign-keys&gt;&lt;ref-type name="Journal Article"&gt;17&lt;/ref-type&gt;&lt;contributors&gt;&lt;authors&gt;&lt;author&gt;Johnstone, Michael N&lt;/author&gt;&lt;/authors&gt;&lt;/contributors&gt;&lt;titles&gt;&lt;title&gt;Threat modelling with STRIDE and UML&lt;/title&gt;&lt;/titles&gt;&lt;dates&gt;&lt;year&gt;2010&lt;/year&gt;&lt;/dates&gt;&lt;urls&gt;&lt;/urls&gt;&lt;/record&gt;&lt;/Cite&gt;&lt;/EndNote&gt;</w:instrText>
-      </w:r>
-      <w:r>
-        <w:rPr>
-          <w:rFonts w:ascii="Arial" w:hAnsi="Arial" w:cs="Arial"/>
-          <w:sz w:val="24"/>
-          <w:szCs w:val="24"/>
-        </w:rPr>
-        <w:fldChar w:fldCharType="separate"/>
-      </w:r>
-      <w:r>
-        <w:rPr>
-          <w:rFonts w:ascii="Arial" w:hAnsi="Arial" w:cs="Arial"/>
-          <w:noProof/>
-          <w:sz w:val="24"/>
-          <w:szCs w:val="24"/>
-        </w:rPr>
-        <w:t>(Johnstone, 2010)</w:t>
-      </w:r>
-      <w:r>
-        <w:rPr>
-          <w:rFonts w:ascii="Arial" w:hAnsi="Arial" w:cs="Arial"/>
-          <w:sz w:val="24"/>
-          <w:szCs w:val="24"/>
-        </w:rPr>
-        <w:fldChar w:fldCharType="end"/>
-      </w:r>
-      <w:r>
-        <w:rPr>
-          <w:rFonts w:ascii="Arial" w:hAnsi="Arial" w:cs="Arial"/>
-          <w:sz w:val="24"/>
-          <w:szCs w:val="24"/>
-        </w:rPr>
-        <w:t>.</w:t>
-      </w:r>
-      <w:r>
-        <w:rPr>
-          <w:rFonts w:ascii="Arial" w:hAnsi="Arial" w:cs="Arial"/>
-          <w:sz w:val="24"/>
-          <w:szCs w:val="24"/>
-        </w:rPr>
-        <w:t xml:space="preserve"> </w:t>
-      </w:r>
-      <w:r>
-        <w:rPr>
-          <w:rFonts w:ascii="Arial" w:hAnsi="Arial" w:cs="Arial"/>
-          <w:sz w:val="24"/>
-          <w:szCs w:val="24"/>
-        </w:rPr>
-        <w:t xml:space="preserve">Using the STRIDE matrix it is possible to enhance a UML with threat modelling capability by creating misuse cases for a given threat actor, threat type and use case </w:t>
-      </w:r>
-      <w:r>
-        <w:rPr>
-          <w:rFonts w:ascii="Arial" w:hAnsi="Arial" w:cs="Arial"/>
-          <w:sz w:val="24"/>
-          <w:szCs w:val="24"/>
-        </w:rPr>
-        <w:fldChar w:fldCharType="begin"/>
-      </w:r>
-      <w:r>
-        <w:rPr>
-          <w:rFonts w:ascii="Arial" w:hAnsi="Arial" w:cs="Arial"/>
-          <w:sz w:val="24"/>
-          <w:szCs w:val="24"/>
-        </w:rPr>
-        <w:instrText xml:space="preserve"> ADDIN EN.CITE &lt;EndNote&gt;&lt;Cite&gt;&lt;Author&gt;Johnstone&lt;/Author&gt;&lt;Year&gt;2010&lt;/Year&gt;&lt;RecNum&gt;6&lt;/RecNum&gt;&lt;DisplayText&gt;(Johnstone, 2010)&lt;/DisplayText&gt;&lt;record&gt;&lt;rec-number&gt;6&lt;/rec-number&gt;&lt;foreign-keys&gt;&lt;key app="EN" db-id="2axxtftdgsd9eaev55fvz0a4evzep95fvsde" timestamp="1463239154"&gt;6&lt;/key&gt;&lt;/foreign-keys&gt;&lt;ref-type name="Journal Article"&gt;17&lt;/ref-type&gt;&lt;contributors&gt;&lt;authors&gt;&lt;author&gt;Johnstone, Michael N&lt;/author&gt;&lt;/authors&gt;&lt;/contributors&gt;&lt;titles&gt;&lt;title&gt;Threat modelling with STRIDE and UML&lt;/title&gt;&lt;/titles&gt;&lt;dates&gt;&lt;year&gt;2010&lt;/year&gt;&lt;/dates&gt;&lt;urls&gt;&lt;/urls&gt;&lt;/record&gt;&lt;/Cite&gt;&lt;/EndNote&gt;</w:instrText>
-      </w:r>
-      <w:r>
-        <w:rPr>
-          <w:rFonts w:ascii="Arial" w:hAnsi="Arial" w:cs="Arial"/>
-          <w:sz w:val="24"/>
-          <w:szCs w:val="24"/>
-        </w:rPr>
-        <w:fldChar w:fldCharType="separate"/>
-      </w:r>
-      <w:r>
-        <w:rPr>
-          <w:rFonts w:ascii="Arial" w:hAnsi="Arial" w:cs="Arial"/>
-          <w:noProof/>
-          <w:sz w:val="24"/>
-          <w:szCs w:val="24"/>
-        </w:rPr>
-        <w:t>(Johnstone, 2010)</w:t>
-      </w:r>
-      <w:r>
-        <w:rPr>
-          <w:rFonts w:ascii="Arial" w:hAnsi="Arial" w:cs="Arial"/>
-          <w:sz w:val="24"/>
-          <w:szCs w:val="24"/>
-        </w:rPr>
-        <w:fldChar w:fldCharType="end"/>
-      </w:r>
-      <w:r>
-        <w:rPr>
-          <w:rFonts w:ascii="Arial" w:hAnsi="Arial" w:cs="Arial"/>
-          <w:sz w:val="24"/>
-          <w:szCs w:val="24"/>
-        </w:rPr>
-        <w:t xml:space="preserve">. </w:t>
-      </w:r>
-      <w:r>
-        <w:rPr>
-          <w:rFonts w:ascii="Arial" w:hAnsi="Arial" w:cs="Arial"/>
-          <w:sz w:val="24"/>
-          <w:szCs w:val="24"/>
-        </w:rPr>
-        <w:t>H</w:t>
-      </w:r>
-      <w:r>
-        <w:rPr>
-          <w:rFonts w:ascii="Arial" w:hAnsi="Arial" w:cs="Arial"/>
-          <w:sz w:val="24"/>
-          <w:szCs w:val="24"/>
-        </w:rPr>
-        <w:t>owever, not all the misuses created will make practical sense</w:t>
-      </w:r>
-      <w:r>
-        <w:rPr>
-          <w:rFonts w:ascii="Arial" w:hAnsi="Arial" w:cs="Arial"/>
-          <w:sz w:val="24"/>
-          <w:szCs w:val="24"/>
-        </w:rPr>
-        <w:t xml:space="preserve"> and intelligence is needed to examine the candidate misuse cases and de</w:t>
-      </w:r>
-      <w:r>
-        <w:rPr>
-          <w:rFonts w:ascii="Arial" w:hAnsi="Arial" w:cs="Arial"/>
-          <w:sz w:val="24"/>
-          <w:szCs w:val="24"/>
-        </w:rPr>
-        <w:t>termine their validity.</w:t>
-      </w:r>
-    </w:p>
-    <w:p>
-      <w:pPr>
-        <w:spacing w:line="480" w:lineRule="auto"/>
-        <w:jc w:val="both"/>
-        <w:rPr>
-          <w:rFonts w:ascii="Arial" w:hAnsi="Arial" w:cs="Arial"/>
-          <w:sz w:val="24"/>
-          <w:szCs w:val="24"/>
-        </w:rPr>
-      </w:pPr>
-      <w:r>
-        <w:rPr>
-          <w:rFonts w:ascii="Arial" w:hAnsi="Arial" w:cs="Arial"/>
-          <w:sz w:val="24"/>
-          <w:szCs w:val="24"/>
-        </w:rPr>
-        <w:t>Accepting a use case diagram in XML format we propose a system that will generate a list of candidate misuse cases and then apply a pruning algorithm to produce a reduced list of valid misuse</w:t>
-      </w:r>
-      <w:r>
-        <w:rPr>
-          <w:rFonts w:ascii="Arial" w:hAnsi="Arial" w:cs="Arial"/>
-          <w:sz w:val="24"/>
-          <w:szCs w:val="24"/>
-        </w:rPr>
-        <w:t xml:space="preserve"> case</w:t>
-      </w:r>
-      <w:r>
-        <w:rPr>
-          <w:rFonts w:ascii="Arial" w:hAnsi="Arial" w:cs="Arial"/>
-          <w:sz w:val="24"/>
-          <w:szCs w:val="24"/>
-        </w:rPr>
-        <w:t xml:space="preserve">s. </w:t>
-      </w:r>
-      <w:r>
-        <w:rPr>
-          <w:rFonts w:ascii="Arial" w:hAnsi="Arial" w:cs="Arial"/>
-          <w:sz w:val="24"/>
-          <w:szCs w:val="24"/>
-        </w:rPr>
-        <w:t xml:space="preserve">By building </w:t>
-      </w:r>
-      <w:r>
-        <w:rPr>
-          <w:rFonts w:ascii="Arial" w:hAnsi="Arial" w:cs="Arial"/>
-          <w:sz w:val="24"/>
-          <w:szCs w:val="24"/>
-        </w:rPr>
-        <w:t xml:space="preserve">a </w:t>
-      </w:r>
-      <w:r>
-        <w:rPr>
-          <w:rFonts w:ascii="Arial" w:hAnsi="Arial" w:cs="Arial"/>
-          <w:sz w:val="24"/>
-          <w:szCs w:val="24"/>
-        </w:rPr>
-        <w:t>decision tree</w:t>
-      </w:r>
-      <w:r>
-        <w:rPr>
-          <w:rFonts w:ascii="Arial" w:hAnsi="Arial" w:cs="Arial"/>
-          <w:sz w:val="24"/>
-          <w:szCs w:val="24"/>
-        </w:rPr>
-        <w:t xml:space="preserve"> that defines</w:t>
-      </w:r>
-      <w:r>
-        <w:rPr>
-          <w:rFonts w:ascii="Arial" w:hAnsi="Arial" w:cs="Arial"/>
-          <w:sz w:val="24"/>
-          <w:szCs w:val="24"/>
-        </w:rPr>
-        <w:t xml:space="preserve"> what properties valid misuse cases often have we can prune</w:t>
-      </w:r>
-      <w:r>
-        <w:rPr>
-          <w:rFonts w:ascii="Arial" w:hAnsi="Arial" w:cs="Arial"/>
-          <w:sz w:val="24"/>
-          <w:szCs w:val="24"/>
-        </w:rPr>
-        <w:t xml:space="preserve"> </w:t>
-      </w:r>
-      <w:r>
-        <w:rPr>
-          <w:rFonts w:ascii="Arial" w:hAnsi="Arial" w:cs="Arial"/>
-          <w:sz w:val="24"/>
-          <w:szCs w:val="24"/>
-        </w:rPr>
-        <w:t>our candidate misuse case dataset</w:t>
-      </w:r>
-      <w:r>
-        <w:rPr>
-          <w:rFonts w:ascii="Arial" w:hAnsi="Arial" w:cs="Arial"/>
-          <w:sz w:val="24"/>
-          <w:szCs w:val="24"/>
-        </w:rPr>
-        <w:t xml:space="preserve"> </w:t>
-      </w:r>
-      <w:r>
-        <w:rPr>
-          <w:rFonts w:ascii="Arial" w:hAnsi="Arial" w:cs="Arial"/>
-          <w:sz w:val="24"/>
-          <w:szCs w:val="24"/>
-        </w:rPr>
-        <w:t>and ultimately</w:t>
-      </w:r>
-      <w:r>
-        <w:rPr>
-          <w:rFonts w:ascii="Arial" w:hAnsi="Arial" w:cs="Arial"/>
-          <w:sz w:val="24"/>
-          <w:szCs w:val="24"/>
-        </w:rPr>
-        <w:t xml:space="preserve"> automate the validation task of creating misuse cases. This report examines popular pruning algorithms, explaining how they operate and their feasibility in relation to pruning candidate misuse cases.</w:t>
-      </w:r>
-    </w:p>
-    <w:p>
-      <w:pPr>
-        <w:pStyle w:val="Heading1"/>
-        <w:spacing w:line="480" w:lineRule="auto"/>
-        <w:rPr>
-          <w:rFonts w:ascii="Arial" w:hAnsi="Arial" w:cs="Arial"/>
-          <w:b w:val="0"/>
-          <w:sz w:val="24"/>
-          <w:szCs w:val="24"/>
-        </w:rPr>
-      </w:pPr>
-      <w:bookmarkStart w:id="1" w:name="_Toc451684711"/>
-      <w:r>
-        <w:rPr>
-          <w:rFonts w:ascii="Arial" w:hAnsi="Arial" w:cs="Arial"/>
-          <w:b w:val="0"/>
-          <w:sz w:val="24"/>
-          <w:szCs w:val="24"/>
-        </w:rPr>
-        <w:t>DECISION TREE</w:t>
-      </w:r>
-      <w:r>
-        <w:rPr>
-          <w:rFonts w:ascii="Arial" w:hAnsi="Arial" w:cs="Arial"/>
-          <w:b w:val="0"/>
-          <w:sz w:val="24"/>
-          <w:szCs w:val="24"/>
-        </w:rPr>
-        <w:t>’S</w:t>
       </w:r>
       <w:bookmarkEnd w:id="1"/>
     </w:p>
@@ -2280,31 +1222,136 @@
           <w:sz w:val="24"/>
           <w:szCs w:val="24"/>
         </w:rPr>
-        <w:t>The program must have knowledge of what attributes make up a valid or invalid misuse case</w:t>
-      </w:r>
-      <w:r>
-        <w:rPr>
-          <w:rFonts w:ascii="Arial" w:hAnsi="Arial" w:cs="Arial"/>
-          <w:sz w:val="24"/>
-          <w:szCs w:val="24"/>
-        </w:rPr>
-        <w:t xml:space="preserve"> before it can effectively</w:t>
-      </w:r>
-      <w:r>
-        <w:rPr>
-          <w:rFonts w:ascii="Arial" w:hAnsi="Arial" w:cs="Arial"/>
-          <w:sz w:val="24"/>
-          <w:szCs w:val="24"/>
-        </w:rPr>
-        <w:t xml:space="preserve"> apply a pruning strategy</w:t>
-      </w:r>
-      <w:r>
-        <w:rPr>
-          <w:rFonts w:ascii="Arial" w:hAnsi="Arial" w:cs="Arial"/>
-          <w:sz w:val="24"/>
-          <w:szCs w:val="24"/>
-        </w:rPr>
-        <w:t>.</w:t>
+        <w:t>A</w:t>
+      </w:r>
+      <w:r>
+        <w:rPr>
+          <w:rFonts w:ascii="Arial" w:hAnsi="Arial" w:cs="Arial"/>
+          <w:sz w:val="24"/>
+          <w:szCs w:val="24"/>
+        </w:rPr>
+        <w:t xml:space="preserve">n integral part of planning a software system is defining the </w:t>
+      </w:r>
+      <w:r>
+        <w:rPr>
+          <w:rFonts w:ascii="Arial" w:hAnsi="Arial" w:cs="Arial"/>
+          <w:sz w:val="24"/>
+          <w:szCs w:val="24"/>
+        </w:rPr>
+        <w:t>functional requirements</w:t>
+      </w:r>
+      <w:r>
+        <w:rPr>
+          <w:rFonts w:ascii="Arial" w:hAnsi="Arial" w:cs="Arial"/>
+          <w:sz w:val="24"/>
+          <w:szCs w:val="24"/>
+        </w:rPr>
+        <w:t xml:space="preserve">. Before development begins documentation is required that clearly </w:t>
+      </w:r>
+      <w:r>
+        <w:rPr>
+          <w:rFonts w:ascii="Arial" w:hAnsi="Arial" w:cs="Arial"/>
+          <w:sz w:val="24"/>
+          <w:szCs w:val="24"/>
+        </w:rPr>
+        <w:t>represents</w:t>
+      </w:r>
+      <w:r>
+        <w:rPr>
+          <w:rFonts w:ascii="Arial" w:hAnsi="Arial" w:cs="Arial"/>
+          <w:sz w:val="24"/>
+          <w:szCs w:val="24"/>
+        </w:rPr>
+        <w:t xml:space="preserve"> what the system is meant to do and </w:t>
+      </w:r>
+      <w:r>
+        <w:rPr>
+          <w:rFonts w:ascii="Arial" w:hAnsi="Arial" w:cs="Arial"/>
+          <w:sz w:val="24"/>
+          <w:szCs w:val="24"/>
+        </w:rPr>
+        <w:t>how a user interacts with it</w:t>
+      </w:r>
+      <w:r>
+        <w:rPr>
+          <w:rFonts w:ascii="Arial" w:hAnsi="Arial" w:cs="Arial"/>
+          <w:sz w:val="24"/>
+          <w:szCs w:val="24"/>
+        </w:rPr>
+        <w:t xml:space="preserve">. Use cases encompass the requirements of a system and map the order of </w:t>
+      </w:r>
+      <w:r>
+        <w:rPr>
+          <w:rFonts w:ascii="Arial" w:hAnsi="Arial" w:cs="Arial"/>
+          <w:sz w:val="24"/>
+          <w:szCs w:val="24"/>
+        </w:rPr>
+        <w:t xml:space="preserve">events that </w:t>
+      </w:r>
+      <w:r>
+        <w:rPr>
+          <w:rFonts w:ascii="Arial" w:hAnsi="Arial" w:cs="Arial"/>
+          <w:sz w:val="24"/>
+          <w:szCs w:val="24"/>
+        </w:rPr>
+        <w:t xml:space="preserve">enable the system to achieve its goal </w:t>
+      </w:r>
+      <w:r>
+        <w:rPr>
+          <w:rFonts w:ascii="Arial" w:hAnsi="Arial" w:cs="Arial"/>
+          <w:sz w:val="24"/>
+          <w:szCs w:val="24"/>
+        </w:rPr>
+        <w:fldChar w:fldCharType="begin"/>
+      </w:r>
+      <w:r>
+        <w:rPr>
+          <w:rFonts w:ascii="Arial" w:hAnsi="Arial" w:cs="Arial"/>
+          <w:sz w:val="24"/>
+          <w:szCs w:val="24"/>
+        </w:rPr>
+        <w:instrText xml:space="preserve"> ADDIN EN.CITE &lt;EndNote&gt;&lt;Cite&gt;&lt;Author&gt;Bittner&lt;/Author&gt;&lt;Year&gt;2002&lt;/Year&gt;&lt;RecNum&gt;2&lt;/RecNum&gt;&lt;DisplayText&gt;(Bittner, 2002)&lt;/DisplayText&gt;&lt;record&gt;&lt;rec-number&gt;2&lt;/rec-number&gt;&lt;foreign-keys&gt;&lt;key app="EN" db-id="2axxtftdgsd9eaev55fvz0a4evzep95fvsde" timestamp="1463215742"&gt;2&lt;/key&gt;&lt;/foreign-keys&gt;&lt;ref-type name="Book"&gt;6&lt;/ref-type&gt;&lt;contributors&gt;&lt;authors&gt;&lt;author&gt;Bittner, Kurt&lt;/author&gt;&lt;/authors&gt;&lt;/contributors&gt;&lt;titles&gt;&lt;title&gt;Use case modeling&lt;/title&gt;&lt;/titles&gt;&lt;dates&gt;&lt;year&gt;2002&lt;/year&gt;&lt;/dates&gt;&lt;publisher&gt;Addison-Wesley Longman Publishing Co., Inc.&lt;/publisher&gt;&lt;isbn&gt;0201709139&lt;/isbn&gt;&lt;urls&gt;&lt;/urls&gt;&lt;/record&gt;&lt;/Cite&gt;&lt;/EndNote&gt;</w:instrText>
+      </w:r>
+      <w:r>
+        <w:rPr>
+          <w:rFonts w:ascii="Arial" w:hAnsi="Arial" w:cs="Arial"/>
+          <w:sz w:val="24"/>
+          <w:szCs w:val="24"/>
+        </w:rPr>
+        <w:fldChar w:fldCharType="separate"/>
+      </w:r>
+      <w:r>
+        <w:rPr>
+          <w:rFonts w:ascii="Arial" w:hAnsi="Arial" w:cs="Arial"/>
+          <w:noProof/>
+          <w:sz w:val="24"/>
+          <w:szCs w:val="24"/>
+        </w:rPr>
+        <w:t>(Bittner, 2002)</w:t>
+      </w:r>
+      <w:r>
+        <w:rPr>
+          <w:rFonts w:ascii="Arial" w:hAnsi="Arial" w:cs="Arial"/>
+          <w:sz w:val="24"/>
+          <w:szCs w:val="24"/>
+        </w:rPr>
+        <w:fldChar w:fldCharType="end"/>
+      </w:r>
+      <w:r>
+        <w:rPr>
+          <w:rFonts w:ascii="Arial" w:hAnsi="Arial" w:cs="Arial"/>
+          <w:sz w:val="24"/>
+          <w:szCs w:val="24"/>
+        </w:rPr>
+        <w:t xml:space="preserve">. </w:t>
+      </w:r>
+      <w:r>
+        <w:rPr>
+          <w:rFonts w:ascii="Arial" w:hAnsi="Arial" w:cs="Arial"/>
+          <w:sz w:val="24"/>
+          <w:szCs w:val="24"/>
+        </w:rPr>
+        <w:t>The Unified Modelling Language (UML) is used to create models that visually display aspects of a system. UML is considered a standard modelling language used in systems development to identify and demonstrate the use cases of a software system</w:t>
       </w:r>
       <w:r>
         <w:rPr>
@@ -2320,30 +1367,6 @@
           <w:sz w:val="24"/>
           <w:szCs w:val="24"/>
         </w:rPr>
-        <w:t xml:space="preserve">The use of </w:t>
-      </w:r>
-      <w:r>
-        <w:rPr>
-          <w:rFonts w:ascii="Arial" w:hAnsi="Arial" w:cs="Arial"/>
-          <w:sz w:val="24"/>
-          <w:szCs w:val="24"/>
-        </w:rPr>
-        <w:t xml:space="preserve">decision trees to dictate what attributes are required for a valid entity and influence system decisions and </w:t>
-      </w:r>
-      <w:r>
-        <w:rPr>
-          <w:rFonts w:ascii="Arial" w:hAnsi="Arial" w:cs="Arial"/>
-          <w:sz w:val="24"/>
-          <w:szCs w:val="24"/>
-        </w:rPr>
-        <w:t xml:space="preserve">is a popular machine learning technique </w:t>
-      </w:r>
-      <w:r>
-        <w:rPr>
-          <w:rFonts w:ascii="Arial" w:hAnsi="Arial" w:cs="Arial"/>
-          <w:sz w:val="24"/>
-          <w:szCs w:val="24"/>
-        </w:rPr>
         <w:fldChar w:fldCharType="begin"/>
       </w:r>
       <w:r>
@@ -2352,7 +1375,7 @@
           <w:sz w:val="24"/>
           <w:szCs w:val="24"/>
         </w:rPr>
-        <w:instrText xml:space="preserve"> ADDIN EN.CITE &lt;EndNote&gt;&lt;Cite&gt;&lt;Author&gt;Quinlan&lt;/Author&gt;&lt;Year&gt;1986&lt;/Year&gt;&lt;RecNum&gt;7&lt;/RecNum&gt;&lt;DisplayText&gt;(Quinlan, 1986)&lt;/DisplayText&gt;&lt;record&gt;&lt;rec-number&gt;7&lt;/rec-number&gt;&lt;foreign-keys&gt;&lt;key app="EN" db-id="2axxtftdgsd9eaev55fvz0a4evzep95fvsde" timestamp="1463373987"&gt;7&lt;/key&gt;&lt;/foreign-keys&gt;&lt;ref-type name="Journal Article"&gt;17&lt;/ref-type&gt;&lt;contributors&gt;&lt;authors&gt;&lt;author&gt;Quinlan, J. Ross&lt;/author&gt;&lt;/authors&gt;&lt;/contributors&gt;&lt;titles&gt;&lt;title&gt;Induction of decision trees&lt;/title&gt;&lt;secondary-title&gt;Machine learning&lt;/secondary-title&gt;&lt;/titles&gt;&lt;periodical&gt;&lt;full-title&gt;Machine learning&lt;/full-title&gt;&lt;/periodical&gt;&lt;pages&gt;81-106&lt;/pages&gt;&lt;volume&gt;1&lt;/volume&gt;&lt;number&gt;1&lt;/number&gt;&lt;dates&gt;&lt;year&gt;1986&lt;/year&gt;&lt;/dates&gt;&lt;isbn&gt;0885-6125&lt;/isbn&gt;&lt;urls&gt;&lt;/urls&gt;&lt;/record&gt;&lt;/Cite&gt;&lt;/EndNote&gt;</w:instrText>
+        <w:instrText xml:space="preserve"> ADDIN EN.CITE &lt;EndNote&gt;&lt;Cite&gt;&lt;Author&gt;Quatrani&lt;/Author&gt;&lt;Year&gt;2003&lt;/Year&gt;&lt;RecNum&gt;3&lt;/RecNum&gt;&lt;DisplayText&gt;(Quatrani &amp;amp; Evangelist, 2003)&lt;/DisplayText&gt;&lt;record&gt;&lt;rec-number&gt;3&lt;/rec-number&gt;&lt;foreign-keys&gt;&lt;key app="EN" db-id="2axxtftdgsd9eaev55fvz0a4evzep95fvsde" timestamp="1463217382"&gt;3&lt;/key&gt;&lt;/foreign-keys&gt;&lt;ref-type name="Journal Article"&gt;17&lt;/ref-type&gt;&lt;contributors&gt;&lt;authors&gt;&lt;author&gt;Quatrani, Terry&lt;/author&gt;&lt;author&gt;Evangelist, UML&lt;/author&gt;&lt;/authors&gt;&lt;/contributors&gt;&lt;titles&gt;&lt;title&gt;Introduction to the Unified modeling language&lt;/title&gt;&lt;secondary-title&gt;A technical discussion of UML&lt;/secondary-title&gt;&lt;/titles&gt;&lt;periodical&gt;&lt;full-title&gt;A technical discussion of UML&lt;/full-title&gt;&lt;/periodical&gt;&lt;pages&gt;03&lt;/pages&gt;&lt;volume&gt;6&lt;/volume&gt;&lt;number&gt;11&lt;/number&gt;&lt;dates&gt;&lt;year&gt;2003&lt;/year&gt;&lt;/dates&gt;&lt;urls&gt;&lt;/urls&gt;&lt;/record&gt;&lt;/Cite&gt;&lt;/EndNote&gt;</w:instrText>
       </w:r>
       <w:r>
         <w:rPr>
@@ -2369,7 +1392,7 @@
           <w:sz w:val="24"/>
           <w:szCs w:val="24"/>
         </w:rPr>
-        <w:t>(Quinlan, 1986)</w:t>
+        <w:t>(Quatrani &amp; Evangelist, 2003)</w:t>
       </w:r>
       <w:r>
         <w:rPr>
@@ -2385,7 +1408,55 @@
           <w:sz w:val="24"/>
           <w:szCs w:val="24"/>
         </w:rPr>
-        <w:t>. In visual representation, the tree diagrams begin at a root node and based on a series of decisions and their consequences span out to many leaf nodes.</w:t>
+        <w:t xml:space="preserve">. </w:t>
+      </w:r>
+      <w:r>
+        <w:rPr>
+          <w:rFonts w:ascii="Arial" w:hAnsi="Arial" w:cs="Arial"/>
+          <w:sz w:val="24"/>
+          <w:szCs w:val="24"/>
+        </w:rPr>
+        <w:t xml:space="preserve">UML use case diagrams provide an effective method of modelling </w:t>
+      </w:r>
+      <w:r>
+        <w:rPr>
+          <w:rFonts w:ascii="Arial" w:hAnsi="Arial" w:cs="Arial"/>
+          <w:sz w:val="24"/>
+          <w:szCs w:val="24"/>
+        </w:rPr>
+        <w:t xml:space="preserve">functional </w:t>
+      </w:r>
+      <w:r>
+        <w:rPr>
+          <w:rFonts w:ascii="Arial" w:hAnsi="Arial" w:cs="Arial"/>
+          <w:sz w:val="24"/>
+          <w:szCs w:val="24"/>
+        </w:rPr>
+        <w:t>requirements</w:t>
+      </w:r>
+      <w:r>
+        <w:rPr>
+          <w:rFonts w:ascii="Arial" w:hAnsi="Arial" w:cs="Arial"/>
+          <w:sz w:val="24"/>
+          <w:szCs w:val="24"/>
+        </w:rPr>
+        <w:t xml:space="preserve"> of</w:t>
+      </w:r>
+      <w:r>
+        <w:rPr>
+          <w:rFonts w:ascii="Arial" w:hAnsi="Arial" w:cs="Arial"/>
+          <w:sz w:val="24"/>
+          <w:szCs w:val="24"/>
+        </w:rPr>
+        <w:t xml:space="preserve"> software system</w:t>
+      </w:r>
+      <w:r>
+        <w:rPr>
+          <w:rFonts w:ascii="Arial" w:hAnsi="Arial" w:cs="Arial"/>
+          <w:sz w:val="24"/>
+          <w:szCs w:val="24"/>
+        </w:rPr>
+        <w:t>s</w:t>
       </w:r>
       <w:r>
         <w:rPr>
@@ -2401,80 +1472,87 @@
           <w:sz w:val="24"/>
           <w:szCs w:val="24"/>
         </w:rPr>
-        <w:t>The size (number of no</w:t>
-      </w:r>
-      <w:r>
-        <w:rPr>
-          <w:rFonts w:ascii="Arial" w:hAnsi="Arial" w:cs="Arial"/>
-          <w:sz w:val="24"/>
-          <w:szCs w:val="24"/>
-        </w:rPr>
-        <w:t>des) is</w:t>
-      </w:r>
-      <w:r>
-        <w:rPr>
-          <w:rFonts w:ascii="Arial" w:hAnsi="Arial" w:cs="Arial"/>
-          <w:sz w:val="24"/>
-          <w:szCs w:val="24"/>
-        </w:rPr>
-        <w:t xml:space="preserve"> important to the </w:t>
-      </w:r>
-      <w:r>
-        <w:rPr>
-          <w:rFonts w:ascii="Arial" w:hAnsi="Arial" w:cs="Arial"/>
-          <w:sz w:val="24"/>
-          <w:szCs w:val="24"/>
-        </w:rPr>
-        <w:t>accuracy of the decision tree and t</w:t>
-      </w:r>
-      <w:r>
-        <w:rPr>
-          <w:rFonts w:ascii="Arial" w:hAnsi="Arial" w:cs="Arial"/>
-          <w:sz w:val="24"/>
-          <w:szCs w:val="24"/>
-        </w:rPr>
-        <w:t xml:space="preserve">he rule of thumb in order to achieve an appropriate generalisation is that the tree should be the smallest form that will fit the data. </w:t>
-      </w:r>
-      <w:r>
-        <w:rPr>
-          <w:rFonts w:ascii="Arial" w:hAnsi="Arial" w:cs="Arial"/>
-          <w:sz w:val="24"/>
-          <w:szCs w:val="24"/>
-        </w:rPr>
-        <w:t xml:space="preserve">Determining the </w:t>
-      </w:r>
-      <w:r>
-        <w:rPr>
-          <w:rFonts w:ascii="Arial" w:hAnsi="Arial" w:cs="Arial"/>
-          <w:sz w:val="24"/>
-          <w:szCs w:val="24"/>
-        </w:rPr>
-        <w:t>smallest form</w:t>
-      </w:r>
-      <w:r>
-        <w:rPr>
-          <w:rFonts w:ascii="Arial" w:hAnsi="Arial" w:cs="Arial"/>
-          <w:sz w:val="24"/>
-          <w:szCs w:val="24"/>
-        </w:rPr>
-        <w:t xml:space="preserve"> of a decision tree is often a complex task</w:t>
-      </w:r>
-      <w:r>
-        <w:rPr>
-          <w:rFonts w:ascii="Arial" w:hAnsi="Arial" w:cs="Arial"/>
-          <w:sz w:val="24"/>
-          <w:szCs w:val="24"/>
-        </w:rPr>
-        <w:t xml:space="preserve"> as it usually isn’t obvious what the best size really is. The potential that </w:t>
-      </w:r>
-      <w:r>
-        <w:rPr>
-          <w:rFonts w:ascii="Arial" w:hAnsi="Arial" w:cs="Arial"/>
-          <w:sz w:val="24"/>
-          <w:szCs w:val="24"/>
-        </w:rPr>
-        <w:lastRenderedPageBreak/>
-        <w:t xml:space="preserve">adding another node to the tree will greatly skew the results for better or worse is difficult to overcome </w:t>
+        <w:t>while providing</w:t>
+      </w:r>
+      <w:r>
+        <w:rPr>
+          <w:rFonts w:ascii="Arial" w:hAnsi="Arial" w:cs="Arial"/>
+          <w:sz w:val="24"/>
+          <w:szCs w:val="24"/>
+        </w:rPr>
+        <w:t xml:space="preserve"> </w:t>
+      </w:r>
+      <w:r>
+        <w:rPr>
+          <w:rFonts w:ascii="Arial" w:hAnsi="Arial" w:cs="Arial"/>
+          <w:sz w:val="24"/>
+          <w:szCs w:val="24"/>
+        </w:rPr>
+        <w:t>a simple</w:t>
+      </w:r>
+      <w:r>
+        <w:rPr>
+          <w:rFonts w:ascii="Arial" w:hAnsi="Arial" w:cs="Arial"/>
+          <w:sz w:val="24"/>
+          <w:szCs w:val="24"/>
+        </w:rPr>
+        <w:t xml:space="preserve"> </w:t>
+      </w:r>
+      <w:r>
+        <w:rPr>
+          <w:rFonts w:ascii="Arial" w:hAnsi="Arial" w:cs="Arial"/>
+          <w:sz w:val="24"/>
+          <w:szCs w:val="24"/>
+        </w:rPr>
+        <w:t>representation</w:t>
+      </w:r>
+      <w:r>
+        <w:rPr>
+          <w:rFonts w:ascii="Arial" w:hAnsi="Arial" w:cs="Arial"/>
+          <w:sz w:val="24"/>
+          <w:szCs w:val="24"/>
+        </w:rPr>
+        <w:t xml:space="preserve"> of the</w:t>
+      </w:r>
+      <w:r>
+        <w:rPr>
+          <w:rFonts w:ascii="Arial" w:hAnsi="Arial" w:cs="Arial"/>
+          <w:sz w:val="24"/>
+          <w:szCs w:val="24"/>
+        </w:rPr>
+        <w:t xml:space="preserve"> systems functionalities for both </w:t>
+      </w:r>
+      <w:r>
+        <w:rPr>
+          <w:rFonts w:ascii="Arial" w:hAnsi="Arial" w:cs="Arial"/>
+          <w:sz w:val="24"/>
+          <w:szCs w:val="24"/>
+        </w:rPr>
+        <w:t>the prospective user</w:t>
+      </w:r>
+      <w:r>
+        <w:rPr>
+          <w:rFonts w:ascii="Arial" w:hAnsi="Arial" w:cs="Arial"/>
+          <w:sz w:val="24"/>
+          <w:szCs w:val="24"/>
+        </w:rPr>
+        <w:t xml:space="preserve"> and </w:t>
+      </w:r>
+      <w:r>
+        <w:rPr>
+          <w:rFonts w:ascii="Arial" w:hAnsi="Arial" w:cs="Arial"/>
+          <w:sz w:val="24"/>
+          <w:szCs w:val="24"/>
+        </w:rPr>
+        <w:t>developer</w:t>
+      </w:r>
+      <w:r>
+        <w:rPr>
+          <w:rFonts w:ascii="Arial" w:hAnsi="Arial" w:cs="Arial"/>
+          <w:sz w:val="24"/>
+          <w:szCs w:val="24"/>
+        </w:rPr>
+        <w:t xml:space="preserve"> </w:t>
       </w:r>
       <w:r>
         <w:rPr>
@@ -2490,7 +1568,7 @@
           <w:sz w:val="24"/>
           <w:szCs w:val="24"/>
         </w:rPr>
-        <w:instrText xml:space="preserve"> ADDIN EN.CITE &lt;EndNote&gt;&lt;Cite&gt;&lt;Author&gt;Reed&lt;/Author&gt;&lt;Year&gt;1993&lt;/Year&gt;&lt;RecNum&gt;9&lt;/RecNum&gt;&lt;DisplayText&gt;(Reed, 1993)&lt;/DisplayText&gt;&lt;record&gt;&lt;rec-number&gt;9&lt;/rec-number&gt;&lt;foreign-keys&gt;&lt;key app="EN" db-id="2axxtftdgsd9eaev55fvz0a4evzep95fvsde" timestamp="1463709946"&gt;9&lt;/key&gt;&lt;/foreign-keys&gt;&lt;ref-type name="Journal Article"&gt;17&lt;/ref-type&gt;&lt;contributors&gt;&lt;authors&gt;&lt;author&gt;Reed, Russell&lt;/author&gt;&lt;/authors&gt;&lt;/contributors&gt;&lt;titles&gt;&lt;title&gt;Pruning algorithms-a survey&lt;/title&gt;&lt;secondary-title&gt;Neural Networks, IEEE Transactions on&lt;/secondary-title&gt;&lt;/titles&gt;&lt;periodical&gt;&lt;full-title&gt;Neural Networks, IEEE Transactions on&lt;/full-title&gt;&lt;/periodical&gt;&lt;pages&gt;740-747&lt;/pages&gt;&lt;volume&gt;4&lt;/volume&gt;&lt;number&gt;5&lt;/number&gt;&lt;dates&gt;&lt;year&gt;1993&lt;/year&gt;&lt;/dates&gt;&lt;isbn&gt;1045-9227&lt;/isbn&gt;&lt;urls&gt;&lt;/urls&gt;&lt;/record&gt;&lt;/Cite&gt;&lt;/EndNote&gt;</w:instrText>
+        <w:instrText xml:space="preserve"> ADDIN EN.CITE &lt;EndNote&gt;&lt;Cite&gt;&lt;Author&gt;Shen&lt;/Author&gt;&lt;Year&gt;2003&lt;/Year&gt;&lt;RecNum&gt;1&lt;/RecNum&gt;&lt;DisplayText&gt;(Shen &amp;amp; Liu, 2003)&lt;/DisplayText&gt;&lt;record&gt;&lt;rec-number&gt;1&lt;/rec-number&gt;&lt;foreign-keys&gt;&lt;key app="EN" db-id="2axxtftdgsd9eaev55fvz0a4evzep95fvsde" timestamp="1463215588"&gt;1&lt;/key&gt;&lt;/foreign-keys&gt;&lt;ref-type name="Book Section"&gt;5&lt;/ref-type&gt;&lt;contributors&gt;&lt;authors&gt;&lt;author&gt;Shen, Wuwei&lt;/author&gt;&lt;author&gt;Liu, Shaoying&lt;/author&gt;&lt;/authors&gt;&lt;/contributors&gt;&lt;titles&gt;&lt;title&gt;Formalization, testing and execution of a use case diagram&lt;/title&gt;&lt;secondary-title&gt;Formal Methods and Software Engineering&lt;/secondary-title&gt;&lt;/titles&gt;&lt;pages&gt;68-85&lt;/pages&gt;&lt;dates&gt;&lt;year&gt;2003&lt;/year&gt;&lt;/dates&gt;&lt;publisher&gt;Springer&lt;/publisher&gt;&lt;isbn&gt;354020461X&lt;/isbn&gt;&lt;urls&gt;&lt;/urls&gt;&lt;/record&gt;&lt;/Cite&gt;&lt;/EndNote&gt;</w:instrText>
       </w:r>
       <w:r>
         <w:rPr>
@@ -2507,7 +1585,7 @@
           <w:sz w:val="24"/>
           <w:szCs w:val="24"/>
         </w:rPr>
-        <w:t>(Reed, 1993)</w:t>
+        <w:t>(Shen &amp; Liu, 2003)</w:t>
       </w:r>
       <w:r>
         <w:rPr>
@@ -2516,95 +1594,6 @@
           <w:szCs w:val="24"/>
         </w:rPr>
         <w:fldChar w:fldCharType="end"/>
-      </w:r>
-      <w:r>
-        <w:rPr>
-          <w:rFonts w:ascii="Arial" w:hAnsi="Arial" w:cs="Arial"/>
-          <w:sz w:val="24"/>
-          <w:szCs w:val="24"/>
-        </w:rPr>
-        <w:t>. Too few n</w:t>
-      </w:r>
-      <w:r>
-        <w:rPr>
-          <w:rFonts w:ascii="Arial" w:hAnsi="Arial" w:cs="Arial"/>
-          <w:sz w:val="24"/>
-          <w:szCs w:val="24"/>
-        </w:rPr>
-        <w:t>odes and the tree misclassifies the</w:t>
-      </w:r>
-      <w:r>
-        <w:rPr>
-          <w:rFonts w:ascii="Arial" w:hAnsi="Arial" w:cs="Arial"/>
-          <w:sz w:val="24"/>
-          <w:szCs w:val="24"/>
-        </w:rPr>
-        <w:t xml:space="preserve"> production</w:t>
-      </w:r>
-      <w:r>
-        <w:rPr>
-          <w:rFonts w:ascii="Arial" w:hAnsi="Arial" w:cs="Arial"/>
-          <w:sz w:val="24"/>
-          <w:szCs w:val="24"/>
-        </w:rPr>
-        <w:t xml:space="preserve"> data it’s using against; however, too many nodes and the tree begins to contain unwanted or meaningless nodes, called “overfitting” </w:t>
-      </w:r>
-      <w:r>
-        <w:rPr>
-          <w:rFonts w:ascii="Arial" w:hAnsi="Arial" w:cs="Arial"/>
-          <w:sz w:val="24"/>
-          <w:szCs w:val="24"/>
-        </w:rPr>
-        <w:fldChar w:fldCharType="begin"/>
-      </w:r>
-      <w:r>
-        <w:rPr>
-          <w:rFonts w:ascii="Arial" w:hAnsi="Arial" w:cs="Arial"/>
-          <w:sz w:val="24"/>
-          <w:szCs w:val="24"/>
-        </w:rPr>
-        <w:instrText xml:space="preserve"> ADDIN EN.CITE &lt;EndNote&gt;&lt;Cite&gt;&lt;Author&gt;Patil&lt;/Author&gt;&lt;Year&gt;2010&lt;/Year&gt;&lt;RecNum&gt;8&lt;/RecNum&gt;&lt;DisplayText&gt;(Patil, Wadhai, &amp;amp; Gokhale, 2010)&lt;/DisplayText&gt;&lt;record&gt;&lt;rec-number&gt;8&lt;/rec-number&gt;&lt;foreign-keys&gt;&lt;key app="EN" db-id="2axxtftdgsd9eaev55fvz0a4evzep95fvsde" timestamp="1463709203"&gt;8&lt;/key&gt;&lt;/foreign-keys&gt;&lt;ref-type name="Journal Article"&gt;17&lt;/ref-type&gt;&lt;contributors&gt;&lt;authors&gt;&lt;author&gt;Patil, Dipti D&lt;/author&gt;&lt;author&gt;Wadhai, VM&lt;/author&gt;&lt;author&gt;Gokhale, JA&lt;/author&gt;&lt;/authors&gt;&lt;/contributors&gt;&lt;titles&gt;&lt;title&gt;Evaluation of decision tree pruning algorithms for complexity and classification accuracy&lt;/title&gt;&lt;secondary-title&gt;International Journal of Computer Applications (0975–8887) Volume&lt;/secondary-title&gt;&lt;/titles&gt;&lt;periodical&gt;&lt;full-title&gt;International Journal of Computer Applications (0975–8887) Volume&lt;/full-title&gt;&lt;/periodical&gt;&lt;dates&gt;&lt;year&gt;2010&lt;/year&gt;&lt;/dates&gt;&lt;urls&gt;&lt;/urls&gt;&lt;/record&gt;&lt;/Cite&gt;&lt;/EndNote&gt;</w:instrText>
-      </w:r>
-      <w:r>
-        <w:rPr>
-          <w:rFonts w:ascii="Arial" w:hAnsi="Arial" w:cs="Arial"/>
-          <w:sz w:val="24"/>
-          <w:szCs w:val="24"/>
-        </w:rPr>
-        <w:fldChar w:fldCharType="separate"/>
-      </w:r>
-      <w:r>
-        <w:rPr>
-          <w:rFonts w:ascii="Arial" w:hAnsi="Arial" w:cs="Arial"/>
-          <w:noProof/>
-          <w:sz w:val="24"/>
-          <w:szCs w:val="24"/>
-        </w:rPr>
-        <w:t>(Patil, Wadhai, &amp; Gokhale, 2010)</w:t>
-      </w:r>
-      <w:r>
-        <w:rPr>
-          <w:rFonts w:ascii="Arial" w:hAnsi="Arial" w:cs="Arial"/>
-          <w:sz w:val="24"/>
-          <w:szCs w:val="24"/>
-        </w:rPr>
-        <w:fldChar w:fldCharType="end"/>
-      </w:r>
-      <w:r>
-        <w:rPr>
-          <w:rFonts w:ascii="Arial" w:hAnsi="Arial" w:cs="Arial"/>
-          <w:sz w:val="24"/>
-          <w:szCs w:val="24"/>
-        </w:rPr>
-        <w:t>. The way to overcome overfitting is by algorithmically pruning nodes from the tree</w:t>
-      </w:r>
-      <w:r>
-        <w:rPr>
-          <w:rFonts w:ascii="Arial" w:hAnsi="Arial" w:cs="Arial"/>
-          <w:sz w:val="24"/>
-          <w:szCs w:val="24"/>
-        </w:rPr>
-        <w:t>, reducing the set to the most efficient and accurate</w:t>
       </w:r>
       <w:r>
         <w:rPr>
@@ -2617,6 +1606,636 @@
     </w:p>
     <w:p>
       <w:pPr>
+        <w:spacing w:line="480" w:lineRule="auto"/>
+        <w:jc w:val="both"/>
+        <w:rPr>
+          <w:rFonts w:ascii="Arial" w:hAnsi="Arial" w:cs="Arial"/>
+          <w:sz w:val="24"/>
+          <w:szCs w:val="24"/>
+        </w:rPr>
+      </w:pPr>
+      <w:r>
+        <w:rPr>
+          <w:rFonts w:ascii="Arial" w:hAnsi="Arial" w:cs="Arial"/>
+          <w:sz w:val="24"/>
+          <w:szCs w:val="24"/>
+        </w:rPr>
+        <w:t xml:space="preserve">While UML use cases are helpful for understanding the </w:t>
+      </w:r>
+      <w:r>
+        <w:rPr>
+          <w:rFonts w:ascii="Arial" w:hAnsi="Arial" w:cs="Arial"/>
+          <w:sz w:val="24"/>
+          <w:szCs w:val="24"/>
+        </w:rPr>
+        <w:t>interacti</w:t>
+      </w:r>
+      <w:r>
+        <w:rPr>
+          <w:rFonts w:ascii="Arial" w:hAnsi="Arial" w:cs="Arial"/>
+          <w:sz w:val="24"/>
+          <w:szCs w:val="24"/>
+        </w:rPr>
+        <w:t>ons</w:t>
+      </w:r>
+      <w:r>
+        <w:rPr>
+          <w:rFonts w:ascii="Arial" w:hAnsi="Arial" w:cs="Arial"/>
+          <w:sz w:val="24"/>
+          <w:szCs w:val="24"/>
+        </w:rPr>
+        <w:t xml:space="preserve"> </w:t>
+      </w:r>
+      <w:r>
+        <w:rPr>
+          <w:rFonts w:ascii="Arial" w:hAnsi="Arial" w:cs="Arial"/>
+          <w:sz w:val="24"/>
+          <w:szCs w:val="24"/>
+        </w:rPr>
+        <w:t xml:space="preserve">between application users </w:t>
+      </w:r>
+      <w:r>
+        <w:rPr>
+          <w:rFonts w:ascii="Arial" w:hAnsi="Arial" w:cs="Arial"/>
+          <w:sz w:val="24"/>
+          <w:szCs w:val="24"/>
+        </w:rPr>
+        <w:t>a</w:t>
+      </w:r>
+      <w:r>
+        <w:rPr>
+          <w:rFonts w:ascii="Arial" w:hAnsi="Arial" w:cs="Arial"/>
+          <w:sz w:val="24"/>
+          <w:szCs w:val="24"/>
+        </w:rPr>
+        <w:t>nd the</w:t>
+      </w:r>
+      <w:r>
+        <w:rPr>
+          <w:rFonts w:ascii="Arial" w:hAnsi="Arial" w:cs="Arial"/>
+          <w:sz w:val="24"/>
+          <w:szCs w:val="24"/>
+        </w:rPr>
+        <w:t xml:space="preserve"> system, a need exists for a similar diagram that examines the threats</w:t>
+      </w:r>
+      <w:r>
+        <w:rPr>
+          <w:rFonts w:ascii="Arial" w:hAnsi="Arial" w:cs="Arial"/>
+          <w:sz w:val="24"/>
+          <w:szCs w:val="24"/>
+        </w:rPr>
+        <w:t xml:space="preserve"> and threat actors</w:t>
+      </w:r>
+      <w:r>
+        <w:rPr>
+          <w:rFonts w:ascii="Arial" w:hAnsi="Arial" w:cs="Arial"/>
+          <w:sz w:val="24"/>
+          <w:szCs w:val="24"/>
+        </w:rPr>
+        <w:t xml:space="preserve"> against the system. </w:t>
+      </w:r>
+      <w:r>
+        <w:rPr>
+          <w:rFonts w:ascii="Arial" w:hAnsi="Arial" w:cs="Arial"/>
+          <w:sz w:val="24"/>
+          <w:szCs w:val="24"/>
+        </w:rPr>
+        <w:t>As the name suggests, misuse case diagrams</w:t>
+      </w:r>
+      <w:r>
+        <w:rPr>
+          <w:rFonts w:ascii="Arial" w:hAnsi="Arial" w:cs="Arial"/>
+          <w:sz w:val="24"/>
+          <w:szCs w:val="24"/>
+        </w:rPr>
+        <w:t xml:space="preserve"> </w:t>
+      </w:r>
+      <w:r>
+        <w:rPr>
+          <w:rFonts w:ascii="Arial" w:hAnsi="Arial" w:cs="Arial"/>
+          <w:sz w:val="24"/>
+          <w:szCs w:val="24"/>
+        </w:rPr>
+        <w:t xml:space="preserve">are </w:t>
+      </w:r>
+      <w:r>
+        <w:rPr>
+          <w:rFonts w:ascii="Arial" w:hAnsi="Arial" w:cs="Arial"/>
+          <w:sz w:val="24"/>
+          <w:szCs w:val="24"/>
+        </w:rPr>
+        <w:t xml:space="preserve">use </w:t>
+      </w:r>
+      <w:r>
+        <w:rPr>
+          <w:rFonts w:ascii="Arial" w:hAnsi="Arial" w:cs="Arial"/>
+          <w:sz w:val="24"/>
+          <w:szCs w:val="24"/>
+        </w:rPr>
+        <w:t xml:space="preserve">case diagrams created from a malicious </w:t>
+      </w:r>
+      <w:r>
+        <w:rPr>
+          <w:rFonts w:ascii="Arial" w:hAnsi="Arial" w:cs="Arial"/>
+          <w:sz w:val="24"/>
+          <w:szCs w:val="24"/>
+        </w:rPr>
+        <w:t>actor’s</w:t>
+      </w:r>
+      <w:r>
+        <w:rPr>
+          <w:rFonts w:ascii="Arial" w:hAnsi="Arial" w:cs="Arial"/>
+          <w:sz w:val="24"/>
+          <w:szCs w:val="24"/>
+        </w:rPr>
+        <w:t xml:space="preserve"> point of view; a misuser</w:t>
+      </w:r>
+      <w:r>
+        <w:rPr>
+          <w:rFonts w:ascii="Arial" w:hAnsi="Arial" w:cs="Arial"/>
+          <w:sz w:val="24"/>
+          <w:szCs w:val="24"/>
+        </w:rPr>
+        <w:t xml:space="preserve"> who create misuses</w:t>
+      </w:r>
+      <w:r>
+        <w:rPr>
+          <w:rFonts w:ascii="Arial" w:hAnsi="Arial" w:cs="Arial"/>
+          <w:sz w:val="24"/>
+          <w:szCs w:val="24"/>
+        </w:rPr>
+        <w:t xml:space="preserve">. Misuse case diagrams interact with the use case diagram to demonstrate the security threats at each functional requirement </w:t>
+      </w:r>
+      <w:r>
+        <w:rPr>
+          <w:rFonts w:ascii="Arial" w:hAnsi="Arial" w:cs="Arial"/>
+          <w:sz w:val="24"/>
+          <w:szCs w:val="24"/>
+        </w:rPr>
+        <w:fldChar w:fldCharType="begin"/>
+      </w:r>
+      <w:r>
+        <w:rPr>
+          <w:rFonts w:ascii="Arial" w:hAnsi="Arial" w:cs="Arial"/>
+          <w:sz w:val="24"/>
+          <w:szCs w:val="24"/>
+        </w:rPr>
+        <w:instrText xml:space="preserve"> ADDIN EN.CITE &lt;EndNote&gt;&lt;Cite&gt;&lt;Author&gt;Alexander&lt;/Author&gt;&lt;Year&gt;2003&lt;/Year&gt;&lt;RecNum&gt;5&lt;/RecNum&gt;&lt;DisplayText&gt;(Alexander, 2003)&lt;/DisplayText&gt;&lt;record&gt;&lt;rec-number&gt;5&lt;/rec-number&gt;&lt;foreign-keys&gt;&lt;key app="EN" db-id="2axxtftdgsd9eaev55fvz0a4evzep95fvsde" timestamp="1463237400"&gt;5&lt;/key&gt;&lt;/foreign-keys&gt;&lt;ref-type name="Journal Article"&gt;17&lt;/ref-type&gt;&lt;contributors&gt;&lt;authors&gt;&lt;author&gt;Alexander, Ian&lt;/author&gt;&lt;/authors&gt;&lt;/contributors&gt;&lt;titles&gt;&lt;title&gt;Misuse cases: Use cases with hostile intent&lt;/title&gt;&lt;secondary-title&gt;Software, IEEE&lt;/secondary-title&gt;&lt;/titles&gt;&lt;periodical&gt;&lt;full-title&gt;Software, IEEE&lt;/full-title&gt;&lt;/periodical&gt;&lt;pages&gt;58-66&lt;/pages&gt;&lt;volume&gt;20&lt;/volume&gt;&lt;number&gt;1&lt;/number&gt;&lt;dates&gt;&lt;year&gt;2003&lt;/year&gt;&lt;/dates&gt;&lt;isbn&gt;0740-7459&lt;/isbn&gt;&lt;urls&gt;&lt;/urls&gt;&lt;/record&gt;&lt;/Cite&gt;&lt;/EndNote&gt;</w:instrText>
+      </w:r>
+      <w:r>
+        <w:rPr>
+          <w:rFonts w:ascii="Arial" w:hAnsi="Arial" w:cs="Arial"/>
+          <w:sz w:val="24"/>
+          <w:szCs w:val="24"/>
+        </w:rPr>
+        <w:fldChar w:fldCharType="separate"/>
+      </w:r>
+      <w:r>
+        <w:rPr>
+          <w:rFonts w:ascii="Arial" w:hAnsi="Arial" w:cs="Arial"/>
+          <w:noProof/>
+          <w:sz w:val="24"/>
+          <w:szCs w:val="24"/>
+        </w:rPr>
+        <w:t>(Alexander, 2003)</w:t>
+      </w:r>
+      <w:r>
+        <w:rPr>
+          <w:rFonts w:ascii="Arial" w:hAnsi="Arial" w:cs="Arial"/>
+          <w:sz w:val="24"/>
+          <w:szCs w:val="24"/>
+        </w:rPr>
+        <w:fldChar w:fldCharType="end"/>
+      </w:r>
+      <w:r>
+        <w:rPr>
+          <w:rFonts w:ascii="Arial" w:hAnsi="Arial" w:cs="Arial"/>
+          <w:sz w:val="24"/>
+          <w:szCs w:val="24"/>
+        </w:rPr>
+        <w:t>. They</w:t>
+      </w:r>
+      <w:r>
+        <w:rPr>
+          <w:rFonts w:ascii="Arial" w:hAnsi="Arial" w:cs="Arial"/>
+          <w:sz w:val="24"/>
+          <w:szCs w:val="24"/>
+        </w:rPr>
+        <w:t xml:space="preserve"> can be used as an effective means of modelling security requirements </w:t>
+      </w:r>
+      <w:r>
+        <w:rPr>
+          <w:rFonts w:ascii="Arial" w:hAnsi="Arial" w:cs="Arial"/>
+          <w:sz w:val="24"/>
+          <w:szCs w:val="24"/>
+        </w:rPr>
+        <w:fldChar w:fldCharType="begin"/>
+      </w:r>
+      <w:r>
+        <w:rPr>
+          <w:rFonts w:ascii="Arial" w:hAnsi="Arial" w:cs="Arial"/>
+          <w:sz w:val="24"/>
+          <w:szCs w:val="24"/>
+        </w:rPr>
+        <w:instrText xml:space="preserve"> ADDIN EN.CITE &lt;EndNote&gt;&lt;Cite&gt;&lt;Author&gt;Johnstone&lt;/Author&gt;&lt;Year&gt;2011&lt;/Year&gt;&lt;RecNum&gt;4&lt;/RecNum&gt;&lt;DisplayText&gt;(Johnstone, 2011)&lt;/DisplayText&gt;&lt;record&gt;&lt;rec-number&gt;4&lt;/rec-number&gt;&lt;foreign-keys&gt;&lt;key app="EN" db-id="2axxtftdgsd9eaev55fvz0a4evzep95fvsde" timestamp="1463236994"&gt;4&lt;/key&gt;&lt;/foreign-keys&gt;&lt;ref-type name="Journal Article"&gt;17&lt;/ref-type&gt;&lt;contributors&gt;&lt;authors&gt;&lt;author&gt;Johnstone, Michael N&lt;/author&gt;&lt;/authors&gt;&lt;/contributors&gt;&lt;titles&gt;&lt;title&gt;Modelling misuse cases as a means of capturing security requirements&lt;/title&gt;&lt;/titles&gt;&lt;dates&gt;&lt;year&gt;2011&lt;/year&gt;&lt;/dates&gt;&lt;urls&gt;&lt;/urls&gt;&lt;/record&gt;&lt;/Cite&gt;&lt;/EndNote&gt;</w:instrText>
+      </w:r>
+      <w:r>
+        <w:rPr>
+          <w:rFonts w:ascii="Arial" w:hAnsi="Arial" w:cs="Arial"/>
+          <w:sz w:val="24"/>
+          <w:szCs w:val="24"/>
+        </w:rPr>
+        <w:fldChar w:fldCharType="separate"/>
+      </w:r>
+      <w:r>
+        <w:rPr>
+          <w:rFonts w:ascii="Arial" w:hAnsi="Arial" w:cs="Arial"/>
+          <w:noProof/>
+          <w:sz w:val="24"/>
+          <w:szCs w:val="24"/>
+        </w:rPr>
+        <w:t>(Johnstone, 2011)</w:t>
+      </w:r>
+      <w:r>
+        <w:rPr>
+          <w:rFonts w:ascii="Arial" w:hAnsi="Arial" w:cs="Arial"/>
+          <w:sz w:val="24"/>
+          <w:szCs w:val="24"/>
+        </w:rPr>
+        <w:fldChar w:fldCharType="end"/>
+      </w:r>
+      <w:r>
+        <w:rPr>
+          <w:rFonts w:ascii="Arial" w:hAnsi="Arial" w:cs="Arial"/>
+          <w:sz w:val="24"/>
+          <w:szCs w:val="24"/>
+        </w:rPr>
+        <w:t>.</w:t>
+      </w:r>
+    </w:p>
+    <w:p>
+      <w:pPr>
+        <w:spacing w:line="480" w:lineRule="auto"/>
+        <w:jc w:val="both"/>
+        <w:rPr>
+          <w:rFonts w:ascii="Arial" w:hAnsi="Arial" w:cs="Arial"/>
+          <w:sz w:val="24"/>
+          <w:szCs w:val="24"/>
+        </w:rPr>
+      </w:pPr>
+      <w:r>
+        <w:rPr>
+          <w:rFonts w:ascii="Arial" w:hAnsi="Arial" w:cs="Arial"/>
+          <w:sz w:val="24"/>
+          <w:szCs w:val="24"/>
+        </w:rPr>
+        <w:t xml:space="preserve">There exist many methodologies for creating misuses and identifying threats for a given actor and </w:t>
+      </w:r>
+      <w:r>
+        <w:rPr>
+          <w:rFonts w:ascii="Arial" w:hAnsi="Arial" w:cs="Arial"/>
+          <w:sz w:val="24"/>
+          <w:szCs w:val="24"/>
+        </w:rPr>
+        <w:t>category of vulnerability. The “STRIDE”</w:t>
+      </w:r>
+      <w:r>
+        <w:rPr>
+          <w:rFonts w:ascii="Arial" w:hAnsi="Arial" w:cs="Arial"/>
+          <w:sz w:val="24"/>
+          <w:szCs w:val="24"/>
+        </w:rPr>
+        <w:t xml:space="preserve"> methodology</w:t>
+      </w:r>
+      <w:r>
+        <w:rPr>
+          <w:rFonts w:ascii="Arial" w:hAnsi="Arial" w:cs="Arial"/>
+          <w:sz w:val="24"/>
+          <w:szCs w:val="24"/>
+        </w:rPr>
+        <w:t xml:space="preserve"> consists of a matrix which</w:t>
+      </w:r>
+      <w:r>
+        <w:rPr>
+          <w:rFonts w:ascii="Arial" w:hAnsi="Arial" w:cs="Arial"/>
+          <w:sz w:val="24"/>
+          <w:szCs w:val="24"/>
+        </w:rPr>
+        <w:t xml:space="preserve"> binds six areas of security</w:t>
+      </w:r>
+      <w:r>
+        <w:rPr>
+          <w:rFonts w:ascii="Arial" w:hAnsi="Arial" w:cs="Arial"/>
+          <w:sz w:val="24"/>
+          <w:szCs w:val="24"/>
+        </w:rPr>
+        <w:t xml:space="preserve">; </w:t>
+      </w:r>
+      <w:r>
+        <w:rPr>
+          <w:rFonts w:ascii="Arial" w:hAnsi="Arial" w:cs="Arial"/>
+          <w:sz w:val="24"/>
+          <w:szCs w:val="24"/>
+        </w:rPr>
+        <w:t xml:space="preserve">Spoofing identity, Tampering, Repudiation, </w:t>
+      </w:r>
+      <w:r>
+        <w:rPr>
+          <w:rFonts w:ascii="Arial" w:hAnsi="Arial" w:cs="Arial"/>
+          <w:sz w:val="24"/>
+          <w:szCs w:val="24"/>
+        </w:rPr>
+        <w:lastRenderedPageBreak/>
+        <w:t>Information disclosure</w:t>
+      </w:r>
+      <w:r>
+        <w:rPr>
+          <w:rFonts w:ascii="Arial" w:hAnsi="Arial" w:cs="Arial"/>
+          <w:sz w:val="24"/>
+          <w:szCs w:val="24"/>
+        </w:rPr>
+        <w:t xml:space="preserve">, </w:t>
+      </w:r>
+      <w:r>
+        <w:rPr>
+          <w:rFonts w:ascii="Arial" w:hAnsi="Arial" w:cs="Arial"/>
+          <w:sz w:val="24"/>
+          <w:szCs w:val="24"/>
+        </w:rPr>
+        <w:t>Denial of service and Elevation of privilege</w:t>
+      </w:r>
+      <w:r>
+        <w:rPr>
+          <w:rFonts w:ascii="Arial" w:hAnsi="Arial" w:cs="Arial"/>
+          <w:sz w:val="24"/>
+          <w:szCs w:val="24"/>
+        </w:rPr>
+        <w:t xml:space="preserve"> </w:t>
+      </w:r>
+      <w:r>
+        <w:rPr>
+          <w:rFonts w:ascii="Arial" w:hAnsi="Arial" w:cs="Arial"/>
+          <w:sz w:val="24"/>
+          <w:szCs w:val="24"/>
+        </w:rPr>
+        <w:fldChar w:fldCharType="begin"/>
+      </w:r>
+      <w:r>
+        <w:rPr>
+          <w:rFonts w:ascii="Arial" w:hAnsi="Arial" w:cs="Arial"/>
+          <w:sz w:val="24"/>
+          <w:szCs w:val="24"/>
+        </w:rPr>
+        <w:instrText xml:space="preserve"> ADDIN EN.CITE &lt;EndNote&gt;&lt;Cite&gt;&lt;Author&gt;Johnstone&lt;/Author&gt;&lt;Year&gt;2010&lt;/Year&gt;&lt;RecNum&gt;6&lt;/RecNum&gt;&lt;DisplayText&gt;(Johnstone, 2010)&lt;/DisplayText&gt;&lt;record&gt;&lt;rec-number&gt;6&lt;/rec-number&gt;&lt;foreign-keys&gt;&lt;key app="EN" db-id="2axxtftdgsd9eaev55fvz0a4evzep95fvsde" timestamp="1463239154"&gt;6&lt;/key&gt;&lt;/foreign-keys&gt;&lt;ref-type name="Journal Article"&gt;17&lt;/ref-type&gt;&lt;contributors&gt;&lt;authors&gt;&lt;author&gt;Johnstone, Michael N&lt;/author&gt;&lt;/authors&gt;&lt;/contributors&gt;&lt;titles&gt;&lt;title&gt;Threat modelling with STRIDE and UML&lt;/title&gt;&lt;/titles&gt;&lt;dates&gt;&lt;year&gt;2010&lt;/year&gt;&lt;/dates&gt;&lt;urls&gt;&lt;/urls&gt;&lt;/record&gt;&lt;/Cite&gt;&lt;/EndNote&gt;</w:instrText>
+      </w:r>
+      <w:r>
+        <w:rPr>
+          <w:rFonts w:ascii="Arial" w:hAnsi="Arial" w:cs="Arial"/>
+          <w:sz w:val="24"/>
+          <w:szCs w:val="24"/>
+        </w:rPr>
+        <w:fldChar w:fldCharType="separate"/>
+      </w:r>
+      <w:r>
+        <w:rPr>
+          <w:rFonts w:ascii="Arial" w:hAnsi="Arial" w:cs="Arial"/>
+          <w:noProof/>
+          <w:sz w:val="24"/>
+          <w:szCs w:val="24"/>
+        </w:rPr>
+        <w:t>(Johnstone, 2010)</w:t>
+      </w:r>
+      <w:r>
+        <w:rPr>
+          <w:rFonts w:ascii="Arial" w:hAnsi="Arial" w:cs="Arial"/>
+          <w:sz w:val="24"/>
+          <w:szCs w:val="24"/>
+        </w:rPr>
+        <w:fldChar w:fldCharType="end"/>
+      </w:r>
+      <w:r>
+        <w:rPr>
+          <w:rFonts w:ascii="Arial" w:hAnsi="Arial" w:cs="Arial"/>
+          <w:sz w:val="24"/>
+          <w:szCs w:val="24"/>
+        </w:rPr>
+        <w:t>.</w:t>
+      </w:r>
+      <w:r>
+        <w:rPr>
+          <w:rFonts w:ascii="Arial" w:hAnsi="Arial" w:cs="Arial"/>
+          <w:sz w:val="24"/>
+          <w:szCs w:val="24"/>
+        </w:rPr>
+        <w:t xml:space="preserve"> </w:t>
+      </w:r>
+      <w:r>
+        <w:rPr>
+          <w:rFonts w:ascii="Arial" w:hAnsi="Arial" w:cs="Arial"/>
+          <w:sz w:val="24"/>
+          <w:szCs w:val="24"/>
+        </w:rPr>
+        <w:t xml:space="preserve">Using the STRIDE matrix it is possible to enhance a UML with threat modelling capability by creating misuse cases for a given threat actor, threat type and use case </w:t>
+      </w:r>
+      <w:r>
+        <w:rPr>
+          <w:rFonts w:ascii="Arial" w:hAnsi="Arial" w:cs="Arial"/>
+          <w:sz w:val="24"/>
+          <w:szCs w:val="24"/>
+        </w:rPr>
+        <w:fldChar w:fldCharType="begin"/>
+      </w:r>
+      <w:r>
+        <w:rPr>
+          <w:rFonts w:ascii="Arial" w:hAnsi="Arial" w:cs="Arial"/>
+          <w:sz w:val="24"/>
+          <w:szCs w:val="24"/>
+        </w:rPr>
+        <w:instrText xml:space="preserve"> ADDIN EN.CITE &lt;EndNote&gt;&lt;Cite&gt;&lt;Author&gt;Johnstone&lt;/Author&gt;&lt;Year&gt;2010&lt;/Year&gt;&lt;RecNum&gt;6&lt;/RecNum&gt;&lt;DisplayText&gt;(Johnstone, 2010)&lt;/DisplayText&gt;&lt;record&gt;&lt;rec-number&gt;6&lt;/rec-number&gt;&lt;foreign-keys&gt;&lt;key app="EN" db-id="2axxtftdgsd9eaev55fvz0a4evzep95fvsde" timestamp="1463239154"&gt;6&lt;/key&gt;&lt;/foreign-keys&gt;&lt;ref-type name="Journal Article"&gt;17&lt;/ref-type&gt;&lt;contributors&gt;&lt;authors&gt;&lt;author&gt;Johnstone, Michael N&lt;/author&gt;&lt;/authors&gt;&lt;/contributors&gt;&lt;titles&gt;&lt;title&gt;Threat modelling with STRIDE and UML&lt;/title&gt;&lt;/titles&gt;&lt;dates&gt;&lt;year&gt;2010&lt;/year&gt;&lt;/dates&gt;&lt;urls&gt;&lt;/urls&gt;&lt;/record&gt;&lt;/Cite&gt;&lt;/EndNote&gt;</w:instrText>
+      </w:r>
+      <w:r>
+        <w:rPr>
+          <w:rFonts w:ascii="Arial" w:hAnsi="Arial" w:cs="Arial"/>
+          <w:sz w:val="24"/>
+          <w:szCs w:val="24"/>
+        </w:rPr>
+        <w:fldChar w:fldCharType="separate"/>
+      </w:r>
+      <w:r>
+        <w:rPr>
+          <w:rFonts w:ascii="Arial" w:hAnsi="Arial" w:cs="Arial"/>
+          <w:noProof/>
+          <w:sz w:val="24"/>
+          <w:szCs w:val="24"/>
+        </w:rPr>
+        <w:t>(Johnstone, 2010)</w:t>
+      </w:r>
+      <w:r>
+        <w:rPr>
+          <w:rFonts w:ascii="Arial" w:hAnsi="Arial" w:cs="Arial"/>
+          <w:sz w:val="24"/>
+          <w:szCs w:val="24"/>
+        </w:rPr>
+        <w:fldChar w:fldCharType="end"/>
+      </w:r>
+      <w:r>
+        <w:rPr>
+          <w:rFonts w:ascii="Arial" w:hAnsi="Arial" w:cs="Arial"/>
+          <w:sz w:val="24"/>
+          <w:szCs w:val="24"/>
+        </w:rPr>
+        <w:t xml:space="preserve">. </w:t>
+      </w:r>
+      <w:r>
+        <w:rPr>
+          <w:rFonts w:ascii="Arial" w:hAnsi="Arial" w:cs="Arial"/>
+          <w:sz w:val="24"/>
+          <w:szCs w:val="24"/>
+        </w:rPr>
+        <w:t>H</w:t>
+      </w:r>
+      <w:r>
+        <w:rPr>
+          <w:rFonts w:ascii="Arial" w:hAnsi="Arial" w:cs="Arial"/>
+          <w:sz w:val="24"/>
+          <w:szCs w:val="24"/>
+        </w:rPr>
+        <w:t>owever, not all the misuses created will make practical sense</w:t>
+      </w:r>
+      <w:r>
+        <w:rPr>
+          <w:rFonts w:ascii="Arial" w:hAnsi="Arial" w:cs="Arial"/>
+          <w:sz w:val="24"/>
+          <w:szCs w:val="24"/>
+        </w:rPr>
+        <w:t xml:space="preserve"> and intelligence is needed to examine the candidate misuse cases and de</w:t>
+      </w:r>
+      <w:r>
+        <w:rPr>
+          <w:rFonts w:ascii="Arial" w:hAnsi="Arial" w:cs="Arial"/>
+          <w:sz w:val="24"/>
+          <w:szCs w:val="24"/>
+        </w:rPr>
+        <w:t>termine their validity.</w:t>
+      </w:r>
+    </w:p>
+    <w:p>
+      <w:pPr>
+        <w:spacing w:line="480" w:lineRule="auto"/>
+        <w:jc w:val="both"/>
+        <w:rPr>
+          <w:rFonts w:ascii="Arial" w:hAnsi="Arial" w:cs="Arial"/>
+          <w:sz w:val="24"/>
+          <w:szCs w:val="24"/>
+        </w:rPr>
+      </w:pPr>
+      <w:r>
+        <w:rPr>
+          <w:rFonts w:ascii="Arial" w:hAnsi="Arial" w:cs="Arial"/>
+          <w:sz w:val="24"/>
+          <w:szCs w:val="24"/>
+        </w:rPr>
+        <w:t>Accepting a use case diagram in XML format we propose a system that will generate a list of candidate misuse cases and then apply a pruning algorithm to produce a reduced list of valid misuse</w:t>
+      </w:r>
+      <w:r>
+        <w:rPr>
+          <w:rFonts w:ascii="Arial" w:hAnsi="Arial" w:cs="Arial"/>
+          <w:sz w:val="24"/>
+          <w:szCs w:val="24"/>
+        </w:rPr>
+        <w:t xml:space="preserve"> case</w:t>
+      </w:r>
+      <w:r>
+        <w:rPr>
+          <w:rFonts w:ascii="Arial" w:hAnsi="Arial" w:cs="Arial"/>
+          <w:sz w:val="24"/>
+          <w:szCs w:val="24"/>
+        </w:rPr>
+        <w:t xml:space="preserve">s. </w:t>
+      </w:r>
+      <w:r>
+        <w:rPr>
+          <w:rFonts w:ascii="Arial" w:hAnsi="Arial" w:cs="Arial"/>
+          <w:sz w:val="24"/>
+          <w:szCs w:val="24"/>
+        </w:rPr>
+        <w:t xml:space="preserve">By building </w:t>
+      </w:r>
+      <w:r>
+        <w:rPr>
+          <w:rFonts w:ascii="Arial" w:hAnsi="Arial" w:cs="Arial"/>
+          <w:sz w:val="24"/>
+          <w:szCs w:val="24"/>
+        </w:rPr>
+        <w:t xml:space="preserve">a </w:t>
+      </w:r>
+      <w:r>
+        <w:rPr>
+          <w:rFonts w:ascii="Arial" w:hAnsi="Arial" w:cs="Arial"/>
+          <w:sz w:val="24"/>
+          <w:szCs w:val="24"/>
+        </w:rPr>
+        <w:t>decision tree</w:t>
+      </w:r>
+      <w:r>
+        <w:rPr>
+          <w:rFonts w:ascii="Arial" w:hAnsi="Arial" w:cs="Arial"/>
+          <w:sz w:val="24"/>
+          <w:szCs w:val="24"/>
+        </w:rPr>
+        <w:t xml:space="preserve"> that defines</w:t>
+      </w:r>
+      <w:r>
+        <w:rPr>
+          <w:rFonts w:ascii="Arial" w:hAnsi="Arial" w:cs="Arial"/>
+          <w:sz w:val="24"/>
+          <w:szCs w:val="24"/>
+        </w:rPr>
+        <w:t xml:space="preserve"> what properties valid misuse cases often have we can prune</w:t>
+      </w:r>
+      <w:r>
+        <w:rPr>
+          <w:rFonts w:ascii="Arial" w:hAnsi="Arial" w:cs="Arial"/>
+          <w:sz w:val="24"/>
+          <w:szCs w:val="24"/>
+        </w:rPr>
+        <w:t xml:space="preserve"> </w:t>
+      </w:r>
+      <w:r>
+        <w:rPr>
+          <w:rFonts w:ascii="Arial" w:hAnsi="Arial" w:cs="Arial"/>
+          <w:sz w:val="24"/>
+          <w:szCs w:val="24"/>
+        </w:rPr>
+        <w:t>our candidate misuse case dataset</w:t>
+      </w:r>
+      <w:r>
+        <w:rPr>
+          <w:rFonts w:ascii="Arial" w:hAnsi="Arial" w:cs="Arial"/>
+          <w:sz w:val="24"/>
+          <w:szCs w:val="24"/>
+        </w:rPr>
+        <w:t xml:space="preserve"> </w:t>
+      </w:r>
+      <w:r>
+        <w:rPr>
+          <w:rFonts w:ascii="Arial" w:hAnsi="Arial" w:cs="Arial"/>
+          <w:sz w:val="24"/>
+          <w:szCs w:val="24"/>
+        </w:rPr>
+        <w:t>and ultimately</w:t>
+      </w:r>
+      <w:r>
+        <w:rPr>
+          <w:rFonts w:ascii="Arial" w:hAnsi="Arial" w:cs="Arial"/>
+          <w:sz w:val="24"/>
+          <w:szCs w:val="24"/>
+        </w:rPr>
+        <w:t xml:space="preserve"> automate the validation task of creating misuse cases. This report examines popular pruning algorithms, explaining how they operate and their feasibility in relation to pruning candidate misuse cases.</w:t>
+      </w:r>
+    </w:p>
+    <w:p>
+      <w:pPr>
         <w:pStyle w:val="Heading1"/>
         <w:spacing w:line="480" w:lineRule="auto"/>
         <w:rPr>
@@ -2626,7 +2245,7 @@
           <w:szCs w:val="24"/>
         </w:rPr>
       </w:pPr>
-      <w:bookmarkStart w:id="2" w:name="_Toc451684712"/>
+      <w:bookmarkStart w:id="2" w:name="_Toc451684711"/>
       <w:r>
         <w:rPr>
           <w:rFonts w:ascii="Arial" w:hAnsi="Arial" w:cs="Arial"/>
@@ -2634,7 +2253,16 @@
           <w:sz w:val="24"/>
           <w:szCs w:val="24"/>
         </w:rPr>
-        <w:t>BRUTE FORCE PRUNING ALGORITHM</w:t>
+        <w:t>DECISION TREE</w:t>
+      </w:r>
+      <w:r>
+        <w:rPr>
+          <w:rFonts w:ascii="Arial" w:hAnsi="Arial" w:cs="Arial"/>
+          <w:b w:val="0"/>
+          <w:sz w:val="24"/>
+          <w:szCs w:val="24"/>
+        </w:rPr>
+        <w:t>’S</w:t>
       </w:r>
       <w:bookmarkEnd w:id="2"/>
     </w:p>
@@ -2654,63 +2282,31 @@
           <w:sz w:val="24"/>
           <w:szCs w:val="24"/>
         </w:rPr>
-        <w:t xml:space="preserve">A potential solution to </w:t>
-      </w:r>
-      <w:r>
-        <w:rPr>
-          <w:rFonts w:ascii="Arial" w:hAnsi="Arial" w:cs="Arial"/>
-          <w:sz w:val="24"/>
-          <w:szCs w:val="24"/>
-        </w:rPr>
-        <w:t xml:space="preserve">overfitting and hence invalid misuse cases </w:t>
-      </w:r>
-      <w:r>
-        <w:rPr>
-          <w:rFonts w:ascii="Arial" w:hAnsi="Arial" w:cs="Arial"/>
-          <w:sz w:val="24"/>
-          <w:szCs w:val="24"/>
-        </w:rPr>
-        <w:t xml:space="preserve">is with the use of brute force pruning, also known as reduced error pruning. </w:t>
-      </w:r>
-      <w:r>
-        <w:rPr>
-          <w:rFonts w:ascii="Arial" w:hAnsi="Arial" w:cs="Arial"/>
-          <w:sz w:val="24"/>
-          <w:szCs w:val="24"/>
-        </w:rPr>
-        <w:t xml:space="preserve">This method requires a “training set” which is data </w:t>
-      </w:r>
-      <w:r>
-        <w:rPr>
-          <w:rFonts w:ascii="Arial" w:hAnsi="Arial" w:cs="Arial"/>
-          <w:sz w:val="24"/>
-          <w:szCs w:val="24"/>
-        </w:rPr>
-        <w:t>containing a series of “known good” correctly classified data and the corresponding attributes that led to</w:t>
-      </w:r>
-      <w:r>
-        <w:rPr>
-          <w:rFonts w:ascii="Arial" w:hAnsi="Arial" w:cs="Arial"/>
-          <w:sz w:val="24"/>
-          <w:szCs w:val="24"/>
-        </w:rPr>
-        <w:t xml:space="preserve"> that classification. This data</w:t>
-      </w:r>
-      <w:r>
-        <w:rPr>
-          <w:rFonts w:ascii="Arial" w:hAnsi="Arial" w:cs="Arial"/>
-          <w:sz w:val="24"/>
-          <w:szCs w:val="24"/>
-        </w:rPr>
-        <w:t xml:space="preserve">set is presented to the decision tree and the output is compared so that the tree can be checked whether it is correctly classifying </w:t>
-      </w:r>
-      <w:r>
-        <w:rPr>
-          <w:rFonts w:ascii="Arial" w:hAnsi="Arial" w:cs="Arial"/>
-          <w:sz w:val="24"/>
-          <w:szCs w:val="24"/>
-        </w:rPr>
-        <w:t>data and what percentage of error occurred</w:t>
+        <w:t>The program must have knowledge of what attributes make up a valid or invalid misuse case</w:t>
+      </w:r>
+      <w:r>
+        <w:rPr>
+          <w:rFonts w:ascii="Arial" w:hAnsi="Arial" w:cs="Arial"/>
+          <w:sz w:val="24"/>
+          <w:szCs w:val="24"/>
+        </w:rPr>
+        <w:t xml:space="preserve"> before it can effectively</w:t>
+      </w:r>
+      <w:r>
+        <w:rPr>
+          <w:rFonts w:ascii="Arial" w:hAnsi="Arial" w:cs="Arial"/>
+          <w:sz w:val="24"/>
+          <w:szCs w:val="24"/>
+        </w:rPr>
+        <w:t xml:space="preserve"> apply a pruning strategy</w:t>
+      </w:r>
+      <w:r>
+        <w:rPr>
+          <w:rFonts w:ascii="Arial" w:hAnsi="Arial" w:cs="Arial"/>
+          <w:sz w:val="24"/>
+          <w:szCs w:val="24"/>
+        </w:rPr>
+        <w:t>.</w:t>
       </w:r>
       <w:r>
         <w:rPr>
@@ -2726,6 +2322,30 @@
           <w:sz w:val="24"/>
           <w:szCs w:val="24"/>
         </w:rPr>
+        <w:t xml:space="preserve">The use of </w:t>
+      </w:r>
+      <w:r>
+        <w:rPr>
+          <w:rFonts w:ascii="Arial" w:hAnsi="Arial" w:cs="Arial"/>
+          <w:sz w:val="24"/>
+          <w:szCs w:val="24"/>
+        </w:rPr>
+        <w:t xml:space="preserve">decision trees to dictate what attributes are required for a valid entity and influence system decisions and </w:t>
+      </w:r>
+      <w:r>
+        <w:rPr>
+          <w:rFonts w:ascii="Arial" w:hAnsi="Arial" w:cs="Arial"/>
+          <w:sz w:val="24"/>
+          <w:szCs w:val="24"/>
+        </w:rPr>
+        <w:t xml:space="preserve">is a popular machine learning technique </w:t>
+      </w:r>
+      <w:r>
+        <w:rPr>
+          <w:rFonts w:ascii="Arial" w:hAnsi="Arial" w:cs="Arial"/>
+          <w:sz w:val="24"/>
+          <w:szCs w:val="24"/>
+        </w:rPr>
         <w:fldChar w:fldCharType="begin"/>
       </w:r>
       <w:r>
@@ -2767,7 +2387,7 @@
           <w:sz w:val="24"/>
           <w:szCs w:val="24"/>
         </w:rPr>
-        <w:t>.</w:t>
+        <w:t>. In visual representation, the tree diagrams begin at a root node and based on a series of decisions and their consequences span out to many leaf nodes.</w:t>
       </w:r>
       <w:r>
         <w:rPr>
@@ -2783,71 +2403,80 @@
           <w:sz w:val="24"/>
           <w:szCs w:val="24"/>
         </w:rPr>
-        <w:t xml:space="preserve">The </w:t>
-      </w:r>
-      <w:r>
-        <w:rPr>
-          <w:rFonts w:ascii="Arial" w:hAnsi="Arial" w:cs="Arial"/>
-          <w:sz w:val="24"/>
-          <w:szCs w:val="24"/>
-        </w:rPr>
-        <w:t>reduced error pruning</w:t>
-      </w:r>
-      <w:r>
-        <w:rPr>
-          <w:rFonts w:ascii="Arial" w:hAnsi="Arial" w:cs="Arial"/>
-          <w:sz w:val="24"/>
-          <w:szCs w:val="24"/>
-        </w:rPr>
-        <w:t xml:space="preserve"> </w:t>
-      </w:r>
-      <w:r>
-        <w:rPr>
-          <w:rFonts w:ascii="Arial" w:hAnsi="Arial" w:cs="Arial"/>
-          <w:sz w:val="24"/>
-          <w:szCs w:val="24"/>
-        </w:rPr>
-        <w:t xml:space="preserve">algorithm </w:t>
-      </w:r>
-      <w:r>
-        <w:rPr>
-          <w:rFonts w:ascii="Arial" w:hAnsi="Arial" w:cs="Arial"/>
-          <w:sz w:val="24"/>
-          <w:szCs w:val="24"/>
-        </w:rPr>
-        <w:t>genera</w:t>
-      </w:r>
-      <w:r>
-        <w:rPr>
-          <w:rFonts w:ascii="Arial" w:hAnsi="Arial" w:cs="Arial"/>
-          <w:sz w:val="24"/>
-          <w:szCs w:val="24"/>
-        </w:rPr>
-        <w:t>lises the tree by deleting rules in the decision tree</w:t>
-      </w:r>
-      <w:r>
-        <w:rPr>
-          <w:rFonts w:ascii="Arial" w:hAnsi="Arial" w:cs="Arial"/>
-          <w:sz w:val="24"/>
-          <w:szCs w:val="24"/>
-        </w:rPr>
-        <w:t xml:space="preserve"> and reassessing the </w:t>
-      </w:r>
-      <w:r>
-        <w:rPr>
-          <w:rFonts w:ascii="Arial" w:hAnsi="Arial" w:cs="Arial"/>
-          <w:sz w:val="24"/>
-          <w:szCs w:val="24"/>
-        </w:rPr>
-        <w:t>error</w:t>
-      </w:r>
-      <w:r>
-        <w:rPr>
-          <w:rFonts w:ascii="Arial" w:hAnsi="Arial" w:cs="Arial"/>
-          <w:sz w:val="24"/>
-          <w:szCs w:val="24"/>
-        </w:rPr>
-        <w:t xml:space="preserve"> against the training set until further deletion results in significant decreases in classification accuracy </w:t>
+        <w:t>The size (number of no</w:t>
+      </w:r>
+      <w:r>
+        <w:rPr>
+          <w:rFonts w:ascii="Arial" w:hAnsi="Arial" w:cs="Arial"/>
+          <w:sz w:val="24"/>
+          <w:szCs w:val="24"/>
+        </w:rPr>
+        <w:t>des) is</w:t>
+      </w:r>
+      <w:r>
+        <w:rPr>
+          <w:rFonts w:ascii="Arial" w:hAnsi="Arial" w:cs="Arial"/>
+          <w:sz w:val="24"/>
+          <w:szCs w:val="24"/>
+        </w:rPr>
+        <w:t xml:space="preserve"> important to the </w:t>
+      </w:r>
+      <w:r>
+        <w:rPr>
+          <w:rFonts w:ascii="Arial" w:hAnsi="Arial" w:cs="Arial"/>
+          <w:sz w:val="24"/>
+          <w:szCs w:val="24"/>
+        </w:rPr>
+        <w:t>accuracy of the decision tree and t</w:t>
+      </w:r>
+      <w:r>
+        <w:rPr>
+          <w:rFonts w:ascii="Arial" w:hAnsi="Arial" w:cs="Arial"/>
+          <w:sz w:val="24"/>
+          <w:szCs w:val="24"/>
+        </w:rPr>
+        <w:t xml:space="preserve">he rule of thumb in order to achieve an appropriate generalisation is that the tree should be the smallest form that will fit the data. </w:t>
+      </w:r>
+      <w:r>
+        <w:rPr>
+          <w:rFonts w:ascii="Arial" w:hAnsi="Arial" w:cs="Arial"/>
+          <w:sz w:val="24"/>
+          <w:szCs w:val="24"/>
+        </w:rPr>
+        <w:t xml:space="preserve">Determining the </w:t>
+      </w:r>
+      <w:r>
+        <w:rPr>
+          <w:rFonts w:ascii="Arial" w:hAnsi="Arial" w:cs="Arial"/>
+          <w:sz w:val="24"/>
+          <w:szCs w:val="24"/>
+        </w:rPr>
+        <w:t>smallest form</w:t>
+      </w:r>
+      <w:r>
+        <w:rPr>
+          <w:rFonts w:ascii="Arial" w:hAnsi="Arial" w:cs="Arial"/>
+          <w:sz w:val="24"/>
+          <w:szCs w:val="24"/>
+        </w:rPr>
+        <w:t xml:space="preserve"> of a decision tree is often a complex task</w:t>
+      </w:r>
+      <w:r>
+        <w:rPr>
+          <w:rFonts w:ascii="Arial" w:hAnsi="Arial" w:cs="Arial"/>
+          <w:sz w:val="24"/>
+          <w:szCs w:val="24"/>
+        </w:rPr>
+        <w:t xml:space="preserve"> as it usually isn’t obvious what the best size really is. The potential that </w:t>
+      </w:r>
+      <w:r>
+        <w:rPr>
+          <w:rFonts w:ascii="Arial" w:hAnsi="Arial" w:cs="Arial"/>
+          <w:sz w:val="24"/>
+          <w:szCs w:val="24"/>
+        </w:rPr>
+        <w:lastRenderedPageBreak/>
+        <w:t xml:space="preserve">adding another node to the tree will greatly skew the results for better or worse is difficult to overcome </w:t>
       </w:r>
       <w:r>
         <w:rPr>
@@ -2863,7 +2492,7 @@
           <w:sz w:val="24"/>
           <w:szCs w:val="24"/>
         </w:rPr>
-        <w:instrText xml:space="preserve"> ADDIN EN.CITE &lt;EndNote&gt;&lt;Cite&gt;&lt;Author&gt;Fürnkranz&lt;/Author&gt;&lt;Year&gt;1994&lt;/Year&gt;&lt;RecNum&gt;11&lt;/RecNum&gt;&lt;DisplayText&gt;(Fürnkranz &amp;amp; Widmer, 1994)&lt;/DisplayText&gt;&lt;record&gt;&lt;rec-number&gt;11&lt;/rec-number&gt;&lt;foreign-keys&gt;&lt;key app="EN" db-id="2axxtftdgsd9eaev55fvz0a4evzep95fvsde" timestamp="1463750414"&gt;11&lt;/key&gt;&lt;/foreign-keys&gt;&lt;ref-type name="Conference Proceedings"&gt;10&lt;/ref-type&gt;&lt;contributors&gt;&lt;authors&gt;&lt;author&gt;Fürnkranz, Johannes&lt;/author&gt;&lt;author&gt;Widmer, Gerhard&lt;/author&gt;&lt;/authors&gt;&lt;/contributors&gt;&lt;titles&gt;&lt;title&gt;Incremental reduced error pruning&lt;/title&gt;&lt;secondary-title&gt;Proceedings of the 11th International Conference on Machine Learning (ML-94)&lt;/secondary-title&gt;&lt;/titles&gt;&lt;pages&gt;70-77&lt;/pages&gt;&lt;dates&gt;&lt;year&gt;1994&lt;/year&gt;&lt;/dates&gt;&lt;urls&gt;&lt;/urls&gt;&lt;/record&gt;&lt;/Cite&gt;&lt;/EndNote&gt;</w:instrText>
+        <w:instrText xml:space="preserve"> ADDIN EN.CITE &lt;EndNote&gt;&lt;Cite&gt;&lt;Author&gt;Reed&lt;/Author&gt;&lt;Year&gt;1993&lt;/Year&gt;&lt;RecNum&gt;9&lt;/RecNum&gt;&lt;DisplayText&gt;(Reed, 1993)&lt;/DisplayText&gt;&lt;record&gt;&lt;rec-number&gt;9&lt;/rec-number&gt;&lt;foreign-keys&gt;&lt;key app="EN" db-id="2axxtftdgsd9eaev55fvz0a4evzep95fvsde" timestamp="1463709946"&gt;9&lt;/key&gt;&lt;/foreign-keys&gt;&lt;ref-type name="Journal Article"&gt;17&lt;/ref-type&gt;&lt;contributors&gt;&lt;authors&gt;&lt;author&gt;Reed, Russell&lt;/author&gt;&lt;/authors&gt;&lt;/contributors&gt;&lt;titles&gt;&lt;title&gt;Pruning algorithms-a survey&lt;/title&gt;&lt;secondary-title&gt;Neural Networks, IEEE Transactions on&lt;/secondary-title&gt;&lt;/titles&gt;&lt;periodical&gt;&lt;full-title&gt;Neural Networks, IEEE Transactions on&lt;/full-title&gt;&lt;/periodical&gt;&lt;pages&gt;740-747&lt;/pages&gt;&lt;volume&gt;4&lt;/volume&gt;&lt;number&gt;5&lt;/number&gt;&lt;dates&gt;&lt;year&gt;1993&lt;/year&gt;&lt;/dates&gt;&lt;isbn&gt;1045-9227&lt;/isbn&gt;&lt;urls&gt;&lt;/urls&gt;&lt;/record&gt;&lt;/Cite&gt;&lt;/EndNote&gt;</w:instrText>
       </w:r>
       <w:r>
         <w:rPr>
@@ -2880,7 +2509,7 @@
           <w:sz w:val="24"/>
           <w:szCs w:val="24"/>
         </w:rPr>
-        <w:t>(Fürnkranz &amp; Widmer, 1994)</w:t>
+        <w:t>(Reed, 1993)</w:t>
       </w:r>
       <w:r>
         <w:rPr>
@@ -2889,6 +2518,95 @@
           <w:szCs w:val="24"/>
         </w:rPr>
         <w:fldChar w:fldCharType="end"/>
+      </w:r>
+      <w:r>
+        <w:rPr>
+          <w:rFonts w:ascii="Arial" w:hAnsi="Arial" w:cs="Arial"/>
+          <w:sz w:val="24"/>
+          <w:szCs w:val="24"/>
+        </w:rPr>
+        <w:t>. Too few n</w:t>
+      </w:r>
+      <w:r>
+        <w:rPr>
+          <w:rFonts w:ascii="Arial" w:hAnsi="Arial" w:cs="Arial"/>
+          <w:sz w:val="24"/>
+          <w:szCs w:val="24"/>
+        </w:rPr>
+        <w:t>odes and the tree misclassifies the</w:t>
+      </w:r>
+      <w:r>
+        <w:rPr>
+          <w:rFonts w:ascii="Arial" w:hAnsi="Arial" w:cs="Arial"/>
+          <w:sz w:val="24"/>
+          <w:szCs w:val="24"/>
+        </w:rPr>
+        <w:t xml:space="preserve"> production</w:t>
+      </w:r>
+      <w:r>
+        <w:rPr>
+          <w:rFonts w:ascii="Arial" w:hAnsi="Arial" w:cs="Arial"/>
+          <w:sz w:val="24"/>
+          <w:szCs w:val="24"/>
+        </w:rPr>
+        <w:t xml:space="preserve"> data it’s using against; however, too many nodes and the tree begins to contain unwanted or meaningless nodes, called “overfitting” </w:t>
+      </w:r>
+      <w:r>
+        <w:rPr>
+          <w:rFonts w:ascii="Arial" w:hAnsi="Arial" w:cs="Arial"/>
+          <w:sz w:val="24"/>
+          <w:szCs w:val="24"/>
+        </w:rPr>
+        <w:fldChar w:fldCharType="begin"/>
+      </w:r>
+      <w:r>
+        <w:rPr>
+          <w:rFonts w:ascii="Arial" w:hAnsi="Arial" w:cs="Arial"/>
+          <w:sz w:val="24"/>
+          <w:szCs w:val="24"/>
+        </w:rPr>
+        <w:instrText xml:space="preserve"> ADDIN EN.CITE &lt;EndNote&gt;&lt;Cite&gt;&lt;Author&gt;Patil&lt;/Author&gt;&lt;Year&gt;2010&lt;/Year&gt;&lt;RecNum&gt;8&lt;/RecNum&gt;&lt;DisplayText&gt;(Patil, Wadhai, &amp;amp; Gokhale, 2010)&lt;/DisplayText&gt;&lt;record&gt;&lt;rec-number&gt;8&lt;/rec-number&gt;&lt;foreign-keys&gt;&lt;key app="EN" db-id="2axxtftdgsd9eaev55fvz0a4evzep95fvsde" timestamp="1463709203"&gt;8&lt;/key&gt;&lt;/foreign-keys&gt;&lt;ref-type name="Journal Article"&gt;17&lt;/ref-type&gt;&lt;contributors&gt;&lt;authors&gt;&lt;author&gt;Patil, Dipti D&lt;/author&gt;&lt;author&gt;Wadhai, VM&lt;/author&gt;&lt;author&gt;Gokhale, JA&lt;/author&gt;&lt;/authors&gt;&lt;/contributors&gt;&lt;titles&gt;&lt;title&gt;Evaluation of decision tree pruning algorithms for complexity and classification accuracy&lt;/title&gt;&lt;secondary-title&gt;International Journal of Computer Applications (0975–8887) Volume&lt;/secondary-title&gt;&lt;/titles&gt;&lt;periodical&gt;&lt;full-title&gt;International Journal of Computer Applications (0975–8887) Volume&lt;/full-title&gt;&lt;/periodical&gt;&lt;dates&gt;&lt;year&gt;2010&lt;/year&gt;&lt;/dates&gt;&lt;urls&gt;&lt;/urls&gt;&lt;/record&gt;&lt;/Cite&gt;&lt;/EndNote&gt;</w:instrText>
+      </w:r>
+      <w:r>
+        <w:rPr>
+          <w:rFonts w:ascii="Arial" w:hAnsi="Arial" w:cs="Arial"/>
+          <w:sz w:val="24"/>
+          <w:szCs w:val="24"/>
+        </w:rPr>
+        <w:fldChar w:fldCharType="separate"/>
+      </w:r>
+      <w:r>
+        <w:rPr>
+          <w:rFonts w:ascii="Arial" w:hAnsi="Arial" w:cs="Arial"/>
+          <w:noProof/>
+          <w:sz w:val="24"/>
+          <w:szCs w:val="24"/>
+        </w:rPr>
+        <w:t>(Patil, Wadhai, &amp; Gokhale, 2010)</w:t>
+      </w:r>
+      <w:r>
+        <w:rPr>
+          <w:rFonts w:ascii="Arial" w:hAnsi="Arial" w:cs="Arial"/>
+          <w:sz w:val="24"/>
+          <w:szCs w:val="24"/>
+        </w:rPr>
+        <w:fldChar w:fldCharType="end"/>
+      </w:r>
+      <w:r>
+        <w:rPr>
+          <w:rFonts w:ascii="Arial" w:hAnsi="Arial" w:cs="Arial"/>
+          <w:sz w:val="24"/>
+          <w:szCs w:val="24"/>
+        </w:rPr>
+        <w:t>. The way to overcome overfitting is by algorithmically pruning nodes from the tree</w:t>
+      </w:r>
+      <w:r>
+        <w:rPr>
+          <w:rFonts w:ascii="Arial" w:hAnsi="Arial" w:cs="Arial"/>
+          <w:sz w:val="24"/>
+          <w:szCs w:val="24"/>
+        </w:rPr>
+        <w:t>, reducing the set to the most efficient and accurate</w:t>
       </w:r>
       <w:r>
         <w:rPr>
@@ -2901,24 +2619,24 @@
     </w:p>
     <w:p>
       <w:pPr>
-        <w:pStyle w:val="Heading2"/>
+        <w:pStyle w:val="Heading1"/>
         <w:spacing w:line="480" w:lineRule="auto"/>
         <w:rPr>
           <w:rFonts w:ascii="Arial" w:hAnsi="Arial" w:cs="Arial"/>
           <w:b w:val="0"/>
-          <w:sz w:val="22"/>
-          <w:szCs w:val="24"/>
-        </w:rPr>
-      </w:pPr>
-      <w:bookmarkStart w:id="3" w:name="_Toc451684713"/>
+          <w:sz w:val="24"/>
+          <w:szCs w:val="24"/>
+        </w:rPr>
+      </w:pPr>
+      <w:bookmarkStart w:id="3" w:name="_Toc451684712"/>
       <w:r>
         <w:rPr>
           <w:rFonts w:ascii="Arial" w:hAnsi="Arial" w:cs="Arial"/>
           <w:b w:val="0"/>
-          <w:sz w:val="22"/>
-          <w:szCs w:val="24"/>
-        </w:rPr>
-        <w:t>AUTHOR NOTES</w:t>
+          <w:sz w:val="24"/>
+          <w:szCs w:val="24"/>
+        </w:rPr>
+        <w:t>BRUTE FORCE PRUNING ALGORITHM</w:t>
       </w:r>
       <w:bookmarkEnd w:id="3"/>
     </w:p>
@@ -2938,31 +2656,63 @@
           <w:sz w:val="24"/>
           <w:szCs w:val="24"/>
         </w:rPr>
-        <w:t>Reduced error pruning has been proven to work well on some da</w:t>
-      </w:r>
-      <w:r>
-        <w:rPr>
-          <w:rFonts w:ascii="Arial" w:hAnsi="Arial" w:cs="Arial"/>
-          <w:sz w:val="24"/>
-          <w:szCs w:val="24"/>
-        </w:rPr>
-        <w:t>ta</w:t>
-      </w:r>
-      <w:r>
-        <w:rPr>
-          <w:rFonts w:ascii="Arial" w:hAnsi="Arial" w:cs="Arial"/>
-          <w:sz w:val="24"/>
-          <w:szCs w:val="24"/>
-        </w:rPr>
-        <w:t xml:space="preserve">sets. </w:t>
-      </w:r>
-      <w:r>
-        <w:rPr>
-          <w:rFonts w:ascii="Arial" w:hAnsi="Arial" w:cs="Arial"/>
-          <w:sz w:val="24"/>
-          <w:szCs w:val="24"/>
-        </w:rPr>
-        <w:t>It does not come without</w:t>
+        <w:t xml:space="preserve">A potential solution to </w:t>
+      </w:r>
+      <w:r>
+        <w:rPr>
+          <w:rFonts w:ascii="Arial" w:hAnsi="Arial" w:cs="Arial"/>
+          <w:sz w:val="24"/>
+          <w:szCs w:val="24"/>
+        </w:rPr>
+        <w:t xml:space="preserve">overfitting and hence invalid misuse cases </w:t>
+      </w:r>
+      <w:r>
+        <w:rPr>
+          <w:rFonts w:ascii="Arial" w:hAnsi="Arial" w:cs="Arial"/>
+          <w:sz w:val="24"/>
+          <w:szCs w:val="24"/>
+        </w:rPr>
+        <w:t xml:space="preserve">is with the use of brute force pruning, also known as reduced error pruning. </w:t>
+      </w:r>
+      <w:r>
+        <w:rPr>
+          <w:rFonts w:ascii="Arial" w:hAnsi="Arial" w:cs="Arial"/>
+          <w:sz w:val="24"/>
+          <w:szCs w:val="24"/>
+        </w:rPr>
+        <w:t xml:space="preserve">This method requires a “training set” which is data </w:t>
+      </w:r>
+      <w:r>
+        <w:rPr>
+          <w:rFonts w:ascii="Arial" w:hAnsi="Arial" w:cs="Arial"/>
+          <w:sz w:val="24"/>
+          <w:szCs w:val="24"/>
+        </w:rPr>
+        <w:t>containing a series of “known good” correctly classified data and the corresponding attributes that led to</w:t>
+      </w:r>
+      <w:r>
+        <w:rPr>
+          <w:rFonts w:ascii="Arial" w:hAnsi="Arial" w:cs="Arial"/>
+          <w:sz w:val="24"/>
+          <w:szCs w:val="24"/>
+        </w:rPr>
+        <w:t xml:space="preserve"> that classification. This data</w:t>
+      </w:r>
+      <w:r>
+        <w:rPr>
+          <w:rFonts w:ascii="Arial" w:hAnsi="Arial" w:cs="Arial"/>
+          <w:sz w:val="24"/>
+          <w:szCs w:val="24"/>
+        </w:rPr>
+        <w:t xml:space="preserve">set is presented to the decision tree and the output is compared so that the tree can be checked whether it is correctly classifying </w:t>
+      </w:r>
+      <w:r>
+        <w:rPr>
+          <w:rFonts w:ascii="Arial" w:hAnsi="Arial" w:cs="Arial"/>
+          <w:sz w:val="24"/>
+          <w:szCs w:val="24"/>
+        </w:rPr>
+        <w:t>data and what percentage of error occurred</w:t>
       </w:r>
       <w:r>
         <w:rPr>
@@ -2978,31 +2728,128 @@
           <w:sz w:val="24"/>
           <w:szCs w:val="24"/>
         </w:rPr>
-        <w:t>limitations</w:t>
-      </w:r>
-      <w:r>
-        <w:rPr>
-          <w:rFonts w:ascii="Arial" w:hAnsi="Arial" w:cs="Arial"/>
-          <w:sz w:val="24"/>
-          <w:szCs w:val="24"/>
-        </w:rPr>
-        <w:t xml:space="preserve"> though, one b</w:t>
-      </w:r>
-      <w:r>
-        <w:rPr>
-          <w:rFonts w:ascii="Arial" w:hAnsi="Arial" w:cs="Arial"/>
-          <w:sz w:val="24"/>
-          <w:szCs w:val="24"/>
-        </w:rPr>
-        <w:t>eing</w:t>
-      </w:r>
-      <w:r>
-        <w:rPr>
-          <w:rFonts w:ascii="Arial" w:hAnsi="Arial" w:cs="Arial"/>
-          <w:sz w:val="24"/>
-          <w:szCs w:val="24"/>
-        </w:rPr>
-        <w:t xml:space="preserve"> efficiency. Assuming that each decision rule is deleted or modified at least once before the tree is generalised the pruning loop must execute numerous times depending on the number of decision rules. With every rule needed to be assessed to determine its effect on the error, reduced error pruning becomes unfeasible on large decision trees </w:t>
+        <w:fldChar w:fldCharType="begin"/>
+      </w:r>
+      <w:r>
+        <w:rPr>
+          <w:rFonts w:ascii="Arial" w:hAnsi="Arial" w:cs="Arial"/>
+          <w:sz w:val="24"/>
+          <w:szCs w:val="24"/>
+        </w:rPr>
+        <w:instrText xml:space="preserve"> ADDIN EN.CITE &lt;EndNote&gt;&lt;Cite&gt;&lt;Author&gt;Quinlan&lt;/Author&gt;&lt;Year&gt;1986&lt;/Year&gt;&lt;RecNum&gt;7&lt;/RecNum&gt;&lt;DisplayText&gt;(Quinlan, 1986)&lt;/DisplayText&gt;&lt;record&gt;&lt;rec-number&gt;7&lt;/rec-number&gt;&lt;foreign-keys&gt;&lt;key app="EN" db-id="2axxtftdgsd9eaev55fvz0a4evzep95fvsde" timestamp="1463373987"&gt;7&lt;/key&gt;&lt;/foreign-keys&gt;&lt;ref-type name="Journal Article"&gt;17&lt;/ref-type&gt;&lt;contributors&gt;&lt;authors&gt;&lt;author&gt;Quinlan, J. Ross&lt;/author&gt;&lt;/authors&gt;&lt;/contributors&gt;&lt;titles&gt;&lt;title&gt;Induction of decision trees&lt;/title&gt;&lt;secondary-title&gt;Machine learning&lt;/secondary-title&gt;&lt;/titles&gt;&lt;periodical&gt;&lt;full-title&gt;Machine learning&lt;/full-title&gt;&lt;/periodical&gt;&lt;pages&gt;81-106&lt;/pages&gt;&lt;volume&gt;1&lt;/volume&gt;&lt;number&gt;1&lt;/number&gt;&lt;dates&gt;&lt;year&gt;1986&lt;/year&gt;&lt;/dates&gt;&lt;isbn&gt;0885-6125&lt;/isbn&gt;&lt;urls&gt;&lt;/urls&gt;&lt;/record&gt;&lt;/Cite&gt;&lt;/EndNote&gt;</w:instrText>
+      </w:r>
+      <w:r>
+        <w:rPr>
+          <w:rFonts w:ascii="Arial" w:hAnsi="Arial" w:cs="Arial"/>
+          <w:sz w:val="24"/>
+          <w:szCs w:val="24"/>
+        </w:rPr>
+        <w:fldChar w:fldCharType="separate"/>
+      </w:r>
+      <w:r>
+        <w:rPr>
+          <w:rFonts w:ascii="Arial" w:hAnsi="Arial" w:cs="Arial"/>
+          <w:noProof/>
+          <w:sz w:val="24"/>
+          <w:szCs w:val="24"/>
+        </w:rPr>
+        <w:t>(Quinlan, 1986)</w:t>
+      </w:r>
+      <w:r>
+        <w:rPr>
+          <w:rFonts w:ascii="Arial" w:hAnsi="Arial" w:cs="Arial"/>
+          <w:sz w:val="24"/>
+          <w:szCs w:val="24"/>
+        </w:rPr>
+        <w:fldChar w:fldCharType="end"/>
+      </w:r>
+      <w:r>
+        <w:rPr>
+          <w:rFonts w:ascii="Arial" w:hAnsi="Arial" w:cs="Arial"/>
+          <w:sz w:val="24"/>
+          <w:szCs w:val="24"/>
+        </w:rPr>
+        <w:t>.</w:t>
+      </w:r>
+      <w:r>
+        <w:rPr>
+          <w:rFonts w:ascii="Arial" w:hAnsi="Arial" w:cs="Arial"/>
+          <w:sz w:val="24"/>
+          <w:szCs w:val="24"/>
+        </w:rPr>
+        <w:t xml:space="preserve"> </w:t>
+      </w:r>
+      <w:r>
+        <w:rPr>
+          <w:rFonts w:ascii="Arial" w:hAnsi="Arial" w:cs="Arial"/>
+          <w:sz w:val="24"/>
+          <w:szCs w:val="24"/>
+        </w:rPr>
+        <w:t xml:space="preserve">The </w:t>
+      </w:r>
+      <w:r>
+        <w:rPr>
+          <w:rFonts w:ascii="Arial" w:hAnsi="Arial" w:cs="Arial"/>
+          <w:sz w:val="24"/>
+          <w:szCs w:val="24"/>
+        </w:rPr>
+        <w:t>reduced error pruning</w:t>
+      </w:r>
+      <w:r>
+        <w:rPr>
+          <w:rFonts w:ascii="Arial" w:hAnsi="Arial" w:cs="Arial"/>
+          <w:sz w:val="24"/>
+          <w:szCs w:val="24"/>
+        </w:rPr>
+        <w:t xml:space="preserve"> </w:t>
+      </w:r>
+      <w:r>
+        <w:rPr>
+          <w:rFonts w:ascii="Arial" w:hAnsi="Arial" w:cs="Arial"/>
+          <w:sz w:val="24"/>
+          <w:szCs w:val="24"/>
+        </w:rPr>
+        <w:t xml:space="preserve">algorithm </w:t>
+      </w:r>
+      <w:r>
+        <w:rPr>
+          <w:rFonts w:ascii="Arial" w:hAnsi="Arial" w:cs="Arial"/>
+          <w:sz w:val="24"/>
+          <w:szCs w:val="24"/>
+        </w:rPr>
+        <w:t>genera</w:t>
+      </w:r>
+      <w:r>
+        <w:rPr>
+          <w:rFonts w:ascii="Arial" w:hAnsi="Arial" w:cs="Arial"/>
+          <w:sz w:val="24"/>
+          <w:szCs w:val="24"/>
+        </w:rPr>
+        <w:t>lises the tree by deleting rules in the decision tree</w:t>
+      </w:r>
+      <w:r>
+        <w:rPr>
+          <w:rFonts w:ascii="Arial" w:hAnsi="Arial" w:cs="Arial"/>
+          <w:sz w:val="24"/>
+          <w:szCs w:val="24"/>
+        </w:rPr>
+        <w:t xml:space="preserve"> and reassessing the </w:t>
+      </w:r>
+      <w:r>
+        <w:rPr>
+          <w:rFonts w:ascii="Arial" w:hAnsi="Arial" w:cs="Arial"/>
+          <w:sz w:val="24"/>
+          <w:szCs w:val="24"/>
+        </w:rPr>
+        <w:t>error</w:t>
+      </w:r>
+      <w:r>
+        <w:rPr>
+          <w:rFonts w:ascii="Arial" w:hAnsi="Arial" w:cs="Arial"/>
+          <w:sz w:val="24"/>
+          <w:szCs w:val="24"/>
+        </w:rPr>
+        <w:t xml:space="preserve"> against the training set until further deletion results in significant decreases in classification accuracy </w:t>
       </w:r>
       <w:r>
         <w:rPr>
@@ -3056,6 +2903,29 @@
     </w:p>
     <w:p>
       <w:pPr>
+        <w:pStyle w:val="Heading2"/>
+        <w:spacing w:line="480" w:lineRule="auto"/>
+        <w:rPr>
+          <w:rFonts w:ascii="Arial" w:hAnsi="Arial" w:cs="Arial"/>
+          <w:b w:val="0"/>
+          <w:sz w:val="22"/>
+          <w:szCs w:val="24"/>
+        </w:rPr>
+      </w:pPr>
+      <w:bookmarkStart w:id="4" w:name="_Toc451684713"/>
+      <w:r>
+        <w:rPr>
+          <w:rFonts w:ascii="Arial" w:hAnsi="Arial" w:cs="Arial"/>
+          <w:b w:val="0"/>
+          <w:sz w:val="22"/>
+          <w:szCs w:val="24"/>
+        </w:rPr>
+        <w:t>AUTHOR NOTES</w:t>
+      </w:r>
+      <w:bookmarkEnd w:id="4"/>
+    </w:p>
+    <w:p>
+      <w:pPr>
         <w:spacing w:line="480" w:lineRule="auto"/>
         <w:jc w:val="both"/>
         <w:rPr>
@@ -3070,6 +2940,138 @@
           <w:sz w:val="24"/>
           <w:szCs w:val="24"/>
         </w:rPr>
+        <w:t>Reduced error pruning has been proven to work well on some da</w:t>
+      </w:r>
+      <w:r>
+        <w:rPr>
+          <w:rFonts w:ascii="Arial" w:hAnsi="Arial" w:cs="Arial"/>
+          <w:sz w:val="24"/>
+          <w:szCs w:val="24"/>
+        </w:rPr>
+        <w:t>ta</w:t>
+      </w:r>
+      <w:r>
+        <w:rPr>
+          <w:rFonts w:ascii="Arial" w:hAnsi="Arial" w:cs="Arial"/>
+          <w:sz w:val="24"/>
+          <w:szCs w:val="24"/>
+        </w:rPr>
+        <w:t xml:space="preserve">sets. </w:t>
+      </w:r>
+      <w:r>
+        <w:rPr>
+          <w:rFonts w:ascii="Arial" w:hAnsi="Arial" w:cs="Arial"/>
+          <w:sz w:val="24"/>
+          <w:szCs w:val="24"/>
+        </w:rPr>
+        <w:t>It does not come without</w:t>
+      </w:r>
+      <w:r>
+        <w:rPr>
+          <w:rFonts w:ascii="Arial" w:hAnsi="Arial" w:cs="Arial"/>
+          <w:sz w:val="24"/>
+          <w:szCs w:val="24"/>
+        </w:rPr>
+        <w:t xml:space="preserve"> </w:t>
+      </w:r>
+      <w:r>
+        <w:rPr>
+          <w:rFonts w:ascii="Arial" w:hAnsi="Arial" w:cs="Arial"/>
+          <w:sz w:val="24"/>
+          <w:szCs w:val="24"/>
+        </w:rPr>
+        <w:t>limitations</w:t>
+      </w:r>
+      <w:r>
+        <w:rPr>
+          <w:rFonts w:ascii="Arial" w:hAnsi="Arial" w:cs="Arial"/>
+          <w:sz w:val="24"/>
+          <w:szCs w:val="24"/>
+        </w:rPr>
+        <w:t xml:space="preserve"> though, one b</w:t>
+      </w:r>
+      <w:r>
+        <w:rPr>
+          <w:rFonts w:ascii="Arial" w:hAnsi="Arial" w:cs="Arial"/>
+          <w:sz w:val="24"/>
+          <w:szCs w:val="24"/>
+        </w:rPr>
+        <w:t>eing</w:t>
+      </w:r>
+      <w:r>
+        <w:rPr>
+          <w:rFonts w:ascii="Arial" w:hAnsi="Arial" w:cs="Arial"/>
+          <w:sz w:val="24"/>
+          <w:szCs w:val="24"/>
+        </w:rPr>
+        <w:t xml:space="preserve"> efficiency. Assuming that each decision rule is deleted or modified at least once before the tree is generalised the pruning loop must execute numerous times depending on the number of decision rules. With every rule needed to be assessed to determine its effect on the error, reduced error pruning becomes unfeasible on large decision trees </w:t>
+      </w:r>
+      <w:r>
+        <w:rPr>
+          <w:rFonts w:ascii="Arial" w:hAnsi="Arial" w:cs="Arial"/>
+          <w:sz w:val="24"/>
+          <w:szCs w:val="24"/>
+        </w:rPr>
+        <w:fldChar w:fldCharType="begin"/>
+      </w:r>
+      <w:r>
+        <w:rPr>
+          <w:rFonts w:ascii="Arial" w:hAnsi="Arial" w:cs="Arial"/>
+          <w:sz w:val="24"/>
+          <w:szCs w:val="24"/>
+        </w:rPr>
+        <w:instrText xml:space="preserve"> ADDIN EN.CITE &lt;EndNote&gt;&lt;Cite&gt;&lt;Author&gt;Fürnkranz&lt;/Author&gt;&lt;Year&gt;1994&lt;/Year&gt;&lt;RecNum&gt;11&lt;/RecNum&gt;&lt;DisplayText&gt;(Fürnkranz &amp;amp; Widmer, 1994)&lt;/DisplayText&gt;&lt;record&gt;&lt;rec-number&gt;11&lt;/rec-number&gt;&lt;foreign-keys&gt;&lt;key app="EN" db-id="2axxtftdgsd9eaev55fvz0a4evzep95fvsde" timestamp="1463750414"&gt;11&lt;/key&gt;&lt;/foreign-keys&gt;&lt;ref-type name="Conference Proceedings"&gt;10&lt;/ref-type&gt;&lt;contributors&gt;&lt;authors&gt;&lt;author&gt;Fürnkranz, Johannes&lt;/author&gt;&lt;author&gt;Widmer, Gerhard&lt;/author&gt;&lt;/authors&gt;&lt;/contributors&gt;&lt;titles&gt;&lt;title&gt;Incremental reduced error pruning&lt;/title&gt;&lt;secondary-title&gt;Proceedings of the 11th International Conference on Machine Learning (ML-94)&lt;/secondary-title&gt;&lt;/titles&gt;&lt;pages&gt;70-77&lt;/pages&gt;&lt;dates&gt;&lt;year&gt;1994&lt;/year&gt;&lt;/dates&gt;&lt;urls&gt;&lt;/urls&gt;&lt;/record&gt;&lt;/Cite&gt;&lt;/EndNote&gt;</w:instrText>
+      </w:r>
+      <w:r>
+        <w:rPr>
+          <w:rFonts w:ascii="Arial" w:hAnsi="Arial" w:cs="Arial"/>
+          <w:sz w:val="24"/>
+          <w:szCs w:val="24"/>
+        </w:rPr>
+        <w:fldChar w:fldCharType="separate"/>
+      </w:r>
+      <w:r>
+        <w:rPr>
+          <w:rFonts w:ascii="Arial" w:hAnsi="Arial" w:cs="Arial"/>
+          <w:noProof/>
+          <w:sz w:val="24"/>
+          <w:szCs w:val="24"/>
+        </w:rPr>
+        <w:t>(Fürnkranz &amp; Widmer, 1994)</w:t>
+      </w:r>
+      <w:r>
+        <w:rPr>
+          <w:rFonts w:ascii="Arial" w:hAnsi="Arial" w:cs="Arial"/>
+          <w:sz w:val="24"/>
+          <w:szCs w:val="24"/>
+        </w:rPr>
+        <w:fldChar w:fldCharType="end"/>
+      </w:r>
+      <w:r>
+        <w:rPr>
+          <w:rFonts w:ascii="Arial" w:hAnsi="Arial" w:cs="Arial"/>
+          <w:sz w:val="24"/>
+          <w:szCs w:val="24"/>
+        </w:rPr>
+        <w:t>.</w:t>
+      </w:r>
+    </w:p>
+    <w:p>
+      <w:pPr>
+        <w:spacing w:line="480" w:lineRule="auto"/>
+        <w:jc w:val="both"/>
+        <w:rPr>
+          <w:rFonts w:ascii="Arial" w:hAnsi="Arial" w:cs="Arial"/>
+          <w:sz w:val="24"/>
+          <w:szCs w:val="24"/>
+        </w:rPr>
+      </w:pPr>
+      <w:r>
+        <w:rPr>
+          <w:rFonts w:ascii="Arial" w:hAnsi="Arial" w:cs="Arial"/>
+          <w:sz w:val="24"/>
+          <w:szCs w:val="24"/>
+        </w:rPr>
         <w:lastRenderedPageBreak/>
         <w:t>Additionally, and more importantly, t</w:t>
       </w:r>
@@ -3157,7 +3159,7 @@
           <w:szCs w:val="24"/>
         </w:rPr>
       </w:pPr>
-      <w:bookmarkStart w:id="4" w:name="_Toc451684714"/>
+      <w:bookmarkStart w:id="5" w:name="_Toc451684714"/>
       <w:r>
         <w:rPr>
           <w:rFonts w:ascii="Arial" w:hAnsi="Arial" w:cs="Arial"/>
@@ -3185,7 +3187,7 @@
         </w:rPr>
         <w:t xml:space="preserve"> WITH ALPHA-BETA PRUNING</w:t>
       </w:r>
-      <w:bookmarkEnd w:id="4"/>
+      <w:bookmarkEnd w:id="5"/>
     </w:p>
     <w:p>
       <w:pPr>
@@ -4682,7 +4684,7 @@
           <w:szCs w:val="24"/>
         </w:rPr>
       </w:pPr>
-      <w:bookmarkStart w:id="5" w:name="_Toc451684715"/>
+      <w:bookmarkStart w:id="6" w:name="_Toc451684715"/>
       <w:r>
         <w:rPr>
           <w:rFonts w:ascii="Arial" w:hAnsi="Arial" w:cs="Arial"/>
@@ -4692,7 +4694,7 @@
         </w:rPr>
         <w:t>AUTHOR NOTES</w:t>
       </w:r>
-      <w:bookmarkEnd w:id="5"/>
+      <w:bookmarkEnd w:id="6"/>
     </w:p>
     <w:p>
       <w:pPr>
@@ -4867,7 +4869,7 @@
           <w:szCs w:val="24"/>
         </w:rPr>
       </w:pPr>
-      <w:bookmarkStart w:id="6" w:name="_Toc451684716"/>
+      <w:bookmarkStart w:id="7" w:name="_Toc451684716"/>
       <w:r>
         <w:rPr>
           <w:rFonts w:ascii="Arial" w:hAnsi="Arial" w:cs="Arial"/>
@@ -4877,7 +4879,7 @@
         </w:rPr>
         <w:t>CALCULATING MISUSE CASE WEIGHTING</w:t>
       </w:r>
-      <w:bookmarkEnd w:id="6"/>
+      <w:bookmarkEnd w:id="7"/>
       <w:r>
         <w:rPr>
           <w:rFonts w:ascii="Arial" w:hAnsi="Arial" w:cs="Arial"/>
@@ -6266,7 +6268,7 @@
           <w:szCs w:val="24"/>
         </w:rPr>
       </w:pPr>
-      <w:bookmarkStart w:id="7" w:name="_Toc451684717"/>
+      <w:bookmarkStart w:id="8" w:name="_Toc451684717"/>
       <w:r>
         <w:rPr>
           <w:rFonts w:ascii="Arial" w:hAnsi="Arial" w:cs="Arial"/>
@@ -6276,7 +6278,7 @@
         </w:rPr>
         <w:t>CONCLUSION</w:t>
       </w:r>
-      <w:bookmarkEnd w:id="7"/>
+      <w:bookmarkEnd w:id="8"/>
     </w:p>
     <w:p>
       <w:pPr>
@@ -6666,7 +6668,7 @@
           <w:szCs w:val="24"/>
         </w:rPr>
       </w:pPr>
-      <w:bookmarkStart w:id="8" w:name="_Toc451684718"/>
+      <w:bookmarkStart w:id="9" w:name="_Toc451684718"/>
       <w:r>
         <w:rPr>
           <w:rFonts w:ascii="Arial" w:hAnsi="Arial" w:cs="Arial"/>
@@ -6677,7 +6679,7 @@
         <w:lastRenderedPageBreak/>
         <w:t>PROGRAM REQUIREMENTS</w:t>
       </w:r>
-      <w:bookmarkEnd w:id="8"/>
+      <w:bookmarkEnd w:id="9"/>
     </w:p>
     <w:p>
       <w:pPr>
@@ -6933,7 +6935,7 @@
           <w:szCs w:val="24"/>
         </w:rPr>
       </w:pPr>
-      <w:bookmarkStart w:id="9" w:name="_Toc451684719"/>
+      <w:bookmarkStart w:id="10" w:name="_Toc451684719"/>
       <w:r>
         <w:rPr>
           <w:rFonts w:ascii="Arial" w:hAnsi="Arial" w:cs="Arial"/>
@@ -6944,7 +6946,7 @@
         <w:lastRenderedPageBreak/>
         <w:t>DESIGN ARTIFACT</w:t>
       </w:r>
-      <w:bookmarkEnd w:id="9"/>
+      <w:bookmarkEnd w:id="10"/>
     </w:p>
     <w:p>
       <w:pPr>
@@ -7062,7 +7064,7 @@
           <w:sz w:val="24"/>
         </w:rPr>
       </w:pPr>
-      <w:bookmarkStart w:id="10" w:name="_Toc451684720"/>
+      <w:bookmarkStart w:id="11" w:name="_Toc451684720"/>
       <w:r>
         <w:rPr>
           <w:rFonts w:ascii="Arial" w:hAnsi="Arial" w:cs="Arial"/>
@@ -7088,7 +7090,7 @@
         </w:rPr>
         <w:t>CASES</w:t>
       </w:r>
-      <w:bookmarkEnd w:id="10"/>
+      <w:bookmarkEnd w:id="11"/>
     </w:p>
     <w:p/>
     <w:p>
@@ -7168,8 +7170,6 @@
         </w:rPr>
         <w:t xml:space="preserve"> Alex Till</w:t>
       </w:r>
-      <w:bookmarkStart w:id="11" w:name="_GoBack"/>
-      <w:bookmarkEnd w:id="11"/>
     </w:p>
     <w:tbl>
       <w:tblPr>
@@ -9748,7 +9748,7 @@
           <w:rPr>
             <w:noProof/>
           </w:rPr>
-          <w:t>xii</w:t>
+          <w:t>i</w:t>
         </w:r>
         <w:r>
           <w:rPr>
@@ -10587,6 +10587,7 @@
   <w:style w:type="character" w:default="1" w:styleId="DefaultParagraphFont">
     <w:name w:val="Default Paragraph Font"/>
     <w:uiPriority w:val="1"/>
+    <w:semiHidden/>
     <w:unhideWhenUsed/>
   </w:style>
   <w:style w:type="table" w:default="1" w:styleId="TableNormal">
@@ -11223,6 +11224,7 @@
   <w:style w:type="character" w:default="1" w:styleId="DefaultParagraphFont">
     <w:name w:val="Default Paragraph Font"/>
     <w:uiPriority w:val="1"/>
+    <w:semiHidden/>
     <w:unhideWhenUsed/>
   </w:style>
   <w:style w:type="table" w:default="1" w:styleId="TableNormal">
@@ -11939,7 +11941,7 @@
 </file>
 
 <file path=customXml/itemProps1.xml><?xml version="1.0" encoding="utf-8"?>
-<ds:datastoreItem xmlns:ds="http://schemas.openxmlformats.org/officeDocument/2006/customXml" ds:itemID="{B69BCB6B-C2D3-41E2-A52A-91077EE60948}">
+<ds:datastoreItem xmlns:ds="http://schemas.openxmlformats.org/officeDocument/2006/customXml" ds:itemID="{6F69DB29-BE5E-440E-BCDB-B07464961030}">
   <ds:schemaRefs>
     <ds:schemaRef ds:uri="http://schemas.openxmlformats.org/officeDocument/2006/bibliography"/>
   </ds:schemaRefs>

--- a/Documentation/Research/Research.docx
+++ b/Documentation/Research/Research.docx
@@ -283,14 +283,14 @@
             </w:rPr>
             <w:fldChar w:fldCharType="separate"/>
           </w:r>
-          <w:hyperlink w:anchor="_Toc451684710" w:history="1">
+          <w:hyperlink w:anchor="_Toc451701400" w:history="1">
             <w:r>
               <w:rPr>
                 <w:rStyle w:val="Hyperlink"/>
                 <w:rFonts w:ascii="Arial" w:hAnsi="Arial" w:cs="Arial"/>
                 <w:noProof/>
               </w:rPr>
-              <w:t>INTRODUCTION</w:t>
+              <w:t>Introduction</w:t>
             </w:r>
             <w:r>
               <w:rPr>
@@ -311,7 +311,7 @@
                 <w:noProof/>
                 <w:webHidden/>
               </w:rPr>
-              <w:instrText xml:space="preserve"> PAGEREF _Toc451684710 \h </w:instrText>
+              <w:instrText xml:space="preserve"> PAGEREF _Toc451701400 \h </w:instrText>
             </w:r>
             <w:r>
               <w:rPr>
@@ -354,14 +354,14 @@
               <w:lang w:val="en-AU" w:eastAsia="en-AU"/>
             </w:rPr>
           </w:pPr>
-          <w:hyperlink w:anchor="_Toc451684711" w:history="1">
+          <w:hyperlink w:anchor="_Toc451701401" w:history="1">
             <w:r>
               <w:rPr>
                 <w:rStyle w:val="Hyperlink"/>
                 <w:rFonts w:ascii="Arial" w:hAnsi="Arial" w:cs="Arial"/>
                 <w:noProof/>
               </w:rPr>
-              <w:t>DECISION TREE’S</w:t>
+              <w:t>Decision Tree’s</w:t>
             </w:r>
             <w:r>
               <w:rPr>
@@ -382,7 +382,7 @@
                 <w:noProof/>
                 <w:webHidden/>
               </w:rPr>
-              <w:instrText xml:space="preserve"> PAGEREF _Toc451684711 \h </w:instrText>
+              <w:instrText xml:space="preserve"> PAGEREF _Toc451701401 \h </w:instrText>
             </w:r>
             <w:r>
               <w:rPr>
@@ -425,14 +425,14 @@
               <w:lang w:val="en-AU" w:eastAsia="en-AU"/>
             </w:rPr>
           </w:pPr>
-          <w:hyperlink w:anchor="_Toc451684712" w:history="1">
+          <w:hyperlink w:anchor="_Toc451701402" w:history="1">
             <w:r>
               <w:rPr>
                 <w:rStyle w:val="Hyperlink"/>
                 <w:rFonts w:ascii="Arial" w:hAnsi="Arial" w:cs="Arial"/>
                 <w:noProof/>
               </w:rPr>
-              <w:t>BRUTE FORCE PRUNING ALGORITHM</w:t>
+              <w:t>Brute Force Pruning Algorithm</w:t>
             </w:r>
             <w:r>
               <w:rPr>
@@ -453,7 +453,7 @@
                 <w:noProof/>
                 <w:webHidden/>
               </w:rPr>
-              <w:instrText xml:space="preserve"> PAGEREF _Toc451684712 \h </w:instrText>
+              <w:instrText xml:space="preserve"> PAGEREF _Toc451701402 \h </w:instrText>
             </w:r>
             <w:r>
               <w:rPr>
@@ -496,14 +496,14 @@
               <w:lang w:val="en-AU" w:eastAsia="en-AU"/>
             </w:rPr>
           </w:pPr>
-          <w:hyperlink w:anchor="_Toc451684713" w:history="1">
+          <w:hyperlink w:anchor="_Toc451701403" w:history="1">
             <w:r>
               <w:rPr>
                 <w:rStyle w:val="Hyperlink"/>
                 <w:rFonts w:ascii="Arial" w:hAnsi="Arial" w:cs="Arial"/>
                 <w:noProof/>
               </w:rPr>
-              <w:t>AUTHOR NOTES</w:t>
+              <w:t>Author Notes</w:t>
             </w:r>
             <w:r>
               <w:rPr>
@@ -524,7 +524,7 @@
                 <w:noProof/>
                 <w:webHidden/>
               </w:rPr>
-              <w:instrText xml:space="preserve"> PAGEREF _Toc451684713 \h </w:instrText>
+              <w:instrText xml:space="preserve"> PAGEREF _Toc451701403 \h </w:instrText>
             </w:r>
             <w:r>
               <w:rPr>
@@ -567,14 +567,14 @@
               <w:lang w:val="en-AU" w:eastAsia="en-AU"/>
             </w:rPr>
           </w:pPr>
-          <w:hyperlink w:anchor="_Toc451684714" w:history="1">
+          <w:hyperlink w:anchor="_Toc451701404" w:history="1">
             <w:r>
               <w:rPr>
                 <w:rStyle w:val="Hyperlink"/>
                 <w:rFonts w:ascii="Arial" w:hAnsi="Arial" w:cs="Arial"/>
                 <w:noProof/>
               </w:rPr>
-              <w:t>MINIMAX DECISION THEORY CONCEPT WITH ALPHA-BETA PRUNING</w:t>
+              <w:t>Minimax Decision Theory Concept With Alpha-Beta Pruning</w:t>
             </w:r>
             <w:r>
               <w:rPr>
@@ -595,7 +595,7 @@
                 <w:noProof/>
                 <w:webHidden/>
               </w:rPr>
-              <w:instrText xml:space="preserve"> PAGEREF _Toc451684714 \h </w:instrText>
+              <w:instrText xml:space="preserve"> PAGEREF _Toc451701404 \h </w:instrText>
             </w:r>
             <w:r>
               <w:rPr>
@@ -638,14 +638,14 @@
               <w:lang w:val="en-AU" w:eastAsia="en-AU"/>
             </w:rPr>
           </w:pPr>
-          <w:hyperlink w:anchor="_Toc451684715" w:history="1">
+          <w:hyperlink w:anchor="_Toc451701405" w:history="1">
             <w:r>
               <w:rPr>
                 <w:rStyle w:val="Hyperlink"/>
                 <w:rFonts w:ascii="Arial" w:hAnsi="Arial" w:cs="Arial"/>
                 <w:noProof/>
               </w:rPr>
-              <w:t>AUTHOR NOTES</w:t>
+              <w:t>Author Notes</w:t>
             </w:r>
             <w:r>
               <w:rPr>
@@ -666,7 +666,7 @@
                 <w:noProof/>
                 <w:webHidden/>
               </w:rPr>
-              <w:instrText xml:space="preserve"> PAGEREF _Toc451684715 \h </w:instrText>
+              <w:instrText xml:space="preserve"> PAGEREF _Toc451701405 \h </w:instrText>
             </w:r>
             <w:r>
               <w:rPr>
@@ -709,14 +709,14 @@
               <w:lang w:val="en-AU" w:eastAsia="en-AU"/>
             </w:rPr>
           </w:pPr>
-          <w:hyperlink w:anchor="_Toc451684716" w:history="1">
+          <w:hyperlink w:anchor="_Toc451701406" w:history="1">
             <w:r>
               <w:rPr>
                 <w:rStyle w:val="Hyperlink"/>
                 <w:rFonts w:ascii="Arial" w:hAnsi="Arial" w:cs="Arial"/>
                 <w:noProof/>
               </w:rPr>
-              <w:t>CALCULATING MISUSE CASE WEIGHTING</w:t>
+              <w:t>Calculating Misuse Case Weighting</w:t>
             </w:r>
             <w:r>
               <w:rPr>
@@ -737,7 +737,7 @@
                 <w:noProof/>
                 <w:webHidden/>
               </w:rPr>
-              <w:instrText xml:space="preserve"> PAGEREF _Toc451684716 \h </w:instrText>
+              <w:instrText xml:space="preserve"> PAGEREF _Toc451701406 \h </w:instrText>
             </w:r>
             <w:r>
               <w:rPr>
@@ -780,14 +780,14 @@
               <w:lang w:val="en-AU" w:eastAsia="en-AU"/>
             </w:rPr>
           </w:pPr>
-          <w:hyperlink w:anchor="_Toc451684717" w:history="1">
+          <w:hyperlink w:anchor="_Toc451701407" w:history="1">
             <w:r>
               <w:rPr>
                 <w:rStyle w:val="Hyperlink"/>
                 <w:rFonts w:ascii="Arial" w:hAnsi="Arial" w:cs="Arial"/>
                 <w:noProof/>
               </w:rPr>
-              <w:t>CONCLUSION</w:t>
+              <w:t>Conclusion</w:t>
             </w:r>
             <w:r>
               <w:rPr>
@@ -808,7 +808,7 @@
                 <w:noProof/>
                 <w:webHidden/>
               </w:rPr>
-              <w:instrText xml:space="preserve"> PAGEREF _Toc451684717 \h </w:instrText>
+              <w:instrText xml:space="preserve"> PAGEREF _Toc451701407 \h </w:instrText>
             </w:r>
             <w:r>
               <w:rPr>
@@ -851,14 +851,14 @@
               <w:lang w:val="en-AU" w:eastAsia="en-AU"/>
             </w:rPr>
           </w:pPr>
-          <w:hyperlink w:anchor="_Toc451684718" w:history="1">
+          <w:hyperlink w:anchor="_Toc451701408" w:history="1">
             <w:r>
               <w:rPr>
                 <w:rStyle w:val="Hyperlink"/>
                 <w:rFonts w:ascii="Arial" w:hAnsi="Arial" w:cs="Arial"/>
                 <w:noProof/>
               </w:rPr>
-              <w:t>PROGRAM REQUIREMENTS</w:t>
+              <w:t>Program Requirements</w:t>
             </w:r>
             <w:r>
               <w:rPr>
@@ -879,7 +879,7 @@
                 <w:noProof/>
                 <w:webHidden/>
               </w:rPr>
-              <w:instrText xml:space="preserve"> PAGEREF _Toc451684718 \h </w:instrText>
+              <w:instrText xml:space="preserve"> PAGEREF _Toc451701408 \h </w:instrText>
             </w:r>
             <w:r>
               <w:rPr>
@@ -922,14 +922,14 @@
               <w:lang w:val="en-AU" w:eastAsia="en-AU"/>
             </w:rPr>
           </w:pPr>
-          <w:hyperlink w:anchor="_Toc451684719" w:history="1">
+          <w:hyperlink w:anchor="_Toc451701409" w:history="1">
             <w:r>
               <w:rPr>
                 <w:rStyle w:val="Hyperlink"/>
                 <w:rFonts w:ascii="Arial" w:hAnsi="Arial" w:cs="Arial"/>
                 <w:noProof/>
               </w:rPr>
-              <w:t>DESIGN ARTIFACT</w:t>
+              <w:t>Design Artifact</w:t>
             </w:r>
             <w:r>
               <w:rPr>
@@ -950,7 +950,7 @@
                 <w:noProof/>
                 <w:webHidden/>
               </w:rPr>
-              <w:instrText xml:space="preserve"> PAGEREF _Toc451684719 \h </w:instrText>
+              <w:instrText xml:space="preserve"> PAGEREF _Toc451701409 \h </w:instrText>
             </w:r>
             <w:r>
               <w:rPr>
@@ -993,14 +993,14 @@
               <w:lang w:val="en-AU" w:eastAsia="en-AU"/>
             </w:rPr>
           </w:pPr>
-          <w:hyperlink w:anchor="_Toc451684720" w:history="1">
+          <w:hyperlink w:anchor="_Toc451701410" w:history="1">
             <w:r>
               <w:rPr>
                 <w:rStyle w:val="Hyperlink"/>
                 <w:rFonts w:ascii="Arial" w:hAnsi="Arial" w:cs="Arial"/>
                 <w:noProof/>
               </w:rPr>
-              <w:t>TEST CASES</w:t>
+              <w:t>Test Cases</w:t>
             </w:r>
             <w:r>
               <w:rPr>
@@ -1021,7 +1021,7 @@
                 <w:noProof/>
                 <w:webHidden/>
               </w:rPr>
-              <w:instrText xml:space="preserve"> PAGEREF _Toc451684720 \h </w:instrText>
+              <w:instrText xml:space="preserve"> PAGEREF _Toc451701410 \h </w:instrText>
             </w:r>
             <w:r>
               <w:rPr>
@@ -1064,14 +1064,14 @@
               <w:lang w:val="en-AU" w:eastAsia="en-AU"/>
             </w:rPr>
           </w:pPr>
-          <w:hyperlink w:anchor="_Toc451684721" w:history="1">
+          <w:hyperlink w:anchor="_Toc451701411" w:history="1">
             <w:r>
               <w:rPr>
                 <w:rStyle w:val="Hyperlink"/>
                 <w:rFonts w:ascii="Arial" w:hAnsi="Arial" w:cs="Arial"/>
                 <w:noProof/>
               </w:rPr>
-              <w:t>REFERENCES</w:t>
+              <w:t>References</w:t>
             </w:r>
             <w:r>
               <w:rPr>
@@ -1092,7 +1092,7 @@
                 <w:noProof/>
                 <w:webHidden/>
               </w:rPr>
-              <w:instrText xml:space="preserve"> PAGEREF _Toc451684721 \h </w:instrText>
+              <w:instrText xml:space="preserve"> PAGEREF _Toc451701411 \h </w:instrText>
             </w:r>
             <w:r>
               <w:rPr>
@@ -1191,7 +1191,7 @@
           <w:szCs w:val="24"/>
         </w:rPr>
       </w:pPr>
-      <w:bookmarkStart w:id="0" w:name="_Toc451684710"/>
+      <w:bookmarkStart w:id="0" w:name="_Toc451701400"/>
       <w:r>
         <w:rPr>
           <w:rFonts w:ascii="Arial" w:hAnsi="Arial" w:cs="Arial"/>
@@ -1200,7 +1200,16 @@
           <w:szCs w:val="24"/>
         </w:rPr>
         <w:lastRenderedPageBreak/>
-        <w:t>INTRODUCTION</w:t>
+        <w:t>I</w:t>
+      </w:r>
+      <w:r>
+        <w:rPr>
+          <w:rFonts w:ascii="Arial" w:hAnsi="Arial" w:cs="Arial"/>
+          <w:b w:val="0"/>
+          <w:sz w:val="24"/>
+          <w:szCs w:val="24"/>
+        </w:rPr>
+        <w:t>ntroduction</w:t>
       </w:r>
       <w:bookmarkEnd w:id="0"/>
     </w:p>
@@ -2243,7 +2252,7 @@
           <w:szCs w:val="24"/>
         </w:rPr>
       </w:pPr>
-      <w:bookmarkStart w:id="1" w:name="_Toc451684711"/>
+      <w:bookmarkStart w:id="1" w:name="_Toc451701401"/>
       <w:r>
         <w:rPr>
           <w:rFonts w:ascii="Arial" w:hAnsi="Arial" w:cs="Arial"/>
@@ -2251,7 +2260,7 @@
           <w:sz w:val="24"/>
           <w:szCs w:val="24"/>
         </w:rPr>
-        <w:t>DECISION TREE</w:t>
+        <w:t>D</w:t>
       </w:r>
       <w:r>
         <w:rPr>
@@ -2260,7 +2269,43 @@
           <w:sz w:val="24"/>
           <w:szCs w:val="24"/>
         </w:rPr>
-        <w:t>’S</w:t>
+        <w:t>ecision</w:t>
+      </w:r>
+      <w:r>
+        <w:rPr>
+          <w:rFonts w:ascii="Arial" w:hAnsi="Arial" w:cs="Arial"/>
+          <w:b w:val="0"/>
+          <w:sz w:val="24"/>
+          <w:szCs w:val="24"/>
+        </w:rPr>
+        <w:t xml:space="preserve"> T</w:t>
+      </w:r>
+      <w:r>
+        <w:rPr>
+          <w:rFonts w:ascii="Arial" w:hAnsi="Arial" w:cs="Arial"/>
+          <w:b w:val="0"/>
+          <w:sz w:val="24"/>
+          <w:szCs w:val="24"/>
+        </w:rPr>
+        <w:t>ree</w:t>
+      </w:r>
+      <w:r>
+        <w:rPr>
+          <w:rFonts w:ascii="Arial" w:hAnsi="Arial" w:cs="Arial"/>
+          <w:b w:val="0"/>
+          <w:sz w:val="24"/>
+          <w:szCs w:val="24"/>
+        </w:rPr>
+        <w:t>’</w:t>
+      </w:r>
+      <w:r>
+        <w:rPr>
+          <w:rFonts w:ascii="Arial" w:hAnsi="Arial" w:cs="Arial"/>
+          <w:b w:val="0"/>
+          <w:sz w:val="24"/>
+          <w:szCs w:val="24"/>
+        </w:rPr>
+        <w:t>s</w:t>
       </w:r>
       <w:bookmarkEnd w:id="1"/>
     </w:p>
@@ -2626,7 +2671,7 @@
           <w:szCs w:val="24"/>
         </w:rPr>
       </w:pPr>
-      <w:bookmarkStart w:id="2" w:name="_Toc451684712"/>
+      <w:bookmarkStart w:id="2" w:name="_Toc451701402"/>
       <w:r>
         <w:rPr>
           <w:rFonts w:ascii="Arial" w:hAnsi="Arial" w:cs="Arial"/>
@@ -2634,7 +2679,70 @@
           <w:sz w:val="24"/>
           <w:szCs w:val="24"/>
         </w:rPr>
-        <w:t>BRUTE FORCE PRUNING ALGORITHM</w:t>
+        <w:t>B</w:t>
+      </w:r>
+      <w:r>
+        <w:rPr>
+          <w:rFonts w:ascii="Arial" w:hAnsi="Arial" w:cs="Arial"/>
+          <w:b w:val="0"/>
+          <w:sz w:val="24"/>
+          <w:szCs w:val="24"/>
+        </w:rPr>
+        <w:t>rute</w:t>
+      </w:r>
+      <w:r>
+        <w:rPr>
+          <w:rFonts w:ascii="Arial" w:hAnsi="Arial" w:cs="Arial"/>
+          <w:b w:val="0"/>
+          <w:sz w:val="24"/>
+          <w:szCs w:val="24"/>
+        </w:rPr>
+        <w:t xml:space="preserve"> F</w:t>
+      </w:r>
+      <w:r>
+        <w:rPr>
+          <w:rFonts w:ascii="Arial" w:hAnsi="Arial" w:cs="Arial"/>
+          <w:b w:val="0"/>
+          <w:sz w:val="24"/>
+          <w:szCs w:val="24"/>
+        </w:rPr>
+        <w:t>orce</w:t>
+      </w:r>
+      <w:r>
+        <w:rPr>
+          <w:rFonts w:ascii="Arial" w:hAnsi="Arial" w:cs="Arial"/>
+          <w:b w:val="0"/>
+          <w:sz w:val="24"/>
+          <w:szCs w:val="24"/>
+        </w:rPr>
+        <w:t xml:space="preserve"> P</w:t>
+      </w:r>
+      <w:r>
+        <w:rPr>
+          <w:rFonts w:ascii="Arial" w:hAnsi="Arial" w:cs="Arial"/>
+          <w:b w:val="0"/>
+          <w:sz w:val="24"/>
+          <w:szCs w:val="24"/>
+        </w:rPr>
+        <w:t>runing</w:t>
+      </w:r>
+      <w:r>
+        <w:rPr>
+          <w:rFonts w:ascii="Arial" w:hAnsi="Arial" w:cs="Arial"/>
+          <w:b w:val="0"/>
+          <w:sz w:val="24"/>
+          <w:szCs w:val="24"/>
+        </w:rPr>
+        <w:t xml:space="preserve"> A</w:t>
+      </w:r>
+      <w:r>
+        <w:rPr>
+          <w:rFonts w:ascii="Arial" w:hAnsi="Arial" w:cs="Arial"/>
+          <w:b w:val="0"/>
+          <w:sz w:val="24"/>
+          <w:szCs w:val="24"/>
+        </w:rPr>
+        <w:t>lgorithm</w:t>
       </w:r>
       <w:bookmarkEnd w:id="2"/>
     </w:p>
@@ -2910,7 +3018,7 @@
           <w:szCs w:val="24"/>
         </w:rPr>
       </w:pPr>
-      <w:bookmarkStart w:id="3" w:name="_Toc451684713"/>
+      <w:bookmarkStart w:id="3" w:name="_Toc451701403"/>
       <w:r>
         <w:rPr>
           <w:rFonts w:ascii="Arial" w:hAnsi="Arial" w:cs="Arial"/>
@@ -2918,7 +3026,34 @@
           <w:sz w:val="22"/>
           <w:szCs w:val="24"/>
         </w:rPr>
-        <w:t>AUTHOR NOTES</w:t>
+        <w:t>A</w:t>
+      </w:r>
+      <w:r>
+        <w:rPr>
+          <w:rFonts w:ascii="Arial" w:hAnsi="Arial" w:cs="Arial"/>
+          <w:b w:val="0"/>
+          <w:sz w:val="22"/>
+          <w:szCs w:val="24"/>
+        </w:rPr>
+        <w:t>uthor</w:t>
+      </w:r>
+      <w:r>
+        <w:rPr>
+          <w:rFonts w:ascii="Arial" w:hAnsi="Arial" w:cs="Arial"/>
+          <w:b w:val="0"/>
+          <w:sz w:val="22"/>
+          <w:szCs w:val="24"/>
+        </w:rPr>
+        <w:t xml:space="preserve"> N</w:t>
+      </w:r>
+      <w:r>
+        <w:rPr>
+          <w:rFonts w:ascii="Arial" w:hAnsi="Arial" w:cs="Arial"/>
+          <w:b w:val="0"/>
+          <w:sz w:val="22"/>
+          <w:szCs w:val="24"/>
+        </w:rPr>
+        <w:t>otes</w:t>
       </w:r>
       <w:bookmarkEnd w:id="3"/>
     </w:p>
@@ -3157,7 +3292,7 @@
           <w:szCs w:val="24"/>
         </w:rPr>
       </w:pPr>
-      <w:bookmarkStart w:id="4" w:name="_Toc451684714"/>
+      <w:bookmarkStart w:id="4" w:name="_Toc451701404"/>
       <w:r>
         <w:rPr>
           <w:rFonts w:ascii="Arial" w:hAnsi="Arial" w:cs="Arial"/>
@@ -3165,7 +3300,7 @@
           <w:sz w:val="24"/>
           <w:szCs w:val="24"/>
         </w:rPr>
-        <w:t xml:space="preserve">MINIMAX </w:t>
+        <w:t>Minimax</w:t>
       </w:r>
       <w:r>
         <w:rPr>
@@ -3174,7 +3309,7 @@
           <w:sz w:val="24"/>
           <w:szCs w:val="24"/>
         </w:rPr>
-        <w:t>DECISION THEORY CONCEPT</w:t>
+        <w:t xml:space="preserve"> </w:t>
       </w:r>
       <w:r>
         <w:rPr>
@@ -3183,7 +3318,117 @@
           <w:sz w:val="24"/>
           <w:szCs w:val="24"/>
         </w:rPr>
-        <w:t xml:space="preserve"> WITH ALPHA-BETA PRUNING</w:t>
+        <w:t>D</w:t>
+      </w:r>
+      <w:r>
+        <w:rPr>
+          <w:rFonts w:ascii="Arial" w:hAnsi="Arial" w:cs="Arial"/>
+          <w:b w:val="0"/>
+          <w:sz w:val="24"/>
+          <w:szCs w:val="24"/>
+        </w:rPr>
+        <w:t>ecision</w:t>
+      </w:r>
+      <w:r>
+        <w:rPr>
+          <w:rFonts w:ascii="Arial" w:hAnsi="Arial" w:cs="Arial"/>
+          <w:b w:val="0"/>
+          <w:sz w:val="24"/>
+          <w:szCs w:val="24"/>
+        </w:rPr>
+        <w:t xml:space="preserve"> T</w:t>
+      </w:r>
+      <w:r>
+        <w:rPr>
+          <w:rFonts w:ascii="Arial" w:hAnsi="Arial" w:cs="Arial"/>
+          <w:b w:val="0"/>
+          <w:sz w:val="24"/>
+          <w:szCs w:val="24"/>
+        </w:rPr>
+        <w:t>heory</w:t>
+      </w:r>
+      <w:r>
+        <w:rPr>
+          <w:rFonts w:ascii="Arial" w:hAnsi="Arial" w:cs="Arial"/>
+          <w:b w:val="0"/>
+          <w:sz w:val="24"/>
+          <w:szCs w:val="24"/>
+        </w:rPr>
+        <w:t xml:space="preserve"> C</w:t>
+      </w:r>
+      <w:r>
+        <w:rPr>
+          <w:rFonts w:ascii="Arial" w:hAnsi="Arial" w:cs="Arial"/>
+          <w:b w:val="0"/>
+          <w:sz w:val="24"/>
+          <w:szCs w:val="24"/>
+        </w:rPr>
+        <w:t xml:space="preserve">oncept </w:t>
+      </w:r>
+      <w:proofErr w:type="gramStart"/>
+      <w:r>
+        <w:rPr>
+          <w:rFonts w:ascii="Arial" w:hAnsi="Arial" w:cs="Arial"/>
+          <w:b w:val="0"/>
+          <w:sz w:val="24"/>
+          <w:szCs w:val="24"/>
+        </w:rPr>
+        <w:t>With</w:t>
+      </w:r>
+      <w:proofErr w:type="gramEnd"/>
+      <w:r>
+        <w:rPr>
+          <w:rFonts w:ascii="Arial" w:hAnsi="Arial" w:cs="Arial"/>
+          <w:b w:val="0"/>
+          <w:sz w:val="24"/>
+          <w:szCs w:val="24"/>
+        </w:rPr>
+        <w:t xml:space="preserve"> A</w:t>
+      </w:r>
+      <w:r>
+        <w:rPr>
+          <w:rFonts w:ascii="Arial" w:hAnsi="Arial" w:cs="Arial"/>
+          <w:b w:val="0"/>
+          <w:sz w:val="24"/>
+          <w:szCs w:val="24"/>
+        </w:rPr>
+        <w:t>lpha</w:t>
+      </w:r>
+      <w:r>
+        <w:rPr>
+          <w:rFonts w:ascii="Arial" w:hAnsi="Arial" w:cs="Arial"/>
+          <w:b w:val="0"/>
+          <w:sz w:val="24"/>
+          <w:szCs w:val="24"/>
+        </w:rPr>
+        <w:t>-B</w:t>
+      </w:r>
+      <w:r>
+        <w:rPr>
+          <w:rFonts w:ascii="Arial" w:hAnsi="Arial" w:cs="Arial"/>
+          <w:b w:val="0"/>
+          <w:sz w:val="24"/>
+          <w:szCs w:val="24"/>
+        </w:rPr>
+        <w:t>eta</w:t>
+      </w:r>
+      <w:r>
+        <w:rPr>
+          <w:rFonts w:ascii="Arial" w:hAnsi="Arial" w:cs="Arial"/>
+          <w:b w:val="0"/>
+          <w:sz w:val="24"/>
+          <w:szCs w:val="24"/>
+        </w:rPr>
+        <w:t xml:space="preserve"> P</w:t>
+      </w:r>
+      <w:r>
+        <w:rPr>
+          <w:rFonts w:ascii="Arial" w:hAnsi="Arial" w:cs="Arial"/>
+          <w:b w:val="0"/>
+          <w:sz w:val="24"/>
+          <w:szCs w:val="24"/>
+        </w:rPr>
+        <w:t>runing</w:t>
       </w:r>
       <w:bookmarkEnd w:id="4"/>
     </w:p>
@@ -4682,7 +4927,7 @@
           <w:szCs w:val="24"/>
         </w:rPr>
       </w:pPr>
-      <w:bookmarkStart w:id="5" w:name="_Toc451684715"/>
+      <w:bookmarkStart w:id="5" w:name="_Toc451701405"/>
       <w:r>
         <w:rPr>
           <w:rFonts w:ascii="Arial" w:hAnsi="Arial" w:cs="Arial"/>
@@ -4690,7 +4935,34 @@
           <w:sz w:val="22"/>
           <w:szCs w:val="24"/>
         </w:rPr>
-        <w:t>AUTHOR NOTES</w:t>
+        <w:t>A</w:t>
+      </w:r>
+      <w:r>
+        <w:rPr>
+          <w:rFonts w:ascii="Arial" w:hAnsi="Arial" w:cs="Arial"/>
+          <w:b w:val="0"/>
+          <w:sz w:val="22"/>
+          <w:szCs w:val="24"/>
+        </w:rPr>
+        <w:t>uthor</w:t>
+      </w:r>
+      <w:r>
+        <w:rPr>
+          <w:rFonts w:ascii="Arial" w:hAnsi="Arial" w:cs="Arial"/>
+          <w:b w:val="0"/>
+          <w:sz w:val="22"/>
+          <w:szCs w:val="24"/>
+        </w:rPr>
+        <w:t xml:space="preserve"> N</w:t>
+      </w:r>
+      <w:r>
+        <w:rPr>
+          <w:rFonts w:ascii="Arial" w:hAnsi="Arial" w:cs="Arial"/>
+          <w:b w:val="0"/>
+          <w:sz w:val="22"/>
+          <w:szCs w:val="24"/>
+        </w:rPr>
+        <w:t>otes</w:t>
       </w:r>
       <w:bookmarkEnd w:id="5"/>
     </w:p>
@@ -4867,7 +5139,7 @@
           <w:szCs w:val="24"/>
         </w:rPr>
       </w:pPr>
-      <w:bookmarkStart w:id="6" w:name="_Toc451684716"/>
+      <w:bookmarkStart w:id="6" w:name="_Toc451701406"/>
       <w:r>
         <w:rPr>
           <w:rFonts w:ascii="Arial" w:hAnsi="Arial" w:cs="Arial"/>
@@ -4875,7 +5147,70 @@
           <w:sz w:val="24"/>
           <w:szCs w:val="24"/>
         </w:rPr>
-        <w:t>CALCULATING MISUSE CASE WEIGHTING</w:t>
+        <w:t>C</w:t>
+      </w:r>
+      <w:r>
+        <w:rPr>
+          <w:rFonts w:ascii="Arial" w:hAnsi="Arial" w:cs="Arial"/>
+          <w:b w:val="0"/>
+          <w:sz w:val="24"/>
+          <w:szCs w:val="24"/>
+        </w:rPr>
+        <w:t xml:space="preserve">alculating </w:t>
+      </w:r>
+      <w:r>
+        <w:rPr>
+          <w:rFonts w:ascii="Arial" w:hAnsi="Arial" w:cs="Arial"/>
+          <w:b w:val="0"/>
+          <w:sz w:val="24"/>
+          <w:szCs w:val="24"/>
+        </w:rPr>
+        <w:t>M</w:t>
+      </w:r>
+      <w:r>
+        <w:rPr>
+          <w:rFonts w:ascii="Arial" w:hAnsi="Arial" w:cs="Arial"/>
+          <w:b w:val="0"/>
+          <w:sz w:val="24"/>
+          <w:szCs w:val="24"/>
+        </w:rPr>
+        <w:t>isuse</w:t>
+      </w:r>
+      <w:r>
+        <w:rPr>
+          <w:rFonts w:ascii="Arial" w:hAnsi="Arial" w:cs="Arial"/>
+          <w:b w:val="0"/>
+          <w:sz w:val="24"/>
+          <w:szCs w:val="24"/>
+        </w:rPr>
+        <w:t xml:space="preserve"> C</w:t>
+      </w:r>
+      <w:r>
+        <w:rPr>
+          <w:rFonts w:ascii="Arial" w:hAnsi="Arial" w:cs="Arial"/>
+          <w:b w:val="0"/>
+          <w:sz w:val="24"/>
+          <w:szCs w:val="24"/>
+        </w:rPr>
+        <w:t>ase</w:t>
+      </w:r>
+      <w:r>
+        <w:rPr>
+          <w:rFonts w:ascii="Arial" w:hAnsi="Arial" w:cs="Arial"/>
+          <w:b w:val="0"/>
+          <w:sz w:val="24"/>
+          <w:szCs w:val="24"/>
+        </w:rPr>
+        <w:t xml:space="preserve"> W</w:t>
+      </w:r>
+      <w:r>
+        <w:rPr>
+          <w:rFonts w:ascii="Arial" w:hAnsi="Arial" w:cs="Arial"/>
+          <w:b w:val="0"/>
+          <w:sz w:val="24"/>
+          <w:szCs w:val="24"/>
+        </w:rPr>
+        <w:t>eighting</w:t>
       </w:r>
       <w:bookmarkEnd w:id="6"/>
       <w:r>
@@ -6266,7 +6601,7 @@
           <w:szCs w:val="24"/>
         </w:rPr>
       </w:pPr>
-      <w:bookmarkStart w:id="7" w:name="_Toc451684717"/>
+      <w:bookmarkStart w:id="7" w:name="_Toc451701407"/>
       <w:r>
         <w:rPr>
           <w:rFonts w:ascii="Arial" w:hAnsi="Arial" w:cs="Arial"/>
@@ -6274,7 +6609,16 @@
           <w:sz w:val="24"/>
           <w:szCs w:val="24"/>
         </w:rPr>
-        <w:t>CONCLUSION</w:t>
+        <w:t>C</w:t>
+      </w:r>
+      <w:r>
+        <w:rPr>
+          <w:rFonts w:ascii="Arial" w:hAnsi="Arial" w:cs="Arial"/>
+          <w:b w:val="0"/>
+          <w:sz w:val="24"/>
+          <w:szCs w:val="24"/>
+        </w:rPr>
+        <w:t>onclusion</w:t>
       </w:r>
       <w:bookmarkEnd w:id="7"/>
     </w:p>
@@ -6666,7 +7010,7 @@
           <w:szCs w:val="24"/>
         </w:rPr>
       </w:pPr>
-      <w:bookmarkStart w:id="8" w:name="_Toc451684718"/>
+      <w:bookmarkStart w:id="8" w:name="_Toc451701408"/>
       <w:r>
         <w:rPr>
           <w:rFonts w:ascii="Arial" w:hAnsi="Arial" w:cs="Arial"/>
@@ -6675,7 +7019,16 @@
           <w:szCs w:val="24"/>
         </w:rPr>
         <w:lastRenderedPageBreak/>
-        <w:t>PROGRAM REQUIREMENTS</w:t>
+        <w:t>P</w:t>
+      </w:r>
+      <w:r>
+        <w:rPr>
+          <w:rFonts w:ascii="Arial" w:hAnsi="Arial" w:cs="Arial"/>
+          <w:b w:val="0"/>
+          <w:sz w:val="24"/>
+          <w:szCs w:val="24"/>
+        </w:rPr>
+        <w:t>rogram Requirements</w:t>
       </w:r>
       <w:bookmarkEnd w:id="8"/>
     </w:p>
@@ -6933,7 +7286,7 @@
           <w:szCs w:val="24"/>
         </w:rPr>
       </w:pPr>
-      <w:bookmarkStart w:id="9" w:name="_Toc451684719"/>
+      <w:bookmarkStart w:id="9" w:name="_Toc451701409"/>
       <w:r>
         <w:rPr>
           <w:rFonts w:ascii="Arial" w:hAnsi="Arial" w:cs="Arial"/>
@@ -6942,9 +7295,38 @@
           <w:szCs w:val="24"/>
         </w:rPr>
         <w:lastRenderedPageBreak/>
-        <w:t>DESIGN ARTIFACT</w:t>
+        <w:t>D</w:t>
+      </w:r>
+      <w:r>
+        <w:rPr>
+          <w:rFonts w:ascii="Arial" w:hAnsi="Arial" w:cs="Arial"/>
+          <w:b w:val="0"/>
+          <w:sz w:val="24"/>
+          <w:szCs w:val="24"/>
+        </w:rPr>
+        <w:t>esign</w:t>
+      </w:r>
+      <w:r>
+        <w:rPr>
+          <w:rFonts w:ascii="Arial" w:hAnsi="Arial" w:cs="Arial"/>
+          <w:b w:val="0"/>
+          <w:sz w:val="24"/>
+          <w:szCs w:val="24"/>
+        </w:rPr>
+        <w:t xml:space="preserve"> </w:t>
+      </w:r>
+      <w:proofErr w:type="spellStart"/>
+      <w:r>
+        <w:rPr>
+          <w:rFonts w:ascii="Arial" w:hAnsi="Arial" w:cs="Arial"/>
+          <w:b w:val="0"/>
+          <w:sz w:val="24"/>
+          <w:szCs w:val="24"/>
+        </w:rPr>
+        <w:t>Artifact</w:t>
       </w:r>
       <w:bookmarkEnd w:id="9"/>
+      <w:proofErr w:type="spellEnd"/>
     </w:p>
     <w:p>
       <w:pPr>
@@ -6965,7 +7347,7 @@
           <w:lang w:eastAsia="en-AU"/>
         </w:rPr>
         <w:drawing>
-          <wp:inline distT="0" distB="0" distL="0" distR="0">
+          <wp:inline distT="0" distB="0" distL="0" distR="0" wp14:anchorId="2ABB1728" wp14:editId="66741C5E">
             <wp:extent cx="5734050" cy="6743700"/>
             <wp:effectExtent l="0" t="0" r="0" b="0"/>
             <wp:docPr id="2" name="Picture 2" descr="G:\Data\Sourcetree Files\Computer Security Assignment\Documentation\System Diagram v3.png"/>
@@ -7062,7 +7444,7 @@
           <w:sz w:val="24"/>
         </w:rPr>
       </w:pPr>
-      <w:bookmarkStart w:id="10" w:name="_Toc451684720"/>
+      <w:bookmarkStart w:id="10" w:name="_Toc451701410"/>
       <w:r>
         <w:rPr>
           <w:rFonts w:ascii="Arial" w:hAnsi="Arial" w:cs="Arial"/>
@@ -7070,7 +7452,7 @@
           <w:sz w:val="24"/>
         </w:rPr>
         <w:lastRenderedPageBreak/>
-        <w:t>TEST</w:t>
+        <w:t>T</w:t>
       </w:r>
       <w:r>
         <w:rPr>
@@ -7078,6 +7460,14 @@
           <w:b w:val="0"/>
           <w:sz w:val="24"/>
         </w:rPr>
+        <w:t>est</w:t>
+      </w:r>
+      <w:r>
+        <w:rPr>
+          <w:rFonts w:ascii="Arial" w:hAnsi="Arial" w:cs="Arial"/>
+          <w:b w:val="0"/>
+          <w:sz w:val="24"/>
+        </w:rPr>
         <w:t xml:space="preserve"> </w:t>
       </w:r>
       <w:r>
@@ -7086,36 +7476,13 @@
           <w:b w:val="0"/>
           <w:sz w:val="24"/>
         </w:rPr>
-        <w:t>CASES</w:t>
+        <w:t>Cases</w:t>
       </w:r>
       <w:bookmarkEnd w:id="10"/>
     </w:p>
-    <w:p/>
     <w:p>
-      <w:pPr>
-        <w:rPr>
-          <w:rFonts w:ascii="Arial" w:hAnsi="Arial" w:cs="Arial"/>
-          <w:sz w:val="24"/>
-          <w:szCs w:val="24"/>
-        </w:rPr>
-      </w:pPr>
-      <w:r>
-        <w:rPr>
-          <w:rFonts w:ascii="Arial" w:hAnsi="Arial" w:cs="Arial"/>
-          <w:b/>
-          <w:sz w:val="24"/>
-          <w:szCs w:val="24"/>
-        </w:rPr>
-        <w:t>Application System:</w:t>
-      </w:r>
-      <w:r>
-        <w:rPr>
-          <w:rFonts w:ascii="Arial" w:hAnsi="Arial" w:cs="Arial"/>
-          <w:sz w:val="24"/>
-          <w:szCs w:val="24"/>
-        </w:rPr>
-        <w:t xml:space="preserve"> Automatic Misuse Case Generation Tool</w:t>
-      </w:r>
+      <w:bookmarkStart w:id="11" w:name="_GoBack"/>
+      <w:bookmarkEnd w:id="11"/>
     </w:p>
     <w:p>
       <w:pPr>
@@ -7132,15 +7499,15 @@
           <w:sz w:val="24"/>
           <w:szCs w:val="24"/>
         </w:rPr>
-        <w:t>Date:</w:t>
-      </w:r>
-      <w:r>
-        <w:rPr>
-          <w:rFonts w:ascii="Arial" w:hAnsi="Arial" w:cs="Arial"/>
-          <w:sz w:val="24"/>
-          <w:szCs w:val="24"/>
-        </w:rPr>
-        <w:t xml:space="preserve"> 19/05/2016</w:t>
+        <w:t>Application System:</w:t>
+      </w:r>
+      <w:r>
+        <w:rPr>
+          <w:rFonts w:ascii="Arial" w:hAnsi="Arial" w:cs="Arial"/>
+          <w:sz w:val="24"/>
+          <w:szCs w:val="24"/>
+        </w:rPr>
+        <w:t xml:space="preserve"> Automatic Misuse Case Generation Tool</w:t>
       </w:r>
     </w:p>
     <w:p>
@@ -7158,6 +7525,32 @@
           <w:sz w:val="24"/>
           <w:szCs w:val="24"/>
         </w:rPr>
+        <w:t>Date:</w:t>
+      </w:r>
+      <w:r>
+        <w:rPr>
+          <w:rFonts w:ascii="Arial" w:hAnsi="Arial" w:cs="Arial"/>
+          <w:sz w:val="24"/>
+          <w:szCs w:val="24"/>
+        </w:rPr>
+        <w:t xml:space="preserve"> 19/05/2016</w:t>
+      </w:r>
+    </w:p>
+    <w:p>
+      <w:pPr>
+        <w:rPr>
+          <w:rFonts w:ascii="Arial" w:hAnsi="Arial" w:cs="Arial"/>
+          <w:sz w:val="24"/>
+          <w:szCs w:val="24"/>
+        </w:rPr>
+      </w:pPr>
+      <w:r>
+        <w:rPr>
+          <w:rFonts w:ascii="Arial" w:hAnsi="Arial" w:cs="Arial"/>
+          <w:b/>
+          <w:sz w:val="24"/>
+          <w:szCs w:val="24"/>
+        </w:rPr>
         <w:t>Tests Conducted By:</w:t>
       </w:r>
       <w:r>
@@ -7168,8 +7561,6 @@
         </w:rPr>
         <w:t xml:space="preserve"> Alex Till</w:t>
       </w:r>
-      <w:bookmarkStart w:id="11" w:name="_GoBack"/>
-      <w:bookmarkEnd w:id="11"/>
     </w:p>
     <w:tbl>
       <w:tblPr>
@@ -8926,7 +9317,7 @@
           <w:szCs w:val="24"/>
         </w:rPr>
       </w:pPr>
-      <w:bookmarkStart w:id="12" w:name="_Toc451684721"/>
+      <w:bookmarkStart w:id="12" w:name="_Toc451701411"/>
       <w:r>
         <w:rPr>
           <w:rFonts w:ascii="Arial" w:hAnsi="Arial" w:cs="Arial"/>
@@ -8935,7 +9326,16 @@
           <w:szCs w:val="24"/>
         </w:rPr>
         <w:lastRenderedPageBreak/>
-        <w:t>REFERENCES</w:t>
+        <w:t>R</w:t>
+      </w:r>
+      <w:r>
+        <w:rPr>
+          <w:rFonts w:ascii="Arial" w:hAnsi="Arial" w:cs="Arial"/>
+          <w:b w:val="0"/>
+          <w:sz w:val="24"/>
+          <w:szCs w:val="24"/>
+        </w:rPr>
+        <w:t>eferences</w:t>
       </w:r>
       <w:bookmarkEnd w:id="12"/>
     </w:p>
@@ -9748,7 +10148,7 @@
           <w:rPr>
             <w:noProof/>
           </w:rPr>
-          <w:t>xii</w:t>
+          <w:t>i</w:t>
         </w:r>
         <w:r>
           <w:rPr>
@@ -10587,6 +10987,7 @@
   <w:style w:type="character" w:default="1" w:styleId="DefaultParagraphFont">
     <w:name w:val="Default Paragraph Font"/>
     <w:uiPriority w:val="1"/>
+    <w:semiHidden/>
     <w:unhideWhenUsed/>
   </w:style>
   <w:style w:type="table" w:default="1" w:styleId="TableNormal">
@@ -11223,6 +11624,7 @@
   <w:style w:type="character" w:default="1" w:styleId="DefaultParagraphFont">
     <w:name w:val="Default Paragraph Font"/>
     <w:uiPriority w:val="1"/>
+    <w:semiHidden/>
     <w:unhideWhenUsed/>
   </w:style>
   <w:style w:type="table" w:default="1" w:styleId="TableNormal">
@@ -11939,7 +12341,7 @@
 </file>
 
 <file path=customXml/itemProps1.xml><?xml version="1.0" encoding="utf-8"?>
-<ds:datastoreItem xmlns:ds="http://schemas.openxmlformats.org/officeDocument/2006/customXml" ds:itemID="{B69BCB6B-C2D3-41E2-A52A-91077EE60948}">
+<ds:datastoreItem xmlns:ds="http://schemas.openxmlformats.org/officeDocument/2006/customXml" ds:itemID="{B757AEE8-91DB-4CE2-8F0D-ACF736F4F712}">
   <ds:schemaRefs>
     <ds:schemaRef ds:uri="http://schemas.openxmlformats.org/officeDocument/2006/bibliography"/>
   </ds:schemaRefs>
